--- a/Qualification/IPA/基本情報技術者試験(FE)/基本情報技術者試験.docx
+++ b/Qualification/IPA/基本情報技術者試験(FE)/基本情報技術者試験.docx
@@ -82,42 +82,42 @@
       </w:r>
       <w:r>
         <w:rPr>
-          <w:rFonts w:ascii="LM Roman 10" w:hAnsi="LM Roman 10"/>
+          <w:rFonts w:ascii="LM Roman 10" w:hAnsi="LM Roman 10" w:hint="eastAsia"/>
           <w:noProof/>
         </w:rPr>
         <w:t>2024</w:t>
       </w:r>
       <w:r>
         <w:rPr>
-          <w:rFonts w:ascii="LM Roman 10" w:hAnsi="LM Roman 10"/>
+          <w:rFonts w:ascii="LM Roman 10" w:hAnsi="LM Roman 10" w:hint="eastAsia"/>
           <w:noProof/>
         </w:rPr>
         <w:t>年</w:t>
       </w:r>
       <w:r>
         <w:rPr>
-          <w:rFonts w:ascii="LM Roman 10" w:hAnsi="LM Roman 10"/>
+          <w:rFonts w:ascii="LM Roman 10" w:hAnsi="LM Roman 10" w:hint="eastAsia"/>
           <w:noProof/>
         </w:rPr>
         <w:t>5</w:t>
       </w:r>
       <w:r>
         <w:rPr>
-          <w:rFonts w:ascii="LM Roman 10" w:hAnsi="LM Roman 10"/>
+          <w:rFonts w:ascii="LM Roman 10" w:hAnsi="LM Roman 10" w:hint="eastAsia"/>
           <w:noProof/>
         </w:rPr>
         <w:t>月</w:t>
       </w:r>
       <w:r>
         <w:rPr>
-          <w:rFonts w:ascii="LM Roman 10" w:hAnsi="LM Roman 10"/>
+          <w:rFonts w:ascii="LM Roman 10" w:hAnsi="LM Roman 10" w:hint="eastAsia"/>
           <w:noProof/>
         </w:rPr>
-        <w:t>8</w:t>
-      </w:r>
-      <w:r>
-        <w:rPr>
-          <w:rFonts w:ascii="LM Roman 10" w:hAnsi="LM Roman 10"/>
+        <w:t>9</w:t>
+      </w:r>
+      <w:r>
+        <w:rPr>
+          <w:rFonts w:ascii="LM Roman 10" w:hAnsi="LM Roman 10" w:hint="eastAsia"/>
           <w:noProof/>
         </w:rPr>
         <w:t>日</w:t>
@@ -132,7 +132,13 @@
     <w:sdt>
       <w:sdtPr>
         <w:rPr>
+          <w:rFonts w:asciiTheme="minorHAnsi" w:eastAsiaTheme="minorEastAsia" w:hAnsiTheme="minorHAnsi" w:cstheme="minorBidi"/>
+          <w:color w:val="auto"/>
+          <w:kern w:val="2"/>
+          <w:sz w:val="21"/>
+          <w:szCs w:val="22"/>
           <w:lang w:val="ja-JP"/>
+          <w14:ligatures w14:val="standardContextual"/>
         </w:rPr>
         <w:id w:val="1109093349"/>
         <w:docPartObj>
@@ -142,14 +148,8 @@
       </w:sdtPr>
       <w:sdtEndPr>
         <w:rPr>
-          <w:rFonts w:asciiTheme="minorHAnsi" w:eastAsiaTheme="minorEastAsia" w:hAnsiTheme="minorHAnsi" w:cstheme="minorBidi"/>
           <w:b/>
           <w:bCs/>
-          <w:color w:val="auto"/>
-          <w:kern w:val="2"/>
-          <w:sz w:val="21"/>
-          <w:szCs w:val="22"/>
-          <w14:ligatures w14:val="standardContextual"/>
         </w:rPr>
       </w:sdtEndPr>
       <w:sdtContent>
@@ -1605,11 +1605,6 @@
       </w:sdtContent>
     </w:sdt>
     <w:p>
-      <w:pPr>
-        <w:rPr>
-          <w:rFonts w:hint="eastAsia"/>
-        </w:rPr>
-      </w:pPr>
       <w:r>
         <w:br w:type="page"/>
       </w:r>
@@ -1672,7 +1667,19 @@
         <w:rPr>
           <w:rFonts w:ascii="LM Roman 10" w:eastAsiaTheme="minorHAnsi" w:hAnsi="LM Roman 10"/>
         </w:rPr>
-        <w:t>アプリに対する攻撃を検知したとき、アクセスを遮断できるファイアウォール</w:t>
+        <w:t>アプリに対する攻撃を検知したとき</w:t>
+      </w:r>
+      <w:r>
+        <w:rPr>
+          <w:rFonts w:ascii="LM Roman 10" w:eastAsiaTheme="minorHAnsi" w:hAnsi="LM Roman 10"/>
+        </w:rPr>
+        <w:t>，</w:t>
+      </w:r>
+      <w:r>
+        <w:rPr>
+          <w:rFonts w:ascii="LM Roman 10" w:eastAsiaTheme="minorHAnsi" w:hAnsi="LM Roman 10"/>
+        </w:rPr>
+        <w:t>アクセスを遮断できるファイアウォール</w:t>
       </w:r>
     </w:p>
     <w:p>
@@ -1697,7 +1704,19 @@
         <w:rPr>
           <w:rFonts w:ascii="LM Roman 10" w:eastAsiaTheme="minorHAnsi" w:hAnsi="LM Roman 10"/>
         </w:rPr>
-        <w:t>などの脆弱性を突いて、提供前に攻撃を仕掛けること</w:t>
+        <w:t>などの脆弱性を突いて</w:t>
+      </w:r>
+      <w:r>
+        <w:rPr>
+          <w:rFonts w:ascii="LM Roman 10" w:eastAsiaTheme="minorHAnsi" w:hAnsi="LM Roman 10"/>
+        </w:rPr>
+        <w:t>，</w:t>
+      </w:r>
+      <w:r>
+        <w:rPr>
+          <w:rFonts w:ascii="LM Roman 10" w:eastAsiaTheme="minorHAnsi" w:hAnsi="LM Roman 10"/>
+        </w:rPr>
+        <w:t>提供前に攻撃を仕掛けること</w:t>
       </w:r>
     </w:p>
     <w:p>
@@ -1903,7 +1922,19 @@
         <w:rPr>
           <w:rFonts w:ascii="LM Roman 10" w:eastAsiaTheme="minorHAnsi" w:hAnsi="LM Roman 10"/>
         </w:rPr>
-        <w:t>整列アルゴリズム：対象集合から基準要素を選び、大きいものと小さいものの集合に分割する</w:t>
+        <w:t>整列アルゴリズム：対象集合から基準要素を選び</w:t>
+      </w:r>
+      <w:r>
+        <w:rPr>
+          <w:rFonts w:ascii="LM Roman 10" w:eastAsiaTheme="minorHAnsi" w:hAnsi="LM Roman 10"/>
+        </w:rPr>
+        <w:t>，</w:t>
+      </w:r>
+      <w:r>
+        <w:rPr>
+          <w:rFonts w:ascii="LM Roman 10" w:eastAsiaTheme="minorHAnsi" w:hAnsi="LM Roman 10"/>
+        </w:rPr>
+        <w:t>大きいものと小さいものの集合に分割する</w:t>
       </w:r>
     </w:p>
     <w:p>
@@ -1960,7 +1991,19 @@
         <w:rPr>
           <w:rFonts w:ascii="LM Roman 10" w:eastAsiaTheme="minorHAnsi" w:hAnsi="LM Roman 10"/>
         </w:rPr>
-        <w:t>サーバからのにウソのドメイン情報を注入して、偽装されたサーバに誘導する</w:t>
+        <w:t>サーバからのにウソのドメイン情報を注入して</w:t>
+      </w:r>
+      <w:r>
+        <w:rPr>
+          <w:rFonts w:ascii="LM Roman 10" w:eastAsiaTheme="minorHAnsi" w:hAnsi="LM Roman 10"/>
+        </w:rPr>
+        <w:t>，</w:t>
+      </w:r>
+      <w:r>
+        <w:rPr>
+          <w:rFonts w:ascii="LM Roman 10" w:eastAsiaTheme="minorHAnsi" w:hAnsi="LM Roman 10"/>
+        </w:rPr>
+        <w:t>偽装されたサーバに誘導する</w:t>
       </w:r>
     </w:p>
     <w:p>
@@ -1991,7 +2034,19 @@
         <w:rPr>
           <w:rFonts w:ascii="LM Roman 10" w:eastAsiaTheme="minorHAnsi" w:hAnsi="LM Roman 10"/>
         </w:rPr>
-        <w:t>プロトコルで、構成機器や障害時の情報収集を行うために使用されるネットワーク管理プロトコル</w:t>
+        <w:t>プロトコルで</w:t>
+      </w:r>
+      <w:r>
+        <w:rPr>
+          <w:rFonts w:ascii="LM Roman 10" w:eastAsiaTheme="minorHAnsi" w:hAnsi="LM Roman 10"/>
+        </w:rPr>
+        <w:t>，</w:t>
+      </w:r>
+      <w:r>
+        <w:rPr>
+          <w:rFonts w:ascii="LM Roman 10" w:eastAsiaTheme="minorHAnsi" w:hAnsi="LM Roman 10"/>
+        </w:rPr>
+        <w:t>構成機器や障害時の情報収集を行うために使用されるネットワーク管理プロトコル</w:t>
       </w:r>
     </w:p>
     <w:p>
@@ -2029,20 +2084,44 @@
         <w:rPr>
           <w:rFonts w:ascii="LM Roman 10" w:eastAsiaTheme="minorHAnsi" w:hAnsi="LM Roman 10"/>
         </w:rPr>
-        <w:t>台のディスクに書き込むことで、信頼性を向上させる技術</w:t>
-      </w:r>
-    </w:p>
-    <w:p>
-      <w:pPr>
-        <w:rPr>
-          <w:rFonts w:ascii="LM Roman 10" w:eastAsiaTheme="minorHAnsi" w:hAnsi="LM Roman 10"/>
-        </w:rPr>
-      </w:pPr>
-      <w:r>
-        <w:rPr>
-          <w:rFonts w:ascii="LM Roman 10" w:eastAsiaTheme="minorHAnsi" w:hAnsi="LM Roman 10"/>
-        </w:rPr>
-        <w:t>ディスクストライピング：複数のディスクに分散してデータを書き込むことで、アクセス性能を向上させる技術</w:t>
+        <w:t>台のディスクに書き込むことで</w:t>
+      </w:r>
+      <w:r>
+        <w:rPr>
+          <w:rFonts w:ascii="LM Roman 10" w:eastAsiaTheme="minorHAnsi" w:hAnsi="LM Roman 10"/>
+        </w:rPr>
+        <w:t>，</w:t>
+      </w:r>
+      <w:r>
+        <w:rPr>
+          <w:rFonts w:ascii="LM Roman 10" w:eastAsiaTheme="minorHAnsi" w:hAnsi="LM Roman 10"/>
+        </w:rPr>
+        <w:t>信頼性を向上させる技術</w:t>
+      </w:r>
+    </w:p>
+    <w:p>
+      <w:pPr>
+        <w:rPr>
+          <w:rFonts w:ascii="LM Roman 10" w:eastAsiaTheme="minorHAnsi" w:hAnsi="LM Roman 10"/>
+        </w:rPr>
+      </w:pPr>
+      <w:r>
+        <w:rPr>
+          <w:rFonts w:ascii="LM Roman 10" w:eastAsiaTheme="minorHAnsi" w:hAnsi="LM Roman 10"/>
+        </w:rPr>
+        <w:t>ディスクストライピング：複数のディスクに分散してデータを書き込むことで</w:t>
+      </w:r>
+      <w:r>
+        <w:rPr>
+          <w:rFonts w:ascii="LM Roman 10" w:eastAsiaTheme="minorHAnsi" w:hAnsi="LM Roman 10"/>
+        </w:rPr>
+        <w:t>，</w:t>
+      </w:r>
+      <w:r>
+        <w:rPr>
+          <w:rFonts w:ascii="LM Roman 10" w:eastAsiaTheme="minorHAnsi" w:hAnsi="LM Roman 10"/>
+        </w:rPr>
+        <w:t>アクセス性能を向上させる技術</w:t>
       </w:r>
     </w:p>
     <w:p>
@@ -2106,7 +2185,19 @@
         <w:rPr>
           <w:rFonts w:ascii="LM Roman 10" w:eastAsiaTheme="minorHAnsi" w:hAnsi="LM Roman 10"/>
         </w:rPr>
-        <w:t>間接アドレス指定：主記憶上のアドレスを指定し、格納されている値</w:t>
+        <w:t>間接アドレス指定：主記憶上のアドレスを指定し</w:t>
+      </w:r>
+      <w:r>
+        <w:rPr>
+          <w:rFonts w:ascii="LM Roman 10" w:eastAsiaTheme="minorHAnsi" w:hAnsi="LM Roman 10"/>
+        </w:rPr>
+        <w:t>，</w:t>
+      </w:r>
+      <w:r>
+        <w:rPr>
+          <w:rFonts w:ascii="LM Roman 10" w:eastAsiaTheme="minorHAnsi" w:hAnsi="LM Roman 10"/>
+        </w:rPr>
+        <w:t>格納されている値</w:t>
       </w:r>
     </w:p>
     <w:p>
@@ -2196,7 +2287,19 @@
           <w:rFonts w:ascii="LM Roman 10" w:eastAsiaTheme="minorHAnsi" w:hAnsi="LM Roman 10"/>
         </w:rPr>
         <w:lastRenderedPageBreak/>
-        <w:t>ページング方式：仮想空間データを固定長に分割し、主記憶と補助記憶装置のアドレス変換する方式</w:t>
+        <w:t>ページング方式：仮想空間データを固定長に分割し</w:t>
+      </w:r>
+      <w:r>
+        <w:rPr>
+          <w:rFonts w:ascii="LM Roman 10" w:eastAsiaTheme="minorHAnsi" w:hAnsi="LM Roman 10"/>
+        </w:rPr>
+        <w:t>，</w:t>
+      </w:r>
+      <w:r>
+        <w:rPr>
+          <w:rFonts w:ascii="LM Roman 10" w:eastAsiaTheme="minorHAnsi" w:hAnsi="LM Roman 10"/>
+        </w:rPr>
+        <w:t>主記憶と補助記憶装置のアドレス変換する方式</w:t>
       </w:r>
     </w:p>
     <w:p>
@@ -2310,7 +2413,19 @@
         <w:rPr>
           <w:rFonts w:ascii="LM Roman 10" w:eastAsiaTheme="minorHAnsi" w:hAnsi="LM Roman 10"/>
         </w:rPr>
-        <w:t>：桁数の大きい数の素因数分解に、膨大な時間がかかることを利用した方式</w:t>
+        <w:t>：桁数の大きい数の素因数分解に</w:t>
+      </w:r>
+      <w:r>
+        <w:rPr>
+          <w:rFonts w:ascii="LM Roman 10" w:eastAsiaTheme="minorHAnsi" w:hAnsi="LM Roman 10"/>
+        </w:rPr>
+        <w:t>，</w:t>
+      </w:r>
+      <w:r>
+        <w:rPr>
+          <w:rFonts w:ascii="LM Roman 10" w:eastAsiaTheme="minorHAnsi" w:hAnsi="LM Roman 10"/>
+        </w:rPr>
+        <w:t>膨大な時間がかかることを利用した方式</w:t>
       </w:r>
     </w:p>
     <w:p>
@@ -2468,7 +2583,19 @@
         <w:rPr>
           <w:rFonts w:ascii="LM Roman 10" w:eastAsiaTheme="minorHAnsi" w:hAnsi="LM Roman 10"/>
         </w:rPr>
-        <w:t>シンクライアントシステム：シン＝「薄い、少ない」</w:t>
+        <w:t>シンクライアントシステム：シン＝「薄い</w:t>
+      </w:r>
+      <w:r>
+        <w:rPr>
+          <w:rFonts w:ascii="LM Roman 10" w:eastAsiaTheme="minorHAnsi" w:hAnsi="LM Roman 10"/>
+        </w:rPr>
+        <w:t>，</w:t>
+      </w:r>
+      <w:r>
+        <w:rPr>
+          <w:rFonts w:ascii="LM Roman 10" w:eastAsiaTheme="minorHAnsi" w:hAnsi="LM Roman 10"/>
+        </w:rPr>
+        <w:t>少ない」</w:t>
       </w:r>
       <w:r>
         <w:rPr>
@@ -2519,33 +2646,69 @@
         <w:rPr>
           <w:rFonts w:ascii="LM Roman 10" w:eastAsiaTheme="minorHAnsi" w:hAnsi="LM Roman 10"/>
         </w:rPr>
-        <w:t>コマンド、実行結果の漏洩を防止法：データベース接続プログラム間の通信を暗号化する</w:t>
-      </w:r>
-    </w:p>
-    <w:p>
-      <w:pPr>
-        <w:rPr>
-          <w:rFonts w:ascii="LM Roman 10" w:eastAsiaTheme="minorHAnsi" w:hAnsi="LM Roman 10"/>
-        </w:rPr>
-      </w:pPr>
-      <w:r>
-        <w:rPr>
-          <w:rFonts w:ascii="LM Roman 10" w:eastAsiaTheme="minorHAnsi" w:hAnsi="LM Roman 10"/>
-        </w:rPr>
-        <w:t>割り込み：すぐ実行しないといけない問題が起きた時に、すぐに実行プロクラムを切り替えること</w:t>
-      </w:r>
-    </w:p>
-    <w:p>
-      <w:pPr>
-        <w:rPr>
-          <w:rFonts w:ascii="LM Roman 10" w:eastAsiaTheme="minorHAnsi" w:hAnsi="LM Roman 10"/>
-        </w:rPr>
-      </w:pPr>
-      <w:r>
-        <w:rPr>
-          <w:rFonts w:ascii="LM Roman 10" w:eastAsiaTheme="minorHAnsi" w:hAnsi="LM Roman 10"/>
-        </w:rPr>
-        <w:t>ウォークスルー：設計上の誤りを早期に発見することを目的とし、複数の関係者が設計書を検査するデザインレビュー手法</w:t>
+        <w:t>コマンド</w:t>
+      </w:r>
+      <w:r>
+        <w:rPr>
+          <w:rFonts w:ascii="LM Roman 10" w:eastAsiaTheme="minorHAnsi" w:hAnsi="LM Roman 10"/>
+        </w:rPr>
+        <w:t>，</w:t>
+      </w:r>
+      <w:r>
+        <w:rPr>
+          <w:rFonts w:ascii="LM Roman 10" w:eastAsiaTheme="minorHAnsi" w:hAnsi="LM Roman 10"/>
+        </w:rPr>
+        <w:t>実行結果の漏洩を防止法：データベース接続プログラム間の通信を暗号化する</w:t>
+      </w:r>
+    </w:p>
+    <w:p>
+      <w:pPr>
+        <w:rPr>
+          <w:rFonts w:ascii="LM Roman 10" w:eastAsiaTheme="minorHAnsi" w:hAnsi="LM Roman 10"/>
+        </w:rPr>
+      </w:pPr>
+      <w:r>
+        <w:rPr>
+          <w:rFonts w:ascii="LM Roman 10" w:eastAsiaTheme="minorHAnsi" w:hAnsi="LM Roman 10"/>
+        </w:rPr>
+        <w:t>割り込み：すぐ実行しないといけない問題が起きた時に</w:t>
+      </w:r>
+      <w:r>
+        <w:rPr>
+          <w:rFonts w:ascii="LM Roman 10" w:eastAsiaTheme="minorHAnsi" w:hAnsi="LM Roman 10"/>
+        </w:rPr>
+        <w:t>，</w:t>
+      </w:r>
+      <w:r>
+        <w:rPr>
+          <w:rFonts w:ascii="LM Roman 10" w:eastAsiaTheme="minorHAnsi" w:hAnsi="LM Roman 10"/>
+        </w:rPr>
+        <w:t>すぐに実行プロクラムを切り替えること</w:t>
+      </w:r>
+    </w:p>
+    <w:p>
+      <w:pPr>
+        <w:rPr>
+          <w:rFonts w:ascii="LM Roman 10" w:eastAsiaTheme="minorHAnsi" w:hAnsi="LM Roman 10"/>
+        </w:rPr>
+      </w:pPr>
+      <w:r>
+        <w:rPr>
+          <w:rFonts w:ascii="LM Roman 10" w:eastAsiaTheme="minorHAnsi" w:hAnsi="LM Roman 10"/>
+        </w:rPr>
+        <w:t>ウォークスルー：設計上の誤りを早期に発見することを目的とし</w:t>
+      </w:r>
+      <w:r>
+        <w:rPr>
+          <w:rFonts w:ascii="LM Roman 10" w:eastAsiaTheme="minorHAnsi" w:hAnsi="LM Roman 10"/>
+        </w:rPr>
+        <w:t>，</w:t>
+      </w:r>
+      <w:r>
+        <w:rPr>
+          <w:rFonts w:ascii="LM Roman 10" w:eastAsiaTheme="minorHAnsi" w:hAnsi="LM Roman 10"/>
+        </w:rPr>
+        <w:t>複数の関係者が設計書を検査するデザインレビュー手法</w:t>
       </w:r>
     </w:p>
     <w:p>
@@ -2614,7 +2777,19 @@
         <w:rPr>
           <w:rFonts w:ascii="LM Roman 10" w:eastAsiaTheme="minorHAnsi" w:hAnsi="LM Roman 10"/>
         </w:rPr>
-        <w:t>：通信ケーブルを使ってテレビ放送を配信・受信、インターネット接続や電話などの複合的なサービスを提供するシステム</w:t>
+        <w:t>：通信ケーブルを使ってテレビ放送を配信・受信</w:t>
+      </w:r>
+      <w:r>
+        <w:rPr>
+          <w:rFonts w:ascii="LM Roman 10" w:eastAsiaTheme="minorHAnsi" w:hAnsi="LM Roman 10"/>
+        </w:rPr>
+        <w:t>，</w:t>
+      </w:r>
+      <w:r>
+        <w:rPr>
+          <w:rFonts w:ascii="LM Roman 10" w:eastAsiaTheme="minorHAnsi" w:hAnsi="LM Roman 10"/>
+        </w:rPr>
+        <w:t>インターネット接続や電話などの複合的なサービスを提供するシステム</w:t>
       </w:r>
     </w:p>
     <w:p>
@@ -2676,20 +2851,68 @@
         <w:rPr>
           <w:rFonts w:ascii="LM Roman 10" w:eastAsiaTheme="minorHAnsi" w:hAnsi="LM Roman 10"/>
         </w:rPr>
-        <w:t>コピーレフト：作成者が著作権を保持したまま、二次創作も含め、の者が著作物を利用・再配布・改変できなければならないという考え方</w:t>
-      </w:r>
-    </w:p>
-    <w:p>
-      <w:pPr>
-        <w:rPr>
-          <w:rFonts w:ascii="LM Roman 10" w:eastAsiaTheme="minorHAnsi" w:hAnsi="LM Roman 10"/>
-        </w:rPr>
-      </w:pPr>
-      <w:r>
-        <w:rPr>
-          <w:rFonts w:ascii="LM Roman 10" w:eastAsiaTheme="minorHAnsi" w:hAnsi="LM Roman 10"/>
-        </w:rPr>
-        <w:t>メモリーインタリーブ：主記憶領域を同時にアクセス可能な複数の論理的な領域（バンク）に分け、読み書きを並列で行い、メモリアクセスの高速化を図る</w:t>
+        <w:t>コピーレフト：作成者が著作権を保持したまま</w:t>
+      </w:r>
+      <w:r>
+        <w:rPr>
+          <w:rFonts w:ascii="LM Roman 10" w:eastAsiaTheme="minorHAnsi" w:hAnsi="LM Roman 10"/>
+        </w:rPr>
+        <w:t>，</w:t>
+      </w:r>
+      <w:r>
+        <w:rPr>
+          <w:rFonts w:ascii="LM Roman 10" w:eastAsiaTheme="minorHAnsi" w:hAnsi="LM Roman 10"/>
+        </w:rPr>
+        <w:t>二次創作も含め</w:t>
+      </w:r>
+      <w:r>
+        <w:rPr>
+          <w:rFonts w:ascii="LM Roman 10" w:eastAsiaTheme="minorHAnsi" w:hAnsi="LM Roman 10"/>
+        </w:rPr>
+        <w:t>，</w:t>
+      </w:r>
+      <w:r>
+        <w:rPr>
+          <w:rFonts w:ascii="LM Roman 10" w:eastAsiaTheme="minorHAnsi" w:hAnsi="LM Roman 10"/>
+        </w:rPr>
+        <w:t>の者が著作物を利用・再配布・改変できなければならないという考え方</w:t>
+      </w:r>
+    </w:p>
+    <w:p>
+      <w:pPr>
+        <w:rPr>
+          <w:rFonts w:ascii="LM Roman 10" w:eastAsiaTheme="minorHAnsi" w:hAnsi="LM Roman 10"/>
+        </w:rPr>
+      </w:pPr>
+      <w:r>
+        <w:rPr>
+          <w:rFonts w:ascii="LM Roman 10" w:eastAsiaTheme="minorHAnsi" w:hAnsi="LM Roman 10"/>
+        </w:rPr>
+        <w:t>メモリーインタリーブ：主記憶領域を同時にアクセス可能な複数の論理的な領域（バンク）に分け</w:t>
+      </w:r>
+      <w:r>
+        <w:rPr>
+          <w:rFonts w:ascii="LM Roman 10" w:eastAsiaTheme="minorHAnsi" w:hAnsi="LM Roman 10"/>
+        </w:rPr>
+        <w:t>，</w:t>
+      </w:r>
+      <w:r>
+        <w:rPr>
+          <w:rFonts w:ascii="LM Roman 10" w:eastAsiaTheme="minorHAnsi" w:hAnsi="LM Roman 10"/>
+        </w:rPr>
+        <w:t>読み書きを並列で行い</w:t>
+      </w:r>
+      <w:r>
+        <w:rPr>
+          <w:rFonts w:ascii="LM Roman 10" w:eastAsiaTheme="minorHAnsi" w:hAnsi="LM Roman 10"/>
+        </w:rPr>
+        <w:t>，</w:t>
+      </w:r>
+      <w:r>
+        <w:rPr>
+          <w:rFonts w:ascii="LM Roman 10" w:eastAsiaTheme="minorHAnsi" w:hAnsi="LM Roman 10"/>
+        </w:rPr>
+        <w:t>メモリアクセスの高速化を図る</w:t>
       </w:r>
     </w:p>
     <w:p>
@@ -2715,7 +2938,19 @@
         <w:rPr>
           <w:rFonts w:ascii="LM Roman 10" w:eastAsiaTheme="minorHAnsi" w:hAnsi="LM Roman 10"/>
         </w:rPr>
-        <w:t>組のコンピュータで行い、照合機でチェックしながら処理を進行していくシステム（稼働率：高）</w:t>
+        <w:t>組のコンピュータで行い</w:t>
+      </w:r>
+      <w:r>
+        <w:rPr>
+          <w:rFonts w:ascii="LM Roman 10" w:eastAsiaTheme="minorHAnsi" w:hAnsi="LM Roman 10"/>
+        </w:rPr>
+        <w:t>，</w:t>
+      </w:r>
+      <w:r>
+        <w:rPr>
+          <w:rFonts w:ascii="LM Roman 10" w:eastAsiaTheme="minorHAnsi" w:hAnsi="LM Roman 10"/>
+        </w:rPr>
+        <w:t>照合機でチェックしながら処理を進行していくシステム（稼働率：高）</w:t>
       </w:r>
     </w:p>
     <w:p>
@@ -2891,7 +3126,19 @@
         <w:rPr>
           <w:rFonts w:ascii="LM Roman 10" w:eastAsiaTheme="minorHAnsi" w:hAnsi="LM Roman 10"/>
         </w:rPr>
-        <w:t>：「なりすまし」、「盗聴」による攻撃から通信を保護できるようになっている</w:t>
+        <w:t>：「なりすまし」</w:t>
+      </w:r>
+      <w:r>
+        <w:rPr>
+          <w:rFonts w:ascii="LM Roman 10" w:eastAsiaTheme="minorHAnsi" w:hAnsi="LM Roman 10"/>
+        </w:rPr>
+        <w:t>，</w:t>
+      </w:r>
+      <w:r>
+        <w:rPr>
+          <w:rFonts w:ascii="LM Roman 10" w:eastAsiaTheme="minorHAnsi" w:hAnsi="LM Roman 10"/>
+        </w:rPr>
+        <w:t>「盗聴」による攻撃から通信を保護できるようになっている</w:t>
       </w:r>
     </w:p>
     <w:p>
@@ -2947,7 +3194,31 @@
         <w:rPr>
           <w:rFonts w:ascii="LM Roman 10" w:eastAsiaTheme="minorHAnsi" w:hAnsi="LM Roman 10"/>
         </w:rPr>
-        <w:t>ミッションクリティカルシステム：障害発生などによってシステムが中断・停止すると巨額損失、信用失墜などのヤバイ問題を招く可能性が高く、常時フル稼働状態でないといけないシステム</w:t>
+        <w:t>ミッションクリティカルシステム：障害発生などによってシステムが中断・停止すると巨額損失</w:t>
+      </w:r>
+      <w:r>
+        <w:rPr>
+          <w:rFonts w:ascii="LM Roman 10" w:eastAsiaTheme="minorHAnsi" w:hAnsi="LM Roman 10"/>
+        </w:rPr>
+        <w:t>，</w:t>
+      </w:r>
+      <w:r>
+        <w:rPr>
+          <w:rFonts w:ascii="LM Roman 10" w:eastAsiaTheme="minorHAnsi" w:hAnsi="LM Roman 10"/>
+        </w:rPr>
+        <w:t>信用失墜などのヤバイ問題を招く可能性が高く</w:t>
+      </w:r>
+      <w:r>
+        <w:rPr>
+          <w:rFonts w:ascii="LM Roman 10" w:eastAsiaTheme="minorHAnsi" w:hAnsi="LM Roman 10"/>
+        </w:rPr>
+        <w:t>，</w:t>
+      </w:r>
+      <w:r>
+        <w:rPr>
+          <w:rFonts w:ascii="LM Roman 10" w:eastAsiaTheme="minorHAnsi" w:hAnsi="LM Roman 10"/>
+        </w:rPr>
+        <w:t>常時フル稼働状態でないといけないシステム</w:t>
       </w:r>
     </w:p>
     <w:p>
@@ -2978,7 +3249,13 @@
         <w:rPr>
           <w:rFonts w:ascii="LM Roman 10" w:eastAsiaTheme="minorHAnsi" w:hAnsi="LM Roman 10"/>
         </w:rPr>
-        <w:t>アドレスの複数の端末が、</w:t>
+        <w:t>アドレスの複数の端末が</w:t>
+      </w:r>
+      <w:r>
+        <w:rPr>
+          <w:rFonts w:ascii="LM Roman 10" w:eastAsiaTheme="minorHAnsi" w:hAnsi="LM Roman 10"/>
+        </w:rPr>
+        <w:t>，</w:t>
       </w:r>
       <w:r>
         <w:rPr>
@@ -3027,7 +3304,19 @@
         <w:rPr>
           <w:rFonts w:ascii="LM Roman 10" w:eastAsiaTheme="minorHAnsi" w:hAnsi="LM Roman 10"/>
         </w:rPr>
-        <w:t>が低速な入出力装置の処理を持たなくてもいいように出力データを補助ディスク装置に一度送り、データ転送する仕組み</w:t>
+        <w:t>が低速な入出力装置の処理を持たなくてもいいように出力データを補助ディスク装置に一度送り</w:t>
+      </w:r>
+      <w:r>
+        <w:rPr>
+          <w:rFonts w:ascii="LM Roman 10" w:eastAsiaTheme="minorHAnsi" w:hAnsi="LM Roman 10"/>
+        </w:rPr>
+        <w:t>，</w:t>
+      </w:r>
+      <w:r>
+        <w:rPr>
+          <w:rFonts w:ascii="LM Roman 10" w:eastAsiaTheme="minorHAnsi" w:hAnsi="LM Roman 10"/>
+        </w:rPr>
+        <w:t>データ転送する仕組み</w:t>
       </w:r>
     </w:p>
     <w:p>
@@ -3053,46 +3342,118 @@
         <w:rPr>
           <w:rFonts w:ascii="LM Roman 10" w:eastAsiaTheme="minorHAnsi" w:hAnsi="LM Roman 10"/>
         </w:rPr>
-        <w:t>サーバ側：ファンクション層、データ層</w:t>
-      </w:r>
-    </w:p>
-    <w:p>
-      <w:pPr>
-        <w:rPr>
-          <w:rFonts w:ascii="LM Roman 10" w:eastAsiaTheme="minorHAnsi" w:hAnsi="LM Roman 10"/>
-        </w:rPr>
-      </w:pPr>
-      <w:r>
-        <w:rPr>
-          <w:rFonts w:ascii="LM Roman 10" w:eastAsiaTheme="minorHAnsi" w:hAnsi="LM Roman 10"/>
-        </w:rPr>
-        <w:t>スキーマ：データの内容、論理構造、記憶形式、構成などデータベースの構造を記述したもの</w:t>
-      </w:r>
-    </w:p>
-    <w:p>
-      <w:pPr>
-        <w:rPr>
-          <w:rFonts w:ascii="LM Roman 10" w:eastAsiaTheme="minorHAnsi" w:hAnsi="LM Roman 10"/>
-        </w:rPr>
-      </w:pPr>
-      <w:r>
-        <w:rPr>
-          <w:rFonts w:ascii="LM Roman 10" w:eastAsiaTheme="minorHAnsi" w:hAnsi="LM Roman 10"/>
-        </w:rPr>
-        <w:t>決定表：ある事象について条件や選択肢を表形式で整理し、記述された条件・選択肢の組み合わせによってどのような処理を行うべきかを列挙したもの</w:t>
-      </w:r>
-    </w:p>
-    <w:p>
-      <w:pPr>
-        <w:rPr>
-          <w:rFonts w:ascii="LM Roman 10" w:eastAsiaTheme="minorHAnsi" w:hAnsi="LM Roman 10"/>
-        </w:rPr>
-      </w:pPr>
-      <w:r>
-        <w:rPr>
-          <w:rFonts w:ascii="LM Roman 10" w:eastAsiaTheme="minorHAnsi" w:hAnsi="LM Roman 10"/>
-        </w:rPr>
-        <w:t>ストアドプロシージャ：データベースに対する一連の処理をまとめた手続きにして、データベース管理システムに保存したもの</w:t>
+        <w:t>サーバ側：ファンクション層</w:t>
+      </w:r>
+      <w:r>
+        <w:rPr>
+          <w:rFonts w:ascii="LM Roman 10" w:eastAsiaTheme="minorHAnsi" w:hAnsi="LM Roman 10"/>
+        </w:rPr>
+        <w:t>，</w:t>
+      </w:r>
+      <w:r>
+        <w:rPr>
+          <w:rFonts w:ascii="LM Roman 10" w:eastAsiaTheme="minorHAnsi" w:hAnsi="LM Roman 10"/>
+        </w:rPr>
+        <w:t>データ層</w:t>
+      </w:r>
+    </w:p>
+    <w:p>
+      <w:pPr>
+        <w:rPr>
+          <w:rFonts w:ascii="LM Roman 10" w:eastAsiaTheme="minorHAnsi" w:hAnsi="LM Roman 10"/>
+        </w:rPr>
+      </w:pPr>
+      <w:r>
+        <w:rPr>
+          <w:rFonts w:ascii="LM Roman 10" w:eastAsiaTheme="minorHAnsi" w:hAnsi="LM Roman 10"/>
+        </w:rPr>
+        <w:t>スキーマ：データの内容</w:t>
+      </w:r>
+      <w:r>
+        <w:rPr>
+          <w:rFonts w:ascii="LM Roman 10" w:eastAsiaTheme="minorHAnsi" w:hAnsi="LM Roman 10"/>
+        </w:rPr>
+        <w:t>，</w:t>
+      </w:r>
+      <w:r>
+        <w:rPr>
+          <w:rFonts w:ascii="LM Roman 10" w:eastAsiaTheme="minorHAnsi" w:hAnsi="LM Roman 10"/>
+        </w:rPr>
+        <w:t>論理構造</w:t>
+      </w:r>
+      <w:r>
+        <w:rPr>
+          <w:rFonts w:ascii="LM Roman 10" w:eastAsiaTheme="minorHAnsi" w:hAnsi="LM Roman 10"/>
+        </w:rPr>
+        <w:t>，</w:t>
+      </w:r>
+      <w:r>
+        <w:rPr>
+          <w:rFonts w:ascii="LM Roman 10" w:eastAsiaTheme="minorHAnsi" w:hAnsi="LM Roman 10"/>
+        </w:rPr>
+        <w:t>記憶形式</w:t>
+      </w:r>
+      <w:r>
+        <w:rPr>
+          <w:rFonts w:ascii="LM Roman 10" w:eastAsiaTheme="minorHAnsi" w:hAnsi="LM Roman 10"/>
+        </w:rPr>
+        <w:t>，</w:t>
+      </w:r>
+      <w:r>
+        <w:rPr>
+          <w:rFonts w:ascii="LM Roman 10" w:eastAsiaTheme="minorHAnsi" w:hAnsi="LM Roman 10"/>
+        </w:rPr>
+        <w:t>構成などデータベースの構造を記述したもの</w:t>
+      </w:r>
+    </w:p>
+    <w:p>
+      <w:pPr>
+        <w:rPr>
+          <w:rFonts w:ascii="LM Roman 10" w:eastAsiaTheme="minorHAnsi" w:hAnsi="LM Roman 10"/>
+        </w:rPr>
+      </w:pPr>
+      <w:r>
+        <w:rPr>
+          <w:rFonts w:ascii="LM Roman 10" w:eastAsiaTheme="minorHAnsi" w:hAnsi="LM Roman 10"/>
+        </w:rPr>
+        <w:t>決定表：ある事象について条件や選択肢を表形式で整理し</w:t>
+      </w:r>
+      <w:r>
+        <w:rPr>
+          <w:rFonts w:ascii="LM Roman 10" w:eastAsiaTheme="minorHAnsi" w:hAnsi="LM Roman 10"/>
+        </w:rPr>
+        <w:t>，</w:t>
+      </w:r>
+      <w:r>
+        <w:rPr>
+          <w:rFonts w:ascii="LM Roman 10" w:eastAsiaTheme="minorHAnsi" w:hAnsi="LM Roman 10"/>
+        </w:rPr>
+        <w:t>記述された条件・選択肢の組み合わせによってどのような処理を行うべきかを列挙したもの</w:t>
+      </w:r>
+    </w:p>
+    <w:p>
+      <w:pPr>
+        <w:rPr>
+          <w:rFonts w:ascii="LM Roman 10" w:eastAsiaTheme="minorHAnsi" w:hAnsi="LM Roman 10"/>
+        </w:rPr>
+      </w:pPr>
+      <w:r>
+        <w:rPr>
+          <w:rFonts w:ascii="LM Roman 10" w:eastAsiaTheme="minorHAnsi" w:hAnsi="LM Roman 10"/>
+        </w:rPr>
+        <w:t>ストアドプロシージャ：データベースに対する一連の処理をまとめた手続きにして</w:t>
+      </w:r>
+      <w:r>
+        <w:rPr>
+          <w:rFonts w:ascii="LM Roman 10" w:eastAsiaTheme="minorHAnsi" w:hAnsi="LM Roman 10"/>
+        </w:rPr>
+        <w:t>，</w:t>
+      </w:r>
+      <w:r>
+        <w:rPr>
+          <w:rFonts w:ascii="LM Roman 10" w:eastAsiaTheme="minorHAnsi" w:hAnsi="LM Roman 10"/>
+        </w:rPr>
+        <w:t>データベース管理システムに保存したもの</w:t>
       </w:r>
     </w:p>
     <w:p>
@@ -3131,7 +3492,19 @@
           <w:rFonts w:ascii="LM Roman 10" w:eastAsiaTheme="minorHAnsi" w:hAnsi="LM Roman 10"/>
         </w:rPr>
         <w:lastRenderedPageBreak/>
-        <w:t>働を続け、その間に復旧を図るような設計となっているシステム</w:t>
+        <w:t>働を続け</w:t>
+      </w:r>
+      <w:r>
+        <w:rPr>
+          <w:rFonts w:ascii="LM Roman 10" w:eastAsiaTheme="minorHAnsi" w:hAnsi="LM Roman 10"/>
+        </w:rPr>
+        <w:t>，</w:t>
+      </w:r>
+      <w:r>
+        <w:rPr>
+          <w:rFonts w:ascii="LM Roman 10" w:eastAsiaTheme="minorHAnsi" w:hAnsi="LM Roman 10"/>
+        </w:rPr>
+        <w:t>その間に復旧を図るような設計となっているシステム</w:t>
       </w:r>
     </w:p>
     <w:p>
@@ -3181,46 +3554,106 @@
         <w:rPr>
           <w:rFonts w:ascii="LM Roman 10" w:eastAsiaTheme="minorHAnsi" w:hAnsi="LM Roman 10"/>
         </w:rPr>
-        <w:t>：読み出し専用、電源の供給が切れても内容を保持可能な不揮発性メモリで電源投入時に実行されるプログラムの格納に適する</w:t>
-      </w:r>
-    </w:p>
-    <w:p>
-      <w:pPr>
-        <w:rPr>
-          <w:rFonts w:ascii="LM Roman 10" w:eastAsiaTheme="minorHAnsi" w:hAnsi="LM Roman 10"/>
-        </w:rPr>
-      </w:pPr>
-      <w:r>
-        <w:rPr>
-          <w:rFonts w:ascii="LM Roman 10" w:eastAsiaTheme="minorHAnsi" w:hAnsi="LM Roman 10"/>
-        </w:rPr>
-        <w:t>フェールセーフ：システムの不具合などの異常が出ても、影響範囲を最小限にとどめ、安全第一で制御を行う設計方針</w:t>
-      </w:r>
-    </w:p>
-    <w:p>
-      <w:pPr>
-        <w:rPr>
-          <w:rFonts w:ascii="LM Roman 10" w:eastAsiaTheme="minorHAnsi" w:hAnsi="LM Roman 10"/>
-        </w:rPr>
-      </w:pPr>
-      <w:r>
-        <w:rPr>
-          <w:rFonts w:ascii="LM Roman 10" w:eastAsiaTheme="minorHAnsi" w:hAnsi="LM Roman 10"/>
-        </w:rPr>
-        <w:t>一様分布：分布中のどこを見ても要素の散らばり方が一定あるため、ハッシュ値となる確率が最も低い</w:t>
-      </w:r>
-    </w:p>
-    <w:p>
-      <w:pPr>
-        <w:rPr>
-          <w:rFonts w:ascii="LM Roman 10" w:eastAsiaTheme="minorHAnsi" w:hAnsi="LM Roman 10"/>
-        </w:rPr>
-      </w:pPr>
-      <w:r>
-        <w:rPr>
-          <w:rFonts w:ascii="LM Roman 10" w:eastAsiaTheme="minorHAnsi" w:hAnsi="LM Roman 10"/>
-        </w:rPr>
-        <w:t>ハッシュインデックス：ハッシュ関数をもとに、格納位置を求める手法。</w:t>
+        <w:t>：読み出し専用</w:t>
+      </w:r>
+      <w:r>
+        <w:rPr>
+          <w:rFonts w:ascii="LM Roman 10" w:eastAsiaTheme="minorHAnsi" w:hAnsi="LM Roman 10"/>
+        </w:rPr>
+        <w:t>，</w:t>
+      </w:r>
+      <w:r>
+        <w:rPr>
+          <w:rFonts w:ascii="LM Roman 10" w:eastAsiaTheme="minorHAnsi" w:hAnsi="LM Roman 10"/>
+        </w:rPr>
+        <w:t>電源の供給が切れても内容を保持可能な不揮発性メモリで電源投入時に実行されるプログラムの格納に適する</w:t>
+      </w:r>
+    </w:p>
+    <w:p>
+      <w:pPr>
+        <w:rPr>
+          <w:rFonts w:ascii="LM Roman 10" w:eastAsiaTheme="minorHAnsi" w:hAnsi="LM Roman 10"/>
+        </w:rPr>
+      </w:pPr>
+      <w:r>
+        <w:rPr>
+          <w:rFonts w:ascii="LM Roman 10" w:eastAsiaTheme="minorHAnsi" w:hAnsi="LM Roman 10"/>
+        </w:rPr>
+        <w:t>フェールセーフ：システムの不具合などの異常が出ても</w:t>
+      </w:r>
+      <w:r>
+        <w:rPr>
+          <w:rFonts w:ascii="LM Roman 10" w:eastAsiaTheme="minorHAnsi" w:hAnsi="LM Roman 10"/>
+        </w:rPr>
+        <w:t>，</w:t>
+      </w:r>
+      <w:r>
+        <w:rPr>
+          <w:rFonts w:ascii="LM Roman 10" w:eastAsiaTheme="minorHAnsi" w:hAnsi="LM Roman 10"/>
+        </w:rPr>
+        <w:t>影響範囲を最小限にとどめ</w:t>
+      </w:r>
+      <w:r>
+        <w:rPr>
+          <w:rFonts w:ascii="LM Roman 10" w:eastAsiaTheme="minorHAnsi" w:hAnsi="LM Roman 10"/>
+        </w:rPr>
+        <w:t>，</w:t>
+      </w:r>
+      <w:r>
+        <w:rPr>
+          <w:rFonts w:ascii="LM Roman 10" w:eastAsiaTheme="minorHAnsi" w:hAnsi="LM Roman 10"/>
+        </w:rPr>
+        <w:t>安全第一で制御を行う設計方針</w:t>
+      </w:r>
+    </w:p>
+    <w:p>
+      <w:pPr>
+        <w:rPr>
+          <w:rFonts w:ascii="LM Roman 10" w:eastAsiaTheme="minorHAnsi" w:hAnsi="LM Roman 10"/>
+        </w:rPr>
+      </w:pPr>
+      <w:r>
+        <w:rPr>
+          <w:rFonts w:ascii="LM Roman 10" w:eastAsiaTheme="minorHAnsi" w:hAnsi="LM Roman 10"/>
+        </w:rPr>
+        <w:t>一様分布：分布中のどこを見ても要素の散らばり方が一定あるため</w:t>
+      </w:r>
+      <w:r>
+        <w:rPr>
+          <w:rFonts w:ascii="LM Roman 10" w:eastAsiaTheme="minorHAnsi" w:hAnsi="LM Roman 10"/>
+        </w:rPr>
+        <w:t>，</w:t>
+      </w:r>
+      <w:r>
+        <w:rPr>
+          <w:rFonts w:ascii="LM Roman 10" w:eastAsiaTheme="minorHAnsi" w:hAnsi="LM Roman 10"/>
+        </w:rPr>
+        <w:t>ハッシュ値となる確率が最も低い</w:t>
+      </w:r>
+    </w:p>
+    <w:p>
+      <w:pPr>
+        <w:rPr>
+          <w:rFonts w:ascii="LM Roman 10" w:eastAsiaTheme="minorHAnsi" w:hAnsi="LM Roman 10"/>
+        </w:rPr>
+      </w:pPr>
+      <w:r>
+        <w:rPr>
+          <w:rFonts w:ascii="LM Roman 10" w:eastAsiaTheme="minorHAnsi" w:hAnsi="LM Roman 10"/>
+        </w:rPr>
+        <w:t>ハッシュインデックス：ハッシュ関数をもとに</w:t>
+      </w:r>
+      <w:r>
+        <w:rPr>
+          <w:rFonts w:ascii="LM Roman 10" w:eastAsiaTheme="minorHAnsi" w:hAnsi="LM Roman 10"/>
+        </w:rPr>
+        <w:t>，</w:t>
+      </w:r>
+      <w:r>
+        <w:rPr>
+          <w:rFonts w:ascii="LM Roman 10" w:eastAsiaTheme="minorHAnsi" w:hAnsi="LM Roman 10"/>
+        </w:rPr>
+        <w:t>格納位置を求める手法。</w:t>
       </w:r>
     </w:p>
     <w:p>
@@ -3278,20 +3711,56 @@
         <w:rPr>
           <w:rFonts w:ascii="LM Roman 10" w:eastAsiaTheme="minorHAnsi" w:hAnsi="LM Roman 10"/>
         </w:rPr>
-        <w:t>パターンマッチング方式：ウイルスの特徴的なコードをパターン化し、ファイルと比較することでウイルスの検出を試みる方式</w:t>
-      </w:r>
-    </w:p>
-    <w:p>
-      <w:pPr>
-        <w:rPr>
-          <w:rFonts w:ascii="LM Roman 10" w:eastAsiaTheme="minorHAnsi" w:hAnsi="LM Roman 10"/>
-        </w:rPr>
-      </w:pPr>
-      <w:r>
-        <w:rPr>
-          <w:rFonts w:ascii="LM Roman 10" w:eastAsiaTheme="minorHAnsi" w:hAnsi="LM Roman 10"/>
-        </w:rPr>
-        <w:t>スタブ：未完成の下位モジュールの代わりに、テスト対象上位モジュールからの呼び出しに対して、下位モジュールが返すべき適切な値を返却するなどの動作のこと</w:t>
+        <w:t>パターンマッチング方式：ウイルスの特徴的なコードをパターン化し</w:t>
+      </w:r>
+      <w:r>
+        <w:rPr>
+          <w:rFonts w:ascii="LM Roman 10" w:eastAsiaTheme="minorHAnsi" w:hAnsi="LM Roman 10"/>
+        </w:rPr>
+        <w:t>，</w:t>
+      </w:r>
+      <w:r>
+        <w:rPr>
+          <w:rFonts w:ascii="LM Roman 10" w:eastAsiaTheme="minorHAnsi" w:hAnsi="LM Roman 10"/>
+        </w:rPr>
+        <w:t>ファイルと比較することでウイルスの検出を試みる方式</w:t>
+      </w:r>
+    </w:p>
+    <w:p>
+      <w:pPr>
+        <w:rPr>
+          <w:rFonts w:ascii="LM Roman 10" w:eastAsiaTheme="minorHAnsi" w:hAnsi="LM Roman 10"/>
+        </w:rPr>
+      </w:pPr>
+      <w:r>
+        <w:rPr>
+          <w:rFonts w:ascii="LM Roman 10" w:eastAsiaTheme="minorHAnsi" w:hAnsi="LM Roman 10"/>
+        </w:rPr>
+        <w:t>スタブ：未完成の下位モジュールの代わりに</w:t>
+      </w:r>
+      <w:r>
+        <w:rPr>
+          <w:rFonts w:ascii="LM Roman 10" w:eastAsiaTheme="minorHAnsi" w:hAnsi="LM Roman 10"/>
+        </w:rPr>
+        <w:t>，</w:t>
+      </w:r>
+      <w:r>
+        <w:rPr>
+          <w:rFonts w:ascii="LM Roman 10" w:eastAsiaTheme="minorHAnsi" w:hAnsi="LM Roman 10"/>
+        </w:rPr>
+        <w:t>テスト対象上位モジュールからの呼び出しに対して</w:t>
+      </w:r>
+      <w:r>
+        <w:rPr>
+          <w:rFonts w:ascii="LM Roman 10" w:eastAsiaTheme="minorHAnsi" w:hAnsi="LM Roman 10"/>
+        </w:rPr>
+        <w:t>，</w:t>
+      </w:r>
+      <w:r>
+        <w:rPr>
+          <w:rFonts w:ascii="LM Roman 10" w:eastAsiaTheme="minorHAnsi" w:hAnsi="LM Roman 10"/>
+        </w:rPr>
+        <w:t>下位モジュールが返すべき適切な値を返却するなどの動作のこと</w:t>
       </w:r>
     </w:p>
     <w:p>
@@ -3351,27 +3820,494 @@
       </w:r>
     </w:p>
     <w:p>
-      <w:pPr>
+      <w:r>
+        <w:rPr>
+          <w:rFonts w:ascii="LM Roman 10" w:eastAsiaTheme="minorHAnsi" w:hAnsi="LM Roman 10"/>
+        </w:rPr>
+        <w:t>逆アセンブル：ソースコードの入手不能ソフトウェアの動作を知りたいときに</w:t>
+      </w:r>
+      <w:r>
+        <w:rPr>
+          <w:rFonts w:ascii="LM Roman 10" w:eastAsiaTheme="minorHAnsi" w:hAnsi="LM Roman 10"/>
+        </w:rPr>
+        <w:t>，</w:t>
+      </w:r>
+      <w:r>
+        <w:rPr>
+          <w:rFonts w:ascii="LM Roman 10" w:eastAsiaTheme="minorHAnsi" w:hAnsi="LM Roman 10"/>
+        </w:rPr>
+        <w:t>アセンブリ言語を逆変換すること</w:t>
+      </w:r>
+    </w:p>
+    <w:p>
+      <w:pPr>
+        <w:pStyle w:val="3"/>
+      </w:pPr>
+      <w:bookmarkStart w:id="2" w:name="_Toc166083478"/>
+      <w:r>
+        <w:t>基礎理論</w:t>
+      </w:r>
+      <w:bookmarkEnd w:id="2"/>
+    </w:p>
+    <w:p>
+      <w:pPr>
+        <w:pStyle w:val="4"/>
+      </w:pPr>
+      <w:r>
         <w:rPr>
           <w:rFonts w:hint="eastAsia"/>
         </w:rPr>
-      </w:pPr>
-      <w:r>
-        <w:rPr>
-          <w:rFonts w:ascii="LM Roman 10" w:eastAsiaTheme="minorHAnsi" w:hAnsi="LM Roman 10"/>
-        </w:rPr>
-        <w:t>逆アセンブル：ソースコードの入手不能ソフトウェアの動作を知りたいときに、アセンブリ言語を逆変換すること</w:t>
-      </w:r>
-    </w:p>
+        <w:t>基礎理論</w:t>
+      </w:r>
+    </w:p>
+    <w:p>
+      <w:pPr>
+        <w:pStyle w:val="a9"/>
+        <w:numPr>
+          <w:ilvl w:val="0"/>
+          <w:numId w:val="7"/>
+        </w:numPr>
+        <w:rPr>
+          <w:rFonts w:hint="eastAsia"/>
+        </w:rPr>
+      </w:pPr>
+      <w:r>
+        <w:rPr>
+          <w:rFonts w:hint="eastAsia"/>
+        </w:rPr>
+        <w:t>絶対誤差・相対誤差</w:t>
+      </w:r>
+    </w:p>
+    <w:p>
+      <w:pPr>
+        <w:pStyle w:val="af1"/>
+        <w:rPr>
+          <w:rFonts w:ascii="Latin Modern Math" w:eastAsiaTheme="minorHAnsi" w:hAnsi="Latin Modern Math"/>
+          <w:b w:val="0"/>
+          <w:bCs w:val="0"/>
+        </w:rPr>
+      </w:pPr>
+      <m:oMathPara>
+        <m:oMath>
+          <m:r>
+            <m:rPr>
+              <m:sty m:val="p"/>
+            </m:rPr>
+            <w:rPr>
+              <w:rFonts w:ascii="Latin Modern Math" w:eastAsiaTheme="minorHAnsi" w:hAnsi="Latin Modern Math"/>
+            </w:rPr>
+            <m:t>絶対誤差＝</m:t>
+          </m:r>
+          <m:d>
+            <m:dPr>
+              <m:begChr m:val="|"/>
+              <m:endChr m:val="|"/>
+              <m:ctrlPr>
+                <w:rPr>
+                  <w:rFonts w:ascii="Latin Modern Math" w:eastAsiaTheme="minorHAnsi" w:hAnsi="Latin Modern Math"/>
+                  <w:b w:val="0"/>
+                  <w:bCs w:val="0"/>
+                  <w:szCs w:val="22"/>
+                </w:rPr>
+              </m:ctrlPr>
+            </m:dPr>
+            <m:e>
+              <m:r>
+                <m:rPr>
+                  <m:sty m:val="p"/>
+                </m:rPr>
+                <w:rPr>
+                  <w:rFonts w:ascii="Latin Modern Math" w:eastAsiaTheme="minorHAnsi" w:hAnsi="Latin Modern Math"/>
+                </w:rPr>
+                <m:t>測定値</m:t>
+              </m:r>
+              <m:r>
+                <m:rPr>
+                  <m:sty m:val="p"/>
+                </m:rPr>
+                <w:rPr>
+                  <w:rFonts w:ascii="Latin Modern Math" w:eastAsiaTheme="minorHAnsi" w:hAnsi="Latin Modern Math"/>
+                </w:rPr>
+                <m:t>-</m:t>
+              </m:r>
+              <m:r>
+                <m:rPr>
+                  <m:sty m:val="p"/>
+                </m:rPr>
+                <w:rPr>
+                  <w:rFonts w:ascii="Latin Modern Math" w:eastAsiaTheme="minorHAnsi" w:hAnsi="Latin Modern Math"/>
+                </w:rPr>
+                <m:t>理論値</m:t>
+              </m:r>
+            </m:e>
+          </m:d>
+          <m:r>
+            <w:rPr>
+              <w:rFonts w:ascii="Latin Modern Math" w:eastAsiaTheme="minorHAnsi" w:hAnsi="Latin Modern Math"/>
+            </w:rPr>
+            <m:t xml:space="preserve">　</m:t>
+          </m:r>
+          <m:r>
+            <w:rPr>
+              <w:rFonts w:ascii="Latin Modern Math" w:eastAsiaTheme="minorHAnsi" w:hAnsi="Latin Modern Math"/>
+            </w:rPr>
+            <m:t>(</m:t>
+          </m:r>
+          <m:r>
+            <w:rPr>
+              <w:rFonts w:ascii="Latin Modern Math" w:eastAsiaTheme="minorHAnsi" w:hAnsi="Latin Modern Math"/>
+              <w:b w:val="0"/>
+              <w:bCs w:val="0"/>
+              <w:i/>
+            </w:rPr>
+            <w:fldChar w:fldCharType="begin"/>
+          </m:r>
+          <m:r>
+            <w:rPr>
+              <w:rFonts w:ascii="Latin Modern Math" w:eastAsiaTheme="minorHAnsi" w:hAnsi="Latin Modern Math"/>
+            </w:rPr>
+            <m:t xml:space="preserve"> STYLEREF 3 \s </m:t>
+          </m:r>
+          <m:r>
+            <w:rPr>
+              <w:rFonts w:ascii="Latin Modern Math" w:eastAsiaTheme="minorHAnsi" w:hAnsi="Latin Modern Math"/>
+              <w:b w:val="0"/>
+              <w:bCs w:val="0"/>
+              <w:i/>
+            </w:rPr>
+            <w:fldChar w:fldCharType="separate"/>
+          </m:r>
+          <m:r>
+            <w:rPr>
+              <w:rFonts w:ascii="Latin Modern Math" w:eastAsiaTheme="minorHAnsi" w:hAnsi="Latin Modern Math"/>
+              <w:noProof/>
+            </w:rPr>
+            <m:t>1.1.1</m:t>
+          </m:r>
+          <m:r>
+            <w:rPr>
+              <w:rFonts w:ascii="Latin Modern Math" w:eastAsiaTheme="minorHAnsi" w:hAnsi="Latin Modern Math"/>
+              <w:b w:val="0"/>
+              <w:bCs w:val="0"/>
+              <w:i/>
+            </w:rPr>
+            <w:fldChar w:fldCharType="end"/>
+          </m:r>
+          <m:r>
+            <w:rPr>
+              <w:rFonts w:ascii="Latin Modern Math" w:eastAsiaTheme="minorHAnsi" w:hAnsi="Latin Modern Math"/>
+            </w:rPr>
+            <m:t>.</m:t>
+          </m:r>
+          <m:r>
+            <w:rPr>
+              <w:rFonts w:ascii="Latin Modern Math" w:eastAsiaTheme="minorHAnsi" w:hAnsi="Latin Modern Math"/>
+              <w:b w:val="0"/>
+              <w:bCs w:val="0"/>
+              <w:i/>
+            </w:rPr>
+            <w:fldChar w:fldCharType="begin"/>
+          </m:r>
+          <m:r>
+            <w:rPr>
+              <w:rFonts w:ascii="Latin Modern Math" w:eastAsiaTheme="minorHAnsi" w:hAnsi="Latin Modern Math"/>
+            </w:rPr>
+            <m:t xml:space="preserve"> SEQ </m:t>
+          </m:r>
+          <m:r>
+            <w:rPr>
+              <w:rFonts w:ascii="Latin Modern Math" w:eastAsiaTheme="minorHAnsi" w:hAnsi="Latin Modern Math"/>
+            </w:rPr>
+            <m:t>数式</m:t>
+          </m:r>
+          <m:r>
+            <w:rPr>
+              <w:rFonts w:ascii="Latin Modern Math" w:eastAsiaTheme="minorHAnsi" w:hAnsi="Latin Modern Math"/>
+            </w:rPr>
+            <m:t xml:space="preserve"> \* ARABIC \s 3 </m:t>
+          </m:r>
+          <m:r>
+            <w:rPr>
+              <w:rFonts w:ascii="Latin Modern Math" w:eastAsiaTheme="minorHAnsi" w:hAnsi="Latin Modern Math"/>
+              <w:b w:val="0"/>
+              <w:bCs w:val="0"/>
+              <w:i/>
+            </w:rPr>
+            <w:fldChar w:fldCharType="separate"/>
+          </m:r>
+          <m:r>
+            <w:rPr>
+              <w:rFonts w:ascii="Latin Modern Math" w:eastAsiaTheme="minorHAnsi" w:hAnsi="Latin Modern Math"/>
+              <w:noProof/>
+            </w:rPr>
+            <m:t>1</m:t>
+          </m:r>
+          <m:r>
+            <w:rPr>
+              <w:rFonts w:ascii="Latin Modern Math" w:eastAsiaTheme="minorHAnsi" w:hAnsi="Latin Modern Math"/>
+              <w:b w:val="0"/>
+              <w:bCs w:val="0"/>
+              <w:i/>
+            </w:rPr>
+            <w:fldChar w:fldCharType="end"/>
+          </m:r>
+          <m:r>
+            <w:rPr>
+              <w:rFonts w:ascii="Latin Modern Math" w:eastAsiaTheme="minorHAnsi" w:hAnsi="Latin Modern Math"/>
+            </w:rPr>
+            <m:t>)</m:t>
+          </m:r>
+        </m:oMath>
+      </m:oMathPara>
+    </w:p>
+    <w:p>
+      <w:pPr>
+        <w:pStyle w:val="af1"/>
+        <w:rPr>
+          <w:rFonts w:ascii="Latin Modern Math" w:eastAsiaTheme="minorHAnsi" w:hAnsi="Latin Modern Math" w:hint="eastAsia"/>
+          <w:b w:val="0"/>
+          <w:bCs w:val="0"/>
+        </w:rPr>
+      </w:pPr>
+      <m:oMathPara>
+        <m:oMath>
+          <m:r>
+            <m:rPr>
+              <m:sty m:val="p"/>
+            </m:rPr>
+            <w:rPr>
+              <w:rFonts w:ascii="Latin Modern Math" w:eastAsiaTheme="minorHAnsi" w:hAnsi="Latin Modern Math"/>
+            </w:rPr>
+            <m:t>相対誤差</m:t>
+          </m:r>
+          <m:r>
+            <m:rPr>
+              <m:sty m:val="p"/>
+            </m:rPr>
+            <w:rPr>
+              <w:rFonts w:ascii="Latin Modern Math" w:eastAsiaTheme="minorHAnsi" w:hAnsi="Latin Modern Math"/>
+            </w:rPr>
+            <m:t>=</m:t>
+          </m:r>
+          <m:f>
+            <m:fPr>
+              <m:ctrlPr>
+                <w:rPr>
+                  <w:rFonts w:ascii="Latin Modern Math" w:eastAsiaTheme="minorHAnsi" w:hAnsi="Latin Modern Math"/>
+                  <w:b w:val="0"/>
+                  <w:bCs w:val="0"/>
+                  <w:iCs/>
+                  <w:szCs w:val="22"/>
+                </w:rPr>
+              </m:ctrlPr>
+            </m:fPr>
+            <m:num>
+              <m:d>
+                <m:dPr>
+                  <m:begChr m:val="|"/>
+                  <m:endChr m:val="|"/>
+                  <m:ctrlPr>
+                    <w:rPr>
+                      <w:rFonts w:ascii="Latin Modern Math" w:eastAsiaTheme="minorHAnsi" w:hAnsi="Latin Modern Math"/>
+                      <w:b w:val="0"/>
+                      <w:bCs w:val="0"/>
+                      <w:iCs/>
+                      <w:szCs w:val="22"/>
+                    </w:rPr>
+                  </m:ctrlPr>
+                </m:dPr>
+                <m:e>
+                  <m:r>
+                    <m:rPr>
+                      <m:sty m:val="p"/>
+                    </m:rPr>
+                    <w:rPr>
+                      <w:rFonts w:ascii="Latin Modern Math" w:eastAsiaTheme="minorHAnsi" w:hAnsi="Latin Modern Math"/>
+                    </w:rPr>
+                    <m:t>測定値</m:t>
+                  </m:r>
+                  <m:r>
+                    <m:rPr>
+                      <m:sty m:val="p"/>
+                    </m:rPr>
+                    <w:rPr>
+                      <w:rFonts w:ascii="Latin Modern Math" w:eastAsiaTheme="minorHAnsi" w:hAnsi="Latin Modern Math"/>
+                    </w:rPr>
+                    <m:t>-</m:t>
+                  </m:r>
+                  <m:r>
+                    <m:rPr>
+                      <m:sty m:val="p"/>
+                    </m:rPr>
+                    <w:rPr>
+                      <w:rFonts w:ascii="Latin Modern Math" w:eastAsiaTheme="minorHAnsi" w:hAnsi="Latin Modern Math"/>
+                    </w:rPr>
+                    <m:t>理論値</m:t>
+                  </m:r>
+                </m:e>
+              </m:d>
+            </m:num>
+            <m:den>
+              <m:r>
+                <m:rPr>
+                  <m:sty m:val="p"/>
+                </m:rPr>
+                <w:rPr>
+                  <w:rFonts w:ascii="Latin Modern Math" w:eastAsiaTheme="minorHAnsi" w:hAnsi="Latin Modern Math"/>
+                </w:rPr>
+                <m:t>理論値</m:t>
+              </m:r>
+            </m:den>
+          </m:f>
+          <m:r>
+            <w:rPr>
+              <w:rFonts w:ascii="Latin Modern Math" w:eastAsiaTheme="minorHAnsi" w:hAnsi="Latin Modern Math"/>
+            </w:rPr>
+            <m:t xml:space="preserve">　</m:t>
+          </m:r>
+          <m:r>
+            <w:rPr>
+              <w:rFonts w:ascii="Latin Modern Math" w:eastAsiaTheme="minorHAnsi" w:hAnsi="Latin Modern Math"/>
+            </w:rPr>
+            <m:t>(</m:t>
+          </m:r>
+          <m:r>
+            <w:rPr>
+              <w:rFonts w:ascii="Latin Modern Math" w:eastAsiaTheme="minorHAnsi" w:hAnsi="Latin Modern Math"/>
+              <w:b w:val="0"/>
+              <w:bCs w:val="0"/>
+              <w:i/>
+              <w:iCs/>
+            </w:rPr>
+            <w:fldChar w:fldCharType="begin"/>
+          </m:r>
+          <m:r>
+            <w:rPr>
+              <w:rFonts w:ascii="Latin Modern Math" w:eastAsiaTheme="minorHAnsi" w:hAnsi="Latin Modern Math"/>
+            </w:rPr>
+            <m:t xml:space="preserve"> STYLEREF 3 \s </m:t>
+          </m:r>
+          <m:r>
+            <w:rPr>
+              <w:rFonts w:ascii="Latin Modern Math" w:eastAsiaTheme="minorHAnsi" w:hAnsi="Latin Modern Math"/>
+              <w:b w:val="0"/>
+              <w:bCs w:val="0"/>
+              <w:i/>
+              <w:iCs/>
+            </w:rPr>
+            <w:fldChar w:fldCharType="separate"/>
+          </m:r>
+          <m:r>
+            <w:rPr>
+              <w:rFonts w:ascii="Latin Modern Math" w:eastAsiaTheme="minorHAnsi" w:hAnsi="Latin Modern Math"/>
+              <w:noProof/>
+            </w:rPr>
+            <m:t>1.1.1</m:t>
+          </m:r>
+          <m:r>
+            <w:rPr>
+              <w:rFonts w:ascii="Latin Modern Math" w:eastAsiaTheme="minorHAnsi" w:hAnsi="Latin Modern Math"/>
+              <w:b w:val="0"/>
+              <w:bCs w:val="0"/>
+              <w:i/>
+              <w:iCs/>
+            </w:rPr>
+            <w:fldChar w:fldCharType="end"/>
+          </m:r>
+          <m:r>
+            <w:rPr>
+              <w:rFonts w:ascii="Latin Modern Math" w:eastAsiaTheme="minorHAnsi" w:hAnsi="Latin Modern Math"/>
+            </w:rPr>
+            <m:t>.</m:t>
+          </m:r>
+          <m:r>
+            <w:rPr>
+              <w:rFonts w:ascii="Latin Modern Math" w:eastAsiaTheme="minorHAnsi" w:hAnsi="Latin Modern Math"/>
+              <w:b w:val="0"/>
+              <w:bCs w:val="0"/>
+              <w:i/>
+              <w:iCs/>
+            </w:rPr>
+            <w:fldChar w:fldCharType="begin"/>
+          </m:r>
+          <m:r>
+            <w:rPr>
+              <w:rFonts w:ascii="Latin Modern Math" w:eastAsiaTheme="minorHAnsi" w:hAnsi="Latin Modern Math"/>
+            </w:rPr>
+            <m:t xml:space="preserve"> SEQ </m:t>
+          </m:r>
+          <m:r>
+            <w:rPr>
+              <w:rFonts w:ascii="Latin Modern Math" w:eastAsiaTheme="minorHAnsi" w:hAnsi="Latin Modern Math"/>
+            </w:rPr>
+            <m:t>数式</m:t>
+          </m:r>
+          <m:r>
+            <w:rPr>
+              <w:rFonts w:ascii="Latin Modern Math" w:eastAsiaTheme="minorHAnsi" w:hAnsi="Latin Modern Math"/>
+            </w:rPr>
+            <m:t xml:space="preserve"> \* ARABIC \s 3 </m:t>
+          </m:r>
+          <m:r>
+            <w:rPr>
+              <w:rFonts w:ascii="Latin Modern Math" w:eastAsiaTheme="minorHAnsi" w:hAnsi="Latin Modern Math"/>
+              <w:b w:val="0"/>
+              <w:bCs w:val="0"/>
+              <w:i/>
+              <w:iCs/>
+            </w:rPr>
+            <w:fldChar w:fldCharType="separate"/>
+          </m:r>
+          <m:r>
+            <w:rPr>
+              <w:rFonts w:ascii="Latin Modern Math" w:eastAsiaTheme="minorHAnsi" w:hAnsi="Latin Modern Math"/>
+              <w:noProof/>
+            </w:rPr>
+            <m:t>2</m:t>
+          </m:r>
+          <m:r>
+            <w:rPr>
+              <w:rFonts w:ascii="Latin Modern Math" w:eastAsiaTheme="minorHAnsi" w:hAnsi="Latin Modern Math"/>
+              <w:b w:val="0"/>
+              <w:bCs w:val="0"/>
+              <w:i/>
+              <w:iCs/>
+            </w:rPr>
+            <w:fldChar w:fldCharType="end"/>
+          </m:r>
+          <m:r>
+            <w:rPr>
+              <w:rFonts w:ascii="Latin Modern Math" w:eastAsiaTheme="minorHAnsi" w:hAnsi="Latin Modern Math"/>
+            </w:rPr>
+            <m:t>)</m:t>
+          </m:r>
+        </m:oMath>
+      </m:oMathPara>
+    </w:p>
+    <w:p>
+      <w:pPr>
+        <w:pStyle w:val="4"/>
+      </w:pPr>
+      <w:r>
+        <w:rPr>
+          <w:rFonts w:hint="eastAsia"/>
+        </w:rPr>
+        <w:t>アルゴリズムとプログラミング</w:t>
+      </w:r>
+    </w:p>
+    <w:p/>
     <w:p>
       <w:pPr>
         <w:pStyle w:val="3"/>
       </w:pPr>
-      <w:bookmarkStart w:id="2" w:name="_Toc166083478"/>
-      <w:r>
-        <w:t>基礎理論</w:t>
-      </w:r>
-      <w:bookmarkEnd w:id="2"/>
+      <w:bookmarkStart w:id="3" w:name="_Toc166083479"/>
+      <w:r>
+        <w:rPr>
+          <w:rFonts w:hint="eastAsia"/>
+        </w:rPr>
+        <w:t>コンピュータシステム</w:t>
+      </w:r>
+      <w:bookmarkEnd w:id="3"/>
     </w:p>
     <w:p>
       <w:pPr>
@@ -3381,16 +4317,907 @@
         <w:rPr>
           <w:rFonts w:hint="eastAsia"/>
         </w:rPr>
-        <w:t>基礎理論</w:t>
-      </w:r>
-    </w:p>
-    <w:p>
-      <w:pPr>
+        <w:t>コンピュータ構成要素</w:t>
+      </w:r>
+    </w:p>
+    <w:p>
+      <w:pPr>
+        <w:pStyle w:val="a9"/>
+        <w:numPr>
+          <w:ilvl w:val="0"/>
+          <w:numId w:val="6"/>
+        </w:numPr>
+        <w:rPr>
+          <w:rFonts w:ascii="LM Roman 10" w:hAnsi="LM Roman 10"/>
+        </w:rPr>
+      </w:pPr>
+      <w:r>
+        <w:rPr>
+          <w:rFonts w:ascii="LM Roman 10" w:hAnsi="LM Roman 10"/>
+        </w:rPr>
+        <w:t>キャッシュメモリの</w:t>
+      </w:r>
+      <w:r>
+        <w:rPr>
+          <w:rFonts w:ascii="LM Roman 10" w:hAnsi="LM Roman 10" w:hint="eastAsia"/>
+        </w:rPr>
+        <w:t>平均</w:t>
+      </w:r>
+      <w:r>
+        <w:rPr>
+          <w:rFonts w:ascii="LM Roman 10" w:hAnsi="LM Roman 10"/>
+        </w:rPr>
+        <w:t>実効アクセス時間</w:t>
+      </w:r>
+    </w:p>
+    <w:p>
+      <w:pPr>
+        <w:rPr>
+          <w:rFonts w:ascii="LM Roman 10" w:hAnsi="LM Roman 10" w:cs="Times New Roman"/>
+        </w:rPr>
+      </w:pPr>
+      <w:r>
+        <w:rPr>
+          <w:rFonts w:ascii="LM Roman 10" w:hAnsi="LM Roman 10" w:cs="Times New Roman"/>
+        </w:rPr>
+        <w:t>ヒット率を</w:t>
+      </w:r>
+      <m:oMath>
+        <m:r>
+          <w:rPr>
+            <w:rFonts w:ascii="Latin Modern Math" w:hAnsi="Latin Modern Math" w:cs="Times New Roman"/>
+          </w:rPr>
+          <m:t>H</m:t>
+        </m:r>
+      </m:oMath>
+      <w:r>
+        <w:rPr>
+          <w:rFonts w:ascii="LM Roman 10" w:hAnsi="LM Roman 10" w:cs="Times New Roman"/>
+        </w:rPr>
+        <w:t>，</w:t>
+      </w:r>
+      <w:r>
+        <w:rPr>
+          <w:rFonts w:ascii="LM Roman 10" w:hAnsi="LM Roman 10" w:cs="Times New Roman"/>
+        </w:rPr>
+        <w:t>主記憶装置のアクセス時間を</w:t>
+      </w:r>
+      <m:oMath>
+        <m:sSub>
+          <m:sSubPr>
+            <m:ctrlPr>
+              <w:rPr>
+                <w:rFonts w:ascii="Latin Modern Math" w:hAnsi="Latin Modern Math" w:cs="Times New Roman"/>
+              </w:rPr>
+            </m:ctrlPr>
+          </m:sSubPr>
+          <m:e>
+            <m:r>
+              <w:rPr>
+                <w:rFonts w:ascii="Latin Modern Math" w:hAnsi="Latin Modern Math" w:cs="Times New Roman"/>
+              </w:rPr>
+              <m:t>T</m:t>
+            </m:r>
+          </m:e>
+          <m:sub>
+            <m:r>
+              <w:rPr>
+                <w:rFonts w:ascii="Latin Modern Math" w:hAnsi="Latin Modern Math" w:cs="Times New Roman"/>
+              </w:rPr>
+              <m:t>Main</m:t>
+            </m:r>
+          </m:sub>
+        </m:sSub>
+      </m:oMath>
+      <w:r>
+        <w:rPr>
+          <w:rFonts w:ascii="LM Roman 10" w:hAnsi="LM Roman 10" w:cs="Times New Roman"/>
+        </w:rPr>
+        <w:t>，</w:t>
+      </w:r>
+      <w:r>
+        <w:rPr>
+          <w:rFonts w:ascii="LM Roman 10" w:hAnsi="LM Roman 10" w:cs="Times New Roman"/>
+        </w:rPr>
+        <w:t>キャッシュ</w:t>
+      </w:r>
+      <w:r>
+        <w:rPr>
+          <w:rFonts w:ascii="LM Roman 10" w:hAnsi="LM Roman 10" w:cs="Times New Roman" w:hint="eastAsia"/>
+        </w:rPr>
+        <w:t>メモリにある場合の</w:t>
+      </w:r>
+      <w:r>
+        <w:rPr>
+          <w:rFonts w:ascii="LM Roman 10" w:hAnsi="LM Roman 10" w:cs="Times New Roman"/>
+        </w:rPr>
+        <w:t>アクセス時間を</w:t>
+      </w:r>
+      <m:oMath>
+        <m:sSub>
+          <m:sSubPr>
+            <m:ctrlPr>
+              <w:rPr>
+                <w:rFonts w:ascii="Latin Modern Math" w:hAnsi="Latin Modern Math" w:cs="Times New Roman"/>
+              </w:rPr>
+            </m:ctrlPr>
+          </m:sSubPr>
+          <m:e>
+            <m:r>
+              <w:rPr>
+                <w:rFonts w:ascii="Latin Modern Math" w:hAnsi="Latin Modern Math" w:cs="Times New Roman"/>
+              </w:rPr>
+              <m:t>T</m:t>
+            </m:r>
+          </m:e>
+          <m:sub>
+            <m:r>
+              <w:rPr>
+                <w:rFonts w:ascii="Latin Modern Math" w:hAnsi="Latin Modern Math" w:cs="Times New Roman"/>
+              </w:rPr>
+              <m:t>Cash</m:t>
+            </m:r>
+          </m:sub>
+        </m:sSub>
+      </m:oMath>
+      <w:r>
+        <w:rPr>
+          <w:rFonts w:ascii="LM Roman 10" w:hAnsi="LM Roman 10" w:cs="Times New Roman" w:hint="eastAsia"/>
+        </w:rPr>
+        <w:t>，ない場合のアクセス時間を</w:t>
+      </w:r>
+      <m:oMath>
+        <m:r>
+          <m:rPr>
+            <m:nor/>
+          </m:rPr>
+          <w:rPr>
+            <w:rFonts w:ascii="Latin Modern Math" w:hAnsi="Latin Modern Math" w:cs="Times New Roman"/>
+          </w:rPr>
+          <m:t>NFP</m:t>
+        </m:r>
+      </m:oMath>
+      <w:r>
+        <w:rPr>
+          <w:rFonts w:ascii="LM Roman 10" w:hAnsi="LM Roman 10" w:cs="Times New Roman"/>
+        </w:rPr>
+        <w:t>とする</w:t>
+      </w:r>
+      <w:r>
+        <w:rPr>
+          <w:rFonts w:ascii="LM Roman 10" w:hAnsi="LM Roman 10" w:cs="Times New Roman" w:hint="eastAsia"/>
+        </w:rPr>
+        <w:t>．</w:t>
+      </w:r>
+      <w:r>
+        <w:rPr>
+          <w:rFonts w:ascii="LM Roman 10" w:hAnsi="LM Roman 10" w:cs="Times New Roman"/>
+        </w:rPr>
+        <w:t>平均アクセス時間</w:t>
+      </w:r>
+      <m:oMath>
+        <m:sSub>
+          <m:sSubPr>
+            <m:ctrlPr>
+              <w:rPr>
+                <w:rFonts w:ascii="Latin Modern Math" w:hAnsi="Latin Modern Math" w:cs="Times New Roman"/>
+              </w:rPr>
+            </m:ctrlPr>
+          </m:sSubPr>
+          <m:e>
+            <m:r>
+              <w:rPr>
+                <w:rFonts w:ascii="Latin Modern Math" w:hAnsi="Latin Modern Math" w:cs="Times New Roman"/>
+              </w:rPr>
+              <m:t>T</m:t>
+            </m:r>
+          </m:e>
+          <m:sub>
+            <m:r>
+              <w:rPr>
+                <w:rFonts w:ascii="Latin Modern Math" w:hAnsi="Latin Modern Math" w:cs="Times New Roman"/>
+              </w:rPr>
+              <m:t>Avg</m:t>
+            </m:r>
+          </m:sub>
+        </m:sSub>
+      </m:oMath>
+      <w:r>
+        <w:rPr>
+          <w:rFonts w:ascii="LM Roman 10" w:hAnsi="LM Roman 10" w:cs="Times New Roman"/>
+        </w:rPr>
+        <w:t>は</w:t>
+      </w:r>
+      <w:r>
+        <w:rPr>
+          <w:rFonts w:ascii="LM Roman 10" w:hAnsi="LM Roman 10" w:cs="Times New Roman"/>
+        </w:rPr>
+        <w:t>，</w:t>
+      </w:r>
+    </w:p>
+    <w:p>
+      <w:pPr>
+        <w:pStyle w:val="af1"/>
+        <w:rPr>
+          <w:rFonts w:ascii="Latin Modern Math" w:hAnsi="Latin Modern Math" w:cs="Times New Roman"/>
+        </w:rPr>
+      </w:pPr>
+      <m:oMathPara>
+        <m:oMath>
+          <m:r>
+            <m:rPr>
+              <m:sty m:val="bi"/>
+            </m:rPr>
+            <w:rPr>
+              <w:rFonts w:ascii="Latin Modern Math" w:hAnsi="Latin Modern Math" w:cs="Times New Roman"/>
+            </w:rPr>
+            <w:lastRenderedPageBreak/>
+            <m:t>H+</m:t>
+          </m:r>
+          <m:r>
+            <m:rPr>
+              <m:nor/>
+            </m:rPr>
+            <w:rPr>
+              <w:rFonts w:ascii="Latin Modern Math" w:hAnsi="Latin Modern Math" w:cs="Times New Roman"/>
+            </w:rPr>
+            <m:t>NFP</m:t>
+          </m:r>
+          <m:r>
+            <m:rPr>
+              <m:sty m:val="bi"/>
+            </m:rPr>
+            <w:rPr>
+              <w:rFonts w:ascii="Latin Modern Math" w:hAnsi="Latin Modern Math" w:cs="Times New Roman"/>
+            </w:rPr>
+            <m:t xml:space="preserve">=1 → </m:t>
+          </m:r>
+          <m:d>
+            <m:dPr>
+              <m:begChr m:val="{"/>
+              <m:endChr m:val=""/>
+              <m:ctrlPr>
+                <w:rPr>
+                  <w:rFonts w:ascii="Latin Modern Math" w:hAnsi="Latin Modern Math" w:cs="Times New Roman"/>
+                  <w:i/>
+                </w:rPr>
+              </m:ctrlPr>
+            </m:dPr>
+            <m:e>
+              <m:m>
+                <m:mPr>
+                  <m:mcs>
+                    <m:mc>
+                      <m:mcPr>
+                        <m:count m:val="1"/>
+                        <m:mcJc m:val="center"/>
+                      </m:mcPr>
+                    </m:mc>
+                  </m:mcs>
+                  <m:ctrlPr>
+                    <w:rPr>
+                      <w:rFonts w:ascii="Latin Modern Math" w:hAnsi="Latin Modern Math" w:cs="Times New Roman"/>
+                      <w:i/>
+                    </w:rPr>
+                  </m:ctrlPr>
+                </m:mPr>
+                <m:mr>
+                  <m:e>
+                    <m:r>
+                      <m:rPr>
+                        <m:sty m:val="bi"/>
+                      </m:rPr>
+                      <w:rPr>
+                        <w:rFonts w:ascii="Latin Modern Math" w:hAnsi="Latin Modern Math" w:cs="Times New Roman"/>
+                      </w:rPr>
+                      <m:t>H=1-</m:t>
+                    </m:r>
+                    <m:r>
+                      <m:rPr>
+                        <m:nor/>
+                      </m:rPr>
+                      <w:rPr>
+                        <w:rFonts w:ascii="Latin Modern Math" w:hAnsi="Latin Modern Math" w:cs="Times New Roman"/>
+                      </w:rPr>
+                      <m:t>NFP</m:t>
+                    </m:r>
+                  </m:e>
+                </m:mr>
+                <m:mr>
+                  <m:e>
+                    <m:r>
+                      <m:rPr>
+                        <m:nor/>
+                      </m:rPr>
+                      <w:rPr>
+                        <w:rFonts w:ascii="Latin Modern Math" w:hAnsi="Latin Modern Math" w:cs="Times New Roman"/>
+                      </w:rPr>
+                      <m:t>NFP</m:t>
+                    </m:r>
+                    <m:r>
+                      <m:rPr>
+                        <m:sty m:val="bi"/>
+                      </m:rPr>
+                      <w:rPr>
+                        <w:rFonts w:ascii="Latin Modern Math" w:hAnsi="Latin Modern Math" w:cs="Times New Roman"/>
+                      </w:rPr>
+                      <m:t>=1-H</m:t>
+                    </m:r>
+                  </m:e>
+                </m:mr>
+              </m:m>
+            </m:e>
+          </m:d>
+          <m:r>
+            <m:rPr>
+              <m:sty m:val="bi"/>
+            </m:rPr>
+            <w:rPr>
+              <w:rFonts w:ascii="Latin Modern Math" w:hAnsi="Latin Modern Math" w:cs="Times New Roman" w:hint="eastAsia"/>
+            </w:rPr>
+            <m:t xml:space="preserve">　</m:t>
+          </m:r>
+          <m:r>
+            <m:rPr>
+              <m:sty m:val="bi"/>
+            </m:rPr>
+            <w:rPr>
+              <w:rFonts w:ascii="Latin Modern Math" w:hAnsi="Latin Modern Math" w:cs="Times New Roman" w:hint="eastAsia"/>
+            </w:rPr>
+            <m:t>(</m:t>
+          </m:r>
+          <m:r>
+            <m:rPr>
+              <m:sty m:val="bi"/>
+            </m:rPr>
+            <w:rPr>
+              <w:rFonts w:ascii="Latin Modern Math" w:hAnsi="Latin Modern Math" w:cs="Times New Roman"/>
+              <w:i/>
+            </w:rPr>
+            <w:fldChar w:fldCharType="begin"/>
+          </m:r>
+          <m:r>
+            <m:rPr>
+              <m:sty m:val="bi"/>
+            </m:rPr>
+            <w:rPr>
+              <w:rFonts w:ascii="Latin Modern Math" w:hAnsi="Latin Modern Math" w:cs="Times New Roman"/>
+            </w:rPr>
+            <m:t xml:space="preserve"> </m:t>
+          </m:r>
+          <m:r>
+            <m:rPr>
+              <m:sty m:val="bi"/>
+            </m:rPr>
+            <w:rPr>
+              <w:rFonts w:ascii="Latin Modern Math" w:hAnsi="Latin Modern Math" w:cs="Times New Roman" w:hint="eastAsia"/>
+            </w:rPr>
+            <m:t>STYLEREF 3 \s</m:t>
+          </m:r>
+          <m:r>
+            <m:rPr>
+              <m:sty m:val="bi"/>
+            </m:rPr>
+            <w:rPr>
+              <w:rFonts w:ascii="Latin Modern Math" w:hAnsi="Latin Modern Math" w:cs="Times New Roman"/>
+            </w:rPr>
+            <m:t xml:space="preserve"> </m:t>
+          </m:r>
+          <m:r>
+            <m:rPr>
+              <m:sty m:val="bi"/>
+            </m:rPr>
+            <w:rPr>
+              <w:rFonts w:ascii="Latin Modern Math" w:hAnsi="Latin Modern Math" w:cs="Times New Roman"/>
+              <w:i/>
+            </w:rPr>
+            <w:fldChar w:fldCharType="separate"/>
+          </m:r>
+          <m:r>
+            <m:rPr>
+              <m:sty m:val="bi"/>
+            </m:rPr>
+            <w:rPr>
+              <w:rFonts w:ascii="Latin Modern Math" w:hAnsi="Latin Modern Math" w:cs="Times New Roman"/>
+              <w:noProof/>
+            </w:rPr>
+            <m:t>1.1.2</m:t>
+          </m:r>
+          <m:r>
+            <m:rPr>
+              <m:sty m:val="bi"/>
+            </m:rPr>
+            <w:rPr>
+              <w:rFonts w:ascii="Latin Modern Math" w:hAnsi="Latin Modern Math" w:cs="Times New Roman"/>
+              <w:i/>
+            </w:rPr>
+            <w:fldChar w:fldCharType="end"/>
+          </m:r>
+          <m:r>
+            <m:rPr>
+              <m:sty m:val="bi"/>
+            </m:rPr>
+            <w:rPr>
+              <w:rFonts w:ascii="Latin Modern Math" w:hAnsi="Latin Modern Math" w:cs="Times New Roman"/>
+            </w:rPr>
+            <m:t>.</m:t>
+          </m:r>
+          <m:r>
+            <m:rPr>
+              <m:sty m:val="bi"/>
+            </m:rPr>
+            <w:rPr>
+              <w:rFonts w:ascii="Latin Modern Math" w:hAnsi="Latin Modern Math" w:cs="Times New Roman"/>
+              <w:i/>
+            </w:rPr>
+            <w:fldChar w:fldCharType="begin"/>
+          </m:r>
+          <m:r>
+            <m:rPr>
+              <m:sty m:val="bi"/>
+            </m:rPr>
+            <w:rPr>
+              <w:rFonts w:ascii="Latin Modern Math" w:hAnsi="Latin Modern Math" w:cs="Times New Roman"/>
+            </w:rPr>
+            <m:t xml:space="preserve"> </m:t>
+          </m:r>
+          <m:r>
+            <m:rPr>
+              <m:sty m:val="bi"/>
+            </m:rPr>
+            <w:rPr>
+              <w:rFonts w:ascii="Latin Modern Math" w:hAnsi="Latin Modern Math" w:cs="Times New Roman" w:hint="eastAsia"/>
+            </w:rPr>
+            <m:t xml:space="preserve">SEQ </m:t>
+          </m:r>
+          <m:r>
+            <m:rPr>
+              <m:sty m:val="bi"/>
+            </m:rPr>
+            <w:rPr>
+              <w:rFonts w:ascii="Latin Modern Math" w:hAnsi="Latin Modern Math" w:cs="Times New Roman" w:hint="eastAsia"/>
+            </w:rPr>
+            <m:t>数式</m:t>
+          </m:r>
+          <m:r>
+            <m:rPr>
+              <m:sty m:val="bi"/>
+            </m:rPr>
+            <w:rPr>
+              <w:rFonts w:ascii="Latin Modern Math" w:hAnsi="Latin Modern Math" w:cs="Times New Roman" w:hint="eastAsia"/>
+            </w:rPr>
+            <m:t xml:space="preserve"> \* ARABIC \s 3</m:t>
+          </m:r>
+          <m:r>
+            <m:rPr>
+              <m:sty m:val="bi"/>
+            </m:rPr>
+            <w:rPr>
+              <w:rFonts w:ascii="Latin Modern Math" w:hAnsi="Latin Modern Math" w:cs="Times New Roman"/>
+            </w:rPr>
+            <m:t xml:space="preserve"> </m:t>
+          </m:r>
+          <m:r>
+            <m:rPr>
+              <m:sty m:val="bi"/>
+            </m:rPr>
+            <w:rPr>
+              <w:rFonts w:ascii="Latin Modern Math" w:hAnsi="Latin Modern Math" w:cs="Times New Roman"/>
+              <w:i/>
+            </w:rPr>
+            <w:fldChar w:fldCharType="separate"/>
+          </m:r>
+          <m:r>
+            <m:rPr>
+              <m:sty m:val="bi"/>
+            </m:rPr>
+            <w:rPr>
+              <w:rFonts w:ascii="Latin Modern Math" w:hAnsi="Latin Modern Math" w:cs="Times New Roman"/>
+              <w:noProof/>
+            </w:rPr>
+            <m:t>1</m:t>
+          </m:r>
+          <m:r>
+            <m:rPr>
+              <m:sty m:val="bi"/>
+            </m:rPr>
+            <w:rPr>
+              <w:rFonts w:ascii="Latin Modern Math" w:hAnsi="Latin Modern Math" w:cs="Times New Roman"/>
+              <w:i/>
+            </w:rPr>
+            <w:fldChar w:fldCharType="end"/>
+          </m:r>
+          <m:r>
+            <m:rPr>
+              <m:sty m:val="bi"/>
+            </m:rPr>
+            <w:rPr>
+              <w:rFonts w:ascii="Latin Modern Math" w:hAnsi="Latin Modern Math" w:cs="Times New Roman" w:hint="eastAsia"/>
+            </w:rPr>
+            <m:t>)</m:t>
+          </m:r>
+        </m:oMath>
+      </m:oMathPara>
+    </w:p>
+    <w:p>
+      <w:pPr>
+        <w:pStyle w:val="af1"/>
+        <w:rPr>
+          <w:rFonts w:ascii="Latin Modern Math" w:hAnsi="Latin Modern Math" w:cs="Times New Roman"/>
+        </w:rPr>
+      </w:pPr>
+      <m:oMathPara>
+        <m:oMath>
+          <m:sSub>
+            <m:sSubPr>
+              <m:ctrlPr>
+                <w:rPr>
+                  <w:rFonts w:ascii="Latin Modern Math" w:hAnsi="Latin Modern Math" w:cs="Times New Roman"/>
+                </w:rPr>
+              </m:ctrlPr>
+            </m:sSubPr>
+            <m:e>
+              <m:r>
+                <m:rPr>
+                  <m:sty m:val="bi"/>
+                </m:rPr>
+                <w:rPr>
+                  <w:rFonts w:ascii="Latin Modern Math" w:hAnsi="Latin Modern Math" w:cs="Times New Roman"/>
+                </w:rPr>
+                <m:t>T</m:t>
+              </m:r>
+            </m:e>
+            <m:sub>
+              <m:r>
+                <m:rPr>
+                  <m:sty m:val="bi"/>
+                </m:rPr>
+                <w:rPr>
+                  <w:rFonts w:ascii="Latin Modern Math" w:hAnsi="Latin Modern Math" w:cs="Times New Roman"/>
+                </w:rPr>
+                <m:t>Avg</m:t>
+              </m:r>
+            </m:sub>
+          </m:sSub>
+          <m:r>
+            <m:rPr>
+              <m:sty m:val="bi"/>
+            </m:rPr>
+            <w:rPr>
+              <w:rFonts w:ascii="Latin Modern Math" w:hAnsi="Latin Modern Math" w:cs="Times New Roman"/>
+            </w:rPr>
+            <m:t>=</m:t>
+          </m:r>
+          <m:sSub>
+            <m:sSubPr>
+              <m:ctrlPr>
+                <w:rPr>
+                  <w:rFonts w:ascii="Latin Modern Math" w:hAnsi="Latin Modern Math" w:cs="Times New Roman"/>
+                </w:rPr>
+              </m:ctrlPr>
+            </m:sSubPr>
+            <m:e>
+              <m:r>
+                <m:rPr>
+                  <m:sty m:val="bi"/>
+                </m:rPr>
+                <w:rPr>
+                  <w:rFonts w:ascii="Latin Modern Math" w:hAnsi="Latin Modern Math" w:cs="Times New Roman"/>
+                </w:rPr>
+                <m:t>T</m:t>
+              </m:r>
+            </m:e>
+            <m:sub>
+              <m:r>
+                <m:rPr>
+                  <m:sty m:val="bi"/>
+                </m:rPr>
+                <w:rPr>
+                  <w:rFonts w:ascii="Latin Modern Math" w:hAnsi="Latin Modern Math" w:cs="Times New Roman"/>
+                </w:rPr>
+                <m:t>Cash</m:t>
+              </m:r>
+            </m:sub>
+          </m:sSub>
+          <m:r>
+            <m:rPr>
+              <m:sty m:val="bi"/>
+            </m:rPr>
+            <w:rPr>
+              <w:rFonts w:ascii="Latin Modern Math" w:hAnsi="Latin Modern Math" w:cs="Times New Roman"/>
+            </w:rPr>
+            <m:t>H+</m:t>
+          </m:r>
+          <m:sSub>
+            <m:sSubPr>
+              <m:ctrlPr>
+                <w:rPr>
+                  <w:rFonts w:ascii="Latin Modern Math" w:hAnsi="Latin Modern Math" w:cs="Times New Roman"/>
+                  <w:i/>
+                </w:rPr>
+              </m:ctrlPr>
+            </m:sSubPr>
+            <m:e>
+              <m:r>
+                <m:rPr>
+                  <m:sty m:val="bi"/>
+                </m:rPr>
+                <w:rPr>
+                  <w:rFonts w:ascii="Latin Modern Math" w:hAnsi="Latin Modern Math" w:cs="Times New Roman"/>
+                </w:rPr>
+                <m:t>T</m:t>
+              </m:r>
+            </m:e>
+            <m:sub>
+              <m:r>
+                <m:rPr>
+                  <m:sty m:val="bi"/>
+                </m:rPr>
+                <w:rPr>
+                  <w:rFonts w:ascii="Latin Modern Math" w:hAnsi="Latin Modern Math" w:cs="Times New Roman"/>
+                </w:rPr>
+                <m:t>Main</m:t>
+              </m:r>
+            </m:sub>
+          </m:sSub>
+          <m:r>
+            <m:rPr>
+              <m:sty m:val="bi"/>
+            </m:rPr>
+            <w:rPr>
+              <w:rFonts w:ascii="Latin Modern Math" w:hAnsi="Latin Modern Math" w:cs="Times New Roman"/>
+            </w:rPr>
+            <m:t>(1-H)=</m:t>
+          </m:r>
+          <m:sSub>
+            <m:sSubPr>
+              <m:ctrlPr>
+                <w:rPr>
+                  <w:rFonts w:ascii="Latin Modern Math" w:hAnsi="Latin Modern Math" w:cs="Times New Roman"/>
+                </w:rPr>
+              </m:ctrlPr>
+            </m:sSubPr>
+            <m:e>
+              <m:r>
+                <m:rPr>
+                  <m:sty m:val="bi"/>
+                </m:rPr>
+                <w:rPr>
+                  <w:rFonts w:ascii="Latin Modern Math" w:hAnsi="Latin Modern Math" w:cs="Times New Roman"/>
+                </w:rPr>
+                <m:t>T</m:t>
+              </m:r>
+            </m:e>
+            <m:sub>
+              <m:r>
+                <m:rPr>
+                  <m:sty m:val="bi"/>
+                </m:rPr>
+                <w:rPr>
+                  <w:rFonts w:ascii="Latin Modern Math" w:hAnsi="Latin Modern Math" w:cs="Times New Roman"/>
+                </w:rPr>
+                <m:t>Cash</m:t>
+              </m:r>
+            </m:sub>
+          </m:sSub>
+          <m:r>
+            <m:rPr>
+              <m:sty m:val="bi"/>
+            </m:rPr>
+            <w:rPr>
+              <w:rFonts w:ascii="Latin Modern Math" w:hAnsi="Latin Modern Math" w:cs="Times New Roman"/>
+            </w:rPr>
+            <m:t>H+</m:t>
+          </m:r>
+          <m:sSub>
+            <m:sSubPr>
+              <m:ctrlPr>
+                <w:rPr>
+                  <w:rFonts w:ascii="Latin Modern Math" w:hAnsi="Latin Modern Math" w:cs="Times New Roman"/>
+                  <w:i/>
+                </w:rPr>
+              </m:ctrlPr>
+            </m:sSubPr>
+            <m:e>
+              <m:r>
+                <m:rPr>
+                  <m:sty m:val="bi"/>
+                </m:rPr>
+                <w:rPr>
+                  <w:rFonts w:ascii="Latin Modern Math" w:hAnsi="Latin Modern Math" w:cs="Times New Roman"/>
+                </w:rPr>
+                <m:t>T</m:t>
+              </m:r>
+            </m:e>
+            <m:sub>
+              <m:r>
+                <m:rPr>
+                  <m:sty m:val="bi"/>
+                </m:rPr>
+                <w:rPr>
+                  <w:rFonts w:ascii="Latin Modern Math" w:hAnsi="Latin Modern Math" w:cs="Times New Roman"/>
+                </w:rPr>
+                <m:t>Main</m:t>
+              </m:r>
+            </m:sub>
+          </m:sSub>
+          <m:r>
+            <m:rPr>
+              <m:nor/>
+            </m:rPr>
+            <w:rPr>
+              <w:rFonts w:ascii="Latin Modern Math" w:hAnsi="Latin Modern Math" w:cs="Times New Roman"/>
+            </w:rPr>
+            <m:t>NFP</m:t>
+          </m:r>
+          <m:r>
+            <m:rPr>
+              <m:sty m:val="bi"/>
+            </m:rPr>
+            <w:rPr>
+              <w:rFonts w:ascii="Latin Modern Math" w:hAnsi="Latin Modern Math" w:cs="Times New Roman"/>
+            </w:rPr>
+            <m:t xml:space="preserve">　</m:t>
+          </m:r>
+          <m:r>
+            <m:rPr>
+              <m:sty m:val="bi"/>
+            </m:rPr>
+            <w:rPr>
+              <w:rFonts w:ascii="Latin Modern Math" w:hAnsi="Latin Modern Math" w:cs="Times New Roman"/>
+            </w:rPr>
+            <m:t>(</m:t>
+          </m:r>
+          <m:r>
+            <m:rPr>
+              <m:sty m:val="bi"/>
+            </m:rPr>
+            <w:rPr>
+              <w:rFonts w:ascii="Latin Modern Math" w:hAnsi="Latin Modern Math" w:cs="Times New Roman"/>
+              <w:i/>
+            </w:rPr>
+            <w:fldChar w:fldCharType="begin"/>
+          </m:r>
+          <m:r>
+            <m:rPr>
+              <m:sty m:val="bi"/>
+            </m:rPr>
+            <w:rPr>
+              <w:rFonts w:ascii="Latin Modern Math" w:hAnsi="Latin Modern Math" w:cs="Times New Roman"/>
+            </w:rPr>
+            <m:t xml:space="preserve"> STYLEREF 3 \s </m:t>
+          </m:r>
+          <m:r>
+            <m:rPr>
+              <m:sty m:val="bi"/>
+            </m:rPr>
+            <w:rPr>
+              <w:rFonts w:ascii="Latin Modern Math" w:hAnsi="Latin Modern Math" w:cs="Times New Roman"/>
+              <w:i/>
+            </w:rPr>
+            <w:fldChar w:fldCharType="separate"/>
+          </m:r>
+          <m:r>
+            <m:rPr>
+              <m:sty m:val="bi"/>
+            </m:rPr>
+            <w:rPr>
+              <w:rFonts w:ascii="Latin Modern Math" w:hAnsi="Latin Modern Math" w:cs="Times New Roman"/>
+              <w:noProof/>
+            </w:rPr>
+            <m:t>1.1.2</m:t>
+          </m:r>
+          <m:r>
+            <m:rPr>
+              <m:sty m:val="bi"/>
+            </m:rPr>
+            <w:rPr>
+              <w:rFonts w:ascii="Latin Modern Math" w:hAnsi="Latin Modern Math" w:cs="Times New Roman"/>
+              <w:i/>
+            </w:rPr>
+            <w:fldChar w:fldCharType="end"/>
+          </m:r>
+          <m:r>
+            <m:rPr>
+              <m:sty m:val="bi"/>
+            </m:rPr>
+            <w:rPr>
+              <w:rFonts w:ascii="Latin Modern Math" w:hAnsi="Latin Modern Math" w:cs="Times New Roman"/>
+            </w:rPr>
+            <m:t>.</m:t>
+          </m:r>
+          <m:r>
+            <m:rPr>
+              <m:sty m:val="bi"/>
+            </m:rPr>
+            <w:rPr>
+              <w:rFonts w:ascii="Latin Modern Math" w:hAnsi="Latin Modern Math" w:cs="Times New Roman"/>
+              <w:i/>
+            </w:rPr>
+            <w:fldChar w:fldCharType="begin"/>
+          </m:r>
+          <m:r>
+            <m:rPr>
+              <m:sty m:val="bi"/>
+            </m:rPr>
+            <w:rPr>
+              <w:rFonts w:ascii="Latin Modern Math" w:hAnsi="Latin Modern Math" w:cs="Times New Roman"/>
+            </w:rPr>
+            <m:t xml:space="preserve"> SEQ </m:t>
+          </m:r>
+          <m:r>
+            <m:rPr>
+              <m:sty m:val="bi"/>
+            </m:rPr>
+            <w:rPr>
+              <w:rFonts w:ascii="Latin Modern Math" w:hAnsi="Latin Modern Math" w:cs="Times New Roman"/>
+            </w:rPr>
+            <m:t>数式</m:t>
+          </m:r>
+          <m:r>
+            <m:rPr>
+              <m:sty m:val="bi"/>
+            </m:rPr>
+            <w:rPr>
+              <w:rFonts w:ascii="Latin Modern Math" w:hAnsi="Latin Modern Math" w:cs="Times New Roman"/>
+            </w:rPr>
+            <m:t xml:space="preserve"> \* ARABIC \s 3 </m:t>
+          </m:r>
+          <m:r>
+            <m:rPr>
+              <m:sty m:val="bi"/>
+            </m:rPr>
+            <w:rPr>
+              <w:rFonts w:ascii="Latin Modern Math" w:hAnsi="Latin Modern Math" w:cs="Times New Roman"/>
+              <w:i/>
+            </w:rPr>
+            <w:fldChar w:fldCharType="separate"/>
+          </m:r>
+          <m:r>
+            <m:rPr>
+              <m:sty m:val="bi"/>
+            </m:rPr>
+            <w:rPr>
+              <w:rFonts w:ascii="Latin Modern Math" w:hAnsi="Latin Modern Math" w:cs="Times New Roman"/>
+              <w:noProof/>
+            </w:rPr>
+            <m:t>2</m:t>
+          </m:r>
+          <m:r>
+            <m:rPr>
+              <m:sty m:val="bi"/>
+            </m:rPr>
+            <w:rPr>
+              <w:rFonts w:ascii="Latin Modern Math" w:hAnsi="Latin Modern Math" w:cs="Times New Roman"/>
+              <w:i/>
+            </w:rPr>
+            <w:fldChar w:fldCharType="end"/>
+          </m:r>
+          <m:r>
+            <m:rPr>
+              <m:sty m:val="bi"/>
+            </m:rPr>
+            <w:rPr>
+              <w:rFonts w:ascii="Latin Modern Math" w:hAnsi="Latin Modern Math" w:cs="Times New Roman"/>
+            </w:rPr>
+            <m:t>)</m:t>
+          </m:r>
+        </m:oMath>
+      </m:oMathPara>
+    </w:p>
+    <w:p/>
+    <w:p>
+      <w:pPr>
+        <w:pStyle w:val="4"/>
+      </w:pPr>
+      <w:r>
         <w:rPr>
           <w:rFonts w:hint="eastAsia"/>
         </w:rPr>
-      </w:pPr>
-    </w:p>
+        <w:t>アルゴリズムとプログラミング</w:t>
+      </w:r>
+    </w:p>
+    <w:p/>
     <w:p>
       <w:pPr>
         <w:pStyle w:val="4"/>
@@ -3399,28 +5226,1277 @@
         <w:rPr>
           <w:rFonts w:hint="eastAsia"/>
         </w:rPr>
-        <w:t>アルゴリズムとプログラミング</w:t>
-      </w:r>
-    </w:p>
-    <w:p>
-      <w:pPr>
+        <w:t>ソフトウェア</w:t>
+      </w:r>
+    </w:p>
+    <w:p/>
+    <w:p>
+      <w:pPr>
+        <w:pStyle w:val="3"/>
+      </w:pPr>
+      <w:bookmarkStart w:id="4" w:name="_Toc166083480"/>
+      <w:r>
         <w:rPr>
           <w:rFonts w:hint="eastAsia"/>
         </w:rPr>
-      </w:pPr>
+        <w:t>技術要素</w:t>
+      </w:r>
+      <w:bookmarkEnd w:id="4"/>
+    </w:p>
+    <w:p>
+      <w:pPr>
+        <w:pStyle w:val="4"/>
+      </w:pPr>
+      <w:r>
+        <w:rPr>
+          <w:rFonts w:hint="eastAsia"/>
+        </w:rPr>
+        <w:t>ヒューマンインタフェース</w:t>
+      </w:r>
+    </w:p>
+    <w:p>
+      <w:pPr>
+        <w:pStyle w:val="a9"/>
+        <w:numPr>
+          <w:ilvl w:val="0"/>
+          <w:numId w:val="6"/>
+        </w:numPr>
+        <w:rPr>
+          <w:rFonts w:ascii="LM Roman 10" w:hAnsi="LM Roman 10"/>
+        </w:rPr>
+      </w:pPr>
+      <w:r>
+        <w:rPr>
+          <w:rFonts w:ascii="LM Roman 10" w:hAnsi="LM Roman 10"/>
+        </w:rPr>
+        <w:t>IrDA</w:t>
+      </w:r>
+      <w:r>
+        <w:rPr>
+          <w:rFonts w:ascii="LM Roman 10" w:hAnsi="LM Roman 10" w:hint="eastAsia"/>
+        </w:rPr>
+        <w:t xml:space="preserve"> (=Infrared Data Association)</w:t>
+      </w:r>
+    </w:p>
+    <w:p>
+      <w:pPr>
+        <w:rPr>
+          <w:rFonts w:hint="eastAsia"/>
+        </w:rPr>
+      </w:pPr>
+      <w:r>
+        <w:rPr>
+          <w:rFonts w:hint="eastAsia"/>
+        </w:rPr>
+        <w:t>携帯電話のアドレス帳などのデータ交換を行う場合に、赤外線を用</w:t>
+      </w:r>
+      <w:r>
+        <w:rPr>
+          <w:rFonts w:hint="eastAsia"/>
+        </w:rPr>
+        <w:t>いて無線通信をする技術</w:t>
+      </w:r>
+    </w:p>
+    <w:p>
+      <w:pPr>
+        <w:pStyle w:val="4"/>
+      </w:pPr>
+      <w:r>
+        <w:rPr>
+          <w:rFonts w:hint="eastAsia"/>
+        </w:rPr>
+        <w:t>マルチメディア</w:t>
+      </w:r>
+    </w:p>
+    <w:p/>
+    <w:p>
+      <w:pPr>
+        <w:pStyle w:val="4"/>
+      </w:pPr>
+      <w:r>
+        <w:rPr>
+          <w:rFonts w:hint="eastAsia"/>
+        </w:rPr>
+        <w:t>データベース</w:t>
+      </w:r>
+    </w:p>
+    <w:p>
+      <w:pPr>
+        <w:pStyle w:val="a9"/>
+        <w:numPr>
+          <w:ilvl w:val="0"/>
+          <w:numId w:val="6"/>
+        </w:numPr>
+      </w:pPr>
+      <w:r>
+        <w:rPr>
+          <w:rFonts w:hint="eastAsia"/>
+        </w:rPr>
+        <w:t>通信プロトコル</w:t>
+      </w:r>
+    </w:p>
+    <w:tbl>
+      <w:tblPr>
+        <w:tblStyle w:val="af2"/>
+        <w:tblW w:w="8500" w:type="dxa"/>
+        <w:tblLook w:val="04A0" w:firstRow="1" w:lastRow="0" w:firstColumn="1" w:lastColumn="0" w:noHBand="0" w:noVBand="1"/>
+      </w:tblPr>
+      <w:tblGrid>
+        <w:gridCol w:w="857"/>
+        <w:gridCol w:w="2115"/>
+        <w:gridCol w:w="2835"/>
+        <w:gridCol w:w="2693"/>
+      </w:tblGrid>
+      <w:tr>
+        <w:tc>
+          <w:tcPr>
+            <w:tcW w:w="2972" w:type="dxa"/>
+            <w:gridSpan w:val="2"/>
+            <w:vAlign w:val="center"/>
+          </w:tcPr>
+          <w:p>
+            <w:pPr>
+              <w:jc w:val="center"/>
+              <w:rPr>
+                <w:rFonts w:ascii="LM Roman 10" w:hAnsi="LM Roman 10"/>
+              </w:rPr>
+            </w:pPr>
+            <w:r>
+              <w:rPr>
+                <w:rFonts w:ascii="LM Roman 10" w:hAnsi="LM Roman 10"/>
+              </w:rPr>
+              <w:t>OSI</w:t>
+            </w:r>
+            <w:r>
+              <w:rPr>
+                <w:rFonts w:ascii="LM Roman 10" w:hAnsi="LM Roman 10"/>
+              </w:rPr>
+              <w:t>基本参照モデル</w:t>
+            </w:r>
+          </w:p>
+        </w:tc>
+        <w:tc>
+          <w:tcPr>
+            <w:tcW w:w="2835" w:type="dxa"/>
+            <w:vAlign w:val="center"/>
+          </w:tcPr>
+          <w:p>
+            <w:pPr>
+              <w:jc w:val="center"/>
+              <w:rPr>
+                <w:rFonts w:ascii="LM Roman 10" w:hAnsi="LM Roman 10"/>
+              </w:rPr>
+            </w:pPr>
+            <w:r>
+              <w:rPr>
+                <w:rFonts w:ascii="LM Roman 10" w:hAnsi="LM Roman 10"/>
+              </w:rPr>
+              <w:t>中継装置</w:t>
+            </w:r>
+          </w:p>
+        </w:tc>
+        <w:tc>
+          <w:tcPr>
+            <w:tcW w:w="2693" w:type="dxa"/>
+            <w:vAlign w:val="center"/>
+          </w:tcPr>
+          <w:p>
+            <w:pPr>
+              <w:jc w:val="center"/>
+              <w:rPr>
+                <w:rFonts w:ascii="LM Roman 10" w:hAnsi="LM Roman 10"/>
+              </w:rPr>
+            </w:pPr>
+            <w:r>
+              <w:rPr>
+                <w:rFonts w:ascii="LM Roman 10" w:hAnsi="LM Roman 10"/>
+              </w:rPr>
+              <w:t>TCP/ID</w:t>
+            </w:r>
+          </w:p>
+        </w:tc>
+      </w:tr>
+      <w:tr>
+        <w:tc>
+          <w:tcPr>
+            <w:tcW w:w="857" w:type="dxa"/>
+            <w:vAlign w:val="center"/>
+          </w:tcPr>
+          <w:p>
+            <w:pPr>
+              <w:jc w:val="center"/>
+              <w:rPr>
+                <w:rFonts w:ascii="LM Roman 10" w:hAnsi="LM Roman 10"/>
+              </w:rPr>
+            </w:pPr>
+            <w:r>
+              <w:rPr>
+                <w:rFonts w:ascii="LM Roman 10" w:hAnsi="LM Roman 10"/>
+              </w:rPr>
+              <w:t>第７層</w:t>
+            </w:r>
+          </w:p>
+        </w:tc>
+        <w:tc>
+          <w:tcPr>
+            <w:tcW w:w="2115" w:type="dxa"/>
+          </w:tcPr>
+          <w:p>
+            <w:pPr>
+              <w:rPr>
+                <w:rFonts w:ascii="LM Roman 10" w:hAnsi="LM Roman 10"/>
+              </w:rPr>
+            </w:pPr>
+            <w:r>
+              <w:rPr>
+                <w:rFonts w:ascii="LM Roman 10" w:hAnsi="LM Roman 10"/>
+              </w:rPr>
+              <w:t>アプリケーション層</w:t>
+            </w:r>
+          </w:p>
+        </w:tc>
+        <w:tc>
+          <w:tcPr>
+            <w:tcW w:w="2835" w:type="dxa"/>
+            <w:vMerge w:val="restart"/>
+            <w:vAlign w:val="center"/>
+          </w:tcPr>
+          <w:p>
+            <w:pPr>
+              <w:rPr>
+                <w:rFonts w:ascii="LM Roman 10" w:hAnsi="LM Roman 10"/>
+              </w:rPr>
+            </w:pPr>
+            <w:r>
+              <w:rPr>
+                <w:rFonts w:ascii="LM Roman 10" w:hAnsi="LM Roman 10"/>
+              </w:rPr>
+              <w:t>ゲートウェイ</w:t>
+            </w:r>
+          </w:p>
+        </w:tc>
+        <w:tc>
+          <w:tcPr>
+            <w:tcW w:w="2693" w:type="dxa"/>
+            <w:vMerge w:val="restart"/>
+          </w:tcPr>
+          <w:p>
+            <w:pPr>
+              <w:rPr>
+                <w:rFonts w:ascii="LM Roman 10" w:hAnsi="LM Roman 10"/>
+              </w:rPr>
+            </w:pPr>
+            <w:r>
+              <w:rPr>
+                <w:rFonts w:ascii="LM Roman 10" w:hAnsi="LM Roman 10"/>
+              </w:rPr>
+              <w:t>アプリケーション層</w:t>
+            </w:r>
+          </w:p>
+        </w:tc>
+      </w:tr>
+      <w:tr>
+        <w:tc>
+          <w:tcPr>
+            <w:tcW w:w="857" w:type="dxa"/>
+            <w:vAlign w:val="center"/>
+          </w:tcPr>
+          <w:p>
+            <w:pPr>
+              <w:jc w:val="center"/>
+              <w:rPr>
+                <w:rFonts w:ascii="LM Roman 10" w:hAnsi="LM Roman 10"/>
+              </w:rPr>
+            </w:pPr>
+            <w:r>
+              <w:rPr>
+                <w:rFonts w:ascii="LM Roman 10" w:hAnsi="LM Roman 10"/>
+              </w:rPr>
+              <w:t>第</w:t>
+            </w:r>
+            <w:r>
+              <w:rPr>
+                <w:rFonts w:ascii="LM Roman 10" w:hAnsi="LM Roman 10"/>
+              </w:rPr>
+              <w:t>6</w:t>
+            </w:r>
+            <w:r>
+              <w:rPr>
+                <w:rFonts w:ascii="LM Roman 10" w:hAnsi="LM Roman 10"/>
+              </w:rPr>
+              <w:t>層</w:t>
+            </w:r>
+          </w:p>
+        </w:tc>
+        <w:tc>
+          <w:tcPr>
+            <w:tcW w:w="2115" w:type="dxa"/>
+          </w:tcPr>
+          <w:p>
+            <w:pPr>
+              <w:rPr>
+                <w:rFonts w:ascii="LM Roman 10" w:hAnsi="LM Roman 10"/>
+              </w:rPr>
+            </w:pPr>
+            <w:r>
+              <w:rPr>
+                <w:rFonts w:ascii="LM Roman 10" w:hAnsi="LM Roman 10"/>
+              </w:rPr>
+              <w:t>プレゼンテーション層</w:t>
+            </w:r>
+          </w:p>
+        </w:tc>
+        <w:tc>
+          <w:tcPr>
+            <w:tcW w:w="2835" w:type="dxa"/>
+            <w:vMerge/>
+          </w:tcPr>
+          <w:p>
+            <w:pPr>
+              <w:rPr>
+                <w:rFonts w:ascii="LM Roman 10" w:hAnsi="LM Roman 10"/>
+              </w:rPr>
+            </w:pPr>
+          </w:p>
+        </w:tc>
+        <w:tc>
+          <w:tcPr>
+            <w:tcW w:w="2693" w:type="dxa"/>
+            <w:vMerge/>
+          </w:tcPr>
+          <w:p>
+            <w:pPr>
+              <w:rPr>
+                <w:rFonts w:ascii="LM Roman 10" w:hAnsi="LM Roman 10"/>
+              </w:rPr>
+            </w:pPr>
+          </w:p>
+        </w:tc>
+      </w:tr>
+      <w:tr>
+        <w:tc>
+          <w:tcPr>
+            <w:tcW w:w="857" w:type="dxa"/>
+            <w:vAlign w:val="center"/>
+          </w:tcPr>
+          <w:p>
+            <w:pPr>
+              <w:jc w:val="center"/>
+              <w:rPr>
+                <w:rFonts w:ascii="LM Roman 10" w:hAnsi="LM Roman 10"/>
+              </w:rPr>
+            </w:pPr>
+            <w:r>
+              <w:rPr>
+                <w:rFonts w:ascii="LM Roman 10" w:hAnsi="LM Roman 10"/>
+              </w:rPr>
+              <w:t>第</w:t>
+            </w:r>
+            <w:r>
+              <w:rPr>
+                <w:rFonts w:ascii="LM Roman 10" w:hAnsi="LM Roman 10"/>
+              </w:rPr>
+              <w:t>5</w:t>
+            </w:r>
+            <w:r>
+              <w:rPr>
+                <w:rFonts w:ascii="LM Roman 10" w:hAnsi="LM Roman 10"/>
+              </w:rPr>
+              <w:t>層</w:t>
+            </w:r>
+          </w:p>
+        </w:tc>
+        <w:tc>
+          <w:tcPr>
+            <w:tcW w:w="2115" w:type="dxa"/>
+          </w:tcPr>
+          <w:p>
+            <w:pPr>
+              <w:rPr>
+                <w:rFonts w:ascii="LM Roman 10" w:hAnsi="LM Roman 10"/>
+              </w:rPr>
+            </w:pPr>
+            <w:r>
+              <w:rPr>
+                <w:rFonts w:ascii="LM Roman 10" w:hAnsi="LM Roman 10"/>
+              </w:rPr>
+              <w:t>セション層</w:t>
+            </w:r>
+          </w:p>
+        </w:tc>
+        <w:tc>
+          <w:tcPr>
+            <w:tcW w:w="2835" w:type="dxa"/>
+            <w:vMerge/>
+          </w:tcPr>
+          <w:p>
+            <w:pPr>
+              <w:rPr>
+                <w:rFonts w:ascii="LM Roman 10" w:hAnsi="LM Roman 10"/>
+              </w:rPr>
+            </w:pPr>
+          </w:p>
+        </w:tc>
+        <w:tc>
+          <w:tcPr>
+            <w:tcW w:w="2693" w:type="dxa"/>
+            <w:vMerge/>
+          </w:tcPr>
+          <w:p>
+            <w:pPr>
+              <w:rPr>
+                <w:rFonts w:ascii="LM Roman 10" w:hAnsi="LM Roman 10"/>
+              </w:rPr>
+            </w:pPr>
+          </w:p>
+        </w:tc>
+      </w:tr>
+      <w:tr>
+        <w:tc>
+          <w:tcPr>
+            <w:tcW w:w="857" w:type="dxa"/>
+            <w:vAlign w:val="center"/>
+          </w:tcPr>
+          <w:p>
+            <w:pPr>
+              <w:jc w:val="center"/>
+              <w:rPr>
+                <w:rFonts w:ascii="LM Roman 10" w:hAnsi="LM Roman 10"/>
+              </w:rPr>
+            </w:pPr>
+            <w:r>
+              <w:rPr>
+                <w:rFonts w:ascii="LM Roman 10" w:hAnsi="LM Roman 10"/>
+              </w:rPr>
+              <w:t>第</w:t>
+            </w:r>
+            <w:r>
+              <w:rPr>
+                <w:rFonts w:ascii="LM Roman 10" w:hAnsi="LM Roman 10"/>
+              </w:rPr>
+              <w:t>4</w:t>
+            </w:r>
+            <w:r>
+              <w:rPr>
+                <w:rFonts w:ascii="LM Roman 10" w:hAnsi="LM Roman 10"/>
+              </w:rPr>
+              <w:t>層</w:t>
+            </w:r>
+          </w:p>
+        </w:tc>
+        <w:tc>
+          <w:tcPr>
+            <w:tcW w:w="2115" w:type="dxa"/>
+          </w:tcPr>
+          <w:p>
+            <w:pPr>
+              <w:rPr>
+                <w:rFonts w:ascii="LM Roman 10" w:hAnsi="LM Roman 10"/>
+              </w:rPr>
+            </w:pPr>
+            <w:r>
+              <w:rPr>
+                <w:rFonts w:ascii="LM Roman 10" w:hAnsi="LM Roman 10"/>
+              </w:rPr>
+              <w:t>トランスポート層</w:t>
+            </w:r>
+          </w:p>
+        </w:tc>
+        <w:tc>
+          <w:tcPr>
+            <w:tcW w:w="2835" w:type="dxa"/>
+            <w:vMerge/>
+          </w:tcPr>
+          <w:p>
+            <w:pPr>
+              <w:rPr>
+                <w:rFonts w:ascii="LM Roman 10" w:hAnsi="LM Roman 10"/>
+              </w:rPr>
+            </w:pPr>
+          </w:p>
+        </w:tc>
+        <w:tc>
+          <w:tcPr>
+            <w:tcW w:w="2693" w:type="dxa"/>
+          </w:tcPr>
+          <w:p>
+            <w:pPr>
+              <w:rPr>
+                <w:rFonts w:ascii="LM Roman 10" w:hAnsi="LM Roman 10"/>
+              </w:rPr>
+            </w:pPr>
+            <w:r>
+              <w:rPr>
+                <w:rFonts w:ascii="LM Roman 10" w:hAnsi="LM Roman 10"/>
+              </w:rPr>
+              <w:t>トランスポート層</w:t>
+            </w:r>
+          </w:p>
+        </w:tc>
+      </w:tr>
+      <w:tr>
+        <w:tc>
+          <w:tcPr>
+            <w:tcW w:w="857" w:type="dxa"/>
+            <w:vAlign w:val="center"/>
+          </w:tcPr>
+          <w:p>
+            <w:pPr>
+              <w:jc w:val="center"/>
+              <w:rPr>
+                <w:rFonts w:ascii="LM Roman 10" w:hAnsi="LM Roman 10"/>
+              </w:rPr>
+            </w:pPr>
+            <w:r>
+              <w:rPr>
+                <w:rFonts w:ascii="LM Roman 10" w:hAnsi="LM Roman 10"/>
+              </w:rPr>
+              <w:t>第</w:t>
+            </w:r>
+            <w:r>
+              <w:rPr>
+                <w:rFonts w:ascii="LM Roman 10" w:hAnsi="LM Roman 10"/>
+              </w:rPr>
+              <w:t>3</w:t>
+            </w:r>
+            <w:r>
+              <w:rPr>
+                <w:rFonts w:ascii="LM Roman 10" w:hAnsi="LM Roman 10"/>
+              </w:rPr>
+              <w:t>層</w:t>
+            </w:r>
+          </w:p>
+        </w:tc>
+        <w:tc>
+          <w:tcPr>
+            <w:tcW w:w="2115" w:type="dxa"/>
+          </w:tcPr>
+          <w:p>
+            <w:pPr>
+              <w:rPr>
+                <w:rFonts w:ascii="LM Roman 10" w:hAnsi="LM Roman 10"/>
+              </w:rPr>
+            </w:pPr>
+            <w:r>
+              <w:rPr>
+                <w:rFonts w:ascii="LM Roman 10" w:hAnsi="LM Roman 10"/>
+              </w:rPr>
+              <w:t>ネットワーク層</w:t>
+            </w:r>
+          </w:p>
+        </w:tc>
+        <w:tc>
+          <w:tcPr>
+            <w:tcW w:w="2835" w:type="dxa"/>
+          </w:tcPr>
+          <w:p>
+            <w:pPr>
+              <w:rPr>
+                <w:rFonts w:ascii="LM Roman 10" w:hAnsi="LM Roman 10"/>
+              </w:rPr>
+            </w:pPr>
+            <w:r>
+              <w:rPr>
+                <w:rFonts w:ascii="LM Roman 10" w:hAnsi="LM Roman 10"/>
+              </w:rPr>
+              <w:t>ルータ</w:t>
+            </w:r>
+          </w:p>
+        </w:tc>
+        <w:tc>
+          <w:tcPr>
+            <w:tcW w:w="2693" w:type="dxa"/>
+          </w:tcPr>
+          <w:p>
+            <w:pPr>
+              <w:rPr>
+                <w:rFonts w:ascii="LM Roman 10" w:hAnsi="LM Roman 10"/>
+              </w:rPr>
+            </w:pPr>
+            <w:r>
+              <w:rPr>
+                <w:rFonts w:ascii="LM Roman 10" w:hAnsi="LM Roman 10"/>
+              </w:rPr>
+              <w:t>インターネット層</w:t>
+            </w:r>
+          </w:p>
+        </w:tc>
+      </w:tr>
+      <w:tr>
+        <w:tc>
+          <w:tcPr>
+            <w:tcW w:w="857" w:type="dxa"/>
+            <w:vAlign w:val="center"/>
+          </w:tcPr>
+          <w:p>
+            <w:pPr>
+              <w:jc w:val="center"/>
+              <w:rPr>
+                <w:rFonts w:ascii="LM Roman 10" w:hAnsi="LM Roman 10"/>
+              </w:rPr>
+            </w:pPr>
+            <w:r>
+              <w:rPr>
+                <w:rFonts w:ascii="LM Roman 10" w:hAnsi="LM Roman 10"/>
+              </w:rPr>
+              <w:t>第</w:t>
+            </w:r>
+            <w:r>
+              <w:rPr>
+                <w:rFonts w:ascii="LM Roman 10" w:hAnsi="LM Roman 10"/>
+              </w:rPr>
+              <w:t>2</w:t>
+            </w:r>
+            <w:r>
+              <w:rPr>
+                <w:rFonts w:ascii="LM Roman 10" w:hAnsi="LM Roman 10"/>
+              </w:rPr>
+              <w:t>層</w:t>
+            </w:r>
+          </w:p>
+        </w:tc>
+        <w:tc>
+          <w:tcPr>
+            <w:tcW w:w="2115" w:type="dxa"/>
+          </w:tcPr>
+          <w:p>
+            <w:pPr>
+              <w:rPr>
+                <w:rFonts w:ascii="LM Roman 10" w:hAnsi="LM Roman 10"/>
+              </w:rPr>
+            </w:pPr>
+            <w:r>
+              <w:rPr>
+                <w:rFonts w:ascii="LM Roman 10" w:hAnsi="LM Roman 10"/>
+              </w:rPr>
+              <w:t>データリンク層</w:t>
+            </w:r>
+          </w:p>
+        </w:tc>
+        <w:tc>
+          <w:tcPr>
+            <w:tcW w:w="2835" w:type="dxa"/>
+          </w:tcPr>
+          <w:p>
+            <w:pPr>
+              <w:rPr>
+                <w:rFonts w:ascii="LM Roman 10" w:hAnsi="LM Roman 10"/>
+              </w:rPr>
+            </w:pPr>
+            <w:r>
+              <w:rPr>
+                <w:rFonts w:ascii="LM Roman 10" w:hAnsi="LM Roman 10"/>
+              </w:rPr>
+              <w:t>ブリッジ、スイッチングハブ</w:t>
+            </w:r>
+          </w:p>
+        </w:tc>
+        <w:tc>
+          <w:tcPr>
+            <w:tcW w:w="2693" w:type="dxa"/>
+            <w:vMerge w:val="restart"/>
+          </w:tcPr>
+          <w:p>
+            <w:pPr>
+              <w:rPr>
+                <w:rFonts w:ascii="LM Roman 10" w:hAnsi="LM Roman 10"/>
+              </w:rPr>
+            </w:pPr>
+            <w:r>
+              <w:rPr>
+                <w:rFonts w:ascii="LM Roman 10" w:hAnsi="LM Roman 10"/>
+              </w:rPr>
+              <w:t>ネットワークインターフェース層</w:t>
+            </w:r>
+          </w:p>
+        </w:tc>
+      </w:tr>
+      <w:tr>
+        <w:tc>
+          <w:tcPr>
+            <w:tcW w:w="857" w:type="dxa"/>
+            <w:vAlign w:val="center"/>
+          </w:tcPr>
+          <w:p>
+            <w:pPr>
+              <w:jc w:val="center"/>
+              <w:rPr>
+                <w:rFonts w:ascii="LM Roman 10" w:hAnsi="LM Roman 10"/>
+              </w:rPr>
+            </w:pPr>
+            <w:r>
+              <w:rPr>
+                <w:rFonts w:ascii="LM Roman 10" w:hAnsi="LM Roman 10"/>
+              </w:rPr>
+              <w:t>第</w:t>
+            </w:r>
+            <w:r>
+              <w:rPr>
+                <w:rFonts w:ascii="LM Roman 10" w:hAnsi="LM Roman 10"/>
+              </w:rPr>
+              <w:t>1</w:t>
+            </w:r>
+            <w:r>
+              <w:rPr>
+                <w:rFonts w:ascii="LM Roman 10" w:hAnsi="LM Roman 10"/>
+              </w:rPr>
+              <w:t>層</w:t>
+            </w:r>
+          </w:p>
+        </w:tc>
+        <w:tc>
+          <w:tcPr>
+            <w:tcW w:w="2115" w:type="dxa"/>
+          </w:tcPr>
+          <w:p>
+            <w:pPr>
+              <w:rPr>
+                <w:rFonts w:ascii="LM Roman 10" w:hAnsi="LM Roman 10"/>
+              </w:rPr>
+            </w:pPr>
+            <w:r>
+              <w:rPr>
+                <w:rFonts w:ascii="LM Roman 10" w:hAnsi="LM Roman 10"/>
+              </w:rPr>
+              <w:t>物理層</w:t>
+            </w:r>
+          </w:p>
+        </w:tc>
+        <w:tc>
+          <w:tcPr>
+            <w:tcW w:w="2835" w:type="dxa"/>
+          </w:tcPr>
+          <w:p>
+            <w:pPr>
+              <w:rPr>
+                <w:rFonts w:ascii="LM Roman 10" w:hAnsi="LM Roman 10"/>
+              </w:rPr>
+            </w:pPr>
+            <w:r>
+              <w:rPr>
+                <w:rFonts w:ascii="LM Roman 10" w:hAnsi="LM Roman 10"/>
+              </w:rPr>
+              <w:t>リピータ</w:t>
+            </w:r>
+          </w:p>
+        </w:tc>
+        <w:tc>
+          <w:tcPr>
+            <w:tcW w:w="2693" w:type="dxa"/>
+            <w:vMerge/>
+          </w:tcPr>
+          <w:p>
+            <w:pPr>
+              <w:rPr>
+                <w:rFonts w:ascii="LM Roman 10" w:hAnsi="LM Roman 10"/>
+              </w:rPr>
+            </w:pPr>
+          </w:p>
+        </w:tc>
+      </w:tr>
+    </w:tbl>
+    <w:p>
+      <w:pPr>
+        <w:rPr>
+          <w:rFonts w:ascii="LM Roman 10" w:hAnsi="LM Roman 10"/>
+        </w:rPr>
+      </w:pPr>
+    </w:p>
+    <w:p>
+      <w:pPr>
+        <w:pStyle w:val="a9"/>
+        <w:numPr>
+          <w:ilvl w:val="0"/>
+          <w:numId w:val="5"/>
+        </w:numPr>
+        <w:rPr>
+          <w:rFonts w:ascii="LM Roman 10" w:hAnsi="LM Roman 10"/>
+        </w:rPr>
+      </w:pPr>
+      <w:r>
+        <w:rPr>
+          <w:rFonts w:ascii="LM Roman 10" w:hAnsi="LM Roman 10"/>
+        </w:rPr>
+        <w:t>DHCP (= Dynamic Host Configuration Protocol)</w:t>
+      </w:r>
+    </w:p>
+    <w:p>
+      <w:pPr>
+        <w:rPr>
+          <w:rFonts w:ascii="LM Roman 10" w:hAnsi="LM Roman 10"/>
+        </w:rPr>
+      </w:pPr>
+      <w:r>
+        <w:rPr>
+          <w:rFonts w:ascii="LM Roman 10" w:hAnsi="LM Roman 10" w:hint="eastAsia"/>
+        </w:rPr>
+        <w:t>TCP/IP</w:t>
+      </w:r>
+      <w:r>
+        <w:rPr>
+          <w:rFonts w:ascii="LM Roman 10" w:hAnsi="LM Roman 10" w:hint="eastAsia"/>
+        </w:rPr>
+        <w:t>ネットワークで</w:t>
+      </w:r>
+      <w:r>
+        <w:rPr>
+          <w:rFonts w:ascii="LM Roman 10" w:hAnsi="LM Roman 10" w:hint="eastAsia"/>
+        </w:rPr>
+        <w:t>，</w:t>
+      </w:r>
+      <w:r>
+        <w:rPr>
+          <w:rFonts w:ascii="LM Roman 10" w:hAnsi="LM Roman 10" w:hint="eastAsia"/>
+        </w:rPr>
+        <w:t>IP</w:t>
+      </w:r>
+      <w:r>
+        <w:rPr>
+          <w:rFonts w:ascii="LM Roman 10" w:hAnsi="LM Roman 10" w:hint="eastAsia"/>
+        </w:rPr>
+        <w:t>アドレスを自動的に行うプロトコル</w:t>
+      </w:r>
+    </w:p>
+    <w:p>
+      <w:pPr>
+        <w:pStyle w:val="a9"/>
+        <w:numPr>
+          <w:ilvl w:val="0"/>
+          <w:numId w:val="5"/>
+        </w:numPr>
+        <w:rPr>
+          <w:rFonts w:ascii="LM Roman 10" w:hAnsi="LM Roman 10"/>
+        </w:rPr>
+      </w:pPr>
+      <w:r>
+        <w:rPr>
+          <w:rFonts w:ascii="LM Roman 10" w:hAnsi="LM Roman 10" w:hint="eastAsia"/>
+        </w:rPr>
+        <w:t>サブネットマスク</w:t>
+      </w:r>
+    </w:p>
+    <w:p>
+      <w:pPr>
+        <w:rPr>
+          <w:rFonts w:ascii="LM Roman 10" w:hAnsi="LM Roman 10"/>
+        </w:rPr>
+      </w:pPr>
+      <w:r>
+        <w:rPr>
+          <w:rFonts w:ascii="LM Roman 10" w:hAnsi="LM Roman 10" w:hint="eastAsia"/>
+        </w:rPr>
+        <w:t>IP</w:t>
+      </w:r>
+      <w:r>
+        <w:rPr>
+          <w:rFonts w:ascii="LM Roman 10" w:hAnsi="LM Roman 10" w:hint="eastAsia"/>
+        </w:rPr>
+        <w:t>アドレス</w:t>
+      </w:r>
+      <w:r>
+        <w:rPr>
+          <w:rFonts w:ascii="LM Roman 10" w:hAnsi="LM Roman 10" w:hint="eastAsia"/>
+        </w:rPr>
+        <w:t>を</w:t>
+      </w:r>
+      <w:r>
+        <w:rPr>
+          <w:rFonts w:ascii="LM Roman 10" w:hAnsi="LM Roman 10" w:hint="eastAsia"/>
+        </w:rPr>
+        <w:t>ネットワークアドレスとホストアドレス</w:t>
+      </w:r>
+      <w:r>
+        <w:rPr>
+          <w:rFonts w:ascii="LM Roman 10" w:hAnsi="LM Roman 10" w:hint="eastAsia"/>
+        </w:rPr>
+        <w:t>に分割し、</w:t>
+      </w:r>
+      <w:r>
+        <w:rPr>
+          <w:rFonts w:ascii="LM Roman 10" w:hAnsi="LM Roman 10" w:hint="eastAsia"/>
+        </w:rPr>
+        <w:t>32</w:t>
+      </w:r>
+      <w:r>
+        <w:rPr>
+          <w:rFonts w:ascii="LM Roman 10" w:hAnsi="LM Roman 10" w:hint="eastAsia"/>
+        </w:rPr>
+        <w:t>ビット</w:t>
+      </w:r>
+      <w:r>
+        <w:rPr>
+          <w:rFonts w:ascii="LM Roman 10" w:hAnsi="LM Roman 10" w:hint="eastAsia"/>
+        </w:rPr>
+        <w:t>(IPv4</w:t>
+      </w:r>
+      <w:r>
+        <w:rPr>
+          <w:rFonts w:ascii="LM Roman 10" w:hAnsi="LM Roman 10" w:hint="eastAsia"/>
+        </w:rPr>
+        <w:t>アドレスの場合</w:t>
+      </w:r>
+      <w:r>
+        <w:rPr>
+          <w:rFonts w:ascii="LM Roman 10" w:hAnsi="LM Roman 10" w:hint="eastAsia"/>
+        </w:rPr>
+        <w:t>)</w:t>
+      </w:r>
+      <w:r>
+        <w:rPr>
+          <w:rFonts w:ascii="LM Roman 10" w:hAnsi="LM Roman 10" w:hint="eastAsia"/>
+        </w:rPr>
+        <w:t>の</w:t>
+      </w:r>
+      <w:r>
+        <w:rPr>
+          <w:rFonts w:ascii="LM Roman 10" w:hAnsi="LM Roman 10" w:hint="eastAsia"/>
+        </w:rPr>
+        <w:t>ビット列</w:t>
+      </w:r>
+    </w:p>
+    <w:p>
+      <w:pPr>
+        <w:pStyle w:val="a9"/>
+        <w:numPr>
+          <w:ilvl w:val="1"/>
+          <w:numId w:val="5"/>
+        </w:numPr>
+        <w:rPr>
+          <w:rFonts w:ascii="LM Roman 10" w:hAnsi="LM Roman 10"/>
+        </w:rPr>
+      </w:pPr>
+      <w:r>
+        <w:rPr>
+          <w:rFonts w:ascii="LM Roman 10" w:hAnsi="LM Roman 10" w:hint="eastAsia"/>
+        </w:rPr>
+        <w:t>同一ネットワークかどうかチェックしたいとき</w:t>
+      </w:r>
+    </w:p>
+    <w:p>
+      <w:pPr>
+        <w:pStyle w:val="a9"/>
+        <w:numPr>
+          <w:ilvl w:val="0"/>
+          <w:numId w:val="8"/>
+        </w:numPr>
+        <w:rPr>
+          <w:rFonts w:ascii="LM Roman 10" w:hAnsi="LM Roman 10"/>
+        </w:rPr>
+      </w:pPr>
+      <w:r>
+        <w:rPr>
+          <w:rFonts w:ascii="LM Roman 10" w:hAnsi="LM Roman 10" w:hint="eastAsia"/>
+        </w:rPr>
+        <w:t>サブネットマスク</w:t>
+      </w:r>
+      <w:r>
+        <w:rPr>
+          <w:rFonts w:ascii="LM Roman 10" w:hAnsi="LM Roman 10" w:hint="eastAsia"/>
+        </w:rPr>
+        <w:t>，</w:t>
+      </w:r>
+      <w:r>
+        <w:rPr>
+          <w:rFonts w:ascii="LM Roman 10" w:hAnsi="LM Roman 10" w:hint="eastAsia"/>
+        </w:rPr>
+        <w:t>両</w:t>
+      </w:r>
+      <w:r>
+        <w:rPr>
+          <w:rFonts w:ascii="LM Roman 10" w:hAnsi="LM Roman 10" w:hint="eastAsia"/>
+        </w:rPr>
+        <w:t xml:space="preserve">PC </w:t>
+      </w:r>
+      <w:r>
+        <w:rPr>
+          <w:rFonts w:ascii="LM Roman 10" w:hAnsi="LM Roman 10" w:hint="eastAsia"/>
+        </w:rPr>
+        <w:t>の</w:t>
+      </w:r>
+      <w:r>
+        <w:rPr>
+          <w:rFonts w:ascii="LM Roman 10" w:hAnsi="LM Roman 10" w:hint="eastAsia"/>
+        </w:rPr>
+        <w:t>IPv4</w:t>
+      </w:r>
+      <w:r>
+        <w:rPr>
+          <w:rFonts w:ascii="LM Roman 10" w:hAnsi="LM Roman 10" w:hint="eastAsia"/>
+        </w:rPr>
+        <w:t>アドレスの後半</w:t>
+      </w:r>
+      <w:r>
+        <w:rPr>
+          <w:rFonts w:ascii="LM Roman 10" w:hAnsi="LM Roman 10" w:hint="eastAsia"/>
+        </w:rPr>
+        <w:t>を</w:t>
+      </w:r>
+      <w:r>
+        <w:rPr>
+          <w:rFonts w:ascii="LM Roman 10" w:hAnsi="LM Roman 10" w:hint="eastAsia"/>
+        </w:rPr>
+        <w:t>8</w:t>
+      </w:r>
+      <w:r>
+        <w:rPr>
+          <w:rFonts w:ascii="LM Roman 10" w:hAnsi="LM Roman 10" w:hint="eastAsia"/>
+        </w:rPr>
+        <w:t>ビット</w:t>
+      </w:r>
+      <w:r>
+        <w:rPr>
+          <w:rFonts w:ascii="LM Roman 10" w:hAnsi="LM Roman 10" w:hint="eastAsia"/>
+        </w:rPr>
+        <w:t>で</w:t>
+      </w:r>
+      <w:r>
+        <w:rPr>
+          <w:rFonts w:ascii="LM Roman 10" w:hAnsi="LM Roman 10" w:hint="eastAsia"/>
+        </w:rPr>
+        <w:t>2</w:t>
+      </w:r>
+      <w:r>
+        <w:rPr>
+          <w:rFonts w:ascii="LM Roman 10" w:hAnsi="LM Roman 10" w:hint="eastAsia"/>
+        </w:rPr>
+        <w:t>進数変換する</w:t>
+      </w:r>
+      <w:r>
+        <w:rPr>
+          <w:rFonts w:ascii="LM Roman 10" w:hAnsi="LM Roman 10" w:hint="eastAsia"/>
+        </w:rPr>
+        <w:t>．</w:t>
+      </w:r>
+    </w:p>
+    <w:p>
+      <w:pPr>
+        <w:pStyle w:val="a9"/>
+        <w:numPr>
+          <w:ilvl w:val="0"/>
+          <w:numId w:val="8"/>
+        </w:numPr>
+        <w:rPr>
+          <w:rFonts w:ascii="LM Roman 10" w:hAnsi="LM Roman 10"/>
+        </w:rPr>
+      </w:pPr>
+      <w:r>
+        <w:rPr>
+          <w:rFonts w:ascii="LM Roman 10" w:hAnsi="LM Roman 10" w:hint="eastAsia"/>
+        </w:rPr>
+        <w:lastRenderedPageBreak/>
+        <w:t>2</w:t>
+      </w:r>
+      <w:r>
+        <w:rPr>
+          <w:rFonts w:ascii="LM Roman 10" w:hAnsi="LM Roman 10" w:hint="eastAsia"/>
+        </w:rPr>
+        <w:t>進数変換</w:t>
+      </w:r>
+      <w:r>
+        <w:rPr>
+          <w:rFonts w:ascii="LM Roman 10" w:hAnsi="LM Roman 10" w:hint="eastAsia"/>
+        </w:rPr>
+        <w:t>した後半</w:t>
+      </w:r>
+      <w:r>
+        <w:rPr>
+          <w:rFonts w:ascii="LM Roman 10" w:hAnsi="LM Roman 10" w:hint="eastAsia"/>
+        </w:rPr>
+        <w:t>8</w:t>
+      </w:r>
+      <w:r>
+        <w:rPr>
+          <w:rFonts w:ascii="LM Roman 10" w:hAnsi="LM Roman 10" w:hint="eastAsia"/>
+        </w:rPr>
+        <w:t>ビットの論理和</w:t>
+      </w:r>
+      <w:r>
+        <w:rPr>
+          <w:rFonts w:ascii="LM Roman 10" w:hAnsi="LM Roman 10" w:hint="eastAsia"/>
+        </w:rPr>
+        <w:t>(AND)</w:t>
+      </w:r>
+      <w:r>
+        <w:rPr>
+          <w:rFonts w:ascii="LM Roman 10" w:hAnsi="LM Roman 10" w:hint="eastAsia"/>
+        </w:rPr>
+        <w:t>を求める．</w:t>
+      </w:r>
+    </w:p>
+    <w:p>
+      <w:pPr>
+        <w:pStyle w:val="a9"/>
+        <w:numPr>
+          <w:ilvl w:val="0"/>
+          <w:numId w:val="8"/>
+        </w:numPr>
+        <w:rPr>
+          <w:rFonts w:ascii="LM Roman 10" w:hAnsi="LM Roman 10" w:hint="eastAsia"/>
+        </w:rPr>
+      </w:pPr>
+      <w:r>
+        <w:rPr>
+          <w:rFonts w:ascii="LM Roman 10" w:hAnsi="LM Roman 10" w:hint="eastAsia"/>
+        </w:rPr>
+        <w:t>後半</w:t>
+      </w:r>
+      <w:r>
+        <w:rPr>
+          <w:rFonts w:ascii="LM Roman 10" w:hAnsi="LM Roman 10" w:hint="eastAsia"/>
+        </w:rPr>
+        <w:t>8</w:t>
+      </w:r>
+      <w:r>
+        <w:rPr>
+          <w:rFonts w:ascii="LM Roman 10" w:hAnsi="LM Roman 10" w:hint="eastAsia"/>
+        </w:rPr>
+        <w:t>ビットの論理和</w:t>
+      </w:r>
+      <w:r>
+        <w:rPr>
+          <w:rFonts w:ascii="LM Roman 10" w:hAnsi="LM Roman 10" w:hint="eastAsia"/>
+        </w:rPr>
+        <w:t>(AND)</w:t>
+      </w:r>
+      <w:r>
+        <w:rPr>
+          <w:rFonts w:ascii="LM Roman 10" w:hAnsi="LM Roman 10" w:hint="eastAsia"/>
+        </w:rPr>
+        <w:t>が一致すれば、同一ネットワークに属することがわかる．</w:t>
+      </w:r>
+    </w:p>
+    <w:p>
+      <w:pPr>
+        <w:pStyle w:val="4"/>
+      </w:pPr>
+      <w:r>
+        <w:rPr>
+          <w:rFonts w:hint="eastAsia"/>
+        </w:rPr>
+        <w:t>ネットワーク</w:t>
+      </w:r>
+    </w:p>
+    <w:p/>
+    <w:p>
+      <w:pPr>
+        <w:pStyle w:val="4"/>
+      </w:pPr>
+      <w:r>
+        <w:rPr>
+          <w:rFonts w:hint="eastAsia"/>
+        </w:rPr>
+        <w:t>セキュリティ</w:t>
+      </w:r>
+    </w:p>
+    <w:p>
+      <w:pPr>
+        <w:pStyle w:val="a9"/>
+        <w:numPr>
+          <w:ilvl w:val="0"/>
+          <w:numId w:val="5"/>
+        </w:numPr>
+        <w:rPr>
+          <w:rFonts w:ascii="LM Roman 10" w:hAnsi="LM Roman 10"/>
+        </w:rPr>
+      </w:pPr>
+      <w:r>
+        <w:rPr>
+          <w:rFonts w:ascii="LM Roman 10" w:hAnsi="LM Roman 10"/>
+        </w:rPr>
+        <w:t>SQL</w:t>
+      </w:r>
+      <w:r>
+        <w:rPr>
+          <w:rFonts w:ascii="LM Roman 10" w:hAnsi="LM Roman 10"/>
+        </w:rPr>
+        <w:t>インジェクション</w:t>
+      </w:r>
+    </w:p>
+    <w:p>
+      <w:pPr>
+        <w:rPr>
+          <w:rFonts w:ascii="LM Roman 10" w:hAnsi="LM Roman 10"/>
+        </w:rPr>
+      </w:pPr>
+      <w:r>
+        <w:rPr>
+          <w:rFonts w:ascii="LM Roman 10" w:hAnsi="LM Roman 10"/>
+        </w:rPr>
+        <w:t>Web</w:t>
+      </w:r>
+      <w:r>
+        <w:rPr>
+          <w:rFonts w:ascii="LM Roman 10" w:hAnsi="LM Roman 10"/>
+        </w:rPr>
+        <w:t>アプリに対してデータベースへの命令文を構成する不正入力データを与え</w:t>
+      </w:r>
+      <w:r>
+        <w:rPr>
+          <w:rFonts w:ascii="LM Roman 10" w:hAnsi="LM Roman 10"/>
+        </w:rPr>
+        <w:t>，</w:t>
+      </w:r>
+      <w:r>
+        <w:rPr>
+          <w:rFonts w:ascii="LM Roman 10" w:hAnsi="LM Roman 10"/>
+        </w:rPr>
+        <w:t>想定外の</w:t>
+      </w:r>
+      <w:r>
+        <w:rPr>
+          <w:rFonts w:ascii="LM Roman 10" w:hAnsi="LM Roman 10"/>
+        </w:rPr>
+        <w:t>SQL</w:t>
+      </w:r>
+      <w:r>
+        <w:rPr>
+          <w:rFonts w:ascii="LM Roman 10" w:hAnsi="LM Roman 10"/>
+        </w:rPr>
+        <w:t>文を意図的に</w:t>
+      </w:r>
+      <w:r>
+        <w:rPr>
+          <w:rFonts w:ascii="LM Roman 10" w:hAnsi="LM Roman 10"/>
+        </w:rPr>
+        <w:t>実行</w:t>
+      </w:r>
+      <w:r>
+        <w:rPr>
+          <w:rFonts w:ascii="LM Roman 10" w:hAnsi="LM Roman 10"/>
+        </w:rPr>
+        <w:t>させる</w:t>
+      </w:r>
+      <w:r>
+        <w:rPr>
+          <w:rFonts w:ascii="LM Roman 10" w:hAnsi="LM Roman 10"/>
+        </w:rPr>
+        <w:t>ことで</w:t>
+      </w:r>
+      <w:r>
+        <w:rPr>
+          <w:rFonts w:ascii="LM Roman 10" w:hAnsi="LM Roman 10"/>
+        </w:rPr>
+        <w:t>，</w:t>
+      </w:r>
+      <w:r>
+        <w:rPr>
+          <w:rFonts w:ascii="LM Roman 10" w:hAnsi="LM Roman 10"/>
+        </w:rPr>
+        <w:t>データベースの情報を改ざんおよび削除する攻撃</w:t>
+      </w:r>
     </w:p>
     <w:p>
       <w:pPr>
         <w:pStyle w:val="3"/>
       </w:pPr>
-      <w:bookmarkStart w:id="3" w:name="_Toc166083479"/>
+      <w:bookmarkStart w:id="5" w:name="_Toc166083481"/>
       <w:r>
         <w:rPr>
           <w:rFonts w:hint="eastAsia"/>
         </w:rPr>
-        <w:t>コンピュータシステム</w:t>
-      </w:r>
-      <w:bookmarkEnd w:id="3"/>
+        <w:t>開発技術</w:t>
+      </w:r>
+      <w:bookmarkEnd w:id="5"/>
     </w:p>
     <w:p>
       <w:pPr>
@@ -3430,16 +6506,22 @@
         <w:rPr>
           <w:rFonts w:hint="eastAsia"/>
         </w:rPr>
-        <w:t>基礎理論</w:t>
-      </w:r>
-    </w:p>
-    <w:p>
-      <w:pPr>
+        <w:t>システム開発技術</w:t>
+      </w:r>
+    </w:p>
+    <w:p/>
+    <w:p>
+      <w:pPr>
+        <w:pStyle w:val="4"/>
+      </w:pPr>
+      <w:r>
         <w:rPr>
           <w:rFonts w:hint="eastAsia"/>
         </w:rPr>
-      </w:pPr>
-    </w:p>
+        <w:t>要件定義</w:t>
+      </w:r>
+    </w:p>
+    <w:p/>
     <w:p>
       <w:pPr>
         <w:pStyle w:val="4"/>
@@ -3448,16 +6530,22 @@
         <w:rPr>
           <w:rFonts w:hint="eastAsia"/>
         </w:rPr>
-        <w:t>アルゴリズムとプログラミング</w:t>
-      </w:r>
-    </w:p>
-    <w:p>
-      <w:pPr>
+        <w:t>設計</w:t>
+      </w:r>
+    </w:p>
+    <w:p/>
+    <w:p>
+      <w:pPr>
+        <w:pStyle w:val="4"/>
+      </w:pPr>
+      <w:r>
         <w:rPr>
           <w:rFonts w:hint="eastAsia"/>
         </w:rPr>
-      </w:pPr>
-    </w:p>
+        <w:t>実装・構築</w:t>
+      </w:r>
+    </w:p>
+    <w:p/>
     <w:p>
       <w:pPr>
         <w:pStyle w:val="4"/>
@@ -3466,29 +6554,466 @@
         <w:rPr>
           <w:rFonts w:hint="eastAsia"/>
         </w:rPr>
-        <w:t>基礎理論</w:t>
-      </w:r>
-    </w:p>
-    <w:p>
-      <w:pPr>
+        <w:t>テスト</w:t>
+      </w:r>
+    </w:p>
+    <w:p/>
+    <w:p>
+      <w:pPr>
+        <w:pStyle w:val="4"/>
+      </w:pPr>
+      <w:r>
         <w:rPr>
           <w:rFonts w:hint="eastAsia"/>
         </w:rPr>
-      </w:pPr>
+        <w:t>導入・受け入れ支援</w:t>
+      </w:r>
+    </w:p>
+    <w:p/>
+    <w:p>
+      <w:pPr>
+        <w:pStyle w:val="4"/>
+      </w:pPr>
+      <w:r>
+        <w:rPr>
+          <w:rFonts w:hint="eastAsia"/>
+        </w:rPr>
+        <w:t>運用・保守</w:t>
+      </w:r>
+    </w:p>
+    <w:p/>
+    <w:p>
+      <w:pPr>
+        <w:pStyle w:val="4"/>
+      </w:pPr>
+      <w:r>
+        <w:rPr>
+          <w:rFonts w:hint="eastAsia"/>
+        </w:rPr>
+        <w:t>ソフトウェア開発管理技術</w:t>
+      </w:r>
+    </w:p>
+    <w:p/>
+    <w:p>
+      <w:pPr>
+        <w:pStyle w:val="2"/>
+        <w:rPr>
+          <w:color w:val="A66500"/>
+        </w:rPr>
+      </w:pPr>
+      <w:bookmarkStart w:id="6" w:name="_Toc166083482"/>
+      <w:r>
+        <w:rPr>
+          <w:color w:val="A66500"/>
+        </w:rPr>
+        <w:t>マネジメント</w:t>
+      </w:r>
+      <w:r>
+        <w:rPr>
+          <w:color w:val="A66500"/>
+        </w:rPr>
+        <w:t>系</w:t>
+      </w:r>
+      <w:bookmarkEnd w:id="6"/>
+    </w:p>
+    <w:p>
+      <w:pPr>
+        <w:rPr>
+          <w:rFonts w:ascii="LM Roman 10" w:eastAsiaTheme="minorHAnsi" w:hAnsi="LM Roman 10"/>
+        </w:rPr>
+      </w:pPr>
+      <w:r>
+        <w:rPr>
+          <w:rFonts w:ascii="LM Roman 10" w:eastAsiaTheme="minorHAnsi" w:hAnsi="LM Roman 10"/>
+        </w:rPr>
+        <w:t>インテグリティ：「完全性」</w:t>
+      </w:r>
+    </w:p>
+    <w:p>
+      <w:pPr>
+        <w:rPr>
+          <w:rFonts w:ascii="LM Roman 10" w:eastAsiaTheme="minorHAnsi" w:hAnsi="LM Roman 10"/>
+        </w:rPr>
+      </w:pPr>
+      <w:r>
+        <w:rPr>
+          <w:rFonts w:ascii="LM Roman 10" w:eastAsiaTheme="minorHAnsi" w:hAnsi="LM Roman 10"/>
+        </w:rPr>
+        <w:t>ベンチーマーキング：自社製品・サービスなどを及びプロセスを定量的・定性的に測定し</w:t>
+      </w:r>
+      <w:r>
+        <w:rPr>
+          <w:rFonts w:ascii="LM Roman 10" w:eastAsiaTheme="minorHAnsi" w:hAnsi="LM Roman 10"/>
+        </w:rPr>
+        <w:t>，</w:t>
+      </w:r>
+      <w:r>
+        <w:rPr>
+          <w:rFonts w:ascii="LM Roman 10" w:eastAsiaTheme="minorHAnsi" w:hAnsi="LM Roman 10"/>
+        </w:rPr>
+        <w:t>ベスト企業と比較しそのギャップを把握する企業経営で用いられる分析手法</w:t>
+      </w:r>
+    </w:p>
+    <w:p>
+      <w:pPr>
+        <w:rPr>
+          <w:rFonts w:ascii="LM Roman 10" w:eastAsiaTheme="minorHAnsi" w:hAnsi="LM Roman 10"/>
+        </w:rPr>
+      </w:pPr>
+      <w:r>
+        <w:rPr>
+          <w:rFonts w:ascii="LM Roman 10" w:eastAsiaTheme="minorHAnsi" w:hAnsi="LM Roman 10"/>
+        </w:rPr>
+        <w:t>システムの移行計画：</w:t>
+      </w:r>
+    </w:p>
+    <w:p>
+      <w:pPr>
+        <w:rPr>
+          <w:rFonts w:ascii="LM Roman 10" w:eastAsiaTheme="minorHAnsi" w:hAnsi="LM Roman 10"/>
+        </w:rPr>
+      </w:pPr>
+      <w:r>
+        <w:rPr>
+          <w:rFonts w:ascii="LM Roman 10" w:eastAsiaTheme="minorHAnsi" w:hAnsi="LM Roman 10"/>
+        </w:rPr>
+        <w:lastRenderedPageBreak/>
+        <w:t>環境を一部の共有</w:t>
+      </w:r>
+      <w:r>
+        <w:rPr>
+          <w:rFonts w:ascii="LM Roman 10" w:eastAsiaTheme="minorHAnsi" w:hAnsi="LM Roman 10"/>
+        </w:rPr>
+        <w:t>→</w:t>
+      </w:r>
+      <w:r>
+        <w:rPr>
+          <w:rFonts w:ascii="LM Roman 10" w:eastAsiaTheme="minorHAnsi" w:hAnsi="LM Roman 10"/>
+        </w:rPr>
+        <w:t xml:space="preserve">　移行確認がとりにくい</w:t>
+      </w:r>
+    </w:p>
+    <w:p>
+      <w:pPr>
+        <w:rPr>
+          <w:rFonts w:ascii="LM Roman 10" w:eastAsiaTheme="minorHAnsi" w:hAnsi="LM Roman 10"/>
+        </w:rPr>
+      </w:pPr>
+      <w:r>
+        <w:rPr>
+          <w:rFonts w:ascii="LM Roman 10" w:eastAsiaTheme="minorHAnsi" w:hAnsi="LM Roman 10"/>
+        </w:rPr>
+        <w:t>新旧システムの並行運用</w:t>
+      </w:r>
+      <w:r>
+        <w:rPr>
+          <w:rFonts w:ascii="LM Roman 10" w:eastAsiaTheme="minorHAnsi" w:hAnsi="LM Roman 10"/>
+        </w:rPr>
+        <w:t>→</w:t>
+      </w:r>
+      <w:r>
+        <w:rPr>
+          <w:rFonts w:ascii="LM Roman 10" w:eastAsiaTheme="minorHAnsi" w:hAnsi="LM Roman 10"/>
+        </w:rPr>
+        <w:t xml:space="preserve">　運用費が</w:t>
+      </w:r>
+      <w:r>
+        <w:rPr>
+          <w:rFonts w:ascii="LM Roman 10" w:eastAsiaTheme="minorHAnsi" w:hAnsi="LM Roman 10"/>
+        </w:rPr>
+        <w:t>2</w:t>
+      </w:r>
+      <w:r>
+        <w:rPr>
+          <w:rFonts w:ascii="LM Roman 10" w:eastAsiaTheme="minorHAnsi" w:hAnsi="LM Roman 10"/>
+        </w:rPr>
+        <w:t>倍になり</w:t>
+      </w:r>
+      <w:r>
+        <w:rPr>
+          <w:rFonts w:ascii="LM Roman 10" w:eastAsiaTheme="minorHAnsi" w:hAnsi="LM Roman 10"/>
+        </w:rPr>
+        <w:t>，</w:t>
+      </w:r>
+      <w:r>
+        <w:rPr>
+          <w:rFonts w:ascii="LM Roman 10" w:eastAsiaTheme="minorHAnsi" w:hAnsi="LM Roman 10"/>
+        </w:rPr>
+        <w:t>長引けばコストがクソ掛かってしまう</w:t>
+      </w:r>
+    </w:p>
+    <w:p>
+      <w:pPr>
+        <w:rPr>
+          <w:rFonts w:ascii="LM Roman 10" w:eastAsiaTheme="minorHAnsi" w:hAnsi="LM Roman 10"/>
+        </w:rPr>
+      </w:pPr>
+      <w:r>
+        <w:rPr>
+          <w:rFonts w:ascii="LM Roman 10" w:eastAsiaTheme="minorHAnsi" w:hAnsi="LM Roman 10"/>
+        </w:rPr>
+        <w:t>移行データが多い</w:t>
+      </w:r>
+      <w:r>
+        <w:rPr>
+          <w:rFonts w:ascii="LM Roman 10" w:eastAsiaTheme="minorHAnsi" w:hAnsi="LM Roman 10"/>
+        </w:rPr>
+        <w:t>→</w:t>
+      </w:r>
+      <w:r>
+        <w:rPr>
+          <w:rFonts w:ascii="LM Roman 10" w:eastAsiaTheme="minorHAnsi" w:hAnsi="LM Roman 10"/>
+        </w:rPr>
+        <w:t xml:space="preserve">　トラブル時のリカバリ作業が大変</w:t>
+      </w:r>
+    </w:p>
+    <w:p>
+      <w:pPr>
+        <w:rPr>
+          <w:rFonts w:ascii="LM Roman 10" w:eastAsiaTheme="minorHAnsi" w:hAnsi="LM Roman 10"/>
+        </w:rPr>
+      </w:pPr>
+      <w:r>
+        <w:rPr>
+          <w:rFonts w:ascii="LM Roman 10" w:eastAsiaTheme="minorHAnsi" w:hAnsi="LM Roman 10"/>
+        </w:rPr>
+        <w:t>移行失敗時に旧システムに戻す</w:t>
+      </w:r>
+      <w:r>
+        <w:rPr>
+          <w:rFonts w:ascii="LM Roman 10" w:eastAsiaTheme="minorHAnsi" w:hAnsi="LM Roman 10"/>
+        </w:rPr>
+        <w:t>→</w:t>
+      </w:r>
+      <w:r>
+        <w:rPr>
+          <w:rFonts w:ascii="LM Roman 10" w:eastAsiaTheme="minorHAnsi" w:hAnsi="LM Roman 10"/>
+        </w:rPr>
+        <w:t xml:space="preserve">　適切</w:t>
+      </w:r>
+    </w:p>
+    <w:p>
+      <w:pPr>
+        <w:rPr>
+          <w:rFonts w:ascii="LM Roman 10" w:eastAsiaTheme="minorHAnsi" w:hAnsi="LM Roman 10"/>
+        </w:rPr>
+      </w:pPr>
+      <w:r>
+        <w:rPr>
+          <w:rFonts w:ascii="LM Roman 10" w:eastAsiaTheme="minorHAnsi" w:hAnsi="LM Roman 10"/>
+        </w:rPr>
+        <w:t>EVM</w:t>
+      </w:r>
+      <w:r>
+        <w:rPr>
+          <w:rFonts w:ascii="LM Roman 10" w:eastAsiaTheme="minorHAnsi" w:hAnsi="LM Roman 10"/>
+        </w:rPr>
+        <w:t>：プロジェクトの作業を金銭の価値に置き換えて</w:t>
+      </w:r>
+      <w:r>
+        <w:rPr>
+          <w:rFonts w:ascii="LM Roman 10" w:eastAsiaTheme="minorHAnsi" w:hAnsi="LM Roman 10"/>
+        </w:rPr>
+        <w:t>，</w:t>
+      </w:r>
+      <w:r>
+        <w:rPr>
+          <w:rFonts w:ascii="LM Roman 10" w:eastAsiaTheme="minorHAnsi" w:hAnsi="LM Roman 10"/>
+        </w:rPr>
+        <w:t>コスト（</w:t>
+      </w:r>
+      <w:r>
+        <w:rPr>
+          <w:rFonts w:ascii="LM Roman 10" w:eastAsiaTheme="minorHAnsi" w:hAnsi="LM Roman 10"/>
+          <w:i/>
+          <w:iCs/>
+        </w:rPr>
+        <w:t>y</w:t>
+      </w:r>
+      <w:r>
+        <w:rPr>
+          <w:rFonts w:ascii="LM Roman 10" w:eastAsiaTheme="minorHAnsi" w:hAnsi="LM Roman 10"/>
+        </w:rPr>
+        <w:t>軸）とスケジュール（</w:t>
+      </w:r>
+      <w:r>
+        <w:rPr>
+          <w:rFonts w:ascii="LM Roman 10" w:eastAsiaTheme="minorHAnsi" w:hAnsi="LM Roman 10"/>
+          <w:i/>
+          <w:iCs/>
+        </w:rPr>
+        <w:t>x</w:t>
+      </w:r>
+      <w:r>
+        <w:rPr>
+          <w:rFonts w:ascii="LM Roman 10" w:eastAsiaTheme="minorHAnsi" w:hAnsi="LM Roman 10"/>
+        </w:rPr>
+        <w:t>軸）の</w:t>
+      </w:r>
+      <w:r>
+        <w:rPr>
+          <w:rFonts w:ascii="LM Roman 10" w:eastAsiaTheme="minorHAnsi" w:hAnsi="LM Roman 10"/>
+        </w:rPr>
+        <w:t>2</w:t>
+      </w:r>
+      <w:r>
+        <w:rPr>
+          <w:rFonts w:ascii="LM Roman 10" w:eastAsiaTheme="minorHAnsi" w:hAnsi="LM Roman 10"/>
+        </w:rPr>
+        <w:t>つを定量的に管理する進捗管理手法</w:t>
+      </w:r>
+    </w:p>
+    <w:p>
+      <w:pPr>
+        <w:rPr>
+          <w:rFonts w:ascii="LM Roman 10" w:eastAsiaTheme="minorHAnsi" w:hAnsi="LM Roman 10"/>
+        </w:rPr>
+      </w:pPr>
+      <w:r>
+        <w:rPr>
+          <w:rFonts w:ascii="LM Roman 10" w:eastAsiaTheme="minorHAnsi" w:hAnsi="LM Roman 10"/>
+        </w:rPr>
+        <w:t>一斉移行方式：旧システムから新システムに一斉に切り替える方式　デメリット：運用後のトラブル発生率が高くなってしまうこと</w:t>
+      </w:r>
+    </w:p>
+    <w:p>
+      <w:pPr>
+        <w:rPr>
+          <w:rFonts w:ascii="LM Roman 10" w:eastAsiaTheme="minorHAnsi" w:hAnsi="LM Roman 10"/>
+        </w:rPr>
+      </w:pPr>
+      <w:r>
+        <w:rPr>
+          <w:rFonts w:ascii="LM Roman 10" w:eastAsiaTheme="minorHAnsi" w:hAnsi="LM Roman 10"/>
+        </w:rPr>
+        <w:t>順次移行方式：</w:t>
+      </w:r>
+    </w:p>
+    <w:p>
+      <w:pPr>
+        <w:rPr>
+          <w:rFonts w:ascii="LM Roman 10" w:eastAsiaTheme="minorHAnsi" w:hAnsi="LM Roman 10"/>
+        </w:rPr>
+      </w:pPr>
+      <w:r>
+        <w:rPr>
+          <w:rFonts w:ascii="LM Roman 10" w:eastAsiaTheme="minorHAnsi" w:hAnsi="LM Roman 10"/>
+        </w:rPr>
+        <w:t>問題管理プロセス：インシデントや障害発生の根本原因を突き止め</w:t>
+      </w:r>
+      <w:r>
+        <w:rPr>
+          <w:rFonts w:ascii="LM Roman 10" w:eastAsiaTheme="minorHAnsi" w:hAnsi="LM Roman 10"/>
+        </w:rPr>
+        <w:t>，</w:t>
+      </w:r>
+      <w:r>
+        <w:rPr>
+          <w:rFonts w:ascii="LM Roman 10" w:eastAsiaTheme="minorHAnsi" w:hAnsi="LM Roman 10"/>
+        </w:rPr>
+        <w:t>再発防止のために</w:t>
+      </w:r>
+      <w:r>
+        <w:rPr>
+          <w:rFonts w:ascii="LM Roman 10" w:eastAsiaTheme="minorHAnsi" w:hAnsi="LM Roman 10"/>
+        </w:rPr>
+        <w:t>，</w:t>
+      </w:r>
+      <w:r>
+        <w:rPr>
+          <w:rFonts w:ascii="LM Roman 10" w:eastAsiaTheme="minorHAnsi" w:hAnsi="LM Roman 10"/>
+        </w:rPr>
+        <w:t>恒久的な解決案を提示するプロセス</w:t>
+      </w:r>
+    </w:p>
+    <w:p>
+      <w:pPr>
+        <w:rPr>
+          <w:rFonts w:ascii="LM Roman 10" w:eastAsiaTheme="minorHAnsi" w:hAnsi="LM Roman 10"/>
+        </w:rPr>
+      </w:pPr>
+      <w:r>
+        <w:rPr>
+          <w:rFonts w:ascii="LM Roman 10" w:eastAsiaTheme="minorHAnsi" w:hAnsi="LM Roman 10"/>
+        </w:rPr>
+        <w:t>ファンクションポイント法：ソフトウェアの機能とその複雑さを基準に論理的に開発工程を見積もる方法</w:t>
+      </w:r>
+    </w:p>
+    <w:p>
+      <w:pPr>
+        <w:rPr>
+          <w:rFonts w:ascii="LM Roman 10" w:eastAsiaTheme="minorHAnsi" w:hAnsi="LM Roman 10"/>
+        </w:rPr>
+      </w:pPr>
+      <w:r>
+        <w:rPr>
+          <w:rFonts w:ascii="LM Roman 10" w:eastAsiaTheme="minorHAnsi" w:hAnsi="LM Roman 10"/>
+        </w:rPr>
+        <w:t>WBS</w:t>
+      </w:r>
+      <w:r>
+        <w:rPr>
+          <w:rFonts w:ascii="LM Roman 10" w:eastAsiaTheme="minorHAnsi" w:hAnsi="LM Roman 10"/>
+        </w:rPr>
+        <w:t>：成果物を主体に改装的に要素分解したもの</w:t>
+      </w:r>
+    </w:p>
+    <w:p>
+      <w:r>
+        <w:rPr>
+          <w:rFonts w:ascii="LM Roman 10" w:eastAsiaTheme="minorHAnsi" w:hAnsi="LM Roman 10"/>
+        </w:rPr>
+        <w:t>ポートスキャナー：検査対象おコンピュータ</w:t>
+      </w:r>
+      <w:r>
+        <w:rPr>
+          <w:rFonts w:ascii="LM Roman 10" w:eastAsiaTheme="minorHAnsi" w:hAnsi="LM Roman 10"/>
+        </w:rPr>
+        <w:t>，</w:t>
+      </w:r>
+      <w:r>
+        <w:rPr>
+          <w:rFonts w:ascii="LM Roman 10" w:eastAsiaTheme="minorHAnsi" w:hAnsi="LM Roman 10"/>
+        </w:rPr>
+        <w:t>ルータの通信ポートに信号を送ることで</w:t>
+      </w:r>
+      <w:r>
+        <w:rPr>
+          <w:rFonts w:ascii="LM Roman 10" w:eastAsiaTheme="minorHAnsi" w:hAnsi="LM Roman 10"/>
+        </w:rPr>
+        <w:t>，</w:t>
+      </w:r>
+      <w:r>
+        <w:rPr>
+          <w:rFonts w:ascii="LM Roman 10" w:eastAsiaTheme="minorHAnsi" w:hAnsi="LM Roman 10"/>
+        </w:rPr>
+        <w:t>サービスの稼働状態を外部から調査するツール</w:t>
+      </w:r>
     </w:p>
     <w:p>
       <w:pPr>
         <w:pStyle w:val="3"/>
       </w:pPr>
-      <w:bookmarkStart w:id="4" w:name="_Toc166083480"/>
+      <w:bookmarkStart w:id="7" w:name="_Toc166083483"/>
       <w:r>
         <w:rPr>
           <w:rFonts w:hint="eastAsia"/>
         </w:rPr>
-        <w:lastRenderedPageBreak/>
-        <w:t>技術要素</w:t>
-      </w:r>
-      <w:bookmarkEnd w:id="4"/>
+        <w:t>プロジェクトマネジメント（</w:t>
+      </w:r>
+      <w:r>
+        <w:rPr>
+          <w:rFonts w:hint="eastAsia"/>
+        </w:rPr>
+        <w:t>PM</w:t>
+      </w:r>
+      <w:r>
+        <w:rPr>
+          <w:rFonts w:hint="eastAsia"/>
+        </w:rPr>
+        <w:t>）</w:t>
+      </w:r>
+      <w:bookmarkEnd w:id="7"/>
     </w:p>
     <w:p>
       <w:pPr>
@@ -3498,15 +7023,46 @@
         <w:rPr>
           <w:rFonts w:hint="eastAsia"/>
         </w:rPr>
-        <w:t>ヒューマンインタフェース</w:t>
-      </w:r>
-    </w:p>
-    <w:p>
-      <w:pPr>
+        <w:t>プロジェクトマネジメント（</w:t>
+      </w:r>
+      <w:r>
         <w:rPr>
           <w:rFonts w:hint="eastAsia"/>
         </w:rPr>
-      </w:pPr>
+        <w:t>PM</w:t>
+      </w:r>
+      <w:r>
+        <w:rPr>
+          <w:rFonts w:hint="eastAsia"/>
+        </w:rPr>
+        <w:t>）</w:t>
+      </w:r>
+    </w:p>
+    <w:p/>
+    <w:p>
+      <w:pPr>
+        <w:pStyle w:val="3"/>
+      </w:pPr>
+      <w:bookmarkStart w:id="8" w:name="_Toc166083484"/>
+      <w:r>
+        <w:rPr>
+          <w:rFonts w:hint="eastAsia"/>
+        </w:rPr>
+        <w:t>サービスマネジメント（</w:t>
+      </w:r>
+      <w:r>
+        <w:rPr>
+          <w:rFonts w:hint="eastAsia"/>
+        </w:rPr>
+        <w:t>SM</w:t>
+      </w:r>
+      <w:r>
+        <w:rPr>
+          <w:rFonts w:hint="eastAsia"/>
+        </w:rPr>
+        <w:t>）</w:t>
+      </w:r>
+      <w:bookmarkEnd w:id="8"/>
     </w:p>
     <w:p>
       <w:pPr>
@@ -3516,15 +7072,48 @@
         <w:rPr>
           <w:rFonts w:hint="eastAsia"/>
         </w:rPr>
-        <w:t>マルチメディア</w:t>
-      </w:r>
-    </w:p>
-    <w:p>
-      <w:pPr>
+        <w:t>サービスマネジメント（</w:t>
+      </w:r>
+      <w:r>
         <w:rPr>
           <w:rFonts w:hint="eastAsia"/>
         </w:rPr>
-      </w:pPr>
+        <w:t>SM</w:t>
+      </w:r>
+      <w:r>
+        <w:rPr>
+          <w:rFonts w:hint="eastAsia"/>
+        </w:rPr>
+        <w:t>）</w:t>
+      </w:r>
+    </w:p>
+    <w:p>
+      <w:pPr>
+        <w:pStyle w:val="a9"/>
+        <w:numPr>
+          <w:ilvl w:val="0"/>
+          <w:numId w:val="5"/>
+        </w:numPr>
+      </w:pPr>
+      <w:r>
+        <w:rPr>
+          <w:rFonts w:hint="eastAsia"/>
+        </w:rPr>
+        <w:t>新規システムのデータバックアップ方法</w:t>
+      </w:r>
+    </w:p>
+    <w:p>
+      <w:pPr>
+        <w:rPr>
+          <w:rFonts w:hint="eastAsia"/>
+        </w:rPr>
+      </w:pPr>
+      <w:r>
+        <w:rPr>
+          <w:rFonts w:hint="eastAsia"/>
+        </w:rPr>
+        <w:t>業務に支障が出てしまう場合，バックアップを業務時間外に実施する．</w:t>
+      </w:r>
     </w:p>
     <w:p>
       <w:pPr>
@@ -3534,662 +7123,10 @@
         <w:rPr>
           <w:rFonts w:hint="eastAsia"/>
         </w:rPr>
-        <w:t>データベース</w:t>
-      </w:r>
-    </w:p>
-    <w:p>
-      <w:pPr>
-        <w:rPr>
-          <w:rFonts w:hint="eastAsia"/>
-        </w:rPr>
-      </w:pPr>
-    </w:p>
-    <w:p>
-      <w:pPr>
-        <w:pStyle w:val="4"/>
-      </w:pPr>
-      <w:r>
-        <w:rPr>
-          <w:rFonts w:hint="eastAsia"/>
-        </w:rPr>
-        <w:t>ネットワーク</w:t>
-      </w:r>
-    </w:p>
-    <w:p>
-      <w:pPr>
-        <w:rPr>
-          <w:rFonts w:hint="eastAsia"/>
-        </w:rPr>
-      </w:pPr>
-    </w:p>
-    <w:p>
-      <w:pPr>
-        <w:pStyle w:val="4"/>
-      </w:pPr>
-      <w:r>
-        <w:rPr>
-          <w:rFonts w:hint="eastAsia"/>
-        </w:rPr>
-        <w:t>セキュリティ</w:t>
-      </w:r>
-    </w:p>
-    <w:p>
-      <w:pPr>
-        <w:rPr>
-          <w:rFonts w:hint="eastAsia"/>
-        </w:rPr>
-      </w:pPr>
-    </w:p>
-    <w:p>
-      <w:pPr>
-        <w:pStyle w:val="3"/>
-      </w:pPr>
-      <w:bookmarkStart w:id="5" w:name="_Toc166083481"/>
-      <w:r>
-        <w:rPr>
-          <w:rFonts w:hint="eastAsia"/>
-        </w:rPr>
-        <w:t>開発技術</w:t>
-      </w:r>
-      <w:bookmarkEnd w:id="5"/>
-    </w:p>
-    <w:p>
-      <w:pPr>
-        <w:pStyle w:val="4"/>
-      </w:pPr>
-      <w:r>
-        <w:rPr>
-          <w:rFonts w:hint="eastAsia"/>
-        </w:rPr>
-        <w:t>システム開発技術</w:t>
-      </w:r>
-    </w:p>
-    <w:p>
-      <w:pPr>
-        <w:rPr>
-          <w:rFonts w:hint="eastAsia"/>
-        </w:rPr>
-      </w:pPr>
-    </w:p>
-    <w:p>
-      <w:pPr>
-        <w:pStyle w:val="4"/>
-      </w:pPr>
-      <w:r>
-        <w:rPr>
-          <w:rFonts w:hint="eastAsia"/>
-        </w:rPr>
-        <w:t>要件定義</w:t>
-      </w:r>
-    </w:p>
-    <w:p>
-      <w:pPr>
-        <w:rPr>
-          <w:rFonts w:hint="eastAsia"/>
-        </w:rPr>
-      </w:pPr>
-    </w:p>
-    <w:p>
-      <w:pPr>
-        <w:pStyle w:val="4"/>
-      </w:pPr>
-      <w:r>
-        <w:rPr>
-          <w:rFonts w:hint="eastAsia"/>
-        </w:rPr>
-        <w:t>設計</w:t>
-      </w:r>
-    </w:p>
-    <w:p>
-      <w:pPr>
-        <w:rPr>
-          <w:rFonts w:hint="eastAsia"/>
-        </w:rPr>
-      </w:pPr>
-    </w:p>
-    <w:p>
-      <w:pPr>
-        <w:pStyle w:val="4"/>
-      </w:pPr>
-      <w:r>
-        <w:rPr>
-          <w:rFonts w:hint="eastAsia"/>
-        </w:rPr>
-        <w:t>実装・構築</w:t>
-      </w:r>
-    </w:p>
-    <w:p>
-      <w:pPr>
-        <w:rPr>
-          <w:rFonts w:hint="eastAsia"/>
-        </w:rPr>
-      </w:pPr>
-    </w:p>
-    <w:p>
-      <w:pPr>
-        <w:pStyle w:val="4"/>
-      </w:pPr>
-      <w:r>
-        <w:rPr>
-          <w:rFonts w:hint="eastAsia"/>
-        </w:rPr>
-        <w:t>テスト</w:t>
-      </w:r>
-    </w:p>
-    <w:p>
-      <w:pPr>
-        <w:rPr>
-          <w:rFonts w:hint="eastAsia"/>
-        </w:rPr>
-      </w:pPr>
-    </w:p>
-    <w:p>
-      <w:pPr>
-        <w:pStyle w:val="4"/>
-      </w:pPr>
-      <w:r>
-        <w:rPr>
-          <w:rFonts w:hint="eastAsia"/>
-        </w:rPr>
-        <w:t>導入・受け入れ支援</w:t>
-      </w:r>
-    </w:p>
-    <w:p>
-      <w:pPr>
-        <w:rPr>
-          <w:rFonts w:hint="eastAsia"/>
-        </w:rPr>
-      </w:pPr>
-    </w:p>
-    <w:p>
-      <w:pPr>
-        <w:pStyle w:val="4"/>
-      </w:pPr>
-      <w:r>
-        <w:rPr>
-          <w:rFonts w:hint="eastAsia"/>
-        </w:rPr>
-        <w:t>運用</w:t>
-      </w:r>
-      <w:r>
-        <w:rPr>
-          <w:rFonts w:hint="eastAsia"/>
-        </w:rPr>
-        <w:t>・保守</w:t>
-      </w:r>
-    </w:p>
-    <w:p>
-      <w:pPr>
-        <w:rPr>
-          <w:rFonts w:hint="eastAsia"/>
-        </w:rPr>
-      </w:pPr>
-    </w:p>
-    <w:p>
-      <w:pPr>
-        <w:pStyle w:val="4"/>
-      </w:pPr>
-      <w:r>
-        <w:rPr>
-          <w:rFonts w:hint="eastAsia"/>
-        </w:rPr>
-        <w:t>ソフトウェア開発管理</w:t>
-      </w:r>
-      <w:r>
-        <w:rPr>
-          <w:rFonts w:hint="eastAsia"/>
-        </w:rPr>
-        <w:t>技術</w:t>
-      </w:r>
-    </w:p>
-    <w:p>
-      <w:pPr>
-        <w:rPr>
-          <w:rFonts w:hint="eastAsia"/>
-        </w:rPr>
-      </w:pPr>
-    </w:p>
-    <w:p>
-      <w:pPr>
-        <w:pStyle w:val="2"/>
-        <w:rPr>
-          <w:color w:val="A66500"/>
-        </w:rPr>
-      </w:pPr>
-      <w:bookmarkStart w:id="6" w:name="_Toc166083482"/>
-      <w:r>
-        <w:rPr>
-          <w:color w:val="A66500"/>
-        </w:rPr>
-        <w:t>マネジメント</w:t>
-      </w:r>
-      <w:r>
-        <w:rPr>
-          <w:color w:val="A66500"/>
-        </w:rPr>
-        <w:t>系</w:t>
-      </w:r>
-      <w:bookmarkEnd w:id="6"/>
-    </w:p>
-    <w:p>
-      <w:pPr>
-        <w:rPr>
-          <w:rFonts w:ascii="LM Roman 10" w:eastAsiaTheme="minorHAnsi" w:hAnsi="LM Roman 10"/>
-        </w:rPr>
-      </w:pPr>
-      <w:r>
-        <w:rPr>
-          <w:rFonts w:ascii="LM Roman 10" w:eastAsiaTheme="minorHAnsi" w:hAnsi="LM Roman 10"/>
-        </w:rPr>
-        <w:t>インテグリティ：「完全性」</w:t>
-      </w:r>
-    </w:p>
-    <w:p>
-      <w:pPr>
-        <w:rPr>
-          <w:rFonts w:ascii="LM Roman 10" w:eastAsiaTheme="minorHAnsi" w:hAnsi="LM Roman 10"/>
-        </w:rPr>
-      </w:pPr>
-      <w:r>
-        <w:rPr>
-          <w:rFonts w:ascii="LM Roman 10" w:eastAsiaTheme="minorHAnsi" w:hAnsi="LM Roman 10"/>
-        </w:rPr>
-        <w:lastRenderedPageBreak/>
-        <w:t>ベンチーマーキング：自社製品・サービスなどを及びプロセスを定量的・定性的に測定し、ベスト企業と比較しそのギャップを把握する企業経営で用いられる分析手法</w:t>
-      </w:r>
-    </w:p>
-    <w:p>
-      <w:pPr>
-        <w:rPr>
-          <w:rFonts w:ascii="LM Roman 10" w:eastAsiaTheme="minorHAnsi" w:hAnsi="LM Roman 10"/>
-        </w:rPr>
-      </w:pPr>
-      <w:r>
-        <w:rPr>
-          <w:rFonts w:ascii="LM Roman 10" w:eastAsiaTheme="minorHAnsi" w:hAnsi="LM Roman 10"/>
-        </w:rPr>
-        <w:t>システムの移行計画：</w:t>
-      </w:r>
-    </w:p>
-    <w:p>
-      <w:pPr>
-        <w:rPr>
-          <w:rFonts w:ascii="LM Roman 10" w:eastAsiaTheme="minorHAnsi" w:hAnsi="LM Roman 10"/>
-        </w:rPr>
-      </w:pPr>
-      <w:r>
-        <w:rPr>
-          <w:rFonts w:ascii="LM Roman 10" w:eastAsiaTheme="minorHAnsi" w:hAnsi="LM Roman 10"/>
-        </w:rPr>
-        <w:t>環境を一部の共有</w:t>
-      </w:r>
-      <w:r>
-        <w:rPr>
-          <w:rFonts w:ascii="LM Roman 10" w:eastAsiaTheme="minorHAnsi" w:hAnsi="LM Roman 10"/>
-        </w:rPr>
-        <w:t>→</w:t>
-      </w:r>
-      <w:r>
-        <w:rPr>
-          <w:rFonts w:ascii="LM Roman 10" w:eastAsiaTheme="minorHAnsi" w:hAnsi="LM Roman 10"/>
-        </w:rPr>
-        <w:t xml:space="preserve">　移行確認がとりにくい</w:t>
-      </w:r>
-    </w:p>
-    <w:p>
-      <w:pPr>
-        <w:rPr>
-          <w:rFonts w:ascii="LM Roman 10" w:eastAsiaTheme="minorHAnsi" w:hAnsi="LM Roman 10"/>
-        </w:rPr>
-      </w:pPr>
-      <w:r>
-        <w:rPr>
-          <w:rFonts w:ascii="LM Roman 10" w:eastAsiaTheme="minorHAnsi" w:hAnsi="LM Roman 10"/>
-        </w:rPr>
-        <w:t>新旧システムの並行運用</w:t>
-      </w:r>
-      <w:r>
-        <w:rPr>
-          <w:rFonts w:ascii="LM Roman 10" w:eastAsiaTheme="minorHAnsi" w:hAnsi="LM Roman 10"/>
-        </w:rPr>
-        <w:t>→</w:t>
-      </w:r>
-      <w:r>
-        <w:rPr>
-          <w:rFonts w:ascii="LM Roman 10" w:eastAsiaTheme="minorHAnsi" w:hAnsi="LM Roman 10"/>
-        </w:rPr>
-        <w:t xml:space="preserve">　運用費が</w:t>
-      </w:r>
-      <w:r>
-        <w:rPr>
-          <w:rFonts w:ascii="LM Roman 10" w:eastAsiaTheme="minorHAnsi" w:hAnsi="LM Roman 10"/>
-        </w:rPr>
-        <w:t>2</w:t>
-      </w:r>
-      <w:r>
-        <w:rPr>
-          <w:rFonts w:ascii="LM Roman 10" w:eastAsiaTheme="minorHAnsi" w:hAnsi="LM Roman 10"/>
-        </w:rPr>
-        <w:t>倍になり、長引けばコストがクソ掛かってしまう</w:t>
-      </w:r>
-    </w:p>
-    <w:p>
-      <w:pPr>
-        <w:rPr>
-          <w:rFonts w:ascii="LM Roman 10" w:eastAsiaTheme="minorHAnsi" w:hAnsi="LM Roman 10"/>
-        </w:rPr>
-      </w:pPr>
-      <w:r>
-        <w:rPr>
-          <w:rFonts w:ascii="LM Roman 10" w:eastAsiaTheme="minorHAnsi" w:hAnsi="LM Roman 10"/>
-        </w:rPr>
-        <w:t>移行データが多い</w:t>
-      </w:r>
-      <w:r>
-        <w:rPr>
-          <w:rFonts w:ascii="LM Roman 10" w:eastAsiaTheme="minorHAnsi" w:hAnsi="LM Roman 10"/>
-        </w:rPr>
-        <w:t>→</w:t>
-      </w:r>
-      <w:r>
-        <w:rPr>
-          <w:rFonts w:ascii="LM Roman 10" w:eastAsiaTheme="minorHAnsi" w:hAnsi="LM Roman 10"/>
-        </w:rPr>
-        <w:t xml:space="preserve">　トラブル時のリカバリ作業が大変</w:t>
-      </w:r>
-    </w:p>
-    <w:p>
-      <w:pPr>
-        <w:rPr>
-          <w:rFonts w:ascii="LM Roman 10" w:eastAsiaTheme="minorHAnsi" w:hAnsi="LM Roman 10"/>
-        </w:rPr>
-      </w:pPr>
-      <w:r>
-        <w:rPr>
-          <w:rFonts w:ascii="LM Roman 10" w:eastAsiaTheme="minorHAnsi" w:hAnsi="LM Roman 10"/>
-        </w:rPr>
-        <w:t>移行失敗時に旧システムに戻す</w:t>
-      </w:r>
-      <w:r>
-        <w:rPr>
-          <w:rFonts w:ascii="LM Roman 10" w:eastAsiaTheme="minorHAnsi" w:hAnsi="LM Roman 10"/>
-        </w:rPr>
-        <w:t>→</w:t>
-      </w:r>
-      <w:r>
-        <w:rPr>
-          <w:rFonts w:ascii="LM Roman 10" w:eastAsiaTheme="minorHAnsi" w:hAnsi="LM Roman 10"/>
-        </w:rPr>
-        <w:t xml:space="preserve">　適切</w:t>
-      </w:r>
-    </w:p>
-    <w:p>
-      <w:pPr>
-        <w:rPr>
-          <w:rFonts w:ascii="LM Roman 10" w:eastAsiaTheme="minorHAnsi" w:hAnsi="LM Roman 10"/>
-        </w:rPr>
-      </w:pPr>
-      <w:r>
-        <w:rPr>
-          <w:rFonts w:ascii="LM Roman 10" w:eastAsiaTheme="minorHAnsi" w:hAnsi="LM Roman 10"/>
-        </w:rPr>
-        <w:t>EVM</w:t>
-      </w:r>
-      <w:r>
-        <w:rPr>
-          <w:rFonts w:ascii="LM Roman 10" w:eastAsiaTheme="minorHAnsi" w:hAnsi="LM Roman 10"/>
-        </w:rPr>
-        <w:t>：プロジェクトの作業を金銭の価値に置き換えて、コスト（</w:t>
-      </w:r>
-      <w:r>
-        <w:rPr>
-          <w:rFonts w:ascii="LM Roman 10" w:eastAsiaTheme="minorHAnsi" w:hAnsi="LM Roman 10"/>
-        </w:rPr>
-        <w:t>y</w:t>
-      </w:r>
-      <w:r>
-        <w:rPr>
-          <w:rFonts w:ascii="LM Roman 10" w:eastAsiaTheme="minorHAnsi" w:hAnsi="LM Roman 10"/>
-        </w:rPr>
-        <w:t>軸）とスケジュール（</w:t>
-      </w:r>
-      <w:r>
-        <w:rPr>
-          <w:rFonts w:ascii="LM Roman 10" w:eastAsiaTheme="minorHAnsi" w:hAnsi="LM Roman 10"/>
-        </w:rPr>
-        <w:t>x</w:t>
-      </w:r>
-      <w:r>
-        <w:rPr>
-          <w:rFonts w:ascii="LM Roman 10" w:eastAsiaTheme="minorHAnsi" w:hAnsi="LM Roman 10"/>
-        </w:rPr>
-        <w:t>軸）の</w:t>
-      </w:r>
-      <w:r>
-        <w:rPr>
-          <w:rFonts w:ascii="LM Roman 10" w:eastAsiaTheme="minorHAnsi" w:hAnsi="LM Roman 10"/>
-        </w:rPr>
-        <w:t>2</w:t>
-      </w:r>
-      <w:r>
-        <w:rPr>
-          <w:rFonts w:ascii="LM Roman 10" w:eastAsiaTheme="minorHAnsi" w:hAnsi="LM Roman 10"/>
-        </w:rPr>
-        <w:t>つを定量的に管理する進捗管理手法</w:t>
-      </w:r>
-    </w:p>
-    <w:p>
-      <w:pPr>
-        <w:rPr>
-          <w:rFonts w:ascii="LM Roman 10" w:eastAsiaTheme="minorHAnsi" w:hAnsi="LM Roman 10"/>
-        </w:rPr>
-      </w:pPr>
-      <w:r>
-        <w:rPr>
-          <w:rFonts w:ascii="LM Roman 10" w:eastAsiaTheme="minorHAnsi" w:hAnsi="LM Roman 10"/>
-        </w:rPr>
-        <w:t>一斉移行方式：旧システムから新システムに一斉に切り替える方式　デメリット：運用後のトラブル発生率が高くなってしまうこと</w:t>
-      </w:r>
-    </w:p>
-    <w:p>
-      <w:pPr>
-        <w:rPr>
-          <w:rFonts w:ascii="LM Roman 10" w:eastAsiaTheme="minorHAnsi" w:hAnsi="LM Roman 10"/>
-        </w:rPr>
-      </w:pPr>
-      <w:r>
-        <w:rPr>
-          <w:rFonts w:ascii="LM Roman 10" w:eastAsiaTheme="minorHAnsi" w:hAnsi="LM Roman 10"/>
-        </w:rPr>
-        <w:t>順次移行方式：</w:t>
-      </w:r>
-    </w:p>
-    <w:p>
-      <w:pPr>
-        <w:rPr>
-          <w:rFonts w:ascii="LM Roman 10" w:eastAsiaTheme="minorHAnsi" w:hAnsi="LM Roman 10"/>
-        </w:rPr>
-      </w:pPr>
-      <w:r>
-        <w:rPr>
-          <w:rFonts w:ascii="LM Roman 10" w:eastAsiaTheme="minorHAnsi" w:hAnsi="LM Roman 10"/>
-        </w:rPr>
-        <w:t>問題管理プロセス：インシデントや障害発生の根本原因を突き止め、再発防止のために、恒久的な解決案を提示するプロセス</w:t>
-      </w:r>
-    </w:p>
-    <w:p>
-      <w:pPr>
-        <w:rPr>
-          <w:rFonts w:ascii="LM Roman 10" w:eastAsiaTheme="minorHAnsi" w:hAnsi="LM Roman 10"/>
-        </w:rPr>
-      </w:pPr>
-      <w:r>
-        <w:rPr>
-          <w:rFonts w:ascii="LM Roman 10" w:eastAsiaTheme="minorHAnsi" w:hAnsi="LM Roman 10"/>
-        </w:rPr>
-        <w:t>ファンクションポイント法：ソフトウェアの機能とその複雑さを基準に論理的に開発工程を見積もる方法</w:t>
-      </w:r>
-    </w:p>
-    <w:p>
-      <w:pPr>
-        <w:rPr>
-          <w:rFonts w:ascii="LM Roman 10" w:eastAsiaTheme="minorHAnsi" w:hAnsi="LM Roman 10"/>
-        </w:rPr>
-      </w:pPr>
-      <w:r>
-        <w:rPr>
-          <w:rFonts w:ascii="LM Roman 10" w:eastAsiaTheme="minorHAnsi" w:hAnsi="LM Roman 10"/>
-        </w:rPr>
-        <w:t>WBS</w:t>
-      </w:r>
-      <w:r>
-        <w:rPr>
-          <w:rFonts w:ascii="LM Roman 10" w:eastAsiaTheme="minorHAnsi" w:hAnsi="LM Roman 10"/>
-        </w:rPr>
-        <w:t>：成果物を主体に改装的に要素分解したもの</w:t>
-      </w:r>
-    </w:p>
-    <w:p>
-      <w:pPr>
-        <w:rPr>
-          <w:rFonts w:hint="eastAsia"/>
-        </w:rPr>
-      </w:pPr>
-      <w:r>
-        <w:rPr>
-          <w:rFonts w:ascii="LM Roman 10" w:eastAsiaTheme="minorHAnsi" w:hAnsi="LM Roman 10"/>
-        </w:rPr>
-        <w:t>ポートスキャナー：検査対象おコンピュータ、ルータの通信ポートに信号を送ることで、サービスの稼働状態を外部から調査するツール</w:t>
-      </w:r>
-    </w:p>
-    <w:p>
-      <w:pPr>
-        <w:pStyle w:val="3"/>
-      </w:pPr>
-      <w:bookmarkStart w:id="7" w:name="_Toc166083483"/>
-      <w:r>
-        <w:rPr>
-          <w:rFonts w:hint="eastAsia"/>
-        </w:rPr>
-        <w:t>プロジェクトマネジメント（</w:t>
-      </w:r>
-      <w:r>
-        <w:rPr>
-          <w:rFonts w:hint="eastAsia"/>
-        </w:rPr>
-        <w:t>PM</w:t>
-      </w:r>
-      <w:r>
-        <w:rPr>
-          <w:rFonts w:hint="eastAsia"/>
-        </w:rPr>
-        <w:t>）</w:t>
-      </w:r>
-      <w:bookmarkEnd w:id="7"/>
-    </w:p>
-    <w:p>
-      <w:pPr>
-        <w:pStyle w:val="4"/>
-      </w:pPr>
-      <w:r>
-        <w:rPr>
-          <w:rFonts w:hint="eastAsia"/>
-        </w:rPr>
-        <w:t>プロジェクトマネジメント（</w:t>
-      </w:r>
-      <w:r>
-        <w:rPr>
-          <w:rFonts w:hint="eastAsia"/>
-        </w:rPr>
-        <w:t>PM</w:t>
-      </w:r>
-      <w:r>
-        <w:rPr>
-          <w:rFonts w:hint="eastAsia"/>
-        </w:rPr>
-        <w:t>）</w:t>
-      </w:r>
-    </w:p>
-    <w:p>
-      <w:pPr>
-        <w:rPr>
-          <w:rFonts w:hint="eastAsia"/>
-        </w:rPr>
-      </w:pPr>
-    </w:p>
-    <w:p>
-      <w:pPr>
-        <w:pStyle w:val="3"/>
-      </w:pPr>
-      <w:bookmarkStart w:id="8" w:name="_Toc166083484"/>
-      <w:r>
-        <w:rPr>
-          <w:rFonts w:hint="eastAsia"/>
-        </w:rPr>
-        <w:t>サービスマネジメント（</w:t>
-      </w:r>
-      <w:r>
-        <w:rPr>
-          <w:rFonts w:hint="eastAsia"/>
-        </w:rPr>
-        <w:t>SM</w:t>
-      </w:r>
-      <w:r>
-        <w:rPr>
-          <w:rFonts w:hint="eastAsia"/>
-        </w:rPr>
-        <w:t>）</w:t>
-      </w:r>
-      <w:bookmarkEnd w:id="8"/>
-    </w:p>
-    <w:p>
-      <w:pPr>
-        <w:pStyle w:val="4"/>
-      </w:pPr>
-      <w:r>
-        <w:rPr>
-          <w:rFonts w:hint="eastAsia"/>
-        </w:rPr>
-        <w:t>サービスマネジメント（</w:t>
-      </w:r>
-      <w:r>
-        <w:rPr>
-          <w:rFonts w:hint="eastAsia"/>
-        </w:rPr>
-        <w:t>SM</w:t>
-      </w:r>
-      <w:r>
-        <w:rPr>
-          <w:rFonts w:hint="eastAsia"/>
-        </w:rPr>
-        <w:t>）</w:t>
-      </w:r>
-    </w:p>
-    <w:p>
-      <w:pPr>
-        <w:rPr>
-          <w:rFonts w:hint="eastAsia"/>
-        </w:rPr>
-      </w:pPr>
-    </w:p>
-    <w:p>
-      <w:pPr>
-        <w:pStyle w:val="4"/>
-      </w:pPr>
-      <w:r>
-        <w:rPr>
-          <w:rFonts w:hint="eastAsia"/>
-        </w:rPr>
         <w:t>システム監査</w:t>
       </w:r>
     </w:p>
-    <w:p>
-      <w:pPr>
-        <w:rPr>
-          <w:rFonts w:hint="eastAsia"/>
-        </w:rPr>
-      </w:pPr>
-    </w:p>
+    <w:p/>
     <w:p>
       <w:pPr>
         <w:pStyle w:val="2"/>
@@ -4241,7 +7178,19 @@
         <w:rPr>
           <w:rFonts w:ascii="LM Roman 10" w:eastAsiaTheme="minorHAnsi" w:hAnsi="LM Roman 10"/>
         </w:rPr>
-        <w:t xml:space="preserve">　縦軸「市場成長率」、横軸「市場占有率」</w:t>
+        <w:t xml:space="preserve">　縦軸「市場成長率」</w:t>
+      </w:r>
+      <w:r>
+        <w:rPr>
+          <w:rFonts w:ascii="LM Roman 10" w:eastAsiaTheme="minorHAnsi" w:hAnsi="LM Roman 10"/>
+        </w:rPr>
+        <w:t>，</w:t>
+      </w:r>
+      <w:r>
+        <w:rPr>
+          <w:rFonts w:ascii="LM Roman 10" w:eastAsiaTheme="minorHAnsi" w:hAnsi="LM Roman 10"/>
+        </w:rPr>
+        <w:t>横軸「市場占有率」</w:t>
       </w:r>
     </w:p>
     <w:p>
@@ -4272,7 +7221,19 @@
         <w:rPr>
           <w:rFonts w:ascii="LM Roman 10" w:eastAsiaTheme="minorHAnsi" w:hAnsi="LM Roman 10"/>
         </w:rPr>
-        <w:t>電子データ交換）別組織に設置されている端末間で、通信回線を介して取引のためのメッセージ</w:t>
+        <w:t>電子データ交換）別組織に設置されている端末間で</w:t>
+      </w:r>
+      <w:r>
+        <w:rPr>
+          <w:rFonts w:ascii="LM Roman 10" w:eastAsiaTheme="minorHAnsi" w:hAnsi="LM Roman 10"/>
+        </w:rPr>
+        <w:t>，</w:t>
+      </w:r>
+      <w:r>
+        <w:rPr>
+          <w:rFonts w:ascii="LM Roman 10" w:eastAsiaTheme="minorHAnsi" w:hAnsi="LM Roman 10"/>
+        </w:rPr>
+        <w:t>通信回線を介して取引のためのメッセージ</w:t>
       </w:r>
       <w:r>
         <w:rPr>
@@ -4322,7 +7283,62 @@
         <w:rPr>
           <w:rFonts w:ascii="LM Roman 10" w:eastAsiaTheme="minorHAnsi" w:hAnsi="LM Roman 10"/>
         </w:rPr>
-        <w:t>マトリックス組織：従来の職能別組織にそれら各機能を横断するプロジェクト</w:t>
+        <w:t>SEO</w:t>
+      </w:r>
+      <w:r>
+        <w:rPr>
+          <w:rFonts w:ascii="LM Roman 10" w:eastAsiaTheme="minorHAnsi" w:hAnsi="LM Roman 10"/>
+        </w:rPr>
+        <w:t>：</w:t>
+      </w:r>
+      <w:r>
+        <w:rPr>
+          <w:rFonts w:ascii="LM Roman 10" w:eastAsiaTheme="minorHAnsi" w:hAnsi="LM Roman 10"/>
+        </w:rPr>
+        <w:t>Web</w:t>
+      </w:r>
+      <w:r>
+        <w:rPr>
+          <w:rFonts w:ascii="LM Roman 10" w:eastAsiaTheme="minorHAnsi" w:hAnsi="LM Roman 10"/>
+        </w:rPr>
+        <w:t>サイト制作時</w:t>
+      </w:r>
+      <w:r>
+        <w:rPr>
+          <w:rFonts w:ascii="LM Roman 10" w:eastAsiaTheme="minorHAnsi" w:hAnsi="LM Roman 10"/>
+        </w:rPr>
+        <w:t>，</w:t>
+      </w:r>
+      <w:r>
+        <w:rPr>
+          <w:rFonts w:ascii="LM Roman 10" w:eastAsiaTheme="minorHAnsi" w:hAnsi="LM Roman 10"/>
+        </w:rPr>
+        <w:t>検索エンジンの検索で上位に表示されることを目指してサイト全体を最適化すること</w:t>
+      </w:r>
+    </w:p>
+    <w:p>
+      <w:pPr>
+        <w:rPr>
+          <w:rFonts w:ascii="LM Roman 10" w:eastAsiaTheme="minorHAnsi" w:hAnsi="LM Roman 10"/>
+        </w:rPr>
+      </w:pPr>
+      <w:r>
+        <w:rPr>
+          <w:rFonts w:ascii="LM Roman 10" w:eastAsiaTheme="minorHAnsi" w:hAnsi="LM Roman 10"/>
+        </w:rPr>
+        <w:t>デルファイ法：現代の動向から未来予測し</w:t>
+      </w:r>
+      <w:r>
+        <w:rPr>
+          <w:rFonts w:ascii="LM Roman 10" w:eastAsiaTheme="minorHAnsi" w:hAnsi="LM Roman 10"/>
+        </w:rPr>
+        <w:t>，</w:t>
+      </w:r>
+      <w:r>
+        <w:rPr>
+          <w:rFonts w:ascii="LM Roman 10" w:eastAsiaTheme="minorHAnsi" w:hAnsi="LM Roman 10"/>
+        </w:rPr>
+        <w:t>システム分析に使用したりする手法</w:t>
       </w:r>
     </w:p>
     <w:p>
@@ -4336,76 +7352,6 @@
           <w:rFonts w:ascii="LM Roman 10" w:eastAsiaTheme="minorHAnsi" w:hAnsi="LM Roman 10"/>
         </w:rPr>
         <w:lastRenderedPageBreak/>
-        <w:t>マトリックス＝「母体・基盤、行列」</w:t>
-      </w:r>
-    </w:p>
-    <w:p>
-      <w:pPr>
-        <w:rPr>
-          <w:rFonts w:ascii="LM Roman 10" w:eastAsiaTheme="minorHAnsi" w:hAnsi="LM Roman 10"/>
-        </w:rPr>
-      </w:pPr>
-      <w:r>
-        <w:rPr>
-          <w:rFonts w:ascii="LM Roman 10" w:eastAsiaTheme="minorHAnsi" w:hAnsi="LM Roman 10"/>
-        </w:rPr>
-        <w:t>SEO</w:t>
-      </w:r>
-      <w:r>
-        <w:rPr>
-          <w:rFonts w:ascii="LM Roman 10" w:eastAsiaTheme="minorHAnsi" w:hAnsi="LM Roman 10"/>
-        </w:rPr>
-        <w:t>：</w:t>
-      </w:r>
-      <w:r>
-        <w:rPr>
-          <w:rFonts w:ascii="LM Roman 10" w:eastAsiaTheme="minorHAnsi" w:hAnsi="LM Roman 10"/>
-        </w:rPr>
-        <w:t>Web</w:t>
-      </w:r>
-      <w:r>
-        <w:rPr>
-          <w:rFonts w:ascii="LM Roman 10" w:eastAsiaTheme="minorHAnsi" w:hAnsi="LM Roman 10"/>
-        </w:rPr>
-        <w:t>サイト制作時、検索エンジンの検索で上位に表示されることを目指してサイト全体を最適化すること</w:t>
-      </w:r>
-    </w:p>
-    <w:p>
-      <w:pPr>
-        <w:rPr>
-          <w:rFonts w:ascii="LM Roman 10" w:eastAsiaTheme="minorHAnsi" w:hAnsi="LM Roman 10"/>
-        </w:rPr>
-      </w:pPr>
-      <w:r>
-        <w:rPr>
-          <w:rFonts w:ascii="LM Roman 10" w:eastAsiaTheme="minorHAnsi" w:hAnsi="LM Roman 10"/>
-        </w:rPr>
-        <w:t>プロジェクト組織：戦略的目標達成をもとに専門家を編成し、機関と目標を定めて活動する一時的かつ柔軟な組織</w:t>
-      </w:r>
-    </w:p>
-    <w:p>
-      <w:pPr>
-        <w:rPr>
-          <w:rFonts w:ascii="LM Roman 10" w:eastAsiaTheme="minorHAnsi" w:hAnsi="LM Roman 10"/>
-        </w:rPr>
-      </w:pPr>
-      <w:r>
-        <w:rPr>
-          <w:rFonts w:ascii="LM Roman 10" w:eastAsiaTheme="minorHAnsi" w:hAnsi="LM Roman 10"/>
-        </w:rPr>
-        <w:t>デルファイ法：現代の動向から未来予測し、システム分析に使用したりする手法</w:t>
-      </w:r>
-    </w:p>
-    <w:p>
-      <w:pPr>
-        <w:rPr>
-          <w:rFonts w:ascii="LM Roman 10" w:eastAsiaTheme="minorHAnsi" w:hAnsi="LM Roman 10"/>
-        </w:rPr>
-      </w:pPr>
-      <w:r>
-        <w:rPr>
-          <w:rFonts w:ascii="LM Roman 10" w:eastAsiaTheme="minorHAnsi" w:hAnsi="LM Roman 10"/>
-        </w:rPr>
         <w:t>管理図：上限と下限設定し工程の安定状態を判断するための図</w:t>
       </w:r>
     </w:p>
@@ -4419,19 +7365,6 @@
         <w:rPr>
           <w:rFonts w:ascii="LM Roman 10" w:eastAsiaTheme="minorHAnsi" w:hAnsi="LM Roman 10"/>
         </w:rPr>
-        <w:t>カンパニー制組織：迅速で柔軟な経営を実現するために社内の各部門をそれぞれ独立した会社のように分化し事業を運営する組織形態</w:t>
-      </w:r>
-    </w:p>
-    <w:p>
-      <w:pPr>
-        <w:rPr>
-          <w:rFonts w:ascii="LM Roman 10" w:eastAsiaTheme="minorHAnsi" w:hAnsi="LM Roman 10"/>
-        </w:rPr>
-      </w:pPr>
-      <w:r>
-        <w:rPr>
-          <w:rFonts w:ascii="LM Roman 10" w:eastAsiaTheme="minorHAnsi" w:hAnsi="LM Roman 10"/>
-        </w:rPr>
         <w:t>SaaS</w:t>
       </w:r>
       <w:r>
@@ -4624,7 +7557,31 @@
         <w:rPr>
           <w:rFonts w:ascii="LM Roman 10" w:eastAsiaTheme="minorHAnsi" w:hAnsi="LM Roman 10"/>
         </w:rPr>
-        <w:t>財務活動：株式や社債の発行、自己株式の取得、社債の償還および借入金の返済および支払利息など</w:t>
+        <w:t>財務活動：株式や社債の発行</w:t>
+      </w:r>
+      <w:r>
+        <w:rPr>
+          <w:rFonts w:ascii="LM Roman 10" w:eastAsiaTheme="minorHAnsi" w:hAnsi="LM Roman 10"/>
+        </w:rPr>
+        <w:t>，</w:t>
+      </w:r>
+      <w:r>
+        <w:rPr>
+          <w:rFonts w:ascii="LM Roman 10" w:eastAsiaTheme="minorHAnsi" w:hAnsi="LM Roman 10"/>
+        </w:rPr>
+        <w:t>自己株式の取得</w:t>
+      </w:r>
+      <w:r>
+        <w:rPr>
+          <w:rFonts w:ascii="LM Roman 10" w:eastAsiaTheme="minorHAnsi" w:hAnsi="LM Roman 10"/>
+        </w:rPr>
+        <w:t>，</w:t>
+      </w:r>
+      <w:r>
+        <w:rPr>
+          <w:rFonts w:ascii="LM Roman 10" w:eastAsiaTheme="minorHAnsi" w:hAnsi="LM Roman 10"/>
+        </w:rPr>
+        <w:t>社債の償還および借入金の返済および支払利息など</w:t>
       </w:r>
     </w:p>
     <w:p>
@@ -4668,20 +7625,56 @@
         <w:rPr>
           <w:rFonts w:ascii="LM Roman 10" w:eastAsiaTheme="minorHAnsi" w:hAnsi="LM Roman 10"/>
         </w:rPr>
-        <w:t>インターネットを通じて、業務用のソフトウェアやアプリケーションの利用環境を顧客に提供する事業者</w:t>
-      </w:r>
-    </w:p>
-    <w:p>
-      <w:pPr>
-        <w:rPr>
-          <w:rFonts w:ascii="LM Roman 10" w:eastAsiaTheme="minorHAnsi" w:hAnsi="LM Roman 10"/>
-        </w:rPr>
-      </w:pPr>
-      <w:r>
-        <w:rPr>
-          <w:rFonts w:ascii="LM Roman 10" w:eastAsiaTheme="minorHAnsi" w:hAnsi="LM Roman 10"/>
-        </w:rPr>
-        <w:t>貸借対照表：資産、負債、純資産の額とそれらの比率を表す財務諸表</w:t>
+        <w:t>インターネットを通じて</w:t>
+      </w:r>
+      <w:r>
+        <w:rPr>
+          <w:rFonts w:ascii="LM Roman 10" w:eastAsiaTheme="minorHAnsi" w:hAnsi="LM Roman 10"/>
+        </w:rPr>
+        <w:t>，</w:t>
+      </w:r>
+      <w:r>
+        <w:rPr>
+          <w:rFonts w:ascii="LM Roman 10" w:eastAsiaTheme="minorHAnsi" w:hAnsi="LM Roman 10"/>
+        </w:rPr>
+        <w:t>業務用のソフトウェアやアプリケーションの利用環境を顧客に提供する事業者</w:t>
+      </w:r>
+    </w:p>
+    <w:p>
+      <w:pPr>
+        <w:rPr>
+          <w:rFonts w:ascii="LM Roman 10" w:eastAsiaTheme="minorHAnsi" w:hAnsi="LM Roman 10"/>
+        </w:rPr>
+      </w:pPr>
+      <w:r>
+        <w:rPr>
+          <w:rFonts w:ascii="LM Roman 10" w:eastAsiaTheme="minorHAnsi" w:hAnsi="LM Roman 10"/>
+        </w:rPr>
+        <w:t>貸借対照表：資産</w:t>
+      </w:r>
+      <w:r>
+        <w:rPr>
+          <w:rFonts w:ascii="LM Roman 10" w:eastAsiaTheme="minorHAnsi" w:hAnsi="LM Roman 10"/>
+        </w:rPr>
+        <w:t>，</w:t>
+      </w:r>
+      <w:r>
+        <w:rPr>
+          <w:rFonts w:ascii="LM Roman 10" w:eastAsiaTheme="minorHAnsi" w:hAnsi="LM Roman 10"/>
+        </w:rPr>
+        <w:t>負債</w:t>
+      </w:r>
+      <w:r>
+        <w:rPr>
+          <w:rFonts w:ascii="LM Roman 10" w:eastAsiaTheme="minorHAnsi" w:hAnsi="LM Roman 10"/>
+        </w:rPr>
+        <w:t>，</w:t>
+      </w:r>
+      <w:r>
+        <w:rPr>
+          <w:rFonts w:ascii="LM Roman 10" w:eastAsiaTheme="minorHAnsi" w:hAnsi="LM Roman 10"/>
+        </w:rPr>
+        <w:t>純資産の額とそれらの比率を表す財務諸表</w:t>
       </w:r>
     </w:p>
     <w:p>
@@ -4762,7 +7755,43 @@
         <w:rPr>
           <w:rFonts w:ascii="LM Roman 10" w:eastAsiaTheme="minorHAnsi" w:hAnsi="LM Roman 10"/>
         </w:rPr>
-        <w:t>：決められた時間に稼働状況を記録することを繰り返し、集まった観測結果を分析することで、稼働時間、作業時間を推定する</w:t>
+        <w:t>：決められた時間に稼働状況を記録することを繰り返し</w:t>
+      </w:r>
+      <w:r>
+        <w:rPr>
+          <w:rFonts w:ascii="LM Roman 10" w:eastAsiaTheme="minorHAnsi" w:hAnsi="LM Roman 10"/>
+        </w:rPr>
+        <w:t>，</w:t>
+      </w:r>
+      <w:r>
+        <w:rPr>
+          <w:rFonts w:ascii="LM Roman 10" w:eastAsiaTheme="minorHAnsi" w:hAnsi="LM Roman 10"/>
+        </w:rPr>
+        <w:t>集まった観測結果を分析することで</w:t>
+      </w:r>
+      <w:r>
+        <w:rPr>
+          <w:rFonts w:ascii="LM Roman 10" w:eastAsiaTheme="minorHAnsi" w:hAnsi="LM Roman 10"/>
+        </w:rPr>
+        <w:t>，</w:t>
+      </w:r>
+      <w:r>
+        <w:rPr>
+          <w:rFonts w:ascii="LM Roman 10" w:eastAsiaTheme="minorHAnsi" w:hAnsi="LM Roman 10"/>
+        </w:rPr>
+        <w:t>稼働時間</w:t>
+      </w:r>
+      <w:r>
+        <w:rPr>
+          <w:rFonts w:ascii="LM Roman 10" w:eastAsiaTheme="minorHAnsi" w:hAnsi="LM Roman 10"/>
+        </w:rPr>
+        <w:t>，</w:t>
+      </w:r>
+      <w:r>
+        <w:rPr>
+          <w:rFonts w:ascii="LM Roman 10" w:eastAsiaTheme="minorHAnsi" w:hAnsi="LM Roman 10"/>
+        </w:rPr>
+        <w:t>作業時間を推定する</w:t>
       </w:r>
     </w:p>
     <w:p>
@@ -4781,77 +7810,131 @@
         <w:rPr>
           <w:rFonts w:ascii="LM Roman 10" w:eastAsiaTheme="minorHAnsi" w:hAnsi="LM Roman 10"/>
         </w:rPr>
-        <w:t>：ソフトウェアの見積もりで、予想されるプログラム行数にエンジニアの能力や</w:t>
-      </w:r>
+        <w:t>：ソフトウェアの見積もりで</w:t>
+      </w:r>
+      <w:r>
+        <w:rPr>
+          <w:rFonts w:ascii="LM Roman 10" w:eastAsiaTheme="minorHAnsi" w:hAnsi="LM Roman 10"/>
+        </w:rPr>
+        <w:t>，</w:t>
+      </w:r>
+      <w:r>
+        <w:rPr>
+          <w:rFonts w:ascii="LM Roman 10" w:eastAsiaTheme="minorHAnsi" w:hAnsi="LM Roman 10"/>
+        </w:rPr>
+        <w:t>予想されるプログラム行数にエンジニアの能力や要求の信頼性などの補正係数をかけ合わせて開発工数や期間</w:t>
+      </w:r>
+      <w:r>
+        <w:rPr>
+          <w:rFonts w:ascii="LM Roman 10" w:eastAsiaTheme="minorHAnsi" w:hAnsi="LM Roman 10"/>
+        </w:rPr>
+        <w:t>，</w:t>
+      </w:r>
+      <w:r>
+        <w:rPr>
+          <w:rFonts w:ascii="LM Roman 10" w:eastAsiaTheme="minorHAnsi" w:hAnsi="LM Roman 10"/>
+        </w:rPr>
+        <w:t>要員や生産性を見積もる手法</w:t>
+      </w:r>
+    </w:p>
+    <w:p>
+      <w:pPr>
+        <w:rPr>
+          <w:rFonts w:ascii="LM Roman 10" w:eastAsiaTheme="minorHAnsi" w:hAnsi="LM Roman 10"/>
+        </w:rPr>
+      </w:pPr>
+      <w:r>
+        <w:rPr>
+          <w:rFonts w:ascii="LM Roman 10" w:eastAsiaTheme="minorHAnsi" w:hAnsi="LM Roman 10"/>
+        </w:rPr>
+        <w:t>CRM</w:t>
+      </w:r>
+      <w:r>
+        <w:rPr>
+          <w:rFonts w:ascii="LM Roman 10" w:eastAsiaTheme="minorHAnsi" w:hAnsi="LM Roman 10"/>
+        </w:rPr>
+        <w:t>：顧客満足度を向上させるために</w:t>
+      </w:r>
+      <w:r>
+        <w:rPr>
+          <w:rFonts w:ascii="LM Roman 10" w:eastAsiaTheme="minorHAnsi" w:hAnsi="LM Roman 10"/>
+        </w:rPr>
+        <w:t>，</w:t>
+      </w:r>
+      <w:r>
+        <w:rPr>
+          <w:rFonts w:ascii="LM Roman 10" w:eastAsiaTheme="minorHAnsi" w:hAnsi="LM Roman 10"/>
+        </w:rPr>
+        <w:t>顧客との関係を構築することに力点を置く経営手法</w:t>
+      </w:r>
+    </w:p>
+    <w:p>
+      <w:pPr>
+        <w:rPr>
+          <w:rFonts w:ascii="LM Roman 10" w:eastAsiaTheme="minorHAnsi" w:hAnsi="LM Roman 10"/>
+        </w:rPr>
+      </w:pPr>
+      <w:r>
+        <w:rPr>
+          <w:rFonts w:ascii="LM Roman 10" w:eastAsiaTheme="minorHAnsi" w:hAnsi="LM Roman 10"/>
+        </w:rPr>
+        <w:t>BI</w:t>
+      </w:r>
+      <w:r>
+        <w:rPr>
+          <w:rFonts w:ascii="LM Roman 10" w:eastAsiaTheme="minorHAnsi" w:hAnsi="LM Roman 10"/>
+        </w:rPr>
+        <w:t>：組織情報を蓄積し</w:t>
+      </w:r>
+      <w:r>
+        <w:rPr>
+          <w:rFonts w:ascii="LM Roman 10" w:eastAsiaTheme="minorHAnsi" w:hAnsi="LM Roman 10"/>
+        </w:rPr>
+        <w:t>，</w:t>
+      </w:r>
+      <w:r>
+        <w:rPr>
+          <w:rFonts w:ascii="LM Roman 10" w:eastAsiaTheme="minorHAnsi" w:hAnsi="LM Roman 10"/>
+        </w:rPr>
+        <w:t>加工・分析することで経営の意思決定に役立てようとする手法や</w:t>
+      </w:r>
+      <w:r>
+        <w:rPr>
+          <w:rFonts w:ascii="LM Roman 10" w:eastAsiaTheme="minorHAnsi" w:hAnsi="LM Roman 10"/>
+        </w:rPr>
+        <w:t>，</w:t>
+      </w:r>
+      <w:r>
+        <w:rPr>
+          <w:rFonts w:ascii="LM Roman 10" w:eastAsiaTheme="minorHAnsi" w:hAnsi="LM Roman 10"/>
+        </w:rPr>
+        <w:t>技術の総称</w:t>
+      </w:r>
+    </w:p>
+    <w:p>
+      <w:pPr>
+        <w:rPr>
+          <w:rFonts w:ascii="LM Roman 10" w:eastAsiaTheme="minorHAnsi" w:hAnsi="LM Roman 10"/>
+        </w:rPr>
+      </w:pPr>
+      <w:r>
+        <w:rPr>
+          <w:rFonts w:ascii="LM Roman 10" w:eastAsiaTheme="minorHAnsi" w:hAnsi="LM Roman 10"/>
+        </w:rPr>
+        <w:t>サイバーセキュリティ基本法：サイバーセキュリティの重要性につき関心と理解を深め，その確保に必要な注意を払うよう努めることを求める規定</w:t>
+      </w:r>
+    </w:p>
+    <w:p>
+      <w:pPr>
+        <w:rPr>
+          <w:rFonts w:ascii="LM Roman 10" w:eastAsiaTheme="minorHAnsi" w:hAnsi="LM Roman 10"/>
+        </w:rPr>
+      </w:pPr>
       <w:r>
         <w:rPr>
           <w:rFonts w:ascii="LM Roman 10" w:eastAsiaTheme="minorHAnsi" w:hAnsi="LM Roman 10"/>
         </w:rPr>
         <w:lastRenderedPageBreak/>
-        <w:t>要求の信頼性などの補正係数をかけ合わせて開発工数や期間、要員や生産性を見積もる手法</w:t>
-      </w:r>
-    </w:p>
-    <w:p>
-      <w:pPr>
-        <w:rPr>
-          <w:rFonts w:ascii="LM Roman 10" w:eastAsiaTheme="minorHAnsi" w:hAnsi="LM Roman 10"/>
-        </w:rPr>
-      </w:pPr>
-      <w:r>
-        <w:rPr>
-          <w:rFonts w:ascii="LM Roman 10" w:eastAsiaTheme="minorHAnsi" w:hAnsi="LM Roman 10"/>
-        </w:rPr>
-        <w:t>CRM</w:t>
-      </w:r>
-      <w:r>
-        <w:rPr>
-          <w:rFonts w:ascii="LM Roman 10" w:eastAsiaTheme="minorHAnsi" w:hAnsi="LM Roman 10"/>
-        </w:rPr>
-        <w:t>：顧客満足度を向上させるために、顧客との関係を構築することに力点を置く経営手法</w:t>
-      </w:r>
-    </w:p>
-    <w:p>
-      <w:pPr>
-        <w:rPr>
-          <w:rFonts w:ascii="LM Roman 10" w:eastAsiaTheme="minorHAnsi" w:hAnsi="LM Roman 10"/>
-        </w:rPr>
-      </w:pPr>
-      <w:r>
-        <w:rPr>
-          <w:rFonts w:ascii="LM Roman 10" w:eastAsiaTheme="minorHAnsi" w:hAnsi="LM Roman 10"/>
-        </w:rPr>
-        <w:t>BI</w:t>
-      </w:r>
-      <w:r>
-        <w:rPr>
-          <w:rFonts w:ascii="LM Roman 10" w:eastAsiaTheme="minorHAnsi" w:hAnsi="LM Roman 10"/>
-        </w:rPr>
-        <w:t>：組織情報を蓄積し、加工・分析することで経営の意思決定に役立てようとする手法や、技術の総称</w:t>
-      </w:r>
-    </w:p>
-    <w:p>
-      <w:pPr>
-        <w:rPr>
-          <w:rFonts w:ascii="LM Roman 10" w:eastAsiaTheme="minorHAnsi" w:hAnsi="LM Roman 10"/>
-        </w:rPr>
-      </w:pPr>
-      <w:r>
-        <w:rPr>
-          <w:rFonts w:ascii="LM Roman 10" w:eastAsiaTheme="minorHAnsi" w:hAnsi="LM Roman 10"/>
-        </w:rPr>
-        <w:t>サイバーセキュリティ基本法：サイバーセキュリティの重要性につき関心と理解を深め，その確保に必要な注意を払うよう努めることを求める規定</w:t>
-      </w:r>
-    </w:p>
-    <w:p>
-      <w:pPr>
-        <w:rPr>
-          <w:rFonts w:ascii="LM Roman 10" w:eastAsiaTheme="minorHAnsi" w:hAnsi="LM Roman 10"/>
-        </w:rPr>
-      </w:pPr>
-      <w:r>
-        <w:rPr>
-          <w:rFonts w:ascii="LM Roman 10" w:eastAsiaTheme="minorHAnsi" w:hAnsi="LM Roman 10"/>
-        </w:rPr>
         <w:t>オンデマンド：「＝要求に応じて」利用者の求めに応じてサービスの提供をすること</w:t>
       </w:r>
     </w:p>
@@ -4871,7 +7954,19 @@
         <w:rPr>
           <w:rFonts w:ascii="LM Roman 10" w:eastAsiaTheme="minorHAnsi" w:hAnsi="LM Roman 10"/>
         </w:rPr>
-        <w:t>分析：パレート図を用いて分析する要素・項目群を大きい順に並べ、管理すべきグループを明らかにする手法。</w:t>
+        <w:t>分析：パレート図を用いて分析する要素・項目群を大きい順に並べ</w:t>
+      </w:r>
+      <w:r>
+        <w:rPr>
+          <w:rFonts w:ascii="LM Roman 10" w:eastAsiaTheme="minorHAnsi" w:hAnsi="LM Roman 10"/>
+        </w:rPr>
+        <w:t>，</w:t>
+      </w:r>
+      <w:r>
+        <w:rPr>
+          <w:rFonts w:ascii="LM Roman 10" w:eastAsiaTheme="minorHAnsi" w:hAnsi="LM Roman 10"/>
+        </w:rPr>
+        <w:t>管理すべきグループを明らかにする手法。</w:t>
       </w:r>
     </w:p>
     <w:p>
@@ -4895,30 +7990,62 @@
       </w:r>
     </w:p>
     <w:p>
-      <w:pPr>
+      <w:r>
+        <w:rPr>
+          <w:rFonts w:ascii="LM Roman 10" w:eastAsiaTheme="minorHAnsi" w:hAnsi="LM Roman 10"/>
+        </w:rPr>
+        <w:t>営業利益＝売上総利益－販売費及び一般管理費</w:t>
+      </w:r>
+    </w:p>
+    <w:p>
+      <w:pPr>
+        <w:pStyle w:val="3"/>
+      </w:pPr>
+      <w:bookmarkStart w:id="10" w:name="_Toc166083486"/>
+      <w:r>
         <w:rPr>
           <w:rFonts w:hint="eastAsia"/>
         </w:rPr>
-      </w:pPr>
-      <w:r>
-        <w:rPr>
-          <w:rFonts w:ascii="LM Roman 10" w:eastAsiaTheme="minorHAnsi" w:hAnsi="LM Roman 10"/>
-        </w:rPr>
-        <w:t>営業利益＝売上総利益－販売費及び一般管理費</w:t>
-      </w:r>
-    </w:p>
+        <w:t>システム戦略</w:t>
+      </w:r>
+      <w:bookmarkEnd w:id="10"/>
+    </w:p>
+    <w:p>
+      <w:pPr>
+        <w:pStyle w:val="4"/>
+      </w:pPr>
+      <w:r>
+        <w:rPr>
+          <w:rFonts w:hint="eastAsia"/>
+        </w:rPr>
+        <w:t>システム戦略</w:t>
+      </w:r>
+    </w:p>
+    <w:p/>
+    <w:p>
+      <w:pPr>
+        <w:pStyle w:val="4"/>
+      </w:pPr>
+      <w:r>
+        <w:rPr>
+          <w:rFonts w:hint="eastAsia"/>
+        </w:rPr>
+        <w:t>システム企画</w:t>
+      </w:r>
+    </w:p>
+    <w:p/>
     <w:p>
       <w:pPr>
         <w:pStyle w:val="3"/>
       </w:pPr>
-      <w:bookmarkStart w:id="10" w:name="_Toc166083486"/>
+      <w:bookmarkStart w:id="11" w:name="_Toc166083487"/>
       <w:r>
         <w:rPr>
           <w:rFonts w:hint="eastAsia"/>
         </w:rPr>
-        <w:t>システム戦略</w:t>
-      </w:r>
-      <w:bookmarkEnd w:id="10"/>
+        <w:t>経営戦略</w:t>
+      </w:r>
+      <w:bookmarkEnd w:id="11"/>
     </w:p>
     <w:p>
       <w:pPr>
@@ -4928,16 +8055,22 @@
         <w:rPr>
           <w:rFonts w:hint="eastAsia"/>
         </w:rPr>
-        <w:t>システム戦略</w:t>
-      </w:r>
-    </w:p>
-    <w:p>
-      <w:pPr>
+        <w:t>経営戦略マネジメント</w:t>
+      </w:r>
+    </w:p>
+    <w:p/>
+    <w:p>
+      <w:pPr>
+        <w:pStyle w:val="4"/>
+      </w:pPr>
+      <w:r>
         <w:rPr>
           <w:rFonts w:hint="eastAsia"/>
         </w:rPr>
-      </w:pPr>
-    </w:p>
+        <w:t>技術戦略マネジメント</w:t>
+      </w:r>
+    </w:p>
+    <w:p/>
     <w:p>
       <w:pPr>
         <w:pStyle w:val="4"/>
@@ -4946,28 +8079,88 @@
         <w:rPr>
           <w:rFonts w:hint="eastAsia"/>
         </w:rPr>
-        <w:t>システム企画</w:t>
-      </w:r>
-    </w:p>
-    <w:p>
-      <w:pPr>
+        <w:t>ビジネスインダストリ</w:t>
+      </w:r>
+    </w:p>
+    <w:p>
+      <w:pPr>
+        <w:pStyle w:val="a9"/>
+        <w:numPr>
+          <w:ilvl w:val="0"/>
+          <w:numId w:val="5"/>
+        </w:numPr>
+        <w:rPr>
+          <w:rFonts w:ascii="LM Roman 10" w:hAnsi="LM Roman 10"/>
+        </w:rPr>
+      </w:pPr>
+      <w:r>
+        <w:rPr>
+          <w:rFonts w:ascii="LM Roman 10" w:hAnsi="LM Roman 10"/>
+        </w:rPr>
+        <w:t>RFID (=Radio Frequency Identification)</w:t>
+      </w:r>
+    </w:p>
+    <w:p>
+      <w:pPr>
+        <w:rPr>
+          <w:rFonts w:ascii="LM Roman 10" w:hAnsi="LM Roman 10"/>
+        </w:rPr>
+      </w:pPr>
+      <w:r>
+        <w:rPr>
+          <w:rFonts w:ascii="LM Roman 10" w:hAnsi="LM Roman 10"/>
+        </w:rPr>
+        <w:t>ID</w:t>
+      </w:r>
+      <w:r>
+        <w:rPr>
+          <w:rFonts w:ascii="LM Roman 10" w:hAnsi="LM Roman 10"/>
+        </w:rPr>
+        <w:t>情報を埋め込んだ</w:t>
+      </w:r>
+      <w:r>
+        <w:rPr>
+          <w:rFonts w:ascii="LM Roman 10" w:hAnsi="LM Roman 10"/>
+        </w:rPr>
+        <w:t>RF</w:t>
+      </w:r>
+      <w:r>
+        <w:rPr>
+          <w:rFonts w:ascii="LM Roman 10" w:hAnsi="LM Roman 10"/>
+        </w:rPr>
+        <w:t>タブ（</w:t>
+      </w:r>
+      <w:r>
+        <w:rPr>
+          <w:rFonts w:ascii="LM Roman 10" w:hAnsi="LM Roman 10"/>
+        </w:rPr>
+        <w:t>IC</w:t>
+      </w:r>
+      <w:r>
+        <w:rPr>
+          <w:rFonts w:ascii="LM Roman 10" w:hAnsi="LM Roman 10"/>
+        </w:rPr>
+        <w:t>タブ）と電磁界や電波を用いて、情報のやり取りを行うこと．タグの表面が汚れても読み取りができる．</w:t>
+      </w:r>
+    </w:p>
+    <w:p>
+      <w:pPr>
+        <w:pStyle w:val="3"/>
+      </w:pPr>
+      <w:bookmarkStart w:id="12" w:name="_Toc166083488"/>
+      <w:r>
         <w:rPr>
           <w:rFonts w:hint="eastAsia"/>
         </w:rPr>
-      </w:pPr>
-    </w:p>
-    <w:p>
-      <w:pPr>
-        <w:pStyle w:val="3"/>
-      </w:pPr>
-      <w:bookmarkStart w:id="11" w:name="_Toc166083487"/>
+        <w:t>企業と</w:t>
+      </w:r>
       <w:r>
         <w:rPr>
           <w:rFonts w:hint="eastAsia"/>
         </w:rPr>
-        <w:t>経営戦略</w:t>
-      </w:r>
-      <w:bookmarkEnd w:id="11"/>
+        <w:t>法務</w:t>
+      </w:r>
+      <w:bookmarkEnd w:id="12"/>
     </w:p>
     <w:p>
       <w:pPr>
@@ -4977,89 +8170,1250 @@
         <w:rPr>
           <w:rFonts w:hint="eastAsia"/>
         </w:rPr>
-        <w:t>経営戦略マネジメント</w:t>
-      </w:r>
-    </w:p>
-    <w:p>
-      <w:pPr>
+        <w:t>企業活動</w:t>
+      </w:r>
+    </w:p>
+    <w:p>
+      <w:pPr>
+        <w:pStyle w:val="a9"/>
+        <w:numPr>
+          <w:ilvl w:val="0"/>
+          <w:numId w:val="5"/>
+        </w:numPr>
+      </w:pPr>
+      <w:r>
         <w:rPr>
           <w:rFonts w:hint="eastAsia"/>
         </w:rPr>
+        <w:t>機能別組織</w:t>
+      </w:r>
+    </w:p>
+    <w:p>
+      <w:pPr>
+        <w:rPr>
+          <w:rFonts w:hint="eastAsia"/>
+        </w:rPr>
+      </w:pPr>
+      <w:r>
+        <w:rPr>
+          <w:rFonts w:hint="eastAsia"/>
+        </w:rPr>
+        <w:t>購買・生産・販売・財務などの仕事の性質によって</w:t>
+      </w:r>
+      <w:r>
+        <w:rPr>
+          <w:rFonts w:hint="eastAsia"/>
+        </w:rPr>
+        <w:t>，</w:t>
+      </w:r>
+      <w:r>
+        <w:rPr>
+          <w:rFonts w:hint="eastAsia"/>
+        </w:rPr>
+        <w:t>部門編成した組織</w:t>
+      </w:r>
+    </w:p>
+    <w:p>
+      <w:pPr>
+        <w:pStyle w:val="a9"/>
+        <w:numPr>
+          <w:ilvl w:val="0"/>
+          <w:numId w:val="5"/>
+        </w:numPr>
+      </w:pPr>
+      <w:r>
+        <w:rPr>
+          <w:rFonts w:hint="eastAsia"/>
+        </w:rPr>
+        <w:t>ラインアンドスタッフ組織</w:t>
+      </w:r>
+    </w:p>
+    <w:p>
+      <w:r>
+        <w:rPr>
+          <w:rFonts w:hint="eastAsia"/>
+        </w:rPr>
+        <w:t>ライン(直接)部門</w:t>
+      </w:r>
+      <w:r>
+        <w:rPr>
+          <w:rFonts w:hint="eastAsia"/>
+        </w:rPr>
+        <w:t>，</w:t>
+      </w:r>
+      <w:r>
+        <w:rPr>
+          <w:rFonts w:hint="eastAsia"/>
+        </w:rPr>
+        <w:t>スタッフ(間接)部門が補佐する組織</w:t>
+      </w:r>
+    </w:p>
+    <w:p>
+      <w:pPr>
+        <w:pStyle w:val="a9"/>
+        <w:numPr>
+          <w:ilvl w:val="0"/>
+          <w:numId w:val="5"/>
+        </w:numPr>
+      </w:pPr>
+      <w:r>
+        <w:rPr>
+          <w:rFonts w:hint="eastAsia"/>
+        </w:rPr>
+        <w:t>事業部制組織</w:t>
+      </w:r>
+    </w:p>
+    <w:p>
+      <w:pPr>
+        <w:rPr>
+          <w:rFonts w:hint="eastAsia"/>
+        </w:rPr>
+      </w:pPr>
+      <w:r>
+        <w:rPr>
+          <w:rFonts w:hint="eastAsia"/>
+        </w:rPr>
+        <w:t>製品</w:t>
+      </w:r>
+      <w:r>
+        <w:rPr>
+          <w:rFonts w:hint="eastAsia"/>
+        </w:rPr>
+        <w:t>，</w:t>
+      </w:r>
+      <w:r>
+        <w:rPr>
+          <w:rFonts w:hint="eastAsia"/>
+        </w:rPr>
+        <w:t>地域</w:t>
+      </w:r>
+      <w:r>
+        <w:rPr>
+          <w:rFonts w:hint="eastAsia"/>
+        </w:rPr>
+        <w:t>，</w:t>
+      </w:r>
+      <w:r>
+        <w:rPr>
+          <w:rFonts w:hint="eastAsia"/>
+        </w:rPr>
+        <w:t>顧客などを市場ごとに分化させ</w:t>
+      </w:r>
+      <w:r>
+        <w:rPr>
+          <w:rFonts w:hint="eastAsia"/>
+        </w:rPr>
+        <w:t>，</w:t>
+      </w:r>
+      <w:r>
+        <w:rPr>
+          <w:rFonts w:hint="eastAsia"/>
+        </w:rPr>
+        <w:t>自己完結的な営業活動が展開できる組織</w:t>
+      </w:r>
+    </w:p>
+    <w:p>
+      <w:pPr>
+        <w:pStyle w:val="a9"/>
+        <w:numPr>
+          <w:ilvl w:val="0"/>
+          <w:numId w:val="5"/>
+        </w:numPr>
+        <w:rPr>
+          <w:rFonts w:ascii="LM Roman 10" w:eastAsiaTheme="minorHAnsi" w:hAnsi="LM Roman 10"/>
+        </w:rPr>
+      </w:pPr>
+      <w:r>
+        <w:rPr>
+          <w:rFonts w:ascii="LM Roman 10" w:eastAsiaTheme="minorHAnsi" w:hAnsi="LM Roman 10"/>
+        </w:rPr>
+        <w:t>カンパニー制組織</w:t>
+      </w:r>
+    </w:p>
+    <w:p>
+      <w:pPr>
+        <w:rPr>
+          <w:rFonts w:ascii="LM Roman 10" w:eastAsiaTheme="minorHAnsi" w:hAnsi="LM Roman 10" w:hint="eastAsia"/>
+        </w:rPr>
+      </w:pPr>
+      <w:r>
+        <w:rPr>
+          <w:rFonts w:ascii="LM Roman 10" w:eastAsiaTheme="minorHAnsi" w:hAnsi="LM Roman 10"/>
+        </w:rPr>
+        <w:t>迅速で柔軟な経営を実現するために社内の各部門をそれぞれ独立した会社のように分化し事業を運営する組織</w:t>
+      </w:r>
+    </w:p>
+    <w:p>
+      <w:pPr>
+        <w:pStyle w:val="a9"/>
+        <w:numPr>
+          <w:ilvl w:val="0"/>
+          <w:numId w:val="5"/>
+        </w:numPr>
+        <w:rPr>
+          <w:rFonts w:ascii="LM Roman 10" w:eastAsiaTheme="minorHAnsi" w:hAnsi="LM Roman 10"/>
+        </w:rPr>
+      </w:pPr>
+      <w:r>
+        <w:rPr>
+          <w:rFonts w:ascii="LM Roman 10" w:eastAsiaTheme="minorHAnsi" w:hAnsi="LM Roman 10"/>
+        </w:rPr>
+        <w:t>マトリックス組織</w:t>
+      </w:r>
+    </w:p>
+    <w:p>
+      <w:pPr>
+        <w:rPr>
+          <w:rFonts w:ascii="LM Roman 10" w:eastAsiaTheme="minorHAnsi" w:hAnsi="LM Roman 10"/>
+        </w:rPr>
+      </w:pPr>
+      <w:r>
+        <w:rPr>
+          <w:rFonts w:ascii="LM Roman 10" w:eastAsiaTheme="minorHAnsi" w:hAnsi="LM Roman 10"/>
+        </w:rPr>
+        <w:t>従来の職能別組織にそれら各機能を横断する組織</w:t>
+      </w:r>
+    </w:p>
+    <w:p>
+      <w:pPr>
+        <w:rPr>
+          <w:rFonts w:ascii="LM Roman 10" w:eastAsiaTheme="minorHAnsi" w:hAnsi="LM Roman 10" w:hint="eastAsia"/>
+        </w:rPr>
+      </w:pPr>
+      <w:r>
+        <w:rPr>
+          <w:rFonts w:ascii="LM Roman 10" w:eastAsiaTheme="minorHAnsi" w:hAnsi="LM Roman 10"/>
+        </w:rPr>
+        <w:lastRenderedPageBreak/>
+        <w:t>マトリックス＝「母体・基盤</w:t>
+      </w:r>
+      <w:r>
+        <w:rPr>
+          <w:rFonts w:ascii="LM Roman 10" w:eastAsiaTheme="minorHAnsi" w:hAnsi="LM Roman 10"/>
+        </w:rPr>
+        <w:t>，</w:t>
+      </w:r>
+      <w:r>
+        <w:rPr>
+          <w:rFonts w:ascii="LM Roman 10" w:eastAsiaTheme="minorHAnsi" w:hAnsi="LM Roman 10"/>
+        </w:rPr>
+        <w:t>行列」</w:t>
+      </w:r>
+    </w:p>
+    <w:p>
+      <w:pPr>
+        <w:pStyle w:val="a9"/>
+        <w:numPr>
+          <w:ilvl w:val="0"/>
+          <w:numId w:val="5"/>
+        </w:numPr>
+        <w:rPr>
+          <w:rFonts w:ascii="LM Roman 10" w:eastAsiaTheme="minorHAnsi" w:hAnsi="LM Roman 10"/>
+        </w:rPr>
+      </w:pPr>
+      <w:r>
+        <w:rPr>
+          <w:rFonts w:ascii="LM Roman 10" w:eastAsiaTheme="minorHAnsi" w:hAnsi="LM Roman 10"/>
+        </w:rPr>
+        <w:t>プロジェクト組織</w:t>
+      </w:r>
+    </w:p>
+    <w:p>
+      <w:pPr>
+        <w:rPr>
+          <w:rFonts w:ascii="LM Roman 10" w:eastAsiaTheme="minorHAnsi" w:hAnsi="LM Roman 10"/>
+        </w:rPr>
+      </w:pPr>
+      <w:r>
+        <w:rPr>
+          <w:rFonts w:ascii="LM Roman 10" w:eastAsiaTheme="minorHAnsi" w:hAnsi="LM Roman 10"/>
+        </w:rPr>
+        <w:t>戦略的目標達成をもとに専門家を編成し</w:t>
+      </w:r>
+      <w:r>
+        <w:rPr>
+          <w:rFonts w:ascii="LM Roman 10" w:eastAsiaTheme="minorHAnsi" w:hAnsi="LM Roman 10"/>
+        </w:rPr>
+        <w:t>，</w:t>
+      </w:r>
+      <w:r>
+        <w:rPr>
+          <w:rFonts w:ascii="LM Roman 10" w:eastAsiaTheme="minorHAnsi" w:hAnsi="LM Roman 10"/>
+        </w:rPr>
+        <w:t>機関と目標を定めて活動する一時的かつ柔軟な組織</w:t>
+      </w:r>
+    </w:p>
+    <w:p>
+      <w:pPr>
+        <w:pStyle w:val="a9"/>
+        <w:numPr>
+          <w:ilvl w:val="0"/>
+          <w:numId w:val="5"/>
+        </w:numPr>
+      </w:pPr>
+      <w:r>
+        <w:rPr>
+          <w:rFonts w:hint="eastAsia"/>
+        </w:rPr>
+        <w:t>経営者の役割</w:t>
+      </w:r>
+    </w:p>
+    <w:tbl>
+      <w:tblPr>
+        <w:tblStyle w:val="af2"/>
+        <w:tblW w:w="8505" w:type="dxa"/>
+        <w:tblInd w:w="-5" w:type="dxa"/>
+        <w:tblLook w:val="04A0" w:firstRow="1" w:lastRow="0" w:firstColumn="1" w:lastColumn="0" w:noHBand="0" w:noVBand="1"/>
+      </w:tblPr>
+      <w:tblGrid>
+        <w:gridCol w:w="3686"/>
+        <w:gridCol w:w="4819"/>
+      </w:tblGrid>
+      <w:tr>
+        <w:tc>
+          <w:tcPr>
+            <w:tcW w:w="3686" w:type="dxa"/>
+            <w:vAlign w:val="center"/>
+          </w:tcPr>
+          <w:p>
+            <w:pPr>
+              <w:pStyle w:val="a9"/>
+              <w:ind w:left="0"/>
+              <w:jc w:val="center"/>
+              <w:rPr>
+                <w:rFonts w:ascii="LM Roman 10" w:hAnsi="LM Roman 10"/>
+              </w:rPr>
+            </w:pPr>
+            <w:r>
+              <w:rPr>
+                <w:rFonts w:ascii="LM Roman 10" w:hAnsi="LM Roman 10"/>
+              </w:rPr>
+              <w:t>名称</w:t>
+            </w:r>
+          </w:p>
+        </w:tc>
+        <w:tc>
+          <w:tcPr>
+            <w:tcW w:w="4819" w:type="dxa"/>
+            <w:vAlign w:val="center"/>
+          </w:tcPr>
+          <w:p>
+            <w:pPr>
+              <w:pStyle w:val="a9"/>
+              <w:ind w:left="0"/>
+              <w:jc w:val="center"/>
+              <w:rPr>
+                <w:rFonts w:ascii="LM Roman 10" w:hAnsi="LM Roman 10"/>
+              </w:rPr>
+            </w:pPr>
+            <w:r>
+              <w:rPr>
+                <w:rFonts w:ascii="LM Roman 10" w:hAnsi="LM Roman 10"/>
+              </w:rPr>
+              <w:t>役割</w:t>
+            </w:r>
+          </w:p>
+        </w:tc>
+      </w:tr>
+      <w:tr>
+        <w:tc>
+          <w:tcPr>
+            <w:tcW w:w="3686" w:type="dxa"/>
+            <w:vAlign w:val="center"/>
+          </w:tcPr>
+          <w:p>
+            <w:pPr>
+              <w:pStyle w:val="a9"/>
+              <w:ind w:left="0"/>
+              <w:rPr>
+                <w:rFonts w:ascii="LM Roman 10" w:hAnsi="LM Roman 10"/>
+              </w:rPr>
+            </w:pPr>
+            <w:r>
+              <w:rPr>
+                <w:rFonts w:ascii="LM Roman 10" w:hAnsi="LM Roman 10"/>
+              </w:rPr>
+              <w:t>CEO (= C</w:t>
+            </w:r>
+            <w:r>
+              <w:rPr>
+                <w:rFonts w:ascii="LM Roman 10" w:hAnsi="LM Roman 10" w:hint="eastAsia"/>
+              </w:rPr>
+              <w:t xml:space="preserve">hief </w:t>
+            </w:r>
+            <w:r>
+              <w:rPr>
+                <w:rFonts w:ascii="LM Roman 10" w:hAnsi="LM Roman 10"/>
+              </w:rPr>
+              <w:t>E</w:t>
+            </w:r>
+            <w:r>
+              <w:rPr>
+                <w:rFonts w:ascii="LM Roman 10" w:hAnsi="LM Roman 10" w:hint="eastAsia"/>
+              </w:rPr>
+              <w:t xml:space="preserve">xecutive </w:t>
+            </w:r>
+            <w:r>
+              <w:rPr>
+                <w:rFonts w:ascii="LM Roman 10" w:hAnsi="LM Roman 10"/>
+              </w:rPr>
+              <w:t>O</w:t>
+            </w:r>
+            <w:r>
+              <w:rPr>
+                <w:rFonts w:ascii="LM Roman 10" w:hAnsi="LM Roman 10" w:hint="eastAsia"/>
+              </w:rPr>
+              <w:t>fficer</w:t>
+            </w:r>
+            <w:r>
+              <w:rPr>
+                <w:rFonts w:ascii="LM Roman 10" w:hAnsi="LM Roman 10"/>
+              </w:rPr>
+              <w:t>)</w:t>
+            </w:r>
+          </w:p>
+        </w:tc>
+        <w:tc>
+          <w:tcPr>
+            <w:tcW w:w="4819" w:type="dxa"/>
+          </w:tcPr>
+          <w:p>
+            <w:pPr>
+              <w:pStyle w:val="a9"/>
+              <w:ind w:left="0"/>
+              <w:rPr>
+                <w:rFonts w:ascii="LM Roman 10" w:hAnsi="LM Roman 10"/>
+              </w:rPr>
+            </w:pPr>
+            <w:r>
+              <w:rPr>
+                <w:rFonts w:ascii="LM Roman 10" w:hAnsi="LM Roman 10" w:hint="eastAsia"/>
+              </w:rPr>
+              <w:t>「</w:t>
+            </w:r>
+            <w:r>
+              <w:rPr>
+                <w:rFonts w:ascii="LM Roman 10" w:hAnsi="LM Roman 10" w:hint="eastAsia"/>
+              </w:rPr>
+              <w:t>最高</w:t>
+            </w:r>
+            <w:r>
+              <w:rPr>
+                <w:rFonts w:ascii="LM Roman 10" w:hAnsi="LM Roman 10" w:hint="eastAsia"/>
+              </w:rPr>
+              <w:t>経営</w:t>
+            </w:r>
+            <w:r>
+              <w:rPr>
+                <w:rFonts w:ascii="LM Roman 10" w:hAnsi="LM Roman 10" w:hint="eastAsia"/>
+              </w:rPr>
+              <w:t>責任者</w:t>
+            </w:r>
+            <w:r>
+              <w:rPr>
+                <w:rFonts w:ascii="LM Roman 10" w:hAnsi="LM Roman 10" w:hint="eastAsia"/>
+              </w:rPr>
+              <w:t>」</w:t>
+            </w:r>
+          </w:p>
+          <w:p>
+            <w:pPr>
+              <w:pStyle w:val="a9"/>
+              <w:ind w:left="0"/>
+              <w:rPr>
+                <w:rFonts w:ascii="LM Roman 10" w:hAnsi="LM Roman 10"/>
+              </w:rPr>
+            </w:pPr>
+            <w:r>
+              <w:rPr>
+                <w:rFonts w:ascii="LM Roman 10" w:hAnsi="LM Roman 10" w:hint="eastAsia"/>
+              </w:rPr>
+              <w:t>会社代表としての経営</w:t>
+            </w:r>
+            <w:r>
+              <w:rPr>
+                <w:rFonts w:ascii="LM Roman 10" w:hAnsi="LM Roman 10" w:hint="eastAsia"/>
+              </w:rPr>
+              <w:t>責任者</w:t>
+            </w:r>
+          </w:p>
+        </w:tc>
+      </w:tr>
+      <w:tr>
+        <w:tc>
+          <w:tcPr>
+            <w:tcW w:w="3686" w:type="dxa"/>
+            <w:vAlign w:val="center"/>
+          </w:tcPr>
+          <w:p>
+            <w:pPr>
+              <w:pStyle w:val="a9"/>
+              <w:ind w:left="0"/>
+              <w:rPr>
+                <w:rFonts w:ascii="LM Roman 10" w:hAnsi="LM Roman 10"/>
+              </w:rPr>
+            </w:pPr>
+            <w:r>
+              <w:rPr>
+                <w:rFonts w:ascii="LM Roman 10" w:hAnsi="LM Roman 10"/>
+              </w:rPr>
+              <w:t>COO</w:t>
+            </w:r>
+            <w:r>
+              <w:rPr>
+                <w:rFonts w:ascii="LM Roman 10" w:hAnsi="LM Roman 10"/>
+              </w:rPr>
+              <w:t xml:space="preserve"> (= C</w:t>
+            </w:r>
+            <w:r>
+              <w:rPr>
+                <w:rFonts w:ascii="LM Roman 10" w:hAnsi="LM Roman 10" w:hint="eastAsia"/>
+              </w:rPr>
+              <w:t xml:space="preserve">hief Operating </w:t>
+            </w:r>
+            <w:r>
+              <w:rPr>
+                <w:rFonts w:ascii="LM Roman 10" w:hAnsi="LM Roman 10"/>
+              </w:rPr>
+              <w:t>O</w:t>
+            </w:r>
+            <w:r>
+              <w:rPr>
+                <w:rFonts w:ascii="LM Roman 10" w:hAnsi="LM Roman 10" w:hint="eastAsia"/>
+              </w:rPr>
+              <w:t>fficer</w:t>
+            </w:r>
+            <w:r>
+              <w:rPr>
+                <w:rFonts w:ascii="LM Roman 10" w:hAnsi="LM Roman 10"/>
+              </w:rPr>
+              <w:t>)</w:t>
+            </w:r>
+          </w:p>
+        </w:tc>
+        <w:tc>
+          <w:tcPr>
+            <w:tcW w:w="4819" w:type="dxa"/>
+          </w:tcPr>
+          <w:p>
+            <w:pPr>
+              <w:pStyle w:val="a9"/>
+              <w:ind w:left="0"/>
+              <w:rPr>
+                <w:rFonts w:ascii="LM Roman 10" w:hAnsi="LM Roman 10"/>
+              </w:rPr>
+            </w:pPr>
+            <w:r>
+              <w:rPr>
+                <w:rFonts w:ascii="LM Roman 10" w:hAnsi="LM Roman 10" w:hint="eastAsia"/>
+              </w:rPr>
+              <w:t>「</w:t>
+            </w:r>
+            <w:r>
+              <w:rPr>
+                <w:rFonts w:ascii="LM Roman 10" w:hAnsi="LM Roman 10" w:hint="eastAsia"/>
+              </w:rPr>
+              <w:t>最高</w:t>
+            </w:r>
+            <w:r>
+              <w:rPr>
+                <w:rFonts w:ascii="LM Roman 10" w:hAnsi="LM Roman 10" w:hint="eastAsia"/>
+              </w:rPr>
+              <w:t>執行</w:t>
+            </w:r>
+            <w:r>
+              <w:rPr>
+                <w:rFonts w:ascii="LM Roman 10" w:hAnsi="LM Roman 10" w:hint="eastAsia"/>
+              </w:rPr>
+              <w:t>責任者</w:t>
+            </w:r>
+            <w:r>
+              <w:rPr>
+                <w:rFonts w:ascii="LM Roman 10" w:hAnsi="LM Roman 10" w:hint="eastAsia"/>
+              </w:rPr>
+              <w:t>」</w:t>
+            </w:r>
+          </w:p>
+          <w:p>
+            <w:pPr>
+              <w:pStyle w:val="a9"/>
+              <w:ind w:left="0"/>
+              <w:rPr>
+                <w:rFonts w:ascii="LM Roman 10" w:hAnsi="LM Roman 10"/>
+              </w:rPr>
+            </w:pPr>
+            <w:r>
+              <w:rPr>
+                <w:rFonts w:ascii="LM Roman 10" w:hAnsi="LM Roman 10" w:hint="eastAsia"/>
+              </w:rPr>
+              <w:t>CEO</w:t>
+            </w:r>
+            <w:r>
+              <w:rPr>
+                <w:rFonts w:ascii="LM Roman 10" w:hAnsi="LM Roman 10" w:hint="eastAsia"/>
+              </w:rPr>
+              <w:t>のもとでの業務運営</w:t>
+            </w:r>
+            <w:r>
+              <w:rPr>
+                <w:rFonts w:ascii="LM Roman 10" w:hAnsi="LM Roman 10" w:hint="eastAsia"/>
+              </w:rPr>
+              <w:t>責任者</w:t>
+            </w:r>
+          </w:p>
+        </w:tc>
+      </w:tr>
+      <w:tr>
+        <w:tc>
+          <w:tcPr>
+            <w:tcW w:w="3686" w:type="dxa"/>
+            <w:vAlign w:val="center"/>
+          </w:tcPr>
+          <w:p>
+            <w:pPr>
+              <w:pStyle w:val="a9"/>
+              <w:ind w:left="0"/>
+              <w:rPr>
+                <w:rFonts w:ascii="LM Roman 10" w:hAnsi="LM Roman 10"/>
+              </w:rPr>
+            </w:pPr>
+            <w:r>
+              <w:rPr>
+                <w:rFonts w:ascii="LM Roman 10" w:hAnsi="LM Roman 10"/>
+              </w:rPr>
+              <w:t>CIO</w:t>
+            </w:r>
+            <w:r>
+              <w:rPr>
+                <w:rFonts w:ascii="LM Roman 10" w:hAnsi="LM Roman 10"/>
+              </w:rPr>
+              <w:t xml:space="preserve"> (=</w:t>
+            </w:r>
+            <w:r>
+              <w:rPr>
+                <w:rFonts w:ascii="LM Roman 10" w:hAnsi="LM Roman 10"/>
+              </w:rPr>
+              <w:t>C</w:t>
+            </w:r>
+            <w:r>
+              <w:rPr>
+                <w:rFonts w:ascii="LM Roman 10" w:hAnsi="LM Roman 10" w:hint="eastAsia"/>
+              </w:rPr>
+              <w:t xml:space="preserve">hief </w:t>
+            </w:r>
+            <w:r>
+              <w:rPr>
+                <w:rFonts w:ascii="LM Roman 10" w:hAnsi="LM Roman 10"/>
+              </w:rPr>
+              <w:t>Information</w:t>
+            </w:r>
+            <w:r>
+              <w:rPr>
+                <w:rFonts w:ascii="LM Roman 10" w:hAnsi="LM Roman 10"/>
+              </w:rPr>
+              <w:t xml:space="preserve"> </w:t>
+            </w:r>
+            <w:r>
+              <w:rPr>
+                <w:rFonts w:ascii="LM Roman 10" w:hAnsi="LM Roman 10"/>
+              </w:rPr>
+              <w:t>O</w:t>
+            </w:r>
+            <w:r>
+              <w:rPr>
+                <w:rFonts w:ascii="LM Roman 10" w:hAnsi="LM Roman 10" w:hint="eastAsia"/>
+              </w:rPr>
+              <w:t>fficer</w:t>
+            </w:r>
+            <w:r>
+              <w:rPr>
+                <w:rFonts w:ascii="LM Roman 10" w:hAnsi="LM Roman 10"/>
+              </w:rPr>
+              <w:t>)</w:t>
+            </w:r>
+          </w:p>
+        </w:tc>
+        <w:tc>
+          <w:tcPr>
+            <w:tcW w:w="4819" w:type="dxa"/>
+          </w:tcPr>
+          <w:p>
+            <w:pPr>
+              <w:pStyle w:val="a9"/>
+              <w:ind w:left="0"/>
+              <w:rPr>
+                <w:rFonts w:ascii="LM Roman 10" w:hAnsi="LM Roman 10"/>
+              </w:rPr>
+            </w:pPr>
+            <w:r>
+              <w:rPr>
+                <w:rFonts w:ascii="LM Roman 10" w:hAnsi="LM Roman 10" w:hint="eastAsia"/>
+              </w:rPr>
+              <w:t>「</w:t>
+            </w:r>
+            <w:r>
+              <w:rPr>
+                <w:rFonts w:ascii="LM Roman 10" w:hAnsi="LM Roman 10" w:hint="eastAsia"/>
+              </w:rPr>
+              <w:t>最高</w:t>
+            </w:r>
+            <w:r>
+              <w:rPr>
+                <w:rFonts w:ascii="LM Roman 10" w:hAnsi="LM Roman 10" w:hint="eastAsia"/>
+              </w:rPr>
+              <w:t>情報</w:t>
+            </w:r>
+            <w:r>
+              <w:rPr>
+                <w:rFonts w:ascii="LM Roman 10" w:hAnsi="LM Roman 10" w:hint="eastAsia"/>
+              </w:rPr>
+              <w:t>責任者</w:t>
+            </w:r>
+            <w:r>
+              <w:rPr>
+                <w:rFonts w:ascii="LM Roman 10" w:hAnsi="LM Roman 10" w:hint="eastAsia"/>
+              </w:rPr>
+              <w:t>」</w:t>
+            </w:r>
+          </w:p>
+          <w:p>
+            <w:pPr>
+              <w:pStyle w:val="a9"/>
+              <w:ind w:left="0"/>
+              <w:rPr>
+                <w:rFonts w:ascii="LM Roman 10" w:hAnsi="LM Roman 10"/>
+              </w:rPr>
+            </w:pPr>
+            <w:r>
+              <w:rPr>
+                <w:rFonts w:ascii="LM Roman 10" w:hAnsi="LM Roman 10" w:hint="eastAsia"/>
+              </w:rPr>
+              <w:t>情報管理・情報システム戦略などの情報関係</w:t>
+            </w:r>
+            <w:r>
+              <w:rPr>
+                <w:rFonts w:ascii="LM Roman 10" w:hAnsi="LM Roman 10" w:hint="eastAsia"/>
+              </w:rPr>
+              <w:t>責任者</w:t>
+            </w:r>
+          </w:p>
+        </w:tc>
+      </w:tr>
+      <w:tr>
+        <w:tc>
+          <w:tcPr>
+            <w:tcW w:w="3686" w:type="dxa"/>
+            <w:vAlign w:val="center"/>
+          </w:tcPr>
+          <w:p>
+            <w:pPr>
+              <w:pStyle w:val="a9"/>
+              <w:ind w:left="0"/>
+              <w:rPr>
+                <w:rFonts w:ascii="LM Roman 10" w:hAnsi="LM Roman 10" w:hint="eastAsia"/>
+              </w:rPr>
+            </w:pPr>
+            <w:r>
+              <w:rPr>
+                <w:rFonts w:ascii="LM Roman 10" w:hAnsi="LM Roman 10" w:hint="eastAsia"/>
+              </w:rPr>
+              <w:t>CMO</w:t>
+            </w:r>
+            <w:r>
+              <w:rPr>
+                <w:rFonts w:ascii="LM Roman 10" w:hAnsi="LM Roman 10"/>
+              </w:rPr>
+              <w:t xml:space="preserve"> (=Chief</w:t>
+            </w:r>
+            <w:r>
+              <w:rPr>
+                <w:rFonts w:ascii="LM Roman 10" w:hAnsi="LM Roman 10" w:hint="eastAsia"/>
+              </w:rPr>
+              <w:t xml:space="preserve"> </w:t>
+            </w:r>
+            <w:r>
+              <w:rPr>
+                <w:rFonts w:ascii="LM Roman 10" w:hAnsi="LM Roman 10"/>
+              </w:rPr>
+              <w:t>Marketing Officer)</w:t>
+            </w:r>
+          </w:p>
+        </w:tc>
+        <w:tc>
+          <w:tcPr>
+            <w:tcW w:w="4819" w:type="dxa"/>
+          </w:tcPr>
+          <w:p>
+            <w:pPr>
+              <w:pStyle w:val="a9"/>
+              <w:ind w:left="0"/>
+              <w:rPr>
+                <w:rFonts w:ascii="LM Roman 10" w:hAnsi="LM Roman 10"/>
+              </w:rPr>
+            </w:pPr>
+            <w:r>
+              <w:rPr>
+                <w:rFonts w:ascii="LM Roman 10" w:hAnsi="LM Roman 10" w:hint="eastAsia"/>
+              </w:rPr>
+              <w:t>「</w:t>
+            </w:r>
+            <w:r>
+              <w:rPr>
+                <w:rFonts w:ascii="LM Roman 10" w:hAnsi="LM Roman 10" w:hint="eastAsia"/>
+              </w:rPr>
+              <w:t>最高マーケティング責任者</w:t>
+            </w:r>
+            <w:r>
+              <w:rPr>
+                <w:rFonts w:ascii="LM Roman 10" w:hAnsi="LM Roman 10" w:hint="eastAsia"/>
+              </w:rPr>
+              <w:t>」</w:t>
+            </w:r>
+          </w:p>
+          <w:p>
+            <w:pPr>
+              <w:pStyle w:val="a9"/>
+              <w:ind w:left="0"/>
+              <w:rPr>
+                <w:rFonts w:ascii="LM Roman 10" w:hAnsi="LM Roman 10" w:hint="eastAsia"/>
+              </w:rPr>
+            </w:pPr>
+            <w:r>
+              <w:rPr>
+                <w:rFonts w:ascii="LM Roman 10" w:hAnsi="LM Roman 10" w:hint="eastAsia"/>
+              </w:rPr>
+              <w:t>マーケティング・ブラント戦略責任者</w:t>
+            </w:r>
+          </w:p>
+        </w:tc>
+      </w:tr>
+      <w:tr>
+        <w:tc>
+          <w:tcPr>
+            <w:tcW w:w="3686" w:type="dxa"/>
+            <w:vAlign w:val="center"/>
+          </w:tcPr>
+          <w:p>
+            <w:pPr>
+              <w:pStyle w:val="a9"/>
+              <w:ind w:left="0"/>
+              <w:rPr>
+                <w:rFonts w:ascii="LM Roman 10" w:hAnsi="LM Roman 10"/>
+              </w:rPr>
+            </w:pPr>
+            <w:r>
+              <w:rPr>
+                <w:rFonts w:ascii="LM Roman 10" w:hAnsi="LM Roman 10"/>
+              </w:rPr>
+              <w:t>CISO</w:t>
+            </w:r>
+            <w:r>
+              <w:rPr>
+                <w:rFonts w:ascii="LM Roman 10" w:hAnsi="LM Roman 10"/>
+              </w:rPr>
+              <w:t xml:space="preserve"> (=</w:t>
+            </w:r>
+            <w:r>
+              <w:rPr>
+                <w:rFonts w:ascii="LM Roman 10" w:hAnsi="LM Roman 10"/>
+              </w:rPr>
+              <w:t>C</w:t>
+            </w:r>
+            <w:r>
+              <w:rPr>
+                <w:rFonts w:ascii="LM Roman 10" w:hAnsi="LM Roman 10" w:hint="eastAsia"/>
+              </w:rPr>
+              <w:t xml:space="preserve">hief </w:t>
+            </w:r>
+            <w:r>
+              <w:rPr>
+                <w:rFonts w:ascii="LM Roman 10" w:hAnsi="LM Roman 10"/>
+              </w:rPr>
+              <w:t>Information</w:t>
+            </w:r>
+            <w:r>
+              <w:rPr>
+                <w:rFonts w:ascii="LM Roman 10" w:hAnsi="LM Roman 10" w:hint="eastAsia"/>
+              </w:rPr>
+              <w:t xml:space="preserve"> Security</w:t>
+            </w:r>
+            <w:r>
+              <w:rPr>
+                <w:rFonts w:ascii="LM Roman 10" w:hAnsi="LM Roman 10"/>
+              </w:rPr>
+              <w:t xml:space="preserve"> </w:t>
+            </w:r>
+            <w:r>
+              <w:rPr>
+                <w:rFonts w:ascii="LM Roman 10" w:hAnsi="LM Roman 10"/>
+              </w:rPr>
+              <w:t>O</w:t>
+            </w:r>
+            <w:r>
+              <w:rPr>
+                <w:rFonts w:ascii="LM Roman 10" w:hAnsi="LM Roman 10" w:hint="eastAsia"/>
+              </w:rPr>
+              <w:t>fficer</w:t>
+            </w:r>
+            <w:r>
+              <w:rPr>
+                <w:rFonts w:ascii="LM Roman 10" w:hAnsi="LM Roman 10"/>
+              </w:rPr>
+              <w:t>)</w:t>
+            </w:r>
+          </w:p>
+        </w:tc>
+        <w:tc>
+          <w:tcPr>
+            <w:tcW w:w="4819" w:type="dxa"/>
+          </w:tcPr>
+          <w:p>
+            <w:pPr>
+              <w:pStyle w:val="a9"/>
+              <w:ind w:left="0"/>
+              <w:rPr>
+                <w:rFonts w:ascii="LM Roman 10" w:hAnsi="LM Roman 10"/>
+              </w:rPr>
+            </w:pPr>
+            <w:r>
+              <w:rPr>
+                <w:rFonts w:ascii="LM Roman 10" w:hAnsi="LM Roman 10" w:hint="eastAsia"/>
+              </w:rPr>
+              <w:t>「</w:t>
+            </w:r>
+            <w:r>
+              <w:rPr>
+                <w:rFonts w:ascii="LM Roman 10" w:hAnsi="LM Roman 10" w:hint="eastAsia"/>
+              </w:rPr>
+              <w:t>最高</w:t>
+            </w:r>
+            <w:r>
+              <w:rPr>
+                <w:rFonts w:ascii="LM Roman 10" w:hAnsi="LM Roman 10" w:hint="eastAsia"/>
+              </w:rPr>
+              <w:t>情報セキュリティ</w:t>
+            </w:r>
+            <w:r>
+              <w:rPr>
+                <w:rFonts w:ascii="LM Roman 10" w:hAnsi="LM Roman 10" w:hint="eastAsia"/>
+              </w:rPr>
+              <w:t>責任者</w:t>
+            </w:r>
+            <w:r>
+              <w:rPr>
+                <w:rFonts w:ascii="LM Roman 10" w:hAnsi="LM Roman 10" w:hint="eastAsia"/>
+              </w:rPr>
+              <w:t>」</w:t>
+            </w:r>
+          </w:p>
+          <w:p>
+            <w:pPr>
+              <w:pStyle w:val="a9"/>
+              <w:ind w:left="0"/>
+              <w:rPr>
+                <w:rFonts w:ascii="LM Roman 10" w:hAnsi="LM Roman 10"/>
+              </w:rPr>
+            </w:pPr>
+            <w:r>
+              <w:rPr>
+                <w:rFonts w:ascii="LM Roman 10" w:hAnsi="LM Roman 10" w:hint="eastAsia"/>
+              </w:rPr>
+              <w:t>情報セキュリティ関係</w:t>
+            </w:r>
+            <w:r>
+              <w:rPr>
+                <w:rFonts w:ascii="LM Roman 10" w:hAnsi="LM Roman 10" w:hint="eastAsia"/>
+              </w:rPr>
+              <w:t>責任者</w:t>
+            </w:r>
+          </w:p>
+        </w:tc>
+      </w:tr>
+      <w:tr>
+        <w:tc>
+          <w:tcPr>
+            <w:tcW w:w="3686" w:type="dxa"/>
+            <w:vAlign w:val="center"/>
+          </w:tcPr>
+          <w:p>
+            <w:pPr>
+              <w:pStyle w:val="a9"/>
+              <w:ind w:left="0"/>
+              <w:rPr>
+                <w:rFonts w:ascii="LM Roman 10" w:hAnsi="LM Roman 10"/>
+              </w:rPr>
+            </w:pPr>
+            <w:r>
+              <w:rPr>
+                <w:rFonts w:ascii="LM Roman 10" w:hAnsi="LM Roman 10"/>
+              </w:rPr>
+              <w:t>CFO</w:t>
+            </w:r>
+            <w:r>
+              <w:rPr>
+                <w:rFonts w:ascii="LM Roman 10" w:hAnsi="LM Roman 10"/>
+              </w:rPr>
+              <w:t xml:space="preserve"> (=</w:t>
+            </w:r>
+            <w:r>
+              <w:rPr>
+                <w:rFonts w:ascii="LM Roman 10" w:hAnsi="LM Roman 10"/>
+              </w:rPr>
+              <w:t>C</w:t>
+            </w:r>
+            <w:r>
+              <w:rPr>
+                <w:rFonts w:ascii="LM Roman 10" w:hAnsi="LM Roman 10" w:hint="eastAsia"/>
+              </w:rPr>
+              <w:t xml:space="preserve">hief </w:t>
+            </w:r>
+            <w:r>
+              <w:rPr>
+                <w:rFonts w:ascii="LM Roman 10" w:hAnsi="LM Roman 10" w:hint="eastAsia"/>
+              </w:rPr>
+              <w:t>Financial</w:t>
+            </w:r>
+            <w:r>
+              <w:rPr>
+                <w:rFonts w:ascii="LM Roman 10" w:hAnsi="LM Roman 10"/>
+              </w:rPr>
+              <w:t xml:space="preserve"> </w:t>
+            </w:r>
+            <w:r>
+              <w:rPr>
+                <w:rFonts w:ascii="LM Roman 10" w:hAnsi="LM Roman 10"/>
+              </w:rPr>
+              <w:t>O</w:t>
+            </w:r>
+            <w:r>
+              <w:rPr>
+                <w:rFonts w:ascii="LM Roman 10" w:hAnsi="LM Roman 10" w:hint="eastAsia"/>
+              </w:rPr>
+              <w:t>fficer</w:t>
+            </w:r>
+            <w:r>
+              <w:rPr>
+                <w:rFonts w:ascii="LM Roman 10" w:hAnsi="LM Roman 10"/>
+              </w:rPr>
+              <w:t>)</w:t>
+            </w:r>
+          </w:p>
+        </w:tc>
+        <w:tc>
+          <w:tcPr>
+            <w:tcW w:w="4819" w:type="dxa"/>
+          </w:tcPr>
+          <w:p>
+            <w:pPr>
+              <w:pStyle w:val="a9"/>
+              <w:ind w:left="0"/>
+              <w:rPr>
+                <w:rFonts w:ascii="LM Roman 10" w:hAnsi="LM Roman 10"/>
+              </w:rPr>
+            </w:pPr>
+            <w:r>
+              <w:rPr>
+                <w:rFonts w:ascii="LM Roman 10" w:hAnsi="LM Roman 10" w:hint="eastAsia"/>
+              </w:rPr>
+              <w:t>「</w:t>
+            </w:r>
+            <w:r>
+              <w:rPr>
+                <w:rFonts w:ascii="LM Roman 10" w:hAnsi="LM Roman 10" w:hint="eastAsia"/>
+              </w:rPr>
+              <w:t>最高</w:t>
+            </w:r>
+            <w:r>
+              <w:rPr>
+                <w:rFonts w:ascii="LM Roman 10" w:hAnsi="LM Roman 10" w:hint="eastAsia"/>
+              </w:rPr>
+              <w:t>財務</w:t>
+            </w:r>
+            <w:r>
+              <w:rPr>
+                <w:rFonts w:ascii="LM Roman 10" w:hAnsi="LM Roman 10" w:hint="eastAsia"/>
+              </w:rPr>
+              <w:t>責任者</w:t>
+            </w:r>
+            <w:r>
+              <w:rPr>
+                <w:rFonts w:ascii="LM Roman 10" w:hAnsi="LM Roman 10" w:hint="eastAsia"/>
+              </w:rPr>
+              <w:t>」</w:t>
+            </w:r>
+          </w:p>
+          <w:p>
+            <w:pPr>
+              <w:pStyle w:val="a9"/>
+              <w:ind w:left="0"/>
+              <w:rPr>
+                <w:rFonts w:ascii="LM Roman 10" w:hAnsi="LM Roman 10"/>
+              </w:rPr>
+            </w:pPr>
+            <w:r>
+              <w:rPr>
+                <w:rFonts w:ascii="LM Roman 10" w:hAnsi="LM Roman 10" w:hint="eastAsia"/>
+              </w:rPr>
+              <w:t>資金調達・財政などの財務関係</w:t>
+            </w:r>
+            <w:r>
+              <w:rPr>
+                <w:rFonts w:ascii="LM Roman 10" w:hAnsi="LM Roman 10" w:hint="eastAsia"/>
+              </w:rPr>
+              <w:t>責任者</w:t>
+            </w:r>
+          </w:p>
+        </w:tc>
+      </w:tr>
+      <w:tr>
+        <w:tc>
+          <w:tcPr>
+            <w:tcW w:w="3686" w:type="dxa"/>
+            <w:vAlign w:val="center"/>
+          </w:tcPr>
+          <w:p>
+            <w:pPr>
+              <w:pStyle w:val="a9"/>
+              <w:ind w:left="0"/>
+              <w:rPr>
+                <w:rFonts w:ascii="LM Roman 10" w:hAnsi="LM Roman 10"/>
+              </w:rPr>
+            </w:pPr>
+            <w:r>
+              <w:rPr>
+                <w:rFonts w:ascii="LM Roman 10" w:hAnsi="LM Roman 10"/>
+              </w:rPr>
+              <w:t>CPO</w:t>
+            </w:r>
+            <w:r>
+              <w:rPr>
+                <w:rFonts w:ascii="LM Roman 10" w:hAnsi="LM Roman 10"/>
+              </w:rPr>
+              <w:t xml:space="preserve"> (=</w:t>
+            </w:r>
+            <w:r>
+              <w:rPr>
+                <w:rFonts w:ascii="LM Roman 10" w:hAnsi="LM Roman 10"/>
+              </w:rPr>
+              <w:t>C</w:t>
+            </w:r>
+            <w:r>
+              <w:rPr>
+                <w:rFonts w:ascii="LM Roman 10" w:hAnsi="LM Roman 10" w:hint="eastAsia"/>
+              </w:rPr>
+              <w:t xml:space="preserve">hief </w:t>
+            </w:r>
+            <w:r>
+              <w:rPr>
+                <w:rFonts w:ascii="LM Roman 10" w:hAnsi="LM Roman 10" w:hint="eastAsia"/>
+              </w:rPr>
+              <w:t>Privacy</w:t>
+            </w:r>
+            <w:r>
+              <w:rPr>
+                <w:rFonts w:ascii="LM Roman 10" w:hAnsi="LM Roman 10"/>
+              </w:rPr>
+              <w:t xml:space="preserve"> </w:t>
+            </w:r>
+            <w:r>
+              <w:rPr>
+                <w:rFonts w:ascii="LM Roman 10" w:hAnsi="LM Roman 10"/>
+              </w:rPr>
+              <w:t>O</w:t>
+            </w:r>
+            <w:r>
+              <w:rPr>
+                <w:rFonts w:ascii="LM Roman 10" w:hAnsi="LM Roman 10" w:hint="eastAsia"/>
+              </w:rPr>
+              <w:t>fficer</w:t>
+            </w:r>
+            <w:r>
+              <w:rPr>
+                <w:rFonts w:ascii="LM Roman 10" w:hAnsi="LM Roman 10"/>
+              </w:rPr>
+              <w:t>)</w:t>
+            </w:r>
+          </w:p>
+        </w:tc>
+        <w:tc>
+          <w:tcPr>
+            <w:tcW w:w="4819" w:type="dxa"/>
+          </w:tcPr>
+          <w:p>
+            <w:pPr>
+              <w:pStyle w:val="a9"/>
+              <w:ind w:left="0"/>
+              <w:rPr>
+                <w:rFonts w:ascii="LM Roman 10" w:hAnsi="LM Roman 10"/>
+              </w:rPr>
+            </w:pPr>
+            <w:r>
+              <w:rPr>
+                <w:rFonts w:ascii="LM Roman 10" w:hAnsi="LM Roman 10" w:hint="eastAsia"/>
+              </w:rPr>
+              <w:t>「</w:t>
+            </w:r>
+            <w:r>
+              <w:rPr>
+                <w:rFonts w:ascii="LM Roman 10" w:hAnsi="LM Roman 10" w:hint="eastAsia"/>
+              </w:rPr>
+              <w:t>最高</w:t>
+            </w:r>
+            <w:r>
+              <w:rPr>
+                <w:rFonts w:ascii="LM Roman 10" w:hAnsi="LM Roman 10" w:hint="eastAsia"/>
+              </w:rPr>
+              <w:t>プライバシー</w:t>
+            </w:r>
+            <w:r>
+              <w:rPr>
+                <w:rFonts w:ascii="LM Roman 10" w:hAnsi="LM Roman 10" w:hint="eastAsia"/>
+              </w:rPr>
+              <w:t>責任者</w:t>
+            </w:r>
+            <w:r>
+              <w:rPr>
+                <w:rFonts w:ascii="LM Roman 10" w:hAnsi="LM Roman 10" w:hint="eastAsia"/>
+              </w:rPr>
+              <w:t>」</w:t>
+            </w:r>
+          </w:p>
+          <w:p>
+            <w:pPr>
+              <w:pStyle w:val="a9"/>
+              <w:ind w:left="0"/>
+              <w:rPr>
+                <w:rFonts w:ascii="LM Roman 10" w:hAnsi="LM Roman 10"/>
+              </w:rPr>
+            </w:pPr>
+            <w:r>
+              <w:rPr>
+                <w:rFonts w:ascii="LM Roman 10" w:hAnsi="LM Roman 10" w:hint="eastAsia"/>
+              </w:rPr>
+              <w:t>個人情報管理</w:t>
+            </w:r>
+            <w:r>
+              <w:rPr>
+                <w:rFonts w:ascii="LM Roman 10" w:hAnsi="LM Roman 10" w:hint="eastAsia"/>
+              </w:rPr>
+              <w:t>責任者</w:t>
+            </w:r>
+          </w:p>
+        </w:tc>
+      </w:tr>
+    </w:tbl>
+    <w:p>
+      <w:pPr>
+        <w:pStyle w:val="a9"/>
+        <w:ind w:left="440"/>
+        <w:rPr>
+          <w:rFonts w:hint="eastAsia"/>
+        </w:rPr>
       </w:pPr>
     </w:p>
     <w:p>
       <w:pPr>
         <w:pStyle w:val="4"/>
-      </w:pPr>
-      <w:r>
-        <w:rPr>
-          <w:rFonts w:hint="eastAsia"/>
-        </w:rPr>
-        <w:t>技術戦略マネジメント</w:t>
-      </w:r>
-    </w:p>
-    <w:p>
-      <w:pPr>
-        <w:rPr>
-          <w:rFonts w:hint="eastAsia"/>
-        </w:rPr>
-      </w:pPr>
-    </w:p>
-    <w:p>
-      <w:pPr>
-        <w:pStyle w:val="4"/>
-      </w:pPr>
-      <w:r>
-        <w:rPr>
-          <w:rFonts w:hint="eastAsia"/>
-        </w:rPr>
-        <w:t>ビジネスインダストリ</w:t>
-      </w:r>
-    </w:p>
-    <w:p>
-      <w:pPr>
-        <w:rPr>
-          <w:rFonts w:hint="eastAsia"/>
-        </w:rPr>
-      </w:pPr>
-    </w:p>
-    <w:p>
-      <w:pPr>
-        <w:pStyle w:val="3"/>
-      </w:pPr>
-      <w:bookmarkStart w:id="12" w:name="_Toc166083488"/>
-      <w:r>
-        <w:rPr>
-          <w:rFonts w:hint="eastAsia"/>
-        </w:rPr>
-        <w:t>法務</w:t>
-      </w:r>
-      <w:bookmarkEnd w:id="12"/>
-    </w:p>
-    <w:p>
-      <w:pPr>
-        <w:pStyle w:val="4"/>
-      </w:pPr>
-      <w:r>
-        <w:rPr>
-          <w:rFonts w:hint="eastAsia"/>
-        </w:rPr>
-        <w:t>企業活動</w:t>
-      </w:r>
-    </w:p>
-    <w:p>
-      <w:pPr>
-        <w:rPr>
-          <w:rFonts w:hint="eastAsia"/>
-        </w:rPr>
-      </w:pPr>
-    </w:p>
-    <w:p>
-      <w:pPr>
-        <w:pStyle w:val="4"/>
-        <w:rPr>
-          <w:rFonts w:hint="eastAsia"/>
-        </w:rPr>
       </w:pPr>
       <w:r>
         <w:rPr>
@@ -5095,6 +9449,163 @@
         </w:rPr>
       </w:pPr>
     </w:p>
+    <w:sdt>
+      <w:sdtPr>
+        <w:rPr>
+          <w:lang w:val="ja-JP"/>
+        </w:rPr>
+        <w:id w:val="1981420680"/>
+        <w:docPartObj>
+          <w:docPartGallery w:val="Bibliographies"/>
+          <w:docPartUnique/>
+        </w:docPartObj>
+      </w:sdtPr>
+      <w:sdtEndPr>
+        <w:rPr>
+          <w:rFonts w:asciiTheme="minorHAnsi" w:eastAsiaTheme="minorEastAsia" w:hAnsiTheme="minorHAnsi" w:cstheme="minorBidi"/>
+          <w:b w:val="0"/>
+          <w:bCs w:val="0"/>
+          <w:sz w:val="21"/>
+          <w:szCs w:val="22"/>
+          <w:lang w:val="en-US"/>
+        </w:rPr>
+      </w:sdtEndPr>
+      <w:sdtContent>
+        <w:p>
+          <w:pPr>
+            <w:pStyle w:val="1"/>
+          </w:pPr>
+          <w:r>
+            <w:rPr>
+              <w:lang w:val="ja-JP"/>
+            </w:rPr>
+            <w:t>参照文献</w:t>
+          </w:r>
+        </w:p>
+        <w:p>
+          <w:pPr>
+            <w:pStyle w:val="1"/>
+            <w:numPr>
+              <w:ilvl w:val="0"/>
+              <w:numId w:val="9"/>
+            </w:numPr>
+            <w:rPr>
+              <w:b w:val="0"/>
+              <w:bCs w:val="0"/>
+              <w:noProof/>
+              <w:kern w:val="0"/>
+              <w:sz w:val="21"/>
+              <w:szCs w:val="21"/>
+              <w14:ligatures w14:val="none"/>
+            </w:rPr>
+          </w:pPr>
+          <w:r>
+            <w:rPr>
+              <w:b w:val="0"/>
+              <w:bCs w:val="0"/>
+              <w:noProof/>
+              <w:sz w:val="21"/>
+              <w:szCs w:val="21"/>
+            </w:rPr>
+            <w:t>株式会社富士通ラーニングメディア</w:t>
+          </w:r>
+          <w:r>
+            <w:rPr>
+              <w:b w:val="0"/>
+              <w:bCs w:val="0"/>
+              <w:noProof/>
+              <w:sz w:val="21"/>
+              <w:szCs w:val="21"/>
+            </w:rPr>
+            <w:t xml:space="preserve">. (2023). </w:t>
+          </w:r>
+          <w:r>
+            <w:rPr>
+              <w:b w:val="0"/>
+              <w:bCs w:val="0"/>
+              <w:noProof/>
+              <w:sz w:val="21"/>
+              <w:szCs w:val="21"/>
+            </w:rPr>
+            <w:t>よくわかるマスター　令和</w:t>
+          </w:r>
+          <w:r>
+            <w:rPr>
+              <w:b w:val="0"/>
+              <w:bCs w:val="0"/>
+              <w:noProof/>
+              <w:sz w:val="21"/>
+              <w:szCs w:val="21"/>
+            </w:rPr>
+            <w:t>5</w:t>
+          </w:r>
+          <w:r>
+            <w:rPr>
+              <w:rFonts w:ascii="ＭＳ 明朝" w:eastAsia="ＭＳ 明朝" w:hAnsi="ＭＳ 明朝" w:cs="ＭＳ 明朝" w:hint="eastAsia"/>
+              <w:b w:val="0"/>
+              <w:bCs w:val="0"/>
+              <w:noProof/>
+              <w:sz w:val="21"/>
+              <w:szCs w:val="21"/>
+            </w:rPr>
+            <w:t>‐</w:t>
+          </w:r>
+          <w:r>
+            <w:rPr>
+              <w:b w:val="0"/>
+              <w:bCs w:val="0"/>
+              <w:noProof/>
+              <w:sz w:val="21"/>
+              <w:szCs w:val="21"/>
+            </w:rPr>
+            <w:t>6</w:t>
+          </w:r>
+          <w:r>
+            <w:rPr>
+              <w:b w:val="0"/>
+              <w:bCs w:val="0"/>
+              <w:noProof/>
+              <w:sz w:val="21"/>
+              <w:szCs w:val="21"/>
+            </w:rPr>
+            <w:t>年度版　基本情報技術者試験　対策テキスト</w:t>
+          </w:r>
+          <w:r>
+            <w:rPr>
+              <w:b w:val="0"/>
+              <w:bCs w:val="0"/>
+              <w:noProof/>
+              <w:sz w:val="21"/>
+              <w:szCs w:val="21"/>
+            </w:rPr>
+            <w:t>. FOM</w:t>
+          </w:r>
+          <w:r>
+            <w:rPr>
+              <w:b w:val="0"/>
+              <w:bCs w:val="0"/>
+              <w:noProof/>
+              <w:sz w:val="21"/>
+              <w:szCs w:val="21"/>
+            </w:rPr>
+            <w:t>出版</w:t>
+          </w:r>
+          <w:r>
+            <w:rPr>
+              <w:b w:val="0"/>
+              <w:bCs w:val="0"/>
+              <w:noProof/>
+              <w:sz w:val="21"/>
+              <w:szCs w:val="21"/>
+            </w:rPr>
+            <w:t>.</w:t>
+          </w:r>
+        </w:p>
+        <w:p/>
+      </w:sdtContent>
+    </w:sdt>
+    <w:p/>
+    <w:p/>
     <w:sectPr>
       <w:footerReference w:type="default" r:id="rId8"/>
       <w:pgSz w:w="11906" w:h="16838"/>
@@ -5223,6 +9734,119 @@
 <file path=word/numbering.xml><?xml version="1.0" encoding="utf-8"?>
 <w:numbering xmlns:wpc="http://schemas.microsoft.com/office/word/2010/wordprocessingCanvas" xmlns:cx="http://schemas.microsoft.com/office/drawing/2014/chartex" xmlns:cx1="http://schemas.microsoft.com/office/drawing/2015/9/8/chartex" xmlns:cx2="http://schemas.microsoft.com/office/drawing/2015/10/21/chartex" xmlns:cx3="http://schemas.microsoft.com/office/drawing/2016/5/9/chartex" xmlns:cx4="http://schemas.microsoft.com/office/drawing/2016/5/10/chartex" xmlns:cx5="http://schemas.microsoft.com/office/drawing/2016/5/11/chartex" xmlns:cx6="http://schemas.microsoft.com/office/drawing/2016/5/12/chartex" xmlns:cx7="http://schemas.microsoft.com/office/drawing/2016/5/13/chartex" xmlns:cx8="http://schemas.microsoft.com/office/drawing/2016/5/14/chartex" xmlns:mc="http://schemas.openxmlformats.org/markup-compatibility/2006" xmlns:aink="http://schemas.microsoft.com/office/drawing/2016/ink" xmlns:am3d="http://schemas.microsoft.com/office/drawing/2017/model3d" xmlns:o="urn:schemas-microsoft-com:office:office" xmlns:oel="http://schemas.microsoft.com/office/2019/extlst" xmlns:r="http://schemas.openxmlformats.org/officeDocument/2006/relationships" xmlns:m="http://schemas.openxmlformats.org/officeDocument/2006/math" xmlns:v="urn:schemas-microsoft-com:vml" xmlns:wp14="http://schemas.microsoft.com/office/word/2010/wordprocessingDrawing" xmlns:wp="http://schemas.openxmlformats.org/drawingml/2006/wordprocessingDrawing" xmlns:w10="urn:schemas-microsoft-com:office:word" xmlns:w="http://schemas.openxmlformats.org/wordprocessingml/2006/main" xmlns:w14="http://schemas.microsoft.com/office/word/2010/wordml" xmlns:w15="http://schemas.microsoft.com/office/word/2012/wordml" xmlns:w16cex="http://schemas.microsoft.com/office/word/2018/wordml/cex" xmlns:w16cid="http://schemas.microsoft.com/office/word/2016/wordml/cid" xmlns:w16="http://schemas.microsoft.com/office/word/2018/wordml" xmlns:w16du="http://schemas.microsoft.com/office/word/2023/wordml/word16du" xmlns:w16sdtdh="http://schemas.microsoft.com/office/word/2020/wordml/sdtdatahash" xmlns:w16se="http://schemas.microsoft.com/office/word/2015/wordml/symex" xmlns:wpg="http://schemas.microsoft.com/office/word/2010/wordprocessingGroup" xmlns:wpi="http://schemas.microsoft.com/office/word/2010/wordprocessingInk" xmlns:wne="http://schemas.microsoft.com/office/word/2006/wordml" xmlns:wps="http://schemas.microsoft.com/office/word/2010/wordprocessingShape" mc:Ignorable="w14 w15 w16se w16cid w16 w16cex w16sdtdh w16du wp14">
   <w:abstractNum w:abstractNumId="0" w15:restartNumberingAfterBreak="0">
+    <w:nsid w:val="0EA32FBF"/>
+    <w:multiLevelType w:val="hybridMultilevel"/>
+    <w:tmpl w:val="847E4AE4"/>
+    <w:lvl w:ilvl="0" w:tplc="04090001">
+      <w:start w:val="1"/>
+      <w:numFmt w:val="bullet"/>
+      <w:lvlText w:val=""/>
+      <w:lvlJc w:val="left"/>
+      <w:pPr>
+        <w:ind w:left="440" w:hanging="440"/>
+      </w:pPr>
+      <w:rPr>
+        <w:rFonts w:ascii="Wingdings" w:hAnsi="Wingdings" w:hint="default"/>
+      </w:rPr>
+    </w:lvl>
+    <w:lvl w:ilvl="1" w:tplc="0409000B" w:tentative="1">
+      <w:start w:val="1"/>
+      <w:numFmt w:val="bullet"/>
+      <w:lvlText w:val=""/>
+      <w:lvlJc w:val="left"/>
+      <w:pPr>
+        <w:ind w:left="880" w:hanging="440"/>
+      </w:pPr>
+      <w:rPr>
+        <w:rFonts w:ascii="Wingdings" w:hAnsi="Wingdings" w:hint="default"/>
+      </w:rPr>
+    </w:lvl>
+    <w:lvl w:ilvl="2" w:tplc="0409000D" w:tentative="1">
+      <w:start w:val="1"/>
+      <w:numFmt w:val="bullet"/>
+      <w:lvlText w:val=""/>
+      <w:lvlJc w:val="left"/>
+      <w:pPr>
+        <w:ind w:left="1320" w:hanging="440"/>
+      </w:pPr>
+      <w:rPr>
+        <w:rFonts w:ascii="Wingdings" w:hAnsi="Wingdings" w:hint="default"/>
+      </w:rPr>
+    </w:lvl>
+    <w:lvl w:ilvl="3" w:tplc="04090001" w:tentative="1">
+      <w:start w:val="1"/>
+      <w:numFmt w:val="bullet"/>
+      <w:lvlText w:val=""/>
+      <w:lvlJc w:val="left"/>
+      <w:pPr>
+        <w:ind w:left="1760" w:hanging="440"/>
+      </w:pPr>
+      <w:rPr>
+        <w:rFonts w:ascii="Wingdings" w:hAnsi="Wingdings" w:hint="default"/>
+      </w:rPr>
+    </w:lvl>
+    <w:lvl w:ilvl="4" w:tplc="0409000B" w:tentative="1">
+      <w:start w:val="1"/>
+      <w:numFmt w:val="bullet"/>
+      <w:lvlText w:val=""/>
+      <w:lvlJc w:val="left"/>
+      <w:pPr>
+        <w:ind w:left="2200" w:hanging="440"/>
+      </w:pPr>
+      <w:rPr>
+        <w:rFonts w:ascii="Wingdings" w:hAnsi="Wingdings" w:hint="default"/>
+      </w:rPr>
+    </w:lvl>
+    <w:lvl w:ilvl="5" w:tplc="0409000D" w:tentative="1">
+      <w:start w:val="1"/>
+      <w:numFmt w:val="bullet"/>
+      <w:lvlText w:val=""/>
+      <w:lvlJc w:val="left"/>
+      <w:pPr>
+        <w:ind w:left="2640" w:hanging="440"/>
+      </w:pPr>
+      <w:rPr>
+        <w:rFonts w:ascii="Wingdings" w:hAnsi="Wingdings" w:hint="default"/>
+      </w:rPr>
+    </w:lvl>
+    <w:lvl w:ilvl="6" w:tplc="04090001" w:tentative="1">
+      <w:start w:val="1"/>
+      <w:numFmt w:val="bullet"/>
+      <w:lvlText w:val=""/>
+      <w:lvlJc w:val="left"/>
+      <w:pPr>
+        <w:ind w:left="3080" w:hanging="440"/>
+      </w:pPr>
+      <w:rPr>
+        <w:rFonts w:ascii="Wingdings" w:hAnsi="Wingdings" w:hint="default"/>
+      </w:rPr>
+    </w:lvl>
+    <w:lvl w:ilvl="7" w:tplc="0409000B" w:tentative="1">
+      <w:start w:val="1"/>
+      <w:numFmt w:val="bullet"/>
+      <w:lvlText w:val=""/>
+      <w:lvlJc w:val="left"/>
+      <w:pPr>
+        <w:ind w:left="3520" w:hanging="440"/>
+      </w:pPr>
+      <w:rPr>
+        <w:rFonts w:ascii="Wingdings" w:hAnsi="Wingdings" w:hint="default"/>
+      </w:rPr>
+    </w:lvl>
+    <w:lvl w:ilvl="8" w:tplc="0409000D" w:tentative="1">
+      <w:start w:val="1"/>
+      <w:numFmt w:val="bullet"/>
+      <w:lvlText w:val=""/>
+      <w:lvlJc w:val="left"/>
+      <w:pPr>
+        <w:ind w:left="3960" w:hanging="440"/>
+      </w:pPr>
+      <w:rPr>
+        <w:rFonts w:ascii="Wingdings" w:hAnsi="Wingdings" w:hint="default"/>
+      </w:rPr>
+    </w:lvl>
+  </w:abstractNum>
+  <w:abstractNum w:abstractNumId="1" w15:restartNumberingAfterBreak="0">
     <w:nsid w:val="0F916D49"/>
     <w:multiLevelType w:val="multilevel"/>
     <w:tmpl w:val="E572D448"/>
@@ -5309,13 +9933,222 @@
       </w:pPr>
     </w:lvl>
   </w:abstractNum>
-  <w:abstractNum w:abstractNumId="1" w15:restartNumberingAfterBreak="0">
+  <w:abstractNum w:abstractNumId="2" w15:restartNumberingAfterBreak="0">
+    <w:nsid w:val="1F6A4D21"/>
+    <w:multiLevelType w:val="hybridMultilevel"/>
+    <w:tmpl w:val="465EDABE"/>
+    <w:lvl w:ilvl="0" w:tplc="04090001">
+      <w:start w:val="1"/>
+      <w:numFmt w:val="bullet"/>
+      <w:lvlText w:val=""/>
+      <w:lvlJc w:val="left"/>
+      <w:pPr>
+        <w:ind w:left="440" w:hanging="440"/>
+      </w:pPr>
+      <w:rPr>
+        <w:rFonts w:ascii="Wingdings" w:hAnsi="Wingdings" w:hint="default"/>
+      </w:rPr>
+    </w:lvl>
+    <w:lvl w:ilvl="1" w:tplc="0409000B" w:tentative="1">
+      <w:start w:val="1"/>
+      <w:numFmt w:val="bullet"/>
+      <w:lvlText w:val=""/>
+      <w:lvlJc w:val="left"/>
+      <w:pPr>
+        <w:ind w:left="880" w:hanging="440"/>
+      </w:pPr>
+      <w:rPr>
+        <w:rFonts w:ascii="Wingdings" w:hAnsi="Wingdings" w:hint="default"/>
+      </w:rPr>
+    </w:lvl>
+    <w:lvl w:ilvl="2" w:tplc="0409000D" w:tentative="1">
+      <w:start w:val="1"/>
+      <w:numFmt w:val="bullet"/>
+      <w:lvlText w:val=""/>
+      <w:lvlJc w:val="left"/>
+      <w:pPr>
+        <w:ind w:left="1320" w:hanging="440"/>
+      </w:pPr>
+      <w:rPr>
+        <w:rFonts w:ascii="Wingdings" w:hAnsi="Wingdings" w:hint="default"/>
+      </w:rPr>
+    </w:lvl>
+    <w:lvl w:ilvl="3" w:tplc="04090001" w:tentative="1">
+      <w:start w:val="1"/>
+      <w:numFmt w:val="bullet"/>
+      <w:lvlText w:val=""/>
+      <w:lvlJc w:val="left"/>
+      <w:pPr>
+        <w:ind w:left="1760" w:hanging="440"/>
+      </w:pPr>
+      <w:rPr>
+        <w:rFonts w:ascii="Wingdings" w:hAnsi="Wingdings" w:hint="default"/>
+      </w:rPr>
+    </w:lvl>
+    <w:lvl w:ilvl="4" w:tplc="0409000B" w:tentative="1">
+      <w:start w:val="1"/>
+      <w:numFmt w:val="bullet"/>
+      <w:lvlText w:val=""/>
+      <w:lvlJc w:val="left"/>
+      <w:pPr>
+        <w:ind w:left="2200" w:hanging="440"/>
+      </w:pPr>
+      <w:rPr>
+        <w:rFonts w:ascii="Wingdings" w:hAnsi="Wingdings" w:hint="default"/>
+      </w:rPr>
+    </w:lvl>
+    <w:lvl w:ilvl="5" w:tplc="0409000D" w:tentative="1">
+      <w:start w:val="1"/>
+      <w:numFmt w:val="bullet"/>
+      <w:lvlText w:val=""/>
+      <w:lvlJc w:val="left"/>
+      <w:pPr>
+        <w:ind w:left="2640" w:hanging="440"/>
+      </w:pPr>
+      <w:rPr>
+        <w:rFonts w:ascii="Wingdings" w:hAnsi="Wingdings" w:hint="default"/>
+      </w:rPr>
+    </w:lvl>
+    <w:lvl w:ilvl="6" w:tplc="04090001" w:tentative="1">
+      <w:start w:val="1"/>
+      <w:numFmt w:val="bullet"/>
+      <w:lvlText w:val=""/>
+      <w:lvlJc w:val="left"/>
+      <w:pPr>
+        <w:ind w:left="3080" w:hanging="440"/>
+      </w:pPr>
+      <w:rPr>
+        <w:rFonts w:ascii="Wingdings" w:hAnsi="Wingdings" w:hint="default"/>
+      </w:rPr>
+    </w:lvl>
+    <w:lvl w:ilvl="7" w:tplc="0409000B" w:tentative="1">
+      <w:start w:val="1"/>
+      <w:numFmt w:val="bullet"/>
+      <w:lvlText w:val=""/>
+      <w:lvlJc w:val="left"/>
+      <w:pPr>
+        <w:ind w:left="3520" w:hanging="440"/>
+      </w:pPr>
+      <w:rPr>
+        <w:rFonts w:ascii="Wingdings" w:hAnsi="Wingdings" w:hint="default"/>
+      </w:rPr>
+    </w:lvl>
+    <w:lvl w:ilvl="8" w:tplc="0409000D" w:tentative="1">
+      <w:start w:val="1"/>
+      <w:numFmt w:val="bullet"/>
+      <w:lvlText w:val=""/>
+      <w:lvlJc w:val="left"/>
+      <w:pPr>
+        <w:ind w:left="3960" w:hanging="440"/>
+      </w:pPr>
+      <w:rPr>
+        <w:rFonts w:ascii="Wingdings" w:hAnsi="Wingdings" w:hint="default"/>
+      </w:rPr>
+    </w:lvl>
+  </w:abstractNum>
+  <w:abstractNum w:abstractNumId="3" w15:restartNumberingAfterBreak="0">
+    <w:nsid w:val="340C6A19"/>
+    <w:multiLevelType w:val="multilevel"/>
+    <w:tmpl w:val="BA9C6152"/>
+    <w:lvl w:ilvl="0">
+      <w:start w:val="1"/>
+      <w:numFmt w:val="decimal"/>
+      <w:lvlText w:val="[%1]"/>
+      <w:lvlJc w:val="left"/>
+      <w:pPr>
+        <w:ind w:left="425" w:hanging="425"/>
+      </w:pPr>
+      <w:rPr>
+        <w:rFonts w:hint="eastAsia"/>
+        <w:b/>
+        <w:bCs/>
+      </w:rPr>
+    </w:lvl>
+    <w:lvl w:ilvl="1">
+      <w:start w:val="1"/>
+      <w:numFmt w:val="decimal"/>
+      <w:lvlText w:val="%1.%2."/>
+      <w:lvlJc w:val="left"/>
+      <w:pPr>
+        <w:ind w:left="567" w:hanging="567"/>
+      </w:pPr>
+    </w:lvl>
+    <w:lvl w:ilvl="2">
+      <w:start w:val="1"/>
+      <w:numFmt w:val="decimal"/>
+      <w:lvlText w:val="%1.%2.%3."/>
+      <w:lvlJc w:val="left"/>
+      <w:pPr>
+        <w:ind w:left="709" w:hanging="709"/>
+      </w:pPr>
+    </w:lvl>
+    <w:lvl w:ilvl="3">
+      <w:start w:val="1"/>
+      <w:numFmt w:val="decimal"/>
+      <w:lvlText w:val="%1.%2.%3.%4."/>
+      <w:lvlJc w:val="left"/>
+      <w:pPr>
+        <w:ind w:left="851" w:hanging="851"/>
+      </w:pPr>
+      <w:rPr>
+        <w:b w:val="0"/>
+        <w:bCs w:val="0"/>
+      </w:rPr>
+    </w:lvl>
+    <w:lvl w:ilvl="4">
+      <w:start w:val="1"/>
+      <w:numFmt w:val="decimal"/>
+      <w:lvlText w:val="%1.%2.%3.%4.%5."/>
+      <w:lvlJc w:val="left"/>
+      <w:pPr>
+        <w:ind w:left="992" w:hanging="992"/>
+      </w:pPr>
+    </w:lvl>
+    <w:lvl w:ilvl="5">
+      <w:start w:val="1"/>
+      <w:numFmt w:val="decimal"/>
+      <w:lvlText w:val="%1.%2.%3.%4.%5.%6."/>
+      <w:lvlJc w:val="left"/>
+      <w:pPr>
+        <w:ind w:left="1134" w:hanging="1134"/>
+      </w:pPr>
+    </w:lvl>
+    <w:lvl w:ilvl="6">
+      <w:start w:val="1"/>
+      <w:numFmt w:val="decimal"/>
+      <w:lvlText w:val="%1.%2.%3.%4.%5.%6.%7."/>
+      <w:lvlJc w:val="left"/>
+      <w:pPr>
+        <w:ind w:left="1276" w:hanging="1276"/>
+      </w:pPr>
+    </w:lvl>
+    <w:lvl w:ilvl="7">
+      <w:start w:val="1"/>
+      <w:numFmt w:val="decimal"/>
+      <w:lvlText w:val="%1.%2.%3.%4.%5.%6.%7.%8."/>
+      <w:lvlJc w:val="left"/>
+      <w:pPr>
+        <w:ind w:left="1418" w:hanging="1418"/>
+      </w:pPr>
+    </w:lvl>
+    <w:lvl w:ilvl="8">
+      <w:start w:val="1"/>
+      <w:numFmt w:val="decimal"/>
+      <w:lvlText w:val="%1.%2.%3.%4.%5.%6.%7.%8.%9."/>
+      <w:lvlJc w:val="left"/>
+      <w:pPr>
+        <w:ind w:left="1559" w:hanging="1559"/>
+      </w:pPr>
+    </w:lvl>
+  </w:abstractNum>
+  <w:abstractNum w:abstractNumId="4" w15:restartNumberingAfterBreak="0">
     <w:nsid w:val="360B0C4B"/>
     <w:multiLevelType w:val="multilevel"/>
     <w:tmpl w:val="B2AABB12"/>
     <w:lvl w:ilvl="0">
       <w:start w:val="1"/>
       <w:numFmt w:val="decimal"/>
+      <w:pStyle w:val="1"/>
       <w:lvlText w:val="%1."/>
       <w:lvlJc w:val="left"/>
       <w:pPr>
@@ -5406,7 +10239,7 @@
       </w:pPr>
     </w:lvl>
   </w:abstractNum>
-  <w:abstractNum w:abstractNumId="2" w15:restartNumberingAfterBreak="0">
+  <w:abstractNum w:abstractNumId="5" w15:restartNumberingAfterBreak="0">
     <w:nsid w:val="4EAD7A1C"/>
     <w:multiLevelType w:val="multilevel"/>
     <w:tmpl w:val="0409001F"/>
@@ -5492,7 +10325,120 @@
       </w:pPr>
     </w:lvl>
   </w:abstractNum>
-  <w:abstractNum w:abstractNumId="3" w15:restartNumberingAfterBreak="0">
+  <w:abstractNum w:abstractNumId="6" w15:restartNumberingAfterBreak="0">
+    <w:nsid w:val="65845154"/>
+    <w:multiLevelType w:val="hybridMultilevel"/>
+    <w:tmpl w:val="562C55B6"/>
+    <w:lvl w:ilvl="0" w:tplc="04090001">
+      <w:start w:val="1"/>
+      <w:numFmt w:val="bullet"/>
+      <w:lvlText w:val=""/>
+      <w:lvlJc w:val="left"/>
+      <w:pPr>
+        <w:ind w:left="440" w:hanging="440"/>
+      </w:pPr>
+      <w:rPr>
+        <w:rFonts w:ascii="Wingdings" w:hAnsi="Wingdings" w:hint="default"/>
+      </w:rPr>
+    </w:lvl>
+    <w:lvl w:ilvl="1" w:tplc="0409000B">
+      <w:start w:val="1"/>
+      <w:numFmt w:val="bullet"/>
+      <w:lvlText w:val=""/>
+      <w:lvlJc w:val="left"/>
+      <w:pPr>
+        <w:ind w:left="880" w:hanging="440"/>
+      </w:pPr>
+      <w:rPr>
+        <w:rFonts w:ascii="Wingdings" w:hAnsi="Wingdings" w:hint="default"/>
+      </w:rPr>
+    </w:lvl>
+    <w:lvl w:ilvl="2" w:tplc="0409000D" w:tentative="1">
+      <w:start w:val="1"/>
+      <w:numFmt w:val="bullet"/>
+      <w:lvlText w:val=""/>
+      <w:lvlJc w:val="left"/>
+      <w:pPr>
+        <w:ind w:left="1320" w:hanging="440"/>
+      </w:pPr>
+      <w:rPr>
+        <w:rFonts w:ascii="Wingdings" w:hAnsi="Wingdings" w:hint="default"/>
+      </w:rPr>
+    </w:lvl>
+    <w:lvl w:ilvl="3" w:tplc="04090001" w:tentative="1">
+      <w:start w:val="1"/>
+      <w:numFmt w:val="bullet"/>
+      <w:lvlText w:val=""/>
+      <w:lvlJc w:val="left"/>
+      <w:pPr>
+        <w:ind w:left="1760" w:hanging="440"/>
+      </w:pPr>
+      <w:rPr>
+        <w:rFonts w:ascii="Wingdings" w:hAnsi="Wingdings" w:hint="default"/>
+      </w:rPr>
+    </w:lvl>
+    <w:lvl w:ilvl="4" w:tplc="0409000B" w:tentative="1">
+      <w:start w:val="1"/>
+      <w:numFmt w:val="bullet"/>
+      <w:lvlText w:val=""/>
+      <w:lvlJc w:val="left"/>
+      <w:pPr>
+        <w:ind w:left="2200" w:hanging="440"/>
+      </w:pPr>
+      <w:rPr>
+        <w:rFonts w:ascii="Wingdings" w:hAnsi="Wingdings" w:hint="default"/>
+      </w:rPr>
+    </w:lvl>
+    <w:lvl w:ilvl="5" w:tplc="0409000D" w:tentative="1">
+      <w:start w:val="1"/>
+      <w:numFmt w:val="bullet"/>
+      <w:lvlText w:val=""/>
+      <w:lvlJc w:val="left"/>
+      <w:pPr>
+        <w:ind w:left="2640" w:hanging="440"/>
+      </w:pPr>
+      <w:rPr>
+        <w:rFonts w:ascii="Wingdings" w:hAnsi="Wingdings" w:hint="default"/>
+      </w:rPr>
+    </w:lvl>
+    <w:lvl w:ilvl="6" w:tplc="04090001" w:tentative="1">
+      <w:start w:val="1"/>
+      <w:numFmt w:val="bullet"/>
+      <w:lvlText w:val=""/>
+      <w:lvlJc w:val="left"/>
+      <w:pPr>
+        <w:ind w:left="3080" w:hanging="440"/>
+      </w:pPr>
+      <w:rPr>
+        <w:rFonts w:ascii="Wingdings" w:hAnsi="Wingdings" w:hint="default"/>
+      </w:rPr>
+    </w:lvl>
+    <w:lvl w:ilvl="7" w:tplc="0409000B" w:tentative="1">
+      <w:start w:val="1"/>
+      <w:numFmt w:val="bullet"/>
+      <w:lvlText w:val=""/>
+      <w:lvlJc w:val="left"/>
+      <w:pPr>
+        <w:ind w:left="3520" w:hanging="440"/>
+      </w:pPr>
+      <w:rPr>
+        <w:rFonts w:ascii="Wingdings" w:hAnsi="Wingdings" w:hint="default"/>
+      </w:rPr>
+    </w:lvl>
+    <w:lvl w:ilvl="8" w:tplc="0409000D" w:tentative="1">
+      <w:start w:val="1"/>
+      <w:numFmt w:val="bullet"/>
+      <w:lvlText w:val=""/>
+      <w:lvlJc w:val="left"/>
+      <w:pPr>
+        <w:ind w:left="3960" w:hanging="440"/>
+      </w:pPr>
+      <w:rPr>
+        <w:rFonts w:ascii="Wingdings" w:hAnsi="Wingdings" w:hint="default"/>
+      </w:rPr>
+    </w:lvl>
+  </w:abstractNum>
+  <w:abstractNum w:abstractNumId="7" w15:restartNumberingAfterBreak="0">
     <w:nsid w:val="67C96141"/>
     <w:multiLevelType w:val="hybridMultilevel"/>
     <w:tmpl w:val="8FDC8F9A"/>
@@ -5578,17 +10524,118 @@
       </w:pPr>
     </w:lvl>
   </w:abstractNum>
+  <w:abstractNum w:abstractNumId="8" w15:restartNumberingAfterBreak="0">
+    <w:nsid w:val="7DB25FD7"/>
+    <w:multiLevelType w:val="hybridMultilevel"/>
+    <w:tmpl w:val="0D2A7F86"/>
+    <w:lvl w:ilvl="0" w:tplc="0409000F">
+      <w:start w:val="1"/>
+      <w:numFmt w:val="decimal"/>
+      <w:lvlText w:val="%1."/>
+      <w:lvlJc w:val="left"/>
+      <w:pPr>
+        <w:ind w:left="880" w:hanging="440"/>
+      </w:pPr>
+    </w:lvl>
+    <w:lvl w:ilvl="1" w:tplc="04090017" w:tentative="1">
+      <w:start w:val="1"/>
+      <w:numFmt w:val="aiueoFullWidth"/>
+      <w:lvlText w:val="(%2)"/>
+      <w:lvlJc w:val="left"/>
+      <w:pPr>
+        <w:ind w:left="1320" w:hanging="440"/>
+      </w:pPr>
+    </w:lvl>
+    <w:lvl w:ilvl="2" w:tplc="04090011" w:tentative="1">
+      <w:start w:val="1"/>
+      <w:numFmt w:val="decimalEnclosedCircle"/>
+      <w:lvlText w:val="%3"/>
+      <w:lvlJc w:val="left"/>
+      <w:pPr>
+        <w:ind w:left="1760" w:hanging="440"/>
+      </w:pPr>
+    </w:lvl>
+    <w:lvl w:ilvl="3" w:tplc="0409000F" w:tentative="1">
+      <w:start w:val="1"/>
+      <w:numFmt w:val="decimal"/>
+      <w:lvlText w:val="%4."/>
+      <w:lvlJc w:val="left"/>
+      <w:pPr>
+        <w:ind w:left="2200" w:hanging="440"/>
+      </w:pPr>
+    </w:lvl>
+    <w:lvl w:ilvl="4" w:tplc="04090017" w:tentative="1">
+      <w:start w:val="1"/>
+      <w:numFmt w:val="aiueoFullWidth"/>
+      <w:lvlText w:val="(%5)"/>
+      <w:lvlJc w:val="left"/>
+      <w:pPr>
+        <w:ind w:left="2640" w:hanging="440"/>
+      </w:pPr>
+    </w:lvl>
+    <w:lvl w:ilvl="5" w:tplc="04090011" w:tentative="1">
+      <w:start w:val="1"/>
+      <w:numFmt w:val="decimalEnclosedCircle"/>
+      <w:lvlText w:val="%6"/>
+      <w:lvlJc w:val="left"/>
+      <w:pPr>
+        <w:ind w:left="3080" w:hanging="440"/>
+      </w:pPr>
+    </w:lvl>
+    <w:lvl w:ilvl="6" w:tplc="0409000F" w:tentative="1">
+      <w:start w:val="1"/>
+      <w:numFmt w:val="decimal"/>
+      <w:lvlText w:val="%7."/>
+      <w:lvlJc w:val="left"/>
+      <w:pPr>
+        <w:ind w:left="3520" w:hanging="440"/>
+      </w:pPr>
+    </w:lvl>
+    <w:lvl w:ilvl="7" w:tplc="04090017" w:tentative="1">
+      <w:start w:val="1"/>
+      <w:numFmt w:val="aiueoFullWidth"/>
+      <w:lvlText w:val="(%8)"/>
+      <w:lvlJc w:val="left"/>
+      <w:pPr>
+        <w:ind w:left="3960" w:hanging="440"/>
+      </w:pPr>
+    </w:lvl>
+    <w:lvl w:ilvl="8" w:tplc="04090011" w:tentative="1">
+      <w:start w:val="1"/>
+      <w:numFmt w:val="decimalEnclosedCircle"/>
+      <w:lvlText w:val="%9"/>
+      <w:lvlJc w:val="left"/>
+      <w:pPr>
+        <w:ind w:left="4400" w:hanging="440"/>
+      </w:pPr>
+    </w:lvl>
+  </w:abstractNum>
   <w:num w:numId="1" w16cid:durableId="1496216642">
-    <w:abstractNumId w:val="3"/>
+    <w:abstractNumId w:val="7"/>
   </w:num>
   <w:num w:numId="2" w16cid:durableId="1160316002">
+    <w:abstractNumId w:val="5"/>
+  </w:num>
+  <w:num w:numId="3" w16cid:durableId="171266521">
+    <w:abstractNumId w:val="4"/>
+  </w:num>
+  <w:num w:numId="4" w16cid:durableId="1056396060">
+    <w:abstractNumId w:val="1"/>
+  </w:num>
+  <w:num w:numId="5" w16cid:durableId="225727309">
+    <w:abstractNumId w:val="6"/>
+  </w:num>
+  <w:num w:numId="6" w16cid:durableId="941107362">
+    <w:abstractNumId w:val="0"/>
+  </w:num>
+  <w:num w:numId="7" w16cid:durableId="952128998">
     <w:abstractNumId w:val="2"/>
   </w:num>
-  <w:num w:numId="3" w16cid:durableId="171266521">
-    <w:abstractNumId w:val="1"/>
+  <w:num w:numId="8" w16cid:durableId="1388650330">
+    <w:abstractNumId w:val="8"/>
   </w:num>
-  <w:num w:numId="4" w16cid:durableId="1056396060">
-    <w:abstractNumId w:val="0"/>
+  <w:num w:numId="9" w16cid:durableId="172377034">
+    <w:abstractNumId w:val="3"/>
   </w:num>
 </w:numbering>
 </file>
@@ -6619,6 +11666,54 @@
       <w:u w:val="single"/>
     </w:rPr>
   </w:style>
+  <w:style w:type="character" w:styleId="af0">
+    <w:name w:val="Placeholder Text"/>
+    <w:basedOn w:val="a0"/>
+    <w:uiPriority w:val="99"/>
+    <w:semiHidden/>
+    <w:rsid w:val="00FF16CF"/>
+    <w:rPr>
+      <w:color w:val="666666"/>
+    </w:rPr>
+  </w:style>
+  <w:style w:type="paragraph" w:styleId="af1">
+    <w:name w:val="caption"/>
+    <w:basedOn w:val="a"/>
+    <w:next w:val="a"/>
+    <w:uiPriority w:val="35"/>
+    <w:unhideWhenUsed/>
+    <w:qFormat/>
+    <w:rsid w:val="00FF16CF"/>
+    <w:rPr>
+      <w:b/>
+      <w:bCs/>
+      <w:szCs w:val="21"/>
+    </w:rPr>
+  </w:style>
+  <w:style w:type="table" w:styleId="af2">
+    <w:name w:val="Table Grid"/>
+    <w:basedOn w:val="a1"/>
+    <w:uiPriority w:val="39"/>
+    <w:rsid w:val="0046745F"/>
+    <w:tblPr>
+      <w:tblBorders>
+        <w:top w:val="single" w:sz="4" w:space="0" w:color="auto"/>
+        <w:left w:val="single" w:sz="4" w:space="0" w:color="auto"/>
+        <w:bottom w:val="single" w:sz="4" w:space="0" w:color="auto"/>
+        <w:right w:val="single" w:sz="4" w:space="0" w:color="auto"/>
+        <w:insideH w:val="single" w:sz="4" w:space="0" w:color="auto"/>
+        <w:insideV w:val="single" w:sz="4" w:space="0" w:color="auto"/>
+      </w:tblBorders>
+    </w:tblPr>
+  </w:style>
+  <w:style w:type="paragraph" w:styleId="af3">
+    <w:name w:val="Bibliography"/>
+    <w:basedOn w:val="a"/>
+    <w:next w:val="a"/>
+    <w:uiPriority w:val="37"/>
+    <w:unhideWhenUsed/>
+    <w:rsid w:val="0068746D"/>
+  </w:style>
 </w:styles>
 </file>
 
@@ -6918,11 +12013,26 @@
 </file>
 
 <file path=customXml/item1.xml><?xml version="1.0" encoding="utf-8"?>
-<b:Sources xmlns:b="http://schemas.openxmlformats.org/officeDocument/2006/bibliography" xmlns="http://schemas.openxmlformats.org/officeDocument/2006/bibliography" SelectedStyle="\APASixthEditionOfficeOnline.xsl" StyleName="APA" Version="6"/>
+<b:Sources xmlns:b="http://schemas.openxmlformats.org/officeDocument/2006/bibliography" xmlns="http://schemas.openxmlformats.org/officeDocument/2006/bibliography" SelectedStyle="\APASixthEditionOfficeOnline.xsl" StyleName="APA" Version="6">
+  <b:Source xmlns:b="http://schemas.openxmlformats.org/officeDocument/2006/bibliography">
+    <b:Tag>1</b:Tag>
+    <b:SourceType>Book</b:SourceType>
+    <b:Guid>{0B0F92BB-453C-429F-B5C2-122160EDA2F1}</b:Guid>
+    <b:Author>
+      <b:Author>
+        <b:Corporate>株式会社富士通ラーニングメディア</b:Corporate>
+      </b:Author>
+    </b:Author>
+    <b:Title>よくわかるマスター　令和5‐6年度版　基本情報技術者試験　対策テキスト</b:Title>
+    <b:Year>2023</b:Year>
+    <b:Publisher>FOM出版</b:Publisher>
+    <b:RefOrder>1</b:RefOrder>
+  </b:Source>
+</b:Sources>
 </file>
 
 <file path=customXml/itemProps1.xml><?xml version="1.0" encoding="utf-8"?>
-<ds:datastoreItem xmlns:ds="http://schemas.openxmlformats.org/officeDocument/2006/customXml" ds:itemID="{E657B2DD-7A4E-4E5F-9F7E-85BE397A86C3}">
+<ds:datastoreItem xmlns:ds="http://schemas.openxmlformats.org/officeDocument/2006/customXml" ds:itemID="{14F3A37C-A25C-45EA-8F1B-994DFA1CCE63}">
   <ds:schemaRefs>
     <ds:schemaRef ds:uri="http://schemas.openxmlformats.org/officeDocument/2006/bibliography"/>
   </ds:schemaRefs>

--- a/Qualification/IPA/基本情報技術者試験(FE)/基本情報技術者試験.docx
+++ b/Qualification/IPA/基本情報技術者試験(FE)/基本情報技術者試験.docx
@@ -113,7 +113,7 @@
           <w:rFonts w:ascii="LM Roman 10" w:hAnsi="LM Roman 10" w:hint="eastAsia"/>
           <w:noProof/>
         </w:rPr>
-        <w:t>15</w:t>
+        <w:t>16</w:t>
       </w:r>
       <w:r>
         <w:rPr>
@@ -199,7 +199,7 @@
             </w:rPr>
             <w:fldChar w:fldCharType="separate"/>
           </w:r>
-          <w:hyperlink w:anchor="_Toc166662646" w:history="1">
+          <w:hyperlink w:anchor="_Toc166771428" w:history="1">
             <w:r>
               <w:rPr>
                 <w:rStyle w:val="af"/>
@@ -241,7 +241,7 @@
                 <w:noProof/>
                 <w:webHidden/>
               </w:rPr>
-              <w:instrText xml:space="preserve"> PAGEREF _Toc166662646 \h </w:instrText>
+              <w:instrText xml:space="preserve"> PAGEREF _Toc166771428 \h </w:instrText>
             </w:r>
             <w:r>
               <w:rPr>
@@ -285,7 +285,7 @@
               <w:szCs w:val="24"/>
             </w:rPr>
           </w:pPr>
-          <w:hyperlink w:anchor="_Toc166662647" w:history="1">
+          <w:hyperlink w:anchor="_Toc166771429" w:history="1">
             <w:r>
               <w:rPr>
                 <w:rStyle w:val="af"/>
@@ -327,7 +327,7 @@
                 <w:noProof/>
                 <w:webHidden/>
               </w:rPr>
-              <w:instrText xml:space="preserve"> PAGEREF _Toc166662647 \h </w:instrText>
+              <w:instrText xml:space="preserve"> PAGEREF _Toc166771429 \h </w:instrText>
             </w:r>
             <w:r>
               <w:rPr>
@@ -371,7 +371,7 @@
               <w:szCs w:val="24"/>
             </w:rPr>
           </w:pPr>
-          <w:hyperlink w:anchor="_Toc166662648" w:history="1">
+          <w:hyperlink w:anchor="_Toc166771430" w:history="1">
             <w:r>
               <w:rPr>
                 <w:rStyle w:val="af"/>
@@ -413,7 +413,7 @@
                 <w:noProof/>
                 <w:webHidden/>
               </w:rPr>
-              <w:instrText xml:space="preserve"> PAGEREF _Toc166662648 \h </w:instrText>
+              <w:instrText xml:space="preserve"> PAGEREF _Toc166771430 \h </w:instrText>
             </w:r>
             <w:r>
               <w:rPr>
@@ -433,7 +433,7 @@
                 <w:noProof/>
                 <w:webHidden/>
               </w:rPr>
-              <w:t>4</w:t>
+              <w:t>2</w:t>
             </w:r>
             <w:r>
               <w:rPr>
@@ -457,7 +457,7 @@
               <w:szCs w:val="24"/>
             </w:rPr>
           </w:pPr>
-          <w:hyperlink w:anchor="_Toc166662649" w:history="1">
+          <w:hyperlink w:anchor="_Toc166771431" w:history="1">
             <w:r>
               <w:rPr>
                 <w:rStyle w:val="af"/>
@@ -499,7 +499,7 @@
                 <w:noProof/>
                 <w:webHidden/>
               </w:rPr>
-              <w:instrText xml:space="preserve"> PAGEREF _Toc166662649 \h </w:instrText>
+              <w:instrText xml:space="preserve"> PAGEREF _Toc166771431 \h </w:instrText>
             </w:r>
             <w:r>
               <w:rPr>
@@ -519,7 +519,7 @@
                 <w:noProof/>
                 <w:webHidden/>
               </w:rPr>
-              <w:t>6</w:t>
+              <w:t>4</w:t>
             </w:r>
             <w:r>
               <w:rPr>
@@ -543,7 +543,7 @@
               <w:szCs w:val="24"/>
             </w:rPr>
           </w:pPr>
-          <w:hyperlink w:anchor="_Toc166662650" w:history="1">
+          <w:hyperlink w:anchor="_Toc166771432" w:history="1">
             <w:r>
               <w:rPr>
                 <w:rStyle w:val="af"/>
@@ -585,7 +585,7 @@
                 <w:noProof/>
                 <w:webHidden/>
               </w:rPr>
-              <w:instrText xml:space="preserve"> PAGEREF _Toc166662650 \h </w:instrText>
+              <w:instrText xml:space="preserve"> PAGEREF _Toc166771432 \h </w:instrText>
             </w:r>
             <w:r>
               <w:rPr>
@@ -605,7 +605,7 @@
                 <w:noProof/>
                 <w:webHidden/>
               </w:rPr>
-              <w:t>8</w:t>
+              <w:t>12</w:t>
             </w:r>
             <w:r>
               <w:rPr>
@@ -629,7 +629,7 @@
               <w:szCs w:val="24"/>
             </w:rPr>
           </w:pPr>
-          <w:hyperlink w:anchor="_Toc166662651" w:history="1">
+          <w:hyperlink w:anchor="_Toc166771433" w:history="1">
             <w:r>
               <w:rPr>
                 <w:rStyle w:val="af"/>
@@ -671,7 +671,7 @@
                 <w:noProof/>
                 <w:webHidden/>
               </w:rPr>
-              <w:instrText xml:space="preserve"> PAGEREF _Toc166662651 \h </w:instrText>
+              <w:instrText xml:space="preserve"> PAGEREF _Toc166771433 \h </w:instrText>
             </w:r>
             <w:r>
               <w:rPr>
@@ -691,7 +691,7 @@
                 <w:noProof/>
                 <w:webHidden/>
               </w:rPr>
-              <w:t>13</w:t>
+              <w:t>20</w:t>
             </w:r>
             <w:r>
               <w:rPr>
@@ -715,7 +715,7 @@
               <w:szCs w:val="24"/>
             </w:rPr>
           </w:pPr>
-          <w:hyperlink w:anchor="_Toc166662652" w:history="1">
+          <w:hyperlink w:anchor="_Toc166771434" w:history="1">
             <w:r>
               <w:rPr>
                 <w:rStyle w:val="af"/>
@@ -757,7 +757,7 @@
                 <w:noProof/>
                 <w:webHidden/>
               </w:rPr>
-              <w:instrText xml:space="preserve"> PAGEREF _Toc166662652 \h </w:instrText>
+              <w:instrText xml:space="preserve"> PAGEREF _Toc166771434 \h </w:instrText>
             </w:r>
             <w:r>
               <w:rPr>
@@ -777,7 +777,7 @@
                 <w:noProof/>
                 <w:webHidden/>
               </w:rPr>
-              <w:t>14</w:t>
+              <w:t>22</w:t>
             </w:r>
             <w:r>
               <w:rPr>
@@ -801,7 +801,7 @@
               <w:szCs w:val="24"/>
             </w:rPr>
           </w:pPr>
-          <w:hyperlink w:anchor="_Toc166662653" w:history="1">
+          <w:hyperlink w:anchor="_Toc166771435" w:history="1">
             <w:r>
               <w:rPr>
                 <w:rStyle w:val="af"/>
@@ -843,7 +843,7 @@
                 <w:noProof/>
                 <w:webHidden/>
               </w:rPr>
-              <w:instrText xml:space="preserve"> PAGEREF _Toc166662653 \h </w:instrText>
+              <w:instrText xml:space="preserve"> PAGEREF _Toc166771435 \h </w:instrText>
             </w:r>
             <w:r>
               <w:rPr>
@@ -863,7 +863,7 @@
                 <w:noProof/>
                 <w:webHidden/>
               </w:rPr>
-              <w:t>14</w:t>
+              <w:t>22</w:t>
             </w:r>
             <w:r>
               <w:rPr>
@@ -887,7 +887,7 @@
               <w:szCs w:val="24"/>
             </w:rPr>
           </w:pPr>
-          <w:hyperlink w:anchor="_Toc166662654" w:history="1">
+          <w:hyperlink w:anchor="_Toc166771436" w:history="1">
             <w:r>
               <w:rPr>
                 <w:rStyle w:val="af"/>
@@ -929,7 +929,7 @@
                 <w:noProof/>
                 <w:webHidden/>
               </w:rPr>
-              <w:instrText xml:space="preserve"> PAGEREF _Toc166662654 \h </w:instrText>
+              <w:instrText xml:space="preserve"> PAGEREF _Toc166771436 \h </w:instrText>
             </w:r>
             <w:r>
               <w:rPr>
@@ -949,7 +949,7 @@
                 <w:noProof/>
                 <w:webHidden/>
               </w:rPr>
-              <w:t>15</w:t>
+              <w:t>23</w:t>
             </w:r>
             <w:r>
               <w:rPr>
@@ -973,7 +973,7 @@
               <w:szCs w:val="24"/>
             </w:rPr>
           </w:pPr>
-          <w:hyperlink w:anchor="_Toc166662655" w:history="1">
+          <w:hyperlink w:anchor="_Toc166771437" w:history="1">
             <w:r>
               <w:rPr>
                 <w:rStyle w:val="af"/>
@@ -1015,7 +1015,7 @@
                 <w:noProof/>
                 <w:webHidden/>
               </w:rPr>
-              <w:instrText xml:space="preserve"> PAGEREF _Toc166662655 \h </w:instrText>
+              <w:instrText xml:space="preserve"> PAGEREF _Toc166771437 \h </w:instrText>
             </w:r>
             <w:r>
               <w:rPr>
@@ -1035,7 +1035,7 @@
                 <w:noProof/>
                 <w:webHidden/>
               </w:rPr>
-              <w:t>16</w:t>
+              <w:t>24</w:t>
             </w:r>
             <w:r>
               <w:rPr>
@@ -1059,7 +1059,7 @@
               <w:szCs w:val="24"/>
             </w:rPr>
           </w:pPr>
-          <w:hyperlink w:anchor="_Toc166662656" w:history="1">
+          <w:hyperlink w:anchor="_Toc166771438" w:history="1">
             <w:r>
               <w:rPr>
                 <w:rStyle w:val="af"/>
@@ -1101,7 +1101,7 @@
                 <w:noProof/>
                 <w:webHidden/>
               </w:rPr>
-              <w:instrText xml:space="preserve"> PAGEREF _Toc166662656 \h </w:instrText>
+              <w:instrText xml:space="preserve"> PAGEREF _Toc166771438 \h </w:instrText>
             </w:r>
             <w:r>
               <w:rPr>
@@ -1121,7 +1121,7 @@
                 <w:noProof/>
                 <w:webHidden/>
               </w:rPr>
-              <w:t>17</w:t>
+              <w:t>24</w:t>
             </w:r>
             <w:r>
               <w:rPr>
@@ -1145,7 +1145,7 @@
               <w:szCs w:val="24"/>
             </w:rPr>
           </w:pPr>
-          <w:hyperlink w:anchor="_Toc166662657" w:history="1">
+          <w:hyperlink w:anchor="_Toc166771439" w:history="1">
             <w:r>
               <w:rPr>
                 <w:rStyle w:val="af"/>
@@ -1187,7 +1187,7 @@
                 <w:noProof/>
                 <w:webHidden/>
               </w:rPr>
-              <w:instrText xml:space="preserve"> PAGEREF _Toc166662657 \h </w:instrText>
+              <w:instrText xml:space="preserve"> PAGEREF _Toc166771439 \h </w:instrText>
             </w:r>
             <w:r>
               <w:rPr>
@@ -1207,7 +1207,7 @@
                 <w:noProof/>
                 <w:webHidden/>
               </w:rPr>
-              <w:t>17</w:t>
+              <w:t>24</w:t>
             </w:r>
             <w:r>
               <w:rPr>
@@ -1231,7 +1231,7 @@
               <w:szCs w:val="24"/>
             </w:rPr>
           </w:pPr>
-          <w:hyperlink w:anchor="_Toc166662658" w:history="1">
+          <w:hyperlink w:anchor="_Toc166771440" w:history="1">
             <w:r>
               <w:rPr>
                 <w:rStyle w:val="af"/>
@@ -1273,7 +1273,7 @@
                 <w:noProof/>
                 <w:webHidden/>
               </w:rPr>
-              <w:instrText xml:space="preserve"> PAGEREF _Toc166662658 \h </w:instrText>
+              <w:instrText xml:space="preserve"> PAGEREF _Toc166771440 \h </w:instrText>
             </w:r>
             <w:r>
               <w:rPr>
@@ -1293,7 +1293,7 @@
                 <w:noProof/>
                 <w:webHidden/>
               </w:rPr>
-              <w:t>18</w:t>
+              <w:t>25</w:t>
             </w:r>
             <w:r>
               <w:rPr>
@@ -1317,7 +1317,7 @@
               <w:szCs w:val="24"/>
             </w:rPr>
           </w:pPr>
-          <w:hyperlink w:anchor="_Toc166662659" w:history="1">
+          <w:hyperlink w:anchor="_Toc166771441" w:history="1">
             <w:r>
               <w:rPr>
                 <w:rStyle w:val="af"/>
@@ -1359,7 +1359,7 @@
                 <w:noProof/>
                 <w:webHidden/>
               </w:rPr>
-              <w:instrText xml:space="preserve"> PAGEREF _Toc166662659 \h </w:instrText>
+              <w:instrText xml:space="preserve"> PAGEREF _Toc166771441 \h </w:instrText>
             </w:r>
             <w:r>
               <w:rPr>
@@ -1379,7 +1379,7 @@
                 <w:noProof/>
                 <w:webHidden/>
               </w:rPr>
-              <w:t>20</w:t>
+              <w:t>27</w:t>
             </w:r>
             <w:r>
               <w:rPr>
@@ -1403,7 +1403,7 @@
               <w:szCs w:val="24"/>
             </w:rPr>
           </w:pPr>
-          <w:hyperlink w:anchor="_Toc166662660" w:history="1">
+          <w:hyperlink w:anchor="_Toc166771442" w:history="1">
             <w:r>
               <w:rPr>
                 <w:rStyle w:val="af"/>
@@ -1446,7 +1446,7 @@
                 <w:noProof/>
                 <w:webHidden/>
               </w:rPr>
-              <w:instrText xml:space="preserve"> PAGEREF _Toc166662660 \h </w:instrText>
+              <w:instrText xml:space="preserve"> PAGEREF _Toc166771442 \h </w:instrText>
             </w:r>
             <w:r>
               <w:rPr>
@@ -1466,7 +1466,7 @@
                 <w:noProof/>
                 <w:webHidden/>
               </w:rPr>
-              <w:t>20</w:t>
+              <w:t>27</w:t>
             </w:r>
             <w:r>
               <w:rPr>
@@ -1499,7 +1499,7 @@
       <w:pPr>
         <w:pStyle w:val="1"/>
       </w:pPr>
-      <w:bookmarkStart w:id="0" w:name="_Toc166662646"/>
+      <w:bookmarkStart w:id="0" w:name="_Toc166771428"/>
       <w:r>
         <w:lastRenderedPageBreak/>
         <w:t>A</w:t>
@@ -1516,7 +1516,7 @@
           <w:color w:val="005E00"/>
         </w:rPr>
       </w:pPr>
-      <w:bookmarkStart w:id="1" w:name="_Toc166662647"/>
+      <w:bookmarkStart w:id="1" w:name="_Toc166771429"/>
       <w:r>
         <w:rPr>
           <w:color w:val="005E00"/>
@@ -1529,7 +1529,7 @@
       <w:pPr>
         <w:pStyle w:val="3"/>
       </w:pPr>
-      <w:bookmarkStart w:id="2" w:name="_Toc166662648"/>
+      <w:bookmarkStart w:id="2" w:name="_Toc166771430"/>
       <w:r>
         <w:t>基礎理論</w:t>
       </w:r>
@@ -2350,7 +2350,7 @@
           <w:numId w:val="11"/>
         </w:numPr>
         <w:rPr>
-          <w:rFonts w:ascii="LM Roman 10" w:eastAsiaTheme="minorHAnsi" w:hAnsi="LM Roman 10"/>
+          <w:rFonts w:ascii="LM Roman 10" w:eastAsiaTheme="minorHAnsi" w:hAnsi="LM Roman 10" w:hint="eastAsia"/>
         </w:rPr>
       </w:pPr>
       <w:r>
@@ -2364,6 +2364,45 @@
           <w:rFonts w:ascii="LM Roman 10" w:eastAsiaTheme="minorHAnsi" w:hAnsi="LM Roman 10"/>
         </w:rPr>
         <w:t>進数に戻す．</w:t>
+      </w:r>
+    </w:p>
+    <w:p>
+      <w:pPr>
+        <w:pStyle w:val="a9"/>
+        <w:numPr>
+          <w:ilvl w:val="0"/>
+          <w:numId w:val="7"/>
+        </w:numPr>
+        <w:rPr>
+          <w:rFonts w:ascii="LM Roman 10" w:eastAsiaTheme="minorHAnsi" w:hAnsi="LM Roman 10"/>
+        </w:rPr>
+      </w:pPr>
+      <w:r>
+        <w:rPr>
+          <w:rFonts w:ascii="LM Roman 10" w:eastAsiaTheme="minorHAnsi" w:hAnsi="LM Roman 10"/>
+        </w:rPr>
+        <w:t>アクチュエータ</w:t>
+      </w:r>
+    </w:p>
+    <w:p>
+      <w:pPr>
+        <w:pStyle w:val="a9"/>
+        <w:ind w:left="440"/>
+        <w:rPr>
+          <w:rFonts w:ascii="LM Roman 10" w:eastAsiaTheme="minorHAnsi" w:hAnsi="LM Roman 10" w:hint="eastAsia"/>
+        </w:rPr>
+      </w:pPr>
+      <w:r>
+        <w:rPr>
+          <w:rFonts w:ascii="LM Roman 10" w:eastAsiaTheme="minorHAnsi" w:hAnsi="LM Roman 10"/>
+        </w:rPr>
+        <w:t>入力された電気信号を力学的な運動に変換</w:t>
+      </w:r>
+      <w:r>
+        <w:rPr>
+          <w:rFonts w:ascii="LM Roman 10" w:eastAsiaTheme="minorHAnsi" w:hAnsi="LM Roman 10" w:hint="eastAsia"/>
+        </w:rPr>
+        <w:t>し、制御対象を一定の状態に保つなどの制御を行う装置のこと．空気圧，油圧，磁力，光エネルギーなどを動作に変換するものが存在する．</w:t>
       </w:r>
     </w:p>
     <w:p>
@@ -2641,6 +2680,7 @@
         <w:rPr>
           <w:rFonts w:ascii="LM Roman 10" w:eastAsiaTheme="minorHAnsi" w:hAnsi="LM Roman 10"/>
         </w:rPr>
+        <w:lastRenderedPageBreak/>
         <w:t>ヒープソート</w:t>
       </w:r>
     </w:p>
@@ -2695,7 +2735,6 @@
         <w:rPr>
           <w:rFonts w:ascii="LM Roman 10" w:eastAsiaTheme="minorHAnsi" w:hAnsi="LM Roman 10" w:hint="eastAsia"/>
         </w:rPr>
-        <w:lastRenderedPageBreak/>
         <w:t>順次探索法</w:t>
       </w:r>
     </w:p>
@@ -2886,8 +2925,8 @@
         <w:tblLook w:val="04A0" w:firstRow="1" w:lastRow="0" w:firstColumn="1" w:lastColumn="0" w:noHBand="0" w:noVBand="1"/>
       </w:tblPr>
       <w:tblGrid>
-        <w:gridCol w:w="579"/>
-        <w:gridCol w:w="2222"/>
+        <w:gridCol w:w="704"/>
+        <w:gridCol w:w="2097"/>
         <w:gridCol w:w="2551"/>
         <w:gridCol w:w="2262"/>
       </w:tblGrid>
@@ -2897,7 +2936,7 @@
         </w:trPr>
         <w:tc>
           <w:tcPr>
-            <w:tcW w:w="579" w:type="dxa"/>
+            <w:tcW w:w="704" w:type="dxa"/>
             <w:vAlign w:val="center"/>
           </w:tcPr>
           <w:p>
@@ -2913,7 +2952,7 @@
         </w:tc>
         <w:tc>
           <w:tcPr>
-            <w:tcW w:w="2222" w:type="dxa"/>
+            <w:tcW w:w="2097" w:type="dxa"/>
             <w:vAlign w:val="center"/>
           </w:tcPr>
           <w:p>
@@ -3037,7 +3076,7 @@
         </w:trPr>
         <w:tc>
           <w:tcPr>
-            <w:tcW w:w="579" w:type="dxa"/>
+            <w:tcW w:w="704" w:type="dxa"/>
             <w:vMerge w:val="restart"/>
             <w:vAlign w:val="center"/>
           </w:tcPr>
@@ -3060,7 +3099,7 @@
         </w:tc>
         <w:tc>
           <w:tcPr>
-            <w:tcW w:w="2222" w:type="dxa"/>
+            <w:tcW w:w="2097" w:type="dxa"/>
             <w:vAlign w:val="center"/>
           </w:tcPr>
           <w:p>
@@ -3219,7 +3258,7 @@
         </w:trPr>
         <w:tc>
           <w:tcPr>
-            <w:tcW w:w="579" w:type="dxa"/>
+            <w:tcW w:w="704" w:type="dxa"/>
             <w:vMerge/>
             <w:vAlign w:val="center"/>
           </w:tcPr>
@@ -3236,7 +3275,7 @@
         </w:tc>
         <w:tc>
           <w:tcPr>
-            <w:tcW w:w="2222" w:type="dxa"/>
+            <w:tcW w:w="2097" w:type="dxa"/>
             <w:vAlign w:val="center"/>
           </w:tcPr>
           <w:p>
@@ -3368,7 +3407,7 @@
         </w:trPr>
         <w:tc>
           <w:tcPr>
-            <w:tcW w:w="579" w:type="dxa"/>
+            <w:tcW w:w="704" w:type="dxa"/>
             <w:vMerge/>
             <w:vAlign w:val="center"/>
           </w:tcPr>
@@ -3385,7 +3424,7 @@
         </w:tc>
         <w:tc>
           <w:tcPr>
-            <w:tcW w:w="2222" w:type="dxa"/>
+            <w:tcW w:w="2097" w:type="dxa"/>
             <w:vAlign w:val="center"/>
           </w:tcPr>
           <w:p>
@@ -3484,7 +3523,7 @@
         </w:trPr>
         <w:tc>
           <w:tcPr>
-            <w:tcW w:w="579" w:type="dxa"/>
+            <w:tcW w:w="704" w:type="dxa"/>
             <w:vMerge w:val="restart"/>
             <w:vAlign w:val="center"/>
           </w:tcPr>
@@ -3507,7 +3546,7 @@
         </w:tc>
         <w:tc>
           <w:tcPr>
-            <w:tcW w:w="2222" w:type="dxa"/>
+            <w:tcW w:w="2097" w:type="dxa"/>
             <w:vAlign w:val="center"/>
           </w:tcPr>
           <w:p>
@@ -3663,7 +3702,7 @@
         </w:trPr>
         <w:tc>
           <w:tcPr>
-            <w:tcW w:w="579" w:type="dxa"/>
+            <w:tcW w:w="704" w:type="dxa"/>
             <w:vMerge/>
           </w:tcPr>
           <w:p>
@@ -3678,7 +3717,7 @@
         </w:tc>
         <w:tc>
           <w:tcPr>
-            <w:tcW w:w="2222" w:type="dxa"/>
+            <w:tcW w:w="2097" w:type="dxa"/>
             <w:vAlign w:val="center"/>
           </w:tcPr>
           <w:p>
@@ -3827,7 +3866,7 @@
         </w:trPr>
         <w:tc>
           <w:tcPr>
-            <w:tcW w:w="579" w:type="dxa"/>
+            <w:tcW w:w="704" w:type="dxa"/>
             <w:vMerge/>
           </w:tcPr>
           <w:p>
@@ -3842,7 +3881,7 @@
         </w:tc>
         <w:tc>
           <w:tcPr>
-            <w:tcW w:w="2222" w:type="dxa"/>
+            <w:tcW w:w="2097" w:type="dxa"/>
             <w:vAlign w:val="center"/>
           </w:tcPr>
           <w:p>
@@ -3994,7 +4033,7 @@
         </w:trPr>
         <w:tc>
           <w:tcPr>
-            <w:tcW w:w="579" w:type="dxa"/>
+            <w:tcW w:w="704" w:type="dxa"/>
             <w:vMerge/>
           </w:tcPr>
           <w:p>
@@ -4009,7 +4048,7 @@
         </w:tc>
         <w:tc>
           <w:tcPr>
-            <w:tcW w:w="2222" w:type="dxa"/>
+            <w:tcW w:w="2097" w:type="dxa"/>
             <w:vAlign w:val="center"/>
           </w:tcPr>
           <w:p>
@@ -4125,7 +4164,7 @@
         </w:trPr>
         <w:tc>
           <w:tcPr>
-            <w:tcW w:w="579" w:type="dxa"/>
+            <w:tcW w:w="704" w:type="dxa"/>
             <w:vMerge/>
           </w:tcPr>
           <w:p>
@@ -4140,7 +4179,7 @@
         </w:tc>
         <w:tc>
           <w:tcPr>
-            <w:tcW w:w="2222" w:type="dxa"/>
+            <w:tcW w:w="2097" w:type="dxa"/>
             <w:vAlign w:val="center"/>
           </w:tcPr>
           <w:p>
@@ -4285,7 +4324,7 @@
         </w:trPr>
         <w:tc>
           <w:tcPr>
-            <w:tcW w:w="579" w:type="dxa"/>
+            <w:tcW w:w="704" w:type="dxa"/>
             <w:vMerge/>
           </w:tcPr>
           <w:p>
@@ -4300,7 +4339,7 @@
         </w:tc>
         <w:tc>
           <w:tcPr>
-            <w:tcW w:w="2222" w:type="dxa"/>
+            <w:tcW w:w="2097" w:type="dxa"/>
             <w:vAlign w:val="center"/>
           </w:tcPr>
           <w:p>
@@ -4444,7 +4483,7 @@
         </w:trPr>
         <w:tc>
           <w:tcPr>
-            <w:tcW w:w="579" w:type="dxa"/>
+            <w:tcW w:w="704" w:type="dxa"/>
             <w:vMerge/>
           </w:tcPr>
           <w:p>
@@ -4459,7 +4498,7 @@
         </w:tc>
         <w:tc>
           <w:tcPr>
-            <w:tcW w:w="2222" w:type="dxa"/>
+            <w:tcW w:w="2097" w:type="dxa"/>
             <w:vAlign w:val="center"/>
           </w:tcPr>
           <w:p>
@@ -4779,11 +4818,12 @@
       <w:pPr>
         <w:pStyle w:val="3"/>
       </w:pPr>
-      <w:bookmarkStart w:id="3" w:name="_Toc166662649"/>
+      <w:bookmarkStart w:id="3" w:name="_Toc166771431"/>
       <w:r>
         <w:rPr>
           <w:rFonts w:hint="eastAsia"/>
         </w:rPr>
+        <w:lastRenderedPageBreak/>
         <w:t>コンピュータシステム</w:t>
       </w:r>
       <w:bookmarkEnd w:id="3"/>
@@ -4798,6 +4838,72 @@
         </w:rPr>
         <w:t>コンピュータ構成要素</w:t>
       </w:r>
+    </w:p>
+    <w:p>
+      <w:pPr>
+        <w:pStyle w:val="a9"/>
+        <w:numPr>
+          <w:ilvl w:val="0"/>
+          <w:numId w:val="6"/>
+        </w:numPr>
+        <w:rPr>
+          <w:rFonts w:ascii="LM Roman 10" w:eastAsiaTheme="minorHAnsi" w:hAnsi="LM Roman 10"/>
+        </w:rPr>
+      </w:pPr>
+      <w:r>
+        <w:rPr>
+          <w:rFonts w:ascii="LM Roman 10" w:eastAsiaTheme="minorHAnsi" w:hAnsi="LM Roman 10"/>
+        </w:rPr>
+        <w:t>プロセッサ</w:t>
+      </w:r>
+    </w:p>
+    <w:p>
+      <w:pPr>
+        <w:pStyle w:val="a9"/>
+        <w:ind w:left="440"/>
+        <w:rPr>
+          <w:rFonts w:ascii="LM Roman 10" w:eastAsiaTheme="minorHAnsi" w:hAnsi="LM Roman 10"/>
+        </w:rPr>
+      </w:pPr>
+      <w:r>
+        <w:rPr>
+          <w:rFonts w:ascii="LM Roman 10" w:eastAsiaTheme="minorHAnsi" w:hAnsi="LM Roman 10" w:hint="eastAsia"/>
+        </w:rPr>
+        <w:t>コンピュータの中枢をなす部分．</w:t>
+      </w:r>
+      <w:r>
+        <w:rPr>
+          <w:rFonts w:ascii="LM Roman 10" w:eastAsiaTheme="minorHAnsi" w:hAnsi="LM Roman 10" w:hint="eastAsia"/>
+        </w:rPr>
+        <w:t>CPU (=</w:t>
+      </w:r>
+      <w:r>
+        <w:rPr>
+          <w:rFonts w:ascii="LM Roman 10" w:eastAsiaTheme="minorHAnsi" w:hAnsi="LM Roman 10"/>
+        </w:rPr>
+        <w:t>Central</w:t>
+      </w:r>
+      <w:r>
+        <w:rPr>
+          <w:rFonts w:ascii="LM Roman 10" w:eastAsiaTheme="minorHAnsi" w:hAnsi="LM Roman 10" w:hint="eastAsia"/>
+        </w:rPr>
+        <w:t xml:space="preserve"> Processing Unit)</w:t>
+      </w:r>
+      <w:r>
+        <w:rPr>
+          <w:rFonts w:ascii="LM Roman 10" w:eastAsiaTheme="minorHAnsi" w:hAnsi="LM Roman 10" w:hint="eastAsia"/>
+        </w:rPr>
+        <w:t>のことを指す．</w:t>
+      </w:r>
+    </w:p>
+    <w:p>
+      <w:pPr>
+        <w:pStyle w:val="a9"/>
+        <w:ind w:left="440"/>
+        <w:rPr>
+          <w:rFonts w:ascii="LM Roman 10" w:eastAsiaTheme="minorHAnsi" w:hAnsi="LM Roman 10"/>
+        </w:rPr>
+      </w:pPr>
     </w:p>
     <w:p>
       <w:pPr>
@@ -4812,6 +4918,309 @@
       </w:pPr>
       <w:r>
         <w:rPr>
+          <w:rFonts w:ascii="LM Roman 10" w:eastAsiaTheme="minorHAnsi" w:hAnsi="LM Roman 10" w:hint="eastAsia"/>
+        </w:rPr>
+        <w:t>コンピュータの構成</w:t>
+      </w:r>
+    </w:p>
+    <w:p>
+      <w:pPr>
+        <w:pStyle w:val="a9"/>
+        <w:numPr>
+          <w:ilvl w:val="0"/>
+          <w:numId w:val="13"/>
+        </w:numPr>
+        <w:rPr>
+          <w:rFonts w:ascii="LM Roman 10" w:eastAsiaTheme="minorHAnsi" w:hAnsi="LM Roman 10"/>
+        </w:rPr>
+      </w:pPr>
+      <w:r>
+        <w:rPr>
+          <w:rFonts w:ascii="LM Roman 10" w:eastAsiaTheme="minorHAnsi" w:hAnsi="LM Roman 10" w:hint="eastAsia"/>
+        </w:rPr>
+        <w:t>CPU</w:t>
+      </w:r>
+      <w:r>
+        <w:rPr>
+          <w:rFonts w:ascii="LM Roman 10" w:eastAsiaTheme="minorHAnsi" w:hAnsi="LM Roman 10" w:hint="eastAsia"/>
+        </w:rPr>
+        <w:t>の構成</w:t>
+      </w:r>
+    </w:p>
+    <w:p>
+      <w:pPr>
+        <w:pStyle w:val="a9"/>
+        <w:numPr>
+          <w:ilvl w:val="1"/>
+          <w:numId w:val="13"/>
+        </w:numPr>
+        <w:rPr>
+          <w:rFonts w:ascii="LM Roman 10" w:eastAsiaTheme="minorHAnsi" w:hAnsi="LM Roman 10"/>
+        </w:rPr>
+      </w:pPr>
+      <w:r>
+        <w:rPr>
+          <w:rFonts w:ascii="LM Roman 10" w:eastAsiaTheme="minorHAnsi" w:hAnsi="LM Roman 10" w:hint="eastAsia"/>
+        </w:rPr>
+        <w:t>演算装置</w:t>
+      </w:r>
+    </w:p>
+    <w:p>
+      <w:pPr>
+        <w:pStyle w:val="a9"/>
+        <w:numPr>
+          <w:ilvl w:val="1"/>
+          <w:numId w:val="13"/>
+        </w:numPr>
+        <w:rPr>
+          <w:rFonts w:ascii="LM Roman 10" w:eastAsiaTheme="minorHAnsi" w:hAnsi="LM Roman 10"/>
+        </w:rPr>
+      </w:pPr>
+      <w:r>
+        <w:rPr>
+          <w:rFonts w:ascii="LM Roman 10" w:eastAsiaTheme="minorHAnsi" w:hAnsi="LM Roman 10" w:hint="eastAsia"/>
+        </w:rPr>
+        <w:t>制御装置</w:t>
+      </w:r>
+    </w:p>
+    <w:p>
+      <w:pPr>
+        <w:pStyle w:val="a9"/>
+        <w:numPr>
+          <w:ilvl w:val="2"/>
+          <w:numId w:val="13"/>
+        </w:numPr>
+        <w:rPr>
+          <w:rFonts w:ascii="LM Roman 10" w:eastAsiaTheme="minorHAnsi" w:hAnsi="LM Roman 10"/>
+        </w:rPr>
+      </w:pPr>
+      <w:r>
+        <w:rPr>
+          <w:rFonts w:ascii="LM Roman 10" w:eastAsiaTheme="minorHAnsi" w:hAnsi="LM Roman 10" w:hint="eastAsia"/>
+        </w:rPr>
+        <w:t>レジスタ</w:t>
+      </w:r>
+    </w:p>
+    <w:p>
+      <w:pPr>
+        <w:pStyle w:val="a9"/>
+        <w:ind w:leftChars="610" w:left="1281"/>
+        <w:rPr>
+          <w:rFonts w:ascii="LM Roman 10" w:eastAsiaTheme="minorHAnsi" w:hAnsi="LM Roman 10" w:hint="eastAsia"/>
+        </w:rPr>
+      </w:pPr>
+      <w:r>
+        <w:rPr>
+          <w:rFonts w:ascii="LM Roman 10" w:eastAsiaTheme="minorHAnsi" w:hAnsi="LM Roman 10" w:hint="eastAsia"/>
+        </w:rPr>
+        <w:t>処理中の命令などを一時的に記憶する領域のこと．</w:t>
+      </w:r>
+    </w:p>
+    <w:p>
+      <w:pPr>
+        <w:pStyle w:val="a9"/>
+        <w:numPr>
+          <w:ilvl w:val="3"/>
+          <w:numId w:val="13"/>
+        </w:numPr>
+        <w:rPr>
+          <w:rFonts w:ascii="LM Roman 10" w:eastAsiaTheme="minorHAnsi" w:hAnsi="LM Roman 10"/>
+        </w:rPr>
+      </w:pPr>
+      <w:r>
+        <w:rPr>
+          <w:rFonts w:ascii="LM Roman 10" w:eastAsiaTheme="minorHAnsi" w:hAnsi="LM Roman 10"/>
+        </w:rPr>
+        <w:t>命令レジスタ</w:t>
+      </w:r>
+    </w:p>
+    <w:p>
+      <w:pPr>
+        <w:pStyle w:val="a9"/>
+        <w:numPr>
+          <w:ilvl w:val="3"/>
+          <w:numId w:val="13"/>
+        </w:numPr>
+        <w:rPr>
+          <w:rFonts w:ascii="LM Roman 10" w:eastAsiaTheme="minorHAnsi" w:hAnsi="LM Roman 10"/>
+        </w:rPr>
+      </w:pPr>
+      <w:r>
+        <w:rPr>
+          <w:rFonts w:ascii="LM Roman 10" w:eastAsiaTheme="minorHAnsi" w:hAnsi="LM Roman 10" w:hint="eastAsia"/>
+        </w:rPr>
+        <w:t>命令アドレスレジスタ</w:t>
+      </w:r>
+    </w:p>
+    <w:p>
+      <w:pPr>
+        <w:pStyle w:val="a9"/>
+        <w:numPr>
+          <w:ilvl w:val="3"/>
+          <w:numId w:val="13"/>
+        </w:numPr>
+        <w:rPr>
+          <w:rFonts w:ascii="LM Roman 10" w:eastAsiaTheme="minorHAnsi" w:hAnsi="LM Roman 10"/>
+        </w:rPr>
+      </w:pPr>
+      <w:r>
+        <w:rPr>
+          <w:rFonts w:ascii="LM Roman 10" w:eastAsiaTheme="minorHAnsi" w:hAnsi="LM Roman 10" w:hint="eastAsia"/>
+        </w:rPr>
+        <w:t>インデックスレジスタ</w:t>
+      </w:r>
+    </w:p>
+    <w:p>
+      <w:pPr>
+        <w:pStyle w:val="a9"/>
+        <w:numPr>
+          <w:ilvl w:val="3"/>
+          <w:numId w:val="13"/>
+        </w:numPr>
+        <w:rPr>
+          <w:rFonts w:ascii="LM Roman 10" w:eastAsiaTheme="minorHAnsi" w:hAnsi="LM Roman 10"/>
+        </w:rPr>
+      </w:pPr>
+      <w:r>
+        <w:rPr>
+          <w:rFonts w:ascii="LM Roman 10" w:eastAsiaTheme="minorHAnsi" w:hAnsi="LM Roman 10" w:hint="eastAsia"/>
+        </w:rPr>
+        <w:t>ベースレジスタ</w:t>
+      </w:r>
+    </w:p>
+    <w:p>
+      <w:pPr>
+        <w:pStyle w:val="a9"/>
+        <w:numPr>
+          <w:ilvl w:val="3"/>
+          <w:numId w:val="13"/>
+        </w:numPr>
+        <w:rPr>
+          <w:rFonts w:ascii="LM Roman 10" w:eastAsiaTheme="minorHAnsi" w:hAnsi="LM Roman 10"/>
+        </w:rPr>
+      </w:pPr>
+      <w:r>
+        <w:rPr>
+          <w:rFonts w:ascii="LM Roman 10" w:eastAsiaTheme="minorHAnsi" w:hAnsi="LM Roman 10" w:hint="eastAsia"/>
+        </w:rPr>
+        <w:t>アキュームレーター</w:t>
+      </w:r>
+    </w:p>
+    <w:p>
+      <w:pPr>
+        <w:pStyle w:val="a9"/>
+        <w:numPr>
+          <w:ilvl w:val="3"/>
+          <w:numId w:val="13"/>
+        </w:numPr>
+        <w:rPr>
+          <w:rFonts w:ascii="LM Roman 10" w:eastAsiaTheme="minorHAnsi" w:hAnsi="LM Roman 10"/>
+        </w:rPr>
+      </w:pPr>
+      <w:r>
+        <w:rPr>
+          <w:rFonts w:ascii="LM Roman 10" w:eastAsiaTheme="minorHAnsi" w:hAnsi="LM Roman 10" w:hint="eastAsia"/>
+        </w:rPr>
+        <w:t>汎用レジスタ</w:t>
+      </w:r>
+    </w:p>
+    <w:p>
+      <w:pPr>
+        <w:pStyle w:val="a9"/>
+        <w:numPr>
+          <w:ilvl w:val="3"/>
+          <w:numId w:val="13"/>
+        </w:numPr>
+        <w:rPr>
+          <w:rFonts w:ascii="LM Roman 10" w:eastAsiaTheme="minorHAnsi" w:hAnsi="LM Roman 10"/>
+        </w:rPr>
+      </w:pPr>
+      <w:r>
+        <w:rPr>
+          <w:rFonts w:ascii="LM Roman 10" w:eastAsiaTheme="minorHAnsi" w:hAnsi="LM Roman 10" w:hint="eastAsia"/>
+        </w:rPr>
+        <w:t>スタックポインタ</w:t>
+      </w:r>
+    </w:p>
+    <w:p>
+      <w:pPr>
+        <w:pStyle w:val="a9"/>
+        <w:numPr>
+          <w:ilvl w:val="2"/>
+          <w:numId w:val="13"/>
+        </w:numPr>
+        <w:rPr>
+          <w:rFonts w:ascii="LM Roman 10" w:eastAsiaTheme="minorHAnsi" w:hAnsi="LM Roman 10"/>
+        </w:rPr>
+      </w:pPr>
+      <w:r>
+        <w:rPr>
+          <w:rFonts w:ascii="LM Roman 10" w:eastAsiaTheme="minorHAnsi" w:hAnsi="LM Roman 10" w:hint="eastAsia"/>
+        </w:rPr>
+        <w:t>デコーダ</w:t>
+      </w:r>
+    </w:p>
+    <w:p>
+      <w:pPr>
+        <w:pStyle w:val="a9"/>
+        <w:ind w:leftChars="610" w:left="1281"/>
+        <w:rPr>
+          <w:rFonts w:ascii="LM Roman 10" w:eastAsiaTheme="minorHAnsi" w:hAnsi="LM Roman 10" w:hint="eastAsia"/>
+        </w:rPr>
+      </w:pPr>
+      <w:r>
+        <w:rPr>
+          <w:rFonts w:ascii="LM Roman 10" w:eastAsiaTheme="minorHAnsi" w:hAnsi="LM Roman 10" w:hint="eastAsia"/>
+        </w:rPr>
+        <w:t>プログラムの命令を解読する装置のこと．「命令解読器」，「復号機」ともいう．</w:t>
+      </w:r>
+    </w:p>
+    <w:p>
+      <w:pPr>
+        <w:pStyle w:val="a9"/>
+        <w:numPr>
+          <w:ilvl w:val="3"/>
+          <w:numId w:val="13"/>
+        </w:numPr>
+        <w:rPr>
+          <w:rFonts w:ascii="LM Roman 10" w:eastAsiaTheme="minorHAnsi" w:hAnsi="LM Roman 10"/>
+        </w:rPr>
+      </w:pPr>
+      <w:r>
+        <w:rPr>
+          <w:rFonts w:ascii="LM Roman 10" w:eastAsiaTheme="minorHAnsi" w:hAnsi="LM Roman 10"/>
+        </w:rPr>
+        <w:t>命令デコーダ</w:t>
+      </w:r>
+    </w:p>
+    <w:p>
+      <w:pPr>
+        <w:pStyle w:val="a9"/>
+        <w:ind w:leftChars="819" w:left="1720"/>
+        <w:rPr>
+          <w:rFonts w:ascii="LM Roman 10" w:eastAsiaTheme="minorHAnsi" w:hAnsi="LM Roman 10" w:hint="eastAsia"/>
+        </w:rPr>
+      </w:pPr>
+      <w:r>
+        <w:rPr>
+          <w:rFonts w:ascii="LM Roman 10" w:eastAsiaTheme="minorHAnsi" w:hAnsi="LM Roman 10" w:hint="eastAsia"/>
+        </w:rPr>
+        <w:t>命令レジスタから受け取った命令を解読する</w:t>
+      </w:r>
+    </w:p>
+    <w:p>
+      <w:pPr>
+        <w:pStyle w:val="a9"/>
+        <w:numPr>
+          <w:ilvl w:val="0"/>
+          <w:numId w:val="13"/>
+        </w:numPr>
+        <w:rPr>
+          <w:rFonts w:ascii="LM Roman 10" w:eastAsiaTheme="minorHAnsi" w:hAnsi="LM Roman 10"/>
+        </w:rPr>
+      </w:pPr>
+      <w:r>
+        <w:rPr>
           <w:rFonts w:ascii="LM Roman 10" w:eastAsiaTheme="minorHAnsi" w:hAnsi="LM Roman 10"/>
         </w:rPr>
         <w:t>アドレス指定方式</w:t>
@@ -4832,7 +5241,6 @@
         <w:rPr>
           <w:rFonts w:ascii="LM Roman 10" w:eastAsiaTheme="minorHAnsi" w:hAnsi="LM Roman 10"/>
         </w:rPr>
-        <w:lastRenderedPageBreak/>
         <w:t>直接アドレス指定：値そのまんま</w:t>
       </w:r>
     </w:p>
@@ -5685,6 +6093,7 @@
         <w:rPr>
           <w:rFonts w:ascii="LM Roman 10" w:hAnsi="LM Roman 10" w:hint="eastAsia"/>
         </w:rPr>
+        <w:lastRenderedPageBreak/>
         <w:t>CPI (=Cycles Per Instruction)</w:t>
       </w:r>
     </w:p>
@@ -7085,6 +7494,84 @@
         </w:rPr>
         <w:t>RISC</w:t>
       </w:r>
+      <w:r>
+        <w:rPr>
+          <w:rFonts w:ascii="LM Roman 10" w:hAnsi="LM Roman 10" w:hint="eastAsia"/>
+        </w:rPr>
+        <w:t xml:space="preserve"> (=Reduced Instruction Set Computer)</w:t>
+      </w:r>
+    </w:p>
+    <w:p>
+      <w:pPr>
+        <w:pStyle w:val="a9"/>
+        <w:ind w:left="880"/>
+        <w:rPr>
+          <w:rFonts w:ascii="LM Roman 10" w:hAnsi="LM Roman 10"/>
+        </w:rPr>
+      </w:pPr>
+      <w:r>
+        <w:rPr>
+          <w:rFonts w:ascii="LM Roman 10" w:hAnsi="LM Roman 10" w:hint="eastAsia"/>
+        </w:rPr>
+        <w:t>使用頻度の高い命令を固定長方式で単純化することで，パイプライン方式の効率を高め，動作速度の向上や処理速度の短縮を図るもの．</w:t>
+      </w:r>
+      <w:r>
+        <w:rPr>
+          <w:rFonts w:ascii="LM Roman 10" w:hAnsi="LM Roman 10" w:hint="eastAsia"/>
+        </w:rPr>
+        <w:t>PC</w:t>
+      </w:r>
+      <w:r>
+        <w:rPr>
+          <w:rFonts w:ascii="LM Roman 10" w:hAnsi="LM Roman 10" w:hint="eastAsia"/>
+        </w:rPr>
+        <w:t>やワークステーションなどの</w:t>
+      </w:r>
+      <w:r>
+        <w:rPr>
+          <w:rFonts w:ascii="LM Roman 10" w:hAnsi="LM Roman 10" w:hint="eastAsia"/>
+        </w:rPr>
+        <w:t>CPU</w:t>
+      </w:r>
+      <w:r>
+        <w:rPr>
+          <w:rFonts w:ascii="LM Roman 10" w:hAnsi="LM Roman 10" w:hint="eastAsia"/>
+        </w:rPr>
+        <w:t>に採用されている．</w:t>
+      </w:r>
+    </w:p>
+    <w:p>
+      <w:pPr>
+        <w:pStyle w:val="a9"/>
+        <w:ind w:left="880"/>
+        <w:rPr>
+          <w:rFonts w:ascii="LM Roman 10" w:hAnsi="LM Roman 10" w:hint="eastAsia"/>
+        </w:rPr>
+      </w:pPr>
+      <w:r>
+        <w:rPr>
+          <w:rFonts w:ascii="LM Roman 10" w:hAnsi="LM Roman 10" w:hint="eastAsia"/>
+        </w:rPr>
+        <w:t>RISC</w:t>
+      </w:r>
+      <w:r>
+        <w:rPr>
+          <w:rFonts w:ascii="LM Roman 10" w:hAnsi="LM Roman 10" w:hint="eastAsia"/>
+        </w:rPr>
+        <w:t>の</w:t>
+      </w:r>
+      <w:r>
+        <w:rPr>
+          <w:rFonts w:ascii="LM Roman 10" w:hAnsi="LM Roman 10" w:hint="eastAsia"/>
+        </w:rPr>
+        <w:t>CPU</w:t>
+      </w:r>
+      <w:r>
+        <w:rPr>
+          <w:rFonts w:ascii="LM Roman 10" w:hAnsi="LM Roman 10" w:hint="eastAsia"/>
+        </w:rPr>
+        <w:t>では，ハードウェアの回路で制御信号を発生させる「ワイヤドロジック（結線論理）方式」を用いられる．</w:t>
+      </w:r>
     </w:p>
     <w:p>
       <w:pPr>
@@ -7094,6 +7581,33 @@
           <w:numId w:val="6"/>
         </w:numPr>
         <w:rPr>
+          <w:rFonts w:ascii="LM Roman 10" w:hAnsi="LM Roman 10" w:hint="eastAsia"/>
+        </w:rPr>
+      </w:pPr>
+      <w:r>
+        <w:rPr>
+          <w:rFonts w:ascii="LM Roman 10" w:hAnsi="LM Roman 10" w:hint="eastAsia"/>
+        </w:rPr>
+        <w:t>CISC (=</w:t>
+      </w:r>
+      <w:r>
+        <w:rPr>
+          <w:rFonts w:ascii="LM Roman 10" w:hAnsi="LM Roman 10" w:hint="eastAsia"/>
+        </w:rPr>
+        <w:t>Complex</w:t>
+      </w:r>
+      <w:r>
+        <w:rPr>
+          <w:rFonts w:ascii="LM Roman 10" w:hAnsi="LM Roman 10" w:hint="eastAsia"/>
+        </w:rPr>
+        <w:t xml:space="preserve"> Instruction Set Computer)</w:t>
+      </w:r>
+    </w:p>
+    <w:p>
+      <w:pPr>
+        <w:pStyle w:val="a9"/>
+        <w:ind w:left="880"/>
+        <w:rPr>
           <w:rFonts w:ascii="LM Roman 10" w:hAnsi="LM Roman 10"/>
         </w:rPr>
       </w:pPr>
@@ -7101,15 +7615,116 @@
         <w:rPr>
           <w:rFonts w:ascii="LM Roman 10" w:hAnsi="LM Roman 10" w:hint="eastAsia"/>
         </w:rPr>
+        <w:t>可変長方式の複雑な命令を</w:t>
+      </w:r>
+      <w:r>
+        <w:rPr>
+          <w:rFonts w:ascii="LM Roman 10" w:hAnsi="LM Roman 10" w:hint="eastAsia"/>
+        </w:rPr>
+        <w:t>CPU</w:t>
+      </w:r>
+      <w:r>
+        <w:rPr>
+          <w:rFonts w:ascii="LM Roman 10" w:hAnsi="LM Roman 10" w:hint="eastAsia"/>
+        </w:rPr>
+        <w:t>が理解できるようにすることで，全体的に高性能化</w:t>
+      </w:r>
+      <w:r>
+        <w:rPr>
+          <w:rFonts w:ascii="LM Roman 10" w:hAnsi="LM Roman 10" w:hint="eastAsia"/>
+        </w:rPr>
+        <w:t>を図るもの．スーパーコンピューター，汎用コンピュータなどの</w:t>
+      </w:r>
+      <w:r>
+        <w:rPr>
+          <w:rFonts w:ascii="LM Roman 10" w:hAnsi="LM Roman 10" w:hint="eastAsia"/>
+        </w:rPr>
+        <w:t>CPU</w:t>
+      </w:r>
+      <w:r>
+        <w:rPr>
+          <w:rFonts w:ascii="LM Roman 10" w:hAnsi="LM Roman 10" w:hint="eastAsia"/>
+        </w:rPr>
+        <w:t>に採用されている．</w:t>
+      </w:r>
+    </w:p>
+    <w:p>
+      <w:pPr>
+        <w:pStyle w:val="a9"/>
+        <w:ind w:left="880"/>
+        <w:rPr>
+          <w:rFonts w:ascii="LM Roman 10" w:hAnsi="LM Roman 10"/>
+        </w:rPr>
+      </w:pPr>
+      <w:r>
+        <w:rPr>
+          <w:rFonts w:ascii="LM Roman 10" w:hAnsi="LM Roman 10" w:hint="eastAsia"/>
+        </w:rPr>
         <w:t>CISC</w:t>
       </w:r>
-    </w:p>
-    <w:p>
-      <w:pPr>
+      <w:r>
+        <w:rPr>
+          <w:rFonts w:ascii="LM Roman 10" w:hAnsi="LM Roman 10" w:hint="eastAsia"/>
+        </w:rPr>
+        <w:t>の</w:t>
+      </w:r>
+      <w:r>
+        <w:rPr>
+          <w:rFonts w:ascii="LM Roman 10" w:hAnsi="LM Roman 10" w:hint="eastAsia"/>
+        </w:rPr>
+        <w:t>CPU</w:t>
+      </w:r>
+      <w:r>
+        <w:rPr>
+          <w:rFonts w:ascii="LM Roman 10" w:hAnsi="LM Roman 10" w:hint="eastAsia"/>
+        </w:rPr>
+        <w:t>は，</w:t>
+      </w:r>
+      <w:r>
+        <w:rPr>
+          <w:rFonts w:ascii="LM Roman 10" w:hAnsi="LM Roman 10" w:hint="eastAsia"/>
+        </w:rPr>
+        <w:t>1</w:t>
+      </w:r>
+      <w:r>
+        <w:rPr>
+          <w:rFonts w:ascii="LM Roman 10" w:hAnsi="LM Roman 10" w:hint="eastAsia"/>
+        </w:rPr>
+        <w:t>命令中での処理が複雑なため，「マイクロプログラム制御方式」を用いられる．</w:t>
+      </w:r>
+    </w:p>
+    <w:p>
+      <w:pPr>
+        <w:pStyle w:val="a9"/>
+        <w:numPr>
+          <w:ilvl w:val="2"/>
+          <w:numId w:val="6"/>
+        </w:numPr>
         <w:rPr>
           <w:rFonts w:ascii="LM Roman 10" w:hAnsi="LM Roman 10"/>
         </w:rPr>
       </w:pPr>
+      <w:r>
+        <w:rPr>
+          <w:rFonts w:ascii="LM Roman 10" w:hAnsi="LM Roman 10" w:hint="eastAsia"/>
+        </w:rPr>
+        <w:t>マイクロプログラム</w:t>
+      </w:r>
+    </w:p>
+    <w:p>
+      <w:pPr>
+        <w:pStyle w:val="a9"/>
+        <w:ind w:left="1320"/>
+        <w:rPr>
+          <w:rFonts w:ascii="LM Roman 10" w:hAnsi="LM Roman 10" w:hint="eastAsia"/>
+        </w:rPr>
+      </w:pPr>
+      <w:r>
+        <w:rPr>
+          <w:rFonts w:ascii="LM Roman 10" w:hAnsi="LM Roman 10" w:hint="eastAsia"/>
+        </w:rPr>
+        <w:t>基本動作を記述したマイクロコード（単純な命令）でできたプログラムのこと．</w:t>
+      </w:r>
     </w:p>
     <w:p>
       <w:pPr>
@@ -7119,6 +7734,456 @@
           <w:numId w:val="6"/>
         </w:numPr>
         <w:rPr>
+          <w:rFonts w:ascii="LM Roman 10" w:hAnsi="LM Roman 10"/>
+        </w:rPr>
+      </w:pPr>
+    </w:p>
+    <w:p>
+      <w:pPr>
+        <w:pStyle w:val="a9"/>
+        <w:numPr>
+          <w:ilvl w:val="0"/>
+          <w:numId w:val="6"/>
+        </w:numPr>
+        <w:rPr>
+          <w:rFonts w:ascii="LM Roman 10" w:hAnsi="LM Roman 10" w:hint="eastAsia"/>
+        </w:rPr>
+      </w:pPr>
+      <w:r>
+        <w:rPr>
+          <w:rFonts w:ascii="LM Roman 10" w:hAnsi="LM Roman 10" w:hint="eastAsia"/>
+        </w:rPr>
+        <w:t>CPU</w:t>
+      </w:r>
+      <w:r>
+        <w:rPr>
+          <w:rFonts w:ascii="LM Roman 10" w:hAnsi="LM Roman 10" w:hint="eastAsia"/>
+        </w:rPr>
+        <w:t>高速化技術</w:t>
+      </w:r>
+    </w:p>
+    <w:p>
+      <w:pPr>
+        <w:pStyle w:val="a9"/>
+        <w:numPr>
+          <w:ilvl w:val="1"/>
+          <w:numId w:val="6"/>
+        </w:numPr>
+        <w:rPr>
+          <w:rFonts w:ascii="LM Roman 10" w:hAnsi="LM Roman 10"/>
+        </w:rPr>
+      </w:pPr>
+      <w:r>
+        <w:rPr>
+          <w:rFonts w:ascii="LM Roman 10" w:hAnsi="LM Roman 10" w:hint="eastAsia"/>
+        </w:rPr>
+        <w:t>パイプライン方式</w:t>
+      </w:r>
+    </w:p>
+    <w:p>
+      <w:pPr>
+        <w:pStyle w:val="a9"/>
+        <w:ind w:left="880"/>
+        <w:rPr>
+          <w:rFonts w:ascii="LM Roman 10" w:eastAsiaTheme="minorHAnsi" w:hAnsi="LM Roman 10"/>
+        </w:rPr>
+      </w:pPr>
+      <w:r>
+        <w:rPr>
+          <w:rFonts w:ascii="LM Roman 10" w:eastAsiaTheme="minorHAnsi" w:hAnsi="LM Roman 10" w:hint="eastAsia"/>
+        </w:rPr>
+        <w:t>命令の処理は，</w:t>
+      </w:r>
+    </w:p>
+    <w:p>
+      <w:pPr>
+        <w:pStyle w:val="a9"/>
+        <w:numPr>
+          <w:ilvl w:val="0"/>
+          <w:numId w:val="27"/>
+        </w:numPr>
+        <w:rPr>
+          <w:rFonts w:ascii="LM Roman 10" w:eastAsiaTheme="minorHAnsi" w:hAnsi="LM Roman 10"/>
+        </w:rPr>
+      </w:pPr>
+      <w:r>
+        <w:rPr>
+          <w:rFonts w:ascii="LM Roman 10" w:eastAsiaTheme="minorHAnsi" w:hAnsi="LM Roman 10" w:hint="eastAsia"/>
+        </w:rPr>
+        <w:t>命令の取り出し（命令フェッチ）</w:t>
+      </w:r>
+    </w:p>
+    <w:p>
+      <w:pPr>
+        <w:pStyle w:val="a9"/>
+        <w:numPr>
+          <w:ilvl w:val="0"/>
+          <w:numId w:val="27"/>
+        </w:numPr>
+        <w:rPr>
+          <w:rFonts w:ascii="LM Roman 10" w:eastAsiaTheme="minorHAnsi" w:hAnsi="LM Roman 10"/>
+        </w:rPr>
+      </w:pPr>
+      <w:r>
+        <w:rPr>
+          <w:rFonts w:ascii="LM Roman 10" w:eastAsiaTheme="minorHAnsi" w:hAnsi="LM Roman 10" w:hint="eastAsia"/>
+        </w:rPr>
+        <w:t>命令部の解読（</w:t>
+      </w:r>
+      <w:r>
+        <w:rPr>
+          <w:rFonts w:ascii="LM Roman 10" w:eastAsiaTheme="minorHAnsi" w:hAnsi="LM Roman 10" w:hint="eastAsia"/>
+        </w:rPr>
+        <w:t>命令デコード</w:t>
+      </w:r>
+      <w:r>
+        <w:rPr>
+          <w:rFonts w:ascii="LM Roman 10" w:eastAsiaTheme="minorHAnsi" w:hAnsi="LM Roman 10" w:hint="eastAsia"/>
+        </w:rPr>
+        <w:t>）</w:t>
+      </w:r>
+    </w:p>
+    <w:p>
+      <w:pPr>
+        <w:pStyle w:val="a9"/>
+        <w:numPr>
+          <w:ilvl w:val="0"/>
+          <w:numId w:val="27"/>
+        </w:numPr>
+        <w:rPr>
+          <w:rFonts w:ascii="LM Roman 10" w:eastAsiaTheme="minorHAnsi" w:hAnsi="LM Roman 10"/>
+        </w:rPr>
+      </w:pPr>
+      <w:r>
+        <w:rPr>
+          <w:rFonts w:ascii="LM Roman 10" w:eastAsiaTheme="minorHAnsi" w:hAnsi="LM Roman 10" w:hint="eastAsia"/>
+        </w:rPr>
+        <w:t>アドレス計算</w:t>
+      </w:r>
+    </w:p>
+    <w:p>
+      <w:pPr>
+        <w:pStyle w:val="a9"/>
+        <w:numPr>
+          <w:ilvl w:val="0"/>
+          <w:numId w:val="27"/>
+        </w:numPr>
+        <w:rPr>
+          <w:rFonts w:ascii="LM Roman 10" w:eastAsiaTheme="minorHAnsi" w:hAnsi="LM Roman 10"/>
+        </w:rPr>
+      </w:pPr>
+      <w:r>
+        <w:rPr>
+          <w:rFonts w:ascii="LM Roman 10" w:eastAsiaTheme="minorHAnsi" w:hAnsi="LM Roman 10" w:hint="eastAsia"/>
+        </w:rPr>
+        <w:t>データの読み出し</w:t>
+      </w:r>
+    </w:p>
+    <w:p>
+      <w:pPr>
+        <w:pStyle w:val="a9"/>
+        <w:numPr>
+          <w:ilvl w:val="0"/>
+          <w:numId w:val="27"/>
+        </w:numPr>
+        <w:rPr>
+          <w:rFonts w:ascii="LM Roman 10" w:eastAsiaTheme="minorHAnsi" w:hAnsi="LM Roman 10"/>
+        </w:rPr>
+      </w:pPr>
+      <w:r>
+        <w:rPr>
+          <w:rFonts w:ascii="LM Roman 10" w:eastAsiaTheme="minorHAnsi" w:hAnsi="LM Roman 10" w:hint="eastAsia"/>
+        </w:rPr>
+        <w:t>命令の実行　など</w:t>
+      </w:r>
+    </w:p>
+    <w:p>
+      <w:pPr>
+        <w:ind w:left="880"/>
+        <w:rPr>
+          <w:rFonts w:ascii="LM Roman 10" w:eastAsiaTheme="minorHAnsi" w:hAnsi="LM Roman 10" w:hint="eastAsia"/>
+        </w:rPr>
+      </w:pPr>
+      <w:r>
+        <w:rPr>
+          <w:rFonts w:ascii="LM Roman 10" w:eastAsiaTheme="minorHAnsi" w:hAnsi="LM Roman 10" w:hint="eastAsia"/>
+        </w:rPr>
+        <w:t>いくつかの過程（ステージ）に分割できる．このステージをずらしながら同時に命令を処理することで高速化を図る技術のこと．</w:t>
+      </w:r>
+    </w:p>
+    <w:p>
+      <w:pPr>
+        <w:pStyle w:val="a9"/>
+        <w:numPr>
+          <w:ilvl w:val="1"/>
+          <w:numId w:val="6"/>
+        </w:numPr>
+        <w:rPr>
+          <w:rFonts w:ascii="LM Roman 10" w:eastAsiaTheme="minorHAnsi" w:hAnsi="LM Roman 10"/>
+        </w:rPr>
+      </w:pPr>
+      <w:r>
+        <w:rPr>
+          <w:rFonts w:ascii="LM Roman 10" w:eastAsiaTheme="minorHAnsi" w:hAnsi="LM Roman 10"/>
+        </w:rPr>
+        <w:t>スーパーパイプライン</w:t>
+      </w:r>
+      <w:r>
+        <w:rPr>
+          <w:rFonts w:ascii="LM Roman 10" w:eastAsiaTheme="minorHAnsi" w:hAnsi="LM Roman 10" w:hint="eastAsia"/>
+        </w:rPr>
+        <w:t>方式</w:t>
+      </w:r>
+    </w:p>
+    <w:p>
+      <w:pPr>
+        <w:pStyle w:val="a9"/>
+        <w:ind w:left="880"/>
+        <w:rPr>
+          <w:rFonts w:ascii="LM Roman 10" w:eastAsiaTheme="minorHAnsi" w:hAnsi="LM Roman 10"/>
+        </w:rPr>
+      </w:pPr>
+      <w:r>
+        <w:rPr>
+          <w:rFonts w:ascii="LM Roman 10" w:eastAsiaTheme="minorHAnsi" w:hAnsi="LM Roman 10"/>
+        </w:rPr>
+        <w:t>パイプライン</w:t>
+      </w:r>
+      <w:r>
+        <w:rPr>
+          <w:rFonts w:ascii="LM Roman 10" w:eastAsiaTheme="minorHAnsi" w:hAnsi="LM Roman 10" w:hint="eastAsia"/>
+        </w:rPr>
+        <w:t>方式のステージをさらに</w:t>
+      </w:r>
+      <w:r>
+        <w:rPr>
+          <w:rFonts w:ascii="LM Roman 10" w:eastAsiaTheme="minorHAnsi" w:hAnsi="LM Roman 10"/>
+        </w:rPr>
+        <w:t>細分化</w:t>
+      </w:r>
+      <w:r>
+        <w:rPr>
+          <w:rFonts w:ascii="LM Roman 10" w:eastAsiaTheme="minorHAnsi" w:hAnsi="LM Roman 10" w:hint="eastAsia"/>
+        </w:rPr>
+        <w:t>して高速化を図る技術のこと．</w:t>
+      </w:r>
+    </w:p>
+    <w:p>
+      <w:pPr>
+        <w:pStyle w:val="a9"/>
+        <w:numPr>
+          <w:ilvl w:val="1"/>
+          <w:numId w:val="6"/>
+        </w:numPr>
+        <w:rPr>
+          <w:rFonts w:ascii="LM Roman 10" w:eastAsiaTheme="minorHAnsi" w:hAnsi="LM Roman 10"/>
+        </w:rPr>
+      </w:pPr>
+      <w:r>
+        <w:rPr>
+          <w:rFonts w:ascii="LM Roman 10" w:eastAsiaTheme="minorHAnsi" w:hAnsi="LM Roman 10"/>
+        </w:rPr>
+        <w:t>スーパースカラ</w:t>
+      </w:r>
+      <w:r>
+        <w:rPr>
+          <w:rFonts w:ascii="LM Roman 10" w:eastAsiaTheme="minorHAnsi" w:hAnsi="LM Roman 10" w:hint="eastAsia"/>
+        </w:rPr>
+        <w:t>方式</w:t>
+      </w:r>
+    </w:p>
+    <w:p>
+      <w:pPr>
+        <w:pStyle w:val="a9"/>
+        <w:ind w:left="880"/>
+        <w:rPr>
+          <w:rFonts w:ascii="LM Roman 10" w:eastAsiaTheme="minorHAnsi" w:hAnsi="LM Roman 10"/>
+        </w:rPr>
+      </w:pPr>
+      <w:r>
+        <w:rPr>
+          <w:rFonts w:ascii="LM Roman 10" w:eastAsiaTheme="minorHAnsi" w:hAnsi="LM Roman 10"/>
+        </w:rPr>
+        <w:lastRenderedPageBreak/>
+        <w:t>複数のパイプラインを同時実行</w:t>
+      </w:r>
+      <w:r>
+        <w:rPr>
+          <w:rFonts w:ascii="LM Roman 10" w:eastAsiaTheme="minorHAnsi" w:hAnsi="LM Roman 10" w:hint="eastAsia"/>
+        </w:rPr>
+        <w:t>することで</w:t>
+      </w:r>
+      <w:r>
+        <w:rPr>
+          <w:rFonts w:ascii="LM Roman 10" w:eastAsiaTheme="minorHAnsi" w:hAnsi="LM Roman 10" w:hint="eastAsia"/>
+        </w:rPr>
+        <w:t>高速化を図る技術のこと．</w:t>
+      </w:r>
+    </w:p>
+    <w:p>
+      <w:pPr>
+        <w:pStyle w:val="a9"/>
+        <w:numPr>
+          <w:ilvl w:val="1"/>
+          <w:numId w:val="6"/>
+        </w:numPr>
+        <w:rPr>
+          <w:rFonts w:ascii="LM Roman 10" w:hAnsi="LM Roman 10"/>
+        </w:rPr>
+      </w:pPr>
+      <w:r>
+        <w:rPr>
+          <w:rFonts w:ascii="LM Roman 10" w:hAnsi="LM Roman 10" w:hint="eastAsia"/>
+        </w:rPr>
+        <w:t>VLMW (=Very Long Instruction Word)</w:t>
+      </w:r>
+    </w:p>
+    <w:p>
+      <w:pPr>
+        <w:pStyle w:val="a9"/>
+        <w:ind w:left="880"/>
+        <w:rPr>
+          <w:rFonts w:ascii="LM Roman 10" w:hAnsi="LM Roman 10"/>
+        </w:rPr>
+      </w:pPr>
+      <w:r>
+        <w:rPr>
+          <w:rFonts w:ascii="LM Roman 10" w:hAnsi="LM Roman 10" w:hint="eastAsia"/>
+        </w:rPr>
+        <w:t>依存関係にない複数の短い命令を，</w:t>
+      </w:r>
+      <w:r>
+        <w:rPr>
+          <w:rFonts w:ascii="LM Roman 10" w:hAnsi="LM Roman 10" w:hint="eastAsia"/>
+        </w:rPr>
+        <w:t>1</w:t>
+      </w:r>
+      <w:r>
+        <w:rPr>
+          <w:rFonts w:ascii="LM Roman 10" w:hAnsi="LM Roman 10" w:hint="eastAsia"/>
+        </w:rPr>
+        <w:t>つの命令にまとめて</w:t>
+      </w:r>
+      <w:r>
+        <w:rPr>
+          <w:rFonts w:ascii="LM Roman 10" w:eastAsiaTheme="minorHAnsi" w:hAnsi="LM Roman 10"/>
+        </w:rPr>
+        <w:t>同時実行</w:t>
+      </w:r>
+      <w:r>
+        <w:rPr>
+          <w:rFonts w:ascii="LM Roman 10" w:eastAsiaTheme="minorHAnsi" w:hAnsi="LM Roman 10" w:hint="eastAsia"/>
+        </w:rPr>
+        <w:t>することで高速化を図る技術のこと．</w:t>
+      </w:r>
+      <w:r>
+        <w:rPr>
+          <w:rFonts w:ascii="LM Roman 10" w:eastAsiaTheme="minorHAnsi" w:hAnsi="LM Roman 10" w:hint="eastAsia"/>
+        </w:rPr>
+        <w:t>命令の長さは一定ではないため，長さが足りないときは「何もしない」という命令が挿入される．</w:t>
+      </w:r>
+    </w:p>
+    <w:p>
+      <w:pPr>
+        <w:pStyle w:val="a9"/>
+        <w:numPr>
+          <w:ilvl w:val="0"/>
+          <w:numId w:val="6"/>
+        </w:numPr>
+        <w:rPr>
+          <w:rFonts w:ascii="LM Roman 10" w:hAnsi="LM Roman 10"/>
+        </w:rPr>
+      </w:pPr>
+      <w:r>
+        <w:rPr>
+          <w:rFonts w:ascii="LM Roman 10" w:hAnsi="LM Roman 10" w:hint="eastAsia"/>
+        </w:rPr>
+        <w:t>マルチプロセッサシステム</w:t>
+      </w:r>
+    </w:p>
+    <w:p>
+      <w:pPr>
+        <w:pStyle w:val="a9"/>
+        <w:numPr>
+          <w:ilvl w:val="1"/>
+          <w:numId w:val="6"/>
+        </w:numPr>
+        <w:rPr>
+          <w:rFonts w:ascii="LM Roman 10" w:hAnsi="LM Roman 10"/>
+        </w:rPr>
+      </w:pPr>
+      <w:r>
+        <w:rPr>
+          <w:rFonts w:ascii="LM Roman 10" w:hAnsi="LM Roman 10" w:hint="eastAsia"/>
+        </w:rPr>
+        <w:t>蜜結合</w:t>
+      </w:r>
+      <w:r>
+        <w:rPr>
+          <w:rFonts w:ascii="LM Roman 10" w:hAnsi="LM Roman 10" w:hint="eastAsia"/>
+        </w:rPr>
+        <w:t>マルチプロセッサシステム</w:t>
+      </w:r>
+    </w:p>
+    <w:p>
+      <w:pPr>
+        <w:pStyle w:val="a9"/>
+        <w:ind w:left="880"/>
+        <w:rPr>
+          <w:rFonts w:ascii="LM Roman 10" w:hAnsi="LM Roman 10" w:hint="eastAsia"/>
+        </w:rPr>
+      </w:pPr>
+    </w:p>
+    <w:p>
+      <w:pPr>
+        <w:pStyle w:val="a9"/>
+        <w:numPr>
+          <w:ilvl w:val="1"/>
+          <w:numId w:val="6"/>
+        </w:numPr>
+        <w:rPr>
+          <w:rFonts w:ascii="LM Roman 10" w:hAnsi="LM Roman 10" w:hint="eastAsia"/>
+        </w:rPr>
+      </w:pPr>
+      <w:r>
+        <w:rPr>
+          <w:rFonts w:ascii="LM Roman 10" w:hAnsi="LM Roman 10" w:hint="eastAsia"/>
+        </w:rPr>
+        <w:t>疎結合</w:t>
+      </w:r>
+      <w:r>
+        <w:rPr>
+          <w:rFonts w:ascii="LM Roman 10" w:hAnsi="LM Roman 10" w:hint="eastAsia"/>
+        </w:rPr>
+        <w:t>マルチプロセッサシステム</w:t>
+      </w:r>
+    </w:p>
+    <w:p>
+      <w:pPr>
+        <w:pStyle w:val="a9"/>
+        <w:ind w:left="880"/>
+        <w:rPr>
+          <w:rFonts w:ascii="LM Roman 10" w:hAnsi="LM Roman 10" w:hint="eastAsia"/>
+        </w:rPr>
+      </w:pPr>
+    </w:p>
+    <w:p>
+      <w:pPr>
+        <w:pStyle w:val="a9"/>
+        <w:ind w:left="880"/>
+        <w:rPr>
+          <w:rFonts w:ascii="LM Roman 10" w:hAnsi="LM Roman 10" w:hint="eastAsia"/>
+        </w:rPr>
+      </w:pPr>
+    </w:p>
+    <w:p>
+      <w:pPr>
+        <w:pStyle w:val="a9"/>
+        <w:numPr>
+          <w:ilvl w:val="0"/>
+          <w:numId w:val="6"/>
+        </w:numPr>
+        <w:rPr>
           <w:rFonts w:ascii="LM Roman 10" w:eastAsiaTheme="minorHAnsi" w:hAnsi="LM Roman 10"/>
         </w:rPr>
       </w:pPr>
@@ -7138,7 +8203,6 @@
         <w:rPr>
           <w:noProof/>
         </w:rPr>
-        <w:lastRenderedPageBreak/>
         <w:drawing>
           <wp:inline distT="0" distB="0" distL="0" distR="0" wp14:anchorId="5498A539" wp14:editId="2BB7B645">
             <wp:extent cx="3363757" cy="2447925"/>
@@ -7935,7 +8999,6 @@
               <w:rPr>
                 <w:rFonts w:ascii="LM Roman 10" w:hAnsi="LM Roman 10" w:hint="eastAsia"/>
               </w:rPr>
-              <w:lastRenderedPageBreak/>
               <w:t>UV-EPROM</w:t>
             </w:r>
           </w:p>
@@ -8408,6 +9471,7 @@
         <w:rPr>
           <w:rFonts w:ascii="LM Roman 10" w:hAnsi="LM Roman 10"/>
         </w:rPr>
+        <w:lastRenderedPageBreak/>
         <w:t>キャッシュメモリの</w:t>
       </w:r>
       <w:r>
@@ -9805,7 +10869,6 @@
         <w:rPr>
           <w:rFonts w:ascii="LM Roman 10" w:hAnsi="LM Roman 10" w:cs="Times New Roman"/>
         </w:rPr>
-        <w:lastRenderedPageBreak/>
         <w:t>1</w:t>
       </w:r>
       <w:r>
@@ -11848,6 +12911,93 @@
           <w:numId w:val="6"/>
         </w:numPr>
         <w:rPr>
+          <w:rFonts w:ascii="LM Roman 10" w:eastAsiaTheme="minorHAnsi" w:hAnsi="LM Roman 10"/>
+        </w:rPr>
+      </w:pPr>
+      <w:r>
+        <w:rPr>
+          <w:rFonts w:ascii="LM Roman 10" w:eastAsiaTheme="minorHAnsi" w:hAnsi="LM Roman 10"/>
+        </w:rPr>
+        <w:t>デイジーチェーン接続</w:t>
+      </w:r>
+    </w:p>
+    <w:p>
+      <w:pPr>
+        <w:pStyle w:val="a9"/>
+        <w:ind w:left="440"/>
+        <w:rPr>
+          <w:rFonts w:ascii="LM Roman 10" w:eastAsiaTheme="minorHAnsi" w:hAnsi="LM Roman 10" w:hint="eastAsia"/>
+        </w:rPr>
+      </w:pPr>
+      <w:r>
+        <w:rPr>
+          <w:rFonts w:ascii="LM Roman 10" w:eastAsiaTheme="minorHAnsi" w:hAnsi="LM Roman 10" w:hint="eastAsia"/>
+        </w:rPr>
+        <w:t>複数に機器を数珠つなぎに配線する接続形態（</w:t>
+      </w:r>
+      <w:r>
+        <w:rPr>
+          <w:rFonts w:ascii="LM Roman 10" w:eastAsiaTheme="minorHAnsi" w:hAnsi="LM Roman 10" w:hint="eastAsia"/>
+        </w:rPr>
+        <w:t>SCSI</w:t>
+      </w:r>
+      <w:r>
+        <w:rPr>
+          <w:rFonts w:ascii="LM Roman 10" w:eastAsiaTheme="minorHAnsi" w:hAnsi="LM Roman 10" w:hint="eastAsia"/>
+        </w:rPr>
+        <w:t>（スカジー）</w:t>
+      </w:r>
+      <w:r>
+        <w:rPr>
+          <w:rFonts w:ascii="LM Roman 10" w:eastAsiaTheme="minorHAnsi" w:hAnsi="LM Roman 10" w:hint="eastAsia"/>
+        </w:rPr>
+        <w:t>）のこと．</w:t>
+      </w:r>
+      <w:r>
+        <w:rPr>
+          <w:rFonts w:ascii="LM Roman 10" w:eastAsiaTheme="minorHAnsi" w:hAnsi="LM Roman 10"/>
+        </w:rPr>
+        <w:t>「</w:t>
+      </w:r>
+      <w:r>
+        <w:rPr>
+          <w:rFonts w:ascii="LM Roman 10" w:eastAsiaTheme="minorHAnsi" w:hAnsi="LM Roman 10"/>
+        </w:rPr>
+        <w:t>PC</w:t>
+      </w:r>
+      <w:r>
+        <w:rPr>
+          <w:rFonts w:ascii="LM Roman 10" w:eastAsiaTheme="minorHAnsi" w:hAnsi="LM Roman 10"/>
+        </w:rPr>
+        <w:t>－周辺機器－周辺機器」</w:t>
+      </w:r>
+      <w:r>
+        <w:rPr>
+          <w:rFonts w:ascii="LM Roman 10" w:eastAsiaTheme="minorHAnsi" w:hAnsi="LM Roman 10" w:hint="eastAsia"/>
+        </w:rPr>
+        <w:t>のような接続方法である．</w:t>
+      </w:r>
+    </w:p>
+    <w:p>
+      <w:pPr>
+        <w:pStyle w:val="a9"/>
+        <w:numPr>
+          <w:ilvl w:val="0"/>
+          <w:numId w:val="6"/>
+        </w:numPr>
+        <w:rPr>
+          <w:rFonts w:cs="Times New Roman"/>
+        </w:rPr>
+      </w:pPr>
+    </w:p>
+    <w:p>
+      <w:pPr>
+        <w:pStyle w:val="a9"/>
+        <w:numPr>
+          <w:ilvl w:val="0"/>
+          <w:numId w:val="6"/>
+        </w:numPr>
+        <w:rPr>
           <w:rFonts w:cs="Times New Roman"/>
         </w:rPr>
       </w:pPr>
@@ -12297,6 +13447,7 @@
         <w:rPr>
           <w:rFonts w:ascii="LM Roman 10" w:eastAsiaTheme="minorHAnsi" w:hAnsi="LM Roman 10" w:cs="Times New Roman" w:hint="eastAsia"/>
         </w:rPr>
+        <w:lastRenderedPageBreak/>
         <w:t>カラービット</w:t>
       </w:r>
       <w:r>
@@ -12658,7 +13809,6 @@
         <w:t>システム構成要素</w:t>
       </w:r>
     </w:p>
-    <w:p/>
     <w:p>
       <w:pPr>
         <w:pStyle w:val="a9"/>
@@ -12899,7 +14049,6 @@
         <w:rPr>
           <w:rFonts w:ascii="LM Roman 10" w:eastAsiaTheme="minorHAnsi" w:hAnsi="LM Roman 10"/>
         </w:rPr>
-        <w:lastRenderedPageBreak/>
         <w:t>コールドスタンバイシステム</w:t>
       </w:r>
     </w:p>
@@ -13165,6 +14314,12 @@
           <w:rFonts w:ascii="LM Roman 10" w:hAnsi="LM Roman 10" w:hint="eastAsia"/>
         </w:rPr>
         <w:t>信頼性やアクセス速度の向上を目的とした障害対策のひとつ．複数のハードディスクをまとめて一つの装置として扱う技術のこと．</w:t>
+      </w:r>
+      <w:r>
+        <w:rPr>
+          <w:rFonts w:ascii="LM Roman 10" w:hAnsi="LM Roman 10" w:hint="eastAsia"/>
+        </w:rPr>
+        <w:t>レベルの区別は，データと冗長ビットの記録方法と位置の組み合わせにより分けられる．</w:t>
       </w:r>
     </w:p>
     <w:tbl>
@@ -13260,9 +14415,34 @@
           </w:tcPr>
           <w:p>
             <w:pPr>
-              <w:pStyle w:val="a9"/>
-              <w:ind w:left="0"/>
-            </w:pPr>
+              <w:rPr>
+                <w:rFonts w:ascii="LM Roman 10" w:eastAsiaTheme="minorHAnsi" w:hAnsi="LM Roman 10"/>
+              </w:rPr>
+            </w:pPr>
+            <w:r>
+              <w:rPr>
+                <w:rFonts w:ascii="LM Roman 10" w:eastAsiaTheme="minorHAnsi" w:hAnsi="LM Roman 10"/>
+              </w:rPr>
+              <w:t>ディスクストライピング</w:t>
+            </w:r>
+            <w:r>
+              <w:rPr>
+                <w:rFonts w:ascii="LM Roman 10" w:eastAsiaTheme="minorHAnsi" w:hAnsi="LM Roman 10"/>
+              </w:rPr>
+              <w:t>のことで，</w:t>
+            </w:r>
+            <w:r>
+              <w:rPr>
+                <w:rFonts w:ascii="LM Roman 10" w:eastAsiaTheme="minorHAnsi" w:hAnsi="LM Roman 10"/>
+              </w:rPr>
+              <w:t>複数のディスクに分散してデータを書き込むことで，アクセス性能を向上させる技術</w:t>
+            </w:r>
+            <w:r>
+              <w:rPr>
+                <w:rFonts w:ascii="LM Roman 10" w:eastAsiaTheme="minorHAnsi" w:hAnsi="LM Roman 10"/>
+              </w:rPr>
+              <w:t>．</w:t>
+            </w:r>
           </w:p>
         </w:tc>
       </w:tr>
@@ -13298,9 +14478,46 @@
           </w:tcPr>
           <w:p>
             <w:pPr>
-              <w:pStyle w:val="a9"/>
-              <w:ind w:left="0"/>
-            </w:pPr>
+              <w:rPr>
+                <w:rFonts w:ascii="LM Roman 10" w:eastAsiaTheme="minorHAnsi" w:hAnsi="LM Roman 10"/>
+              </w:rPr>
+            </w:pPr>
+            <w:r>
+              <w:rPr>
+                <w:rFonts w:ascii="LM Roman 10" w:eastAsiaTheme="minorHAnsi" w:hAnsi="LM Roman 10"/>
+              </w:rPr>
+              <w:t>ディスクミラーリング</w:t>
+            </w:r>
+            <w:r>
+              <w:rPr>
+                <w:rFonts w:ascii="LM Roman 10" w:eastAsiaTheme="minorHAnsi" w:hAnsi="LM Roman 10"/>
+              </w:rPr>
+              <w:t>のことで，</w:t>
+            </w:r>
+            <w:r>
+              <w:rPr>
+                <w:rFonts w:ascii="LM Roman 10" w:eastAsiaTheme="minorHAnsi" w:hAnsi="LM Roman 10"/>
+              </w:rPr>
+              <w:t>同じデータを</w:t>
+            </w:r>
+            <w:r>
+              <w:rPr>
+                <w:rFonts w:ascii="LM Roman 10" w:eastAsiaTheme="minorHAnsi" w:hAnsi="LM Roman 10"/>
+              </w:rPr>
+              <w:t>2</w:t>
+            </w:r>
+            <w:r>
+              <w:rPr>
+                <w:rFonts w:ascii="LM Roman 10" w:eastAsiaTheme="minorHAnsi" w:hAnsi="LM Roman 10"/>
+              </w:rPr>
+              <w:t>台のディスクに書き込むことで，信頼性を向上させる技術</w:t>
+            </w:r>
+            <w:r>
+              <w:rPr>
+                <w:rFonts w:ascii="LM Roman 10" w:eastAsiaTheme="minorHAnsi" w:hAnsi="LM Roman 10"/>
+              </w:rPr>
+              <w:t>．</w:t>
+            </w:r>
           </w:p>
         </w:tc>
       </w:tr>
@@ -13338,7 +14555,64 @@
             <w:pPr>
               <w:pStyle w:val="a9"/>
               <w:ind w:left="0"/>
-            </w:pPr>
+              <w:rPr>
+                <w:rFonts w:ascii="LM Roman 10" w:hAnsi="LM Roman 10"/>
+              </w:rPr>
+            </w:pPr>
+            <w:r>
+              <w:rPr>
+                <w:rFonts w:ascii="LM Roman 10" w:hAnsi="LM Roman 10"/>
+              </w:rPr>
+              <w:t>ストライピングとエラー訂正用のハミング符号</w:t>
+            </w:r>
+            <w:r>
+              <w:rPr>
+                <w:rFonts w:ascii="LM Roman 10" w:hAnsi="LM Roman 10"/>
+              </w:rPr>
+              <w:t>を</w:t>
+            </w:r>
+            <w:r>
+              <w:rPr>
+                <w:rFonts w:ascii="LM Roman 10" w:hAnsi="LM Roman 10"/>
+              </w:rPr>
+              <w:t>1</w:t>
+            </w:r>
+            <w:r>
+              <w:rPr>
+                <w:rFonts w:ascii="LM Roman 10" w:hAnsi="LM Roman 10"/>
+              </w:rPr>
+              <w:t>台の</w:t>
+            </w:r>
+            <w:r>
+              <w:rPr>
+                <w:rFonts w:ascii="LM Roman 10" w:hAnsi="LM Roman 10"/>
+              </w:rPr>
+              <w:t>ディスクに</w:t>
+            </w:r>
+            <w:r>
+              <w:rPr>
+                <w:rFonts w:ascii="LM Roman 10" w:hAnsi="LM Roman 10" w:hint="eastAsia"/>
+              </w:rPr>
+              <w:t>ビット単位で</w:t>
+            </w:r>
+            <w:r>
+              <w:rPr>
+                <w:rFonts w:ascii="LM Roman 10" w:hAnsi="LM Roman 10"/>
+              </w:rPr>
+              <w:t>書き込む．最低でも</w:t>
+            </w:r>
+            <w:r>
+              <w:rPr>
+                <w:rFonts w:ascii="LM Roman 10" w:hAnsi="LM Roman 10"/>
+              </w:rPr>
+              <w:t>5</w:t>
+            </w:r>
+            <w:r>
+              <w:rPr>
+                <w:rFonts w:ascii="LM Roman 10" w:hAnsi="LM Roman 10"/>
+              </w:rPr>
+              <w:t>台構成である．</w:t>
+            </w:r>
           </w:p>
         </w:tc>
       </w:tr>
@@ -13374,9 +14648,76 @@
           </w:tcPr>
           <w:p>
             <w:pPr>
-              <w:pStyle w:val="a9"/>
-              <w:ind w:left="0"/>
-            </w:pPr>
+              <w:rPr>
+                <w:rFonts w:ascii="LM Roman 10" w:eastAsiaTheme="minorHAnsi" w:hAnsi="LM Roman 10"/>
+              </w:rPr>
+            </w:pPr>
+            <w:r>
+              <w:rPr>
+                <w:rFonts w:ascii="LM Roman 10" w:hAnsi="LM Roman 10"/>
+              </w:rPr>
+              <w:t>ストライピングとエラー</w:t>
+            </w:r>
+            <w:r>
+              <w:rPr>
+                <w:rFonts w:ascii="LM Roman 10" w:hAnsi="LM Roman 10"/>
+              </w:rPr>
+              <w:t>修正</w:t>
+            </w:r>
+            <w:r>
+              <w:rPr>
+                <w:rFonts w:ascii="LM Roman 10" w:hAnsi="LM Roman 10"/>
+              </w:rPr>
+              <w:t>用</w:t>
+            </w:r>
+            <w:r>
+              <w:rPr>
+                <w:rFonts w:ascii="LM Roman 10" w:hAnsi="LM Roman 10"/>
+              </w:rPr>
+              <w:t>にパリティビットを</w:t>
+            </w:r>
+            <w:r>
+              <w:rPr>
+                <w:rFonts w:ascii="LM Roman 10" w:hAnsi="LM Roman 10"/>
+              </w:rPr>
+              <w:t>1</w:t>
+            </w:r>
+            <w:r>
+              <w:rPr>
+                <w:rFonts w:ascii="LM Roman 10" w:hAnsi="LM Roman 10"/>
+              </w:rPr>
+              <w:t>台のディスクに</w:t>
+            </w:r>
+            <w:r>
+              <w:rPr>
+                <w:rFonts w:ascii="LM Roman 10" w:hAnsi="LM Roman 10" w:hint="eastAsia"/>
+              </w:rPr>
+              <w:t>ビット</w:t>
+            </w:r>
+            <w:r>
+              <w:rPr>
+                <w:rFonts w:ascii="LM Roman 10" w:hAnsi="LM Roman 10" w:hint="eastAsia"/>
+              </w:rPr>
+              <w:t>/</w:t>
+            </w:r>
+            <w:r>
+              <w:rPr>
+                <w:rFonts w:ascii="LM Roman 10" w:hAnsi="LM Roman 10" w:hint="eastAsia"/>
+              </w:rPr>
+              <w:t>バイト単位で</w:t>
+            </w:r>
+            <w:r>
+              <w:rPr>
+                <w:rFonts w:ascii="LM Roman 10" w:hAnsi="LM Roman 10"/>
+              </w:rPr>
+              <w:t>書き込む</w:t>
+            </w:r>
+            <w:r>
+              <w:rPr>
+                <w:rFonts w:ascii="LM Roman 10" w:eastAsiaTheme="minorHAnsi" w:hAnsi="LM Roman 10"/>
+              </w:rPr>
+              <w:t>．</w:t>
+            </w:r>
           </w:p>
         </w:tc>
       </w:tr>
@@ -13414,7 +14755,28 @@
             <w:pPr>
               <w:pStyle w:val="a9"/>
               <w:ind w:left="0"/>
-            </w:pPr>
+              <w:rPr>
+                <w:rFonts w:ascii="LM Roman 10" w:hAnsi="LM Roman 10"/>
+              </w:rPr>
+            </w:pPr>
+            <w:r>
+              <w:rPr>
+                <w:rFonts w:ascii="LM Roman 10" w:hAnsi="LM Roman 10"/>
+              </w:rPr>
+              <w:t>RAID3</w:t>
+            </w:r>
+            <w:r>
+              <w:rPr>
+                <w:rFonts w:ascii="LM Roman 10" w:hAnsi="LM Roman 10" w:hint="eastAsia"/>
+              </w:rPr>
+              <w:t>とほぼ同様．</w:t>
+            </w:r>
+            <w:r>
+              <w:rPr>
+                <w:rFonts w:ascii="LM Roman 10" w:hAnsi="LM Roman 10"/>
+              </w:rPr>
+              <w:t>パリティビットの書き込みをブロック単位で行う．</w:t>
+            </w:r>
           </w:p>
         </w:tc>
       </w:tr>
@@ -13452,7 +14814,40 @@
             <w:pPr>
               <w:pStyle w:val="a9"/>
               <w:ind w:left="0"/>
-            </w:pPr>
+              <w:rPr>
+                <w:rFonts w:ascii="LM Roman 10" w:hAnsi="LM Roman 10"/>
+              </w:rPr>
+            </w:pPr>
+            <w:r>
+              <w:rPr>
+                <w:rFonts w:ascii="LM Roman 10" w:hAnsi="LM Roman 10"/>
+              </w:rPr>
+              <w:t>パリティビットもデータと同様に</w:t>
+            </w:r>
+            <w:r>
+              <w:rPr>
+                <w:rFonts w:ascii="LM Roman 10" w:hAnsi="LM Roman 10" w:hint="eastAsia"/>
+              </w:rPr>
+              <w:t>複数台のディスクに</w:t>
+            </w:r>
+            <w:r>
+              <w:rPr>
+                <w:rFonts w:ascii="LM Roman 10" w:hAnsi="LM Roman 10"/>
+              </w:rPr>
+              <w:t>分散して</w:t>
+            </w:r>
+            <w:r>
+              <w:rPr>
+                <w:rFonts w:ascii="LM Roman 10" w:hAnsi="LM Roman 10" w:hint="eastAsia"/>
+              </w:rPr>
+              <w:t>ブロック単位で</w:t>
+            </w:r>
+            <w:r>
+              <w:rPr>
+                <w:rFonts w:ascii="LM Roman 10" w:hAnsi="LM Roman 10"/>
+              </w:rPr>
+              <w:t>書き込む．</w:t>
+            </w:r>
           </w:p>
         </w:tc>
       </w:tr>
@@ -13478,6 +14873,7 @@
               <w:rPr>
                 <w:rFonts w:ascii="LM Roman 10" w:hAnsi="LM Roman 10"/>
               </w:rPr>
+              <w:lastRenderedPageBreak/>
               <w:t>RAID6</w:t>
             </w:r>
           </w:p>
@@ -13490,7 +14886,28 @@
             <w:pPr>
               <w:pStyle w:val="a9"/>
               <w:ind w:left="0"/>
-            </w:pPr>
+              <w:rPr>
+                <w:rFonts w:ascii="LM Roman 10" w:hAnsi="LM Roman 10"/>
+              </w:rPr>
+            </w:pPr>
+            <w:r>
+              <w:rPr>
+                <w:rFonts w:ascii="LM Roman 10" w:hAnsi="LM Roman 10"/>
+              </w:rPr>
+              <w:t>パリティ情報を</w:t>
+            </w:r>
+            <w:r>
+              <w:rPr>
+                <w:rFonts w:ascii="LM Roman 10" w:hAnsi="LM Roman 10"/>
+              </w:rPr>
+              <w:t>2</w:t>
+            </w:r>
+            <w:r>
+              <w:rPr>
+                <w:rFonts w:ascii="LM Roman 10" w:hAnsi="LM Roman 10"/>
+              </w:rPr>
+              <w:t>つ生成し、すべてのハードディスクに分散して記録する．</w:t>
+            </w:r>
           </w:p>
         </w:tc>
       </w:tr>
@@ -13581,8 +14998,8 @@
         <w:tblLook w:val="04A0" w:firstRow="1" w:lastRow="0" w:firstColumn="1" w:lastColumn="0" w:noHBand="0" w:noVBand="1"/>
       </w:tblPr>
       <w:tblGrid>
-        <w:gridCol w:w="4247"/>
-        <w:gridCol w:w="4247"/>
+        <w:gridCol w:w="3256"/>
+        <w:gridCol w:w="5238"/>
       </w:tblGrid>
       <w:tr>
         <w:trPr>
@@ -13590,7 +15007,7 @@
         </w:trPr>
         <w:tc>
           <w:tcPr>
-            <w:tcW w:w="4247" w:type="dxa"/>
+            <w:tcW w:w="3256" w:type="dxa"/>
             <w:vAlign w:val="center"/>
           </w:tcPr>
           <w:p>
@@ -13610,7 +15027,7 @@
         </w:tc>
         <w:tc>
           <w:tcPr>
-            <w:tcW w:w="4247" w:type="dxa"/>
+            <w:tcW w:w="5238" w:type="dxa"/>
             <w:vAlign w:val="center"/>
           </w:tcPr>
           <w:p>
@@ -13635,7 +15052,7 @@
         </w:trPr>
         <w:tc>
           <w:tcPr>
-            <w:tcW w:w="4247" w:type="dxa"/>
+            <w:tcW w:w="3256" w:type="dxa"/>
             <w:vAlign w:val="center"/>
           </w:tcPr>
           <w:p>
@@ -13654,7 +15071,7 @@
         </w:tc>
         <w:tc>
           <w:tcPr>
-            <w:tcW w:w="4247" w:type="dxa"/>
+            <w:tcW w:w="5238" w:type="dxa"/>
           </w:tcPr>
           <w:p>
             <w:pPr>
@@ -13666,7 +15083,19 @@
               <w:rPr>
                 <w:rFonts w:ascii="LM Roman 10" w:eastAsiaTheme="minorHAnsi" w:hAnsi="LM Roman 10"/>
               </w:rPr>
-              <w:t>システムの一部に障害が発生しても全停止することなく稼働を続け</w:t>
+              <w:t>システムの一部に障害発生しても</w:t>
+            </w:r>
+            <w:r>
+              <w:rPr>
+                <w:rFonts w:ascii="LM Roman 10" w:eastAsiaTheme="minorHAnsi" w:hAnsi="LM Roman 10" w:hint="eastAsia"/>
+              </w:rPr>
+              <w:t>，</w:t>
+            </w:r>
+            <w:r>
+              <w:rPr>
+                <w:rFonts w:ascii="LM Roman 10" w:eastAsiaTheme="minorHAnsi" w:hAnsi="LM Roman 10"/>
+              </w:rPr>
+              <w:t>全停止することなく稼働を続け</w:t>
             </w:r>
             <w:r>
               <w:rPr>
@@ -13689,38 +15118,38 @@
         </w:trPr>
         <w:tc>
           <w:tcPr>
-            <w:tcW w:w="4247" w:type="dxa"/>
+            <w:tcW w:w="3256" w:type="dxa"/>
             <w:vAlign w:val="center"/>
           </w:tcPr>
           <w:p>
             <w:pPr>
               <w:rPr>
-                <w:rFonts w:ascii="LM Roman 10" w:eastAsiaTheme="minorHAnsi" w:hAnsi="LM Roman 10"/>
-              </w:rPr>
-            </w:pPr>
-            <w:r>
-              <w:rPr>
-                <w:rFonts w:ascii="LM Roman 10" w:eastAsiaTheme="minorHAnsi" w:hAnsi="LM Roman 10"/>
-              </w:rPr>
-              <w:t>タイムスライス方式</w:t>
-            </w:r>
-          </w:p>
-        </w:tc>
-        <w:tc>
-          <w:tcPr>
-            <w:tcW w:w="4247" w:type="dxa"/>
-          </w:tcPr>
-          <w:p>
-            <w:pPr>
-              <w:rPr>
-                <w:rFonts w:ascii="LM Roman 10" w:eastAsiaTheme="minorHAnsi" w:hAnsi="LM Roman 10"/>
-              </w:rPr>
-            </w:pPr>
-            <w:r>
-              <w:rPr>
-                <w:rFonts w:ascii="LM Roman 10" w:eastAsiaTheme="minorHAnsi" w:hAnsi="LM Roman 10"/>
-              </w:rPr>
-              <w:t>一定時間ごとにタスクを切り替えながら実行する方式</w:t>
+                <w:rFonts w:ascii="LM Roman 10" w:eastAsiaTheme="minorHAnsi" w:hAnsi="LM Roman 10" w:hint="eastAsia"/>
+              </w:rPr>
+            </w:pPr>
+            <w:r>
+              <w:rPr>
+                <w:rFonts w:ascii="LM Roman 10" w:eastAsiaTheme="minorHAnsi" w:hAnsi="LM Roman 10" w:hint="eastAsia"/>
+              </w:rPr>
+              <w:t>フェールソフト</w:t>
+            </w:r>
+          </w:p>
+        </w:tc>
+        <w:tc>
+          <w:tcPr>
+            <w:tcW w:w="5238" w:type="dxa"/>
+          </w:tcPr>
+          <w:p>
+            <w:pPr>
+              <w:rPr>
+                <w:rFonts w:ascii="LM Roman 10" w:eastAsiaTheme="minorHAnsi" w:hAnsi="LM Roman 10" w:hint="eastAsia"/>
+              </w:rPr>
+            </w:pPr>
+            <w:r>
+              <w:rPr>
+                <w:rFonts w:ascii="LM Roman 10" w:eastAsiaTheme="minorHAnsi" w:hAnsi="LM Roman 10" w:hint="eastAsia"/>
+              </w:rPr>
+              <w:t>障害発生時に，システムが全面的に停止しない様に，必要最小限の機能を維持する．</w:t>
             </w:r>
           </w:p>
         </w:tc>
@@ -13731,7 +15160,7 @@
         </w:trPr>
         <w:tc>
           <w:tcPr>
-            <w:tcW w:w="4247" w:type="dxa"/>
+            <w:tcW w:w="3256" w:type="dxa"/>
             <w:vAlign w:val="center"/>
           </w:tcPr>
           <w:p>
@@ -13740,11 +15169,17 @@
                 <w:rFonts w:ascii="LM Roman 10" w:eastAsiaTheme="minorHAnsi" w:hAnsi="LM Roman 10"/>
               </w:rPr>
             </w:pPr>
-          </w:p>
-        </w:tc>
-        <w:tc>
-          <w:tcPr>
-            <w:tcW w:w="4247" w:type="dxa"/>
+            <w:r>
+              <w:rPr>
+                <w:rFonts w:ascii="LM Roman 10" w:eastAsiaTheme="minorHAnsi" w:hAnsi="LM Roman 10" w:hint="eastAsia"/>
+              </w:rPr>
+              <w:t>フォールトアボイダンス</w:t>
+            </w:r>
+          </w:p>
+        </w:tc>
+        <w:tc>
+          <w:tcPr>
+            <w:tcW w:w="5238" w:type="dxa"/>
           </w:tcPr>
           <w:p>
             <w:pPr>
@@ -13752,6 +15187,12 @@
                 <w:rFonts w:ascii="LM Roman 10" w:eastAsiaTheme="minorHAnsi" w:hAnsi="LM Roman 10"/>
               </w:rPr>
             </w:pPr>
+            <w:r>
+              <w:rPr>
+                <w:rFonts w:ascii="LM Roman 10" w:eastAsiaTheme="minorHAnsi" w:hAnsi="LM Roman 10" w:hint="eastAsia"/>
+              </w:rPr>
+              <w:t>機器自体の信頼性を高めることで故障しないようにする．</w:t>
+            </w:r>
           </w:p>
         </w:tc>
       </w:tr>
@@ -13761,7 +15202,7 @@
         </w:trPr>
         <w:tc>
           <w:tcPr>
-            <w:tcW w:w="4247" w:type="dxa"/>
+            <w:tcW w:w="3256" w:type="dxa"/>
             <w:vAlign w:val="center"/>
           </w:tcPr>
           <w:p>
@@ -13780,43 +15221,19 @@
         </w:tc>
         <w:tc>
           <w:tcPr>
-            <w:tcW w:w="4247" w:type="dxa"/>
-          </w:tcPr>
-          <w:p>
-            <w:pPr>
-              <w:rPr>
-                <w:rFonts w:ascii="LM Roman 10" w:eastAsiaTheme="minorHAnsi" w:hAnsi="LM Roman 10"/>
-              </w:rPr>
-            </w:pPr>
-            <w:r>
-              <w:rPr>
-                <w:rFonts w:ascii="LM Roman 10" w:eastAsiaTheme="minorHAnsi" w:hAnsi="LM Roman 10"/>
-              </w:rPr>
-              <w:t>システムの不具合などの異常が出ても</w:t>
-            </w:r>
-            <w:r>
-              <w:rPr>
-                <w:rFonts w:ascii="LM Roman 10" w:eastAsiaTheme="minorHAnsi" w:hAnsi="LM Roman 10"/>
-              </w:rPr>
-              <w:t>，</w:t>
-            </w:r>
-            <w:r>
-              <w:rPr>
-                <w:rFonts w:ascii="LM Roman 10" w:eastAsiaTheme="minorHAnsi" w:hAnsi="LM Roman 10"/>
-              </w:rPr>
-              <w:t>影響範囲を最小限にとどめ</w:t>
-            </w:r>
-            <w:r>
-              <w:rPr>
-                <w:rFonts w:ascii="LM Roman 10" w:eastAsiaTheme="minorHAnsi" w:hAnsi="LM Roman 10"/>
-              </w:rPr>
-              <w:t>，</w:t>
-            </w:r>
-            <w:r>
-              <w:rPr>
-                <w:rFonts w:ascii="LM Roman 10" w:eastAsiaTheme="minorHAnsi" w:hAnsi="LM Roman 10"/>
-              </w:rPr>
-              <w:t>安全第一で制御を行う設計方針</w:t>
+            <w:tcW w:w="5238" w:type="dxa"/>
+          </w:tcPr>
+          <w:p>
+            <w:pPr>
+              <w:rPr>
+                <w:rFonts w:ascii="LM Roman 10" w:eastAsiaTheme="minorHAnsi" w:hAnsi="LM Roman 10" w:hint="eastAsia"/>
+              </w:rPr>
+            </w:pPr>
+            <w:r>
+              <w:rPr>
+                <w:rFonts w:ascii="LM Roman 10" w:eastAsiaTheme="minorHAnsi" w:hAnsi="LM Roman 10" w:hint="eastAsia"/>
+              </w:rPr>
+              <w:t>障害発生時に，システムを安全な状態に固定し，その影響を限定する．</w:t>
             </w:r>
           </w:p>
         </w:tc>
@@ -13827,7 +15244,7 @@
         </w:trPr>
         <w:tc>
           <w:tcPr>
-            <w:tcW w:w="4247" w:type="dxa"/>
+            <w:tcW w:w="3256" w:type="dxa"/>
             <w:vAlign w:val="center"/>
           </w:tcPr>
           <w:p>
@@ -13836,11 +15253,17 @@
                 <w:rFonts w:ascii="LM Roman 10" w:eastAsiaTheme="minorHAnsi" w:hAnsi="LM Roman 10"/>
               </w:rPr>
             </w:pPr>
-          </w:p>
-        </w:tc>
-        <w:tc>
-          <w:tcPr>
-            <w:tcW w:w="4247" w:type="dxa"/>
+            <w:r>
+              <w:rPr>
+                <w:rFonts w:ascii="LM Roman 10" w:eastAsiaTheme="minorHAnsi" w:hAnsi="LM Roman 10" w:hint="eastAsia"/>
+              </w:rPr>
+              <w:t>フールプループ</w:t>
+            </w:r>
+          </w:p>
+        </w:tc>
+        <w:tc>
+          <w:tcPr>
+            <w:tcW w:w="5238" w:type="dxa"/>
           </w:tcPr>
           <w:p>
             <w:pPr>
@@ -13848,6 +15271,12 @@
                 <w:rFonts w:ascii="LM Roman 10" w:eastAsiaTheme="minorHAnsi" w:hAnsi="LM Roman 10"/>
               </w:rPr>
             </w:pPr>
+            <w:r>
+              <w:rPr>
+                <w:rFonts w:ascii="LM Roman 10" w:eastAsiaTheme="minorHAnsi" w:hAnsi="LM Roman 10" w:hint="eastAsia"/>
+              </w:rPr>
+              <w:t>利用者が本来の仕様からずれたことをしても，故障しないようにする．</w:t>
+            </w:r>
           </w:p>
         </w:tc>
       </w:tr>
@@ -13911,6 +15340,12 @@
         </w:rPr>
         <w:t>システムで単位時間あたり処理される仕事の量を表す言葉</w:t>
       </w:r>
+      <w:r>
+        <w:rPr>
+          <w:rFonts w:ascii="LM Roman 10" w:eastAsiaTheme="minorHAnsi" w:hAnsi="LM Roman 10" w:hint="eastAsia"/>
+        </w:rPr>
+        <w:t>．</w:t>
+      </w:r>
     </w:p>
     <w:p>
       <w:pPr>
@@ -13924,7 +15359,6 @@
         <w:rPr>
           <w:rFonts w:hint="eastAsia"/>
         </w:rPr>
-        <w:lastRenderedPageBreak/>
         <w:t>システム性能指標</w:t>
       </w:r>
     </w:p>
@@ -13946,6 +15380,21 @@
     <w:p>
       <w:pPr>
         <w:pStyle w:val="a9"/>
+        <w:ind w:left="1320"/>
+        <w:rPr>
+          <w:rFonts w:hint="eastAsia"/>
+        </w:rPr>
+      </w:pPr>
+      <w:r>
+        <w:rPr>
+          <w:rFonts w:hint="eastAsia"/>
+        </w:rPr>
+        <w:t>コンピュータに処理を依頼してから，最初の反応が返ってくるまでの時間のこと．</w:t>
+      </w:r>
+    </w:p>
+    <w:p>
+      <w:pPr>
+        <w:pStyle w:val="a9"/>
         <w:numPr>
           <w:ilvl w:val="2"/>
           <w:numId w:val="6"/>
@@ -13962,6 +15411,24 @@
       <w:pPr>
         <w:pStyle w:val="a9"/>
         <w:ind w:left="1320"/>
+        <w:rPr>
+          <w:rFonts w:hint="eastAsia"/>
+        </w:rPr>
+      </w:pPr>
+      <w:r>
+        <w:rPr>
+          <w:rFonts w:hint="eastAsia"/>
+        </w:rPr>
+        <w:t>コンピュータに一連の処理を依頼してから，すべての処理結果を受け取るまでの時間のこと．</w:t>
+      </w:r>
+    </w:p>
+    <w:p>
+      <w:pPr>
+        <w:pStyle w:val="a9"/>
+        <w:numPr>
+          <w:ilvl w:val="3"/>
+          <w:numId w:val="6"/>
+        </w:numPr>
       </w:pPr>
       <w:r>
         <w:rPr>
@@ -14022,7 +15489,7 @@
     <w:p>
       <w:pPr>
         <w:pStyle w:val="a9"/>
-        <w:ind w:left="1320"/>
+        <w:ind w:left="1760"/>
       </w:pPr>
       <w:r>
         <w:rPr>
@@ -14142,13 +15609,17 @@
         </w:rPr>
         <w:t>とすると</w:t>
       </w:r>
-    </w:p>
-    <w:p>
-      <w:pPr>
-        <w:rPr>
-          <w:rFonts w:ascii="Latin Modern Math" w:hAnsi="Latin Modern Math"/>
-          <w:iCs/>
-        </w:rPr>
+      <w:r>
+        <w:rPr>
+          <w:rFonts w:hint="eastAsia"/>
+        </w:rPr>
+        <w:t>，</w:t>
+      </w:r>
+    </w:p>
+    <w:p>
+      <w:pPr>
+        <w:pStyle w:val="a9"/>
+        <w:ind w:left="1760"/>
       </w:pPr>
       <m:oMathPara>
         <m:oMath>
@@ -14267,135 +15738,138 @@
             </w:rPr>
             <m:t xml:space="preserve">　</m:t>
           </m:r>
-          <m:r>
-            <w:rPr>
-              <w:rFonts w:ascii="Latin Modern Math" w:hAnsi="Latin Modern Math"/>
-            </w:rPr>
-            <m:t>(</m:t>
-          </m:r>
-          <m:r>
-            <w:rPr>
-              <w:rFonts w:ascii="Latin Modern Math" w:hAnsi="Latin Modern Math"/>
-              <w:i/>
-              <w:iCs/>
-            </w:rPr>
-            <w:fldChar w:fldCharType="begin"/>
-          </m:r>
-          <m:r>
-            <m:rPr>
-              <m:sty m:val="p"/>
-            </m:rPr>
-            <w:rPr>
-              <w:rFonts w:ascii="Latin Modern Math" w:hAnsi="Latin Modern Math"/>
-            </w:rPr>
-            <m:t xml:space="preserve"> STYLEREF 3 \s </m:t>
-          </m:r>
-          <m:r>
-            <w:rPr>
-              <w:rFonts w:ascii="Latin Modern Math" w:hAnsi="Latin Modern Math"/>
-              <w:i/>
-              <w:iCs/>
-            </w:rPr>
-            <w:fldChar w:fldCharType="separate"/>
-          </m:r>
-          <m:r>
-            <m:rPr>
-              <m:sty m:val="p"/>
-            </m:rPr>
-            <w:rPr>
-              <w:rFonts w:ascii="Latin Modern Math" w:hAnsi="Latin Modern Math"/>
-              <w:noProof/>
-            </w:rPr>
-            <m:t>1.1.2</m:t>
-          </m:r>
-          <m:r>
-            <w:rPr>
-              <w:rFonts w:ascii="Latin Modern Math" w:hAnsi="Latin Modern Math"/>
-              <w:i/>
-              <w:iCs/>
-            </w:rPr>
-            <w:fldChar w:fldCharType="end"/>
-          </m:r>
-          <m:r>
-            <w:rPr>
-              <w:rFonts w:ascii="Latin Modern Math" w:hAnsi="Latin Modern Math"/>
-            </w:rPr>
-            <m:t>.</m:t>
-          </m:r>
-          <m:r>
-            <w:rPr>
-              <w:rFonts w:ascii="Latin Modern Math" w:hAnsi="Latin Modern Math"/>
-              <w:i/>
-              <w:iCs/>
-            </w:rPr>
-            <w:fldChar w:fldCharType="begin"/>
-          </m:r>
-          <m:r>
-            <m:rPr>
-              <m:sty m:val="p"/>
-            </m:rPr>
-            <w:rPr>
-              <w:rFonts w:ascii="Latin Modern Math" w:hAnsi="Latin Modern Math"/>
-            </w:rPr>
-            <m:t xml:space="preserve"> SEQ </m:t>
-          </m:r>
-          <m:r>
-            <m:rPr>
-              <m:sty m:val="p"/>
-            </m:rPr>
-            <w:rPr>
-              <w:rFonts w:ascii="Latin Modern Math" w:hAnsi="Latin Modern Math"/>
-            </w:rPr>
-            <m:t>数式</m:t>
-          </m:r>
-          <m:r>
-            <m:rPr>
-              <m:sty m:val="p"/>
-            </m:rPr>
-            <w:rPr>
-              <w:rFonts w:ascii="Latin Modern Math" w:hAnsi="Latin Modern Math"/>
-            </w:rPr>
-            <m:t xml:space="preserve"> \* ARABIC \s 3 </m:t>
-          </m:r>
-          <m:r>
-            <w:rPr>
-              <w:rFonts w:ascii="Latin Modern Math" w:hAnsi="Latin Modern Math"/>
-              <w:i/>
-              <w:iCs/>
-            </w:rPr>
-            <w:fldChar w:fldCharType="separate"/>
-          </m:r>
-          <m:r>
-            <m:rPr>
-              <m:sty m:val="p"/>
-            </m:rPr>
-            <w:rPr>
-              <w:rFonts w:ascii="Latin Modern Math" w:hAnsi="Latin Modern Math"/>
-              <w:noProof/>
-            </w:rPr>
-            <m:t>17</m:t>
-          </m:r>
-          <m:r>
-            <w:rPr>
-              <w:rFonts w:ascii="Latin Modern Math" w:hAnsi="Latin Modern Math"/>
-              <w:i/>
-              <w:iCs/>
-            </w:rPr>
-            <w:fldChar w:fldCharType="end"/>
-          </m:r>
-          <m:r>
-            <w:rPr>
-              <w:rFonts w:ascii="Latin Modern Math" w:hAnsi="Latin Modern Math"/>
-            </w:rPr>
-            <m:t>)</m:t>
-          </m:r>
+          <m:d>
+            <m:dPr>
+              <m:ctrlPr>
+                <w:rPr>
+                  <w:rFonts w:ascii="Latin Modern Math" w:hAnsi="Latin Modern Math"/>
+                  <w:i/>
+                </w:rPr>
+              </m:ctrlPr>
+            </m:dPr>
+            <m:e>
+              <m:r>
+                <w:rPr>
+                  <w:rFonts w:ascii="Latin Modern Math" w:hAnsi="Latin Modern Math"/>
+                  <w:i/>
+                  <w:iCs/>
+                </w:rPr>
+                <w:fldChar w:fldCharType="begin"/>
+              </m:r>
+              <m:r>
+                <m:rPr>
+                  <m:sty m:val="p"/>
+                </m:rPr>
+                <w:rPr>
+                  <w:rFonts w:ascii="Latin Modern Math" w:hAnsi="Latin Modern Math"/>
+                </w:rPr>
+                <m:t xml:space="preserve"> STYLEREF 3 \s </m:t>
+              </m:r>
+              <m:r>
+                <w:rPr>
+                  <w:rFonts w:ascii="Latin Modern Math" w:hAnsi="Latin Modern Math"/>
+                  <w:i/>
+                  <w:iCs/>
+                </w:rPr>
+                <w:fldChar w:fldCharType="separate"/>
+              </m:r>
+              <m:r>
+                <m:rPr>
+                  <m:sty m:val="p"/>
+                </m:rPr>
+                <w:rPr>
+                  <w:rFonts w:ascii="Latin Modern Math" w:hAnsi="Latin Modern Math"/>
+                  <w:noProof/>
+                </w:rPr>
+                <m:t>1.1.2</m:t>
+              </m:r>
+              <m:r>
+                <w:rPr>
+                  <w:rFonts w:ascii="Latin Modern Math" w:hAnsi="Latin Modern Math"/>
+                  <w:i/>
+                  <w:iCs/>
+                </w:rPr>
+                <w:fldChar w:fldCharType="end"/>
+              </m:r>
+              <m:r>
+                <w:rPr>
+                  <w:rFonts w:ascii="Latin Modern Math" w:hAnsi="Latin Modern Math"/>
+                </w:rPr>
+                <m:t>.</m:t>
+              </m:r>
+              <m:r>
+                <w:rPr>
+                  <w:rFonts w:ascii="Latin Modern Math" w:hAnsi="Latin Modern Math"/>
+                  <w:i/>
+                  <w:iCs/>
+                </w:rPr>
+                <w:fldChar w:fldCharType="begin"/>
+              </m:r>
+              <m:r>
+                <m:rPr>
+                  <m:sty m:val="p"/>
+                </m:rPr>
+                <w:rPr>
+                  <w:rFonts w:ascii="Latin Modern Math" w:hAnsi="Latin Modern Math"/>
+                </w:rPr>
+                <m:t xml:space="preserve"> SEQ </m:t>
+              </m:r>
+              <m:r>
+                <m:rPr>
+                  <m:sty m:val="p"/>
+                </m:rPr>
+                <w:rPr>
+                  <w:rFonts w:ascii="Latin Modern Math" w:hAnsi="Latin Modern Math"/>
+                </w:rPr>
+                <m:t>数式</m:t>
+              </m:r>
+              <m:r>
+                <m:rPr>
+                  <m:sty m:val="p"/>
+                </m:rPr>
+                <w:rPr>
+                  <w:rFonts w:ascii="Latin Modern Math" w:hAnsi="Latin Modern Math"/>
+                </w:rPr>
+                <m:t xml:space="preserve"> \* ARABIC \s 3 </m:t>
+              </m:r>
+              <m:r>
+                <w:rPr>
+                  <w:rFonts w:ascii="Latin Modern Math" w:hAnsi="Latin Modern Math"/>
+                  <w:i/>
+                  <w:iCs/>
+                </w:rPr>
+                <w:fldChar w:fldCharType="separate"/>
+              </m:r>
+              <m:r>
+                <m:rPr>
+                  <m:sty m:val="p"/>
+                </m:rPr>
+                <w:rPr>
+                  <w:rFonts w:ascii="Latin Modern Math" w:hAnsi="Latin Modern Math"/>
+                  <w:noProof/>
+                </w:rPr>
+                <m:t>17</m:t>
+              </m:r>
+              <m:r>
+                <w:rPr>
+                  <w:rFonts w:ascii="Latin Modern Math" w:hAnsi="Latin Modern Math"/>
+                  <w:i/>
+                  <w:iCs/>
+                </w:rPr>
+                <w:fldChar w:fldCharType="end"/>
+              </m:r>
+            </m:e>
+          </m:d>
         </m:oMath>
       </m:oMathPara>
     </w:p>
     <w:p>
       <w:pPr>
         <w:pStyle w:val="a9"/>
-        <w:ind w:left="1320"/>
+        <w:ind w:left="1760"/>
+        <w:rPr>
+          <w:iCs/>
+        </w:rPr>
       </w:pPr>
       <w:r>
         <w:rPr>
@@ -14418,6 +15892,27 @@
         </w:rPr>
         <w:t>ベンチマーク</w:t>
       </w:r>
+      <w:r>
+        <w:rPr>
+          <w:rFonts w:hint="eastAsia"/>
+        </w:rPr>
+        <w:t>テスト</w:t>
+      </w:r>
+    </w:p>
+    <w:p>
+      <w:pPr>
+        <w:pStyle w:val="a9"/>
+        <w:ind w:left="1320"/>
+        <w:rPr>
+          <w:rFonts w:hint="eastAsia"/>
+        </w:rPr>
+      </w:pPr>
+      <w:r>
+        <w:rPr>
+          <w:rFonts w:hint="eastAsia"/>
+        </w:rPr>
+        <w:t>システムの使用目的に合わせたプログラム，あるいは評価対象の業務の典型的な処理プログラムを実行し，入出力や制御プログラムを含めたシステムの総合的な処理性能を測定する手法のこと．</w:t>
+      </w:r>
     </w:p>
     <w:p>
       <w:pPr>
@@ -14437,6 +15932,45 @@
     <w:p>
       <w:pPr>
         <w:pStyle w:val="a9"/>
+        <w:ind w:left="1320"/>
+        <w:rPr>
+          <w:rFonts w:hint="eastAsia"/>
+        </w:rPr>
+      </w:pPr>
+      <w:r>
+        <w:rPr>
+          <w:rFonts w:hint="eastAsia"/>
+        </w:rPr>
+        <w:t>実際のシステムに性能を測定するための機器（ハードウェアモニタリング）やプログラム</w:t>
+      </w:r>
+      <w:r>
+        <w:rPr>
+          <w:rFonts w:hint="eastAsia"/>
+        </w:rPr>
+        <w:t>（</w:t>
+      </w:r>
+      <w:r>
+        <w:rPr>
+          <w:rFonts w:hint="eastAsia"/>
+        </w:rPr>
+        <w:t>ソフト</w:t>
+      </w:r>
+      <w:r>
+        <w:rPr>
+          <w:rFonts w:hint="eastAsia"/>
+        </w:rPr>
+        <w:t>ウェアモニタリング）</w:t>
+      </w:r>
+      <w:r>
+        <w:rPr>
+          <w:rFonts w:hint="eastAsia"/>
+        </w:rPr>
+        <w:t>を組み込み、どのように動作するかを計測すること．</w:t>
+      </w:r>
+    </w:p>
+    <w:p>
+      <w:pPr>
+        <w:pStyle w:val="a9"/>
         <w:numPr>
           <w:ilvl w:val="2"/>
           <w:numId w:val="6"/>
@@ -14447,6 +15981,265 @@
           <w:rFonts w:hint="eastAsia"/>
         </w:rPr>
         <w:t>キャパシティプランニング</w:t>
+      </w:r>
+    </w:p>
+    <w:p>
+      <w:pPr>
+        <w:pStyle w:val="a9"/>
+        <w:ind w:left="1320"/>
+        <w:rPr>
+          <w:rFonts w:hint="eastAsia"/>
+        </w:rPr>
+      </w:pPr>
+      <w:r>
+        <w:rPr>
+          <w:rFonts w:hint="eastAsia"/>
+        </w:rPr>
+        <w:t>予算や費用対効果を考慮しつつ，必要な性能要件を満たすようなシステム開発できるように管理するプロセスのこと．</w:t>
+      </w:r>
+    </w:p>
+    <w:p>
+      <w:pPr>
+        <w:pStyle w:val="a9"/>
+        <w:numPr>
+          <w:ilvl w:val="3"/>
+          <w:numId w:val="6"/>
+        </w:numPr>
+      </w:pPr>
+      <w:r>
+        <w:rPr>
+          <w:rFonts w:hint="eastAsia"/>
+        </w:rPr>
+        <w:lastRenderedPageBreak/>
+        <w:t>キャパシティプランニングの手順</w:t>
+      </w:r>
+    </w:p>
+    <w:p>
+      <w:pPr>
+        <w:pStyle w:val="a9"/>
+        <w:numPr>
+          <w:ilvl w:val="0"/>
+          <w:numId w:val="29"/>
+        </w:numPr>
+        <w:rPr>
+          <w:rFonts w:ascii="LM Roman 10" w:hAnsi="LM Roman 10"/>
+        </w:rPr>
+      </w:pPr>
+      <w:r>
+        <w:rPr>
+          <w:rFonts w:ascii="LM Roman 10" w:hAnsi="LM Roman 10"/>
+        </w:rPr>
+        <w:t>現行システムをモニタリングし現状の処理能力の把握</w:t>
+      </w:r>
+      <w:r>
+        <w:rPr>
+          <w:rFonts w:ascii="LM Roman 10" w:hAnsi="LM Roman 10" w:hint="eastAsia"/>
+        </w:rPr>
+        <w:t>（案の評価・見直し）</w:t>
+      </w:r>
+    </w:p>
+    <w:p>
+      <w:pPr>
+        <w:pStyle w:val="a9"/>
+        <w:numPr>
+          <w:ilvl w:val="0"/>
+          <w:numId w:val="29"/>
+        </w:numPr>
+        <w:rPr>
+          <w:rFonts w:ascii="LM Roman 10" w:hAnsi="LM Roman 10"/>
+        </w:rPr>
+      </w:pPr>
+      <w:r>
+        <w:rPr>
+          <w:rFonts w:ascii="LM Roman 10" w:hAnsi="LM Roman 10"/>
+        </w:rPr>
+        <w:t>将来</w:t>
+      </w:r>
+      <w:r>
+        <w:rPr>
+          <w:rFonts w:ascii="LM Roman 10" w:hAnsi="LM Roman 10" w:hint="eastAsia"/>
+        </w:rPr>
+        <w:t>的</w:t>
+      </w:r>
+      <w:r>
+        <w:rPr>
+          <w:rFonts w:ascii="LM Roman 10" w:hAnsi="LM Roman 10"/>
+        </w:rPr>
+        <w:t>に予想される端末数，利用者数の増加などを分析</w:t>
+      </w:r>
+      <w:r>
+        <w:rPr>
+          <w:rFonts w:ascii="LM Roman 10" w:hAnsi="LM Roman 10" w:hint="eastAsia"/>
+        </w:rPr>
+        <w:t>（増設検討）</w:t>
+      </w:r>
+    </w:p>
+    <w:p>
+      <w:pPr>
+        <w:pStyle w:val="a9"/>
+        <w:numPr>
+          <w:ilvl w:val="0"/>
+          <w:numId w:val="29"/>
+        </w:numPr>
+        <w:rPr>
+          <w:rFonts w:ascii="LM Roman 10" w:hAnsi="LM Roman 10"/>
+        </w:rPr>
+      </w:pPr>
+      <w:r>
+        <w:rPr>
+          <w:rFonts w:ascii="LM Roman 10" w:hAnsi="LM Roman 10"/>
+        </w:rPr>
+        <w:t>2</w:t>
+      </w:r>
+      <w:r>
+        <w:rPr>
+          <w:rFonts w:ascii="LM Roman 10" w:hAnsi="LM Roman 10"/>
+        </w:rPr>
+        <w:t>．の分析結果からシステム能力の限界時期を予測</w:t>
+      </w:r>
+      <w:r>
+        <w:rPr>
+          <w:rFonts w:ascii="LM Roman 10" w:hAnsi="LM Roman 10" w:hint="eastAsia"/>
+        </w:rPr>
+        <w:t>（現状処理能力の把握と</w:t>
+      </w:r>
+      <w:r>
+        <w:rPr>
+          <w:rFonts w:ascii="LM Roman 10" w:hAnsi="LM Roman 10" w:hint="eastAsia"/>
+        </w:rPr>
+        <w:t>将来予測</w:t>
+      </w:r>
+      <w:r>
+        <w:rPr>
+          <w:rFonts w:ascii="LM Roman 10" w:hAnsi="LM Roman 10" w:hint="eastAsia"/>
+        </w:rPr>
+        <w:t>）</w:t>
+      </w:r>
+    </w:p>
+    <w:p>
+      <w:pPr>
+        <w:pStyle w:val="a9"/>
+        <w:numPr>
+          <w:ilvl w:val="0"/>
+          <w:numId w:val="29"/>
+        </w:numPr>
+        <w:rPr>
+          <w:rFonts w:ascii="LM Roman 10" w:hAnsi="LM Roman 10"/>
+        </w:rPr>
+      </w:pPr>
+      <w:r>
+        <w:rPr>
+          <w:rFonts w:ascii="LM Roman 10" w:hAnsi="LM Roman 10"/>
+        </w:rPr>
+        <w:t>新システム構成で実現すべき性能要件から必要なハードウェア増設を検討</w:t>
+      </w:r>
+      <w:r>
+        <w:rPr>
+          <w:rFonts w:ascii="LM Roman 10" w:hAnsi="LM Roman 10" w:hint="eastAsia"/>
+        </w:rPr>
+        <w:t>（</w:t>
+      </w:r>
+      <w:r>
+        <w:rPr>
+          <w:rFonts w:ascii="LM Roman 10" w:hAnsi="LM Roman 10" w:hint="eastAsia"/>
+        </w:rPr>
+        <w:t>増設検討</w:t>
+      </w:r>
+      <w:r>
+        <w:rPr>
+          <w:rFonts w:ascii="LM Roman 10" w:hAnsi="LM Roman 10" w:hint="eastAsia"/>
+        </w:rPr>
+        <w:t>）</w:t>
+      </w:r>
+    </w:p>
+    <w:p>
+      <w:pPr>
+        <w:pStyle w:val="a9"/>
+        <w:numPr>
+          <w:ilvl w:val="1"/>
+          <w:numId w:val="6"/>
+        </w:numPr>
+      </w:pPr>
+      <w:r>
+        <w:rPr>
+          <w:rFonts w:ascii="LM Roman 10" w:eastAsiaTheme="minorHAnsi" w:hAnsi="LM Roman 10" w:hint="eastAsia"/>
+        </w:rPr>
+        <w:t>新しいコンピュータシステムを選択するとき</w:t>
+      </w:r>
+      <w:r>
+        <w:rPr>
+          <w:rFonts w:ascii="LM Roman 10" w:eastAsiaTheme="minorHAnsi" w:hAnsi="LM Roman 10" w:hint="eastAsia"/>
+        </w:rPr>
+        <w:t>に</w:t>
+      </w:r>
+      <w:r>
+        <w:rPr>
+          <w:rFonts w:ascii="LM Roman 10" w:eastAsiaTheme="minorHAnsi" w:hAnsi="LM Roman 10" w:hint="eastAsia"/>
+        </w:rPr>
+        <w:t>行う</w:t>
+      </w:r>
+      <w:r>
+        <w:rPr>
+          <w:rFonts w:ascii="LM Roman 10" w:eastAsiaTheme="minorHAnsi" w:hAnsi="LM Roman 10" w:hint="eastAsia"/>
+        </w:rPr>
+        <w:t>システムの</w:t>
+      </w:r>
+      <w:r>
+        <w:rPr>
+          <w:rFonts w:ascii="LM Roman 10" w:eastAsiaTheme="minorHAnsi" w:hAnsi="LM Roman 10"/>
+        </w:rPr>
+        <w:t>性能評価</w:t>
+      </w:r>
+      <w:r>
+        <w:rPr>
+          <w:rFonts w:ascii="LM Roman 10" w:eastAsiaTheme="minorHAnsi" w:hAnsi="LM Roman 10" w:hint="eastAsia"/>
+        </w:rPr>
+        <w:t>について</w:t>
+      </w:r>
+    </w:p>
+    <w:p>
+      <w:pPr>
+        <w:pStyle w:val="a9"/>
+        <w:ind w:left="880"/>
+        <w:rPr>
+          <w:rFonts w:hint="eastAsia"/>
+        </w:rPr>
+      </w:pPr>
+      <w:r>
+        <w:rPr>
+          <w:rFonts w:ascii="LM Roman 10" w:eastAsiaTheme="minorHAnsi" w:hAnsi="LM Roman 10"/>
+        </w:rPr>
+        <w:t>実際の利用条件や環境</w:t>
+      </w:r>
+      <w:r>
+        <w:rPr>
+          <w:rFonts w:ascii="LM Roman 10" w:eastAsiaTheme="minorHAnsi" w:hAnsi="LM Roman 10" w:hint="eastAsia"/>
+        </w:rPr>
+        <w:t>（よく利用されるプログラム</w:t>
+      </w:r>
+      <w:r>
+        <w:rPr>
+          <w:rFonts w:ascii="LM Roman 10" w:eastAsiaTheme="minorHAnsi" w:hAnsi="LM Roman 10" w:hint="eastAsia"/>
+        </w:rPr>
+        <w:t>，処理時間が重要なプログラムなど</w:t>
+      </w:r>
+      <w:r>
+        <w:rPr>
+          <w:rFonts w:ascii="LM Roman 10" w:eastAsiaTheme="minorHAnsi" w:hAnsi="LM Roman 10" w:hint="eastAsia"/>
+        </w:rPr>
+        <w:t>）</w:t>
+      </w:r>
+      <w:r>
+        <w:rPr>
+          <w:rFonts w:ascii="LM Roman 10" w:eastAsiaTheme="minorHAnsi" w:hAnsi="LM Roman 10"/>
+        </w:rPr>
+        <w:t>と同じような状況下で行うことで精度の高いデータが得られる</w:t>
+      </w:r>
+      <w:r>
+        <w:rPr>
+          <w:rFonts w:ascii="LM Roman 10" w:eastAsiaTheme="minorHAnsi" w:hAnsi="LM Roman 10" w:hint="eastAsia"/>
+        </w:rPr>
+        <w:t>．</w:t>
       </w:r>
     </w:p>
     <w:p>
@@ -15046,6 +16839,12 @@
           <w:rFonts w:ascii="Latin Modern Math" w:hAnsi="Latin Modern Math" w:cs="Times New Roman"/>
         </w:rPr>
         <w:t>，平均故障間隔</w:t>
+      </w:r>
+      <w:r>
+        <w:rPr>
+          <w:rFonts w:ascii="Latin Modern Math" w:hAnsi="Latin Modern Math" w:cs="Times New Roman" w:hint="eastAsia"/>
+        </w:rPr>
+        <w:t>を</w:t>
       </w:r>
       <m:oMath>
         <m:r>
@@ -15091,6 +16890,12 @@
         </w:rPr>
         <w:t>，平均修復時間</w:t>
       </w:r>
+      <w:r>
+        <w:rPr>
+          <w:rFonts w:ascii="Latin Modern Math" w:hAnsi="Latin Modern Math" w:cs="Times New Roman" w:hint="eastAsia"/>
+        </w:rPr>
+        <w:t>を</w:t>
+      </w:r>
       <m:oMath>
         <m:r>
           <m:rPr>
@@ -15114,6 +16919,12 @@
         </w:rPr>
         <w:t>運用時間</w:t>
       </w:r>
+      <w:r>
+        <w:rPr>
+          <w:rFonts w:ascii="Latin Modern Math" w:hAnsi="Latin Modern Math" w:cs="Times New Roman" w:hint="eastAsia"/>
+        </w:rPr>
+        <w:t>を</w:t>
+      </w:r>
       <m:oMath>
         <m:sSub>
           <m:sSubPr>
@@ -15147,6 +16958,12 @@
           <w:rFonts w:ascii="Latin Modern Math" w:hAnsi="Latin Modern Math" w:cs="Times New Roman"/>
         </w:rPr>
         <w:t>，故障時間</w:t>
+      </w:r>
+      <w:r>
+        <w:rPr>
+          <w:rFonts w:ascii="Latin Modern Math" w:hAnsi="Latin Modern Math" w:cs="Times New Roman" w:hint="eastAsia"/>
+        </w:rPr>
+        <w:t>を</w:t>
       </w:r>
       <m:oMath>
         <m:r>
@@ -15464,6 +17281,12 @@
         </w:rPr>
         <w:t>，平均故障間隔</w:t>
       </w:r>
+      <w:r>
+        <w:rPr>
+          <w:rFonts w:ascii="Latin Modern Math" w:hAnsi="Latin Modern Math" w:cs="Times New Roman" w:hint="eastAsia"/>
+        </w:rPr>
+        <w:t>を</w:t>
+      </w:r>
       <m:oMath>
         <m:r>
           <m:rPr>
@@ -15513,6 +17336,12 @@
           <w:rFonts w:ascii="Latin Modern Math" w:hAnsi="Latin Modern Math" w:cs="Times New Roman" w:hint="eastAsia"/>
         </w:rPr>
         <w:t>率</w:t>
+      </w:r>
+      <w:r>
+        <w:rPr>
+          <w:rFonts w:ascii="Latin Modern Math" w:hAnsi="Latin Modern Math" w:cs="Times New Roman" w:hint="eastAsia"/>
+        </w:rPr>
+        <w:t>を</w:t>
       </w:r>
       <m:oMath>
         <m:r>
@@ -16637,7 +18466,6 @@
               <w:rPr>
                 <w:rFonts w:ascii="LM Roman 10" w:eastAsiaTheme="minorHAnsi" w:hAnsi="LM Roman 10" w:hint="eastAsia"/>
               </w:rPr>
-              <w:lastRenderedPageBreak/>
               <w:t>タスク管理方式</w:t>
             </w:r>
           </w:p>
@@ -16700,7 +18528,14 @@
               <w:rPr>
                 <w:rFonts w:ascii="LM Roman 10" w:eastAsiaTheme="minorHAnsi" w:hAnsi="LM Roman 10"/>
               </w:rPr>
-              <w:t>各タスクに設定された優先度の高い順に実行する方式</w:t>
+              <w:t>各タスクに設定された優先度の高い順に実</w:t>
+            </w:r>
+            <w:r>
+              <w:rPr>
+                <w:rFonts w:ascii="LM Roman 10" w:eastAsiaTheme="minorHAnsi" w:hAnsi="LM Roman 10"/>
+              </w:rPr>
+              <w:lastRenderedPageBreak/>
+              <w:t>行する方式</w:t>
             </w:r>
           </w:p>
         </w:tc>
@@ -16724,6 +18559,7 @@
               <w:rPr>
                 <w:rFonts w:ascii="LM Roman 10" w:eastAsiaTheme="minorHAnsi" w:hAnsi="LM Roman 10"/>
               </w:rPr>
+              <w:lastRenderedPageBreak/>
               <w:t>タイムスライス方式</w:t>
             </w:r>
           </w:p>
@@ -16962,7 +18798,7 @@
       <w:pPr>
         <w:pStyle w:val="3"/>
       </w:pPr>
-      <w:bookmarkStart w:id="4" w:name="_Toc166662650"/>
+      <w:bookmarkStart w:id="4" w:name="_Toc166771432"/>
       <w:r>
         <w:rPr>
           <w:rFonts w:hint="eastAsia"/>
@@ -17064,8 +18900,492 @@
     </w:p>
     <w:p>
       <w:pPr>
-        <w:rPr>
-          <w:rFonts w:ascii="LM Roman 10" w:hAnsi="LM Roman 10"/>
+        <w:pStyle w:val="a9"/>
+        <w:numPr>
+          <w:ilvl w:val="0"/>
+          <w:numId w:val="6"/>
+        </w:numPr>
+        <w:rPr>
+          <w:rFonts w:ascii="LM Roman 10" w:eastAsiaTheme="minorHAnsi" w:hAnsi="LM Roman 10"/>
+        </w:rPr>
+      </w:pPr>
+      <w:r>
+        <w:rPr>
+          <w:rFonts w:ascii="LM Roman 10" w:eastAsiaTheme="minorHAnsi" w:hAnsi="LM Roman 10"/>
+        </w:rPr>
+        <w:t>スキーマ</w:t>
+      </w:r>
+    </w:p>
+    <w:p>
+      <w:pPr>
+        <w:pStyle w:val="a9"/>
+        <w:ind w:left="440"/>
+        <w:rPr>
+          <w:rFonts w:ascii="LM Roman 10" w:eastAsiaTheme="minorHAnsi" w:hAnsi="LM Roman 10" w:hint="eastAsia"/>
+        </w:rPr>
+      </w:pPr>
+      <w:r>
+        <w:rPr>
+          <w:rFonts w:ascii="LM Roman 10" w:eastAsiaTheme="minorHAnsi" w:hAnsi="LM Roman 10"/>
+        </w:rPr>
+        <w:t>データの内容，論理構造，記憶形式，構成などデータベースの構造を記述したもの</w:t>
+      </w:r>
+    </w:p>
+    <w:p>
+      <w:pPr>
+        <w:pStyle w:val="a9"/>
+        <w:numPr>
+          <w:ilvl w:val="0"/>
+          <w:numId w:val="6"/>
+        </w:numPr>
+        <w:rPr>
+          <w:rFonts w:ascii="LM Roman 10" w:eastAsiaTheme="minorHAnsi" w:hAnsi="LM Roman 10"/>
+        </w:rPr>
+      </w:pPr>
+      <w:r>
+        <w:rPr>
+          <w:rFonts w:ascii="LM Roman 10" w:eastAsiaTheme="minorHAnsi" w:hAnsi="LM Roman 10"/>
+        </w:rPr>
+        <w:t>共有ロック</w:t>
+      </w:r>
+      <w:r>
+        <w:rPr>
+          <w:rFonts w:ascii="LM Roman 10" w:eastAsiaTheme="minorHAnsi" w:hAnsi="LM Roman 10" w:hint="eastAsia"/>
+        </w:rPr>
+        <w:t>（読み込みロック）</w:t>
+      </w:r>
+      <w:r>
+        <w:rPr>
+          <w:rFonts w:ascii="LM Roman 10" w:eastAsiaTheme="minorHAnsi" w:hAnsi="LM Roman 10"/>
+        </w:rPr>
+        <w:t>：データ読み込み時に使うロック</w:t>
+      </w:r>
+    </w:p>
+    <w:p>
+      <w:pPr>
+        <w:pStyle w:val="a9"/>
+        <w:numPr>
+          <w:ilvl w:val="0"/>
+          <w:numId w:val="6"/>
+        </w:numPr>
+        <w:rPr>
+          <w:rFonts w:ascii="LM Roman 10" w:eastAsiaTheme="minorHAnsi" w:hAnsi="LM Roman 10"/>
+        </w:rPr>
+      </w:pPr>
+      <w:r>
+        <w:rPr>
+          <w:rFonts w:ascii="LM Roman 10" w:eastAsiaTheme="minorHAnsi" w:hAnsi="LM Roman 10"/>
+        </w:rPr>
+        <w:t>専有ロック</w:t>
+      </w:r>
+      <w:r>
+        <w:rPr>
+          <w:rFonts w:ascii="LM Roman 10" w:eastAsiaTheme="minorHAnsi" w:hAnsi="LM Roman 10" w:hint="eastAsia"/>
+        </w:rPr>
+        <w:t>（排他ロック）</w:t>
+      </w:r>
+      <w:r>
+        <w:rPr>
+          <w:rFonts w:ascii="LM Roman 10" w:eastAsiaTheme="minorHAnsi" w:hAnsi="LM Roman 10"/>
+        </w:rPr>
+        <w:t>：データ更新時に使うロック</w:t>
+      </w:r>
+    </w:p>
+    <w:p>
+      <w:pPr>
+        <w:pStyle w:val="af1"/>
+        <w:keepNext/>
+        <w:jc w:val="center"/>
+        <w:rPr>
+          <w:rFonts w:ascii="LM Roman 10" w:eastAsiaTheme="minorHAnsi" w:hAnsi="LM Roman 10"/>
+        </w:rPr>
+      </w:pPr>
+      <w:r>
+        <w:rPr>
+          <w:rFonts w:ascii="LM Roman 10" w:eastAsiaTheme="minorHAnsi" w:hAnsi="LM Roman 10"/>
+        </w:rPr>
+        <w:t>表</w:t>
+      </w:r>
+      <w:r>
+        <w:rPr>
+          <w:rFonts w:ascii="LM Roman 10" w:eastAsiaTheme="minorHAnsi" w:hAnsi="LM Roman 10"/>
+        </w:rPr>
+        <w:t xml:space="preserve"> </w:t>
+      </w:r>
+      <w:r>
+        <w:rPr>
+          <w:rFonts w:ascii="LM Roman 10" w:eastAsiaTheme="minorHAnsi" w:hAnsi="LM Roman 10"/>
+        </w:rPr>
+        <w:fldChar w:fldCharType="begin"/>
+      </w:r>
+      <w:r>
+        <w:rPr>
+          <w:rFonts w:ascii="LM Roman 10" w:eastAsiaTheme="minorHAnsi" w:hAnsi="LM Roman 10"/>
+        </w:rPr>
+        <w:instrText xml:space="preserve"> SEQ </w:instrText>
+      </w:r>
+      <w:r>
+        <w:rPr>
+          <w:rFonts w:ascii="LM Roman 10" w:eastAsiaTheme="minorHAnsi" w:hAnsi="LM Roman 10"/>
+        </w:rPr>
+        <w:instrText>表</w:instrText>
+      </w:r>
+      <w:r>
+        <w:rPr>
+          <w:rFonts w:ascii="LM Roman 10" w:eastAsiaTheme="minorHAnsi" w:hAnsi="LM Roman 10"/>
+        </w:rPr>
+        <w:instrText xml:space="preserve"> \* ARABIC </w:instrText>
+      </w:r>
+      <w:r>
+        <w:rPr>
+          <w:rFonts w:ascii="LM Roman 10" w:eastAsiaTheme="minorHAnsi" w:hAnsi="LM Roman 10"/>
+        </w:rPr>
+        <w:fldChar w:fldCharType="separate"/>
+      </w:r>
+      <w:r>
+        <w:rPr>
+          <w:rFonts w:ascii="LM Roman 10" w:eastAsiaTheme="minorHAnsi" w:hAnsi="LM Roman 10"/>
+          <w:noProof/>
+        </w:rPr>
+        <w:t>3</w:t>
+      </w:r>
+      <w:r>
+        <w:rPr>
+          <w:rFonts w:ascii="LM Roman 10" w:eastAsiaTheme="minorHAnsi" w:hAnsi="LM Roman 10"/>
+        </w:rPr>
+        <w:fldChar w:fldCharType="end"/>
+      </w:r>
+      <w:r>
+        <w:rPr>
+          <w:rFonts w:ascii="LM Roman 10" w:eastAsiaTheme="minorHAnsi" w:hAnsi="LM Roman 10"/>
+        </w:rPr>
+        <w:t xml:space="preserve">　ロックの獲得</w:t>
+      </w:r>
+    </w:p>
+    <w:tbl>
+      <w:tblPr>
+        <w:tblStyle w:val="af2"/>
+        <w:tblW w:w="0" w:type="auto"/>
+        <w:jc w:val="center"/>
+        <w:tblLook w:val="04A0" w:firstRow="1" w:lastRow="0" w:firstColumn="1" w:lastColumn="0" w:noHBand="0" w:noVBand="1"/>
+      </w:tblPr>
+      <w:tblGrid>
+        <w:gridCol w:w="1969"/>
+        <w:gridCol w:w="1452"/>
+        <w:gridCol w:w="1398"/>
+      </w:tblGrid>
+      <w:tr>
+        <w:trPr>
+          <w:jc w:val="center"/>
+        </w:trPr>
+        <w:tc>
+          <w:tcPr>
+            <w:tcW w:w="1969" w:type="dxa"/>
+            <w:vAlign w:val="center"/>
+          </w:tcPr>
+          <w:p>
+            <w:pPr>
+              <w:pStyle w:val="a9"/>
+              <w:ind w:left="0"/>
+              <w:rPr>
+                <w:rFonts w:ascii="LM Roman 10" w:eastAsiaTheme="minorHAnsi" w:hAnsi="LM Roman 10" w:hint="eastAsia"/>
+              </w:rPr>
+            </w:pPr>
+          </w:p>
+        </w:tc>
+        <w:tc>
+          <w:tcPr>
+            <w:tcW w:w="1452" w:type="dxa"/>
+            <w:vAlign w:val="center"/>
+          </w:tcPr>
+          <w:p>
+            <w:pPr>
+              <w:pStyle w:val="a9"/>
+              <w:ind w:left="0"/>
+              <w:jc w:val="center"/>
+              <w:rPr>
+                <w:rFonts w:ascii="LM Roman 10" w:eastAsiaTheme="minorHAnsi" w:hAnsi="LM Roman 10" w:hint="eastAsia"/>
+              </w:rPr>
+            </w:pPr>
+            <w:r>
+              <w:rPr>
+                <w:rFonts w:ascii="LM Roman 10" w:eastAsiaTheme="minorHAnsi" w:hAnsi="LM Roman 10"/>
+              </w:rPr>
+              <w:t>専有ロック</w:t>
+            </w:r>
+          </w:p>
+        </w:tc>
+        <w:tc>
+          <w:tcPr>
+            <w:tcW w:w="1398" w:type="dxa"/>
+            <w:vAlign w:val="center"/>
+          </w:tcPr>
+          <w:p>
+            <w:pPr>
+              <w:pStyle w:val="a9"/>
+              <w:ind w:left="0"/>
+              <w:jc w:val="center"/>
+              <w:rPr>
+                <w:rFonts w:ascii="LM Roman 10" w:eastAsiaTheme="minorHAnsi" w:hAnsi="LM Roman 10" w:hint="eastAsia"/>
+              </w:rPr>
+            </w:pPr>
+            <w:r>
+              <w:rPr>
+                <w:rFonts w:ascii="LM Roman 10" w:eastAsiaTheme="minorHAnsi" w:hAnsi="LM Roman 10" w:hint="eastAsia"/>
+              </w:rPr>
+              <w:t>共有ロック</w:t>
+            </w:r>
+          </w:p>
+        </w:tc>
+      </w:tr>
+      <w:tr>
+        <w:trPr>
+          <w:jc w:val="center"/>
+        </w:trPr>
+        <w:tc>
+          <w:tcPr>
+            <w:tcW w:w="1969" w:type="dxa"/>
+            <w:vMerge w:val="restart"/>
+            <w:vAlign w:val="center"/>
+          </w:tcPr>
+          <w:p>
+            <w:pPr>
+              <w:pStyle w:val="a9"/>
+              <w:ind w:left="0"/>
+              <w:rPr>
+                <w:rFonts w:ascii="LM Roman 10" w:eastAsiaTheme="minorHAnsi" w:hAnsi="LM Roman 10" w:hint="eastAsia"/>
+              </w:rPr>
+            </w:pPr>
+            <w:r>
+              <w:rPr>
+                <w:rFonts w:ascii="LM Roman 10" w:eastAsiaTheme="minorHAnsi" w:hAnsi="LM Roman 10" w:hint="eastAsia"/>
+              </w:rPr>
+              <w:t>あとから実行して獲得するロック</w:t>
+            </w:r>
+          </w:p>
+        </w:tc>
+        <w:tc>
+          <w:tcPr>
+            <w:tcW w:w="1452" w:type="dxa"/>
+            <w:vAlign w:val="center"/>
+          </w:tcPr>
+          <w:p>
+            <w:pPr>
+              <w:pStyle w:val="a9"/>
+              <w:ind w:left="0"/>
+              <w:jc w:val="center"/>
+              <w:rPr>
+                <w:rFonts w:ascii="LM Roman 10" w:eastAsiaTheme="minorHAnsi" w:hAnsi="LM Roman 10" w:hint="eastAsia"/>
+              </w:rPr>
+            </w:pPr>
+            <w:r>
+              <w:rPr>
+                <w:rFonts w:ascii="LM Roman 10" w:eastAsiaTheme="minorHAnsi" w:hAnsi="LM Roman 10" w:hint="eastAsia"/>
+              </w:rPr>
+              <w:t>×</w:t>
+            </w:r>
+          </w:p>
+        </w:tc>
+        <w:tc>
+          <w:tcPr>
+            <w:tcW w:w="1398" w:type="dxa"/>
+            <w:vAlign w:val="center"/>
+          </w:tcPr>
+          <w:p>
+            <w:pPr>
+              <w:pStyle w:val="a9"/>
+              <w:ind w:left="0"/>
+              <w:jc w:val="center"/>
+              <w:rPr>
+                <w:rFonts w:ascii="LM Roman 10" w:eastAsiaTheme="minorHAnsi" w:hAnsi="LM Roman 10" w:hint="eastAsia"/>
+              </w:rPr>
+            </w:pPr>
+            <w:r>
+              <w:rPr>
+                <w:rFonts w:ascii="LM Roman 10" w:eastAsiaTheme="minorHAnsi" w:hAnsi="LM Roman 10" w:hint="eastAsia"/>
+              </w:rPr>
+              <w:t>×</w:t>
+            </w:r>
+          </w:p>
+        </w:tc>
+      </w:tr>
+      <w:tr>
+        <w:trPr>
+          <w:jc w:val="center"/>
+        </w:trPr>
+        <w:tc>
+          <w:tcPr>
+            <w:tcW w:w="1969" w:type="dxa"/>
+            <w:vMerge/>
+          </w:tcPr>
+          <w:p>
+            <w:pPr>
+              <w:pStyle w:val="a9"/>
+              <w:ind w:left="0"/>
+              <w:rPr>
+                <w:rFonts w:ascii="LM Roman 10" w:eastAsiaTheme="minorHAnsi" w:hAnsi="LM Roman 10" w:hint="eastAsia"/>
+              </w:rPr>
+            </w:pPr>
+          </w:p>
+        </w:tc>
+        <w:tc>
+          <w:tcPr>
+            <w:tcW w:w="1452" w:type="dxa"/>
+            <w:vAlign w:val="center"/>
+          </w:tcPr>
+          <w:p>
+            <w:pPr>
+              <w:pStyle w:val="a9"/>
+              <w:ind w:left="0"/>
+              <w:jc w:val="center"/>
+              <w:rPr>
+                <w:rFonts w:ascii="LM Roman 10" w:eastAsiaTheme="minorHAnsi" w:hAnsi="LM Roman 10" w:hint="eastAsia"/>
+              </w:rPr>
+            </w:pPr>
+            <w:r>
+              <w:rPr>
+                <w:rFonts w:ascii="LM Roman 10" w:eastAsiaTheme="minorHAnsi" w:hAnsi="LM Roman 10" w:hint="eastAsia"/>
+              </w:rPr>
+              <w:t>×</w:t>
+            </w:r>
+          </w:p>
+        </w:tc>
+        <w:tc>
+          <w:tcPr>
+            <w:tcW w:w="1398" w:type="dxa"/>
+            <w:vAlign w:val="center"/>
+          </w:tcPr>
+          <w:p>
+            <w:pPr>
+              <w:pStyle w:val="a9"/>
+              <w:ind w:left="0"/>
+              <w:jc w:val="center"/>
+              <w:rPr>
+                <w:rFonts w:ascii="LM Roman 10" w:eastAsiaTheme="minorHAnsi" w:hAnsi="LM Roman 10" w:hint="eastAsia"/>
+              </w:rPr>
+            </w:pPr>
+            <w:r>
+              <w:rPr>
+                <w:rFonts w:ascii="LM Roman 10" w:eastAsiaTheme="minorHAnsi" w:hAnsi="LM Roman 10" w:hint="eastAsia"/>
+              </w:rPr>
+              <w:t>〇</w:t>
+            </w:r>
+          </w:p>
+        </w:tc>
+      </w:tr>
+    </w:tbl>
+    <w:p>
+      <w:pPr>
+        <w:ind w:leftChars="1300" w:left="2730"/>
+        <w:jc w:val="center"/>
+        <w:rPr>
+          <w:rFonts w:ascii="LM Roman 10" w:eastAsiaTheme="minorHAnsi" w:hAnsi="LM Roman 10"/>
+        </w:rPr>
+      </w:pPr>
+      <w:r>
+        <w:rPr>
+          <w:rFonts w:ascii="LM Roman 10" w:eastAsiaTheme="minorHAnsi" w:hAnsi="LM Roman 10" w:hint="eastAsia"/>
+        </w:rPr>
+        <w:t>〇：ロックを獲得できる</w:t>
+      </w:r>
+    </w:p>
+    <w:p>
+      <w:pPr>
+        <w:ind w:leftChars="1300" w:left="2730"/>
+        <w:jc w:val="center"/>
+        <w:rPr>
+          <w:rFonts w:ascii="LM Roman 10" w:eastAsiaTheme="minorHAnsi" w:hAnsi="LM Roman 10"/>
+        </w:rPr>
+      </w:pPr>
+      <w:r>
+        <w:rPr>
+          <w:rFonts w:ascii="LM Roman 10" w:eastAsiaTheme="minorHAnsi" w:hAnsi="LM Roman 10" w:hint="eastAsia"/>
+        </w:rPr>
+        <w:t xml:space="preserve">　</w:t>
+      </w:r>
+      <w:r>
+        <w:rPr>
+          <w:rFonts w:ascii="LM Roman 10" w:eastAsiaTheme="minorHAnsi" w:hAnsi="LM Roman 10" w:hint="eastAsia"/>
+        </w:rPr>
+        <w:t>×：ロックを獲得できない</w:t>
+      </w:r>
+    </w:p>
+    <w:p>
+      <w:pPr>
+        <w:pStyle w:val="a9"/>
+        <w:numPr>
+          <w:ilvl w:val="0"/>
+          <w:numId w:val="26"/>
+        </w:numPr>
+        <w:rPr>
+          <w:rFonts w:ascii="LM Roman 10" w:eastAsiaTheme="minorHAnsi" w:hAnsi="LM Roman 10"/>
+        </w:rPr>
+      </w:pPr>
+      <w:r>
+        <w:rPr>
+          <w:rFonts w:ascii="LM Roman 10" w:eastAsiaTheme="minorHAnsi" w:hAnsi="LM Roman 10"/>
+        </w:rPr>
+        <w:t>ログデータ</w:t>
+      </w:r>
+    </w:p>
+    <w:p>
+      <w:pPr>
+        <w:pStyle w:val="a9"/>
+        <w:ind w:left="440"/>
+        <w:rPr>
+          <w:rFonts w:ascii="LM Roman 10" w:eastAsiaTheme="minorHAnsi" w:hAnsi="LM Roman 10"/>
+        </w:rPr>
+      </w:pPr>
+      <w:r>
+        <w:rPr>
+          <w:rFonts w:ascii="LM Roman 10" w:eastAsiaTheme="minorHAnsi" w:hAnsi="LM Roman 10"/>
+        </w:rPr>
+        <w:t>データベースの更新履歴のようなもの</w:t>
+      </w:r>
+    </w:p>
+    <w:p>
+      <w:pPr>
+        <w:pStyle w:val="a9"/>
+        <w:numPr>
+          <w:ilvl w:val="0"/>
+          <w:numId w:val="26"/>
+        </w:numPr>
+        <w:rPr>
+          <w:rFonts w:ascii="LM Roman 10" w:eastAsiaTheme="minorHAnsi" w:hAnsi="LM Roman 10"/>
+        </w:rPr>
+      </w:pPr>
+      <w:r>
+        <w:rPr>
+          <w:rFonts w:ascii="LM Roman 10" w:eastAsiaTheme="minorHAnsi" w:hAnsi="LM Roman 10"/>
+        </w:rPr>
+        <w:t>ストアドプロシージャ</w:t>
+      </w:r>
+    </w:p>
+    <w:p>
+      <w:pPr>
+        <w:pStyle w:val="a9"/>
+        <w:ind w:left="440"/>
+        <w:rPr>
+          <w:rFonts w:ascii="LM Roman 10" w:eastAsiaTheme="minorHAnsi" w:hAnsi="LM Roman 10"/>
+        </w:rPr>
+      </w:pPr>
+      <w:r>
+        <w:rPr>
+          <w:rFonts w:ascii="LM Roman 10" w:eastAsiaTheme="minorHAnsi" w:hAnsi="LM Roman 10"/>
+        </w:rPr>
+        <w:t>データベースに対する一連の処理をまとめた手続きにして，データベース管理システムに保存したもの</w:t>
+      </w:r>
+    </w:p>
+    <w:p>
+      <w:pPr>
+        <w:pStyle w:val="a9"/>
+        <w:numPr>
+          <w:ilvl w:val="0"/>
+          <w:numId w:val="26"/>
+        </w:numPr>
+        <w:jc w:val="left"/>
+        <w:rPr>
+          <w:rFonts w:ascii="LM Roman 10" w:eastAsiaTheme="minorHAnsi" w:hAnsi="LM Roman 10" w:hint="eastAsia"/>
         </w:rPr>
       </w:pPr>
     </w:p>
@@ -17591,7 +19911,6 @@
               <w:rPr>
                 <w:rFonts w:ascii="LM Roman 10" w:hAnsi="LM Roman 10"/>
               </w:rPr>
-              <w:lastRenderedPageBreak/>
               <w:t>第</w:t>
             </w:r>
             <w:r>
@@ -18491,6 +20810,7 @@
               <w:rPr>
                 <w:rFonts w:ascii="LM Roman 10" w:eastAsiaTheme="minorHAnsi" w:hAnsi="LM Roman 10"/>
               </w:rPr>
+              <w:lastRenderedPageBreak/>
               <w:t>HTTP</w:t>
             </w:r>
           </w:p>
@@ -18878,7 +21198,6 @@
               <w:rPr>
                 <w:rFonts w:ascii="LM Roman 10" w:hAnsi="LM Roman 10"/>
               </w:rPr>
-              <w:lastRenderedPageBreak/>
               <w:t>(= Dynamic Host Configuration Protocol)</w:t>
             </w:r>
           </w:p>
@@ -18899,7 +21218,6 @@
               <w:rPr>
                 <w:rFonts w:ascii="LM Roman 10" w:hAnsi="LM Roman 10" w:hint="eastAsia"/>
               </w:rPr>
-              <w:lastRenderedPageBreak/>
               <w:t>TCP/IP</w:t>
             </w:r>
             <w:r>
@@ -18918,14 +21236,7 @@
               <w:rPr>
                 <w:rFonts w:ascii="LM Roman 10" w:hAnsi="LM Roman 10" w:hint="eastAsia"/>
               </w:rPr>
-              <w:t>アドレスを</w:t>
-            </w:r>
-            <w:r>
-              <w:rPr>
-                <w:rFonts w:ascii="LM Roman 10" w:hAnsi="LM Roman 10" w:hint="eastAsia"/>
-              </w:rPr>
-              <w:lastRenderedPageBreak/>
-              <w:t>自動的に行うプロトコル</w:t>
+              <w:t>アドレスを自動的に行うプロトコル</w:t>
             </w:r>
             <w:r>
               <w:rPr>
@@ -18957,7 +21268,6 @@
               <w:rPr>
                 <w:rFonts w:ascii="LM Roman 10" w:hAnsi="LM Roman 10" w:hint="eastAsia"/>
               </w:rPr>
-              <w:lastRenderedPageBreak/>
               <w:t>NTP</w:t>
             </w:r>
           </w:p>
@@ -19286,7 +21596,7 @@
           <w:rFonts w:ascii="LM Roman 10" w:hAnsi="LM Roman 10"/>
           <w:noProof/>
         </w:rPr>
-        <w:t>3</w:t>
+        <w:t>4</w:t>
       </w:r>
       <w:r>
         <w:rPr>
@@ -19833,6 +22143,7 @@
               <w:rPr>
                 <w:rFonts w:ascii="LM Roman 10" w:eastAsiaTheme="minorHAnsi" w:hAnsi="LM Roman 10"/>
               </w:rPr>
+              <w:lastRenderedPageBreak/>
               <w:t xml:space="preserve">ARP </w:t>
             </w:r>
           </w:p>
@@ -20186,7 +22497,6 @@
               <w:rPr>
                 <w:rFonts w:ascii="LM Roman 10" w:hAnsi="LM Roman 10" w:hint="eastAsia"/>
               </w:rPr>
-              <w:lastRenderedPageBreak/>
               <w:t>(=Internet Protocol over Ethernet)</w:t>
             </w:r>
           </w:p>
@@ -20207,7 +22517,6 @@
               <w:rPr>
                 <w:rFonts w:ascii="LM Roman 10" w:hAnsi="LM Roman 10" w:hint="eastAsia"/>
               </w:rPr>
-              <w:lastRenderedPageBreak/>
               <w:t>LAN</w:t>
             </w:r>
             <w:r>
@@ -20226,14 +22535,7 @@
               <w:rPr>
                 <w:rFonts w:ascii="LM Roman 10" w:hAnsi="LM Roman 10" w:hint="eastAsia"/>
               </w:rPr>
-              <w:t>パケットを伝送して通信を</w:t>
-            </w:r>
-            <w:r>
-              <w:rPr>
-                <w:rFonts w:ascii="LM Roman 10" w:hAnsi="LM Roman 10" w:hint="eastAsia"/>
-              </w:rPr>
-              <w:lastRenderedPageBreak/>
-              <w:t>行う．</w:t>
+              <w:t>パケットを伝送して通信を行う．</w:t>
             </w:r>
             <w:proofErr w:type="spellStart"/>
             <w:r>
@@ -20268,7 +22570,6 @@
         <w:rPr>
           <w:rFonts w:ascii="LM Roman 10" w:hAnsi="LM Roman 10" w:hint="eastAsia"/>
         </w:rPr>
-        <w:lastRenderedPageBreak/>
         <w:t>IP</w:t>
       </w:r>
       <w:r>
@@ -21669,6 +23970,7 @@
         <w:rPr>
           <w:rFonts w:ascii="LM Roman 10" w:hAnsi="LM Roman 10" w:hint="eastAsia"/>
         </w:rPr>
+        <w:lastRenderedPageBreak/>
         <w:t>サブネットマスク</w:t>
       </w:r>
     </w:p>
@@ -22122,7 +24424,6 @@
         <w:rPr>
           <w:rFonts w:ascii="LM Roman 10" w:eastAsiaTheme="minorHAnsi" w:hAnsi="LM Roman 10"/>
         </w:rPr>
-        <w:lastRenderedPageBreak/>
         <w:t>プライベート</w:t>
       </w:r>
       <w:r>
@@ -22626,6 +24927,12 @@
       <w:r>
         <w:t>回線速度</w:t>
       </w:r>
+      <w:r>
+        <w:rPr>
+          <w:rFonts w:hint="eastAsia"/>
+        </w:rPr>
+        <w:t>を</w:t>
+      </w:r>
       <m:oMath>
         <m:r>
           <w:rPr>
@@ -22639,6 +24946,12 @@
       </w:r>
       <w:r>
         <w:t>回線利用率</w:t>
+      </w:r>
+      <w:r>
+        <w:rPr>
+          <w:rFonts w:hint="eastAsia"/>
+        </w:rPr>
+        <w:t>を</w:t>
       </w:r>
       <m:oMath>
         <m:sSub>
@@ -22894,6 +25207,251 @@
         <w:rPr>
           <w:rFonts w:ascii="LM Roman 10" w:hAnsi="LM Roman 10" w:hint="eastAsia"/>
         </w:rPr>
+        <w:t>情報セキュリティ三大要素</w:t>
+      </w:r>
+    </w:p>
+    <w:tbl>
+      <w:tblPr>
+        <w:tblStyle w:val="af2"/>
+        <w:tblW w:w="0" w:type="auto"/>
+        <w:jc w:val="center"/>
+        <w:tblLook w:val="04A0" w:firstRow="1" w:lastRow="0" w:firstColumn="1" w:lastColumn="0" w:noHBand="0" w:noVBand="1"/>
+      </w:tblPr>
+      <w:tblGrid>
+        <w:gridCol w:w="2547"/>
+        <w:gridCol w:w="5581"/>
+      </w:tblGrid>
+      <w:tr>
+        <w:trPr>
+          <w:jc w:val="center"/>
+        </w:trPr>
+        <w:tc>
+          <w:tcPr>
+            <w:tcW w:w="2547" w:type="dxa"/>
+            <w:vAlign w:val="center"/>
+          </w:tcPr>
+          <w:p>
+            <w:pPr>
+              <w:pStyle w:val="a9"/>
+              <w:ind w:left="0"/>
+              <w:jc w:val="center"/>
+              <w:rPr>
+                <w:rFonts w:ascii="LM Roman 10" w:hAnsi="LM Roman 10" w:hint="eastAsia"/>
+              </w:rPr>
+            </w:pPr>
+            <w:r>
+              <w:rPr>
+                <w:rFonts w:ascii="LM Roman 10" w:hAnsi="LM Roman 10" w:hint="eastAsia"/>
+              </w:rPr>
+              <w:lastRenderedPageBreak/>
+              <w:t>要素</w:t>
+            </w:r>
+          </w:p>
+        </w:tc>
+        <w:tc>
+          <w:tcPr>
+            <w:tcW w:w="5581" w:type="dxa"/>
+            <w:vAlign w:val="center"/>
+          </w:tcPr>
+          <w:p>
+            <w:pPr>
+              <w:pStyle w:val="a9"/>
+              <w:ind w:left="0"/>
+              <w:jc w:val="center"/>
+              <w:rPr>
+                <w:rFonts w:ascii="LM Roman 10" w:hAnsi="LM Roman 10" w:hint="eastAsia"/>
+              </w:rPr>
+            </w:pPr>
+            <w:r>
+              <w:rPr>
+                <w:rFonts w:ascii="LM Roman 10" w:hAnsi="LM Roman 10" w:hint="eastAsia"/>
+              </w:rPr>
+              <w:t>説明</w:t>
+            </w:r>
+          </w:p>
+        </w:tc>
+      </w:tr>
+      <w:tr>
+        <w:trPr>
+          <w:jc w:val="center"/>
+        </w:trPr>
+        <w:tc>
+          <w:tcPr>
+            <w:tcW w:w="2547" w:type="dxa"/>
+            <w:vAlign w:val="center"/>
+          </w:tcPr>
+          <w:p>
+            <w:pPr>
+              <w:pStyle w:val="a9"/>
+              <w:ind w:left="0"/>
+              <w:rPr>
+                <w:rFonts w:ascii="LM Roman 10" w:hAnsi="LM Roman 10" w:hint="eastAsia"/>
+              </w:rPr>
+            </w:pPr>
+            <w:r>
+              <w:rPr>
+                <w:rFonts w:ascii="LM Roman 10" w:hAnsi="LM Roman 10" w:hint="eastAsia"/>
+              </w:rPr>
+              <w:t>機密性</w:t>
+            </w:r>
+            <w:r>
+              <w:rPr>
+                <w:rFonts w:ascii="LM Roman 10" w:hAnsi="LM Roman 10" w:hint="eastAsia"/>
+              </w:rPr>
+              <w:t xml:space="preserve"> (Confidentiality)</w:t>
+            </w:r>
+          </w:p>
+        </w:tc>
+        <w:tc>
+          <w:tcPr>
+            <w:tcW w:w="5581" w:type="dxa"/>
+          </w:tcPr>
+          <w:p>
+            <w:pPr>
+              <w:pStyle w:val="a9"/>
+              <w:ind w:left="0"/>
+              <w:rPr>
+                <w:rFonts w:ascii="LM Roman 10" w:hAnsi="LM Roman 10" w:hint="eastAsia"/>
+              </w:rPr>
+            </w:pPr>
+            <w:r>
+              <w:rPr>
+                <w:rFonts w:ascii="LM Roman 10" w:hAnsi="LM Roman 10" w:hint="eastAsia"/>
+              </w:rPr>
+              <w:t>アクセスを許可された者だけが、確実に情報アクセスできること．</w:t>
+            </w:r>
+          </w:p>
+        </w:tc>
+      </w:tr>
+      <w:tr>
+        <w:trPr>
+          <w:jc w:val="center"/>
+        </w:trPr>
+        <w:tc>
+          <w:tcPr>
+            <w:tcW w:w="2547" w:type="dxa"/>
+            <w:vAlign w:val="center"/>
+          </w:tcPr>
+          <w:p>
+            <w:pPr>
+              <w:pStyle w:val="a9"/>
+              <w:ind w:left="0"/>
+              <w:rPr>
+                <w:rFonts w:ascii="LM Roman 10" w:hAnsi="LM Roman 10" w:hint="eastAsia"/>
+              </w:rPr>
+            </w:pPr>
+            <w:r>
+              <w:rPr>
+                <w:rFonts w:ascii="LM Roman 10" w:hAnsi="LM Roman 10" w:hint="eastAsia"/>
+              </w:rPr>
+              <w:t>完全性</w:t>
+            </w:r>
+            <w:r>
+              <w:rPr>
+                <w:rFonts w:ascii="LM Roman 10" w:hAnsi="LM Roman 10" w:hint="eastAsia"/>
+              </w:rPr>
+              <w:t xml:space="preserve"> (Integrity)</w:t>
+            </w:r>
+          </w:p>
+        </w:tc>
+        <w:tc>
+          <w:tcPr>
+            <w:tcW w:w="5581" w:type="dxa"/>
+          </w:tcPr>
+          <w:p>
+            <w:pPr>
+              <w:pStyle w:val="a9"/>
+              <w:ind w:left="0"/>
+              <w:rPr>
+                <w:rFonts w:ascii="LM Roman 10" w:hAnsi="LM Roman 10" w:hint="eastAsia"/>
+              </w:rPr>
+            </w:pPr>
+            <w:r>
+              <w:rPr>
+                <w:rFonts w:ascii="LM Roman 10" w:hAnsi="LM Roman 10" w:hint="eastAsia"/>
+              </w:rPr>
+              <w:t>情報、処理方法が正確で、完全である状態に保たれていること．</w:t>
+            </w:r>
+          </w:p>
+        </w:tc>
+      </w:tr>
+      <w:tr>
+        <w:trPr>
+          <w:jc w:val="center"/>
+        </w:trPr>
+        <w:tc>
+          <w:tcPr>
+            <w:tcW w:w="2547" w:type="dxa"/>
+            <w:vAlign w:val="center"/>
+          </w:tcPr>
+          <w:p>
+            <w:pPr>
+              <w:pStyle w:val="a9"/>
+              <w:ind w:left="0"/>
+              <w:rPr>
+                <w:rFonts w:ascii="LM Roman 10" w:hAnsi="LM Roman 10" w:hint="eastAsia"/>
+              </w:rPr>
+            </w:pPr>
+            <w:r>
+              <w:rPr>
+                <w:rFonts w:ascii="LM Roman 10" w:hAnsi="LM Roman 10" w:hint="eastAsia"/>
+              </w:rPr>
+              <w:t>可用性</w:t>
+            </w:r>
+            <w:r>
+              <w:rPr>
+                <w:rFonts w:ascii="LM Roman 10" w:hAnsi="LM Roman 10" w:hint="eastAsia"/>
+              </w:rPr>
+              <w:t xml:space="preserve"> (Availability)</w:t>
+            </w:r>
+          </w:p>
+        </w:tc>
+        <w:tc>
+          <w:tcPr>
+            <w:tcW w:w="5581" w:type="dxa"/>
+          </w:tcPr>
+          <w:p>
+            <w:pPr>
+              <w:pStyle w:val="a9"/>
+              <w:ind w:left="0"/>
+              <w:rPr>
+                <w:rFonts w:ascii="LM Roman 10" w:hAnsi="LM Roman 10" w:hint="eastAsia"/>
+              </w:rPr>
+            </w:pPr>
+            <w:r>
+              <w:rPr>
+                <w:rFonts w:ascii="LM Roman 10" w:hAnsi="LM Roman 10" w:hint="eastAsia"/>
+              </w:rPr>
+              <w:t>認可された利用者が、必要な時に情報、関連する資産に確実にアクセスできること．</w:t>
+            </w:r>
+          </w:p>
+        </w:tc>
+      </w:tr>
+    </w:tbl>
+    <w:p>
+      <w:pPr>
+        <w:pStyle w:val="a9"/>
+        <w:ind w:left="440"/>
+        <w:rPr>
+          <w:rFonts w:ascii="LM Roman 10" w:hAnsi="LM Roman 10" w:hint="eastAsia"/>
+        </w:rPr>
+      </w:pPr>
+    </w:p>
+    <w:p>
+      <w:pPr>
+        <w:pStyle w:val="a9"/>
+        <w:numPr>
+          <w:ilvl w:val="0"/>
+          <w:numId w:val="5"/>
+        </w:numPr>
+        <w:rPr>
+          <w:rFonts w:ascii="LM Roman 10" w:hAnsi="LM Roman 10"/>
+        </w:rPr>
+      </w:pPr>
+      <w:r>
+        <w:rPr>
+          <w:rFonts w:ascii="LM Roman 10" w:hAnsi="LM Roman 10" w:hint="eastAsia"/>
+        </w:rPr>
         <w:t>マルウェア・不正プログラム</w:t>
       </w:r>
     </w:p>
@@ -23358,7 +25916,6 @@
         <w:rPr>
           <w:rFonts w:ascii="LM Roman 10" w:hAnsi="LM Roman 10" w:hint="eastAsia"/>
         </w:rPr>
-        <w:lastRenderedPageBreak/>
         <w:t>サービス妨害</w:t>
       </w:r>
     </w:p>
@@ -24049,6 +26606,7 @@
               <w:rPr>
                 <w:rFonts w:ascii="LM Roman 10" w:hAnsi="LM Roman 10" w:hint="eastAsia"/>
               </w:rPr>
+              <w:lastRenderedPageBreak/>
               <w:t>クロスサイトスクリプティング</w:t>
             </w:r>
             <w:r>
@@ -24712,7 +27270,6 @@
               <w:rPr>
                 <w:rFonts w:ascii="LM Roman 10" w:hAnsi="LM Roman 10" w:hint="eastAsia"/>
               </w:rPr>
-              <w:lastRenderedPageBreak/>
               <w:t>フットプリンティング</w:t>
             </w:r>
           </w:p>
@@ -24945,48 +27502,9 @@
       </w:pPr>
       <w:r>
         <w:rPr>
-          <w:rFonts w:ascii="LM Roman 10" w:hAnsi="LM Roman 10" w:hint="eastAsia"/>
-        </w:rPr>
-        <w:t>ファイアウォール</w:t>
-      </w:r>
-    </w:p>
-    <w:p>
-      <w:pPr>
-        <w:pStyle w:val="a9"/>
-        <w:ind w:left="440"/>
-        <w:rPr>
           <w:rFonts w:ascii="LM Roman 10" w:hAnsi="LM Roman 10"/>
         </w:rPr>
-      </w:pPr>
-      <w:r>
-        <w:rPr>
-          <w:rFonts w:ascii="LM Roman 10" w:hAnsi="LM Roman 10" w:hint="eastAsia"/>
-        </w:rPr>
-        <w:t>インターネットからの不正侵入を防御する仕組み</w:t>
-      </w:r>
-      <w:r>
-        <w:rPr>
-          <w:rFonts w:ascii="LM Roman 10" w:hAnsi="LM Roman 10" w:hint="eastAsia"/>
-        </w:rPr>
-        <w:t>のこと．社内ネットワークとインターネット</w:t>
-      </w:r>
-      <w:r>
-        <w:rPr>
-          <w:rFonts w:ascii="LM Roman 10" w:hAnsi="LM Roman 10" w:hint="eastAsia"/>
-        </w:rPr>
-        <w:t>の出入口となって</w:t>
-      </w:r>
-      <w:r>
-        <w:rPr>
-          <w:rFonts w:ascii="LM Roman 10" w:hAnsi="LM Roman 10" w:hint="eastAsia"/>
-        </w:rPr>
-        <w:t>．</w:t>
-      </w:r>
-      <w:r>
-        <w:rPr>
-          <w:rFonts w:ascii="LM Roman 10" w:hAnsi="LM Roman 10" w:hint="eastAsia"/>
-        </w:rPr>
-        <w:t>通信を監視，不正通信の遮断を行う．</w:t>
+        <w:t>セキュリティ対策</w:t>
       </w:r>
     </w:p>
     <w:p>
@@ -24997,6 +27515,63 @@
           <w:numId w:val="5"/>
         </w:numPr>
         <w:rPr>
+          <w:rFonts w:ascii="LM Roman 10" w:hAnsi="LM Roman 10"/>
+        </w:rPr>
+      </w:pPr>
+      <w:r>
+        <w:rPr>
+          <w:rFonts w:ascii="LM Roman 10" w:hAnsi="LM Roman 10" w:hint="eastAsia"/>
+        </w:rPr>
+        <w:t>ファイアウォール</w:t>
+      </w:r>
+    </w:p>
+    <w:p>
+      <w:pPr>
+        <w:pStyle w:val="a9"/>
+        <w:ind w:left="440"/>
+        <w:rPr>
+          <w:rFonts w:ascii="LM Roman 10" w:hAnsi="LM Roman 10"/>
+        </w:rPr>
+      </w:pPr>
+      <w:r>
+        <w:rPr>
+          <w:rFonts w:ascii="LM Roman 10" w:hAnsi="LM Roman 10" w:hint="eastAsia"/>
+        </w:rPr>
+        <w:t>インターネットからの不正侵入を防御する仕組み</w:t>
+      </w:r>
+      <w:r>
+        <w:rPr>
+          <w:rFonts w:ascii="LM Roman 10" w:hAnsi="LM Roman 10" w:hint="eastAsia"/>
+        </w:rPr>
+        <w:t>のこと．社内ネットワークとインターネット</w:t>
+      </w:r>
+      <w:r>
+        <w:rPr>
+          <w:rFonts w:ascii="LM Roman 10" w:hAnsi="LM Roman 10" w:hint="eastAsia"/>
+        </w:rPr>
+        <w:t>の出入口となって</w:t>
+      </w:r>
+      <w:r>
+        <w:rPr>
+          <w:rFonts w:ascii="LM Roman 10" w:hAnsi="LM Roman 10" w:hint="eastAsia"/>
+        </w:rPr>
+        <w:t>．</w:t>
+      </w:r>
+      <w:r>
+        <w:rPr>
+          <w:rFonts w:ascii="LM Roman 10" w:hAnsi="LM Roman 10" w:hint="eastAsia"/>
+        </w:rPr>
+        <w:t>通信を監視，不正通信の遮断を行う．</w:t>
+      </w:r>
+    </w:p>
+    <w:p>
+      <w:pPr>
+        <w:pStyle w:val="a9"/>
+        <w:numPr>
+          <w:ilvl w:val="2"/>
+          <w:numId w:val="5"/>
+        </w:numPr>
+        <w:rPr>
           <w:rFonts w:ascii="LM Roman 10" w:eastAsiaTheme="minorHAnsi" w:hAnsi="LM Roman 10"/>
         </w:rPr>
       </w:pPr>
@@ -25016,53 +27591,198 @@
     <w:p>
       <w:pPr>
         <w:pStyle w:val="a9"/>
+        <w:ind w:left="1320"/>
+        <w:rPr>
+          <w:rFonts w:ascii="LM Roman 10" w:eastAsiaTheme="minorHAnsi" w:hAnsi="LM Roman 10"/>
+        </w:rPr>
+      </w:pPr>
+      <w:r>
+        <w:rPr>
+          <w:rFonts w:ascii="LM Roman 10" w:eastAsiaTheme="minorHAnsi" w:hAnsi="LM Roman 10"/>
+        </w:rPr>
+        <w:t>Web</w:t>
+      </w:r>
+      <w:r>
+        <w:rPr>
+          <w:rFonts w:ascii="LM Roman 10" w:eastAsiaTheme="minorHAnsi" w:hAnsi="LM Roman 10"/>
+        </w:rPr>
+        <w:t>アプリに対する攻撃を検知したとき，アクセスを遮断できるファイアウォール</w:t>
+      </w:r>
+      <w:r>
+        <w:rPr>
+          <w:rFonts w:ascii="LM Roman 10" w:eastAsiaTheme="minorHAnsi" w:hAnsi="LM Roman 10" w:hint="eastAsia"/>
+        </w:rPr>
+        <w:t>．</w:t>
+      </w:r>
+      <w:r>
+        <w:rPr>
+          <w:rFonts w:ascii="LM Roman 10" w:eastAsiaTheme="minorHAnsi" w:hAnsi="LM Roman 10" w:hint="eastAsia"/>
+        </w:rPr>
+        <w:t>XSS</w:t>
+      </w:r>
+      <w:r>
+        <w:rPr>
+          <w:rFonts w:ascii="LM Roman 10" w:eastAsiaTheme="minorHAnsi" w:hAnsi="LM Roman 10" w:hint="eastAsia"/>
+        </w:rPr>
+        <w:t>，</w:t>
+      </w:r>
+      <w:r>
+        <w:rPr>
+          <w:rFonts w:ascii="LM Roman 10" w:eastAsiaTheme="minorHAnsi" w:hAnsi="LM Roman 10" w:hint="eastAsia"/>
+        </w:rPr>
+        <w:t>SQL</w:t>
+      </w:r>
+      <w:r>
+        <w:rPr>
+          <w:rFonts w:ascii="LM Roman 10" w:eastAsiaTheme="minorHAnsi" w:hAnsi="LM Roman 10" w:hint="eastAsia"/>
+        </w:rPr>
+        <w:t>インジェクションなどに有効である．</w:t>
+      </w:r>
+    </w:p>
+    <w:p>
+      <w:pPr>
+        <w:pStyle w:val="a9"/>
+        <w:numPr>
+          <w:ilvl w:val="1"/>
+          <w:numId w:val="5"/>
+        </w:numPr>
+        <w:rPr>
+          <w:rFonts w:ascii="LM Roman 10" w:eastAsiaTheme="minorHAnsi" w:hAnsi="LM Roman 10"/>
+        </w:rPr>
+      </w:pPr>
+      <w:r>
+        <w:rPr>
+          <w:rFonts w:ascii="LM Roman 10" w:eastAsiaTheme="minorHAnsi" w:hAnsi="LM Roman 10" w:hint="eastAsia"/>
+        </w:rPr>
+        <w:lastRenderedPageBreak/>
+        <w:t>DMZ (=Demilitarize Zone)</w:t>
+      </w:r>
+    </w:p>
+    <w:p>
+      <w:pPr>
+        <w:pStyle w:val="a9"/>
         <w:ind w:left="880"/>
         <w:rPr>
-          <w:rFonts w:ascii="LM Roman 10" w:eastAsiaTheme="minorHAnsi" w:hAnsi="LM Roman 10"/>
-        </w:rPr>
-      </w:pPr>
-      <w:r>
-        <w:rPr>
-          <w:rFonts w:ascii="LM Roman 10" w:eastAsiaTheme="minorHAnsi" w:hAnsi="LM Roman 10"/>
+          <w:rFonts w:ascii="LM Roman 10" w:eastAsiaTheme="minorHAnsi" w:hAnsi="LM Roman 10" w:hint="eastAsia"/>
+        </w:rPr>
+      </w:pPr>
+      <w:r>
+        <w:rPr>
+          <w:rFonts w:ascii="LM Roman 10" w:eastAsiaTheme="minorHAnsi" w:hAnsi="LM Roman 10" w:hint="eastAsia"/>
+        </w:rPr>
+        <w:t>社内ネットワークとインターネットなどの外部のネットワーク間に設置するネットワーク領域のこと．</w:t>
+      </w:r>
+      <w:r>
+        <w:rPr>
+          <w:rFonts w:ascii="LM Roman 10" w:eastAsiaTheme="minorHAnsi" w:hAnsi="LM Roman 10" w:hint="eastAsia"/>
         </w:rPr>
         <w:t>Web</w:t>
       </w:r>
       <w:r>
         <w:rPr>
-          <w:rFonts w:ascii="LM Roman 10" w:eastAsiaTheme="minorHAnsi" w:hAnsi="LM Roman 10"/>
-        </w:rPr>
-        <w:t>アプリに対する攻撃を検知したとき，アクセスを遮断できるファイアウォール</w:t>
-      </w:r>
-      <w:r>
-        <w:rPr>
           <w:rFonts w:ascii="LM Roman 10" w:eastAsiaTheme="minorHAnsi" w:hAnsi="LM Roman 10" w:hint="eastAsia"/>
         </w:rPr>
+        <w:t>サーバ，メールサーバ，プロキシサーバなど</w:t>
+      </w:r>
+      <w:r>
+        <w:rPr>
+          <w:rFonts w:ascii="LM Roman 10" w:eastAsiaTheme="minorHAnsi" w:hAnsi="LM Roman 10"/>
+        </w:rPr>
+        <w:t>情報ネットワークとの通信が必要なもの</w:t>
+      </w:r>
+      <w:r>
+        <w:rPr>
+          <w:rFonts w:ascii="LM Roman 10" w:eastAsiaTheme="minorHAnsi" w:hAnsi="LM Roman 10" w:hint="eastAsia"/>
+        </w:rPr>
+        <w:t>に</w:t>
+      </w:r>
+      <w:r>
+        <w:rPr>
+          <w:rFonts w:ascii="LM Roman 10" w:eastAsiaTheme="minorHAnsi" w:hAnsi="LM Roman 10"/>
+        </w:rPr>
+        <w:t>DMZ</w:t>
+      </w:r>
+      <w:r>
+        <w:rPr>
+          <w:rFonts w:ascii="LM Roman 10" w:eastAsiaTheme="minorHAnsi" w:hAnsi="LM Roman 10"/>
+        </w:rPr>
+        <w:t>に移す</w:t>
+      </w:r>
+      <w:r>
+        <w:rPr>
+          <w:rFonts w:ascii="LM Roman 10" w:eastAsiaTheme="minorHAnsi" w:hAnsi="LM Roman 10" w:hint="eastAsia"/>
+        </w:rPr>
         <w:t>．</w:t>
       </w:r>
+    </w:p>
+    <w:p>
+      <w:pPr>
+        <w:pStyle w:val="a9"/>
+        <w:numPr>
+          <w:ilvl w:val="1"/>
+          <w:numId w:val="5"/>
+        </w:numPr>
+        <w:rPr>
+          <w:rFonts w:ascii="LM Roman 10" w:eastAsiaTheme="minorHAnsi" w:hAnsi="LM Roman 10"/>
+        </w:rPr>
+      </w:pPr>
+      <w:r>
+        <w:rPr>
+          <w:rFonts w:ascii="LM Roman 10" w:eastAsiaTheme="minorHAnsi" w:hAnsi="LM Roman 10"/>
+        </w:rPr>
+        <w:t>LAN</w:t>
+      </w:r>
+      <w:r>
+        <w:rPr>
+          <w:rFonts w:ascii="LM Roman 10" w:eastAsiaTheme="minorHAnsi" w:hAnsi="LM Roman 10"/>
+        </w:rPr>
+        <w:t>アナライザー</w:t>
+      </w:r>
+    </w:p>
+    <w:p>
+      <w:pPr>
+        <w:pStyle w:val="a9"/>
+        <w:ind w:left="880"/>
+        <w:rPr>
+          <w:rFonts w:ascii="LM Roman 10" w:eastAsiaTheme="minorHAnsi" w:hAnsi="LM Roman 10"/>
+        </w:rPr>
+      </w:pPr>
+      <w:r>
+        <w:rPr>
+          <w:rFonts w:ascii="LM Roman 10" w:eastAsiaTheme="minorHAnsi" w:hAnsi="LM Roman 10"/>
+        </w:rPr>
+        <w:t>LAN</w:t>
+      </w:r>
+      <w:r>
+        <w:rPr>
+          <w:rFonts w:ascii="LM Roman 10" w:eastAsiaTheme="minorHAnsi" w:hAnsi="LM Roman 10"/>
+        </w:rPr>
+        <w:t>上の通過するパケットの監視・記録するための</w:t>
+      </w:r>
       <w:r>
         <w:rPr>
           <w:rFonts w:ascii="LM Roman 10" w:eastAsiaTheme="minorHAnsi" w:hAnsi="LM Roman 10" w:hint="eastAsia"/>
         </w:rPr>
-        <w:t>XSS</w:t>
-      </w:r>
-      <w:r>
-        <w:rPr>
-          <w:rFonts w:ascii="LM Roman 10" w:eastAsiaTheme="minorHAnsi" w:hAnsi="LM Roman 10" w:hint="eastAsia"/>
-        </w:rPr>
-        <w:t>，</w:t>
-      </w:r>
-      <w:r>
-        <w:rPr>
-          <w:rFonts w:ascii="LM Roman 10" w:eastAsiaTheme="minorHAnsi" w:hAnsi="LM Roman 10" w:hint="eastAsia"/>
-        </w:rPr>
-        <w:t>SQL</w:t>
-      </w:r>
-      <w:r>
-        <w:rPr>
-          <w:rFonts w:ascii="LM Roman 10" w:eastAsiaTheme="minorHAnsi" w:hAnsi="LM Roman 10" w:hint="eastAsia"/>
-        </w:rPr>
-        <w:t>インジェクションなどに有効である．</w:t>
-      </w:r>
+        <w:t>ハードウェアまたは，ソフトウェアのこと．</w:t>
+      </w:r>
+      <w:r>
+        <w:rPr>
+          <w:rFonts w:ascii="LM Roman 10" w:eastAsiaTheme="minorHAnsi" w:hAnsi="LM Roman 10"/>
+        </w:rPr>
+        <w:t xml:space="preserve"> </w:t>
+      </w:r>
+    </w:p>
+    <w:p>
+      <w:pPr>
+        <w:pStyle w:val="a9"/>
+        <w:numPr>
+          <w:ilvl w:val="1"/>
+          <w:numId w:val="5"/>
+        </w:numPr>
+        <w:rPr>
+          <w:rFonts w:ascii="LM Roman 10" w:eastAsiaTheme="minorHAnsi" w:hAnsi="LM Roman 10"/>
+        </w:rPr>
+      </w:pPr>
     </w:p>
     <w:p>
       <w:pPr>
@@ -25079,7 +27799,13 @@
         <w:rPr>
           <w:rFonts w:ascii="LM Roman 10" w:eastAsiaTheme="minorHAnsi" w:hAnsi="LM Roman 10" w:hint="eastAsia"/>
         </w:rPr>
-        <w:t>暗号技術</w:t>
+        <w:t>暗号</w:t>
+      </w:r>
+      <w:r>
+        <w:rPr>
+          <w:rFonts w:ascii="LM Roman 10" w:eastAsiaTheme="minorHAnsi" w:hAnsi="LM Roman 10" w:hint="eastAsia"/>
+        </w:rPr>
+        <w:t>技術</w:t>
       </w:r>
     </w:p>
     <w:p>
@@ -25098,6 +27824,278 @@
           <w:rFonts w:ascii="LM Roman 10" w:eastAsiaTheme="minorHAnsi" w:hAnsi="LM Roman 10" w:hint="eastAsia"/>
         </w:rPr>
         <w:t>共通鍵暗号方式</w:t>
+      </w:r>
+    </w:p>
+    <w:p>
+      <w:pPr>
+        <w:pStyle w:val="a9"/>
+        <w:ind w:left="880"/>
+        <w:rPr>
+          <w:rFonts w:ascii="LM Roman 10" w:eastAsiaTheme="minorHAnsi" w:hAnsi="LM Roman 10" w:hint="eastAsia"/>
+        </w:rPr>
+      </w:pPr>
+      <w:r>
+        <w:rPr>
+          <w:rFonts w:ascii="LM Roman 10" w:eastAsiaTheme="minorHAnsi" w:hAnsi="LM Roman 10" w:hint="eastAsia"/>
+        </w:rPr>
+        <w:t>暗号化と復号</w:t>
+      </w:r>
+      <w:r>
+        <w:rPr>
+          <w:rFonts w:ascii="LM Roman 10" w:eastAsiaTheme="minorHAnsi" w:hAnsi="LM Roman 10" w:hint="eastAsia"/>
+        </w:rPr>
+        <w:t>で同一の</w:t>
+      </w:r>
+      <w:r>
+        <w:rPr>
+          <w:rFonts w:ascii="LM Roman 10" w:eastAsiaTheme="minorHAnsi" w:hAnsi="LM Roman 10" w:hint="eastAsia"/>
+        </w:rPr>
+        <w:t>鍵</w:t>
+      </w:r>
+      <w:r>
+        <w:rPr>
+          <w:rFonts w:ascii="LM Roman 10" w:eastAsiaTheme="minorHAnsi" w:hAnsi="LM Roman 10" w:hint="eastAsia"/>
+        </w:rPr>
+        <w:t>（共通鍵）</w:t>
+      </w:r>
+      <w:r>
+        <w:rPr>
+          <w:rFonts w:ascii="LM Roman 10" w:eastAsiaTheme="minorHAnsi" w:hAnsi="LM Roman 10" w:hint="eastAsia"/>
+        </w:rPr>
+        <w:t>を使用する暗号方式のこと．</w:t>
+      </w:r>
+      <w:r>
+        <w:rPr>
+          <w:rFonts w:ascii="LM Roman 10" w:eastAsiaTheme="minorHAnsi" w:hAnsi="LM Roman 10" w:hint="eastAsia"/>
+        </w:rPr>
+        <w:t>共有鍵は，第三者に知られては，盗聴，改ざんを防げないため，秘密裏で共有しなければならない．「秘密鍵暗号方式」とも呼ばれる．</w:t>
+      </w:r>
+    </w:p>
+    <w:p>
+      <w:pPr>
+        <w:pStyle w:val="a9"/>
+        <w:numPr>
+          <w:ilvl w:val="2"/>
+          <w:numId w:val="5"/>
+        </w:numPr>
+        <w:rPr>
+          <w:rFonts w:ascii="LM Roman 10" w:eastAsiaTheme="minorHAnsi" w:hAnsi="LM Roman 10"/>
+        </w:rPr>
+      </w:pPr>
+      <w:r>
+        <w:rPr>
+          <w:rFonts w:ascii="LM Roman 10" w:eastAsiaTheme="minorHAnsi" w:hAnsi="LM Roman 10" w:hint="eastAsia"/>
+        </w:rPr>
+        <w:t>暗号アルゴリズム</w:t>
+      </w:r>
+    </w:p>
+    <w:p>
+      <w:pPr>
+        <w:pStyle w:val="a9"/>
+        <w:numPr>
+          <w:ilvl w:val="3"/>
+          <w:numId w:val="5"/>
+        </w:numPr>
+        <w:rPr>
+          <w:rFonts w:ascii="LM Roman 10" w:eastAsiaTheme="minorHAnsi" w:hAnsi="LM Roman 10"/>
+        </w:rPr>
+      </w:pPr>
+      <w:r>
+        <w:rPr>
+          <w:rFonts w:ascii="LM Roman 10" w:eastAsiaTheme="minorHAnsi" w:hAnsi="LM Roman 10" w:hint="eastAsia"/>
+        </w:rPr>
+        <w:t>DES</w:t>
+      </w:r>
+      <w:r>
+        <w:rPr>
+          <w:rFonts w:ascii="LM Roman 10" w:eastAsiaTheme="minorHAnsi" w:hAnsi="LM Roman 10" w:hint="eastAsia"/>
+        </w:rPr>
+        <w:t xml:space="preserve"> (=D</w:t>
+      </w:r>
+      <w:r>
+        <w:rPr>
+          <w:rFonts w:ascii="LM Roman 10" w:eastAsiaTheme="minorHAnsi" w:hAnsi="LM Roman 10"/>
+        </w:rPr>
+        <w:t>a</w:t>
+      </w:r>
+      <w:r>
+        <w:rPr>
+          <w:rFonts w:ascii="LM Roman 10" w:eastAsiaTheme="minorHAnsi" w:hAnsi="LM Roman 10" w:hint="eastAsia"/>
+        </w:rPr>
+        <w:t>ta Encryption Standard)</w:t>
+      </w:r>
+    </w:p>
+    <w:p>
+      <w:pPr>
+        <w:pStyle w:val="a9"/>
+        <w:ind w:left="1760"/>
+        <w:rPr>
+          <w:rFonts w:ascii="LM Roman 10" w:eastAsiaTheme="minorHAnsi" w:hAnsi="LM Roman 10" w:hint="eastAsia"/>
+        </w:rPr>
+      </w:pPr>
+      <w:r>
+        <w:rPr>
+          <w:rFonts w:ascii="LM Roman 10" w:eastAsiaTheme="minorHAnsi" w:hAnsi="LM Roman 10" w:hint="eastAsia"/>
+        </w:rPr>
+        <w:t>データを</w:t>
+      </w:r>
+      <w:r>
+        <w:rPr>
+          <w:rFonts w:ascii="LM Roman 10" w:eastAsiaTheme="minorHAnsi" w:hAnsi="LM Roman 10" w:hint="eastAsia"/>
+        </w:rPr>
+        <w:t>64</w:t>
+      </w:r>
+      <w:r>
+        <w:rPr>
+          <w:rFonts w:ascii="LM Roman 10" w:eastAsiaTheme="minorHAnsi" w:hAnsi="LM Roman 10" w:hint="eastAsia"/>
+        </w:rPr>
+        <w:t>ビット単位のブロックごとに暗号化する．</w:t>
+      </w:r>
+    </w:p>
+    <w:p>
+      <w:pPr>
+        <w:pStyle w:val="a9"/>
+        <w:numPr>
+          <w:ilvl w:val="3"/>
+          <w:numId w:val="5"/>
+        </w:numPr>
+        <w:rPr>
+          <w:rFonts w:ascii="LM Roman 10" w:eastAsiaTheme="minorHAnsi" w:hAnsi="LM Roman 10"/>
+        </w:rPr>
+      </w:pPr>
+      <w:r>
+        <w:rPr>
+          <w:rFonts w:ascii="LM Roman 10" w:eastAsiaTheme="minorHAnsi" w:hAnsi="LM Roman 10" w:hint="eastAsia"/>
+        </w:rPr>
+        <w:t>AES</w:t>
+      </w:r>
+      <w:r>
+        <w:rPr>
+          <w:rFonts w:ascii="LM Roman 10" w:eastAsiaTheme="minorHAnsi" w:hAnsi="LM Roman 10" w:hint="eastAsia"/>
+        </w:rPr>
+        <w:t xml:space="preserve"> (=Advanced </w:t>
+      </w:r>
+      <w:r>
+        <w:rPr>
+          <w:rFonts w:ascii="LM Roman 10" w:eastAsiaTheme="minorHAnsi" w:hAnsi="LM Roman 10" w:hint="eastAsia"/>
+        </w:rPr>
+        <w:t>Encryption Standard</w:t>
+      </w:r>
+      <w:r>
+        <w:rPr>
+          <w:rFonts w:ascii="LM Roman 10" w:eastAsiaTheme="minorHAnsi" w:hAnsi="LM Roman 10" w:hint="eastAsia"/>
+        </w:rPr>
+        <w:t>)</w:t>
+      </w:r>
+    </w:p>
+    <w:p>
+      <w:pPr>
+        <w:pStyle w:val="a9"/>
+        <w:ind w:left="1760"/>
+        <w:rPr>
+          <w:rFonts w:ascii="LM Roman 10" w:eastAsiaTheme="minorHAnsi" w:hAnsi="LM Roman 10"/>
+        </w:rPr>
+      </w:pPr>
+      <w:r>
+        <w:rPr>
+          <w:rFonts w:ascii="LM Roman 10" w:eastAsiaTheme="minorHAnsi" w:hAnsi="LM Roman 10" w:hint="eastAsia"/>
+        </w:rPr>
+        <w:t>DES</w:t>
+      </w:r>
+      <w:r>
+        <w:rPr>
+          <w:rFonts w:ascii="LM Roman 10" w:eastAsiaTheme="minorHAnsi" w:hAnsi="LM Roman 10" w:hint="eastAsia"/>
+        </w:rPr>
+        <w:t>の後継規格であり，</w:t>
+      </w:r>
+      <w:r>
+        <w:rPr>
+          <w:rFonts w:ascii="LM Roman 10" w:eastAsiaTheme="minorHAnsi" w:hAnsi="LM Roman 10"/>
+        </w:rPr>
+        <w:t>暗号化</w:t>
+      </w:r>
+      <w:r>
+        <w:rPr>
+          <w:rFonts w:ascii="LM Roman 10" w:eastAsiaTheme="minorHAnsi" w:hAnsi="LM Roman 10" w:hint="eastAsia"/>
+        </w:rPr>
+        <w:t>・復号の処理が高速かつ強度が高いという特徴を持つ．</w:t>
+      </w:r>
+    </w:p>
+    <w:p>
+      <w:pPr>
+        <w:pStyle w:val="a9"/>
+        <w:ind w:left="1760"/>
+        <w:rPr>
+          <w:rFonts w:ascii="LM Roman 10" w:eastAsiaTheme="minorHAnsi" w:hAnsi="LM Roman 10" w:hint="eastAsia"/>
+        </w:rPr>
+      </w:pPr>
+      <w:r>
+        <w:rPr>
+          <w:rFonts w:ascii="LM Roman 10" w:eastAsiaTheme="minorHAnsi" w:hAnsi="LM Roman 10" w:hint="eastAsia"/>
+        </w:rPr>
+        <w:t>データを</w:t>
+      </w:r>
+      <w:r>
+        <w:rPr>
+          <w:rFonts w:ascii="LM Roman 10" w:eastAsiaTheme="minorHAnsi" w:hAnsi="LM Roman 10" w:hint="eastAsia"/>
+        </w:rPr>
+        <w:t>128</w:t>
+      </w:r>
+      <w:r>
+        <w:rPr>
+          <w:rFonts w:ascii="LM Roman 10" w:eastAsiaTheme="minorHAnsi" w:hAnsi="LM Roman 10" w:hint="eastAsia"/>
+        </w:rPr>
+        <w:t>ビット単位のブロックごとに暗号化をするし</w:t>
+      </w:r>
+      <w:bookmarkStart w:id="5" w:name="_Hlk166770204"/>
+      <w:r>
+        <w:rPr>
+          <w:rFonts w:ascii="LM Roman 10" w:eastAsiaTheme="minorHAnsi" w:hAnsi="LM Roman 10" w:hint="eastAsia"/>
+        </w:rPr>
+        <w:t>，鍵長は</w:t>
+      </w:r>
+      <w:r>
+        <w:rPr>
+          <w:rFonts w:ascii="LM Roman 10" w:eastAsiaTheme="minorHAnsi" w:hAnsi="LM Roman 10" w:hint="eastAsia"/>
+        </w:rPr>
+        <w:t>128</w:t>
+      </w:r>
+      <w:r>
+        <w:rPr>
+          <w:rFonts w:ascii="LM Roman 10" w:eastAsiaTheme="minorHAnsi" w:hAnsi="LM Roman 10" w:hint="eastAsia"/>
+        </w:rPr>
+        <w:t>，</w:t>
+      </w:r>
+      <w:r>
+        <w:rPr>
+          <w:rFonts w:ascii="LM Roman 10" w:eastAsiaTheme="minorHAnsi" w:hAnsi="LM Roman 10" w:hint="eastAsia"/>
+        </w:rPr>
+        <w:t>192</w:t>
+      </w:r>
+      <w:r>
+        <w:rPr>
+          <w:rFonts w:ascii="LM Roman 10" w:eastAsiaTheme="minorHAnsi" w:hAnsi="LM Roman 10" w:hint="eastAsia"/>
+        </w:rPr>
+        <w:t>，</w:t>
+      </w:r>
+      <w:r>
+        <w:rPr>
+          <w:rFonts w:ascii="LM Roman 10" w:eastAsiaTheme="minorHAnsi" w:hAnsi="LM Roman 10" w:hint="eastAsia"/>
+        </w:rPr>
+        <w:t>256</w:t>
+      </w:r>
+      <w:r>
+        <w:rPr>
+          <w:rFonts w:ascii="LM Roman 10" w:eastAsiaTheme="minorHAnsi" w:hAnsi="LM Roman 10" w:hint="eastAsia"/>
+        </w:rPr>
+        <w:t>ビット</w:t>
+      </w:r>
+      <w:bookmarkEnd w:id="5"/>
+      <w:r>
+        <w:rPr>
+          <w:rFonts w:ascii="LM Roman 10" w:eastAsiaTheme="minorHAnsi" w:hAnsi="LM Roman 10" w:hint="eastAsia"/>
+        </w:rPr>
+        <w:t>から選択する．</w:t>
       </w:r>
     </w:p>
     <w:p>
@@ -25427,7 +28425,7 @@
       <w:pPr>
         <w:pStyle w:val="a9"/>
         <w:numPr>
-          <w:ilvl w:val="1"/>
+          <w:ilvl w:val="2"/>
           <w:numId w:val="5"/>
         </w:numPr>
         <w:rPr>
@@ -25438,7 +28436,22 @@
         <w:rPr>
           <w:rFonts w:ascii="LM Roman 10" w:eastAsiaTheme="minorHAnsi" w:hAnsi="LM Roman 10" w:hint="eastAsia"/>
         </w:rPr>
-        <w:t>公開鍵暗号方式</w:t>
+        <w:t>ブロック暗号</w:t>
+      </w:r>
+    </w:p>
+    <w:p>
+      <w:pPr>
+        <w:pStyle w:val="a9"/>
+        <w:ind w:left="1320"/>
+        <w:rPr>
+          <w:rFonts w:ascii="LM Roman 10" w:eastAsiaTheme="minorHAnsi" w:hAnsi="LM Roman 10" w:hint="eastAsia"/>
+        </w:rPr>
+      </w:pPr>
+      <w:r>
+        <w:rPr>
+          <w:rFonts w:ascii="LM Roman 10" w:eastAsiaTheme="minorHAnsi" w:hAnsi="LM Roman 10" w:hint="eastAsia"/>
+        </w:rPr>
+        <w:t>データを一定の長さのブロックに区切り，ブロック単位で暗号化すること</w:t>
       </w:r>
     </w:p>
     <w:p>
@@ -25449,14 +28462,14 @@
           <w:numId w:val="5"/>
         </w:numPr>
         <w:rPr>
-          <w:rFonts w:ascii="LM Roman 10" w:eastAsiaTheme="minorHAnsi" w:hAnsi="LM Roman 10"/>
-        </w:rPr>
-      </w:pPr>
-      <w:r>
-        <w:rPr>
           <w:rFonts w:ascii="LM Roman 10" w:eastAsiaTheme="minorHAnsi" w:hAnsi="LM Roman 10" w:hint="eastAsia"/>
         </w:rPr>
-        <w:t>必要な鍵の総数</w:t>
+      </w:pPr>
+      <w:r>
+        <w:rPr>
+          <w:rFonts w:ascii="LM Roman 10" w:eastAsiaTheme="minorHAnsi" w:hAnsi="LM Roman 10" w:hint="eastAsia"/>
+        </w:rPr>
+        <w:t>ストリーム暗号</w:t>
       </w:r>
     </w:p>
     <w:p>
@@ -25464,195 +28477,39 @@
         <w:pStyle w:val="a9"/>
         <w:ind w:left="1320"/>
         <w:rPr>
-          <w:rFonts w:ascii="LM Roman 10" w:eastAsiaTheme="minorHAnsi" w:hAnsi="LM Roman 10"/>
-        </w:rPr>
-      </w:pPr>
-      <w:r>
-        <w:rPr>
-          <w:rFonts w:ascii="LM Roman 10" w:hAnsi="LM Roman 10" w:hint="eastAsia"/>
-        </w:rPr>
-        <w:t>必要な鍵の総数を</w:t>
-      </w:r>
-      <w:r>
-        <w:rPr>
-          <w:rFonts w:ascii="LM Roman 10" w:hAnsi="LM Roman 10"/>
-        </w:rPr>
-        <w:t>Key</w:t>
-      </w:r>
-      <w:r>
-        <w:rPr>
-          <w:rFonts w:ascii="LM Roman 10" w:hAnsi="LM Roman 10"/>
-        </w:rPr>
-        <w:t>とする．</w:t>
-      </w:r>
-      <w:r>
-        <w:br/>
-      </w:r>
-      <m:oMathPara>
-        <m:oMath>
-          <m:r>
-            <m:rPr>
-              <m:sty m:val="p"/>
-            </m:rPr>
-            <w:rPr>
-              <w:rFonts w:ascii="Latin Modern Math" w:hAnsi="Latin Modern Math"/>
-            </w:rPr>
-            <m:t>Key=2</m:t>
-          </m:r>
-          <m:r>
-            <w:rPr>
-              <w:rFonts w:ascii="Latin Modern Math" w:hAnsi="Latin Modern Math"/>
-            </w:rPr>
-            <m:t>n</m:t>
-          </m:r>
-          <m:r>
-            <m:rPr>
-              <m:sty m:val="p"/>
-            </m:rPr>
-            <w:rPr>
-              <w:rFonts w:ascii="Latin Modern Math" w:hAnsi="Latin Modern Math"/>
-            </w:rPr>
-            <m:t xml:space="preserve">　</m:t>
-          </m:r>
-          <m:r>
-            <m:rPr>
-              <m:sty m:val="p"/>
-            </m:rPr>
-            <w:rPr>
-              <w:rFonts w:ascii="Latin Modern Math" w:hAnsi="Latin Modern Math"/>
-            </w:rPr>
-            <m:t>(</m:t>
-          </m:r>
-          <m:r>
-            <m:rPr>
-              <m:sty m:val="p"/>
-            </m:rPr>
-            <w:rPr>
-              <w:rFonts w:ascii="Latin Modern Math" w:hAnsi="Latin Modern Math"/>
-            </w:rPr>
-            <w:fldChar w:fldCharType="begin"/>
-          </m:r>
-          <m:r>
-            <m:rPr>
-              <m:sty m:val="p"/>
-            </m:rPr>
-            <w:rPr>
-              <w:rFonts w:ascii="Latin Modern Math" w:hAnsi="Latin Modern Math"/>
-            </w:rPr>
-            <m:t xml:space="preserve"> STYLEREF 3 \s </m:t>
-          </m:r>
-          <m:r>
-            <m:rPr>
-              <m:sty m:val="p"/>
-            </m:rPr>
-            <w:rPr>
-              <w:rFonts w:ascii="Latin Modern Math" w:hAnsi="Latin Modern Math"/>
-            </w:rPr>
-            <w:fldChar w:fldCharType="separate"/>
-          </m:r>
-          <m:r>
-            <m:rPr>
-              <m:sty m:val="p"/>
-            </m:rPr>
-            <w:rPr>
-              <w:rFonts w:ascii="Latin Modern Math" w:hAnsi="Latin Modern Math"/>
-              <w:noProof/>
-            </w:rPr>
-            <m:t>1.1.3</m:t>
-          </m:r>
-          <m:r>
-            <m:rPr>
-              <m:sty m:val="p"/>
-            </m:rPr>
-            <w:rPr>
-              <w:rFonts w:ascii="Latin Modern Math" w:hAnsi="Latin Modern Math"/>
-            </w:rPr>
-            <w:fldChar w:fldCharType="end"/>
-          </m:r>
-          <m:r>
-            <m:rPr>
-              <m:sty m:val="p"/>
-            </m:rPr>
-            <w:rPr>
-              <w:rFonts w:ascii="Latin Modern Math" w:hAnsi="Latin Modern Math"/>
-            </w:rPr>
-            <m:t>.</m:t>
-          </m:r>
-          <m:r>
-            <m:rPr>
-              <m:sty m:val="p"/>
-            </m:rPr>
-            <w:rPr>
-              <w:rFonts w:ascii="Latin Modern Math" w:hAnsi="Latin Modern Math"/>
-            </w:rPr>
-            <w:fldChar w:fldCharType="begin"/>
-          </m:r>
-          <m:r>
-            <m:rPr>
-              <m:sty m:val="p"/>
-            </m:rPr>
-            <w:rPr>
-              <w:rFonts w:ascii="Latin Modern Math" w:hAnsi="Latin Modern Math"/>
-            </w:rPr>
-            <m:t xml:space="preserve"> SEQ </m:t>
-          </m:r>
-          <m:r>
-            <m:rPr>
-              <m:sty m:val="p"/>
-            </m:rPr>
-            <w:rPr>
-              <w:rFonts w:ascii="Latin Modern Math" w:hAnsi="Latin Modern Math"/>
-            </w:rPr>
-            <m:t>数式</m:t>
-          </m:r>
-          <m:r>
-            <m:rPr>
-              <m:sty m:val="p"/>
-            </m:rPr>
-            <w:rPr>
-              <w:rFonts w:ascii="Latin Modern Math" w:hAnsi="Latin Modern Math"/>
-            </w:rPr>
-            <m:t xml:space="preserve"> \* ARABIC \s 3 </m:t>
-          </m:r>
-          <m:r>
-            <m:rPr>
-              <m:sty m:val="p"/>
-            </m:rPr>
-            <w:rPr>
-              <w:rFonts w:ascii="Latin Modern Math" w:hAnsi="Latin Modern Math"/>
-            </w:rPr>
-            <w:fldChar w:fldCharType="separate"/>
-          </m:r>
-          <m:r>
-            <m:rPr>
-              <m:sty m:val="p"/>
-            </m:rPr>
-            <w:rPr>
-              <w:rFonts w:ascii="Latin Modern Math" w:hAnsi="Latin Modern Math"/>
-              <w:noProof/>
-            </w:rPr>
-            <m:t>3</m:t>
-          </m:r>
-          <m:r>
-            <m:rPr>
-              <m:sty m:val="p"/>
-            </m:rPr>
-            <w:rPr>
-              <w:rFonts w:ascii="Latin Modern Math" w:hAnsi="Latin Modern Math"/>
-            </w:rPr>
-            <w:fldChar w:fldCharType="end"/>
-          </m:r>
-          <m:r>
-            <m:rPr>
-              <m:sty m:val="p"/>
-            </m:rPr>
-            <w:rPr>
-              <w:rFonts w:ascii="Latin Modern Math" w:hAnsi="Latin Modern Math"/>
-            </w:rPr>
-            <m:t xml:space="preserve">) </m:t>
-          </m:r>
-        </m:oMath>
-      </m:oMathPara>
+          <w:rFonts w:ascii="LM Roman 10" w:eastAsiaTheme="minorHAnsi" w:hAnsi="LM Roman 10" w:hint="eastAsia"/>
+        </w:rPr>
+      </w:pPr>
+      <w:r>
+        <w:rPr>
+          <w:rFonts w:ascii="LM Roman 10" w:eastAsiaTheme="minorHAnsi" w:hAnsi="LM Roman 10" w:hint="eastAsia"/>
+        </w:rPr>
+        <w:t>データを</w:t>
+      </w:r>
+      <w:r>
+        <w:rPr>
+          <w:rFonts w:ascii="LM Roman 10" w:eastAsiaTheme="minorHAnsi" w:hAnsi="LM Roman 10" w:hint="eastAsia"/>
+        </w:rPr>
+        <w:t>1</w:t>
+      </w:r>
+      <w:r>
+        <w:rPr>
+          <w:rFonts w:ascii="LM Roman 10" w:eastAsiaTheme="minorHAnsi" w:hAnsi="LM Roman 10" w:hint="eastAsia"/>
+        </w:rPr>
+        <w:t>ビット単位または，</w:t>
+      </w:r>
+      <w:r>
+        <w:rPr>
+          <w:rFonts w:ascii="LM Roman 10" w:eastAsiaTheme="minorHAnsi" w:hAnsi="LM Roman 10" w:hint="eastAsia"/>
+        </w:rPr>
+        <w:t>1</w:t>
+      </w:r>
+      <w:r>
+        <w:rPr>
+          <w:rFonts w:ascii="LM Roman 10" w:eastAsiaTheme="minorHAnsi" w:hAnsi="LM Roman 10" w:hint="eastAsia"/>
+        </w:rPr>
+        <w:t>バイト単位で逐次暗号化する方式のこと．</w:t>
+      </w:r>
     </w:p>
     <w:p>
       <w:pPr>
@@ -25669,7 +28526,419 @@
         <w:rPr>
           <w:rFonts w:ascii="LM Roman 10" w:eastAsiaTheme="minorHAnsi" w:hAnsi="LM Roman 10" w:hint="eastAsia"/>
         </w:rPr>
-        <w:t>ハイブリット暗号方式</w:t>
+        <w:t>公開鍵暗号方式</w:t>
+      </w:r>
+    </w:p>
+    <w:p>
+      <w:pPr>
+        <w:pStyle w:val="a9"/>
+        <w:ind w:left="880"/>
+        <w:rPr>
+          <w:rFonts w:ascii="LM Roman 10" w:eastAsiaTheme="minorHAnsi" w:hAnsi="LM Roman 10" w:hint="eastAsia"/>
+        </w:rPr>
+      </w:pPr>
+      <w:r>
+        <w:rPr>
+          <w:rFonts w:ascii="LM Roman 10" w:eastAsiaTheme="minorHAnsi" w:hAnsi="LM Roman 10" w:hint="eastAsia"/>
+        </w:rPr>
+        <w:t>暗号化と復号に異なる鍵を使用する暗号方式のこと．秘密鍵と公開鍵は必ずペアで生成され，公開鍵で暗号化された暗号文は，対象の秘密鍵しか復号できない．</w:t>
+      </w:r>
+      <w:r>
+        <w:rPr>
+          <w:rFonts w:ascii="LM Roman 10" w:eastAsiaTheme="minorHAnsi" w:hAnsi="LM Roman 10" w:hint="eastAsia"/>
+        </w:rPr>
+        <w:t>秘密鍵は，第三者に公開してはいけないが，公開鍵は，第三者に公開するため，「認証局</w:t>
+      </w:r>
+      <w:r>
+        <w:rPr>
+          <w:rFonts w:ascii="LM Roman 10" w:eastAsiaTheme="minorHAnsi" w:hAnsi="LM Roman 10" w:hint="eastAsia"/>
+        </w:rPr>
+        <w:t>(CA (=Certificate Authority))</w:t>
+      </w:r>
+      <w:r>
+        <w:rPr>
+          <w:rFonts w:ascii="LM Roman 10" w:eastAsiaTheme="minorHAnsi" w:hAnsi="LM Roman 10" w:hint="eastAsia"/>
+        </w:rPr>
+        <w:t>」に登録して公開する．</w:t>
+      </w:r>
+    </w:p>
+    <w:p>
+      <w:pPr>
+        <w:pStyle w:val="a9"/>
+        <w:numPr>
+          <w:ilvl w:val="2"/>
+          <w:numId w:val="5"/>
+        </w:numPr>
+        <w:rPr>
+          <w:rFonts w:ascii="LM Roman 10" w:eastAsiaTheme="minorHAnsi" w:hAnsi="LM Roman 10"/>
+        </w:rPr>
+      </w:pPr>
+      <w:r>
+        <w:rPr>
+          <w:rFonts w:ascii="LM Roman 10" w:eastAsiaTheme="minorHAnsi" w:hAnsi="LM Roman 10" w:hint="eastAsia"/>
+        </w:rPr>
+        <w:t>認証局</w:t>
+      </w:r>
+      <w:r>
+        <w:rPr>
+          <w:rFonts w:ascii="LM Roman 10" w:eastAsiaTheme="minorHAnsi" w:hAnsi="LM Roman 10" w:hint="eastAsia"/>
+        </w:rPr>
+        <w:t>(CA (=Certificate Authority))</w:t>
+      </w:r>
+    </w:p>
+    <w:p>
+      <w:pPr>
+        <w:pStyle w:val="a9"/>
+        <w:ind w:left="1320"/>
+        <w:rPr>
+          <w:rFonts w:ascii="LM Roman 10" w:eastAsiaTheme="minorHAnsi" w:hAnsi="LM Roman 10" w:hint="eastAsia"/>
+        </w:rPr>
+      </w:pPr>
+      <w:r>
+        <w:rPr>
+          <w:rFonts w:ascii="LM Roman 10" w:eastAsiaTheme="minorHAnsi" w:hAnsi="LM Roman 10" w:hint="eastAsia"/>
+        </w:rPr>
+        <w:t>公開鍵暗号方式，デジタル署名などに使用される公開鍵の正当性を保証するための証明書（デジタル証明書）を発行する機関のこと．</w:t>
+      </w:r>
+    </w:p>
+    <w:p>
+      <w:pPr>
+        <w:pStyle w:val="a9"/>
+        <w:numPr>
+          <w:ilvl w:val="2"/>
+          <w:numId w:val="5"/>
+        </w:numPr>
+        <w:rPr>
+          <w:rFonts w:ascii="LM Roman 10" w:eastAsiaTheme="minorHAnsi" w:hAnsi="LM Roman 10"/>
+        </w:rPr>
+      </w:pPr>
+      <w:r>
+        <w:rPr>
+          <w:rFonts w:ascii="LM Roman 10" w:eastAsiaTheme="minorHAnsi" w:hAnsi="LM Roman 10" w:hint="eastAsia"/>
+        </w:rPr>
+        <w:t>RSA (=Rivest Shamir Adleman)</w:t>
+      </w:r>
+    </w:p>
+    <w:p>
+      <w:pPr>
+        <w:pStyle w:val="a9"/>
+        <w:ind w:left="1320"/>
+        <w:rPr>
+          <w:rFonts w:ascii="LM Roman 10" w:eastAsiaTheme="minorHAnsi" w:hAnsi="LM Roman 10" w:hint="eastAsia"/>
+        </w:rPr>
+      </w:pPr>
+      <w:r>
+        <w:rPr>
+          <w:rFonts w:ascii="LM Roman 10" w:eastAsiaTheme="minorHAnsi" w:hAnsi="LM Roman 10"/>
+        </w:rPr>
+        <w:t>桁数の大きい数の素因数分解に，膨大な時間がかかることを利用した方式</w:t>
+      </w:r>
+      <w:r>
+        <w:rPr>
+          <w:rFonts w:ascii="LM Roman 10" w:eastAsiaTheme="minorHAnsi" w:hAnsi="LM Roman 10" w:hint="eastAsia"/>
+        </w:rPr>
+        <w:t>．鍵長は</w:t>
+      </w:r>
+      <w:r>
+        <w:rPr>
+          <w:rFonts w:ascii="LM Roman 10" w:eastAsiaTheme="minorHAnsi" w:hAnsi="LM Roman 10" w:hint="eastAsia"/>
+        </w:rPr>
+        <w:t>512, 1024, 2048, 4096</w:t>
+      </w:r>
+      <w:r>
+        <w:rPr>
+          <w:rFonts w:ascii="LM Roman 10" w:eastAsiaTheme="minorHAnsi" w:hAnsi="LM Roman 10" w:hint="eastAsia"/>
+        </w:rPr>
+        <w:t>ビットなどがあり，現在</w:t>
+      </w:r>
+      <w:r>
+        <w:rPr>
+          <w:rFonts w:ascii="LM Roman 10" w:eastAsiaTheme="minorHAnsi" w:hAnsi="LM Roman 10" w:hint="eastAsia"/>
+        </w:rPr>
+        <w:t>NIST</w:t>
+      </w:r>
+      <w:r>
+        <w:rPr>
+          <w:rFonts w:ascii="LM Roman 10" w:eastAsiaTheme="minorHAnsi" w:hAnsi="LM Roman 10" w:hint="eastAsia"/>
+        </w:rPr>
+        <w:t>は，</w:t>
+      </w:r>
+      <w:r>
+        <w:rPr>
+          <w:rFonts w:ascii="LM Roman 10" w:eastAsiaTheme="minorHAnsi" w:hAnsi="LM Roman 10" w:hint="eastAsia"/>
+        </w:rPr>
+        <w:t>2048</w:t>
+      </w:r>
+      <w:r>
+        <w:rPr>
+          <w:rFonts w:ascii="LM Roman 10" w:eastAsiaTheme="minorHAnsi" w:hAnsi="LM Roman 10" w:hint="eastAsia"/>
+        </w:rPr>
+        <w:t>ビット以上の</w:t>
+      </w:r>
+      <w:r>
+        <w:rPr>
+          <w:rFonts w:ascii="LM Roman 10" w:eastAsiaTheme="minorHAnsi" w:hAnsi="LM Roman 10" w:hint="eastAsia"/>
+        </w:rPr>
+        <w:t>RSA</w:t>
+      </w:r>
+      <w:r>
+        <w:rPr>
+          <w:rFonts w:ascii="LM Roman 10" w:eastAsiaTheme="minorHAnsi" w:hAnsi="LM Roman 10" w:hint="eastAsia"/>
+        </w:rPr>
+        <w:t>を米国水晶としている．</w:t>
+      </w:r>
+    </w:p>
+    <w:p>
+      <w:pPr>
+        <w:pStyle w:val="a9"/>
+        <w:numPr>
+          <w:ilvl w:val="2"/>
+          <w:numId w:val="5"/>
+        </w:numPr>
+        <w:rPr>
+          <w:rFonts w:ascii="LM Roman 10" w:eastAsiaTheme="minorHAnsi" w:hAnsi="LM Roman 10"/>
+        </w:rPr>
+      </w:pPr>
+      <w:r>
+        <w:rPr>
+          <w:rFonts w:ascii="LM Roman 10" w:eastAsiaTheme="minorHAnsi" w:hAnsi="LM Roman 10" w:hint="eastAsia"/>
+        </w:rPr>
+        <w:t>必要な鍵の総数</w:t>
+      </w:r>
+    </w:p>
+    <w:p>
+      <w:pPr>
+        <w:pStyle w:val="a9"/>
+        <w:ind w:left="1320"/>
+        <w:rPr>
+          <w:rFonts w:ascii="LM Roman 10" w:eastAsiaTheme="minorHAnsi" w:hAnsi="LM Roman 10"/>
+        </w:rPr>
+      </w:pPr>
+      <w:r>
+        <w:rPr>
+          <w:rFonts w:ascii="LM Roman 10" w:hAnsi="LM Roman 10" w:hint="eastAsia"/>
+        </w:rPr>
+        <w:t>必要な鍵の総数を</w:t>
+      </w:r>
+      <w:r>
+        <w:rPr>
+          <w:rFonts w:ascii="LM Roman 10" w:hAnsi="LM Roman 10"/>
+        </w:rPr>
+        <w:t>Key</w:t>
+      </w:r>
+      <w:r>
+        <w:rPr>
+          <w:rFonts w:ascii="LM Roman 10" w:hAnsi="LM Roman 10"/>
+        </w:rPr>
+        <w:t>とする．</w:t>
+      </w:r>
+      <w:r>
+        <w:br/>
+      </w:r>
+      <m:oMathPara>
+        <m:oMath>
+          <m:r>
+            <m:rPr>
+              <m:sty m:val="p"/>
+            </m:rPr>
+            <w:rPr>
+              <w:rFonts w:ascii="Latin Modern Math" w:hAnsi="Latin Modern Math"/>
+            </w:rPr>
+            <m:t>Key=2</m:t>
+          </m:r>
+          <m:r>
+            <w:rPr>
+              <w:rFonts w:ascii="Latin Modern Math" w:hAnsi="Latin Modern Math"/>
+            </w:rPr>
+            <m:t>n</m:t>
+          </m:r>
+          <m:r>
+            <m:rPr>
+              <m:sty m:val="p"/>
+            </m:rPr>
+            <w:rPr>
+              <w:rFonts w:ascii="Latin Modern Math" w:hAnsi="Latin Modern Math"/>
+            </w:rPr>
+            <m:t xml:space="preserve">　</m:t>
+          </m:r>
+          <m:r>
+            <m:rPr>
+              <m:sty m:val="p"/>
+            </m:rPr>
+            <w:rPr>
+              <w:rFonts w:ascii="Latin Modern Math" w:hAnsi="Latin Modern Math"/>
+            </w:rPr>
+            <m:t>(</m:t>
+          </m:r>
+          <m:r>
+            <m:rPr>
+              <m:sty m:val="p"/>
+            </m:rPr>
+            <w:rPr>
+              <w:rFonts w:ascii="Latin Modern Math" w:hAnsi="Latin Modern Math"/>
+            </w:rPr>
+            <w:fldChar w:fldCharType="begin"/>
+          </m:r>
+          <m:r>
+            <m:rPr>
+              <m:sty m:val="p"/>
+            </m:rPr>
+            <w:rPr>
+              <w:rFonts w:ascii="Latin Modern Math" w:hAnsi="Latin Modern Math"/>
+            </w:rPr>
+            <m:t xml:space="preserve"> STYLEREF 3 \s </m:t>
+          </m:r>
+          <m:r>
+            <m:rPr>
+              <m:sty m:val="p"/>
+            </m:rPr>
+            <w:rPr>
+              <w:rFonts w:ascii="Latin Modern Math" w:hAnsi="Latin Modern Math"/>
+            </w:rPr>
+            <w:fldChar w:fldCharType="separate"/>
+          </m:r>
+          <m:r>
+            <m:rPr>
+              <m:sty m:val="p"/>
+            </m:rPr>
+            <w:rPr>
+              <w:rFonts w:ascii="Latin Modern Math" w:hAnsi="Latin Modern Math"/>
+              <w:noProof/>
+            </w:rPr>
+            <m:t>1.1.3</m:t>
+          </m:r>
+          <m:r>
+            <m:rPr>
+              <m:sty m:val="p"/>
+            </m:rPr>
+            <w:rPr>
+              <w:rFonts w:ascii="Latin Modern Math" w:hAnsi="Latin Modern Math"/>
+            </w:rPr>
+            <w:fldChar w:fldCharType="end"/>
+          </m:r>
+          <m:r>
+            <m:rPr>
+              <m:sty m:val="p"/>
+            </m:rPr>
+            <w:rPr>
+              <w:rFonts w:ascii="Latin Modern Math" w:hAnsi="Latin Modern Math"/>
+            </w:rPr>
+            <m:t>.</m:t>
+          </m:r>
+          <m:r>
+            <m:rPr>
+              <m:sty m:val="p"/>
+            </m:rPr>
+            <w:rPr>
+              <w:rFonts w:ascii="Latin Modern Math" w:hAnsi="Latin Modern Math"/>
+            </w:rPr>
+            <w:fldChar w:fldCharType="begin"/>
+          </m:r>
+          <m:r>
+            <m:rPr>
+              <m:sty m:val="p"/>
+            </m:rPr>
+            <w:rPr>
+              <w:rFonts w:ascii="Latin Modern Math" w:hAnsi="Latin Modern Math"/>
+            </w:rPr>
+            <m:t xml:space="preserve"> SEQ </m:t>
+          </m:r>
+          <m:r>
+            <m:rPr>
+              <m:sty m:val="p"/>
+            </m:rPr>
+            <w:rPr>
+              <w:rFonts w:ascii="Latin Modern Math" w:hAnsi="Latin Modern Math"/>
+            </w:rPr>
+            <m:t>数式</m:t>
+          </m:r>
+          <m:r>
+            <m:rPr>
+              <m:sty m:val="p"/>
+            </m:rPr>
+            <w:rPr>
+              <w:rFonts w:ascii="Latin Modern Math" w:hAnsi="Latin Modern Math"/>
+            </w:rPr>
+            <m:t xml:space="preserve"> \* ARABIC \s 3 </m:t>
+          </m:r>
+          <m:r>
+            <m:rPr>
+              <m:sty m:val="p"/>
+            </m:rPr>
+            <w:rPr>
+              <w:rFonts w:ascii="Latin Modern Math" w:hAnsi="Latin Modern Math"/>
+            </w:rPr>
+            <w:fldChar w:fldCharType="separate"/>
+          </m:r>
+          <m:r>
+            <m:rPr>
+              <m:sty m:val="p"/>
+            </m:rPr>
+            <w:rPr>
+              <w:rFonts w:ascii="Latin Modern Math" w:hAnsi="Latin Modern Math"/>
+              <w:noProof/>
+            </w:rPr>
+            <m:t>3</m:t>
+          </m:r>
+          <m:r>
+            <m:rPr>
+              <m:sty m:val="p"/>
+            </m:rPr>
+            <w:rPr>
+              <w:rFonts w:ascii="Latin Modern Math" w:hAnsi="Latin Modern Math"/>
+            </w:rPr>
+            <w:fldChar w:fldCharType="end"/>
+          </m:r>
+          <m:r>
+            <m:rPr>
+              <m:sty m:val="p"/>
+            </m:rPr>
+            <w:rPr>
+              <w:rFonts w:ascii="Latin Modern Math" w:hAnsi="Latin Modern Math"/>
+            </w:rPr>
+            <m:t xml:space="preserve">) </m:t>
+          </m:r>
+        </m:oMath>
+      </m:oMathPara>
+    </w:p>
+    <w:p>
+      <w:pPr>
+        <w:pStyle w:val="a9"/>
+        <w:numPr>
+          <w:ilvl w:val="2"/>
+          <w:numId w:val="5"/>
+        </w:numPr>
+        <w:rPr>
+          <w:rFonts w:ascii="LM Roman 10" w:eastAsiaTheme="minorHAnsi" w:hAnsi="LM Roman 10"/>
+        </w:rPr>
+      </w:pPr>
+      <w:r>
+        <w:rPr>
+          <w:rFonts w:ascii="LM Roman 10" w:eastAsiaTheme="minorHAnsi" w:hAnsi="LM Roman 10"/>
+        </w:rPr>
+        <w:t>楕円曲線暗号</w:t>
+      </w:r>
+    </w:p>
+    <w:p>
+      <w:pPr>
+        <w:pStyle w:val="a9"/>
+        <w:ind w:left="1320"/>
+        <w:rPr>
+          <w:rFonts w:ascii="LM Roman 10" w:eastAsiaTheme="minorHAnsi" w:hAnsi="LM Roman 10" w:hint="eastAsia"/>
+        </w:rPr>
+      </w:pPr>
+      <w:r>
+        <w:rPr>
+          <w:rFonts w:ascii="LM Roman 10" w:eastAsiaTheme="minorHAnsi" w:hAnsi="LM Roman 10" w:hint="eastAsia"/>
+        </w:rPr>
+        <w:lastRenderedPageBreak/>
+        <w:t>公開鍵暗号方式の暗号アルゴリズムであり，</w:t>
+      </w:r>
+      <w:r>
+        <w:rPr>
+          <w:rFonts w:ascii="LM Roman 10" w:eastAsiaTheme="minorHAnsi" w:hAnsi="LM Roman 10"/>
+        </w:rPr>
+        <w:t>楕円曲線上の演算規則を利用した方式</w:t>
       </w:r>
     </w:p>
     <w:p>
@@ -25687,7 +28956,7 @@
         <w:rPr>
           <w:rFonts w:ascii="LM Roman 10" w:eastAsiaTheme="minorHAnsi" w:hAnsi="LM Roman 10" w:hint="eastAsia"/>
         </w:rPr>
-        <w:t>ハッシュ関数</w:t>
+        <w:t>ハイブリット暗号方式</w:t>
       </w:r>
     </w:p>
     <w:p>
@@ -25705,7 +28974,58 @@
         <w:rPr>
           <w:rFonts w:ascii="LM Roman 10" w:eastAsiaTheme="minorHAnsi" w:hAnsi="LM Roman 10" w:hint="eastAsia"/>
         </w:rPr>
+        <w:t>ハッシュ関数</w:t>
+      </w:r>
+    </w:p>
+    <w:p>
+      <w:pPr>
+        <w:pStyle w:val="a9"/>
+        <w:numPr>
+          <w:ilvl w:val="1"/>
+          <w:numId w:val="5"/>
+        </w:numPr>
+        <w:rPr>
+          <w:rFonts w:ascii="LM Roman 10" w:eastAsiaTheme="minorHAnsi" w:hAnsi="LM Roman 10"/>
+        </w:rPr>
+      </w:pPr>
+      <w:r>
+        <w:rPr>
+          <w:rFonts w:ascii="LM Roman 10" w:eastAsiaTheme="minorHAnsi" w:hAnsi="LM Roman 10" w:hint="eastAsia"/>
+        </w:rPr>
         <w:t>電子メール暗号技術</w:t>
+      </w:r>
+    </w:p>
+    <w:p>
+      <w:pPr>
+        <w:pStyle w:val="a9"/>
+        <w:numPr>
+          <w:ilvl w:val="0"/>
+          <w:numId w:val="5"/>
+        </w:numPr>
+        <w:rPr>
+          <w:rFonts w:ascii="LM Roman 10" w:eastAsiaTheme="minorHAnsi" w:hAnsi="LM Roman 10"/>
+        </w:rPr>
+      </w:pPr>
+      <w:r>
+        <w:rPr>
+          <w:rFonts w:ascii="LM Roman 10" w:eastAsiaTheme="minorHAnsi" w:hAnsi="LM Roman 10"/>
+        </w:rPr>
+        <w:t>コマンド，実行結果の漏洩を防止法</w:t>
+      </w:r>
+    </w:p>
+    <w:p>
+      <w:pPr>
+        <w:pStyle w:val="a9"/>
+        <w:ind w:left="440"/>
+        <w:rPr>
+          <w:rFonts w:ascii="LM Roman 10" w:eastAsiaTheme="minorHAnsi" w:hAnsi="LM Roman 10" w:hint="eastAsia"/>
+        </w:rPr>
+      </w:pPr>
+      <w:r>
+        <w:rPr>
+          <w:rFonts w:ascii="LM Roman 10" w:eastAsiaTheme="minorHAnsi" w:hAnsi="LM Roman 10"/>
+        </w:rPr>
+        <w:t>データベース接続プログラム間の通信を暗号化する</w:t>
       </w:r>
     </w:p>
     <w:p>
@@ -25987,7 +29307,6 @@
               <w:rPr>
                 <w:rFonts w:ascii="LM Roman 10" w:eastAsiaTheme="minorHAnsi" w:hAnsi="LM Roman 10" w:hint="eastAsia"/>
               </w:rPr>
-              <w:lastRenderedPageBreak/>
               <w:t>SSH</w:t>
             </w:r>
           </w:p>
@@ -26560,7 +29879,14 @@
               <w:rPr>
                 <w:rFonts w:ascii="LM Roman 10" w:eastAsiaTheme="minorHAnsi" w:hAnsi="LM Roman 10" w:hint="eastAsia"/>
               </w:rPr>
-              <w:t xml:space="preserve"> (=Extensible Authentication Protocol -Transport Layer Security)</w:t>
+              <w:t xml:space="preserve"> (=Extensible Authentication Protocol </w:t>
+            </w:r>
+            <w:r>
+              <w:rPr>
+                <w:rFonts w:ascii="LM Roman 10" w:eastAsiaTheme="minorHAnsi" w:hAnsi="LM Roman 10" w:hint="eastAsia"/>
+              </w:rPr>
+              <w:lastRenderedPageBreak/>
+              <w:t>-Transport Layer Security)</w:t>
             </w:r>
           </w:p>
         </w:tc>
@@ -26687,24 +30013,136 @@
     <w:p>
       <w:pPr>
         <w:pStyle w:val="a9"/>
+        <w:numPr>
+          <w:ilvl w:val="0"/>
+          <w:numId w:val="24"/>
+        </w:numPr>
+        <w:rPr>
+          <w:rFonts w:ascii="LM Roman 10" w:eastAsiaTheme="minorHAnsi" w:hAnsi="LM Roman 10"/>
+        </w:rPr>
+      </w:pPr>
+      <w:bookmarkStart w:id="6" w:name="_Hlk166770689"/>
+      <w:r>
+        <w:rPr>
+          <w:rFonts w:ascii="LM Roman 10" w:eastAsiaTheme="minorHAnsi" w:hAnsi="LM Roman 10"/>
+        </w:rPr>
+        <w:t>Web</w:t>
+      </w:r>
+      <w:r>
+        <w:rPr>
+          <w:rFonts w:ascii="LM Roman 10" w:eastAsiaTheme="minorHAnsi" w:hAnsi="LM Roman 10"/>
+        </w:rPr>
+        <w:t>ビーコン</w:t>
+      </w:r>
+    </w:p>
+    <w:p>
+      <w:pPr>
+        <w:pStyle w:val="a9"/>
         <w:ind w:left="440"/>
         <w:rPr>
           <w:rFonts w:ascii="LM Roman 10" w:eastAsiaTheme="minorHAnsi" w:hAnsi="LM Roman 10"/>
         </w:rPr>
       </w:pPr>
+      <w:r>
+        <w:rPr>
+          <w:rFonts w:ascii="LM Roman 10" w:eastAsiaTheme="minorHAnsi" w:hAnsi="LM Roman 10"/>
+        </w:rPr>
+        <w:t>Web</w:t>
+      </w:r>
+      <w:r>
+        <w:rPr>
+          <w:rFonts w:ascii="LM Roman 10" w:eastAsiaTheme="minorHAnsi" w:hAnsi="LM Roman 10"/>
+        </w:rPr>
+        <w:t>標識という意味</w:t>
+      </w:r>
+      <w:r>
+        <w:rPr>
+          <w:rFonts w:ascii="LM Roman 10" w:eastAsiaTheme="minorHAnsi" w:hAnsi="LM Roman 10" w:hint="eastAsia"/>
+        </w:rPr>
+        <w:t>．</w:t>
+      </w:r>
+      <w:r>
+        <w:rPr>
+          <w:rFonts w:ascii="LM Roman 10" w:eastAsiaTheme="minorHAnsi" w:hAnsi="LM Roman 10" w:hint="eastAsia"/>
+        </w:rPr>
+        <w:t>Web</w:t>
+      </w:r>
+      <w:r>
+        <w:rPr>
+          <w:rFonts w:ascii="LM Roman 10" w:eastAsiaTheme="minorHAnsi" w:hAnsi="LM Roman 10" w:hint="eastAsia"/>
+        </w:rPr>
+        <w:t>ページに埋め込んだみえないほど小さな画像</w:t>
+      </w:r>
+      <m:oMath>
+        <m:r>
+          <w:rPr>
+            <w:rFonts w:ascii="Latin Modern Math" w:eastAsiaTheme="minorHAnsi" w:hAnsi="Latin Modern Math"/>
+          </w:rPr>
+          <m:t>(</m:t>
+        </m:r>
+        <m:r>
+          <m:rPr>
+            <m:sty m:val="p"/>
+          </m:rPr>
+          <w:rPr>
+            <w:rFonts w:ascii="Latin Modern Math" w:eastAsiaTheme="minorHAnsi" w:hAnsi="Latin Modern Math" w:hint="eastAsia"/>
+          </w:rPr>
+          <m:t>ほとんどは</m:t>
+        </m:r>
+        <m:r>
+          <w:rPr>
+            <w:rFonts w:ascii="Latin Modern Math" w:eastAsiaTheme="minorHAnsi" w:hAnsi="Latin Modern Math"/>
+          </w:rPr>
+          <m:t>1</m:t>
+        </m:r>
+        <m:r>
+          <w:rPr>
+            <w:rFonts w:ascii="Cambria Math" w:eastAsiaTheme="minorHAnsi" w:hAnsi="Cambria Math"/>
+          </w:rPr>
+          <m:t>×</m:t>
+        </m:r>
+        <m:r>
+          <w:rPr>
+            <w:rFonts w:ascii="Latin Modern Math" w:eastAsiaTheme="minorHAnsi" w:hAnsi="Latin Modern Math"/>
+          </w:rPr>
+          <m:t xml:space="preserve">1 </m:t>
+        </m:r>
+        <m:r>
+          <m:rPr>
+            <m:sty m:val="p"/>
+          </m:rPr>
+          <w:rPr>
+            <w:rFonts w:ascii="Latin Modern Math" w:eastAsiaTheme="minorHAnsi" w:hAnsi="Latin Modern Math"/>
+          </w:rPr>
+          <m:t>px</m:t>
+        </m:r>
+        <m:r>
+          <w:rPr>
+            <w:rFonts w:ascii="Latin Modern Math" w:eastAsiaTheme="minorHAnsi" w:hAnsi="Latin Modern Math"/>
+          </w:rPr>
+          <m:t>)</m:t>
+        </m:r>
+      </m:oMath>
+      <w:r>
+        <w:rPr>
+          <w:rFonts w:ascii="LM Roman 10" w:eastAsiaTheme="minorHAnsi" w:hAnsi="LM Roman 10" w:hint="eastAsia"/>
+        </w:rPr>
+        <w:t>の表示回数などにより，利用者のページ遷移などの情報を得る．</w:t>
+      </w:r>
     </w:p>
     <w:p>
       <w:pPr>
         <w:pStyle w:val="3"/>
       </w:pPr>
-      <w:bookmarkStart w:id="5" w:name="_Toc166662651"/>
+      <w:bookmarkStart w:id="7" w:name="_Toc166771433"/>
+      <w:bookmarkEnd w:id="6"/>
       <w:r>
         <w:rPr>
           <w:rFonts w:hint="eastAsia"/>
         </w:rPr>
         <w:t>開発技術</w:t>
       </w:r>
-      <w:bookmarkEnd w:id="5"/>
+      <w:bookmarkEnd w:id="7"/>
     </w:p>
     <w:p>
       <w:pPr>
@@ -26783,7 +30221,6 @@
         <w:rPr>
           <w:rFonts w:ascii="LM Roman 10" w:hAnsi="LM Roman 10"/>
         </w:rPr>
-        <w:lastRenderedPageBreak/>
         <w:t>モジュール</w:t>
       </w:r>
     </w:p>
@@ -26862,6 +30299,21 @@
     <w:p>
       <w:pPr>
         <w:pStyle w:val="a9"/>
+        <w:ind w:left="880"/>
+        <w:rPr>
+          <w:rFonts w:ascii="LM Roman 10" w:hAnsi="LM Roman 10"/>
+        </w:rPr>
+      </w:pPr>
+      <w:r>
+        <w:rPr>
+          <w:rFonts w:ascii="LM Roman 10" w:hAnsi="LM Roman 10" w:hint="eastAsia"/>
+        </w:rPr>
+        <w:t>オブジェクトの属性を変更（参照）する場合は，オブジェクトのメゾットを利用する．ほかのオブジェクトによって直接属性を変更（参照）できないようにすること．</w:t>
+      </w:r>
+    </w:p>
+    <w:p>
+      <w:pPr>
+        <w:pStyle w:val="a9"/>
         <w:numPr>
           <w:ilvl w:val="1"/>
           <w:numId w:val="5"/>
@@ -26880,6 +30332,21 @@
     <w:p>
       <w:pPr>
         <w:pStyle w:val="a9"/>
+        <w:ind w:left="880"/>
+        <w:rPr>
+          <w:rFonts w:ascii="LM Roman 10" w:hAnsi="LM Roman 10" w:hint="eastAsia"/>
+        </w:rPr>
+      </w:pPr>
+      <w:r>
+        <w:rPr>
+          <w:rFonts w:ascii="LM Roman 10" w:hAnsi="LM Roman 10" w:hint="eastAsia"/>
+        </w:rPr>
+        <w:t>オブジェクト内で属性とメゾットを一体化し，情報隠蔽を実現すること．</w:t>
+      </w:r>
+    </w:p>
+    <w:p>
+      <w:pPr>
+        <w:pStyle w:val="a9"/>
         <w:numPr>
           <w:ilvl w:val="1"/>
           <w:numId w:val="5"/>
@@ -27153,6 +30620,7 @@
         <w:rPr>
           <w:rFonts w:ascii="LM Roman 10" w:hAnsi="LM Roman 10" w:hint="eastAsia"/>
         </w:rPr>
+        <w:lastRenderedPageBreak/>
         <w:t>状態遷移</w:t>
       </w:r>
       <w:r>
@@ -27245,7 +30713,13 @@
         <w:t>テスト</w:t>
       </w:r>
     </w:p>
-    <w:p/>
+    <w:p>
+      <w:pPr>
+        <w:rPr>
+          <w:rFonts w:hint="eastAsia"/>
+        </w:rPr>
+      </w:pPr>
+    </w:p>
     <w:p>
       <w:pPr>
         <w:pStyle w:val="4"/>
@@ -27524,7 +30998,6 @@
               <w:rPr>
                 <w:rFonts w:ascii="LM Roman 10" w:hAnsi="LM Roman 10"/>
               </w:rPr>
-              <w:lastRenderedPageBreak/>
               <w:t>ペアプログラミング</w:t>
             </w:r>
           </w:p>
@@ -27752,8 +31225,116 @@
     <w:p>
       <w:pPr>
         <w:pStyle w:val="a9"/>
-        <w:ind w:left="880"/>
-      </w:pPr>
+        <w:numPr>
+          <w:ilvl w:val="0"/>
+          <w:numId w:val="28"/>
+        </w:numPr>
+        <w:rPr>
+          <w:rFonts w:ascii="LM Roman 10" w:eastAsiaTheme="minorHAnsi" w:hAnsi="LM Roman 10"/>
+        </w:rPr>
+      </w:pPr>
+      <w:r>
+        <w:rPr>
+          <w:rFonts w:ascii="LM Roman 10" w:eastAsiaTheme="minorHAnsi" w:hAnsi="LM Roman 10"/>
+        </w:rPr>
+        <w:t>ソフトウェア構成管理</w:t>
+      </w:r>
+      <w:r>
+        <w:rPr>
+          <w:rFonts w:ascii="LM Roman 10" w:eastAsiaTheme="minorHAnsi" w:hAnsi="LM Roman 10" w:hint="eastAsia"/>
+        </w:rPr>
+        <w:t xml:space="preserve">(SCM (=Software </w:t>
+      </w:r>
+      <w:r>
+        <w:rPr>
+          <w:rFonts w:ascii="LM Roman 10" w:eastAsiaTheme="minorHAnsi" w:hAnsi="LM Roman 10"/>
+        </w:rPr>
+        <w:t>Configuration</w:t>
+      </w:r>
+      <w:r>
+        <w:rPr>
+          <w:rFonts w:ascii="LM Roman 10" w:eastAsiaTheme="minorHAnsi" w:hAnsi="LM Roman 10" w:hint="eastAsia"/>
+        </w:rPr>
+        <w:t xml:space="preserve"> Management))</w:t>
+      </w:r>
+    </w:p>
+    <w:p>
+      <w:pPr>
+        <w:pStyle w:val="a9"/>
+        <w:ind w:left="440"/>
+        <w:rPr>
+          <w:rFonts w:ascii="LM Roman 10" w:eastAsiaTheme="minorHAnsi" w:hAnsi="LM Roman 10"/>
+        </w:rPr>
+      </w:pPr>
+      <w:r>
+        <w:rPr>
+          <w:rFonts w:ascii="LM Roman 10" w:eastAsiaTheme="minorHAnsi" w:hAnsi="LM Roman 10"/>
+        </w:rPr>
+        <w:t>ソフトウェア全体がどのような品目の組み合わせで構成されているかを管理する</w:t>
+      </w:r>
+      <w:r>
+        <w:rPr>
+          <w:rFonts w:ascii="LM Roman 10" w:eastAsiaTheme="minorHAnsi" w:hAnsi="LM Roman 10" w:hint="eastAsia"/>
+        </w:rPr>
+        <w:t>.</w:t>
+      </w:r>
+    </w:p>
+    <w:p>
+      <w:pPr>
+        <w:pStyle w:val="a9"/>
+        <w:numPr>
+          <w:ilvl w:val="0"/>
+          <w:numId w:val="28"/>
+        </w:numPr>
+        <w:rPr>
+          <w:rFonts w:ascii="LM Roman 10" w:eastAsiaTheme="minorHAnsi" w:hAnsi="LM Roman 10"/>
+        </w:rPr>
+      </w:pPr>
+      <w:r>
+        <w:rPr>
+          <w:rFonts w:ascii="LM Roman 10" w:eastAsiaTheme="minorHAnsi" w:hAnsi="LM Roman 10"/>
+        </w:rPr>
+        <w:t>ソフトウェア構成</w:t>
+      </w:r>
+      <w:r>
+        <w:rPr>
+          <w:rFonts w:ascii="LM Roman 10" w:eastAsiaTheme="minorHAnsi" w:hAnsi="LM Roman 10" w:hint="eastAsia"/>
+        </w:rPr>
+        <w:t>品目</w:t>
+      </w:r>
+      <w:r>
+        <w:rPr>
+          <w:rFonts w:ascii="LM Roman 10" w:eastAsiaTheme="minorHAnsi" w:hAnsi="LM Roman 10" w:hint="eastAsia"/>
+        </w:rPr>
+        <w:t xml:space="preserve">(SCI (=Software </w:t>
+      </w:r>
+      <w:r>
+        <w:rPr>
+          <w:rFonts w:ascii="LM Roman 10" w:eastAsiaTheme="minorHAnsi" w:hAnsi="LM Roman 10"/>
+        </w:rPr>
+        <w:t>Configuration</w:t>
+      </w:r>
+      <w:r>
+        <w:rPr>
+          <w:rFonts w:ascii="LM Roman 10" w:eastAsiaTheme="minorHAnsi" w:hAnsi="LM Roman 10" w:hint="eastAsia"/>
+        </w:rPr>
+        <w:t xml:space="preserve"> Item))</w:t>
+      </w:r>
+    </w:p>
+    <w:p>
+      <w:pPr>
+        <w:pStyle w:val="a9"/>
+        <w:ind w:left="440"/>
+        <w:rPr>
+          <w:rFonts w:ascii="LM Roman 10" w:eastAsiaTheme="minorHAnsi" w:hAnsi="LM Roman 10" w:hint="eastAsia"/>
+        </w:rPr>
+      </w:pPr>
+      <w:r>
+        <w:rPr>
+          <w:rFonts w:ascii="LM Roman 10" w:eastAsiaTheme="minorHAnsi" w:hAnsi="LM Roman 10" w:hint="eastAsia"/>
+        </w:rPr>
+        <w:t>ソフトウェア構成管理で管理するソフトウェア資源や関連ドキュメント，ライセンスなどのこと．</w:t>
+      </w:r>
     </w:p>
     <w:p>
       <w:pPr>
@@ -27762,7 +31343,7 @@
           <w:color w:val="A66500"/>
         </w:rPr>
       </w:pPr>
-      <w:bookmarkStart w:id="6" w:name="_Toc166662652"/>
+      <w:bookmarkStart w:id="8" w:name="_Toc166771434"/>
       <w:r>
         <w:rPr>
           <w:color w:val="A66500"/>
@@ -27775,13 +31356,13 @@
         </w:rPr>
         <w:t>系</w:t>
       </w:r>
-      <w:bookmarkEnd w:id="6"/>
+      <w:bookmarkEnd w:id="8"/>
     </w:p>
     <w:p>
       <w:pPr>
         <w:pStyle w:val="3"/>
       </w:pPr>
-      <w:bookmarkStart w:id="7" w:name="_Toc166662653"/>
+      <w:bookmarkStart w:id="9" w:name="_Toc166771435"/>
       <w:r>
         <w:rPr>
           <w:rFonts w:hint="eastAsia"/>
@@ -27800,7 +31381,7 @@
         </w:rPr>
         <w:t>）</w:t>
       </w:r>
-      <w:bookmarkEnd w:id="7"/>
+      <w:bookmarkEnd w:id="9"/>
     </w:p>
     <w:p>
       <w:pPr>
@@ -28499,7 +32080,6 @@
               <w:rPr>
                 <w:rFonts w:ascii="LM Roman 10" w:eastAsiaTheme="minorHAnsi" w:hAnsi="LM Roman 10"/>
               </w:rPr>
-              <w:lastRenderedPageBreak/>
               <w:t>要員や生産性を見積もる手法</w:t>
             </w:r>
             <w:r>
@@ -28633,7 +32213,7 @@
       <w:pPr>
         <w:pStyle w:val="a9"/>
         <w:numPr>
-          <w:ilvl w:val="0"/>
+          <w:ilvl w:val="1"/>
           <w:numId w:val="18"/>
         </w:numPr>
         <w:rPr>
@@ -28642,22 +32222,373 @@
       </w:pPr>
       <w:r>
         <w:rPr>
-          <w:rFonts w:ascii="LM Roman 10" w:eastAsiaTheme="minorHAnsi" w:hAnsi="LM Roman 10"/>
-        </w:rPr>
-        <w:t>プロジェクト</w:t>
-      </w:r>
-      <w:r>
-        <w:rPr>
           <w:rFonts w:ascii="LM Roman 10" w:eastAsiaTheme="minorHAnsi" w:hAnsi="LM Roman 10" w:hint="eastAsia"/>
         </w:rPr>
-        <w:t>調達</w:t>
-      </w:r>
-      <w:r>
-        <w:rPr>
-          <w:rFonts w:ascii="LM Roman 10" w:eastAsiaTheme="minorHAnsi" w:hAnsi="LM Roman 10"/>
-        </w:rPr>
-        <w:t>マネジメント</w:t>
-      </w:r>
+        <w:t>リスク対応戦略</w:t>
+      </w:r>
+    </w:p>
+    <w:tbl>
+      <w:tblPr>
+        <w:tblStyle w:val="af2"/>
+        <w:tblW w:w="0" w:type="auto"/>
+        <w:jc w:val="center"/>
+        <w:tblLook w:val="04A0" w:firstRow="1" w:lastRow="0" w:firstColumn="1" w:lastColumn="0" w:noHBand="0" w:noVBand="1"/>
+      </w:tblPr>
+      <w:tblGrid>
+        <w:gridCol w:w="4128"/>
+        <w:gridCol w:w="4089"/>
+      </w:tblGrid>
+      <w:tr>
+        <w:trPr>
+          <w:jc w:val="center"/>
+        </w:trPr>
+        <w:tc>
+          <w:tcPr>
+            <w:tcW w:w="4128" w:type="dxa"/>
+            <w:vAlign w:val="center"/>
+          </w:tcPr>
+          <w:p>
+            <w:pPr>
+              <w:pStyle w:val="a9"/>
+              <w:ind w:left="0"/>
+              <w:jc w:val="center"/>
+              <w:rPr>
+                <w:rFonts w:ascii="LM Roman 10" w:hAnsi="LM Roman 10" w:hint="eastAsia"/>
+              </w:rPr>
+            </w:pPr>
+            <w:r>
+              <w:rPr>
+                <w:rFonts w:ascii="LM Roman 10" w:eastAsiaTheme="minorHAnsi" w:hAnsi="LM Roman 10"/>
+              </w:rPr>
+              <w:t>脅威への対応戦略</w:t>
+            </w:r>
+          </w:p>
+        </w:tc>
+        <w:tc>
+          <w:tcPr>
+            <w:tcW w:w="4089" w:type="dxa"/>
+            <w:vAlign w:val="center"/>
+          </w:tcPr>
+          <w:p>
+            <w:pPr>
+              <w:pStyle w:val="a9"/>
+              <w:ind w:left="0"/>
+              <w:jc w:val="center"/>
+              <w:rPr>
+                <w:rFonts w:ascii="LM Roman 10" w:hAnsi="LM Roman 10" w:hint="eastAsia"/>
+              </w:rPr>
+            </w:pPr>
+            <w:r>
+              <w:rPr>
+                <w:rFonts w:ascii="LM Roman 10" w:eastAsiaTheme="minorHAnsi" w:hAnsi="LM Roman 10"/>
+              </w:rPr>
+              <w:t>好</w:t>
+            </w:r>
+            <w:r>
+              <w:rPr>
+                <w:rFonts w:ascii="LM Roman 10" w:eastAsiaTheme="minorHAnsi" w:hAnsi="LM Roman 10" w:hint="eastAsia"/>
+              </w:rPr>
+              <w:t>機へ</w:t>
+            </w:r>
+            <w:r>
+              <w:rPr>
+                <w:rFonts w:ascii="LM Roman 10" w:eastAsiaTheme="minorHAnsi" w:hAnsi="LM Roman 10"/>
+              </w:rPr>
+              <w:t>の対応戦略</w:t>
+            </w:r>
+          </w:p>
+        </w:tc>
+      </w:tr>
+      <w:tr>
+        <w:trPr>
+          <w:jc w:val="center"/>
+        </w:trPr>
+        <w:tc>
+          <w:tcPr>
+            <w:tcW w:w="4128" w:type="dxa"/>
+          </w:tcPr>
+          <w:p>
+            <w:pPr>
+              <w:pStyle w:val="a9"/>
+              <w:ind w:left="0"/>
+              <w:rPr>
+                <w:rFonts w:ascii="LM Roman 10" w:hAnsi="LM Roman 10" w:hint="eastAsia"/>
+              </w:rPr>
+            </w:pPr>
+            <w:r>
+              <w:rPr>
+                <w:rFonts w:ascii="LM Roman 10" w:eastAsiaTheme="minorHAnsi" w:hAnsi="LM Roman 10"/>
+              </w:rPr>
+              <w:t>回避</w:t>
+            </w:r>
+            <w:r>
+              <w:rPr>
+                <w:rFonts w:ascii="LM Roman 10" w:eastAsiaTheme="minorHAnsi" w:hAnsi="LM Roman 10" w:hint="eastAsia"/>
+              </w:rPr>
+              <w:t>：脅威の発生を避ける．</w:t>
+            </w:r>
+          </w:p>
+        </w:tc>
+        <w:tc>
+          <w:tcPr>
+            <w:tcW w:w="4089" w:type="dxa"/>
+          </w:tcPr>
+          <w:p>
+            <w:pPr>
+              <w:pStyle w:val="a9"/>
+              <w:ind w:left="0"/>
+              <w:rPr>
+                <w:rFonts w:ascii="LM Roman 10" w:hAnsi="LM Roman 10" w:hint="eastAsia"/>
+              </w:rPr>
+            </w:pPr>
+            <w:r>
+              <w:rPr>
+                <w:rFonts w:ascii="LM Roman 10" w:eastAsiaTheme="minorHAnsi" w:hAnsi="LM Roman 10"/>
+              </w:rPr>
+              <w:t>活用</w:t>
+            </w:r>
+            <w:r>
+              <w:rPr>
+                <w:rFonts w:ascii="LM Roman 10" w:eastAsiaTheme="minorHAnsi" w:hAnsi="LM Roman 10" w:hint="eastAsia"/>
+              </w:rPr>
+              <w:t>：</w:t>
+            </w:r>
+            <w:r>
+              <w:rPr>
+                <w:rFonts w:ascii="LM Roman 10" w:eastAsiaTheme="minorHAnsi" w:hAnsi="LM Roman 10" w:hint="eastAsia"/>
+              </w:rPr>
+              <w:t>好機の発生を確実する．</w:t>
+            </w:r>
+          </w:p>
+        </w:tc>
+      </w:tr>
+      <w:tr>
+        <w:trPr>
+          <w:jc w:val="center"/>
+        </w:trPr>
+        <w:tc>
+          <w:tcPr>
+            <w:tcW w:w="4128" w:type="dxa"/>
+          </w:tcPr>
+          <w:p>
+            <w:pPr>
+              <w:pStyle w:val="a9"/>
+              <w:ind w:left="0"/>
+              <w:rPr>
+                <w:rFonts w:ascii="LM Roman 10" w:hAnsi="LM Roman 10" w:hint="eastAsia"/>
+              </w:rPr>
+            </w:pPr>
+            <w:r>
+              <w:rPr>
+                <w:rFonts w:ascii="LM Roman 10" w:eastAsiaTheme="minorHAnsi" w:hAnsi="LM Roman 10"/>
+              </w:rPr>
+              <w:t>転嫁</w:t>
+            </w:r>
+            <w:r>
+              <w:rPr>
+                <w:rFonts w:ascii="LM Roman 10" w:eastAsiaTheme="minorHAnsi" w:hAnsi="LM Roman 10" w:hint="eastAsia"/>
+              </w:rPr>
+              <w:t>：</w:t>
+            </w:r>
+            <w:r>
+              <w:rPr>
+                <w:rFonts w:ascii="LM Roman 10" w:eastAsiaTheme="minorHAnsi" w:hAnsi="LM Roman 10" w:hint="eastAsia"/>
+              </w:rPr>
+              <w:t>他社に責任を移転する．</w:t>
+            </w:r>
+          </w:p>
+        </w:tc>
+        <w:tc>
+          <w:tcPr>
+            <w:tcW w:w="4089" w:type="dxa"/>
+          </w:tcPr>
+          <w:p>
+            <w:pPr>
+              <w:pStyle w:val="a9"/>
+              <w:ind w:left="0"/>
+              <w:rPr>
+                <w:rFonts w:ascii="LM Roman 10" w:hAnsi="LM Roman 10" w:hint="eastAsia"/>
+              </w:rPr>
+            </w:pPr>
+            <w:r>
+              <w:rPr>
+                <w:rFonts w:ascii="LM Roman 10" w:eastAsiaTheme="minorHAnsi" w:hAnsi="LM Roman 10"/>
+              </w:rPr>
+              <w:t>共有</w:t>
+            </w:r>
+            <w:r>
+              <w:rPr>
+                <w:rFonts w:ascii="LM Roman 10" w:eastAsiaTheme="minorHAnsi" w:hAnsi="LM Roman 10" w:hint="eastAsia"/>
+              </w:rPr>
+              <w:t>：</w:t>
+            </w:r>
+            <w:r>
+              <w:rPr>
+                <w:rFonts w:ascii="LM Roman 10" w:eastAsiaTheme="minorHAnsi" w:hAnsi="LM Roman 10" w:hint="eastAsia"/>
+              </w:rPr>
+              <w:t>他社との好機を共有する．</w:t>
+            </w:r>
+          </w:p>
+        </w:tc>
+      </w:tr>
+      <w:tr>
+        <w:trPr>
+          <w:jc w:val="center"/>
+        </w:trPr>
+        <w:tc>
+          <w:tcPr>
+            <w:tcW w:w="4128" w:type="dxa"/>
+          </w:tcPr>
+          <w:p>
+            <w:pPr>
+              <w:pStyle w:val="a9"/>
+              <w:ind w:left="0"/>
+              <w:rPr>
+                <w:rFonts w:ascii="LM Roman 10" w:hAnsi="LM Roman 10" w:hint="eastAsia"/>
+              </w:rPr>
+            </w:pPr>
+            <w:r>
+              <w:rPr>
+                <w:rFonts w:ascii="LM Roman 10" w:eastAsiaTheme="minorHAnsi" w:hAnsi="LM Roman 10"/>
+              </w:rPr>
+              <w:t>軽減</w:t>
+            </w:r>
+            <w:r>
+              <w:rPr>
+                <w:rFonts w:ascii="LM Roman 10" w:eastAsiaTheme="minorHAnsi" w:hAnsi="LM Roman 10" w:hint="eastAsia"/>
+              </w:rPr>
+              <w:t>：</w:t>
+            </w:r>
+            <w:r>
+              <w:rPr>
+                <w:rFonts w:ascii="LM Roman 10" w:eastAsiaTheme="minorHAnsi" w:hAnsi="LM Roman 10" w:hint="eastAsia"/>
+              </w:rPr>
+              <w:t>脅威の発生確率と影響</w:t>
+            </w:r>
+            <w:r>
+              <w:rPr>
+                <w:rFonts w:ascii="LM Roman 10" w:eastAsiaTheme="minorHAnsi" w:hAnsi="LM Roman 10" w:hint="eastAsia"/>
+              </w:rPr>
+              <w:t>度</w:t>
+            </w:r>
+            <w:r>
+              <w:rPr>
+                <w:rFonts w:ascii="LM Roman 10" w:eastAsiaTheme="minorHAnsi" w:hAnsi="LM Roman 10" w:hint="eastAsia"/>
+              </w:rPr>
+              <w:t>を下げる．</w:t>
+            </w:r>
+          </w:p>
+        </w:tc>
+        <w:tc>
+          <w:tcPr>
+            <w:tcW w:w="4089" w:type="dxa"/>
+          </w:tcPr>
+          <w:p>
+            <w:pPr>
+              <w:pStyle w:val="a9"/>
+              <w:ind w:left="0"/>
+              <w:rPr>
+                <w:rFonts w:ascii="LM Roman 10" w:hAnsi="LM Roman 10" w:hint="eastAsia"/>
+              </w:rPr>
+            </w:pPr>
+            <w:r>
+              <w:rPr>
+                <w:rFonts w:ascii="LM Roman 10" w:eastAsiaTheme="minorHAnsi" w:hAnsi="LM Roman 10"/>
+              </w:rPr>
+              <w:t>強化</w:t>
+            </w:r>
+            <w:r>
+              <w:rPr>
+                <w:rFonts w:ascii="LM Roman 10" w:eastAsiaTheme="minorHAnsi" w:hAnsi="LM Roman 10" w:hint="eastAsia"/>
+              </w:rPr>
+              <w:t>：</w:t>
+            </w:r>
+            <w:r>
+              <w:rPr>
+                <w:rFonts w:ascii="LM Roman 10" w:eastAsiaTheme="minorHAnsi" w:hAnsi="LM Roman 10" w:hint="eastAsia"/>
+              </w:rPr>
+              <w:t>好機の発生確率と影響度を上げる．</w:t>
+            </w:r>
+          </w:p>
+        </w:tc>
+      </w:tr>
+      <w:tr>
+        <w:trPr>
+          <w:jc w:val="center"/>
+        </w:trPr>
+        <w:tc>
+          <w:tcPr>
+            <w:tcW w:w="4128" w:type="dxa"/>
+          </w:tcPr>
+          <w:p>
+            <w:pPr>
+              <w:pStyle w:val="a9"/>
+              <w:ind w:left="0"/>
+              <w:rPr>
+                <w:rFonts w:ascii="LM Roman 10" w:hAnsi="LM Roman 10" w:hint="eastAsia"/>
+              </w:rPr>
+            </w:pPr>
+            <w:r>
+              <w:rPr>
+                <w:rFonts w:ascii="LM Roman 10" w:eastAsiaTheme="minorHAnsi" w:hAnsi="LM Roman 10"/>
+              </w:rPr>
+              <w:t>受容</w:t>
+            </w:r>
+            <w:r>
+              <w:rPr>
+                <w:rFonts w:ascii="LM Roman 10" w:eastAsiaTheme="minorHAnsi" w:hAnsi="LM Roman 10" w:hint="eastAsia"/>
+              </w:rPr>
+              <w:t>：驚異の発生時に対処する．</w:t>
+            </w:r>
+          </w:p>
+        </w:tc>
+        <w:tc>
+          <w:tcPr>
+            <w:tcW w:w="4089" w:type="dxa"/>
+          </w:tcPr>
+          <w:p>
+            <w:pPr>
+              <w:pStyle w:val="a9"/>
+              <w:ind w:left="0"/>
+              <w:rPr>
+                <w:rFonts w:ascii="LM Roman 10" w:hAnsi="LM Roman 10" w:hint="eastAsia"/>
+              </w:rPr>
+            </w:pPr>
+            <w:r>
+              <w:rPr>
+                <w:rFonts w:ascii="LM Roman 10" w:eastAsiaTheme="minorHAnsi" w:hAnsi="LM Roman 10"/>
+              </w:rPr>
+              <w:t>受容</w:t>
+            </w:r>
+            <w:r>
+              <w:rPr>
+                <w:rFonts w:ascii="LM Roman 10" w:eastAsiaTheme="minorHAnsi" w:hAnsi="LM Roman 10" w:hint="eastAsia"/>
+              </w:rPr>
+              <w:t>：</w:t>
+            </w:r>
+            <w:r>
+              <w:rPr>
+                <w:rFonts w:ascii="LM Roman 10" w:eastAsiaTheme="minorHAnsi" w:hAnsi="LM Roman 10" w:hint="eastAsia"/>
+              </w:rPr>
+              <w:t>好機を受け入れる．</w:t>
+            </w:r>
+          </w:p>
+        </w:tc>
+      </w:tr>
+    </w:tbl>
+    <w:p>
+      <w:pPr>
+        <w:rPr>
+          <w:rFonts w:ascii="LM Roman 10" w:eastAsiaTheme="minorHAnsi" w:hAnsi="LM Roman 10" w:hint="eastAsia"/>
+        </w:rPr>
+      </w:pPr>
+    </w:p>
+    <w:p>
+      <w:pPr>
+        <w:rPr>
+          <w:rFonts w:ascii="LM Roman 10" w:hAnsi="LM Roman 10" w:hint="eastAsia"/>
+        </w:rPr>
+      </w:pPr>
     </w:p>
     <w:p>
       <w:pPr>
@@ -28674,12 +32605,43 @@
         <w:rPr>
           <w:rFonts w:ascii="LM Roman 10" w:eastAsiaTheme="minorHAnsi" w:hAnsi="LM Roman 10"/>
         </w:rPr>
+        <w:lastRenderedPageBreak/>
         <w:t>プロジェクト</w:t>
       </w:r>
       <w:r>
         <w:rPr>
           <w:rFonts w:ascii="LM Roman 10" w:eastAsiaTheme="minorHAnsi" w:hAnsi="LM Roman 10" w:hint="eastAsia"/>
         </w:rPr>
+        <w:t>調達</w:t>
+      </w:r>
+      <w:r>
+        <w:rPr>
+          <w:rFonts w:ascii="LM Roman 10" w:eastAsiaTheme="minorHAnsi" w:hAnsi="LM Roman 10"/>
+        </w:rPr>
+        <w:t>マネジメント</w:t>
+      </w:r>
+    </w:p>
+    <w:p>
+      <w:pPr>
+        <w:pStyle w:val="a9"/>
+        <w:numPr>
+          <w:ilvl w:val="0"/>
+          <w:numId w:val="18"/>
+        </w:numPr>
+        <w:rPr>
+          <w:rFonts w:ascii="LM Roman 10" w:hAnsi="LM Roman 10"/>
+        </w:rPr>
+      </w:pPr>
+      <w:r>
+        <w:rPr>
+          <w:rFonts w:ascii="LM Roman 10" w:eastAsiaTheme="minorHAnsi" w:hAnsi="LM Roman 10"/>
+        </w:rPr>
+        <w:t>プロジェクト</w:t>
+      </w:r>
+      <w:r>
+        <w:rPr>
+          <w:rFonts w:ascii="LM Roman 10" w:eastAsiaTheme="minorHAnsi" w:hAnsi="LM Roman 10" w:hint="eastAsia"/>
+        </w:rPr>
         <w:t>ステークホルダ</w:t>
       </w:r>
       <w:r>
@@ -28693,7 +32655,7 @@
       <w:pPr>
         <w:pStyle w:val="3"/>
       </w:pPr>
-      <w:bookmarkStart w:id="8" w:name="_Toc166662654"/>
+      <w:bookmarkStart w:id="10" w:name="_Toc166771436"/>
       <w:r>
         <w:rPr>
           <w:rFonts w:hint="eastAsia"/>
@@ -28712,7 +32674,7 @@
         </w:rPr>
         <w:t>）</w:t>
       </w:r>
-      <w:bookmarkEnd w:id="8"/>
+      <w:bookmarkEnd w:id="10"/>
     </w:p>
     <w:p>
       <w:pPr>
@@ -29115,7 +33077,7 @@
           <w:color w:val="A20000"/>
         </w:rPr>
       </w:pPr>
-      <w:bookmarkStart w:id="9" w:name="_Toc166662655"/>
+      <w:bookmarkStart w:id="11" w:name="_Toc166771437"/>
       <w:r>
         <w:rPr>
           <w:color w:val="A20000"/>
@@ -29135,20 +33097,20 @@
         </w:rPr>
         <w:t>系</w:t>
       </w:r>
-      <w:bookmarkEnd w:id="9"/>
+      <w:bookmarkEnd w:id="11"/>
     </w:p>
     <w:p>
       <w:pPr>
         <w:pStyle w:val="3"/>
       </w:pPr>
-      <w:bookmarkStart w:id="10" w:name="_Toc166662656"/>
+      <w:bookmarkStart w:id="12" w:name="_Toc166771438"/>
       <w:r>
         <w:rPr>
           <w:rFonts w:hint="eastAsia"/>
         </w:rPr>
         <w:t>システム戦略</w:t>
       </w:r>
-      <w:bookmarkEnd w:id="10"/>
+      <w:bookmarkEnd w:id="12"/>
     </w:p>
     <w:p>
       <w:pPr>
@@ -29203,14 +33165,14 @@
       <w:pPr>
         <w:pStyle w:val="3"/>
       </w:pPr>
-      <w:bookmarkStart w:id="11" w:name="_Toc166662657"/>
+      <w:bookmarkStart w:id="13" w:name="_Toc166771439"/>
       <w:r>
         <w:rPr>
           <w:rFonts w:hint="eastAsia"/>
         </w:rPr>
         <w:t>経営戦略</w:t>
       </w:r>
-      <w:bookmarkEnd w:id="11"/>
+      <w:bookmarkEnd w:id="13"/>
     </w:p>
     <w:p>
       <w:pPr>
@@ -29283,6 +33245,7 @@
         <w:rPr>
           <w:rFonts w:ascii="LM Roman 10" w:eastAsiaTheme="minorHAnsi" w:hAnsi="LM Roman 10"/>
         </w:rPr>
+        <w:lastRenderedPageBreak/>
         <w:t>縦軸「市場成長率」，横軸「市場占有率」</w:t>
       </w:r>
       <w:r>
@@ -30361,12 +34324,11 @@
       <w:pPr>
         <w:pStyle w:val="3"/>
       </w:pPr>
-      <w:bookmarkStart w:id="12" w:name="_Toc166662658"/>
+      <w:bookmarkStart w:id="14" w:name="_Toc166771440"/>
       <w:r>
         <w:rPr>
           <w:rFonts w:hint="eastAsia"/>
         </w:rPr>
-        <w:lastRenderedPageBreak/>
         <w:t>企業と</w:t>
       </w:r>
       <w:r>
@@ -30375,7 +34337,7 @@
         </w:rPr>
         <w:t>法務</w:t>
       </w:r>
-      <w:bookmarkEnd w:id="12"/>
+      <w:bookmarkEnd w:id="14"/>
     </w:p>
     <w:p>
       <w:pPr>
@@ -30544,6 +34506,7 @@
         <w:rPr>
           <w:rFonts w:ascii="LM Roman 10" w:eastAsiaTheme="minorHAnsi" w:hAnsi="LM Roman 10"/>
         </w:rPr>
+        <w:lastRenderedPageBreak/>
         <w:t>カンパニー制組織</w:t>
       </w:r>
     </w:p>
@@ -31802,7 +35765,6 @@
               <w:rPr>
                 <w:rFonts w:ascii="LM Roman 10" w:eastAsiaTheme="minorHAnsi" w:hAnsi="LM Roman 10" w:hint="eastAsia"/>
               </w:rPr>
-              <w:lastRenderedPageBreak/>
               <w:t>(=Predetermined Time Standard)</w:t>
             </w:r>
           </w:p>
@@ -31823,15 +35785,7 @@
               <w:rPr>
                 <w:rFonts w:ascii="LM Roman 10" w:eastAsiaTheme="minorHAnsi" w:hAnsi="LM Roman 10" w:hint="eastAsia"/>
               </w:rPr>
-              <w:lastRenderedPageBreak/>
-              <w:t>作業の基本動作の標準時間から作業時間を割り</w:t>
-            </w:r>
-            <w:r>
-              <w:rPr>
-                <w:rFonts w:ascii="LM Roman 10" w:eastAsiaTheme="minorHAnsi" w:hAnsi="LM Roman 10" w:hint="eastAsia"/>
-              </w:rPr>
-              <w:lastRenderedPageBreak/>
-              <w:t>出す．</w:t>
+              <w:t>作業の基本動作の標準時間から作業時間を割り出す．</w:t>
             </w:r>
           </w:p>
         </w:tc>
@@ -31855,7 +35809,6 @@
               <w:rPr>
                 <w:rFonts w:ascii="LM Roman 10" w:eastAsiaTheme="minorHAnsi" w:hAnsi="LM Roman 10"/>
               </w:rPr>
-              <w:lastRenderedPageBreak/>
               <w:t>ワークサンプリング</w:t>
             </w:r>
           </w:p>
@@ -32333,6 +36286,7 @@
         <w:rPr>
           <w:rFonts w:ascii="LM Roman 10" w:hAnsi="LM Roman 10"/>
         </w:rPr>
+        <w:lastRenderedPageBreak/>
         <w:t>損益分岐点</w:t>
       </w:r>
       <w:r>
@@ -32745,7 +36699,7 @@
       <w:pPr>
         <w:pStyle w:val="1"/>
       </w:pPr>
-      <w:bookmarkStart w:id="13" w:name="_Toc166662659"/>
+      <w:bookmarkStart w:id="15" w:name="_Toc166771441"/>
       <w:r>
         <w:lastRenderedPageBreak/>
         <w:t>B</w:t>
@@ -32753,10 +36707,10 @@
       <w:r>
         <w:t>試験</w:t>
       </w:r>
-      <w:bookmarkEnd w:id="13"/>
+      <w:bookmarkEnd w:id="15"/>
     </w:p>
     <w:p/>
-    <w:bookmarkStart w:id="14" w:name="_Toc166662660" w:displacedByCustomXml="next"/>
+    <w:bookmarkStart w:id="16" w:name="_Toc166771442" w:displacedByCustomXml="next"/>
     <w:sdt>
       <w:sdtPr>
         <w:rPr>
@@ -32789,7 +36743,7 @@
             </w:rPr>
             <w:t>参照文献</w:t>
           </w:r>
-          <w:bookmarkEnd w:id="14"/>
+          <w:bookmarkEnd w:id="16"/>
         </w:p>
         <w:p>
           <w:pPr>
@@ -33638,7 +37592,7 @@
   <w:abstractNum w:abstractNumId="3" w15:restartNumberingAfterBreak="0">
     <w:nsid w:val="0EA32FBF"/>
     <w:multiLevelType w:val="hybridMultilevel"/>
-    <w:tmpl w:val="FA5AE1C0"/>
+    <w:tmpl w:val="F09E88C8"/>
     <w:lvl w:ilvl="0" w:tplc="04090001">
       <w:start w:val="1"/>
       <w:numFmt w:val="bullet"/>
@@ -33675,7 +37629,7 @@
         <w:rFonts w:ascii="Wingdings" w:hAnsi="Wingdings" w:hint="default"/>
       </w:rPr>
     </w:lvl>
-    <w:lvl w:ilvl="3" w:tplc="04090001" w:tentative="1">
+    <w:lvl w:ilvl="3" w:tplc="04090001">
       <w:start w:val="1"/>
       <w:numFmt w:val="bullet"/>
       <w:lvlText w:val=""/>
@@ -33836,16 +37790,16 @@
     </w:lvl>
   </w:abstractNum>
   <w:abstractNum w:abstractNumId="5" w15:restartNumberingAfterBreak="0">
-    <w:nsid w:val="16CA0867"/>
+    <w:nsid w:val="0FC538CB"/>
     <w:multiLevelType w:val="hybridMultilevel"/>
-    <w:tmpl w:val="FF76EB80"/>
+    <w:tmpl w:val="21BA5108"/>
     <w:lvl w:ilvl="0" w:tplc="04090001">
       <w:start w:val="1"/>
       <w:numFmt w:val="bullet"/>
       <w:lvlText w:val=""/>
       <w:lvlJc w:val="left"/>
       <w:pPr>
-        <w:ind w:left="880" w:hanging="440"/>
+        <w:ind w:left="440" w:hanging="440"/>
       </w:pPr>
       <w:rPr>
         <w:rFonts w:ascii="Wingdings" w:hAnsi="Wingdings" w:hint="default"/>
@@ -33857,7 +37811,7 @@
       <w:lvlText w:val=""/>
       <w:lvlJc w:val="left"/>
       <w:pPr>
-        <w:ind w:left="1320" w:hanging="440"/>
+        <w:ind w:left="880" w:hanging="440"/>
       </w:pPr>
       <w:rPr>
         <w:rFonts w:ascii="Wingdings" w:hAnsi="Wingdings" w:hint="default"/>
@@ -33869,7 +37823,7 @@
       <w:lvlText w:val=""/>
       <w:lvlJc w:val="left"/>
       <w:pPr>
-        <w:ind w:left="1760" w:hanging="440"/>
+        <w:ind w:left="1320" w:hanging="440"/>
       </w:pPr>
       <w:rPr>
         <w:rFonts w:ascii="Wingdings" w:hAnsi="Wingdings" w:hint="default"/>
@@ -33881,7 +37835,7 @@
       <w:lvlText w:val=""/>
       <w:lvlJc w:val="left"/>
       <w:pPr>
-        <w:ind w:left="2200" w:hanging="440"/>
+        <w:ind w:left="1760" w:hanging="440"/>
       </w:pPr>
       <w:rPr>
         <w:rFonts w:ascii="Wingdings" w:hAnsi="Wingdings" w:hint="default"/>
@@ -33893,7 +37847,7 @@
       <w:lvlText w:val=""/>
       <w:lvlJc w:val="left"/>
       <w:pPr>
-        <w:ind w:left="2640" w:hanging="440"/>
+        <w:ind w:left="2200" w:hanging="440"/>
       </w:pPr>
       <w:rPr>
         <w:rFonts w:ascii="Wingdings" w:hAnsi="Wingdings" w:hint="default"/>
@@ -33905,7 +37859,7 @@
       <w:lvlText w:val=""/>
       <w:lvlJc w:val="left"/>
       <w:pPr>
-        <w:ind w:left="3080" w:hanging="440"/>
+        <w:ind w:left="2640" w:hanging="440"/>
       </w:pPr>
       <w:rPr>
         <w:rFonts w:ascii="Wingdings" w:hAnsi="Wingdings" w:hint="default"/>
@@ -33917,7 +37871,7 @@
       <w:lvlText w:val=""/>
       <w:lvlJc w:val="left"/>
       <w:pPr>
-        <w:ind w:left="3520" w:hanging="440"/>
+        <w:ind w:left="3080" w:hanging="440"/>
       </w:pPr>
       <w:rPr>
         <w:rFonts w:ascii="Wingdings" w:hAnsi="Wingdings" w:hint="default"/>
@@ -33929,7 +37883,7 @@
       <w:lvlText w:val=""/>
       <w:lvlJc w:val="left"/>
       <w:pPr>
-        <w:ind w:left="3960" w:hanging="440"/>
+        <w:ind w:left="3520" w:hanging="440"/>
       </w:pPr>
       <w:rPr>
         <w:rFonts w:ascii="Wingdings" w:hAnsi="Wingdings" w:hint="default"/>
@@ -33941,7 +37895,7 @@
       <w:lvlText w:val=""/>
       <w:lvlJc w:val="left"/>
       <w:pPr>
-        <w:ind w:left="4400" w:hanging="440"/>
+        <w:ind w:left="3960" w:hanging="440"/>
       </w:pPr>
       <w:rPr>
         <w:rFonts w:ascii="Wingdings" w:hAnsi="Wingdings" w:hint="default"/>
@@ -33949,9 +37903,211 @@
     </w:lvl>
   </w:abstractNum>
   <w:abstractNum w:abstractNumId="6" w15:restartNumberingAfterBreak="0">
+    <w:nsid w:val="14484DB6"/>
+    <w:multiLevelType w:val="hybridMultilevel"/>
+    <w:tmpl w:val="B0D21984"/>
+    <w:lvl w:ilvl="0" w:tplc="477E0D52">
+      <w:start w:val="1"/>
+      <w:numFmt w:val="decimal"/>
+      <w:lvlText w:val="%1."/>
+      <w:lvlJc w:val="left"/>
+      <w:pPr>
+        <w:ind w:left="2200" w:hanging="440"/>
+      </w:pPr>
+      <w:rPr>
+        <w:rFonts w:ascii="LM Roman 10" w:hAnsi="LM Roman 10" w:hint="default"/>
+      </w:rPr>
+    </w:lvl>
+    <w:lvl w:ilvl="1" w:tplc="04090017" w:tentative="1">
+      <w:start w:val="1"/>
+      <w:numFmt w:val="aiueoFullWidth"/>
+      <w:lvlText w:val="(%2)"/>
+      <w:lvlJc w:val="left"/>
+      <w:pPr>
+        <w:ind w:left="2640" w:hanging="440"/>
+      </w:pPr>
+    </w:lvl>
+    <w:lvl w:ilvl="2" w:tplc="04090011" w:tentative="1">
+      <w:start w:val="1"/>
+      <w:numFmt w:val="decimalEnclosedCircle"/>
+      <w:lvlText w:val="%3"/>
+      <w:lvlJc w:val="left"/>
+      <w:pPr>
+        <w:ind w:left="3080" w:hanging="440"/>
+      </w:pPr>
+    </w:lvl>
+    <w:lvl w:ilvl="3" w:tplc="0409000F" w:tentative="1">
+      <w:start w:val="1"/>
+      <w:numFmt w:val="decimal"/>
+      <w:lvlText w:val="%4."/>
+      <w:lvlJc w:val="left"/>
+      <w:pPr>
+        <w:ind w:left="3520" w:hanging="440"/>
+      </w:pPr>
+    </w:lvl>
+    <w:lvl w:ilvl="4" w:tplc="04090017" w:tentative="1">
+      <w:start w:val="1"/>
+      <w:numFmt w:val="aiueoFullWidth"/>
+      <w:lvlText w:val="(%5)"/>
+      <w:lvlJc w:val="left"/>
+      <w:pPr>
+        <w:ind w:left="3960" w:hanging="440"/>
+      </w:pPr>
+    </w:lvl>
+    <w:lvl w:ilvl="5" w:tplc="04090011" w:tentative="1">
+      <w:start w:val="1"/>
+      <w:numFmt w:val="decimalEnclosedCircle"/>
+      <w:lvlText w:val="%6"/>
+      <w:lvlJc w:val="left"/>
+      <w:pPr>
+        <w:ind w:left="4400" w:hanging="440"/>
+      </w:pPr>
+    </w:lvl>
+    <w:lvl w:ilvl="6" w:tplc="0409000F" w:tentative="1">
+      <w:start w:val="1"/>
+      <w:numFmt w:val="decimal"/>
+      <w:lvlText w:val="%7."/>
+      <w:lvlJc w:val="left"/>
+      <w:pPr>
+        <w:ind w:left="4840" w:hanging="440"/>
+      </w:pPr>
+    </w:lvl>
+    <w:lvl w:ilvl="7" w:tplc="04090017" w:tentative="1">
+      <w:start w:val="1"/>
+      <w:numFmt w:val="aiueoFullWidth"/>
+      <w:lvlText w:val="(%8)"/>
+      <w:lvlJc w:val="left"/>
+      <w:pPr>
+        <w:ind w:left="5280" w:hanging="440"/>
+      </w:pPr>
+    </w:lvl>
+    <w:lvl w:ilvl="8" w:tplc="04090011" w:tentative="1">
+      <w:start w:val="1"/>
+      <w:numFmt w:val="decimalEnclosedCircle"/>
+      <w:lvlText w:val="%9"/>
+      <w:lvlJc w:val="left"/>
+      <w:pPr>
+        <w:ind w:left="5720" w:hanging="440"/>
+      </w:pPr>
+    </w:lvl>
+  </w:abstractNum>
+  <w:abstractNum w:abstractNumId="7" w15:restartNumberingAfterBreak="0">
+    <w:nsid w:val="16CA0867"/>
+    <w:multiLevelType w:val="hybridMultilevel"/>
+    <w:tmpl w:val="FF76EB80"/>
+    <w:lvl w:ilvl="0" w:tplc="04090001">
+      <w:start w:val="1"/>
+      <w:numFmt w:val="bullet"/>
+      <w:lvlText w:val=""/>
+      <w:lvlJc w:val="left"/>
+      <w:pPr>
+        <w:ind w:left="880" w:hanging="440"/>
+      </w:pPr>
+      <w:rPr>
+        <w:rFonts w:ascii="Wingdings" w:hAnsi="Wingdings" w:hint="default"/>
+      </w:rPr>
+    </w:lvl>
+    <w:lvl w:ilvl="1" w:tplc="0409000B" w:tentative="1">
+      <w:start w:val="1"/>
+      <w:numFmt w:val="bullet"/>
+      <w:lvlText w:val=""/>
+      <w:lvlJc w:val="left"/>
+      <w:pPr>
+        <w:ind w:left="1320" w:hanging="440"/>
+      </w:pPr>
+      <w:rPr>
+        <w:rFonts w:ascii="Wingdings" w:hAnsi="Wingdings" w:hint="default"/>
+      </w:rPr>
+    </w:lvl>
+    <w:lvl w:ilvl="2" w:tplc="0409000D" w:tentative="1">
+      <w:start w:val="1"/>
+      <w:numFmt w:val="bullet"/>
+      <w:lvlText w:val=""/>
+      <w:lvlJc w:val="left"/>
+      <w:pPr>
+        <w:ind w:left="1760" w:hanging="440"/>
+      </w:pPr>
+      <w:rPr>
+        <w:rFonts w:ascii="Wingdings" w:hAnsi="Wingdings" w:hint="default"/>
+      </w:rPr>
+    </w:lvl>
+    <w:lvl w:ilvl="3" w:tplc="04090001" w:tentative="1">
+      <w:start w:val="1"/>
+      <w:numFmt w:val="bullet"/>
+      <w:lvlText w:val=""/>
+      <w:lvlJc w:val="left"/>
+      <w:pPr>
+        <w:ind w:left="2200" w:hanging="440"/>
+      </w:pPr>
+      <w:rPr>
+        <w:rFonts w:ascii="Wingdings" w:hAnsi="Wingdings" w:hint="default"/>
+      </w:rPr>
+    </w:lvl>
+    <w:lvl w:ilvl="4" w:tplc="0409000B" w:tentative="1">
+      <w:start w:val="1"/>
+      <w:numFmt w:val="bullet"/>
+      <w:lvlText w:val=""/>
+      <w:lvlJc w:val="left"/>
+      <w:pPr>
+        <w:ind w:left="2640" w:hanging="440"/>
+      </w:pPr>
+      <w:rPr>
+        <w:rFonts w:ascii="Wingdings" w:hAnsi="Wingdings" w:hint="default"/>
+      </w:rPr>
+    </w:lvl>
+    <w:lvl w:ilvl="5" w:tplc="0409000D" w:tentative="1">
+      <w:start w:val="1"/>
+      <w:numFmt w:val="bullet"/>
+      <w:lvlText w:val=""/>
+      <w:lvlJc w:val="left"/>
+      <w:pPr>
+        <w:ind w:left="3080" w:hanging="440"/>
+      </w:pPr>
+      <w:rPr>
+        <w:rFonts w:ascii="Wingdings" w:hAnsi="Wingdings" w:hint="default"/>
+      </w:rPr>
+    </w:lvl>
+    <w:lvl w:ilvl="6" w:tplc="04090001" w:tentative="1">
+      <w:start w:val="1"/>
+      <w:numFmt w:val="bullet"/>
+      <w:lvlText w:val=""/>
+      <w:lvlJc w:val="left"/>
+      <w:pPr>
+        <w:ind w:left="3520" w:hanging="440"/>
+      </w:pPr>
+      <w:rPr>
+        <w:rFonts w:ascii="Wingdings" w:hAnsi="Wingdings" w:hint="default"/>
+      </w:rPr>
+    </w:lvl>
+    <w:lvl w:ilvl="7" w:tplc="0409000B" w:tentative="1">
+      <w:start w:val="1"/>
+      <w:numFmt w:val="bullet"/>
+      <w:lvlText w:val=""/>
+      <w:lvlJc w:val="left"/>
+      <w:pPr>
+        <w:ind w:left="3960" w:hanging="440"/>
+      </w:pPr>
+      <w:rPr>
+        <w:rFonts w:ascii="Wingdings" w:hAnsi="Wingdings" w:hint="default"/>
+      </w:rPr>
+    </w:lvl>
+    <w:lvl w:ilvl="8" w:tplc="0409000D" w:tentative="1">
+      <w:start w:val="1"/>
+      <w:numFmt w:val="bullet"/>
+      <w:lvlText w:val=""/>
+      <w:lvlJc w:val="left"/>
+      <w:pPr>
+        <w:ind w:left="4400" w:hanging="440"/>
+      </w:pPr>
+      <w:rPr>
+        <w:rFonts w:ascii="Wingdings" w:hAnsi="Wingdings" w:hint="default"/>
+      </w:rPr>
+    </w:lvl>
+  </w:abstractNum>
+  <w:abstractNum w:abstractNumId="8" w15:restartNumberingAfterBreak="0">
     <w:nsid w:val="1F6A4D21"/>
     <w:multiLevelType w:val="hybridMultilevel"/>
-    <w:tmpl w:val="E9D6569C"/>
+    <w:tmpl w:val="CCBA7DD6"/>
     <w:lvl w:ilvl="0" w:tplc="04090001">
       <w:start w:val="1"/>
       <w:numFmt w:val="bullet"/>
@@ -34061,7 +38217,7 @@
       </w:rPr>
     </w:lvl>
   </w:abstractNum>
-  <w:abstractNum w:abstractNumId="7" w15:restartNumberingAfterBreak="0">
+  <w:abstractNum w:abstractNumId="9" w15:restartNumberingAfterBreak="0">
     <w:nsid w:val="20593D1E"/>
     <w:multiLevelType w:val="hybridMultilevel"/>
     <w:tmpl w:val="20FA80BE"/>
@@ -34150,7 +38306,7 @@
       </w:pPr>
     </w:lvl>
   </w:abstractNum>
-  <w:abstractNum w:abstractNumId="8" w15:restartNumberingAfterBreak="0">
+  <w:abstractNum w:abstractNumId="10" w15:restartNumberingAfterBreak="0">
     <w:nsid w:val="27C84D21"/>
     <w:multiLevelType w:val="hybridMultilevel"/>
     <w:tmpl w:val="64CE9848"/>
@@ -34263,7 +38419,7 @@
       </w:rPr>
     </w:lvl>
   </w:abstractNum>
-  <w:abstractNum w:abstractNumId="9" w15:restartNumberingAfterBreak="0">
+  <w:abstractNum w:abstractNumId="11" w15:restartNumberingAfterBreak="0">
     <w:nsid w:val="2A0953E2"/>
     <w:multiLevelType w:val="hybridMultilevel"/>
     <w:tmpl w:val="B6160A04"/>
@@ -34352,7 +38508,93 @@
       </w:pPr>
     </w:lvl>
   </w:abstractNum>
-  <w:abstractNum w:abstractNumId="10" w15:restartNumberingAfterBreak="0">
+  <w:abstractNum w:abstractNumId="12" w15:restartNumberingAfterBreak="0">
+    <w:nsid w:val="33CD7F80"/>
+    <w:multiLevelType w:val="hybridMultilevel"/>
+    <w:tmpl w:val="68D07EB0"/>
+    <w:lvl w:ilvl="0" w:tplc="0409000F">
+      <w:start w:val="1"/>
+      <w:numFmt w:val="decimal"/>
+      <w:lvlText w:val="%1."/>
+      <w:lvlJc w:val="left"/>
+      <w:pPr>
+        <w:ind w:left="1320" w:hanging="440"/>
+      </w:pPr>
+    </w:lvl>
+    <w:lvl w:ilvl="1" w:tplc="04090017" w:tentative="1">
+      <w:start w:val="1"/>
+      <w:numFmt w:val="aiueoFullWidth"/>
+      <w:lvlText w:val="(%2)"/>
+      <w:lvlJc w:val="left"/>
+      <w:pPr>
+        <w:ind w:left="1760" w:hanging="440"/>
+      </w:pPr>
+    </w:lvl>
+    <w:lvl w:ilvl="2" w:tplc="04090011" w:tentative="1">
+      <w:start w:val="1"/>
+      <w:numFmt w:val="decimalEnclosedCircle"/>
+      <w:lvlText w:val="%3"/>
+      <w:lvlJc w:val="left"/>
+      <w:pPr>
+        <w:ind w:left="2200" w:hanging="440"/>
+      </w:pPr>
+    </w:lvl>
+    <w:lvl w:ilvl="3" w:tplc="0409000F" w:tentative="1">
+      <w:start w:val="1"/>
+      <w:numFmt w:val="decimal"/>
+      <w:lvlText w:val="%4."/>
+      <w:lvlJc w:val="left"/>
+      <w:pPr>
+        <w:ind w:left="2640" w:hanging="440"/>
+      </w:pPr>
+    </w:lvl>
+    <w:lvl w:ilvl="4" w:tplc="04090017" w:tentative="1">
+      <w:start w:val="1"/>
+      <w:numFmt w:val="aiueoFullWidth"/>
+      <w:lvlText w:val="(%5)"/>
+      <w:lvlJc w:val="left"/>
+      <w:pPr>
+        <w:ind w:left="3080" w:hanging="440"/>
+      </w:pPr>
+    </w:lvl>
+    <w:lvl w:ilvl="5" w:tplc="04090011" w:tentative="1">
+      <w:start w:val="1"/>
+      <w:numFmt w:val="decimalEnclosedCircle"/>
+      <w:lvlText w:val="%6"/>
+      <w:lvlJc w:val="left"/>
+      <w:pPr>
+        <w:ind w:left="3520" w:hanging="440"/>
+      </w:pPr>
+    </w:lvl>
+    <w:lvl w:ilvl="6" w:tplc="0409000F" w:tentative="1">
+      <w:start w:val="1"/>
+      <w:numFmt w:val="decimal"/>
+      <w:lvlText w:val="%7."/>
+      <w:lvlJc w:val="left"/>
+      <w:pPr>
+        <w:ind w:left="3960" w:hanging="440"/>
+      </w:pPr>
+    </w:lvl>
+    <w:lvl w:ilvl="7" w:tplc="04090017" w:tentative="1">
+      <w:start w:val="1"/>
+      <w:numFmt w:val="aiueoFullWidth"/>
+      <w:lvlText w:val="(%8)"/>
+      <w:lvlJc w:val="left"/>
+      <w:pPr>
+        <w:ind w:left="4400" w:hanging="440"/>
+      </w:pPr>
+    </w:lvl>
+    <w:lvl w:ilvl="8" w:tplc="04090011" w:tentative="1">
+      <w:start w:val="1"/>
+      <w:numFmt w:val="decimalEnclosedCircle"/>
+      <w:lvlText w:val="%9"/>
+      <w:lvlJc w:val="left"/>
+      <w:pPr>
+        <w:ind w:left="4840" w:hanging="440"/>
+      </w:pPr>
+    </w:lvl>
+  </w:abstractNum>
+  <w:abstractNum w:abstractNumId="13" w15:restartNumberingAfterBreak="0">
     <w:nsid w:val="340C6A19"/>
     <w:multiLevelType w:val="multilevel"/>
     <w:tmpl w:val="BA9C6152"/>
@@ -34447,7 +38689,7 @@
       </w:pPr>
     </w:lvl>
   </w:abstractNum>
-  <w:abstractNum w:abstractNumId="11" w15:restartNumberingAfterBreak="0">
+  <w:abstractNum w:abstractNumId="14" w15:restartNumberingAfterBreak="0">
     <w:nsid w:val="360B0C4B"/>
     <w:multiLevelType w:val="multilevel"/>
     <w:tmpl w:val="B2AABB12"/>
@@ -34545,7 +38787,120 @@
       </w:pPr>
     </w:lvl>
   </w:abstractNum>
-  <w:abstractNum w:abstractNumId="12" w15:restartNumberingAfterBreak="0">
+  <w:abstractNum w:abstractNumId="15" w15:restartNumberingAfterBreak="0">
+    <w:nsid w:val="426A0D71"/>
+    <w:multiLevelType w:val="hybridMultilevel"/>
+    <w:tmpl w:val="BAC21666"/>
+    <w:lvl w:ilvl="0" w:tplc="04090001">
+      <w:start w:val="1"/>
+      <w:numFmt w:val="bullet"/>
+      <w:lvlText w:val=""/>
+      <w:lvlJc w:val="left"/>
+      <w:pPr>
+        <w:ind w:left="440" w:hanging="440"/>
+      </w:pPr>
+      <w:rPr>
+        <w:rFonts w:ascii="Wingdings" w:hAnsi="Wingdings" w:hint="default"/>
+      </w:rPr>
+    </w:lvl>
+    <w:lvl w:ilvl="1" w:tplc="0409000B" w:tentative="1">
+      <w:start w:val="1"/>
+      <w:numFmt w:val="bullet"/>
+      <w:lvlText w:val=""/>
+      <w:lvlJc w:val="left"/>
+      <w:pPr>
+        <w:ind w:left="880" w:hanging="440"/>
+      </w:pPr>
+      <w:rPr>
+        <w:rFonts w:ascii="Wingdings" w:hAnsi="Wingdings" w:hint="default"/>
+      </w:rPr>
+    </w:lvl>
+    <w:lvl w:ilvl="2" w:tplc="0409000D" w:tentative="1">
+      <w:start w:val="1"/>
+      <w:numFmt w:val="bullet"/>
+      <w:lvlText w:val=""/>
+      <w:lvlJc w:val="left"/>
+      <w:pPr>
+        <w:ind w:left="1320" w:hanging="440"/>
+      </w:pPr>
+      <w:rPr>
+        <w:rFonts w:ascii="Wingdings" w:hAnsi="Wingdings" w:hint="default"/>
+      </w:rPr>
+    </w:lvl>
+    <w:lvl w:ilvl="3" w:tplc="04090001" w:tentative="1">
+      <w:start w:val="1"/>
+      <w:numFmt w:val="bullet"/>
+      <w:lvlText w:val=""/>
+      <w:lvlJc w:val="left"/>
+      <w:pPr>
+        <w:ind w:left="1760" w:hanging="440"/>
+      </w:pPr>
+      <w:rPr>
+        <w:rFonts w:ascii="Wingdings" w:hAnsi="Wingdings" w:hint="default"/>
+      </w:rPr>
+    </w:lvl>
+    <w:lvl w:ilvl="4" w:tplc="0409000B" w:tentative="1">
+      <w:start w:val="1"/>
+      <w:numFmt w:val="bullet"/>
+      <w:lvlText w:val=""/>
+      <w:lvlJc w:val="left"/>
+      <w:pPr>
+        <w:ind w:left="2200" w:hanging="440"/>
+      </w:pPr>
+      <w:rPr>
+        <w:rFonts w:ascii="Wingdings" w:hAnsi="Wingdings" w:hint="default"/>
+      </w:rPr>
+    </w:lvl>
+    <w:lvl w:ilvl="5" w:tplc="0409000D" w:tentative="1">
+      <w:start w:val="1"/>
+      <w:numFmt w:val="bullet"/>
+      <w:lvlText w:val=""/>
+      <w:lvlJc w:val="left"/>
+      <w:pPr>
+        <w:ind w:left="2640" w:hanging="440"/>
+      </w:pPr>
+      <w:rPr>
+        <w:rFonts w:ascii="Wingdings" w:hAnsi="Wingdings" w:hint="default"/>
+      </w:rPr>
+    </w:lvl>
+    <w:lvl w:ilvl="6" w:tplc="04090001" w:tentative="1">
+      <w:start w:val="1"/>
+      <w:numFmt w:val="bullet"/>
+      <w:lvlText w:val=""/>
+      <w:lvlJc w:val="left"/>
+      <w:pPr>
+        <w:ind w:left="3080" w:hanging="440"/>
+      </w:pPr>
+      <w:rPr>
+        <w:rFonts w:ascii="Wingdings" w:hAnsi="Wingdings" w:hint="default"/>
+      </w:rPr>
+    </w:lvl>
+    <w:lvl w:ilvl="7" w:tplc="0409000B" w:tentative="1">
+      <w:start w:val="1"/>
+      <w:numFmt w:val="bullet"/>
+      <w:lvlText w:val=""/>
+      <w:lvlJc w:val="left"/>
+      <w:pPr>
+        <w:ind w:left="3520" w:hanging="440"/>
+      </w:pPr>
+      <w:rPr>
+        <w:rFonts w:ascii="Wingdings" w:hAnsi="Wingdings" w:hint="default"/>
+      </w:rPr>
+    </w:lvl>
+    <w:lvl w:ilvl="8" w:tplc="0409000D" w:tentative="1">
+      <w:start w:val="1"/>
+      <w:numFmt w:val="bullet"/>
+      <w:lvlText w:val=""/>
+      <w:lvlJc w:val="left"/>
+      <w:pPr>
+        <w:ind w:left="3960" w:hanging="440"/>
+      </w:pPr>
+      <w:rPr>
+        <w:rFonts w:ascii="Wingdings" w:hAnsi="Wingdings" w:hint="default"/>
+      </w:rPr>
+    </w:lvl>
+  </w:abstractNum>
+  <w:abstractNum w:abstractNumId="16" w15:restartNumberingAfterBreak="0">
     <w:nsid w:val="485A6C53"/>
     <w:multiLevelType w:val="hybridMultilevel"/>
     <w:tmpl w:val="95F207A2"/>
@@ -34634,7 +38989,7 @@
       </w:pPr>
     </w:lvl>
   </w:abstractNum>
-  <w:abstractNum w:abstractNumId="13" w15:restartNumberingAfterBreak="0">
+  <w:abstractNum w:abstractNumId="17" w15:restartNumberingAfterBreak="0">
     <w:nsid w:val="4EA005F7"/>
     <w:multiLevelType w:val="hybridMultilevel"/>
     <w:tmpl w:val="2632B3FA"/>
@@ -34747,7 +39102,7 @@
       </w:rPr>
     </w:lvl>
   </w:abstractNum>
-  <w:abstractNum w:abstractNumId="14" w15:restartNumberingAfterBreak="0">
+  <w:abstractNum w:abstractNumId="18" w15:restartNumberingAfterBreak="0">
     <w:nsid w:val="4EAD7A1C"/>
     <w:multiLevelType w:val="multilevel"/>
     <w:tmpl w:val="0409001F"/>
@@ -34833,10 +39188,548 @@
       </w:pPr>
     </w:lvl>
   </w:abstractNum>
-  <w:abstractNum w:abstractNumId="15" w15:restartNumberingAfterBreak="0">
+  <w:abstractNum w:abstractNumId="19" w15:restartNumberingAfterBreak="0">
     <w:nsid w:val="5D6F3D04"/>
     <w:multiLevelType w:val="hybridMultilevel"/>
     <w:tmpl w:val="E942303A"/>
+    <w:lvl w:ilvl="0" w:tplc="04090001">
+      <w:start w:val="1"/>
+      <w:numFmt w:val="bullet"/>
+      <w:lvlText w:val=""/>
+      <w:lvlJc w:val="left"/>
+      <w:pPr>
+        <w:ind w:left="440" w:hanging="440"/>
+      </w:pPr>
+      <w:rPr>
+        <w:rFonts w:ascii="Wingdings" w:hAnsi="Wingdings" w:hint="default"/>
+      </w:rPr>
+    </w:lvl>
+    <w:lvl w:ilvl="1" w:tplc="0409000B">
+      <w:start w:val="1"/>
+      <w:numFmt w:val="bullet"/>
+      <w:lvlText w:val=""/>
+      <w:lvlJc w:val="left"/>
+      <w:pPr>
+        <w:ind w:left="880" w:hanging="440"/>
+      </w:pPr>
+      <w:rPr>
+        <w:rFonts w:ascii="Wingdings" w:hAnsi="Wingdings" w:hint="default"/>
+      </w:rPr>
+    </w:lvl>
+    <w:lvl w:ilvl="2" w:tplc="0409000D">
+      <w:start w:val="1"/>
+      <w:numFmt w:val="bullet"/>
+      <w:lvlText w:val=""/>
+      <w:lvlJc w:val="left"/>
+      <w:pPr>
+        <w:ind w:left="1320" w:hanging="440"/>
+      </w:pPr>
+      <w:rPr>
+        <w:rFonts w:ascii="Wingdings" w:hAnsi="Wingdings" w:hint="default"/>
+      </w:rPr>
+    </w:lvl>
+    <w:lvl w:ilvl="3" w:tplc="04090001">
+      <w:start w:val="1"/>
+      <w:numFmt w:val="bullet"/>
+      <w:lvlText w:val=""/>
+      <w:lvlJc w:val="left"/>
+      <w:pPr>
+        <w:ind w:left="1760" w:hanging="440"/>
+      </w:pPr>
+      <w:rPr>
+        <w:rFonts w:ascii="Wingdings" w:hAnsi="Wingdings" w:hint="default"/>
+      </w:rPr>
+    </w:lvl>
+    <w:lvl w:ilvl="4" w:tplc="0409000B" w:tentative="1">
+      <w:start w:val="1"/>
+      <w:numFmt w:val="bullet"/>
+      <w:lvlText w:val=""/>
+      <w:lvlJc w:val="left"/>
+      <w:pPr>
+        <w:ind w:left="2200" w:hanging="440"/>
+      </w:pPr>
+      <w:rPr>
+        <w:rFonts w:ascii="Wingdings" w:hAnsi="Wingdings" w:hint="default"/>
+      </w:rPr>
+    </w:lvl>
+    <w:lvl w:ilvl="5" w:tplc="0409000D" w:tentative="1">
+      <w:start w:val="1"/>
+      <w:numFmt w:val="bullet"/>
+      <w:lvlText w:val=""/>
+      <w:lvlJc w:val="left"/>
+      <w:pPr>
+        <w:ind w:left="2640" w:hanging="440"/>
+      </w:pPr>
+      <w:rPr>
+        <w:rFonts w:ascii="Wingdings" w:hAnsi="Wingdings" w:hint="default"/>
+      </w:rPr>
+    </w:lvl>
+    <w:lvl w:ilvl="6" w:tplc="04090001" w:tentative="1">
+      <w:start w:val="1"/>
+      <w:numFmt w:val="bullet"/>
+      <w:lvlText w:val=""/>
+      <w:lvlJc w:val="left"/>
+      <w:pPr>
+        <w:ind w:left="3080" w:hanging="440"/>
+      </w:pPr>
+      <w:rPr>
+        <w:rFonts w:ascii="Wingdings" w:hAnsi="Wingdings" w:hint="default"/>
+      </w:rPr>
+    </w:lvl>
+    <w:lvl w:ilvl="7" w:tplc="0409000B" w:tentative="1">
+      <w:start w:val="1"/>
+      <w:numFmt w:val="bullet"/>
+      <w:lvlText w:val=""/>
+      <w:lvlJc w:val="left"/>
+      <w:pPr>
+        <w:ind w:left="3520" w:hanging="440"/>
+      </w:pPr>
+      <w:rPr>
+        <w:rFonts w:ascii="Wingdings" w:hAnsi="Wingdings" w:hint="default"/>
+      </w:rPr>
+    </w:lvl>
+    <w:lvl w:ilvl="8" w:tplc="0409000D" w:tentative="1">
+      <w:start w:val="1"/>
+      <w:numFmt w:val="bullet"/>
+      <w:lvlText w:val=""/>
+      <w:lvlJc w:val="left"/>
+      <w:pPr>
+        <w:ind w:left="3960" w:hanging="440"/>
+      </w:pPr>
+      <w:rPr>
+        <w:rFonts w:ascii="Wingdings" w:hAnsi="Wingdings" w:hint="default"/>
+      </w:rPr>
+    </w:lvl>
+  </w:abstractNum>
+  <w:abstractNum w:abstractNumId="20" w15:restartNumberingAfterBreak="0">
+    <w:nsid w:val="62116CAB"/>
+    <w:multiLevelType w:val="hybridMultilevel"/>
+    <w:tmpl w:val="BB44B412"/>
+    <w:lvl w:ilvl="0" w:tplc="04090001">
+      <w:start w:val="1"/>
+      <w:numFmt w:val="bullet"/>
+      <w:lvlText w:val=""/>
+      <w:lvlJc w:val="left"/>
+      <w:pPr>
+        <w:ind w:left="440" w:hanging="440"/>
+      </w:pPr>
+      <w:rPr>
+        <w:rFonts w:ascii="Wingdings" w:hAnsi="Wingdings" w:hint="default"/>
+      </w:rPr>
+    </w:lvl>
+    <w:lvl w:ilvl="1" w:tplc="0409000B">
+      <w:start w:val="1"/>
+      <w:numFmt w:val="bullet"/>
+      <w:lvlText w:val=""/>
+      <w:lvlJc w:val="left"/>
+      <w:pPr>
+        <w:ind w:left="880" w:hanging="440"/>
+      </w:pPr>
+      <w:rPr>
+        <w:rFonts w:ascii="Wingdings" w:hAnsi="Wingdings" w:hint="default"/>
+      </w:rPr>
+    </w:lvl>
+    <w:lvl w:ilvl="2" w:tplc="0409000D" w:tentative="1">
+      <w:start w:val="1"/>
+      <w:numFmt w:val="bullet"/>
+      <w:lvlText w:val=""/>
+      <w:lvlJc w:val="left"/>
+      <w:pPr>
+        <w:ind w:left="1320" w:hanging="440"/>
+      </w:pPr>
+      <w:rPr>
+        <w:rFonts w:ascii="Wingdings" w:hAnsi="Wingdings" w:hint="default"/>
+      </w:rPr>
+    </w:lvl>
+    <w:lvl w:ilvl="3" w:tplc="04090001" w:tentative="1">
+      <w:start w:val="1"/>
+      <w:numFmt w:val="bullet"/>
+      <w:lvlText w:val=""/>
+      <w:lvlJc w:val="left"/>
+      <w:pPr>
+        <w:ind w:left="1760" w:hanging="440"/>
+      </w:pPr>
+      <w:rPr>
+        <w:rFonts w:ascii="Wingdings" w:hAnsi="Wingdings" w:hint="default"/>
+      </w:rPr>
+    </w:lvl>
+    <w:lvl w:ilvl="4" w:tplc="0409000B" w:tentative="1">
+      <w:start w:val="1"/>
+      <w:numFmt w:val="bullet"/>
+      <w:lvlText w:val=""/>
+      <w:lvlJc w:val="left"/>
+      <w:pPr>
+        <w:ind w:left="2200" w:hanging="440"/>
+      </w:pPr>
+      <w:rPr>
+        <w:rFonts w:ascii="Wingdings" w:hAnsi="Wingdings" w:hint="default"/>
+      </w:rPr>
+    </w:lvl>
+    <w:lvl w:ilvl="5" w:tplc="0409000D" w:tentative="1">
+      <w:start w:val="1"/>
+      <w:numFmt w:val="bullet"/>
+      <w:lvlText w:val=""/>
+      <w:lvlJc w:val="left"/>
+      <w:pPr>
+        <w:ind w:left="2640" w:hanging="440"/>
+      </w:pPr>
+      <w:rPr>
+        <w:rFonts w:ascii="Wingdings" w:hAnsi="Wingdings" w:hint="default"/>
+      </w:rPr>
+    </w:lvl>
+    <w:lvl w:ilvl="6" w:tplc="04090001" w:tentative="1">
+      <w:start w:val="1"/>
+      <w:numFmt w:val="bullet"/>
+      <w:lvlText w:val=""/>
+      <w:lvlJc w:val="left"/>
+      <w:pPr>
+        <w:ind w:left="3080" w:hanging="440"/>
+      </w:pPr>
+      <w:rPr>
+        <w:rFonts w:ascii="Wingdings" w:hAnsi="Wingdings" w:hint="default"/>
+      </w:rPr>
+    </w:lvl>
+    <w:lvl w:ilvl="7" w:tplc="0409000B" w:tentative="1">
+      <w:start w:val="1"/>
+      <w:numFmt w:val="bullet"/>
+      <w:lvlText w:val=""/>
+      <w:lvlJc w:val="left"/>
+      <w:pPr>
+        <w:ind w:left="3520" w:hanging="440"/>
+      </w:pPr>
+      <w:rPr>
+        <w:rFonts w:ascii="Wingdings" w:hAnsi="Wingdings" w:hint="default"/>
+      </w:rPr>
+    </w:lvl>
+    <w:lvl w:ilvl="8" w:tplc="0409000D" w:tentative="1">
+      <w:start w:val="1"/>
+      <w:numFmt w:val="bullet"/>
+      <w:lvlText w:val=""/>
+      <w:lvlJc w:val="left"/>
+      <w:pPr>
+        <w:ind w:left="3960" w:hanging="440"/>
+      </w:pPr>
+      <w:rPr>
+        <w:rFonts w:ascii="Wingdings" w:hAnsi="Wingdings" w:hint="default"/>
+      </w:rPr>
+    </w:lvl>
+  </w:abstractNum>
+  <w:abstractNum w:abstractNumId="21" w15:restartNumberingAfterBreak="0">
+    <w:nsid w:val="656C2F8C"/>
+    <w:multiLevelType w:val="hybridMultilevel"/>
+    <w:tmpl w:val="7C50A416"/>
+    <w:lvl w:ilvl="0" w:tplc="04090001">
+      <w:start w:val="1"/>
+      <w:numFmt w:val="bullet"/>
+      <w:lvlText w:val=""/>
+      <w:lvlJc w:val="left"/>
+      <w:pPr>
+        <w:ind w:left="440" w:hanging="440"/>
+      </w:pPr>
+      <w:rPr>
+        <w:rFonts w:ascii="Wingdings" w:hAnsi="Wingdings" w:hint="default"/>
+      </w:rPr>
+    </w:lvl>
+    <w:lvl w:ilvl="1" w:tplc="0409000B">
+      <w:start w:val="1"/>
+      <w:numFmt w:val="bullet"/>
+      <w:lvlText w:val=""/>
+      <w:lvlJc w:val="left"/>
+      <w:pPr>
+        <w:ind w:left="880" w:hanging="440"/>
+      </w:pPr>
+      <w:rPr>
+        <w:rFonts w:ascii="Wingdings" w:hAnsi="Wingdings" w:hint="default"/>
+      </w:rPr>
+    </w:lvl>
+    <w:lvl w:ilvl="2" w:tplc="0409000D" w:tentative="1">
+      <w:start w:val="1"/>
+      <w:numFmt w:val="bullet"/>
+      <w:lvlText w:val=""/>
+      <w:lvlJc w:val="left"/>
+      <w:pPr>
+        <w:ind w:left="1320" w:hanging="440"/>
+      </w:pPr>
+      <w:rPr>
+        <w:rFonts w:ascii="Wingdings" w:hAnsi="Wingdings" w:hint="default"/>
+      </w:rPr>
+    </w:lvl>
+    <w:lvl w:ilvl="3" w:tplc="04090001" w:tentative="1">
+      <w:start w:val="1"/>
+      <w:numFmt w:val="bullet"/>
+      <w:lvlText w:val=""/>
+      <w:lvlJc w:val="left"/>
+      <w:pPr>
+        <w:ind w:left="1760" w:hanging="440"/>
+      </w:pPr>
+      <w:rPr>
+        <w:rFonts w:ascii="Wingdings" w:hAnsi="Wingdings" w:hint="default"/>
+      </w:rPr>
+    </w:lvl>
+    <w:lvl w:ilvl="4" w:tplc="0409000B" w:tentative="1">
+      <w:start w:val="1"/>
+      <w:numFmt w:val="bullet"/>
+      <w:lvlText w:val=""/>
+      <w:lvlJc w:val="left"/>
+      <w:pPr>
+        <w:ind w:left="2200" w:hanging="440"/>
+      </w:pPr>
+      <w:rPr>
+        <w:rFonts w:ascii="Wingdings" w:hAnsi="Wingdings" w:hint="default"/>
+      </w:rPr>
+    </w:lvl>
+    <w:lvl w:ilvl="5" w:tplc="0409000D" w:tentative="1">
+      <w:start w:val="1"/>
+      <w:numFmt w:val="bullet"/>
+      <w:lvlText w:val=""/>
+      <w:lvlJc w:val="left"/>
+      <w:pPr>
+        <w:ind w:left="2640" w:hanging="440"/>
+      </w:pPr>
+      <w:rPr>
+        <w:rFonts w:ascii="Wingdings" w:hAnsi="Wingdings" w:hint="default"/>
+      </w:rPr>
+    </w:lvl>
+    <w:lvl w:ilvl="6" w:tplc="04090001" w:tentative="1">
+      <w:start w:val="1"/>
+      <w:numFmt w:val="bullet"/>
+      <w:lvlText w:val=""/>
+      <w:lvlJc w:val="left"/>
+      <w:pPr>
+        <w:ind w:left="3080" w:hanging="440"/>
+      </w:pPr>
+      <w:rPr>
+        <w:rFonts w:ascii="Wingdings" w:hAnsi="Wingdings" w:hint="default"/>
+      </w:rPr>
+    </w:lvl>
+    <w:lvl w:ilvl="7" w:tplc="0409000B" w:tentative="1">
+      <w:start w:val="1"/>
+      <w:numFmt w:val="bullet"/>
+      <w:lvlText w:val=""/>
+      <w:lvlJc w:val="left"/>
+      <w:pPr>
+        <w:ind w:left="3520" w:hanging="440"/>
+      </w:pPr>
+      <w:rPr>
+        <w:rFonts w:ascii="Wingdings" w:hAnsi="Wingdings" w:hint="default"/>
+      </w:rPr>
+    </w:lvl>
+    <w:lvl w:ilvl="8" w:tplc="0409000D" w:tentative="1">
+      <w:start w:val="1"/>
+      <w:numFmt w:val="bullet"/>
+      <w:lvlText w:val=""/>
+      <w:lvlJc w:val="left"/>
+      <w:pPr>
+        <w:ind w:left="3960" w:hanging="440"/>
+      </w:pPr>
+      <w:rPr>
+        <w:rFonts w:ascii="Wingdings" w:hAnsi="Wingdings" w:hint="default"/>
+      </w:rPr>
+    </w:lvl>
+  </w:abstractNum>
+  <w:abstractNum w:abstractNumId="22" w15:restartNumberingAfterBreak="0">
+    <w:nsid w:val="65845154"/>
+    <w:multiLevelType w:val="hybridMultilevel"/>
+    <w:tmpl w:val="582AC498"/>
+    <w:lvl w:ilvl="0" w:tplc="04090001">
+      <w:start w:val="1"/>
+      <w:numFmt w:val="bullet"/>
+      <w:lvlText w:val=""/>
+      <w:lvlJc w:val="left"/>
+      <w:pPr>
+        <w:ind w:left="440" w:hanging="440"/>
+      </w:pPr>
+      <w:rPr>
+        <w:rFonts w:ascii="Wingdings" w:hAnsi="Wingdings" w:hint="default"/>
+      </w:rPr>
+    </w:lvl>
+    <w:lvl w:ilvl="1" w:tplc="0409000B">
+      <w:start w:val="1"/>
+      <w:numFmt w:val="bullet"/>
+      <w:lvlText w:val=""/>
+      <w:lvlJc w:val="left"/>
+      <w:pPr>
+        <w:ind w:left="880" w:hanging="440"/>
+      </w:pPr>
+      <w:rPr>
+        <w:rFonts w:ascii="Wingdings" w:hAnsi="Wingdings" w:hint="default"/>
+      </w:rPr>
+    </w:lvl>
+    <w:lvl w:ilvl="2" w:tplc="0409000D">
+      <w:start w:val="1"/>
+      <w:numFmt w:val="bullet"/>
+      <w:lvlText w:val=""/>
+      <w:lvlJc w:val="left"/>
+      <w:pPr>
+        <w:ind w:left="1320" w:hanging="440"/>
+      </w:pPr>
+      <w:rPr>
+        <w:rFonts w:ascii="Wingdings" w:hAnsi="Wingdings" w:hint="default"/>
+      </w:rPr>
+    </w:lvl>
+    <w:lvl w:ilvl="3" w:tplc="04090001">
+      <w:start w:val="1"/>
+      <w:numFmt w:val="bullet"/>
+      <w:lvlText w:val=""/>
+      <w:lvlJc w:val="left"/>
+      <w:pPr>
+        <w:ind w:left="1760" w:hanging="440"/>
+      </w:pPr>
+      <w:rPr>
+        <w:rFonts w:ascii="Wingdings" w:hAnsi="Wingdings" w:hint="default"/>
+      </w:rPr>
+    </w:lvl>
+    <w:lvl w:ilvl="4" w:tplc="0409000B" w:tentative="1">
+      <w:start w:val="1"/>
+      <w:numFmt w:val="bullet"/>
+      <w:lvlText w:val=""/>
+      <w:lvlJc w:val="left"/>
+      <w:pPr>
+        <w:ind w:left="2200" w:hanging="440"/>
+      </w:pPr>
+      <w:rPr>
+        <w:rFonts w:ascii="Wingdings" w:hAnsi="Wingdings" w:hint="default"/>
+      </w:rPr>
+    </w:lvl>
+    <w:lvl w:ilvl="5" w:tplc="0409000D" w:tentative="1">
+      <w:start w:val="1"/>
+      <w:numFmt w:val="bullet"/>
+      <w:lvlText w:val=""/>
+      <w:lvlJc w:val="left"/>
+      <w:pPr>
+        <w:ind w:left="2640" w:hanging="440"/>
+      </w:pPr>
+      <w:rPr>
+        <w:rFonts w:ascii="Wingdings" w:hAnsi="Wingdings" w:hint="default"/>
+      </w:rPr>
+    </w:lvl>
+    <w:lvl w:ilvl="6" w:tplc="04090001" w:tentative="1">
+      <w:start w:val="1"/>
+      <w:numFmt w:val="bullet"/>
+      <w:lvlText w:val=""/>
+      <w:lvlJc w:val="left"/>
+      <w:pPr>
+        <w:ind w:left="3080" w:hanging="440"/>
+      </w:pPr>
+      <w:rPr>
+        <w:rFonts w:ascii="Wingdings" w:hAnsi="Wingdings" w:hint="default"/>
+      </w:rPr>
+    </w:lvl>
+    <w:lvl w:ilvl="7" w:tplc="0409000B" w:tentative="1">
+      <w:start w:val="1"/>
+      <w:numFmt w:val="bullet"/>
+      <w:lvlText w:val=""/>
+      <w:lvlJc w:val="left"/>
+      <w:pPr>
+        <w:ind w:left="3520" w:hanging="440"/>
+      </w:pPr>
+      <w:rPr>
+        <w:rFonts w:ascii="Wingdings" w:hAnsi="Wingdings" w:hint="default"/>
+      </w:rPr>
+    </w:lvl>
+    <w:lvl w:ilvl="8" w:tplc="0409000D" w:tentative="1">
+      <w:start w:val="1"/>
+      <w:numFmt w:val="bullet"/>
+      <w:lvlText w:val=""/>
+      <w:lvlJc w:val="left"/>
+      <w:pPr>
+        <w:ind w:left="3960" w:hanging="440"/>
+      </w:pPr>
+      <w:rPr>
+        <w:rFonts w:ascii="Wingdings" w:hAnsi="Wingdings" w:hint="default"/>
+      </w:rPr>
+    </w:lvl>
+  </w:abstractNum>
+  <w:abstractNum w:abstractNumId="23" w15:restartNumberingAfterBreak="0">
+    <w:nsid w:val="67C96141"/>
+    <w:multiLevelType w:val="hybridMultilevel"/>
+    <w:tmpl w:val="8FDC8F9A"/>
+    <w:lvl w:ilvl="0" w:tplc="0409000F">
+      <w:start w:val="1"/>
+      <w:numFmt w:val="decimal"/>
+      <w:lvlText w:val="%1."/>
+      <w:lvlJc w:val="left"/>
+      <w:pPr>
+        <w:ind w:left="440" w:hanging="440"/>
+      </w:pPr>
+    </w:lvl>
+    <w:lvl w:ilvl="1" w:tplc="04090017" w:tentative="1">
+      <w:start w:val="1"/>
+      <w:numFmt w:val="aiueoFullWidth"/>
+      <w:lvlText w:val="(%2)"/>
+      <w:lvlJc w:val="left"/>
+      <w:pPr>
+        <w:ind w:left="880" w:hanging="440"/>
+      </w:pPr>
+    </w:lvl>
+    <w:lvl w:ilvl="2" w:tplc="04090011" w:tentative="1">
+      <w:start w:val="1"/>
+      <w:numFmt w:val="decimalEnclosedCircle"/>
+      <w:lvlText w:val="%3"/>
+      <w:lvlJc w:val="left"/>
+      <w:pPr>
+        <w:ind w:left="1320" w:hanging="440"/>
+      </w:pPr>
+    </w:lvl>
+    <w:lvl w:ilvl="3" w:tplc="0409000F" w:tentative="1">
+      <w:start w:val="1"/>
+      <w:numFmt w:val="decimal"/>
+      <w:lvlText w:val="%4."/>
+      <w:lvlJc w:val="left"/>
+      <w:pPr>
+        <w:ind w:left="1760" w:hanging="440"/>
+      </w:pPr>
+    </w:lvl>
+    <w:lvl w:ilvl="4" w:tplc="04090017" w:tentative="1">
+      <w:start w:val="1"/>
+      <w:numFmt w:val="aiueoFullWidth"/>
+      <w:lvlText w:val="(%5)"/>
+      <w:lvlJc w:val="left"/>
+      <w:pPr>
+        <w:ind w:left="2200" w:hanging="440"/>
+      </w:pPr>
+    </w:lvl>
+    <w:lvl w:ilvl="5" w:tplc="04090011" w:tentative="1">
+      <w:start w:val="1"/>
+      <w:numFmt w:val="decimalEnclosedCircle"/>
+      <w:lvlText w:val="%6"/>
+      <w:lvlJc w:val="left"/>
+      <w:pPr>
+        <w:ind w:left="2640" w:hanging="440"/>
+      </w:pPr>
+    </w:lvl>
+    <w:lvl w:ilvl="6" w:tplc="0409000F" w:tentative="1">
+      <w:start w:val="1"/>
+      <w:numFmt w:val="decimal"/>
+      <w:lvlText w:val="%7."/>
+      <w:lvlJc w:val="left"/>
+      <w:pPr>
+        <w:ind w:left="3080" w:hanging="440"/>
+      </w:pPr>
+    </w:lvl>
+    <w:lvl w:ilvl="7" w:tplc="04090017" w:tentative="1">
+      <w:start w:val="1"/>
+      <w:numFmt w:val="aiueoFullWidth"/>
+      <w:lvlText w:val="(%8)"/>
+      <w:lvlJc w:val="left"/>
+      <w:pPr>
+        <w:ind w:left="3520" w:hanging="440"/>
+      </w:pPr>
+    </w:lvl>
+    <w:lvl w:ilvl="8" w:tplc="04090011" w:tentative="1">
+      <w:start w:val="1"/>
+      <w:numFmt w:val="decimalEnclosedCircle"/>
+      <w:lvlText w:val="%9"/>
+      <w:lvlJc w:val="left"/>
+      <w:pPr>
+        <w:ind w:left="3960" w:hanging="440"/>
+      </w:pPr>
+    </w:lvl>
+  </w:abstractNum>
+  <w:abstractNum w:abstractNumId="24" w15:restartNumberingAfterBreak="0">
+    <w:nsid w:val="68BF3954"/>
+    <w:multiLevelType w:val="hybridMultilevel"/>
+    <w:tmpl w:val="D8F864D2"/>
     <w:lvl w:ilvl="0" w:tplc="04090001">
       <w:start w:val="1"/>
       <w:numFmt w:val="bullet"/>
@@ -34946,545 +39839,7 @@
       </w:rPr>
     </w:lvl>
   </w:abstractNum>
-  <w:abstractNum w:abstractNumId="16" w15:restartNumberingAfterBreak="0">
-    <w:nsid w:val="62116CAB"/>
-    <w:multiLevelType w:val="hybridMultilevel"/>
-    <w:tmpl w:val="BB44B412"/>
-    <w:lvl w:ilvl="0" w:tplc="04090001">
-      <w:start w:val="1"/>
-      <w:numFmt w:val="bullet"/>
-      <w:lvlText w:val=""/>
-      <w:lvlJc w:val="left"/>
-      <w:pPr>
-        <w:ind w:left="440" w:hanging="440"/>
-      </w:pPr>
-      <w:rPr>
-        <w:rFonts w:ascii="Wingdings" w:hAnsi="Wingdings" w:hint="default"/>
-      </w:rPr>
-    </w:lvl>
-    <w:lvl w:ilvl="1" w:tplc="0409000B">
-      <w:start w:val="1"/>
-      <w:numFmt w:val="bullet"/>
-      <w:lvlText w:val=""/>
-      <w:lvlJc w:val="left"/>
-      <w:pPr>
-        <w:ind w:left="880" w:hanging="440"/>
-      </w:pPr>
-      <w:rPr>
-        <w:rFonts w:ascii="Wingdings" w:hAnsi="Wingdings" w:hint="default"/>
-      </w:rPr>
-    </w:lvl>
-    <w:lvl w:ilvl="2" w:tplc="0409000D" w:tentative="1">
-      <w:start w:val="1"/>
-      <w:numFmt w:val="bullet"/>
-      <w:lvlText w:val=""/>
-      <w:lvlJc w:val="left"/>
-      <w:pPr>
-        <w:ind w:left="1320" w:hanging="440"/>
-      </w:pPr>
-      <w:rPr>
-        <w:rFonts w:ascii="Wingdings" w:hAnsi="Wingdings" w:hint="default"/>
-      </w:rPr>
-    </w:lvl>
-    <w:lvl w:ilvl="3" w:tplc="04090001" w:tentative="1">
-      <w:start w:val="1"/>
-      <w:numFmt w:val="bullet"/>
-      <w:lvlText w:val=""/>
-      <w:lvlJc w:val="left"/>
-      <w:pPr>
-        <w:ind w:left="1760" w:hanging="440"/>
-      </w:pPr>
-      <w:rPr>
-        <w:rFonts w:ascii="Wingdings" w:hAnsi="Wingdings" w:hint="default"/>
-      </w:rPr>
-    </w:lvl>
-    <w:lvl w:ilvl="4" w:tplc="0409000B" w:tentative="1">
-      <w:start w:val="1"/>
-      <w:numFmt w:val="bullet"/>
-      <w:lvlText w:val=""/>
-      <w:lvlJc w:val="left"/>
-      <w:pPr>
-        <w:ind w:left="2200" w:hanging="440"/>
-      </w:pPr>
-      <w:rPr>
-        <w:rFonts w:ascii="Wingdings" w:hAnsi="Wingdings" w:hint="default"/>
-      </w:rPr>
-    </w:lvl>
-    <w:lvl w:ilvl="5" w:tplc="0409000D" w:tentative="1">
-      <w:start w:val="1"/>
-      <w:numFmt w:val="bullet"/>
-      <w:lvlText w:val=""/>
-      <w:lvlJc w:val="left"/>
-      <w:pPr>
-        <w:ind w:left="2640" w:hanging="440"/>
-      </w:pPr>
-      <w:rPr>
-        <w:rFonts w:ascii="Wingdings" w:hAnsi="Wingdings" w:hint="default"/>
-      </w:rPr>
-    </w:lvl>
-    <w:lvl w:ilvl="6" w:tplc="04090001" w:tentative="1">
-      <w:start w:val="1"/>
-      <w:numFmt w:val="bullet"/>
-      <w:lvlText w:val=""/>
-      <w:lvlJc w:val="left"/>
-      <w:pPr>
-        <w:ind w:left="3080" w:hanging="440"/>
-      </w:pPr>
-      <w:rPr>
-        <w:rFonts w:ascii="Wingdings" w:hAnsi="Wingdings" w:hint="default"/>
-      </w:rPr>
-    </w:lvl>
-    <w:lvl w:ilvl="7" w:tplc="0409000B" w:tentative="1">
-      <w:start w:val="1"/>
-      <w:numFmt w:val="bullet"/>
-      <w:lvlText w:val=""/>
-      <w:lvlJc w:val="left"/>
-      <w:pPr>
-        <w:ind w:left="3520" w:hanging="440"/>
-      </w:pPr>
-      <w:rPr>
-        <w:rFonts w:ascii="Wingdings" w:hAnsi="Wingdings" w:hint="default"/>
-      </w:rPr>
-    </w:lvl>
-    <w:lvl w:ilvl="8" w:tplc="0409000D" w:tentative="1">
-      <w:start w:val="1"/>
-      <w:numFmt w:val="bullet"/>
-      <w:lvlText w:val=""/>
-      <w:lvlJc w:val="left"/>
-      <w:pPr>
-        <w:ind w:left="3960" w:hanging="440"/>
-      </w:pPr>
-      <w:rPr>
-        <w:rFonts w:ascii="Wingdings" w:hAnsi="Wingdings" w:hint="default"/>
-      </w:rPr>
-    </w:lvl>
-  </w:abstractNum>
-  <w:abstractNum w:abstractNumId="17" w15:restartNumberingAfterBreak="0">
-    <w:nsid w:val="656C2F8C"/>
-    <w:multiLevelType w:val="hybridMultilevel"/>
-    <w:tmpl w:val="7C50A416"/>
-    <w:lvl w:ilvl="0" w:tplc="04090001">
-      <w:start w:val="1"/>
-      <w:numFmt w:val="bullet"/>
-      <w:lvlText w:val=""/>
-      <w:lvlJc w:val="left"/>
-      <w:pPr>
-        <w:ind w:left="440" w:hanging="440"/>
-      </w:pPr>
-      <w:rPr>
-        <w:rFonts w:ascii="Wingdings" w:hAnsi="Wingdings" w:hint="default"/>
-      </w:rPr>
-    </w:lvl>
-    <w:lvl w:ilvl="1" w:tplc="0409000B">
-      <w:start w:val="1"/>
-      <w:numFmt w:val="bullet"/>
-      <w:lvlText w:val=""/>
-      <w:lvlJc w:val="left"/>
-      <w:pPr>
-        <w:ind w:left="880" w:hanging="440"/>
-      </w:pPr>
-      <w:rPr>
-        <w:rFonts w:ascii="Wingdings" w:hAnsi="Wingdings" w:hint="default"/>
-      </w:rPr>
-    </w:lvl>
-    <w:lvl w:ilvl="2" w:tplc="0409000D" w:tentative="1">
-      <w:start w:val="1"/>
-      <w:numFmt w:val="bullet"/>
-      <w:lvlText w:val=""/>
-      <w:lvlJc w:val="left"/>
-      <w:pPr>
-        <w:ind w:left="1320" w:hanging="440"/>
-      </w:pPr>
-      <w:rPr>
-        <w:rFonts w:ascii="Wingdings" w:hAnsi="Wingdings" w:hint="default"/>
-      </w:rPr>
-    </w:lvl>
-    <w:lvl w:ilvl="3" w:tplc="04090001" w:tentative="1">
-      <w:start w:val="1"/>
-      <w:numFmt w:val="bullet"/>
-      <w:lvlText w:val=""/>
-      <w:lvlJc w:val="left"/>
-      <w:pPr>
-        <w:ind w:left="1760" w:hanging="440"/>
-      </w:pPr>
-      <w:rPr>
-        <w:rFonts w:ascii="Wingdings" w:hAnsi="Wingdings" w:hint="default"/>
-      </w:rPr>
-    </w:lvl>
-    <w:lvl w:ilvl="4" w:tplc="0409000B" w:tentative="1">
-      <w:start w:val="1"/>
-      <w:numFmt w:val="bullet"/>
-      <w:lvlText w:val=""/>
-      <w:lvlJc w:val="left"/>
-      <w:pPr>
-        <w:ind w:left="2200" w:hanging="440"/>
-      </w:pPr>
-      <w:rPr>
-        <w:rFonts w:ascii="Wingdings" w:hAnsi="Wingdings" w:hint="default"/>
-      </w:rPr>
-    </w:lvl>
-    <w:lvl w:ilvl="5" w:tplc="0409000D" w:tentative="1">
-      <w:start w:val="1"/>
-      <w:numFmt w:val="bullet"/>
-      <w:lvlText w:val=""/>
-      <w:lvlJc w:val="left"/>
-      <w:pPr>
-        <w:ind w:left="2640" w:hanging="440"/>
-      </w:pPr>
-      <w:rPr>
-        <w:rFonts w:ascii="Wingdings" w:hAnsi="Wingdings" w:hint="default"/>
-      </w:rPr>
-    </w:lvl>
-    <w:lvl w:ilvl="6" w:tplc="04090001" w:tentative="1">
-      <w:start w:val="1"/>
-      <w:numFmt w:val="bullet"/>
-      <w:lvlText w:val=""/>
-      <w:lvlJc w:val="left"/>
-      <w:pPr>
-        <w:ind w:left="3080" w:hanging="440"/>
-      </w:pPr>
-      <w:rPr>
-        <w:rFonts w:ascii="Wingdings" w:hAnsi="Wingdings" w:hint="default"/>
-      </w:rPr>
-    </w:lvl>
-    <w:lvl w:ilvl="7" w:tplc="0409000B" w:tentative="1">
-      <w:start w:val="1"/>
-      <w:numFmt w:val="bullet"/>
-      <w:lvlText w:val=""/>
-      <w:lvlJc w:val="left"/>
-      <w:pPr>
-        <w:ind w:left="3520" w:hanging="440"/>
-      </w:pPr>
-      <w:rPr>
-        <w:rFonts w:ascii="Wingdings" w:hAnsi="Wingdings" w:hint="default"/>
-      </w:rPr>
-    </w:lvl>
-    <w:lvl w:ilvl="8" w:tplc="0409000D" w:tentative="1">
-      <w:start w:val="1"/>
-      <w:numFmt w:val="bullet"/>
-      <w:lvlText w:val=""/>
-      <w:lvlJc w:val="left"/>
-      <w:pPr>
-        <w:ind w:left="3960" w:hanging="440"/>
-      </w:pPr>
-      <w:rPr>
-        <w:rFonts w:ascii="Wingdings" w:hAnsi="Wingdings" w:hint="default"/>
-      </w:rPr>
-    </w:lvl>
-  </w:abstractNum>
-  <w:abstractNum w:abstractNumId="18" w15:restartNumberingAfterBreak="0">
-    <w:nsid w:val="65845154"/>
-    <w:multiLevelType w:val="hybridMultilevel"/>
-    <w:tmpl w:val="582AC498"/>
-    <w:lvl w:ilvl="0" w:tplc="04090001">
-      <w:start w:val="1"/>
-      <w:numFmt w:val="bullet"/>
-      <w:lvlText w:val=""/>
-      <w:lvlJc w:val="left"/>
-      <w:pPr>
-        <w:ind w:left="440" w:hanging="440"/>
-      </w:pPr>
-      <w:rPr>
-        <w:rFonts w:ascii="Wingdings" w:hAnsi="Wingdings" w:hint="default"/>
-      </w:rPr>
-    </w:lvl>
-    <w:lvl w:ilvl="1" w:tplc="0409000B">
-      <w:start w:val="1"/>
-      <w:numFmt w:val="bullet"/>
-      <w:lvlText w:val=""/>
-      <w:lvlJc w:val="left"/>
-      <w:pPr>
-        <w:ind w:left="880" w:hanging="440"/>
-      </w:pPr>
-      <w:rPr>
-        <w:rFonts w:ascii="Wingdings" w:hAnsi="Wingdings" w:hint="default"/>
-      </w:rPr>
-    </w:lvl>
-    <w:lvl w:ilvl="2" w:tplc="0409000D">
-      <w:start w:val="1"/>
-      <w:numFmt w:val="bullet"/>
-      <w:lvlText w:val=""/>
-      <w:lvlJc w:val="left"/>
-      <w:pPr>
-        <w:ind w:left="1320" w:hanging="440"/>
-      </w:pPr>
-      <w:rPr>
-        <w:rFonts w:ascii="Wingdings" w:hAnsi="Wingdings" w:hint="default"/>
-      </w:rPr>
-    </w:lvl>
-    <w:lvl w:ilvl="3" w:tplc="04090001" w:tentative="1">
-      <w:start w:val="1"/>
-      <w:numFmt w:val="bullet"/>
-      <w:lvlText w:val=""/>
-      <w:lvlJc w:val="left"/>
-      <w:pPr>
-        <w:ind w:left="1760" w:hanging="440"/>
-      </w:pPr>
-      <w:rPr>
-        <w:rFonts w:ascii="Wingdings" w:hAnsi="Wingdings" w:hint="default"/>
-      </w:rPr>
-    </w:lvl>
-    <w:lvl w:ilvl="4" w:tplc="0409000B" w:tentative="1">
-      <w:start w:val="1"/>
-      <w:numFmt w:val="bullet"/>
-      <w:lvlText w:val=""/>
-      <w:lvlJc w:val="left"/>
-      <w:pPr>
-        <w:ind w:left="2200" w:hanging="440"/>
-      </w:pPr>
-      <w:rPr>
-        <w:rFonts w:ascii="Wingdings" w:hAnsi="Wingdings" w:hint="default"/>
-      </w:rPr>
-    </w:lvl>
-    <w:lvl w:ilvl="5" w:tplc="0409000D" w:tentative="1">
-      <w:start w:val="1"/>
-      <w:numFmt w:val="bullet"/>
-      <w:lvlText w:val=""/>
-      <w:lvlJc w:val="left"/>
-      <w:pPr>
-        <w:ind w:left="2640" w:hanging="440"/>
-      </w:pPr>
-      <w:rPr>
-        <w:rFonts w:ascii="Wingdings" w:hAnsi="Wingdings" w:hint="default"/>
-      </w:rPr>
-    </w:lvl>
-    <w:lvl w:ilvl="6" w:tplc="04090001" w:tentative="1">
-      <w:start w:val="1"/>
-      <w:numFmt w:val="bullet"/>
-      <w:lvlText w:val=""/>
-      <w:lvlJc w:val="left"/>
-      <w:pPr>
-        <w:ind w:left="3080" w:hanging="440"/>
-      </w:pPr>
-      <w:rPr>
-        <w:rFonts w:ascii="Wingdings" w:hAnsi="Wingdings" w:hint="default"/>
-      </w:rPr>
-    </w:lvl>
-    <w:lvl w:ilvl="7" w:tplc="0409000B" w:tentative="1">
-      <w:start w:val="1"/>
-      <w:numFmt w:val="bullet"/>
-      <w:lvlText w:val=""/>
-      <w:lvlJc w:val="left"/>
-      <w:pPr>
-        <w:ind w:left="3520" w:hanging="440"/>
-      </w:pPr>
-      <w:rPr>
-        <w:rFonts w:ascii="Wingdings" w:hAnsi="Wingdings" w:hint="default"/>
-      </w:rPr>
-    </w:lvl>
-    <w:lvl w:ilvl="8" w:tplc="0409000D" w:tentative="1">
-      <w:start w:val="1"/>
-      <w:numFmt w:val="bullet"/>
-      <w:lvlText w:val=""/>
-      <w:lvlJc w:val="left"/>
-      <w:pPr>
-        <w:ind w:left="3960" w:hanging="440"/>
-      </w:pPr>
-      <w:rPr>
-        <w:rFonts w:ascii="Wingdings" w:hAnsi="Wingdings" w:hint="default"/>
-      </w:rPr>
-    </w:lvl>
-  </w:abstractNum>
-  <w:abstractNum w:abstractNumId="19" w15:restartNumberingAfterBreak="0">
-    <w:nsid w:val="67C96141"/>
-    <w:multiLevelType w:val="hybridMultilevel"/>
-    <w:tmpl w:val="8FDC8F9A"/>
-    <w:lvl w:ilvl="0" w:tplc="0409000F">
-      <w:start w:val="1"/>
-      <w:numFmt w:val="decimal"/>
-      <w:lvlText w:val="%1."/>
-      <w:lvlJc w:val="left"/>
-      <w:pPr>
-        <w:ind w:left="440" w:hanging="440"/>
-      </w:pPr>
-    </w:lvl>
-    <w:lvl w:ilvl="1" w:tplc="04090017" w:tentative="1">
-      <w:start w:val="1"/>
-      <w:numFmt w:val="aiueoFullWidth"/>
-      <w:lvlText w:val="(%2)"/>
-      <w:lvlJc w:val="left"/>
-      <w:pPr>
-        <w:ind w:left="880" w:hanging="440"/>
-      </w:pPr>
-    </w:lvl>
-    <w:lvl w:ilvl="2" w:tplc="04090011" w:tentative="1">
-      <w:start w:val="1"/>
-      <w:numFmt w:val="decimalEnclosedCircle"/>
-      <w:lvlText w:val="%3"/>
-      <w:lvlJc w:val="left"/>
-      <w:pPr>
-        <w:ind w:left="1320" w:hanging="440"/>
-      </w:pPr>
-    </w:lvl>
-    <w:lvl w:ilvl="3" w:tplc="0409000F" w:tentative="1">
-      <w:start w:val="1"/>
-      <w:numFmt w:val="decimal"/>
-      <w:lvlText w:val="%4."/>
-      <w:lvlJc w:val="left"/>
-      <w:pPr>
-        <w:ind w:left="1760" w:hanging="440"/>
-      </w:pPr>
-    </w:lvl>
-    <w:lvl w:ilvl="4" w:tplc="04090017" w:tentative="1">
-      <w:start w:val="1"/>
-      <w:numFmt w:val="aiueoFullWidth"/>
-      <w:lvlText w:val="(%5)"/>
-      <w:lvlJc w:val="left"/>
-      <w:pPr>
-        <w:ind w:left="2200" w:hanging="440"/>
-      </w:pPr>
-    </w:lvl>
-    <w:lvl w:ilvl="5" w:tplc="04090011" w:tentative="1">
-      <w:start w:val="1"/>
-      <w:numFmt w:val="decimalEnclosedCircle"/>
-      <w:lvlText w:val="%6"/>
-      <w:lvlJc w:val="left"/>
-      <w:pPr>
-        <w:ind w:left="2640" w:hanging="440"/>
-      </w:pPr>
-    </w:lvl>
-    <w:lvl w:ilvl="6" w:tplc="0409000F" w:tentative="1">
-      <w:start w:val="1"/>
-      <w:numFmt w:val="decimal"/>
-      <w:lvlText w:val="%7."/>
-      <w:lvlJc w:val="left"/>
-      <w:pPr>
-        <w:ind w:left="3080" w:hanging="440"/>
-      </w:pPr>
-    </w:lvl>
-    <w:lvl w:ilvl="7" w:tplc="04090017" w:tentative="1">
-      <w:start w:val="1"/>
-      <w:numFmt w:val="aiueoFullWidth"/>
-      <w:lvlText w:val="(%8)"/>
-      <w:lvlJc w:val="left"/>
-      <w:pPr>
-        <w:ind w:left="3520" w:hanging="440"/>
-      </w:pPr>
-    </w:lvl>
-    <w:lvl w:ilvl="8" w:tplc="04090011" w:tentative="1">
-      <w:start w:val="1"/>
-      <w:numFmt w:val="decimalEnclosedCircle"/>
-      <w:lvlText w:val="%9"/>
-      <w:lvlJc w:val="left"/>
-      <w:pPr>
-        <w:ind w:left="3960" w:hanging="440"/>
-      </w:pPr>
-    </w:lvl>
-  </w:abstractNum>
-  <w:abstractNum w:abstractNumId="20" w15:restartNumberingAfterBreak="0">
-    <w:nsid w:val="68BF3954"/>
-    <w:multiLevelType w:val="hybridMultilevel"/>
-    <w:tmpl w:val="046E5A70"/>
-    <w:lvl w:ilvl="0" w:tplc="04090001">
-      <w:start w:val="1"/>
-      <w:numFmt w:val="bullet"/>
-      <w:lvlText w:val=""/>
-      <w:lvlJc w:val="left"/>
-      <w:pPr>
-        <w:ind w:left="440" w:hanging="440"/>
-      </w:pPr>
-      <w:rPr>
-        <w:rFonts w:ascii="Wingdings" w:hAnsi="Wingdings" w:hint="default"/>
-      </w:rPr>
-    </w:lvl>
-    <w:lvl w:ilvl="1" w:tplc="0409000B" w:tentative="1">
-      <w:start w:val="1"/>
-      <w:numFmt w:val="bullet"/>
-      <w:lvlText w:val=""/>
-      <w:lvlJc w:val="left"/>
-      <w:pPr>
-        <w:ind w:left="880" w:hanging="440"/>
-      </w:pPr>
-      <w:rPr>
-        <w:rFonts w:ascii="Wingdings" w:hAnsi="Wingdings" w:hint="default"/>
-      </w:rPr>
-    </w:lvl>
-    <w:lvl w:ilvl="2" w:tplc="0409000D" w:tentative="1">
-      <w:start w:val="1"/>
-      <w:numFmt w:val="bullet"/>
-      <w:lvlText w:val=""/>
-      <w:lvlJc w:val="left"/>
-      <w:pPr>
-        <w:ind w:left="1320" w:hanging="440"/>
-      </w:pPr>
-      <w:rPr>
-        <w:rFonts w:ascii="Wingdings" w:hAnsi="Wingdings" w:hint="default"/>
-      </w:rPr>
-    </w:lvl>
-    <w:lvl w:ilvl="3" w:tplc="04090001" w:tentative="1">
-      <w:start w:val="1"/>
-      <w:numFmt w:val="bullet"/>
-      <w:lvlText w:val=""/>
-      <w:lvlJc w:val="left"/>
-      <w:pPr>
-        <w:ind w:left="1760" w:hanging="440"/>
-      </w:pPr>
-      <w:rPr>
-        <w:rFonts w:ascii="Wingdings" w:hAnsi="Wingdings" w:hint="default"/>
-      </w:rPr>
-    </w:lvl>
-    <w:lvl w:ilvl="4" w:tplc="0409000B" w:tentative="1">
-      <w:start w:val="1"/>
-      <w:numFmt w:val="bullet"/>
-      <w:lvlText w:val=""/>
-      <w:lvlJc w:val="left"/>
-      <w:pPr>
-        <w:ind w:left="2200" w:hanging="440"/>
-      </w:pPr>
-      <w:rPr>
-        <w:rFonts w:ascii="Wingdings" w:hAnsi="Wingdings" w:hint="default"/>
-      </w:rPr>
-    </w:lvl>
-    <w:lvl w:ilvl="5" w:tplc="0409000D" w:tentative="1">
-      <w:start w:val="1"/>
-      <w:numFmt w:val="bullet"/>
-      <w:lvlText w:val=""/>
-      <w:lvlJc w:val="left"/>
-      <w:pPr>
-        <w:ind w:left="2640" w:hanging="440"/>
-      </w:pPr>
-      <w:rPr>
-        <w:rFonts w:ascii="Wingdings" w:hAnsi="Wingdings" w:hint="default"/>
-      </w:rPr>
-    </w:lvl>
-    <w:lvl w:ilvl="6" w:tplc="04090001" w:tentative="1">
-      <w:start w:val="1"/>
-      <w:numFmt w:val="bullet"/>
-      <w:lvlText w:val=""/>
-      <w:lvlJc w:val="left"/>
-      <w:pPr>
-        <w:ind w:left="3080" w:hanging="440"/>
-      </w:pPr>
-      <w:rPr>
-        <w:rFonts w:ascii="Wingdings" w:hAnsi="Wingdings" w:hint="default"/>
-      </w:rPr>
-    </w:lvl>
-    <w:lvl w:ilvl="7" w:tplc="0409000B" w:tentative="1">
-      <w:start w:val="1"/>
-      <w:numFmt w:val="bullet"/>
-      <w:lvlText w:val=""/>
-      <w:lvlJc w:val="left"/>
-      <w:pPr>
-        <w:ind w:left="3520" w:hanging="440"/>
-      </w:pPr>
-      <w:rPr>
-        <w:rFonts w:ascii="Wingdings" w:hAnsi="Wingdings" w:hint="default"/>
-      </w:rPr>
-    </w:lvl>
-    <w:lvl w:ilvl="8" w:tplc="0409000D" w:tentative="1">
-      <w:start w:val="1"/>
-      <w:numFmt w:val="bullet"/>
-      <w:lvlText w:val=""/>
-      <w:lvlJc w:val="left"/>
-      <w:pPr>
-        <w:ind w:left="3960" w:hanging="440"/>
-      </w:pPr>
-      <w:rPr>
-        <w:rFonts w:ascii="Wingdings" w:hAnsi="Wingdings" w:hint="default"/>
-      </w:rPr>
-    </w:lvl>
-  </w:abstractNum>
-  <w:abstractNum w:abstractNumId="21" w15:restartNumberingAfterBreak="0">
+  <w:abstractNum w:abstractNumId="25" w15:restartNumberingAfterBreak="0">
     <w:nsid w:val="6CB237D9"/>
     <w:multiLevelType w:val="hybridMultilevel"/>
     <w:tmpl w:val="18002A3C"/>
@@ -35573,7 +39928,7 @@
       </w:pPr>
     </w:lvl>
   </w:abstractNum>
-  <w:abstractNum w:abstractNumId="22" w15:restartNumberingAfterBreak="0">
+  <w:abstractNum w:abstractNumId="26" w15:restartNumberingAfterBreak="0">
     <w:nsid w:val="70F53594"/>
     <w:multiLevelType w:val="hybridMultilevel"/>
     <w:tmpl w:val="05341748"/>
@@ -35662,7 +40017,7 @@
       </w:pPr>
     </w:lvl>
   </w:abstractNum>
-  <w:abstractNum w:abstractNumId="23" w15:restartNumberingAfterBreak="0">
+  <w:abstractNum w:abstractNumId="27" w15:restartNumberingAfterBreak="0">
     <w:nsid w:val="716B72B2"/>
     <w:multiLevelType w:val="hybridMultilevel"/>
     <w:tmpl w:val="C390DC3A"/>
@@ -35751,7 +40106,7 @@
       </w:pPr>
     </w:lvl>
   </w:abstractNum>
-  <w:abstractNum w:abstractNumId="24" w15:restartNumberingAfterBreak="0">
+  <w:abstractNum w:abstractNumId="28" w15:restartNumberingAfterBreak="0">
     <w:nsid w:val="7DB25FD7"/>
     <w:multiLevelType w:val="hybridMultilevel"/>
     <w:tmpl w:val="0D2A7F86"/>
@@ -35838,79 +40193,91 @@
     </w:lvl>
   </w:abstractNum>
   <w:num w:numId="1" w16cid:durableId="1496216642">
-    <w:abstractNumId w:val="19"/>
+    <w:abstractNumId w:val="23"/>
   </w:num>
   <w:num w:numId="2" w16cid:durableId="1160316002">
-    <w:abstractNumId w:val="14"/>
+    <w:abstractNumId w:val="18"/>
   </w:num>
   <w:num w:numId="3" w16cid:durableId="171266521">
-    <w:abstractNumId w:val="11"/>
+    <w:abstractNumId w:val="14"/>
   </w:num>
   <w:num w:numId="4" w16cid:durableId="1056396060">
     <w:abstractNumId w:val="4"/>
   </w:num>
   <w:num w:numId="5" w16cid:durableId="225727309">
-    <w:abstractNumId w:val="18"/>
+    <w:abstractNumId w:val="22"/>
   </w:num>
   <w:num w:numId="6" w16cid:durableId="941107362">
     <w:abstractNumId w:val="3"/>
   </w:num>
   <w:num w:numId="7" w16cid:durableId="952128998">
-    <w:abstractNumId w:val="6"/>
+    <w:abstractNumId w:val="8"/>
   </w:num>
   <w:num w:numId="8" w16cid:durableId="1388650330">
-    <w:abstractNumId w:val="24"/>
+    <w:abstractNumId w:val="28"/>
   </w:num>
   <w:num w:numId="9" w16cid:durableId="172377034">
-    <w:abstractNumId w:val="10"/>
+    <w:abstractNumId w:val="13"/>
   </w:num>
   <w:num w:numId="10" w16cid:durableId="836462297">
-    <w:abstractNumId w:val="22"/>
+    <w:abstractNumId w:val="26"/>
   </w:num>
   <w:num w:numId="11" w16cid:durableId="1240410483">
-    <w:abstractNumId w:val="21"/>
+    <w:abstractNumId w:val="25"/>
   </w:num>
   <w:num w:numId="12" w16cid:durableId="620307559">
-    <w:abstractNumId w:val="7"/>
+    <w:abstractNumId w:val="9"/>
   </w:num>
   <w:num w:numId="13" w16cid:durableId="2130270496">
-    <w:abstractNumId w:val="15"/>
+    <w:abstractNumId w:val="19"/>
   </w:num>
   <w:num w:numId="14" w16cid:durableId="1163206371">
-    <w:abstractNumId w:val="12"/>
+    <w:abstractNumId w:val="16"/>
   </w:num>
   <w:num w:numId="15" w16cid:durableId="1633515464">
     <w:abstractNumId w:val="2"/>
   </w:num>
   <w:num w:numId="16" w16cid:durableId="1971858991">
-    <w:abstractNumId w:val="23"/>
+    <w:abstractNumId w:val="27"/>
   </w:num>
   <w:num w:numId="17" w16cid:durableId="146214643">
-    <w:abstractNumId w:val="9"/>
+    <w:abstractNumId w:val="11"/>
   </w:num>
   <w:num w:numId="18" w16cid:durableId="592930391">
-    <w:abstractNumId w:val="16"/>
+    <w:abstractNumId w:val="20"/>
   </w:num>
   <w:num w:numId="19" w16cid:durableId="1968311226">
     <w:abstractNumId w:val="1"/>
   </w:num>
   <w:num w:numId="20" w16cid:durableId="1405177026">
-    <w:abstractNumId w:val="17"/>
+    <w:abstractNumId w:val="21"/>
   </w:num>
   <w:num w:numId="21" w16cid:durableId="63916009">
     <w:abstractNumId w:val="0"/>
   </w:num>
   <w:num w:numId="22" w16cid:durableId="576593299">
-    <w:abstractNumId w:val="13"/>
+    <w:abstractNumId w:val="17"/>
   </w:num>
   <w:num w:numId="23" w16cid:durableId="1657759634">
+    <w:abstractNumId w:val="7"/>
+  </w:num>
+  <w:num w:numId="24" w16cid:durableId="892352941">
+    <w:abstractNumId w:val="24"/>
+  </w:num>
+  <w:num w:numId="25" w16cid:durableId="852643245">
+    <w:abstractNumId w:val="10"/>
+  </w:num>
+  <w:num w:numId="26" w16cid:durableId="1222715614">
     <w:abstractNumId w:val="5"/>
   </w:num>
-  <w:num w:numId="24" w16cid:durableId="892352941">
-    <w:abstractNumId w:val="20"/>
+  <w:num w:numId="27" w16cid:durableId="1120227631">
+    <w:abstractNumId w:val="12"/>
   </w:num>
-  <w:num w:numId="25" w16cid:durableId="852643245">
-    <w:abstractNumId w:val="8"/>
+  <w:num w:numId="28" w16cid:durableId="304357466">
+    <w:abstractNumId w:val="15"/>
+  </w:num>
+  <w:num w:numId="29" w16cid:durableId="1923832688">
+    <w:abstractNumId w:val="6"/>
   </w:num>
 </w:numbering>
 </file>

--- a/Qualification/IPA/基本情報技術者試験(FE)/基本情報技術者試験.docx
+++ b/Qualification/IPA/基本情報技術者試験(FE)/基本情報技術者試験.docx
@@ -199,7 +199,7 @@
             </w:rPr>
             <w:fldChar w:fldCharType="separate"/>
           </w:r>
-          <w:hyperlink w:anchor="_Toc166846812" w:history="1">
+          <w:hyperlink w:anchor="_Toc166860242" w:history="1">
             <w:r>
               <w:rPr>
                 <w:rStyle w:val="af"/>
@@ -241,7 +241,7 @@
                 <w:noProof/>
                 <w:webHidden/>
               </w:rPr>
-              <w:instrText xml:space="preserve"> PAGEREF _Toc166846812 \h </w:instrText>
+              <w:instrText xml:space="preserve"> PAGEREF _Toc166860242 \h </w:instrText>
             </w:r>
             <w:r>
               <w:rPr>
@@ -285,7 +285,7 @@
               <w:szCs w:val="24"/>
             </w:rPr>
           </w:pPr>
-          <w:hyperlink w:anchor="_Toc166846813" w:history="1">
+          <w:hyperlink w:anchor="_Toc166860243" w:history="1">
             <w:r>
               <w:rPr>
                 <w:rStyle w:val="af"/>
@@ -327,7 +327,7 @@
                 <w:noProof/>
                 <w:webHidden/>
               </w:rPr>
-              <w:instrText xml:space="preserve"> PAGEREF _Toc166846813 \h </w:instrText>
+              <w:instrText xml:space="preserve"> PAGEREF _Toc166860243 \h </w:instrText>
             </w:r>
             <w:r>
               <w:rPr>
@@ -371,7 +371,7 @@
               <w:szCs w:val="24"/>
             </w:rPr>
           </w:pPr>
-          <w:hyperlink w:anchor="_Toc166846814" w:history="1">
+          <w:hyperlink w:anchor="_Toc166860244" w:history="1">
             <w:r>
               <w:rPr>
                 <w:rStyle w:val="af"/>
@@ -413,7 +413,7 @@
                 <w:noProof/>
                 <w:webHidden/>
               </w:rPr>
-              <w:instrText xml:space="preserve"> PAGEREF _Toc166846814 \h </w:instrText>
+              <w:instrText xml:space="preserve"> PAGEREF _Toc166860244 \h </w:instrText>
             </w:r>
             <w:r>
               <w:rPr>
@@ -457,7 +457,7 @@
               <w:szCs w:val="24"/>
             </w:rPr>
           </w:pPr>
-          <w:hyperlink w:anchor="_Toc166846815" w:history="1">
+          <w:hyperlink w:anchor="_Toc166860245" w:history="1">
             <w:r>
               <w:rPr>
                 <w:rStyle w:val="af"/>
@@ -499,7 +499,7 @@
                 <w:noProof/>
                 <w:webHidden/>
               </w:rPr>
-              <w:instrText xml:space="preserve"> PAGEREF _Toc166846815 \h </w:instrText>
+              <w:instrText xml:space="preserve"> PAGEREF _Toc166860245 \h </w:instrText>
             </w:r>
             <w:r>
               <w:rPr>
@@ -543,7 +543,7 @@
               <w:szCs w:val="24"/>
             </w:rPr>
           </w:pPr>
-          <w:hyperlink w:anchor="_Toc166846816" w:history="1">
+          <w:hyperlink w:anchor="_Toc166860246" w:history="1">
             <w:r>
               <w:rPr>
                 <w:rStyle w:val="af"/>
@@ -585,7 +585,7 @@
                 <w:noProof/>
                 <w:webHidden/>
               </w:rPr>
-              <w:instrText xml:space="preserve"> PAGEREF _Toc166846816 \h </w:instrText>
+              <w:instrText xml:space="preserve"> PAGEREF _Toc166860246 \h </w:instrText>
             </w:r>
             <w:r>
               <w:rPr>
@@ -629,7 +629,7 @@
               <w:szCs w:val="24"/>
             </w:rPr>
           </w:pPr>
-          <w:hyperlink w:anchor="_Toc166846817" w:history="1">
+          <w:hyperlink w:anchor="_Toc166860247" w:history="1">
             <w:r>
               <w:rPr>
                 <w:rStyle w:val="af"/>
@@ -671,7 +671,7 @@
                 <w:noProof/>
                 <w:webHidden/>
               </w:rPr>
-              <w:instrText xml:space="preserve"> PAGEREF _Toc166846817 \h </w:instrText>
+              <w:instrText xml:space="preserve"> PAGEREF _Toc166860247 \h </w:instrText>
             </w:r>
             <w:r>
               <w:rPr>
@@ -715,7 +715,7 @@
               <w:szCs w:val="24"/>
             </w:rPr>
           </w:pPr>
-          <w:hyperlink w:anchor="_Toc166846818" w:history="1">
+          <w:hyperlink w:anchor="_Toc166860248" w:history="1">
             <w:r>
               <w:rPr>
                 <w:rStyle w:val="af"/>
@@ -757,7 +757,7 @@
                 <w:noProof/>
                 <w:webHidden/>
               </w:rPr>
-              <w:instrText xml:space="preserve"> PAGEREF _Toc166846818 \h </w:instrText>
+              <w:instrText xml:space="preserve"> PAGEREF _Toc166860248 \h </w:instrText>
             </w:r>
             <w:r>
               <w:rPr>
@@ -801,7 +801,7 @@
               <w:szCs w:val="24"/>
             </w:rPr>
           </w:pPr>
-          <w:hyperlink w:anchor="_Toc166846819" w:history="1">
+          <w:hyperlink w:anchor="_Toc166860249" w:history="1">
             <w:r>
               <w:rPr>
                 <w:rStyle w:val="af"/>
@@ -843,7 +843,7 @@
                 <w:noProof/>
                 <w:webHidden/>
               </w:rPr>
-              <w:instrText xml:space="preserve"> PAGEREF _Toc166846819 \h </w:instrText>
+              <w:instrText xml:space="preserve"> PAGEREF _Toc166860249 \h </w:instrText>
             </w:r>
             <w:r>
               <w:rPr>
@@ -887,7 +887,7 @@
               <w:szCs w:val="24"/>
             </w:rPr>
           </w:pPr>
-          <w:hyperlink w:anchor="_Toc166846820" w:history="1">
+          <w:hyperlink w:anchor="_Toc166860250" w:history="1">
             <w:r>
               <w:rPr>
                 <w:rStyle w:val="af"/>
@@ -929,7 +929,7 @@
                 <w:noProof/>
                 <w:webHidden/>
               </w:rPr>
-              <w:instrText xml:space="preserve"> PAGEREF _Toc166846820 \h </w:instrText>
+              <w:instrText xml:space="preserve"> PAGEREF _Toc166860250 \h </w:instrText>
             </w:r>
             <w:r>
               <w:rPr>
@@ -973,7 +973,7 @@
               <w:szCs w:val="24"/>
             </w:rPr>
           </w:pPr>
-          <w:hyperlink w:anchor="_Toc166846821" w:history="1">
+          <w:hyperlink w:anchor="_Toc166860251" w:history="1">
             <w:r>
               <w:rPr>
                 <w:rStyle w:val="af"/>
@@ -1015,7 +1015,7 @@
                 <w:noProof/>
                 <w:webHidden/>
               </w:rPr>
-              <w:instrText xml:space="preserve"> PAGEREF _Toc166846821 \h </w:instrText>
+              <w:instrText xml:space="preserve"> PAGEREF _Toc166860251 \h </w:instrText>
             </w:r>
             <w:r>
               <w:rPr>
@@ -1059,7 +1059,7 @@
               <w:szCs w:val="24"/>
             </w:rPr>
           </w:pPr>
-          <w:hyperlink w:anchor="_Toc166846822" w:history="1">
+          <w:hyperlink w:anchor="_Toc166860252" w:history="1">
             <w:r>
               <w:rPr>
                 <w:rStyle w:val="af"/>
@@ -1101,7 +1101,7 @@
                 <w:noProof/>
                 <w:webHidden/>
               </w:rPr>
-              <w:instrText xml:space="preserve"> PAGEREF _Toc166846822 \h </w:instrText>
+              <w:instrText xml:space="preserve"> PAGEREF _Toc166860252 \h </w:instrText>
             </w:r>
             <w:r>
               <w:rPr>
@@ -1145,7 +1145,7 @@
               <w:szCs w:val="24"/>
             </w:rPr>
           </w:pPr>
-          <w:hyperlink w:anchor="_Toc166846823" w:history="1">
+          <w:hyperlink w:anchor="_Toc166860253" w:history="1">
             <w:r>
               <w:rPr>
                 <w:rStyle w:val="af"/>
@@ -1187,7 +1187,7 @@
                 <w:noProof/>
                 <w:webHidden/>
               </w:rPr>
-              <w:instrText xml:space="preserve"> PAGEREF _Toc166846823 \h </w:instrText>
+              <w:instrText xml:space="preserve"> PAGEREF _Toc166860253 \h </w:instrText>
             </w:r>
             <w:r>
               <w:rPr>
@@ -1231,7 +1231,7 @@
               <w:szCs w:val="24"/>
             </w:rPr>
           </w:pPr>
-          <w:hyperlink w:anchor="_Toc166846824" w:history="1">
+          <w:hyperlink w:anchor="_Toc166860254" w:history="1">
             <w:r>
               <w:rPr>
                 <w:rStyle w:val="af"/>
@@ -1273,7 +1273,7 @@
                 <w:noProof/>
                 <w:webHidden/>
               </w:rPr>
-              <w:instrText xml:space="preserve"> PAGEREF _Toc166846824 \h </w:instrText>
+              <w:instrText xml:space="preserve"> PAGEREF _Toc166860254 \h </w:instrText>
             </w:r>
             <w:r>
               <w:rPr>
@@ -1317,7 +1317,7 @@
               <w:szCs w:val="24"/>
             </w:rPr>
           </w:pPr>
-          <w:hyperlink w:anchor="_Toc166846825" w:history="1">
+          <w:hyperlink w:anchor="_Toc166860255" w:history="1">
             <w:r>
               <w:rPr>
                 <w:rStyle w:val="af"/>
@@ -1359,7 +1359,7 @@
                 <w:noProof/>
                 <w:webHidden/>
               </w:rPr>
-              <w:instrText xml:space="preserve"> PAGEREF _Toc166846825 \h </w:instrText>
+              <w:instrText xml:space="preserve"> PAGEREF _Toc166860255 \h </w:instrText>
             </w:r>
             <w:r>
               <w:rPr>
@@ -1403,7 +1403,7 @@
               <w:szCs w:val="24"/>
             </w:rPr>
           </w:pPr>
-          <w:hyperlink w:anchor="_Toc166846826" w:history="1">
+          <w:hyperlink w:anchor="_Toc166860256" w:history="1">
             <w:r>
               <w:rPr>
                 <w:rStyle w:val="af"/>
@@ -1446,7 +1446,7 @@
                 <w:noProof/>
                 <w:webHidden/>
               </w:rPr>
-              <w:instrText xml:space="preserve"> PAGEREF _Toc166846826 \h </w:instrText>
+              <w:instrText xml:space="preserve"> PAGEREF _Toc166860256 \h </w:instrText>
             </w:r>
             <w:r>
               <w:rPr>
@@ -1499,7 +1499,7 @@
       <w:pPr>
         <w:pStyle w:val="1"/>
       </w:pPr>
-      <w:bookmarkStart w:id="0" w:name="_Toc166846812"/>
+      <w:bookmarkStart w:id="0" w:name="_Toc166860242"/>
       <w:r>
         <w:lastRenderedPageBreak/>
         <w:t>A</w:t>
@@ -1516,7 +1516,7 @@
           <w:color w:val="005E00"/>
         </w:rPr>
       </w:pPr>
-      <w:bookmarkStart w:id="1" w:name="_Toc166846813"/>
+      <w:bookmarkStart w:id="1" w:name="_Toc166860243"/>
       <w:r>
         <w:rPr>
           <w:color w:val="005E00"/>
@@ -1529,7 +1529,7 @@
       <w:pPr>
         <w:pStyle w:val="3"/>
       </w:pPr>
-      <w:bookmarkStart w:id="2" w:name="_Toc166846814"/>
+      <w:bookmarkStart w:id="2" w:name="_Toc166860244"/>
       <w:r>
         <w:t>基礎理論</w:t>
       </w:r>
@@ -1602,7 +1602,7 @@
         <w:pStyle w:val="a9"/>
         <w:ind w:left="880"/>
         <w:rPr>
-          <w:rFonts w:ascii="LM Roman 10" w:eastAsiaTheme="minorHAnsi" w:hAnsi="LM Roman 10" w:hint="eastAsia"/>
+          <w:rFonts w:ascii="LM Roman 10" w:eastAsiaTheme="minorHAnsi" w:hAnsi="LM Roman 10"/>
         </w:rPr>
       </w:pPr>
       <w:r>
@@ -1714,13 +1714,7 @@
               <w:rPr>
                 <w:rFonts w:ascii="Latin Modern Math" w:eastAsiaTheme="minorHAnsi" w:hAnsi="Latin Modern Math"/>
               </w:rPr>
-              <m:t>0.</m:t>
-            </m:r>
-            <m:r>
-              <w:rPr>
-                <w:rFonts w:ascii="Latin Modern Math" w:eastAsiaTheme="minorHAnsi" w:hAnsi="Latin Modern Math"/>
-              </w:rPr>
-              <m:t>1</m:t>
+              <m:t>0.1</m:t>
             </m:r>
             <m:r>
               <w:rPr>
@@ -1822,7 +1816,7 @@
         <w:pStyle w:val="a9"/>
         <w:ind w:left="880"/>
         <w:rPr>
-          <w:rFonts w:ascii="LM Roman 10" w:eastAsiaTheme="minorHAnsi" w:hAnsi="LM Roman 10" w:hint="eastAsia"/>
+          <w:rFonts w:ascii="LM Roman 10" w:eastAsiaTheme="minorHAnsi" w:hAnsi="LM Roman 10"/>
         </w:rPr>
       </w:pPr>
       <w:r>
@@ -1842,13 +1836,7 @@
           <w:rPr>
             <w:rFonts w:ascii="Latin Modern Math" w:eastAsiaTheme="minorHAnsi" w:hAnsi="Latin Modern Math"/>
           </w:rPr>
-          <m:t xml:space="preserve"> -0.2351=0.0001=</m:t>
-        </m:r>
-        <m:r>
-          <w:rPr>
-            <w:rFonts w:ascii="Latin Modern Math" w:eastAsiaTheme="minorHAnsi" w:hAnsi="Latin Modern Math"/>
-          </w:rPr>
-          <m:t>0.</m:t>
+          <m:t xml:space="preserve"> -0.2351=0.0001=0.</m:t>
         </m:r>
         <m:r>
           <w:rPr>
@@ -1860,13 +1848,7 @@
           <w:rPr>
             <w:rFonts w:ascii="Latin Modern Math" w:eastAsiaTheme="minorHAnsi" w:hAnsi="Latin Modern Math"/>
           </w:rPr>
-          <m:t>0</m:t>
-        </m:r>
-        <m:r>
-          <w:rPr>
-            <w:rFonts w:ascii="Latin Modern Math" w:eastAsiaTheme="minorHAnsi" w:hAnsi="Latin Modern Math"/>
-          </w:rPr>
-          <m:t>×</m:t>
+          <m:t>0×</m:t>
         </m:r>
         <m:sSup>
           <m:sSupPr>
@@ -1940,7 +1922,7 @@
         <w:pStyle w:val="a9"/>
         <w:ind w:left="880"/>
         <w:rPr>
-          <w:rFonts w:ascii="LM Roman 10" w:eastAsiaTheme="minorHAnsi" w:hAnsi="LM Roman 10" w:hint="eastAsia"/>
+          <w:rFonts w:ascii="LM Roman 10" w:eastAsiaTheme="minorHAnsi" w:hAnsi="LM Roman 10"/>
         </w:rPr>
       </w:pPr>
       <w:r>
@@ -1960,13 +1942,7 @@
           <w:rPr>
             <w:rFonts w:ascii="Latin Modern Math" w:eastAsiaTheme="minorHAnsi" w:hAnsi="Latin Modern Math"/>
           </w:rPr>
-          <m:t xml:space="preserve"> -0.2351=0.0001=</m:t>
-        </m:r>
-        <m:r>
-          <w:rPr>
-            <w:rFonts w:ascii="Latin Modern Math" w:eastAsiaTheme="minorHAnsi" w:hAnsi="Latin Modern Math"/>
-          </w:rPr>
-          <m:t>0.</m:t>
+          <m:t xml:space="preserve"> -0.2351=0.0001=0.</m:t>
         </m:r>
         <m:r>
           <w:rPr>
@@ -1978,13 +1954,7 @@
           <w:rPr>
             <w:rFonts w:ascii="Latin Modern Math" w:eastAsiaTheme="minorHAnsi" w:hAnsi="Latin Modern Math"/>
           </w:rPr>
-          <m:t>0</m:t>
-        </m:r>
-        <m:r>
-          <w:rPr>
-            <w:rFonts w:ascii="Latin Modern Math" w:eastAsiaTheme="minorHAnsi" w:hAnsi="Latin Modern Math"/>
-          </w:rPr>
-          <m:t>×</m:t>
+          <m:t>0×</m:t>
         </m:r>
         <m:sSup>
           <m:sSupPr>
@@ -2079,7 +2049,7 @@
         <w:pStyle w:val="a9"/>
         <w:ind w:left="880"/>
         <w:rPr>
-          <w:rFonts w:ascii="LM Roman 10" w:eastAsiaTheme="minorHAnsi" w:hAnsi="LM Roman 10" w:hint="eastAsia"/>
+          <w:rFonts w:ascii="LM Roman 10" w:eastAsiaTheme="minorHAnsi" w:hAnsi="LM Roman 10"/>
         </w:rPr>
       </w:pPr>
       <w:r>
@@ -2130,7 +2100,7 @@
         <w:pStyle w:val="a9"/>
         <w:ind w:left="880"/>
         <w:rPr>
-          <w:rFonts w:ascii="LM Roman 10" w:eastAsiaTheme="minorHAnsi" w:hAnsi="LM Roman 10" w:hint="eastAsia"/>
+          <w:rFonts w:ascii="LM Roman 10" w:eastAsiaTheme="minorHAnsi" w:hAnsi="LM Roman 10"/>
         </w:rPr>
       </w:pPr>
       <w:r>
@@ -2163,7 +2133,7 @@
         <w:pStyle w:val="a9"/>
         <w:ind w:left="880"/>
         <w:rPr>
-          <w:rFonts w:ascii="LM Roman 10" w:eastAsiaTheme="minorHAnsi" w:hAnsi="LM Roman 10" w:hint="eastAsia"/>
+          <w:rFonts w:ascii="LM Roman 10" w:eastAsiaTheme="minorHAnsi" w:hAnsi="LM Roman 10"/>
         </w:rPr>
       </w:pPr>
       <w:r>
@@ -2196,7 +2166,7 @@
         <w:pStyle w:val="a9"/>
         <w:ind w:left="880"/>
         <w:rPr>
-          <w:rFonts w:ascii="LM Roman 10" w:eastAsiaTheme="minorHAnsi" w:hAnsi="LM Roman 10" w:hint="eastAsia"/>
+          <w:rFonts w:ascii="LM Roman 10" w:eastAsiaTheme="minorHAnsi" w:hAnsi="LM Roman 10"/>
         </w:rPr>
       </w:pPr>
       <w:r>
@@ -2241,7 +2211,7 @@
         <w:pStyle w:val="a9"/>
         <w:ind w:left="880"/>
         <w:rPr>
-          <w:rFonts w:ascii="LM Roman 10" w:eastAsiaTheme="minorHAnsi" w:hAnsi="LM Roman 10" w:hint="eastAsia"/>
+          <w:rFonts w:ascii="LM Roman 10" w:eastAsiaTheme="minorHAnsi" w:hAnsi="LM Roman 10"/>
         </w:rPr>
       </w:pPr>
       <w:r>
@@ -2286,7 +2256,7 @@
         <w:pStyle w:val="a9"/>
         <w:ind w:left="880"/>
         <w:rPr>
-          <w:rFonts w:ascii="LM Roman 10" w:eastAsiaTheme="minorHAnsi" w:hAnsi="LM Roman 10" w:hint="eastAsia"/>
+          <w:rFonts w:ascii="LM Roman 10" w:eastAsiaTheme="minorHAnsi" w:hAnsi="LM Roman 10"/>
         </w:rPr>
       </w:pPr>
       <w:r>
@@ -3364,7 +3334,7 @@
           <w:numId w:val="5"/>
         </w:numPr>
         <w:rPr>
-          <w:rFonts w:ascii="LM Roman 10" w:hAnsi="LM Roman 10" w:hint="eastAsia"/>
+          <w:rFonts w:ascii="LM Roman 10" w:hAnsi="LM Roman 10"/>
         </w:rPr>
       </w:pPr>
       <w:r>
@@ -5686,7 +5656,7 @@
       <w:pPr>
         <w:pStyle w:val="3"/>
       </w:pPr>
-      <w:bookmarkStart w:id="3" w:name="_Toc166846815"/>
+      <w:bookmarkStart w:id="3" w:name="_Toc166860245"/>
       <w:r>
         <w:rPr>
           <w:rFonts w:hint="eastAsia"/>
@@ -5786,7 +5756,7 @@
         <w:pStyle w:val="a9"/>
         <w:ind w:left="440"/>
         <w:rPr>
-          <w:rFonts w:ascii="LM Roman 10" w:eastAsiaTheme="minorHAnsi" w:hAnsi="LM Roman 10" w:hint="eastAsia"/>
+          <w:rFonts w:ascii="LM Roman 10" w:eastAsiaTheme="minorHAnsi" w:hAnsi="LM Roman 10"/>
         </w:rPr>
       </w:pPr>
     </w:p>
@@ -5838,7 +5808,7 @@
         <w:pStyle w:val="a9"/>
         <w:ind w:left="880"/>
         <w:rPr>
-          <w:rFonts w:ascii="LM Roman 10" w:eastAsiaTheme="minorHAnsi" w:hAnsi="LM Roman 10" w:hint="eastAsia"/>
+          <w:rFonts w:ascii="LM Roman 10" w:eastAsiaTheme="minorHAnsi" w:hAnsi="LM Roman 10"/>
         </w:rPr>
       </w:pPr>
       <w:r>
@@ -5856,13 +5826,13 @@
           <w:numId w:val="13"/>
         </w:numPr>
         <w:rPr>
+          <w:rFonts w:ascii="LM Roman 10" w:eastAsiaTheme="minorHAnsi" w:hAnsi="LM Roman 10"/>
+        </w:rPr>
+      </w:pPr>
+      <w:r>
+        <w:rPr>
           <w:rFonts w:ascii="LM Roman 10" w:eastAsiaTheme="minorHAnsi" w:hAnsi="LM Roman 10" w:hint="eastAsia"/>
         </w:rPr>
-      </w:pPr>
-      <w:r>
-        <w:rPr>
-          <w:rFonts w:ascii="LM Roman 10" w:eastAsiaTheme="minorHAnsi" w:hAnsi="LM Roman 10" w:hint="eastAsia"/>
-        </w:rPr>
         <w:t>制御装置</w:t>
       </w:r>
     </w:p>
@@ -5871,7 +5841,7 @@
         <w:pStyle w:val="a9"/>
         <w:ind w:left="880"/>
         <w:rPr>
-          <w:rFonts w:ascii="LM Roman 10" w:eastAsiaTheme="minorHAnsi" w:hAnsi="LM Roman 10" w:hint="eastAsia"/>
+          <w:rFonts w:ascii="LM Roman 10" w:eastAsiaTheme="minorHAnsi" w:hAnsi="LM Roman 10"/>
         </w:rPr>
       </w:pPr>
       <w:r>
@@ -5937,7 +5907,7 @@
         <w:pStyle w:val="a9"/>
         <w:ind w:left="1320"/>
         <w:rPr>
-          <w:rFonts w:ascii="LM Roman 10" w:eastAsiaTheme="minorHAnsi" w:hAnsi="LM Roman 10" w:hint="eastAsia"/>
+          <w:rFonts w:ascii="LM Roman 10" w:eastAsiaTheme="minorHAnsi" w:hAnsi="LM Roman 10"/>
         </w:rPr>
       </w:pPr>
       <w:r>
@@ -5970,7 +5940,7 @@
         <w:pStyle w:val="a9"/>
         <w:ind w:left="1320"/>
         <w:rPr>
-          <w:rFonts w:ascii="LM Roman 10" w:eastAsiaTheme="minorHAnsi" w:hAnsi="LM Roman 10" w:hint="eastAsia"/>
+          <w:rFonts w:ascii="LM Roman 10" w:eastAsiaTheme="minorHAnsi" w:hAnsi="LM Roman 10"/>
         </w:rPr>
       </w:pPr>
       <w:r>
@@ -6003,7 +5973,7 @@
         <w:pStyle w:val="a9"/>
         <w:ind w:left="1320"/>
         <w:rPr>
-          <w:rFonts w:ascii="LM Roman 10" w:eastAsiaTheme="minorHAnsi" w:hAnsi="LM Roman 10" w:hint="eastAsia"/>
+          <w:rFonts w:ascii="LM Roman 10" w:eastAsiaTheme="minorHAnsi" w:hAnsi="LM Roman 10"/>
         </w:rPr>
       </w:pPr>
       <w:r>
@@ -6042,7 +6012,7 @@
         <w:pStyle w:val="a9"/>
         <w:ind w:left="1320"/>
         <w:rPr>
-          <w:rFonts w:ascii="LM Roman 10" w:eastAsiaTheme="minorHAnsi" w:hAnsi="LM Roman 10" w:hint="eastAsia"/>
+          <w:rFonts w:ascii="LM Roman 10" w:eastAsiaTheme="minorHAnsi" w:hAnsi="LM Roman 10"/>
         </w:rPr>
       </w:pPr>
       <w:r>
@@ -6075,7 +6045,7 @@
         <w:pStyle w:val="a9"/>
         <w:ind w:left="1320"/>
         <w:rPr>
-          <w:rFonts w:ascii="LM Roman 10" w:eastAsiaTheme="minorHAnsi" w:hAnsi="LM Roman 10" w:hint="eastAsia"/>
+          <w:rFonts w:ascii="LM Roman 10" w:eastAsiaTheme="minorHAnsi" w:hAnsi="LM Roman 10"/>
         </w:rPr>
       </w:pPr>
       <w:r>
@@ -6108,20 +6078,14 @@
         <w:pStyle w:val="a9"/>
         <w:ind w:left="1320"/>
         <w:rPr>
+          <w:rFonts w:ascii="LM Roman 10" w:eastAsiaTheme="minorHAnsi" w:hAnsi="LM Roman 10"/>
+        </w:rPr>
+      </w:pPr>
+      <w:r>
+        <w:rPr>
           <w:rFonts w:ascii="LM Roman 10" w:eastAsiaTheme="minorHAnsi" w:hAnsi="LM Roman 10" w:hint="eastAsia"/>
         </w:rPr>
-      </w:pPr>
-      <w:r>
-        <w:rPr>
-          <w:rFonts w:ascii="LM Roman 10" w:eastAsiaTheme="minorHAnsi" w:hAnsi="LM Roman 10" w:hint="eastAsia"/>
-        </w:rPr>
-        <w:t>様々な目的に利用されるが，通常は</w:t>
-      </w:r>
-      <w:r>
-        <w:rPr>
-          <w:rFonts w:ascii="LM Roman 10" w:eastAsiaTheme="minorHAnsi" w:hAnsi="LM Roman 10" w:hint="eastAsia"/>
-        </w:rPr>
-        <w:t>演算対象や演算結果を記憶する．</w:t>
+        <w:t>様々な目的に利用されるが，通常は演算対象や演算結果を記憶する．</w:t>
       </w:r>
     </w:p>
     <w:p>
@@ -6147,7 +6111,7 @@
         <w:pStyle w:val="a9"/>
         <w:ind w:left="1320"/>
         <w:rPr>
-          <w:rFonts w:ascii="LM Roman 10" w:eastAsiaTheme="minorHAnsi" w:hAnsi="LM Roman 10" w:hint="eastAsia"/>
+          <w:rFonts w:ascii="LM Roman 10" w:eastAsiaTheme="minorHAnsi" w:hAnsi="LM Roman 10"/>
         </w:rPr>
       </w:pPr>
       <w:r>
@@ -6474,7 +6438,7 @@
         <w:pStyle w:val="a9"/>
         <w:ind w:left="880"/>
         <w:rPr>
-          <w:rFonts w:ascii="LM Roman 10" w:hAnsi="LM Roman 10" w:hint="eastAsia"/>
+          <w:rFonts w:ascii="LM Roman 10" w:hAnsi="LM Roman 10"/>
         </w:rPr>
       </w:pPr>
       <w:r>
@@ -6508,7 +6472,7 @@
         <w:pStyle w:val="a9"/>
         <w:ind w:left="880"/>
         <w:rPr>
-          <w:rFonts w:ascii="LM Roman 10" w:hAnsi="LM Roman 10" w:hint="eastAsia"/>
+          <w:rFonts w:ascii="LM Roman 10" w:hAnsi="LM Roman 10"/>
         </w:rPr>
       </w:pPr>
       <w:r>
@@ -6553,7 +6517,7 @@
         <w:pStyle w:val="a9"/>
         <w:ind w:left="880"/>
         <w:rPr>
-          <w:rFonts w:ascii="LM Roman 10" w:hAnsi="LM Roman 10" w:hint="eastAsia"/>
+          <w:rFonts w:ascii="LM Roman 10" w:hAnsi="LM Roman 10"/>
         </w:rPr>
       </w:pPr>
       <w:r>
@@ -6592,7 +6556,7 @@
         <w:pStyle w:val="a9"/>
         <w:ind w:left="880"/>
         <w:rPr>
-          <w:rFonts w:ascii="LM Roman 10" w:hAnsi="LM Roman 10" w:hint="eastAsia"/>
+          <w:rFonts w:ascii="LM Roman 10" w:hAnsi="LM Roman 10"/>
         </w:rPr>
       </w:pPr>
       <w:r>
@@ -8972,7 +8936,7 @@
         <w:pStyle w:val="a9"/>
         <w:ind w:left="1320"/>
         <w:rPr>
-          <w:rFonts w:ascii="LM Roman 10" w:hAnsi="LM Roman 10" w:hint="eastAsia"/>
+          <w:rFonts w:ascii="LM Roman 10" w:hAnsi="LM Roman 10"/>
         </w:rPr>
       </w:pPr>
       <w:r>
@@ -9373,13 +9337,13 @@
           <w:numId w:val="6"/>
         </w:numPr>
         <w:rPr>
+          <w:rFonts w:ascii="LM Roman 10" w:hAnsi="LM Roman 10"/>
+        </w:rPr>
+      </w:pPr>
+      <w:r>
+        <w:rPr>
           <w:rFonts w:ascii="LM Roman 10" w:hAnsi="LM Roman 10" w:hint="eastAsia"/>
         </w:rPr>
-      </w:pPr>
-      <w:r>
-        <w:rPr>
-          <w:rFonts w:ascii="LM Roman 10" w:hAnsi="LM Roman 10" w:hint="eastAsia"/>
-        </w:rPr>
         <w:t>疎結合マルチプロセッサシステム</w:t>
       </w:r>
     </w:p>
@@ -9388,7 +9352,7 @@
         <w:pStyle w:val="a9"/>
         <w:ind w:left="880"/>
         <w:rPr>
-          <w:rFonts w:ascii="LM Roman 10" w:hAnsi="LM Roman 10" w:hint="eastAsia"/>
+          <w:rFonts w:ascii="LM Roman 10" w:hAnsi="LM Roman 10"/>
         </w:rPr>
       </w:pPr>
     </w:p>
@@ -10688,7 +10652,7 @@
         <w:pStyle w:val="a9"/>
         <w:ind w:left="880"/>
         <w:rPr>
-          <w:rFonts w:ascii="LM Roman 10" w:eastAsiaTheme="minorHAnsi" w:hAnsi="LM Roman 10" w:hint="eastAsia"/>
+          <w:rFonts w:ascii="LM Roman 10" w:eastAsiaTheme="minorHAnsi" w:hAnsi="LM Roman 10"/>
         </w:rPr>
       </w:pPr>
       <w:r>
@@ -14168,7 +14132,7 @@
         <w:pStyle w:val="a9"/>
         <w:ind w:left="440"/>
         <w:rPr>
-          <w:rFonts w:ascii="LM Roman 10" w:eastAsiaTheme="minorHAnsi" w:hAnsi="LM Roman 10" w:hint="eastAsia"/>
+          <w:rFonts w:ascii="LM Roman 10" w:eastAsiaTheme="minorHAnsi" w:hAnsi="LM Roman 10"/>
         </w:rPr>
       </w:pPr>
       <w:r>
@@ -15155,7 +15119,7 @@
         <w:pStyle w:val="a9"/>
         <w:ind w:left="880"/>
         <w:rPr>
-          <w:rFonts w:ascii="LM Roman 10" w:hAnsi="LM Roman 10" w:hint="eastAsia"/>
+          <w:rFonts w:ascii="LM Roman 10" w:hAnsi="LM Roman 10"/>
         </w:rPr>
       </w:pPr>
       <w:r>
@@ -15556,9 +15520,6 @@
       <w:pPr>
         <w:pStyle w:val="a9"/>
         <w:ind w:left="880"/>
-        <w:rPr>
-          <w:rFonts w:hint="eastAsia"/>
-        </w:rPr>
       </w:pPr>
       <w:r>
         <w:rPr>
@@ -15635,7 +15596,7 @@
         <w:pStyle w:val="a9"/>
         <w:ind w:left="880"/>
         <w:rPr>
-          <w:rFonts w:ascii="LM Roman 10" w:eastAsiaTheme="minorHAnsi" w:hAnsi="LM Roman 10" w:hint="eastAsia"/>
+          <w:rFonts w:ascii="LM Roman 10" w:eastAsiaTheme="minorHAnsi" w:hAnsi="LM Roman 10"/>
         </w:rPr>
       </w:pPr>
       <w:r>
@@ -15710,7 +15671,7 @@
         <w:pStyle w:val="a9"/>
         <w:ind w:left="880"/>
         <w:rPr>
-          <w:rFonts w:ascii="LM Roman 10" w:eastAsiaTheme="minorHAnsi" w:hAnsi="LM Roman 10" w:hint="eastAsia"/>
+          <w:rFonts w:ascii="LM Roman 10" w:eastAsiaTheme="minorHAnsi" w:hAnsi="LM Roman 10"/>
         </w:rPr>
       </w:pPr>
       <w:r>
@@ -15727,9 +15688,6 @@
           <w:ilvl w:val="1"/>
           <w:numId w:val="6"/>
         </w:numPr>
-        <w:rPr>
-          <w:rFonts w:hint="eastAsia"/>
-        </w:rPr>
       </w:pPr>
       <w:r>
         <w:rPr>
@@ -19816,7 +19774,7 @@
         <w:pStyle w:val="a9"/>
         <w:ind w:left="440"/>
         <w:rPr>
-          <w:rFonts w:ascii="LM Roman 10" w:eastAsiaTheme="minorHAnsi" w:hAnsi="LM Roman 10" w:hint="eastAsia"/>
+          <w:rFonts w:ascii="LM Roman 10" w:eastAsiaTheme="minorHAnsi" w:hAnsi="LM Roman 10"/>
         </w:rPr>
       </w:pPr>
       <w:r>
@@ -20141,7 +20099,7 @@
         <w:pStyle w:val="a9"/>
         <w:ind w:left="880"/>
         <w:rPr>
-          <w:rFonts w:ascii="LM Roman 10" w:eastAsiaTheme="minorHAnsi" w:hAnsi="LM Roman 10" w:hint="eastAsia"/>
+          <w:rFonts w:ascii="LM Roman 10" w:eastAsiaTheme="minorHAnsi" w:hAnsi="LM Roman 10"/>
         </w:rPr>
       </w:pPr>
       <w:r>
@@ -20192,7 +20150,7 @@
         <w:pStyle w:val="a9"/>
         <w:ind w:left="1760"/>
         <w:rPr>
-          <w:rFonts w:ascii="LM Roman 10" w:eastAsiaTheme="minorHAnsi" w:hAnsi="LM Roman 10" w:hint="eastAsia"/>
+          <w:rFonts w:ascii="LM Roman 10" w:eastAsiaTheme="minorHAnsi" w:hAnsi="LM Roman 10"/>
         </w:rPr>
       </w:pPr>
       <w:r>
@@ -20210,13 +20168,13 @@
           <w:numId w:val="6"/>
         </w:numPr>
         <w:rPr>
+          <w:rFonts w:ascii="LM Roman 10" w:eastAsiaTheme="minorHAnsi" w:hAnsi="LM Roman 10"/>
+        </w:rPr>
+      </w:pPr>
+      <w:r>
+        <w:rPr>
           <w:rFonts w:ascii="LM Roman 10" w:eastAsiaTheme="minorHAnsi" w:hAnsi="LM Roman 10" w:hint="eastAsia"/>
         </w:rPr>
-      </w:pPr>
-      <w:r>
-        <w:rPr>
-          <w:rFonts w:ascii="LM Roman 10" w:eastAsiaTheme="minorHAnsi" w:hAnsi="LM Roman 10" w:hint="eastAsia"/>
-        </w:rPr>
         <w:t>再使用可能プログラム</w:t>
       </w:r>
     </w:p>
@@ -20225,7 +20183,7 @@
         <w:pStyle w:val="a9"/>
         <w:ind w:left="1760"/>
         <w:rPr>
-          <w:rFonts w:ascii="LM Roman 10" w:eastAsiaTheme="minorHAnsi" w:hAnsi="LM Roman 10" w:hint="eastAsia"/>
+          <w:rFonts w:ascii="LM Roman 10" w:eastAsiaTheme="minorHAnsi" w:hAnsi="LM Roman 10"/>
         </w:rPr>
       </w:pPr>
       <w:r>
@@ -20258,7 +20216,7 @@
         <w:pStyle w:val="a9"/>
         <w:ind w:left="1760"/>
         <w:rPr>
-          <w:rFonts w:ascii="LM Roman 10" w:eastAsiaTheme="minorHAnsi" w:hAnsi="LM Roman 10" w:hint="eastAsia"/>
+          <w:rFonts w:ascii="LM Roman 10" w:eastAsiaTheme="minorHAnsi" w:hAnsi="LM Roman 10"/>
         </w:rPr>
       </w:pPr>
       <w:r>
@@ -20291,7 +20249,7 @@
         <w:pStyle w:val="a9"/>
         <w:ind w:left="1760"/>
         <w:rPr>
-          <w:rFonts w:ascii="LM Roman 10" w:eastAsiaTheme="minorHAnsi" w:hAnsi="LM Roman 10" w:hint="eastAsia"/>
+          <w:rFonts w:ascii="LM Roman 10" w:eastAsiaTheme="minorHAnsi" w:hAnsi="LM Roman 10"/>
         </w:rPr>
       </w:pPr>
       <w:r>
@@ -20324,7 +20282,7 @@
         <w:pStyle w:val="a9"/>
         <w:ind w:left="880"/>
         <w:rPr>
-          <w:rFonts w:ascii="LM Roman 10" w:eastAsiaTheme="minorHAnsi" w:hAnsi="LM Roman 10" w:hint="eastAsia"/>
+          <w:rFonts w:ascii="LM Roman 10" w:eastAsiaTheme="minorHAnsi" w:hAnsi="LM Roman 10"/>
         </w:rPr>
       </w:pPr>
       <w:r>
@@ -20461,9 +20419,6 @@
       <w:pPr>
         <w:pStyle w:val="a9"/>
         <w:ind w:left="880"/>
-        <w:rPr>
-          <w:rFonts w:hint="eastAsia"/>
-        </w:rPr>
       </w:pPr>
       <w:r>
         <w:rPr>
@@ -20491,9 +20446,6 @@
       <w:pPr>
         <w:pStyle w:val="a9"/>
         <w:ind w:left="1320"/>
-        <w:rPr>
-          <w:rFonts w:hint="eastAsia"/>
-        </w:rPr>
       </w:pPr>
       <w:r>
         <w:rPr>
@@ -20521,9 +20473,6 @@
       <w:pPr>
         <w:pStyle w:val="a9"/>
         <w:ind w:left="1320"/>
-        <w:rPr>
-          <w:rFonts w:hint="eastAsia"/>
-        </w:rPr>
       </w:pPr>
       <w:r>
         <w:rPr>
@@ -20616,7 +20565,7 @@
       <w:pPr>
         <w:pStyle w:val="3"/>
       </w:pPr>
-      <w:bookmarkStart w:id="4" w:name="_Toc166846816"/>
+      <w:bookmarkStart w:id="4" w:name="_Toc166860246"/>
       <w:r>
         <w:rPr>
           <w:rFonts w:hint="eastAsia"/>
@@ -20695,7 +20644,7 @@
         <w:pStyle w:val="a9"/>
         <w:ind w:left="880"/>
         <w:rPr>
-          <w:rFonts w:ascii="LM Roman 10" w:hAnsi="LM Roman 10" w:hint="eastAsia"/>
+          <w:rFonts w:ascii="LM Roman 10" w:hAnsi="LM Roman 10"/>
         </w:rPr>
       </w:pPr>
       <w:r>
@@ -20725,7 +20674,7 @@
           <w:numId w:val="6"/>
         </w:numPr>
         <w:rPr>
-          <w:rFonts w:ascii="LM Roman 10" w:hAnsi="LM Roman 10" w:hint="eastAsia"/>
+          <w:rFonts w:ascii="LM Roman 10" w:hAnsi="LM Roman 10"/>
         </w:rPr>
       </w:pPr>
     </w:p>
@@ -21376,7 +21325,7 @@
         <w:pStyle w:val="a9"/>
         <w:ind w:left="440"/>
         <w:rPr>
-          <w:rFonts w:ascii="LM Roman 10" w:eastAsiaTheme="minorHAnsi" w:hAnsi="LM Roman 10" w:hint="eastAsia"/>
+          <w:rFonts w:ascii="LM Roman 10" w:eastAsiaTheme="minorHAnsi" w:hAnsi="LM Roman 10"/>
         </w:rPr>
       </w:pPr>
       <w:r>
@@ -22571,7 +22520,7 @@
         <w:pStyle w:val="a9"/>
         <w:ind w:left="1320"/>
         <w:rPr>
-          <w:rFonts w:ascii="LM Roman 10" w:eastAsiaTheme="minorHAnsi" w:hAnsi="LM Roman 10" w:hint="eastAsia"/>
+          <w:rFonts w:ascii="LM Roman 10" w:eastAsiaTheme="minorHAnsi" w:hAnsi="LM Roman 10"/>
         </w:rPr>
       </w:pPr>
       <w:r>
@@ -22628,7 +22577,7 @@
         <w:pStyle w:val="a9"/>
         <w:ind w:left="1320"/>
         <w:rPr>
-          <w:rFonts w:ascii="LM Roman 10" w:eastAsiaTheme="minorHAnsi" w:hAnsi="LM Roman 10" w:hint="eastAsia"/>
+          <w:rFonts w:ascii="LM Roman 10" w:eastAsiaTheme="minorHAnsi" w:hAnsi="LM Roman 10"/>
         </w:rPr>
       </w:pPr>
       <w:r>
@@ -22667,7 +22616,7 @@
         <w:pStyle w:val="a9"/>
         <w:ind w:left="1320"/>
         <w:rPr>
-          <w:rFonts w:ascii="LM Roman 10" w:eastAsiaTheme="minorHAnsi" w:hAnsi="LM Roman 10" w:hint="eastAsia"/>
+          <w:rFonts w:ascii="LM Roman 10" w:eastAsiaTheme="minorHAnsi" w:hAnsi="LM Roman 10"/>
         </w:rPr>
       </w:pPr>
       <w:r>
@@ -22776,7 +22725,7 @@
         <w:pStyle w:val="a9"/>
         <w:ind w:left="1320"/>
         <w:rPr>
-          <w:rFonts w:ascii="LM Roman 10" w:hAnsi="LM Roman 10" w:hint="eastAsia"/>
+          <w:rFonts w:ascii="LM Roman 10" w:hAnsi="LM Roman 10"/>
         </w:rPr>
       </w:pPr>
     </w:p>
@@ -22788,19 +22737,19 @@
           <w:numId w:val="5"/>
         </w:numPr>
         <w:rPr>
+          <w:rFonts w:ascii="LM Roman 10" w:hAnsi="LM Roman 10"/>
+        </w:rPr>
+      </w:pPr>
+      <w:r>
+        <w:rPr>
           <w:rFonts w:ascii="LM Roman 10" w:hAnsi="LM Roman 10" w:hint="eastAsia"/>
         </w:rPr>
-      </w:pPr>
+        <w:t>TA</w:t>
+      </w:r>
       <w:r>
         <w:rPr>
           <w:rFonts w:ascii="LM Roman 10" w:hAnsi="LM Roman 10" w:hint="eastAsia"/>
         </w:rPr>
-        <w:t>TA</w:t>
-      </w:r>
-      <w:r>
-        <w:rPr>
-          <w:rFonts w:ascii="LM Roman 10" w:hAnsi="LM Roman 10" w:hint="eastAsia"/>
-        </w:rPr>
         <w:t>（ターミナルアダプタ）</w:t>
       </w:r>
     </w:p>
@@ -22809,7 +22758,7 @@
         <w:pStyle w:val="a9"/>
         <w:ind w:left="1320"/>
         <w:rPr>
-          <w:rFonts w:ascii="LM Roman 10" w:hAnsi="LM Roman 10" w:hint="eastAsia"/>
+          <w:rFonts w:ascii="LM Roman 10" w:hAnsi="LM Roman 10"/>
         </w:rPr>
       </w:pPr>
     </w:p>
@@ -22821,13 +22770,13 @@
           <w:numId w:val="5"/>
         </w:numPr>
         <w:rPr>
+          <w:rFonts w:ascii="LM Roman 10" w:hAnsi="LM Roman 10"/>
+        </w:rPr>
+      </w:pPr>
+      <w:r>
+        <w:rPr>
           <w:rFonts w:ascii="LM Roman 10" w:hAnsi="LM Roman 10" w:hint="eastAsia"/>
         </w:rPr>
-      </w:pPr>
-      <w:r>
-        <w:rPr>
-          <w:rFonts w:ascii="LM Roman 10" w:hAnsi="LM Roman 10" w:hint="eastAsia"/>
-        </w:rPr>
         <w:t>ダイヤルアップルータ</w:t>
       </w:r>
     </w:p>
@@ -22836,7 +22785,7 @@
         <w:pStyle w:val="a9"/>
         <w:ind w:left="1320"/>
         <w:rPr>
-          <w:rFonts w:ascii="LM Roman 10" w:hAnsi="LM Roman 10" w:hint="eastAsia"/>
+          <w:rFonts w:ascii="LM Roman 10" w:hAnsi="LM Roman 10"/>
         </w:rPr>
       </w:pPr>
     </w:p>
@@ -22866,7 +22815,7 @@
           <w:numId w:val="5"/>
         </w:numPr>
         <w:rPr>
-          <w:rFonts w:ascii="LM Roman 10" w:hAnsi="LM Roman 10" w:hint="eastAsia"/>
+          <w:rFonts w:ascii="LM Roman 10" w:hAnsi="LM Roman 10"/>
         </w:rPr>
       </w:pPr>
       <w:r>
@@ -24753,12 +24702,14 @@
                 <w:rFonts w:ascii="LM Roman 10" w:hAnsi="LM Roman 10"/>
               </w:rPr>
             </w:pPr>
+            <w:proofErr w:type="spellStart"/>
             <w:r>
               <w:rPr>
                 <w:rFonts w:ascii="LM Roman 10" w:hAnsi="LM Roman 10" w:hint="eastAsia"/>
               </w:rPr>
               <w:t>PPPoE</w:t>
             </w:r>
+            <w:proofErr w:type="spellEnd"/>
           </w:p>
           <w:p>
             <w:pPr>
@@ -24844,12 +24795,14 @@
                 <w:rFonts w:ascii="LM Roman 10" w:hAnsi="LM Roman 10"/>
               </w:rPr>
             </w:pPr>
+            <w:proofErr w:type="spellStart"/>
             <w:r>
               <w:rPr>
                 <w:rFonts w:ascii="LM Roman 10" w:hAnsi="LM Roman 10" w:hint="eastAsia"/>
               </w:rPr>
               <w:t>IPoE</w:t>
             </w:r>
+            <w:proofErr w:type="spellEnd"/>
           </w:p>
           <w:p>
             <w:pPr>
@@ -24903,12 +24856,14 @@
               </w:rPr>
               <w:t>パケットを伝送して通信を行う．</w:t>
             </w:r>
+            <w:proofErr w:type="spellStart"/>
             <w:r>
               <w:rPr>
                 <w:rFonts w:ascii="LM Roman 10" w:hAnsi="LM Roman 10" w:hint="eastAsia"/>
               </w:rPr>
               <w:t>PPPoE</w:t>
             </w:r>
+            <w:proofErr w:type="spellEnd"/>
             <w:r>
               <w:rPr>
                 <w:rFonts w:ascii="LM Roman 10" w:hAnsi="LM Roman 10" w:hint="eastAsia"/>
@@ -26394,7 +26349,7 @@
         <w:pStyle w:val="a9"/>
         <w:ind w:left="1320"/>
         <w:rPr>
-          <w:rFonts w:ascii="LM Roman 10" w:eastAsiaTheme="minorHAnsi" w:hAnsi="LM Roman 10" w:hint="eastAsia"/>
+          <w:rFonts w:ascii="LM Roman 10" w:eastAsiaTheme="minorHAnsi" w:hAnsi="LM Roman 10"/>
         </w:rPr>
       </w:pPr>
       <w:r>
@@ -29985,7 +29940,7 @@
         <w:pStyle w:val="a9"/>
         <w:ind w:left="880"/>
         <w:rPr>
-          <w:rFonts w:ascii="LM Roman 10" w:hAnsi="LM Roman 10" w:hint="eastAsia"/>
+          <w:rFonts w:ascii="LM Roman 10" w:hAnsi="LM Roman 10"/>
         </w:rPr>
       </w:pPr>
       <w:r>
@@ -30360,7 +30315,7 @@
         <w:pStyle w:val="a9"/>
         <w:ind w:left="1320"/>
         <w:rPr>
-          <w:rFonts w:ascii="LM Roman 10" w:eastAsiaTheme="minorHAnsi" w:hAnsi="LM Roman 10" w:hint="eastAsia"/>
+          <w:rFonts w:ascii="LM Roman 10" w:eastAsiaTheme="minorHAnsi" w:hAnsi="LM Roman 10"/>
         </w:rPr>
       </w:pPr>
       <w:r>
@@ -30406,7 +30361,7 @@
         <w:pStyle w:val="a9"/>
         <w:ind w:left="1320"/>
         <w:rPr>
-          <w:rFonts w:ascii="LM Roman 10" w:eastAsiaTheme="minorHAnsi" w:hAnsi="LM Roman 10" w:hint="eastAsia"/>
+          <w:rFonts w:ascii="LM Roman 10" w:eastAsiaTheme="minorHAnsi" w:hAnsi="LM Roman 10"/>
         </w:rPr>
       </w:pPr>
       <w:r>
@@ -30436,13 +30391,13 @@
           <w:numId w:val="5"/>
         </w:numPr>
         <w:rPr>
+          <w:rFonts w:ascii="LM Roman 10" w:eastAsiaTheme="minorHAnsi" w:hAnsi="LM Roman 10"/>
+        </w:rPr>
+      </w:pPr>
+      <w:r>
+        <w:rPr>
           <w:rFonts w:ascii="LM Roman 10" w:eastAsiaTheme="minorHAnsi" w:hAnsi="LM Roman 10" w:hint="eastAsia"/>
         </w:rPr>
-      </w:pPr>
-      <w:r>
-        <w:rPr>
-          <w:rFonts w:ascii="LM Roman 10" w:eastAsiaTheme="minorHAnsi" w:hAnsi="LM Roman 10" w:hint="eastAsia"/>
-        </w:rPr>
         <w:t>ビヘイビア法</w:t>
       </w:r>
     </w:p>
@@ -30451,7 +30406,7 @@
         <w:pStyle w:val="a9"/>
         <w:ind w:left="1320"/>
         <w:rPr>
-          <w:rFonts w:ascii="LM Roman 10" w:eastAsiaTheme="minorHAnsi" w:hAnsi="LM Roman 10" w:hint="eastAsia"/>
+          <w:rFonts w:ascii="LM Roman 10" w:eastAsiaTheme="minorHAnsi" w:hAnsi="LM Roman 10"/>
         </w:rPr>
       </w:pPr>
       <w:r>
@@ -32799,7 +32754,7 @@
       <w:pPr>
         <w:pStyle w:val="3"/>
       </w:pPr>
-      <w:bookmarkStart w:id="7" w:name="_Toc166846817"/>
+      <w:bookmarkStart w:id="7" w:name="_Toc166860247"/>
       <w:bookmarkEnd w:id="6"/>
       <w:r>
         <w:rPr>
@@ -32827,9 +32782,6 @@
           <w:ilvl w:val="0"/>
           <w:numId w:val="5"/>
         </w:numPr>
-        <w:rPr>
-          <w:rFonts w:hint="eastAsia"/>
-        </w:rPr>
       </w:pPr>
       <w:r>
         <w:rPr>
@@ -33389,7 +33341,7 @@
         <w:pStyle w:val="a9"/>
         <w:ind w:left="880"/>
         <w:rPr>
-          <w:rFonts w:ascii="LM Roman 10" w:eastAsiaTheme="minorHAnsi" w:hAnsi="LM Roman 10" w:hint="eastAsia"/>
+          <w:rFonts w:ascii="LM Roman 10" w:eastAsiaTheme="minorHAnsi" w:hAnsi="LM Roman 10"/>
         </w:rPr>
       </w:pPr>
     </w:p>
@@ -33449,7 +33401,7 @@
         <w:pStyle w:val="a9"/>
         <w:ind w:left="880"/>
         <w:rPr>
-          <w:rFonts w:ascii="LM Roman 10" w:hAnsi="LM Roman 10" w:hint="eastAsia"/>
+          <w:rFonts w:ascii="LM Roman 10" w:hAnsi="LM Roman 10"/>
         </w:rPr>
       </w:pPr>
     </w:p>
@@ -33476,7 +33428,7 @@
         <w:pStyle w:val="a9"/>
         <w:ind w:left="880"/>
         <w:rPr>
-          <w:rFonts w:ascii="LM Roman 10" w:hAnsi="LM Roman 10" w:hint="eastAsia"/>
+          <w:rFonts w:ascii="LM Roman 10" w:hAnsi="LM Roman 10"/>
         </w:rPr>
       </w:pPr>
     </w:p>
@@ -33649,7 +33601,7 @@
         <w:pStyle w:val="a9"/>
         <w:ind w:left="1320"/>
         <w:rPr>
-          <w:rFonts w:ascii="LM Roman 10" w:eastAsiaTheme="minorHAnsi" w:hAnsi="LM Roman 10" w:hint="eastAsia"/>
+          <w:rFonts w:ascii="LM Roman 10" w:eastAsiaTheme="minorHAnsi" w:hAnsi="LM Roman 10"/>
         </w:rPr>
       </w:pPr>
       <w:r>
@@ -33725,9 +33677,6 @@
       <w:pPr>
         <w:pStyle w:val="a9"/>
         <w:ind w:left="440"/>
-        <w:rPr>
-          <w:rFonts w:hint="eastAsia"/>
-        </w:rPr>
       </w:pPr>
       <w:r>
         <w:rPr>
@@ -34238,44 +34187,32 @@
         <w:pStyle w:val="a9"/>
         <w:ind w:left="440"/>
         <w:rPr>
+          <w:rFonts w:ascii="LM Roman 10" w:eastAsiaTheme="minorHAnsi" w:hAnsi="LM Roman 10"/>
+        </w:rPr>
+      </w:pPr>
+      <w:r>
+        <w:rPr>
           <w:rFonts w:ascii="LM Roman 10" w:eastAsiaTheme="minorHAnsi" w:hAnsi="LM Roman 10" w:hint="eastAsia"/>
         </w:rPr>
-      </w:pPr>
+        <w:t>ソフトウェアを中心としたソフトウェア開発と</w:t>
+      </w:r>
       <w:r>
         <w:rPr>
           <w:rFonts w:ascii="LM Roman 10" w:eastAsiaTheme="minorHAnsi" w:hAnsi="LM Roman 10" w:hint="eastAsia"/>
         </w:rPr>
-        <w:t>ソフトウェアを中心としたソフトウェア開発と</w:t>
+        <w:t>取引</w:t>
       </w:r>
       <w:r>
         <w:rPr>
           <w:rFonts w:ascii="LM Roman 10" w:eastAsiaTheme="minorHAnsi" w:hAnsi="LM Roman 10" w:hint="eastAsia"/>
         </w:rPr>
-        <w:t>取引</w:t>
+        <w:t>のための共通フレームのこと．</w:t>
       </w:r>
       <w:r>
         <w:rPr>
           <w:rFonts w:ascii="LM Roman 10" w:eastAsiaTheme="minorHAnsi" w:hAnsi="LM Roman 10" w:hint="eastAsia"/>
         </w:rPr>
-        <w:t>のための共通フレームのこと．</w:t>
-      </w:r>
-      <w:r>
-        <w:rPr>
-          <w:rFonts w:ascii="LM Roman 10" w:eastAsiaTheme="minorHAnsi" w:hAnsi="LM Roman 10" w:hint="eastAsia"/>
-        </w:rPr>
-        <w:t>それを</w:t>
-      </w:r>
-      <w:r>
-        <w:rPr>
-          <w:rFonts w:ascii="LM Roman 10" w:eastAsiaTheme="minorHAnsi" w:hAnsi="LM Roman 10" w:hint="eastAsia"/>
-        </w:rPr>
-        <w:t>英訳し，略称した</w:t>
-      </w:r>
-      <w:r>
-        <w:rPr>
-          <w:rFonts w:ascii="LM Roman 10" w:eastAsiaTheme="minorHAnsi" w:hAnsi="LM Roman 10" w:hint="eastAsia"/>
-        </w:rPr>
-        <w:t>「</w:t>
+        <w:t>それを英訳し，略称した「</w:t>
       </w:r>
       <w:r>
         <w:rPr>
@@ -34313,7 +34250,7 @@
         <w:pStyle w:val="a9"/>
         <w:ind w:left="880"/>
         <w:rPr>
-          <w:rFonts w:ascii="LM Roman 10" w:eastAsiaTheme="minorHAnsi" w:hAnsi="LM Roman 10" w:hint="eastAsia"/>
+          <w:rFonts w:ascii="LM Roman 10" w:eastAsiaTheme="minorHAnsi" w:hAnsi="LM Roman 10"/>
         </w:rPr>
       </w:pPr>
       <w:r>
@@ -34331,7 +34268,7 @@
           <w:numId w:val="28"/>
         </w:numPr>
         <w:rPr>
-          <w:rFonts w:ascii="LM Roman 10" w:eastAsiaTheme="minorHAnsi" w:hAnsi="LM Roman 10" w:hint="eastAsia"/>
+          <w:rFonts w:ascii="LM Roman 10" w:eastAsiaTheme="minorHAnsi" w:hAnsi="LM Roman 10"/>
         </w:rPr>
       </w:pPr>
     </w:p>
@@ -34456,7 +34393,7 @@
           <w:color w:val="A66500"/>
         </w:rPr>
       </w:pPr>
-      <w:bookmarkStart w:id="8" w:name="_Toc166846818"/>
+      <w:bookmarkStart w:id="8" w:name="_Toc166860248"/>
       <w:r>
         <w:rPr>
           <w:color w:val="A66500"/>
@@ -34475,7 +34412,7 @@
       <w:pPr>
         <w:pStyle w:val="3"/>
       </w:pPr>
-      <w:bookmarkStart w:id="9" w:name="_Toc166846819"/>
+      <w:bookmarkStart w:id="9" w:name="_Toc166860249"/>
       <w:r>
         <w:rPr>
           <w:rFonts w:hint="eastAsia"/>
@@ -35042,7 +34979,7 @@
               <w:pStyle w:val="a9"/>
               <w:ind w:left="0"/>
               <w:rPr>
-                <w:rFonts w:ascii="LM Roman 10" w:hAnsi="LM Roman 10" w:hint="eastAsia"/>
+                <w:rFonts w:ascii="LM Roman 10" w:hAnsi="LM Roman 10"/>
               </w:rPr>
             </w:pPr>
             <w:r>
@@ -35068,7 +35005,7 @@
               <w:pStyle w:val="a9"/>
               <w:ind w:left="0"/>
               <w:rPr>
-                <w:rFonts w:ascii="LM Roman 10" w:hAnsi="LM Roman 10" w:hint="eastAsia"/>
+                <w:rFonts w:ascii="LM Roman 10" w:hAnsi="LM Roman 10"/>
               </w:rPr>
             </w:pPr>
             <w:r>
@@ -35134,7 +35071,7 @@
               <w:pStyle w:val="a9"/>
               <w:ind w:left="0"/>
               <w:rPr>
-                <w:rFonts w:ascii="LM Roman 10" w:hAnsi="LM Roman 10" w:hint="eastAsia"/>
+                <w:rFonts w:ascii="LM Roman 10" w:hAnsi="LM Roman 10"/>
               </w:rPr>
             </w:pPr>
             <w:r>
@@ -35863,7 +35800,7 @@
       <w:pPr>
         <w:pStyle w:val="3"/>
       </w:pPr>
-      <w:bookmarkStart w:id="10" w:name="_Toc166846820"/>
+      <w:bookmarkStart w:id="10" w:name="_Toc166860250"/>
       <w:r>
         <w:rPr>
           <w:rFonts w:hint="eastAsia"/>
@@ -36203,7 +36140,7 @@
         <w:pStyle w:val="a9"/>
         <w:ind w:left="440"/>
         <w:rPr>
-          <w:rFonts w:ascii="LM Roman 10" w:eastAsiaTheme="minorHAnsi" w:hAnsi="LM Roman 10" w:hint="eastAsia"/>
+          <w:rFonts w:ascii="LM Roman 10" w:eastAsiaTheme="minorHAnsi" w:hAnsi="LM Roman 10"/>
         </w:rPr>
       </w:pPr>
       <w:r>
@@ -36244,9 +36181,6 @@
       <w:pPr>
         <w:pStyle w:val="a9"/>
         <w:ind w:left="440"/>
-        <w:rPr>
-          <w:rFonts w:hint="eastAsia"/>
-        </w:rPr>
       </w:pPr>
     </w:p>
     <w:p>
@@ -36272,7 +36206,7 @@
         <w:pStyle w:val="a9"/>
         <w:ind w:left="440"/>
         <w:rPr>
-          <w:rFonts w:ascii="LM Roman 10" w:eastAsiaTheme="minorHAnsi" w:hAnsi="LM Roman 10" w:hint="eastAsia"/>
+          <w:rFonts w:ascii="LM Roman 10" w:eastAsiaTheme="minorHAnsi" w:hAnsi="LM Roman 10"/>
         </w:rPr>
       </w:pPr>
       <w:r>
@@ -36336,7 +36270,7 @@
           <w:color w:val="A20000"/>
         </w:rPr>
       </w:pPr>
-      <w:bookmarkStart w:id="11" w:name="_Toc166846821"/>
+      <w:bookmarkStart w:id="11" w:name="_Toc166860251"/>
       <w:r>
         <w:rPr>
           <w:color w:val="A20000"/>
@@ -36362,7 +36296,7 @@
       <w:pPr>
         <w:pStyle w:val="3"/>
       </w:pPr>
-      <w:bookmarkStart w:id="12" w:name="_Toc166846822"/>
+      <w:bookmarkStart w:id="12" w:name="_Toc166860252"/>
       <w:r>
         <w:rPr>
           <w:rFonts w:hint="eastAsia"/>
@@ -36423,7 +36357,7 @@
         <w:pStyle w:val="a9"/>
         <w:ind w:left="880"/>
         <w:rPr>
-          <w:rFonts w:ascii="LM Roman 10" w:eastAsiaTheme="minorHAnsi" w:hAnsi="LM Roman 10" w:hint="eastAsia"/>
+          <w:rFonts w:ascii="LM Roman 10" w:eastAsiaTheme="minorHAnsi" w:hAnsi="LM Roman 10"/>
         </w:rPr>
       </w:pPr>
     </w:p>
@@ -36435,13 +36369,13 @@
           <w:numId w:val="5"/>
         </w:numPr>
         <w:rPr>
+          <w:rFonts w:ascii="LM Roman 10" w:eastAsiaTheme="minorHAnsi" w:hAnsi="LM Roman 10"/>
+        </w:rPr>
+      </w:pPr>
+      <w:r>
+        <w:rPr>
           <w:rFonts w:ascii="LM Roman 10" w:eastAsiaTheme="minorHAnsi" w:hAnsi="LM Roman 10" w:hint="eastAsia"/>
         </w:rPr>
-      </w:pPr>
-      <w:r>
-        <w:rPr>
-          <w:rFonts w:ascii="LM Roman 10" w:eastAsiaTheme="minorHAnsi" w:hAnsi="LM Roman 10" w:hint="eastAsia"/>
-        </w:rPr>
         <w:t>ERP</w:t>
       </w:r>
     </w:p>
@@ -36450,7 +36384,7 @@
         <w:pStyle w:val="a9"/>
         <w:ind w:left="880"/>
         <w:rPr>
-          <w:rFonts w:ascii="LM Roman 10" w:eastAsiaTheme="minorHAnsi" w:hAnsi="LM Roman 10" w:hint="eastAsia"/>
+          <w:rFonts w:ascii="LM Roman 10" w:eastAsiaTheme="minorHAnsi" w:hAnsi="LM Roman 10"/>
         </w:rPr>
       </w:pPr>
     </w:p>
@@ -36510,7 +36444,7 @@
         <w:pStyle w:val="a9"/>
         <w:ind w:left="880"/>
         <w:rPr>
-          <w:rFonts w:ascii="LM Roman 10" w:eastAsiaTheme="minorHAnsi" w:hAnsi="LM Roman 10" w:hint="eastAsia"/>
+          <w:rFonts w:ascii="LM Roman 10" w:eastAsiaTheme="minorHAnsi" w:hAnsi="LM Roman 10"/>
         </w:rPr>
       </w:pPr>
     </w:p>
@@ -36522,7 +36456,7 @@
           <w:numId w:val="5"/>
         </w:numPr>
         <w:rPr>
-          <w:rFonts w:ascii="LM Roman 10" w:eastAsiaTheme="minorHAnsi" w:hAnsi="LM Roman 10" w:hint="eastAsia"/>
+          <w:rFonts w:ascii="LM Roman 10" w:eastAsiaTheme="minorHAnsi" w:hAnsi="LM Roman 10"/>
         </w:rPr>
       </w:pPr>
       <w:r>
@@ -36570,7 +36504,7 @@
         <w:pStyle w:val="a9"/>
         <w:ind w:left="880"/>
         <w:rPr>
-          <w:rFonts w:ascii="LM Roman 10" w:eastAsiaTheme="minorHAnsi" w:hAnsi="LM Roman 10" w:hint="eastAsia"/>
+          <w:rFonts w:ascii="LM Roman 10" w:eastAsiaTheme="minorHAnsi" w:hAnsi="LM Roman 10"/>
         </w:rPr>
       </w:pPr>
     </w:p>
@@ -36736,7 +36670,7 @@
         <w:pStyle w:val="a9"/>
         <w:ind w:left="880"/>
         <w:rPr>
-          <w:rFonts w:ascii="LM Roman 10" w:eastAsiaTheme="minorHAnsi" w:hAnsi="LM Roman 10" w:hint="eastAsia"/>
+          <w:rFonts w:ascii="LM Roman 10" w:eastAsiaTheme="minorHAnsi" w:hAnsi="LM Roman 10"/>
         </w:rPr>
       </w:pPr>
     </w:p>
@@ -36748,13 +36682,13 @@
           <w:numId w:val="5"/>
         </w:numPr>
         <w:rPr>
+          <w:rFonts w:ascii="LM Roman 10" w:eastAsiaTheme="minorHAnsi" w:hAnsi="LM Roman 10"/>
+        </w:rPr>
+      </w:pPr>
+      <w:r>
+        <w:rPr>
           <w:rFonts w:ascii="LM Roman 10" w:eastAsiaTheme="minorHAnsi" w:hAnsi="LM Roman 10" w:hint="eastAsia"/>
         </w:rPr>
-      </w:pPr>
-      <w:r>
-        <w:rPr>
-          <w:rFonts w:ascii="LM Roman 10" w:eastAsiaTheme="minorHAnsi" w:hAnsi="LM Roman 10" w:hint="eastAsia"/>
-        </w:rPr>
         <w:t>IaaS</w:t>
       </w:r>
     </w:p>
@@ -36763,7 +36697,7 @@
         <w:pStyle w:val="a9"/>
         <w:ind w:left="880"/>
         <w:rPr>
-          <w:rFonts w:ascii="LM Roman 10" w:eastAsiaTheme="minorHAnsi" w:hAnsi="LM Roman 10" w:hint="eastAsia"/>
+          <w:rFonts w:ascii="LM Roman 10" w:eastAsiaTheme="minorHAnsi" w:hAnsi="LM Roman 10"/>
         </w:rPr>
       </w:pPr>
     </w:p>
@@ -36790,7 +36724,7 @@
         <w:pStyle w:val="a9"/>
         <w:ind w:left="880"/>
         <w:rPr>
-          <w:rFonts w:ascii="LM Roman 10" w:eastAsiaTheme="minorHAnsi" w:hAnsi="LM Roman 10" w:hint="eastAsia"/>
+          <w:rFonts w:ascii="LM Roman 10" w:eastAsiaTheme="minorHAnsi" w:hAnsi="LM Roman 10"/>
         </w:rPr>
       </w:pPr>
     </w:p>
@@ -36805,19 +36739,21 @@
           <w:rFonts w:ascii="LM Roman 10" w:eastAsiaTheme="minorHAnsi" w:hAnsi="LM Roman 10"/>
         </w:rPr>
       </w:pPr>
+      <w:proofErr w:type="spellStart"/>
       <w:r>
         <w:rPr>
           <w:rFonts w:ascii="LM Roman 10" w:eastAsiaTheme="minorHAnsi" w:hAnsi="LM Roman 10" w:hint="eastAsia"/>
         </w:rPr>
         <w:t>FaaS</w:t>
       </w:r>
+      <w:proofErr w:type="spellEnd"/>
     </w:p>
     <w:p>
       <w:pPr>
         <w:pStyle w:val="a9"/>
         <w:ind w:left="880"/>
         <w:rPr>
-          <w:rFonts w:ascii="LM Roman 10" w:eastAsiaTheme="minorHAnsi" w:hAnsi="LM Roman 10" w:hint="eastAsia"/>
+          <w:rFonts w:ascii="LM Roman 10" w:eastAsiaTheme="minorHAnsi" w:hAnsi="LM Roman 10"/>
         </w:rPr>
       </w:pPr>
     </w:p>
@@ -36829,13 +36765,13 @@
           <w:numId w:val="5"/>
         </w:numPr>
         <w:rPr>
+          <w:rFonts w:ascii="LM Roman 10" w:eastAsiaTheme="minorHAnsi" w:hAnsi="LM Roman 10"/>
+        </w:rPr>
+      </w:pPr>
+      <w:r>
+        <w:rPr>
           <w:rFonts w:ascii="LM Roman 10" w:eastAsiaTheme="minorHAnsi" w:hAnsi="LM Roman 10" w:hint="eastAsia"/>
         </w:rPr>
-      </w:pPr>
-      <w:r>
-        <w:rPr>
-          <w:rFonts w:ascii="LM Roman 10" w:eastAsiaTheme="minorHAnsi" w:hAnsi="LM Roman 10" w:hint="eastAsia"/>
-        </w:rPr>
         <w:t>VOD (=Video on Demand)</w:t>
       </w:r>
     </w:p>
@@ -36844,7 +36780,7 @@
         <w:pStyle w:val="a9"/>
         <w:ind w:left="880"/>
         <w:rPr>
-          <w:rFonts w:ascii="LM Roman 10" w:eastAsiaTheme="minorHAnsi" w:hAnsi="LM Roman 10" w:hint="eastAsia"/>
+          <w:rFonts w:ascii="LM Roman 10" w:eastAsiaTheme="minorHAnsi" w:hAnsi="LM Roman 10"/>
         </w:rPr>
       </w:pPr>
       <w:r>
@@ -36877,7 +36813,7 @@
         <w:pStyle w:val="a9"/>
         <w:ind w:left="1320"/>
         <w:rPr>
-          <w:rFonts w:ascii="LM Roman 10" w:eastAsiaTheme="minorHAnsi" w:hAnsi="LM Roman 10" w:hint="eastAsia"/>
+          <w:rFonts w:ascii="LM Roman 10" w:eastAsiaTheme="minorHAnsi" w:hAnsi="LM Roman 10"/>
         </w:rPr>
       </w:pPr>
       <w:r>
@@ -36940,7 +36876,7 @@
         <w:pStyle w:val="a9"/>
         <w:ind w:left="440"/>
         <w:rPr>
-          <w:rFonts w:ascii="LM Roman 10" w:eastAsiaTheme="minorHAnsi" w:hAnsi="LM Roman 10" w:hint="eastAsia"/>
+          <w:rFonts w:ascii="LM Roman 10" w:eastAsiaTheme="minorHAnsi" w:hAnsi="LM Roman 10"/>
         </w:rPr>
       </w:pPr>
       <w:r>
@@ -37030,7 +36966,7 @@
         <w:pStyle w:val="a9"/>
         <w:ind w:left="880"/>
         <w:rPr>
-          <w:rFonts w:ascii="LM Roman 10" w:eastAsiaTheme="minorHAnsi" w:hAnsi="LM Roman 10" w:hint="eastAsia"/>
+          <w:rFonts w:ascii="LM Roman 10" w:eastAsiaTheme="minorHAnsi" w:hAnsi="LM Roman 10"/>
         </w:rPr>
       </w:pPr>
     </w:p>
@@ -37063,7 +36999,7 @@
         <w:pStyle w:val="a9"/>
         <w:ind w:left="440"/>
         <w:rPr>
-          <w:rFonts w:ascii="LM Roman 10" w:eastAsiaTheme="minorHAnsi" w:hAnsi="LM Roman 10" w:hint="eastAsia"/>
+          <w:rFonts w:ascii="LM Roman 10" w:eastAsiaTheme="minorHAnsi" w:hAnsi="LM Roman 10"/>
         </w:rPr>
       </w:pPr>
       <w:r>
@@ -37145,7 +37081,7 @@
       <w:pPr>
         <w:pStyle w:val="3"/>
       </w:pPr>
-      <w:bookmarkStart w:id="13" w:name="_Toc166846823"/>
+      <w:bookmarkStart w:id="13" w:name="_Toc166860253"/>
       <w:r>
         <w:rPr>
           <w:rFonts w:hint="eastAsia"/>
@@ -37188,7 +37124,7 @@
         <w:pStyle w:val="a9"/>
         <w:ind w:left="440"/>
         <w:rPr>
-          <w:rFonts w:ascii="LM Roman 10" w:eastAsiaTheme="minorHAnsi" w:hAnsi="LM Roman 10" w:hint="eastAsia"/>
+          <w:rFonts w:ascii="LM Roman 10" w:eastAsiaTheme="minorHAnsi" w:hAnsi="LM Roman 10"/>
         </w:rPr>
       </w:pPr>
     </w:p>
@@ -38054,13 +37990,7 @@
         <w:rPr>
           <w:rFonts w:hint="eastAsia"/>
         </w:rPr>
-        <w:t>財務</w:t>
-      </w:r>
-      <w:r>
-        <w:rPr>
-          <w:rFonts w:hint="eastAsia"/>
-        </w:rPr>
-        <w:t>の視点</w:t>
+        <w:t>財務の視点</w:t>
       </w:r>
     </w:p>
     <w:p>
@@ -38087,13 +38017,7 @@
         <w:rPr>
           <w:rFonts w:hint="eastAsia"/>
         </w:rPr>
-        <w:t>顧客</w:t>
-      </w:r>
-      <w:r>
-        <w:rPr>
-          <w:rFonts w:hint="eastAsia"/>
-        </w:rPr>
-        <w:t>の視点</w:t>
+        <w:t>顧客の視点</w:t>
       </w:r>
     </w:p>
     <w:p>
@@ -38154,9 +38078,6 @@
       <w:pPr>
         <w:pStyle w:val="a9"/>
         <w:ind w:left="1320"/>
-        <w:rPr>
-          <w:rFonts w:hint="eastAsia"/>
-        </w:rPr>
       </w:pPr>
       <w:r>
         <w:rPr>
@@ -38189,9 +38110,6 @@
     <w:p>
       <w:pPr>
         <w:pStyle w:val="4"/>
-        <w:rPr>
-          <w:rFonts w:hint="eastAsia"/>
-        </w:rPr>
       </w:pPr>
       <w:r>
         <w:rPr>
@@ -38712,7 +38630,7 @@
       <w:pPr>
         <w:pStyle w:val="3"/>
       </w:pPr>
-      <w:bookmarkStart w:id="14" w:name="_Toc166846824"/>
+      <w:bookmarkStart w:id="14" w:name="_Toc166860254"/>
       <w:r>
         <w:rPr>
           <w:rFonts w:hint="eastAsia"/>
@@ -38827,7 +38745,7 @@
         <w:pStyle w:val="a9"/>
         <w:ind w:left="440"/>
         <w:rPr>
-          <w:rFonts w:ascii="LM Roman 10" w:eastAsiaTheme="minorHAnsi" w:hAnsi="LM Roman 10" w:hint="eastAsia"/>
+          <w:rFonts w:ascii="LM Roman 10" w:eastAsiaTheme="minorHAnsi" w:hAnsi="LM Roman 10"/>
         </w:rPr>
       </w:pPr>
       <w:r>
@@ -40438,7 +40356,7 @@
         <w:pStyle w:val="a9"/>
         <w:ind w:left="440"/>
         <w:rPr>
-          <w:rFonts w:ascii="LM Roman 10" w:eastAsiaTheme="minorHAnsi" w:hAnsi="LM Roman 10" w:hint="eastAsia"/>
+          <w:rFonts w:ascii="LM Roman 10" w:eastAsiaTheme="minorHAnsi" w:hAnsi="LM Roman 10"/>
         </w:rPr>
       </w:pPr>
       <w:r>
@@ -40489,7 +40407,7 @@
         <w:pStyle w:val="a9"/>
         <w:ind w:left="880"/>
         <w:rPr>
-          <w:rFonts w:ascii="LM Roman 10" w:eastAsiaTheme="minorHAnsi" w:hAnsi="LM Roman 10" w:hint="eastAsia"/>
+          <w:rFonts w:ascii="LM Roman 10" w:eastAsiaTheme="minorHAnsi" w:hAnsi="LM Roman 10"/>
         </w:rPr>
       </w:pPr>
     </w:p>
@@ -40501,19 +40419,19 @@
           <w:numId w:val="5"/>
         </w:numPr>
         <w:rPr>
+          <w:rFonts w:ascii="LM Roman 10" w:eastAsiaTheme="minorHAnsi" w:hAnsi="LM Roman 10"/>
+        </w:rPr>
+      </w:pPr>
+      <w:r>
+        <w:rPr>
           <w:rFonts w:ascii="LM Roman 10" w:eastAsiaTheme="minorHAnsi" w:hAnsi="LM Roman 10" w:hint="eastAsia"/>
         </w:rPr>
-      </w:pPr>
+        <w:t>PTS</w:t>
+      </w:r>
       <w:r>
         <w:rPr>
           <w:rFonts w:ascii="LM Roman 10" w:eastAsiaTheme="minorHAnsi" w:hAnsi="LM Roman 10" w:hint="eastAsia"/>
         </w:rPr>
-        <w:t>PTS</w:t>
-      </w:r>
-      <w:r>
-        <w:rPr>
-          <w:rFonts w:ascii="LM Roman 10" w:eastAsiaTheme="minorHAnsi" w:hAnsi="LM Roman 10" w:hint="eastAsia"/>
-        </w:rPr>
         <w:t>法</w:t>
       </w:r>
     </w:p>
@@ -40522,7 +40440,7 @@
         <w:pStyle w:val="a9"/>
         <w:ind w:left="880"/>
         <w:rPr>
-          <w:rFonts w:ascii="LM Roman 10" w:eastAsiaTheme="minorHAnsi" w:hAnsi="LM Roman 10" w:hint="eastAsia"/>
+          <w:rFonts w:ascii="LM Roman 10" w:eastAsiaTheme="minorHAnsi" w:hAnsi="LM Roman 10"/>
         </w:rPr>
       </w:pPr>
     </w:p>
@@ -40534,13 +40452,13 @@
           <w:numId w:val="5"/>
         </w:numPr>
         <w:rPr>
+          <w:rFonts w:ascii="LM Roman 10" w:eastAsiaTheme="minorHAnsi" w:hAnsi="LM Roman 10"/>
+        </w:rPr>
+      </w:pPr>
+      <w:r>
+        <w:rPr>
           <w:rFonts w:ascii="LM Roman 10" w:eastAsiaTheme="minorHAnsi" w:hAnsi="LM Roman 10" w:hint="eastAsia"/>
         </w:rPr>
-      </w:pPr>
-      <w:r>
-        <w:rPr>
-          <w:rFonts w:ascii="LM Roman 10" w:eastAsiaTheme="minorHAnsi" w:hAnsi="LM Roman 10" w:hint="eastAsia"/>
-        </w:rPr>
         <w:t>ワークサンプリング</w:t>
       </w:r>
       <w:r>
@@ -40567,7 +40485,7 @@
         <w:pStyle w:val="a9"/>
         <w:ind w:left="880"/>
         <w:rPr>
-          <w:rFonts w:ascii="LM Roman 10" w:eastAsiaTheme="minorHAnsi" w:hAnsi="LM Roman 10" w:hint="eastAsia"/>
+          <w:rFonts w:ascii="LM Roman 10" w:eastAsiaTheme="minorHAnsi" w:hAnsi="LM Roman 10"/>
         </w:rPr>
       </w:pPr>
       <w:r>
@@ -40688,7 +40606,7 @@
         <w:pStyle w:val="a9"/>
         <w:ind w:left="1320"/>
         <w:rPr>
-          <w:rFonts w:ascii="LM Roman 10" w:eastAsiaTheme="minorHAnsi" w:hAnsi="LM Roman 10" w:hint="eastAsia"/>
+          <w:rFonts w:ascii="LM Roman 10" w:eastAsiaTheme="minorHAnsi" w:hAnsi="LM Roman 10"/>
         </w:rPr>
       </w:pPr>
       <w:r>
@@ -41960,7 +41878,7 @@
         <w:pStyle w:val="a9"/>
         <w:ind w:left="880"/>
         <w:rPr>
-          <w:rFonts w:ascii="LM Roman 10" w:hAnsi="LM Roman 10" w:hint="eastAsia"/>
+          <w:rFonts w:ascii="LM Roman 10" w:hAnsi="LM Roman 10"/>
         </w:rPr>
       </w:pPr>
     </w:p>
@@ -41987,7 +41905,7 @@
         <w:pStyle w:val="a9"/>
         <w:ind w:left="880"/>
         <w:rPr>
-          <w:rFonts w:ascii="LM Roman 10" w:eastAsiaTheme="minorHAnsi" w:hAnsi="LM Roman 10" w:hint="eastAsia"/>
+          <w:rFonts w:ascii="LM Roman 10" w:eastAsiaTheme="minorHAnsi" w:hAnsi="LM Roman 10"/>
         </w:rPr>
       </w:pPr>
       <w:r>
@@ -42128,7 +42046,7 @@
         <w:pStyle w:val="a9"/>
         <w:ind w:left="440"/>
         <w:rPr>
-          <w:rFonts w:ascii="LM Roman 10" w:eastAsiaTheme="minorHAnsi" w:hAnsi="LM Roman 10" w:hint="eastAsia"/>
+          <w:rFonts w:ascii="LM Roman 10" w:eastAsiaTheme="minorHAnsi" w:hAnsi="LM Roman 10"/>
         </w:rPr>
       </w:pPr>
       <w:r>
@@ -42148,7 +42066,7 @@
       <w:pPr>
         <w:pStyle w:val="1"/>
       </w:pPr>
-      <w:bookmarkStart w:id="15" w:name="_Toc166846825"/>
+      <w:bookmarkStart w:id="15" w:name="_Toc166860255"/>
       <w:r>
         <w:lastRenderedPageBreak/>
         <w:t>B</w:t>
@@ -42159,7 +42077,7 @@
       <w:bookmarkEnd w:id="15"/>
     </w:p>
     <w:p/>
-    <w:bookmarkStart w:id="16" w:name="_Toc166846826" w:displacedByCustomXml="next"/>
+    <w:bookmarkStart w:id="16" w:name="_Toc166860256" w:displacedByCustomXml="next"/>
     <w:sdt>
       <w:sdtPr>
         <w:rPr>
@@ -47369,6 +47287,7 @@
   <w:style w:type="character" w:default="1" w:styleId="a0">
     <w:name w:val="Default Paragraph Font"/>
     <w:uiPriority w:val="1"/>
+    <w:semiHidden/>
     <w:unhideWhenUsed/>
   </w:style>
   <w:style w:type="table" w:default="1" w:styleId="a1">

--- a/Qualification/IPA/基本情報技術者試験(FE)/基本情報技術者試験.docx
+++ b/Qualification/IPA/基本情報技術者試験(FE)/基本情報技術者試験.docx
@@ -113,7 +113,7 @@
           <w:rFonts w:ascii="LM Roman 10" w:hAnsi="LM Roman 10" w:hint="eastAsia"/>
           <w:noProof/>
         </w:rPr>
-        <w:t>17</w:t>
+        <w:t>20</w:t>
       </w:r>
       <w:r>
         <w:rPr>
@@ -3263,7 +3263,19 @@
         <w:rPr>
           <w:rFonts w:ascii="LM Roman 10" w:eastAsiaTheme="minorHAnsi" w:hAnsi="LM Roman 10"/>
         </w:rPr>
-        <w:t>ある事象について条件や選択肢を表形式で整理し，記述された条件・選択肢の組み合わせによってどのような処理を行うべきかを列挙したもの</w:t>
+        <w:t>ある事象について条件や選択肢を表形式で整理し，記述された条件・選択肢の組み合わせによってどのよう</w:t>
+      </w:r>
+      <w:r>
+        <w:rPr>
+          <w:rFonts w:ascii="LM Roman 10" w:eastAsiaTheme="minorHAnsi" w:hAnsi="LM Roman 10" w:hint="eastAsia"/>
+        </w:rPr>
+        <w:t>に</w:t>
+      </w:r>
+      <w:r>
+        <w:rPr>
+          <w:rFonts w:ascii="LM Roman 10" w:eastAsiaTheme="minorHAnsi" w:hAnsi="LM Roman 10"/>
+        </w:rPr>
+        <w:t>処理を行うべきかを列挙したもの</w:t>
       </w:r>
       <w:r>
         <w:rPr>
@@ -41963,9 +41975,9 @@
       </w:pPr>
       <w:r>
         <w:rPr>
-          <w:rFonts w:ascii="LM Roman 10" w:eastAsiaTheme="minorHAnsi" w:hAnsi="LM Roman 10"/>
-        </w:rPr>
-        <w:t>不正競争防止法の営業秘密条件</w:t>
+          <w:rFonts w:ascii="LM Roman 10" w:eastAsiaTheme="minorHAnsi" w:hAnsi="LM Roman 10" w:hint="eastAsia"/>
+        </w:rPr>
+        <w:t>著作権法</w:t>
       </w:r>
     </w:p>
     <w:p>
@@ -41981,9 +41993,82 @@
       </w:pPr>
       <w:r>
         <w:rPr>
-          <w:rFonts w:ascii="LM Roman 10" w:eastAsiaTheme="minorHAnsi" w:hAnsi="LM Roman 10"/>
-        </w:rPr>
-        <w:t>秘密として管理されていること（秘密管理性）</w:t>
+          <w:rFonts w:ascii="LM Roman 10" w:eastAsiaTheme="minorHAnsi" w:hAnsi="LM Roman 10" w:hint="eastAsia"/>
+        </w:rPr>
+        <w:t>法人の従業員が業務上作成したもの</w:t>
+      </w:r>
+      <w:r>
+        <w:rPr>
+          <w:rFonts w:ascii="LM Roman 10" w:eastAsiaTheme="minorHAnsi" w:hAnsi="LM Roman 10" w:hint="eastAsia"/>
+        </w:rPr>
+        <w:t>について</w:t>
+      </w:r>
+    </w:p>
+    <w:p>
+      <w:pPr>
+        <w:pStyle w:val="a9"/>
+        <w:numPr>
+          <w:ilvl w:val="2"/>
+          <w:numId w:val="37"/>
+        </w:numPr>
+        <w:rPr>
+          <w:rFonts w:ascii="LM Roman 10" w:eastAsiaTheme="minorHAnsi" w:hAnsi="LM Roman 10" w:hint="eastAsia"/>
+        </w:rPr>
+      </w:pPr>
+      <w:r>
+        <w:rPr>
+          <w:rFonts w:ascii="LM Roman 10" w:eastAsiaTheme="minorHAnsi" w:hAnsi="LM Roman 10" w:hint="eastAsia"/>
+        </w:rPr>
+        <w:t>著作物は作者だが，法人の従業員が業務上作成したものは，契約や勤務規則で特定の取り決めがない限り，法人等に帰属する．</w:t>
+      </w:r>
+      <w:r>
+        <w:rPr>
+          <w:rFonts w:ascii="LM Roman 10" w:eastAsiaTheme="minorHAnsi" w:hAnsi="LM Roman 10" w:hint="eastAsia"/>
+        </w:rPr>
+        <w:t>(</w:t>
+      </w:r>
+      <w:r>
+        <w:rPr>
+          <w:rFonts w:ascii="LM Roman 10" w:eastAsiaTheme="minorHAnsi" w:hAnsi="LM Roman 10" w:hint="eastAsia"/>
+        </w:rPr>
+        <w:t>著作権法第</w:t>
+      </w:r>
+      <w:r>
+        <w:rPr>
+          <w:rFonts w:ascii="LM Roman 10" w:eastAsiaTheme="minorHAnsi" w:hAnsi="LM Roman 10" w:hint="eastAsia"/>
+        </w:rPr>
+        <w:t>15</w:t>
+      </w:r>
+      <w:r>
+        <w:rPr>
+          <w:rFonts w:ascii="LM Roman 10" w:eastAsiaTheme="minorHAnsi" w:hAnsi="LM Roman 10" w:hint="eastAsia"/>
+        </w:rPr>
+        <w:t>条より</w:t>
+      </w:r>
+      <w:r>
+        <w:rPr>
+          <w:rFonts w:ascii="LM Roman 10" w:eastAsiaTheme="minorHAnsi" w:hAnsi="LM Roman 10" w:hint="eastAsia"/>
+        </w:rPr>
+        <w:t>)</w:t>
+      </w:r>
+    </w:p>
+    <w:p>
+      <w:pPr>
+        <w:pStyle w:val="a9"/>
+        <w:numPr>
+          <w:ilvl w:val="0"/>
+          <w:numId w:val="37"/>
+        </w:numPr>
+        <w:rPr>
+          <w:rFonts w:ascii="LM Roman 10" w:eastAsiaTheme="minorHAnsi" w:hAnsi="LM Roman 10"/>
+        </w:rPr>
+      </w:pPr>
+      <w:r>
+        <w:rPr>
+          <w:rFonts w:ascii="LM Roman 10" w:eastAsiaTheme="minorHAnsi" w:hAnsi="LM Roman 10"/>
+        </w:rPr>
+        <w:lastRenderedPageBreak/>
+        <w:t>不正競争防止法の営業秘密条件</w:t>
       </w:r>
     </w:p>
     <w:p>
@@ -42001,7 +42086,7 @@
         <w:rPr>
           <w:rFonts w:ascii="LM Roman 10" w:eastAsiaTheme="minorHAnsi" w:hAnsi="LM Roman 10"/>
         </w:rPr>
-        <w:t>事業活動に有用な技術上又は経営上の情報であること（有用性）</w:t>
+        <w:t>秘密として管理されていること（秘密管理性）</w:t>
       </w:r>
     </w:p>
     <w:p>
@@ -42019,6 +42104,24 @@
         <w:rPr>
           <w:rFonts w:ascii="LM Roman 10" w:eastAsiaTheme="minorHAnsi" w:hAnsi="LM Roman 10"/>
         </w:rPr>
+        <w:t>事業活動に有用な技術上又は経営上の情報であること（有用性）</w:t>
+      </w:r>
+    </w:p>
+    <w:p>
+      <w:pPr>
+        <w:pStyle w:val="a9"/>
+        <w:numPr>
+          <w:ilvl w:val="1"/>
+          <w:numId w:val="37"/>
+        </w:numPr>
+        <w:rPr>
+          <w:rFonts w:ascii="LM Roman 10" w:eastAsiaTheme="minorHAnsi" w:hAnsi="LM Roman 10"/>
+        </w:rPr>
+      </w:pPr>
+      <w:r>
+        <w:rPr>
+          <w:rFonts w:ascii="LM Roman 10" w:eastAsiaTheme="minorHAnsi" w:hAnsi="LM Roman 10"/>
+        </w:rPr>
         <w:t>公然と知られていないこと（非公知性）</w:t>
       </w:r>
     </w:p>
@@ -42037,7 +42140,6 @@
         <w:rPr>
           <w:rFonts w:ascii="LM Roman 10" w:eastAsiaTheme="minorHAnsi" w:hAnsi="LM Roman 10"/>
         </w:rPr>
-        <w:lastRenderedPageBreak/>
         <w:t>サイバーセキュリティ基本法</w:t>
       </w:r>
     </w:p>
@@ -44519,7 +44621,7 @@
         <w:rFonts w:ascii="Wingdings" w:hAnsi="Wingdings" w:hint="default"/>
       </w:rPr>
     </w:lvl>
-    <w:lvl w:ilvl="2" w:tplc="0409000D" w:tentative="1">
+    <w:lvl w:ilvl="2" w:tplc="0409000D">
       <w:start w:val="1"/>
       <w:numFmt w:val="bullet"/>
       <w:lvlText w:val=""/>

--- a/Qualification/IPA/基本情報技術者試験(FE)/基本情報技術者試験.docx
+++ b/Qualification/IPA/基本情報技術者試験(FE)/基本情報技術者試験.docx
@@ -113,7 +113,7 @@
           <w:rFonts w:ascii="LM Roman 10" w:hAnsi="LM Roman 10" w:hint="eastAsia"/>
           <w:noProof/>
         </w:rPr>
-        <w:t>20</w:t>
+        <w:t>22</w:t>
       </w:r>
       <w:r>
         <w:rPr>
@@ -15018,6 +15018,39 @@
         <w:rPr>
           <w:rFonts w:ascii="LM Roman 10" w:eastAsiaTheme="minorHAnsi" w:hAnsi="LM Roman 10" w:cs="Times New Roman" w:hint="eastAsia"/>
         </w:rPr>
+        <w:t>ストリーマ</w:t>
+      </w:r>
+    </w:p>
+    <w:p>
+      <w:pPr>
+        <w:pStyle w:val="a9"/>
+        <w:ind w:left="440"/>
+        <w:rPr>
+          <w:rFonts w:ascii="LM Roman 10" w:eastAsiaTheme="minorHAnsi" w:hAnsi="LM Roman 10" w:cs="Times New Roman" w:hint="eastAsia"/>
+        </w:rPr>
+      </w:pPr>
+      <w:r>
+        <w:rPr>
+          <w:rFonts w:ascii="LM Roman 10" w:eastAsiaTheme="minorHAnsi" w:hAnsi="LM Roman 10" w:cs="Times New Roman" w:hint="eastAsia"/>
+        </w:rPr>
+        <w:t>記憶媒体に磁気テープを使用する外部記憶装置のこと．データの読み書きを連続して行い，ブロックごとにスタート，ストップさせることはしない．</w:t>
+      </w:r>
+    </w:p>
+    <w:p>
+      <w:pPr>
+        <w:pStyle w:val="a9"/>
+        <w:numPr>
+          <w:ilvl w:val="0"/>
+          <w:numId w:val="6"/>
+        </w:numPr>
+        <w:rPr>
+          <w:rFonts w:ascii="LM Roman 10" w:eastAsiaTheme="minorHAnsi" w:hAnsi="LM Roman 10" w:cs="Times New Roman"/>
+        </w:rPr>
+      </w:pPr>
+      <w:r>
+        <w:rPr>
+          <w:rFonts w:ascii="LM Roman 10" w:eastAsiaTheme="minorHAnsi" w:hAnsi="LM Roman 10" w:cs="Times New Roman" w:hint="eastAsia"/>
+        </w:rPr>
         <w:t>バス</w:t>
       </w:r>
     </w:p>
@@ -15149,6 +15182,7 @@
         <w:rPr>
           <w:rFonts w:hint="eastAsia"/>
         </w:rPr>
+        <w:lastRenderedPageBreak/>
         <w:t>システム構成要素</w:t>
       </w:r>
     </w:p>
@@ -15266,7 +15300,6 @@
         <w:rPr>
           <w:rFonts w:ascii="LM Roman 10" w:eastAsiaTheme="minorHAnsi" w:hAnsi="LM Roman 10"/>
         </w:rPr>
-        <w:lastRenderedPageBreak/>
         <w:t>シンプレックスシステム</w:t>
       </w:r>
     </w:p>
@@ -16153,7 +16186,14 @@
               <w:rPr>
                 <w:rFonts w:ascii="LM Roman 10" w:hAnsi="LM Roman 10" w:hint="eastAsia"/>
               </w:rPr>
-              <w:t>ビット</w:t>
+              <w:t>ビ</w:t>
+            </w:r>
+            <w:r>
+              <w:rPr>
+                <w:rFonts w:ascii="LM Roman 10" w:hAnsi="LM Roman 10" w:hint="eastAsia"/>
+              </w:rPr>
+              <w:lastRenderedPageBreak/>
+              <w:t>ット</w:t>
             </w:r>
             <w:r>
               <w:rPr>
@@ -16204,6 +16244,7 @@
               <w:rPr>
                 <w:rFonts w:ascii="LM Roman 10" w:hAnsi="LM Roman 10"/>
               </w:rPr>
+              <w:lastRenderedPageBreak/>
               <w:t>RAID4</w:t>
             </w:r>
           </w:p>
@@ -16334,7 +16375,6 @@
               <w:rPr>
                 <w:rFonts w:ascii="LM Roman 10" w:hAnsi="LM Roman 10"/>
               </w:rPr>
-              <w:lastRenderedPageBreak/>
               <w:t>RAID6</w:t>
             </w:r>
           </w:p>
@@ -17390,7 +17430,14 @@
         <w:rPr>
           <w:rFonts w:hint="eastAsia"/>
         </w:rPr>
-        <w:t>実際のシステムに性能を測定するための機器（ハードウェアモニタリング）やプログラム（ソフトウェアモニタリング）を組み込み、どのように動作するかを計測すること．</w:t>
+        <w:t>実際のシステムに性能を測定するための機器（ハードウェアモニタリング）やプログラム（ソフト</w:t>
+      </w:r>
+      <w:r>
+        <w:rPr>
+          <w:rFonts w:hint="eastAsia"/>
+        </w:rPr>
+        <w:lastRenderedPageBreak/>
+        <w:t>ウェアモニタリング）を組み込み、どのように動作するかを計測すること．</w:t>
       </w:r>
     </w:p>
     <w:p>
@@ -17432,7 +17479,6 @@
         <w:rPr>
           <w:rFonts w:hint="eastAsia"/>
         </w:rPr>
-        <w:lastRenderedPageBreak/>
         <w:t>キャパシティプランニングの手順</w:t>
       </w:r>
     </w:p>
@@ -19799,7 +19845,14 @@
         <w:rPr>
           <w:rFonts w:ascii="LM Roman 10" w:eastAsiaTheme="minorHAnsi" w:hAnsi="LM Roman 10"/>
         </w:rPr>
-        <w:t>が低速な入出力装置の処理を持たなくてもいいように出力データを補助ディスク装置に一度送り，データ転送する仕組み</w:t>
+        <w:t>が低速な入出力装置の処理を持たなくてもいいように出力データを補助ディスク装置に一度送り，デ</w:t>
+      </w:r>
+      <w:r>
+        <w:rPr>
+          <w:rFonts w:ascii="LM Roman 10" w:eastAsiaTheme="minorHAnsi" w:hAnsi="LM Roman 10"/>
+        </w:rPr>
+        <w:lastRenderedPageBreak/>
+        <w:t>ータ転送する仕組み</w:t>
       </w:r>
       <w:r>
         <w:rPr>
@@ -19913,7 +19966,6 @@
               <w:rPr>
                 <w:rFonts w:ascii="LM Roman 10" w:eastAsiaTheme="minorHAnsi" w:hAnsi="LM Roman 10"/>
               </w:rPr>
-              <w:lastRenderedPageBreak/>
               <w:t>優先度方式</w:t>
             </w:r>
           </w:p>
@@ -20156,6 +20208,12 @@
         </w:rPr>
         <w:t>再配置可能プログラム</w:t>
       </w:r>
+      <w:r>
+        <w:rPr>
+          <w:rFonts w:ascii="LM Roman 10" w:eastAsiaTheme="minorHAnsi" w:hAnsi="LM Roman 10" w:hint="eastAsia"/>
+        </w:rPr>
+        <w:t xml:space="preserve"> (=Relocatable Program)</w:t>
+      </w:r>
     </w:p>
     <w:p>
       <w:pPr>
@@ -20189,6 +20247,24 @@
         </w:rPr>
         <w:t>再使用可能プログラム</w:t>
       </w:r>
+      <w:r>
+        <w:rPr>
+          <w:rFonts w:ascii="LM Roman 10" w:eastAsiaTheme="minorHAnsi" w:hAnsi="LM Roman 10" w:hint="eastAsia"/>
+        </w:rPr>
+        <w:t xml:space="preserve"> (=</w:t>
+      </w:r>
+      <w:r>
+        <w:rPr>
+          <w:rFonts w:ascii="LM Roman 10" w:eastAsiaTheme="minorHAnsi" w:hAnsi="LM Roman 10"/>
+        </w:rPr>
+        <w:t>Reusable</w:t>
+      </w:r>
+      <w:r>
+        <w:rPr>
+          <w:rFonts w:ascii="LM Roman 10" w:eastAsiaTheme="minorHAnsi" w:hAnsi="LM Roman 10" w:hint="eastAsia"/>
+        </w:rPr>
+        <w:t xml:space="preserve"> Program)</w:t>
+      </w:r>
     </w:p>
     <w:p>
       <w:pPr>
@@ -20222,6 +20298,24 @@
         </w:rPr>
         <w:t>再入可能プログラム</w:t>
       </w:r>
+      <w:r>
+        <w:rPr>
+          <w:rFonts w:ascii="LM Roman 10" w:eastAsiaTheme="minorHAnsi" w:hAnsi="LM Roman 10" w:hint="eastAsia"/>
+        </w:rPr>
+        <w:t xml:space="preserve"> (=R</w:t>
+      </w:r>
+      <w:r>
+        <w:rPr>
+          <w:rFonts w:ascii="LM Roman 10" w:eastAsiaTheme="minorHAnsi" w:hAnsi="LM Roman 10"/>
+        </w:rPr>
+        <w:t>eentrant program</w:t>
+      </w:r>
+      <w:r>
+        <w:rPr>
+          <w:rFonts w:ascii="LM Roman 10" w:eastAsiaTheme="minorHAnsi" w:hAnsi="LM Roman 10" w:hint="eastAsia"/>
+        </w:rPr>
+        <w:t>)</w:t>
+      </w:r>
     </w:p>
     <w:p>
       <w:pPr>
@@ -20255,6 +20349,36 @@
         </w:rPr>
         <w:t>再帰プログラム</w:t>
       </w:r>
+      <w:r>
+        <w:rPr>
+          <w:rFonts w:ascii="LM Roman 10" w:eastAsiaTheme="minorHAnsi" w:hAnsi="LM Roman 10" w:hint="eastAsia"/>
+        </w:rPr>
+        <w:t xml:space="preserve"> (=R</w:t>
+      </w:r>
+      <w:r>
+        <w:rPr>
+          <w:rFonts w:ascii="LM Roman 10" w:eastAsiaTheme="minorHAnsi" w:hAnsi="LM Roman 10"/>
+        </w:rPr>
+        <w:t xml:space="preserve">ecursive </w:t>
+      </w:r>
+      <w:r>
+        <w:rPr>
+          <w:rFonts w:ascii="LM Roman 10" w:eastAsiaTheme="minorHAnsi" w:hAnsi="LM Roman 10" w:hint="eastAsia"/>
+        </w:rPr>
+        <w:t>P</w:t>
+      </w:r>
+      <w:r>
+        <w:rPr>
+          <w:rFonts w:ascii="LM Roman 10" w:eastAsiaTheme="minorHAnsi" w:hAnsi="LM Roman 10"/>
+        </w:rPr>
+        <w:t>rogram</w:t>
+      </w:r>
+      <w:r>
+        <w:rPr>
+          <w:rFonts w:ascii="LM Roman 10" w:eastAsiaTheme="minorHAnsi" w:hAnsi="LM Roman 10" w:hint="eastAsia"/>
+        </w:rPr>
+        <w:t>)</w:t>
+      </w:r>
     </w:p>
     <w:p>
       <w:pPr>
@@ -20490,6 +20614,7 @@
         <w:rPr>
           <w:rFonts w:ascii="LM Roman 10" w:eastAsiaTheme="minorHAnsi" w:hAnsi="LM Roman 10"/>
         </w:rPr>
+        <w:lastRenderedPageBreak/>
         <w:t>ソースコードの入手不能ソフトウェアの動作を知りたいときに，アセンブリ言語を逆変換すること</w:t>
       </w:r>
       <w:r>
@@ -20541,7 +20666,6 @@
         <w:rPr>
           <w:rFonts w:ascii="LM Roman 10" w:eastAsiaTheme="minorHAnsi" w:hAnsi="LM Roman 10"/>
         </w:rPr>
-        <w:lastRenderedPageBreak/>
         <w:t>コピーレフト</w:t>
       </w:r>
     </w:p>
@@ -21311,6 +21435,7 @@
         <w:rPr>
           <w:rFonts w:ascii="LM Roman 10" w:eastAsiaTheme="minorHAnsi" w:hAnsi="LM Roman 10"/>
         </w:rPr>
+        <w:lastRenderedPageBreak/>
         <w:t>ハッシュ関数をもとに，格納位置を求める手法。ハッシュ関数には「異なったキー値でも同一の算出結果が得られてしまう可能性がある」という性質がある</w:t>
       </w:r>
     </w:p>
@@ -21355,7 +21480,6 @@
         <w:rPr>
           <w:rFonts w:hint="eastAsia"/>
         </w:rPr>
-        <w:lastRenderedPageBreak/>
         <w:t>ネットワーク</w:t>
       </w:r>
     </w:p>
@@ -22596,6 +22720,7 @@
         <w:rPr>
           <w:rFonts w:ascii="LM Roman 10" w:eastAsiaTheme="minorHAnsi" w:hAnsi="LM Roman 10" w:hint="eastAsia"/>
         </w:rPr>
+        <w:lastRenderedPageBreak/>
         <w:t>ADSL</w:t>
       </w:r>
       <w:r>
@@ -22671,7 +22796,6 @@
         <w:rPr>
           <w:rFonts w:ascii="LM Roman 10" w:eastAsiaTheme="minorHAnsi" w:hAnsi="LM Roman 10" w:hint="eastAsia"/>
         </w:rPr>
-        <w:lastRenderedPageBreak/>
         <w:t>ケーブルモデム</w:t>
       </w:r>
     </w:p>
@@ -23605,6 +23729,7 @@
               <w:rPr>
                 <w:rFonts w:ascii="LM Roman 10" w:hAnsi="LM Roman 10" w:hint="eastAsia"/>
               </w:rPr>
+              <w:lastRenderedPageBreak/>
               <w:t>(=Network Time Protocol)</w:t>
             </w:r>
           </w:p>
@@ -23625,6 +23750,7 @@
               <w:rPr>
                 <w:rFonts w:ascii="LM Roman 10" w:hAnsi="LM Roman 10" w:hint="eastAsia"/>
               </w:rPr>
+              <w:lastRenderedPageBreak/>
               <w:t>ネットワーク経由で</w:t>
             </w:r>
             <w:r>
@@ -23637,7 +23763,14 @@
               <w:rPr>
                 <w:rFonts w:ascii="LM Roman 10" w:hAnsi="LM Roman 10" w:hint="eastAsia"/>
               </w:rPr>
-              <w:t>各装置の時刻を同期するプロトコル．</w:t>
+              <w:t>各装置の時刻を同</w:t>
+            </w:r>
+            <w:r>
+              <w:rPr>
+                <w:rFonts w:ascii="LM Roman 10" w:hAnsi="LM Roman 10" w:hint="eastAsia"/>
+              </w:rPr>
+              <w:lastRenderedPageBreak/>
+              <w:t>期するプロトコル．</w:t>
             </w:r>
           </w:p>
         </w:tc>
@@ -23658,6 +23791,7 @@
         <w:rPr>
           <w:rFonts w:ascii="LM Roman 10" w:hAnsi="LM Roman 10" w:hint="eastAsia"/>
         </w:rPr>
+        <w:lastRenderedPageBreak/>
         <w:t>トランスポート層プロトコル</w:t>
       </w:r>
     </w:p>
@@ -23757,7 +23891,6 @@
               <w:rPr>
                 <w:rFonts w:ascii="LM Roman 10" w:hAnsi="LM Roman 10" w:hint="eastAsia"/>
               </w:rPr>
-              <w:lastRenderedPageBreak/>
               <w:t>(=Transmission Control Protocol)</w:t>
             </w:r>
           </w:p>
@@ -23778,15 +23911,7 @@
               <w:rPr>
                 <w:rFonts w:ascii="LM Roman 10" w:hAnsi="LM Roman 10" w:hint="eastAsia"/>
               </w:rPr>
-              <w:lastRenderedPageBreak/>
-              <w:t>データ送信が正常かの確認をしながら</w:t>
-            </w:r>
-            <w:r>
-              <w:rPr>
-                <w:rFonts w:ascii="LM Roman 10" w:hAnsi="LM Roman 10" w:hint="eastAsia"/>
-              </w:rPr>
-              <w:lastRenderedPageBreak/>
-              <w:t>通信を行い，信頼性の高いデータ転送サービスを提供する．</w:t>
+              <w:t>データ送信が正常かの確認をしながら通信を行い，信頼性の高いデータ転送サービスを提供する．</w:t>
             </w:r>
           </w:p>
         </w:tc>
@@ -23812,7 +23937,6 @@
               <w:rPr>
                 <w:rFonts w:ascii="LM Roman 10" w:hAnsi="LM Roman 10" w:hint="eastAsia"/>
               </w:rPr>
-              <w:lastRenderedPageBreak/>
               <w:t>UDP</w:t>
             </w:r>
           </w:p>
@@ -24151,14 +24275,14 @@
               <w:pStyle w:val="a9"/>
               <w:ind w:left="0"/>
               <w:rPr>
-                <w:rFonts w:ascii="LM Roman 10" w:hAnsi="LM Roman 10"/>
-              </w:rPr>
-            </w:pPr>
-            <w:r>
-              <w:rPr>
                 <w:rFonts w:ascii="LM Roman 10" w:hAnsi="LM Roman 10" w:hint="eastAsia"/>
               </w:rPr>
-              <w:t>80</w:t>
+            </w:pPr>
+            <w:r>
+              <w:rPr>
+                <w:rFonts w:ascii="LM Roman 10" w:hAnsi="LM Roman 10" w:hint="eastAsia"/>
+              </w:rPr>
+              <w:t>53</w:t>
             </w:r>
           </w:p>
         </w:tc>
@@ -24171,6 +24295,31 @@
               <w:pStyle w:val="a9"/>
               <w:ind w:left="0"/>
               <w:rPr>
+                <w:rFonts w:ascii="LM Roman 10" w:hAnsi="LM Roman 10" w:hint="eastAsia"/>
+              </w:rPr>
+            </w:pPr>
+            <w:r>
+              <w:rPr>
+                <w:rFonts w:ascii="LM Roman 10" w:hAnsi="LM Roman 10" w:hint="eastAsia"/>
+              </w:rPr>
+              <w:t>DNS</w:t>
+            </w:r>
+          </w:p>
+        </w:tc>
+      </w:tr>
+      <w:tr>
+        <w:trPr>
+          <w:jc w:val="center"/>
+        </w:trPr>
+        <w:tc>
+          <w:tcPr>
+            <w:tcW w:w="1413" w:type="dxa"/>
+          </w:tcPr>
+          <w:p>
+            <w:pPr>
+              <w:pStyle w:val="a9"/>
+              <w:ind w:left="0"/>
+              <w:rPr>
                 <w:rFonts w:ascii="LM Roman 10" w:hAnsi="LM Roman 10"/>
               </w:rPr>
             </w:pPr>
@@ -24178,7 +24327,72 @@
               <w:rPr>
                 <w:rFonts w:ascii="LM Roman 10" w:hAnsi="LM Roman 10" w:hint="eastAsia"/>
               </w:rPr>
+              <w:t>80</w:t>
+            </w:r>
+          </w:p>
+        </w:tc>
+        <w:tc>
+          <w:tcPr>
+            <w:tcW w:w="1417" w:type="dxa"/>
+          </w:tcPr>
+          <w:p>
+            <w:pPr>
+              <w:pStyle w:val="a9"/>
+              <w:ind w:left="0"/>
+              <w:rPr>
+                <w:rFonts w:ascii="LM Roman 10" w:hAnsi="LM Roman 10"/>
+              </w:rPr>
+            </w:pPr>
+            <w:r>
+              <w:rPr>
+                <w:rFonts w:ascii="LM Roman 10" w:hAnsi="LM Roman 10" w:hint="eastAsia"/>
+              </w:rPr>
               <w:t>HTTP</w:t>
+            </w:r>
+          </w:p>
+        </w:tc>
+      </w:tr>
+      <w:tr>
+        <w:trPr>
+          <w:jc w:val="center"/>
+        </w:trPr>
+        <w:tc>
+          <w:tcPr>
+            <w:tcW w:w="1413" w:type="dxa"/>
+          </w:tcPr>
+          <w:p>
+            <w:pPr>
+              <w:pStyle w:val="a9"/>
+              <w:ind w:left="0"/>
+              <w:rPr>
+                <w:rFonts w:ascii="LM Roman 10" w:hAnsi="LM Roman 10" w:hint="eastAsia"/>
+              </w:rPr>
+            </w:pPr>
+            <w:r>
+              <w:rPr>
+                <w:rFonts w:ascii="LM Roman 10" w:hAnsi="LM Roman 10" w:hint="eastAsia"/>
+              </w:rPr>
+              <w:t>443</w:t>
+            </w:r>
+          </w:p>
+        </w:tc>
+        <w:tc>
+          <w:tcPr>
+            <w:tcW w:w="1417" w:type="dxa"/>
+          </w:tcPr>
+          <w:p>
+            <w:pPr>
+              <w:pStyle w:val="a9"/>
+              <w:ind w:left="0"/>
+              <w:rPr>
+                <w:rFonts w:ascii="LM Roman 10" w:hAnsi="LM Roman 10" w:hint="eastAsia"/>
+              </w:rPr>
+            </w:pPr>
+            <w:r>
+              <w:rPr>
+                <w:rFonts w:ascii="LM Roman 10" w:hAnsi="LM Roman 10" w:hint="eastAsia"/>
+              </w:rPr>
+              <w:t>HTTPS</w:t>
             </w:r>
           </w:p>
         </w:tc>
@@ -24828,6 +25042,7 @@
               <w:rPr>
                 <w:rFonts w:ascii="LM Roman 10" w:hAnsi="LM Roman 10" w:hint="eastAsia"/>
               </w:rPr>
+              <w:lastRenderedPageBreak/>
               <w:t>(=Internet Protocol over Ethernet)</w:t>
             </w:r>
           </w:p>
@@ -24848,6 +25063,7 @@
               <w:rPr>
                 <w:rFonts w:ascii="LM Roman 10" w:hAnsi="LM Roman 10" w:hint="eastAsia"/>
               </w:rPr>
+              <w:lastRenderedPageBreak/>
               <w:t>LAN</w:t>
             </w:r>
             <w:r>
@@ -24866,7 +25082,14 @@
               <w:rPr>
                 <w:rFonts w:ascii="LM Roman 10" w:hAnsi="LM Roman 10" w:hint="eastAsia"/>
               </w:rPr>
-              <w:t>パケットを伝送して通信を行う．</w:t>
+              <w:t>パケットを伝送して通信を</w:t>
+            </w:r>
+            <w:r>
+              <w:rPr>
+                <w:rFonts w:ascii="LM Roman 10" w:hAnsi="LM Roman 10" w:hint="eastAsia"/>
+              </w:rPr>
+              <w:lastRenderedPageBreak/>
+              <w:t>行う．</w:t>
             </w:r>
             <w:proofErr w:type="spellStart"/>
             <w:r>
@@ -24901,6 +25124,7 @@
         <w:rPr>
           <w:rFonts w:ascii="LM Roman 10" w:hAnsi="LM Roman 10" w:hint="eastAsia"/>
         </w:rPr>
+        <w:lastRenderedPageBreak/>
         <w:t>IP</w:t>
       </w:r>
       <w:r>
@@ -25072,14 +25296,7 @@
         <w:rPr>
           <w:rFonts w:ascii="LM Roman 10" w:hAnsi="LM Roman 10" w:hint="eastAsia"/>
         </w:rPr>
-        <w:t>「固有製</w:t>
-      </w:r>
-      <w:r>
-        <w:rPr>
-          <w:rFonts w:ascii="LM Roman 10" w:hAnsi="LM Roman 10" w:hint="eastAsia"/>
-        </w:rPr>
-        <w:lastRenderedPageBreak/>
-        <w:t>造番号」で構成されている．</w:t>
+        <w:t>「固有製造番号」で構成されている．</w:t>
       </w:r>
     </w:p>
     <w:p>
@@ -26698,6 +26915,7 @@
         <w:rPr>
           <w:rFonts w:ascii="LM Roman 10" w:eastAsiaTheme="minorHAnsi" w:hAnsi="LM Roman 10"/>
         </w:rPr>
+        <w:lastRenderedPageBreak/>
         <w:t>プライベート</w:t>
       </w:r>
       <w:r>
@@ -26905,14 +27123,7 @@
         <w:rPr>
           <w:rFonts w:ascii="LM Roman 10" w:eastAsiaTheme="minorHAnsi" w:hAnsi="LM Roman 10" w:hint="eastAsia"/>
         </w:rPr>
-        <w:t>社内ネットワークに接続されたすべてのコンピュータで，インタ</w:t>
-      </w:r>
-      <w:r>
-        <w:rPr>
-          <w:rFonts w:ascii="LM Roman 10" w:eastAsiaTheme="minorHAnsi" w:hAnsi="LM Roman 10" w:hint="eastAsia"/>
-        </w:rPr>
-        <w:lastRenderedPageBreak/>
-        <w:t>ーネットへ同時接続できる．</w:t>
+        <w:t>社内ネットワークに接続されたすべてのコンピュータで，インターネットへ同時接続できる．</w:t>
       </w:r>
     </w:p>
     <w:p>
@@ -27873,6 +28084,7 @@
         <w:rPr>
           <w:rFonts w:ascii="LM Roman 10" w:hAnsi="LM Roman 10" w:hint="eastAsia"/>
         </w:rPr>
+        <w:lastRenderedPageBreak/>
         <w:t>マルウェア・不正プログラム</w:t>
       </w:r>
     </w:p>
@@ -28073,7 +28285,6 @@
               <w:rPr>
                 <w:rFonts w:ascii="LM Roman 10" w:hAnsi="LM Roman 10" w:hint="eastAsia"/>
               </w:rPr>
-              <w:lastRenderedPageBreak/>
               <w:t>パスワードリスト攻撃</w:t>
             </w:r>
           </w:p>
@@ -29226,7 +29437,14 @@
               <w:rPr>
                 <w:rFonts w:ascii="LM Roman 10" w:hAnsi="LM Roman 10"/>
               </w:rPr>
-              <w:t>文を意図的に実行させることで，データベースの情報を改ざんおよび削除する攻撃</w:t>
+              <w:t>文を意図的に実行させること</w:t>
+            </w:r>
+            <w:r>
+              <w:rPr>
+                <w:rFonts w:ascii="LM Roman 10" w:hAnsi="LM Roman 10"/>
+              </w:rPr>
+              <w:lastRenderedPageBreak/>
+              <w:t>で，データベースの情報を改ざんおよび削除する攻撃</w:t>
             </w:r>
           </w:p>
         </w:tc>
@@ -29252,6 +29470,7 @@
               <w:rPr>
                 <w:rFonts w:ascii="LM Roman 10" w:hAnsi="LM Roman 10" w:hint="eastAsia"/>
               </w:rPr>
+              <w:lastRenderedPageBreak/>
               <w:t>ディレクトリトラバーサル</w:t>
             </w:r>
           </w:p>
@@ -29409,7 +29628,6 @@
               <w:rPr>
                 <w:rFonts w:ascii="LM Roman 10" w:hAnsi="LM Roman 10" w:hint="eastAsia"/>
               </w:rPr>
-              <w:lastRenderedPageBreak/>
               <w:t>攻撃手法</w:t>
             </w:r>
           </w:p>
@@ -30163,7 +30381,7 @@
         <w:rPr>
           <w:rFonts w:ascii="LM Roman 10" w:eastAsiaTheme="minorHAnsi" w:hAnsi="LM Roman 10" w:hint="eastAsia"/>
         </w:rPr>
-        <w:t>DMZ (=Demilitarize Zone)</w:t>
+        <w:t>プロキシサーバ</w:t>
       </w:r>
     </w:p>
     <w:p>
@@ -30171,14 +30389,48 @@
         <w:pStyle w:val="a9"/>
         <w:ind w:left="880"/>
         <w:rPr>
-          <w:rFonts w:ascii="LM Roman 10" w:eastAsiaTheme="minorHAnsi" w:hAnsi="LM Roman 10"/>
-        </w:rPr>
-      </w:pPr>
-      <w:r>
-        <w:rPr>
-          <w:rFonts w:ascii="LM Roman 10" w:eastAsiaTheme="minorHAnsi" w:hAnsi="LM Roman 10" w:hint="eastAsia"/>
-        </w:rPr>
-        <w:t>社内ネットワークとインターネットなどの外部のネットワーク間に設置するネットワーク領域のこと．</w:t>
+          <w:rFonts w:ascii="LM Roman 10" w:eastAsiaTheme="minorHAnsi" w:hAnsi="LM Roman 10" w:hint="eastAsia"/>
+        </w:rPr>
+      </w:pPr>
+      <w:r>
+        <w:rPr>
+          <w:rFonts w:ascii="LM Roman 10" w:eastAsiaTheme="minorHAnsi" w:hAnsi="LM Roman 10" w:hint="eastAsia"/>
+        </w:rPr>
+        <w:t>社内コンピュータがインターネットにアクセスするときに通信を中継するサーバのこと．</w:t>
+      </w:r>
+    </w:p>
+    <w:p>
+      <w:pPr>
+        <w:pStyle w:val="a9"/>
+        <w:numPr>
+          <w:ilvl w:val="2"/>
+          <w:numId w:val="5"/>
+        </w:numPr>
+        <w:rPr>
+          <w:rFonts w:ascii="LM Roman 10" w:eastAsiaTheme="minorHAnsi" w:hAnsi="LM Roman 10"/>
+        </w:rPr>
+      </w:pPr>
+      <w:r>
+        <w:rPr>
+          <w:rFonts w:ascii="LM Roman 10" w:eastAsiaTheme="minorHAnsi" w:hAnsi="LM Roman 10" w:hint="eastAsia"/>
+        </w:rPr>
+        <w:lastRenderedPageBreak/>
+        <w:t>リバースプロキシ</w:t>
+      </w:r>
+    </w:p>
+    <w:p>
+      <w:pPr>
+        <w:pStyle w:val="a9"/>
+        <w:ind w:left="1320"/>
+        <w:rPr>
+          <w:rFonts w:ascii="LM Roman 10" w:eastAsiaTheme="minorHAnsi" w:hAnsi="LM Roman 10" w:hint="eastAsia"/>
+        </w:rPr>
+      </w:pPr>
+      <w:r>
+        <w:rPr>
+          <w:rFonts w:ascii="LM Roman 10" w:eastAsiaTheme="minorHAnsi" w:hAnsi="LM Roman 10" w:hint="eastAsia"/>
+        </w:rPr>
+        <w:t>クライアントと</w:t>
       </w:r>
       <w:r>
         <w:rPr>
@@ -30190,37 +30442,31 @@
         <w:rPr>
           <w:rFonts w:ascii="LM Roman 10" w:eastAsiaTheme="minorHAnsi" w:hAnsi="LM Roman 10" w:hint="eastAsia"/>
         </w:rPr>
-        <w:t>サーバ，メールサーバ，プロキシサーバなど</w:t>
-      </w:r>
-      <w:r>
-        <w:rPr>
-          <w:rFonts w:ascii="LM Roman 10" w:eastAsiaTheme="minorHAnsi" w:hAnsi="LM Roman 10"/>
-        </w:rPr>
-        <w:t>情報ネットワークとの通信が必要なもの</w:t>
-      </w:r>
-      <w:r>
-        <w:rPr>
-          <w:rFonts w:ascii="LM Roman 10" w:eastAsiaTheme="minorHAnsi" w:hAnsi="LM Roman 10" w:hint="eastAsia"/>
-        </w:rPr>
-        <w:t>に</w:t>
-      </w:r>
-      <w:r>
-        <w:rPr>
-          <w:rFonts w:ascii="LM Roman 10" w:eastAsiaTheme="minorHAnsi" w:hAnsi="LM Roman 10"/>
-        </w:rPr>
-        <w:t>DMZ</w:t>
-      </w:r>
-      <w:r>
-        <w:rPr>
-          <w:rFonts w:ascii="LM Roman 10" w:eastAsiaTheme="minorHAnsi" w:hAnsi="LM Roman 10"/>
-        </w:rPr>
-        <w:t>に移す</w:t>
-      </w:r>
-      <w:r>
-        <w:rPr>
-          <w:rFonts w:ascii="LM Roman 10" w:eastAsiaTheme="minorHAnsi" w:hAnsi="LM Roman 10" w:hint="eastAsia"/>
-        </w:rPr>
-        <w:t>．</w:t>
+        <w:t>サーバとの間のサーバ側に位置し，</w:t>
+      </w:r>
+      <w:r>
+        <w:rPr>
+          <w:rFonts w:ascii="LM Roman 10" w:eastAsiaTheme="minorHAnsi" w:hAnsi="LM Roman 10" w:hint="eastAsia"/>
+        </w:rPr>
+        <w:t>Web</w:t>
+      </w:r>
+      <w:r>
+        <w:rPr>
+          <w:rFonts w:ascii="LM Roman 10" w:eastAsiaTheme="minorHAnsi" w:hAnsi="LM Roman 10" w:hint="eastAsia"/>
+        </w:rPr>
+        <w:t>サーバを代理する形でクライアントからのリクエストを受け取り、そのリクエストを</w:t>
+      </w:r>
+      <w:r>
+        <w:rPr>
+          <w:rFonts w:ascii="LM Roman 10" w:eastAsiaTheme="minorHAnsi" w:hAnsi="LM Roman 10" w:hint="eastAsia"/>
+        </w:rPr>
+        <w:t>Web</w:t>
+      </w:r>
+      <w:r>
+        <w:rPr>
+          <w:rFonts w:ascii="LM Roman 10" w:eastAsiaTheme="minorHAnsi" w:hAnsi="LM Roman 10" w:hint="eastAsia"/>
+        </w:rPr>
+        <w:t>サーバに受け渡す仕組み．</w:t>
       </w:r>
     </w:p>
     <w:p>
@@ -30236,15 +30482,9 @@
       </w:pPr>
       <w:r>
         <w:rPr>
-          <w:rFonts w:ascii="LM Roman 10" w:eastAsiaTheme="minorHAnsi" w:hAnsi="LM Roman 10"/>
-        </w:rPr>
-        <w:t>LAN</w:t>
-      </w:r>
-      <w:r>
-        <w:rPr>
-          <w:rFonts w:ascii="LM Roman 10" w:eastAsiaTheme="minorHAnsi" w:hAnsi="LM Roman 10"/>
-        </w:rPr>
-        <w:t>アナライザー</w:t>
+          <w:rFonts w:ascii="LM Roman 10" w:eastAsiaTheme="minorHAnsi" w:hAnsi="LM Roman 10" w:hint="eastAsia"/>
+        </w:rPr>
+        <w:t>DMZ (=Demilitarize Zone)</w:t>
       </w:r>
     </w:p>
     <w:p>
@@ -30257,27 +30497,51 @@
       </w:pPr>
       <w:r>
         <w:rPr>
-          <w:rFonts w:ascii="LM Roman 10" w:eastAsiaTheme="minorHAnsi" w:hAnsi="LM Roman 10"/>
-        </w:rPr>
-        <w:t>LAN</w:t>
-      </w:r>
-      <w:r>
-        <w:rPr>
-          <w:rFonts w:ascii="LM Roman 10" w:eastAsiaTheme="minorHAnsi" w:hAnsi="LM Roman 10"/>
-        </w:rPr>
-        <w:t>上の通過するパケットの監視・記録するための</w:t>
-      </w:r>
-      <w:r>
-        <w:rPr>
-          <w:rFonts w:ascii="LM Roman 10" w:eastAsiaTheme="minorHAnsi" w:hAnsi="LM Roman 10" w:hint="eastAsia"/>
-        </w:rPr>
-        <w:t>ハードウェアまたは，ソフトウェアのこと．</w:t>
-      </w:r>
-      <w:r>
-        <w:rPr>
-          <w:rFonts w:ascii="LM Roman 10" w:eastAsiaTheme="minorHAnsi" w:hAnsi="LM Roman 10"/>
-        </w:rPr>
-        <w:t xml:space="preserve"> </w:t>
+          <w:rFonts w:ascii="LM Roman 10" w:eastAsiaTheme="minorHAnsi" w:hAnsi="LM Roman 10" w:hint="eastAsia"/>
+        </w:rPr>
+        <w:t>社内ネットワークとインターネットなどの外部のネットワーク間に設置するネットワーク領域のこと．</w:t>
+      </w:r>
+      <w:r>
+        <w:rPr>
+          <w:rFonts w:ascii="LM Roman 10" w:eastAsiaTheme="minorHAnsi" w:hAnsi="LM Roman 10" w:hint="eastAsia"/>
+        </w:rPr>
+        <w:t>Web</w:t>
+      </w:r>
+      <w:r>
+        <w:rPr>
+          <w:rFonts w:ascii="LM Roman 10" w:eastAsiaTheme="minorHAnsi" w:hAnsi="LM Roman 10" w:hint="eastAsia"/>
+        </w:rPr>
+        <w:t>サーバ，メールサーバ，プロキシサーバなど</w:t>
+      </w:r>
+      <w:r>
+        <w:rPr>
+          <w:rFonts w:ascii="LM Roman 10" w:eastAsiaTheme="minorHAnsi" w:hAnsi="LM Roman 10"/>
+        </w:rPr>
+        <w:t>情報ネットワークとの通信が必要なもの</w:t>
+      </w:r>
+      <w:r>
+        <w:rPr>
+          <w:rFonts w:ascii="LM Roman 10" w:eastAsiaTheme="minorHAnsi" w:hAnsi="LM Roman 10" w:hint="eastAsia"/>
+        </w:rPr>
+        <w:t>に</w:t>
+      </w:r>
+      <w:r>
+        <w:rPr>
+          <w:rFonts w:ascii="LM Roman 10" w:eastAsiaTheme="minorHAnsi" w:hAnsi="LM Roman 10"/>
+        </w:rPr>
+        <w:t>DMZ</w:t>
+      </w:r>
+      <w:r>
+        <w:rPr>
+          <w:rFonts w:ascii="LM Roman 10" w:eastAsiaTheme="minorHAnsi" w:hAnsi="LM Roman 10"/>
+        </w:rPr>
+        <w:t>に移す</w:t>
+      </w:r>
+      <w:r>
+        <w:rPr>
+          <w:rFonts w:ascii="LM Roman 10" w:eastAsiaTheme="minorHAnsi" w:hAnsi="LM Roman 10" w:hint="eastAsia"/>
+        </w:rPr>
+        <w:t>．</w:t>
       </w:r>
     </w:p>
     <w:p>
@@ -30293,6 +30557,63 @@
       </w:pPr>
       <w:r>
         <w:rPr>
+          <w:rFonts w:ascii="LM Roman 10" w:eastAsiaTheme="minorHAnsi" w:hAnsi="LM Roman 10"/>
+        </w:rPr>
+        <w:t>LAN</w:t>
+      </w:r>
+      <w:r>
+        <w:rPr>
+          <w:rFonts w:ascii="LM Roman 10" w:eastAsiaTheme="minorHAnsi" w:hAnsi="LM Roman 10"/>
+        </w:rPr>
+        <w:t>アナライザー</w:t>
+      </w:r>
+    </w:p>
+    <w:p>
+      <w:pPr>
+        <w:pStyle w:val="a9"/>
+        <w:ind w:left="880"/>
+        <w:rPr>
+          <w:rFonts w:ascii="LM Roman 10" w:eastAsiaTheme="minorHAnsi" w:hAnsi="LM Roman 10"/>
+        </w:rPr>
+      </w:pPr>
+      <w:r>
+        <w:rPr>
+          <w:rFonts w:ascii="LM Roman 10" w:eastAsiaTheme="minorHAnsi" w:hAnsi="LM Roman 10"/>
+        </w:rPr>
+        <w:t>LAN</w:t>
+      </w:r>
+      <w:r>
+        <w:rPr>
+          <w:rFonts w:ascii="LM Roman 10" w:eastAsiaTheme="minorHAnsi" w:hAnsi="LM Roman 10"/>
+        </w:rPr>
+        <w:t>上の通過するパケットの監視・記録するための</w:t>
+      </w:r>
+      <w:r>
+        <w:rPr>
+          <w:rFonts w:ascii="LM Roman 10" w:eastAsiaTheme="minorHAnsi" w:hAnsi="LM Roman 10" w:hint="eastAsia"/>
+        </w:rPr>
+        <w:t>ハードウェアまたは，ソフトウェアのこと．</w:t>
+      </w:r>
+      <w:r>
+        <w:rPr>
+          <w:rFonts w:ascii="LM Roman 10" w:eastAsiaTheme="minorHAnsi" w:hAnsi="LM Roman 10"/>
+        </w:rPr>
+        <w:t xml:space="preserve"> </w:t>
+      </w:r>
+    </w:p>
+    <w:p>
+      <w:pPr>
+        <w:pStyle w:val="a9"/>
+        <w:numPr>
+          <w:ilvl w:val="1"/>
+          <w:numId w:val="5"/>
+        </w:numPr>
+        <w:rPr>
+          <w:rFonts w:ascii="LM Roman 10" w:eastAsiaTheme="minorHAnsi" w:hAnsi="LM Roman 10"/>
+        </w:rPr>
+      </w:pPr>
+      <w:r>
+        <w:rPr>
           <w:rFonts w:ascii="LM Roman 10" w:eastAsiaTheme="minorHAnsi" w:hAnsi="LM Roman 10" w:hint="eastAsia"/>
         </w:rPr>
         <w:t>マルウェア対策ソフト</w:t>
@@ -30334,7 +30655,6 @@
         <w:rPr>
           <w:rFonts w:ascii="LM Roman 10" w:eastAsiaTheme="minorHAnsi" w:hAnsi="LM Roman 10"/>
         </w:rPr>
-        <w:lastRenderedPageBreak/>
         <w:t>ウイルスの特徴的なコードをパターン化し，ファイルと比較することでウイルスの検出を試みる</w:t>
       </w:r>
       <w:r>
@@ -31179,7 +31499,14 @@
         <w:rPr>
           <w:rFonts w:ascii="LM Roman 10" w:eastAsiaTheme="minorHAnsi" w:hAnsi="LM Roman 10" w:hint="eastAsia"/>
         </w:rPr>
-        <w:t>秘密鍵は，第三者に公開してはいけないが，公開鍵は，第三者に公開するため，「認証局</w:t>
+        <w:t>秘密鍵は，第三者に公開してはいけないが，</w:t>
+      </w:r>
+      <w:r>
+        <w:rPr>
+          <w:rFonts w:ascii="LM Roman 10" w:eastAsiaTheme="minorHAnsi" w:hAnsi="LM Roman 10" w:hint="eastAsia"/>
+        </w:rPr>
+        <w:lastRenderedPageBreak/>
+        <w:t>公開鍵は，第三者に公開するため，「認証局</w:t>
       </w:r>
       <w:r>
         <w:rPr>
@@ -31563,7 +31890,6 @@
         <w:rPr>
           <w:rFonts w:ascii="LM Roman 10" w:eastAsiaTheme="minorHAnsi" w:hAnsi="LM Roman 10" w:hint="eastAsia"/>
         </w:rPr>
-        <w:lastRenderedPageBreak/>
         <w:t>公開鍵暗号方式の暗号アルゴリズムであり，</w:t>
       </w:r>
       <w:r>
@@ -32262,6 +32588,7 @@
         <w:rPr>
           <w:rFonts w:ascii="LM Roman 10" w:eastAsiaTheme="minorHAnsi" w:hAnsi="LM Roman 10" w:hint="eastAsia"/>
         </w:rPr>
+        <w:lastRenderedPageBreak/>
         <w:t>認証プロトコル</w:t>
       </w:r>
     </w:p>
@@ -32511,14 +32838,7 @@
               <w:rPr>
                 <w:rFonts w:ascii="LM Roman 10" w:eastAsiaTheme="minorHAnsi" w:hAnsi="LM Roman 10" w:hint="eastAsia"/>
               </w:rPr>
-              <w:t xml:space="preserve"> (=Extensible Authentication Protocol </w:t>
-            </w:r>
-            <w:r>
-              <w:rPr>
-                <w:rFonts w:ascii="LM Roman 10" w:eastAsiaTheme="minorHAnsi" w:hAnsi="LM Roman 10" w:hint="eastAsia"/>
-              </w:rPr>
-              <w:lastRenderedPageBreak/>
-              <w:t>-Transport Layer Security)</w:t>
+              <w:t xml:space="preserve"> (=Extensible Authentication Protocol -Transport Layer Security)</w:t>
             </w:r>
           </w:p>
         </w:tc>
@@ -33086,6 +33406,7 @@
         <w:rPr>
           <w:rFonts w:ascii="LM Roman 10" w:hAnsi="LM Roman 10"/>
         </w:rPr>
+        <w:lastRenderedPageBreak/>
         <w:t>ユースケース図</w:t>
       </w:r>
     </w:p>
@@ -33110,6 +33431,515 @@
     <w:p>
       <w:pPr>
         <w:pStyle w:val="a9"/>
+        <w:ind w:left="1320"/>
+        <w:rPr>
+          <w:rFonts w:ascii="LM Roman 10" w:hAnsi="LM Roman 10"/>
+        </w:rPr>
+      </w:pPr>
+      <w:r>
+        <w:rPr>
+          <w:rFonts w:ascii="LM Roman 10" w:hAnsi="LM Roman 10" w:hint="eastAsia"/>
+        </w:rPr>
+        <w:t>属性とメゾットをまとめてオブジェクトのひな型を定義したもの。</w:t>
+      </w:r>
+      <w:r>
+        <w:rPr>
+          <w:rFonts w:ascii="LM Roman 10" w:hAnsi="LM Roman 10" w:hint="eastAsia"/>
+        </w:rPr>
+        <w:t>1</w:t>
+      </w:r>
+      <w:r>
+        <w:rPr>
+          <w:rFonts w:ascii="LM Roman 10" w:hAnsi="LM Roman 10" w:hint="eastAsia"/>
+        </w:rPr>
+        <w:t>番上にクラス名，</w:t>
+      </w:r>
+      <w:r>
+        <w:rPr>
+          <w:rFonts w:ascii="LM Roman 10" w:hAnsi="LM Roman 10" w:hint="eastAsia"/>
+        </w:rPr>
+        <w:t>2</w:t>
+      </w:r>
+      <w:r>
+        <w:rPr>
+          <w:rFonts w:ascii="LM Roman 10" w:hAnsi="LM Roman 10" w:hint="eastAsia"/>
+        </w:rPr>
+        <w:t>番目に属性，</w:t>
+      </w:r>
+      <w:r>
+        <w:rPr>
+          <w:rFonts w:ascii="LM Roman 10" w:hAnsi="LM Roman 10" w:hint="eastAsia"/>
+        </w:rPr>
+        <w:t>3</w:t>
+      </w:r>
+      <w:r>
+        <w:rPr>
+          <w:rFonts w:ascii="LM Roman 10" w:hAnsi="LM Roman 10" w:hint="eastAsia"/>
+        </w:rPr>
+        <w:t>番目にメゾットを記載する．</w:t>
+      </w:r>
+      <w:r>
+        <w:rPr>
+          <w:rFonts w:ascii="LM Roman 10" w:hAnsi="LM Roman 10" w:hint="eastAsia"/>
+        </w:rPr>
+        <w:t>多重度記法は</w:t>
+      </w:r>
+      <w:r>
+        <w:rPr>
+          <w:rFonts w:ascii="LM Roman 10" w:hAnsi="LM Roman 10"/>
+        </w:rPr>
+        <w:fldChar w:fldCharType="begin"/>
+      </w:r>
+      <w:r>
+        <w:rPr>
+          <w:rFonts w:ascii="LM Roman 10" w:hAnsi="LM Roman 10"/>
+        </w:rPr>
+        <w:instrText xml:space="preserve"> </w:instrText>
+      </w:r>
+      <w:r>
+        <w:rPr>
+          <w:rFonts w:ascii="LM Roman 10" w:hAnsi="LM Roman 10" w:hint="eastAsia"/>
+        </w:rPr>
+        <w:instrText>REF _Ref167277557 \h</w:instrText>
+      </w:r>
+      <w:r>
+        <w:rPr>
+          <w:rFonts w:ascii="LM Roman 10" w:hAnsi="LM Roman 10"/>
+        </w:rPr>
+        <w:instrText xml:space="preserve"> </w:instrText>
+      </w:r>
+      <w:r>
+        <w:rPr>
+          <w:rFonts w:ascii="LM Roman 10" w:hAnsi="LM Roman 10"/>
+        </w:rPr>
+      </w:r>
+      <w:r>
+        <w:rPr>
+          <w:rFonts w:ascii="LM Roman 10" w:hAnsi="LM Roman 10"/>
+        </w:rPr>
+        <w:fldChar w:fldCharType="separate"/>
+      </w:r>
+      <w:r>
+        <w:rPr>
+          <w:rFonts w:ascii="LM Roman 10" w:hAnsi="LM Roman 10"/>
+        </w:rPr>
+        <w:t>表</w:t>
+      </w:r>
+      <w:r>
+        <w:rPr>
+          <w:rFonts w:ascii="LM Roman 10" w:hAnsi="LM Roman 10"/>
+        </w:rPr>
+        <w:t xml:space="preserve"> </w:t>
+      </w:r>
+      <w:r>
+        <w:rPr>
+          <w:rFonts w:ascii="LM Roman 10" w:hAnsi="LM Roman 10"/>
+          <w:noProof/>
+        </w:rPr>
+        <w:t>5</w:t>
+      </w:r>
+      <w:r>
+        <w:rPr>
+          <w:rFonts w:ascii="LM Roman 10" w:hAnsi="LM Roman 10"/>
+        </w:rPr>
+        <w:fldChar w:fldCharType="end"/>
+      </w:r>
+      <w:r>
+        <w:rPr>
+          <w:rFonts w:ascii="LM Roman 10" w:hAnsi="LM Roman 10" w:hint="eastAsia"/>
+        </w:rPr>
+        <w:t>のとおりである．</w:t>
+      </w:r>
+    </w:p>
+    <w:p>
+      <w:pPr>
+        <w:pStyle w:val="af1"/>
+        <w:keepNext/>
+        <w:jc w:val="center"/>
+        <w:rPr>
+          <w:rFonts w:ascii="LM Roman 10" w:hAnsi="LM Roman 10"/>
+        </w:rPr>
+      </w:pPr>
+      <w:bookmarkStart w:id="8" w:name="_Ref167277557"/>
+      <w:r>
+        <w:rPr>
+          <w:rFonts w:ascii="LM Roman 10" w:hAnsi="LM Roman 10"/>
+        </w:rPr>
+        <w:t>表</w:t>
+      </w:r>
+      <w:r>
+        <w:rPr>
+          <w:rFonts w:ascii="LM Roman 10" w:hAnsi="LM Roman 10"/>
+        </w:rPr>
+        <w:t xml:space="preserve"> </w:t>
+      </w:r>
+      <w:r>
+        <w:rPr>
+          <w:rFonts w:ascii="LM Roman 10" w:hAnsi="LM Roman 10"/>
+        </w:rPr>
+        <w:fldChar w:fldCharType="begin"/>
+      </w:r>
+      <w:r>
+        <w:rPr>
+          <w:rFonts w:ascii="LM Roman 10" w:hAnsi="LM Roman 10"/>
+        </w:rPr>
+        <w:instrText xml:space="preserve"> SEQ </w:instrText>
+      </w:r>
+      <w:r>
+        <w:rPr>
+          <w:rFonts w:ascii="LM Roman 10" w:hAnsi="LM Roman 10"/>
+        </w:rPr>
+        <w:instrText>表</w:instrText>
+      </w:r>
+      <w:r>
+        <w:rPr>
+          <w:rFonts w:ascii="LM Roman 10" w:hAnsi="LM Roman 10"/>
+        </w:rPr>
+        <w:instrText xml:space="preserve"> \* ARABIC </w:instrText>
+      </w:r>
+      <w:r>
+        <w:rPr>
+          <w:rFonts w:ascii="LM Roman 10" w:hAnsi="LM Roman 10"/>
+        </w:rPr>
+        <w:fldChar w:fldCharType="separate"/>
+      </w:r>
+      <w:r>
+        <w:rPr>
+          <w:rFonts w:ascii="LM Roman 10" w:hAnsi="LM Roman 10"/>
+          <w:noProof/>
+        </w:rPr>
+        <w:t>5</w:t>
+      </w:r>
+      <w:r>
+        <w:rPr>
+          <w:rFonts w:ascii="LM Roman 10" w:hAnsi="LM Roman 10"/>
+        </w:rPr>
+        <w:fldChar w:fldCharType="end"/>
+      </w:r>
+      <w:bookmarkEnd w:id="8"/>
+      <w:r>
+        <w:rPr>
+          <w:rFonts w:ascii="LM Roman 10" w:hAnsi="LM Roman 10"/>
+        </w:rPr>
+        <w:t xml:space="preserve">　多重度表記</w:t>
+      </w:r>
+    </w:p>
+    <w:tbl>
+      <w:tblPr>
+        <w:tblStyle w:val="af2"/>
+        <w:tblW w:w="0" w:type="auto"/>
+        <w:jc w:val="center"/>
+        <w:tblLook w:val="04A0" w:firstRow="1" w:lastRow="0" w:firstColumn="1" w:lastColumn="0" w:noHBand="0" w:noVBand="1"/>
+      </w:tblPr>
+      <w:tblGrid>
+        <w:gridCol w:w="1271"/>
+        <w:gridCol w:w="1276"/>
+      </w:tblGrid>
+      <w:tr>
+        <w:trPr>
+          <w:jc w:val="center"/>
+        </w:trPr>
+        <w:tc>
+          <w:tcPr>
+            <w:tcW w:w="1271" w:type="dxa"/>
+            <w:vAlign w:val="center"/>
+          </w:tcPr>
+          <w:p>
+            <w:pPr>
+              <w:pStyle w:val="a9"/>
+              <w:ind w:left="0"/>
+              <w:jc w:val="center"/>
+              <w:rPr>
+                <w:rFonts w:ascii="LM Roman 10" w:hAnsi="LM Roman 10" w:hint="eastAsia"/>
+              </w:rPr>
+            </w:pPr>
+            <w:r>
+              <w:rPr>
+                <w:rFonts w:ascii="LM Roman 10" w:hAnsi="LM Roman 10" w:hint="eastAsia"/>
+              </w:rPr>
+              <w:t>多重度記法</w:t>
+            </w:r>
+          </w:p>
+        </w:tc>
+        <w:tc>
+          <w:tcPr>
+            <w:tcW w:w="1276" w:type="dxa"/>
+            <w:vAlign w:val="center"/>
+          </w:tcPr>
+          <w:p>
+            <w:pPr>
+              <w:pStyle w:val="a9"/>
+              <w:ind w:left="0"/>
+              <w:jc w:val="center"/>
+              <w:rPr>
+                <w:rFonts w:ascii="LM Roman 10" w:hAnsi="LM Roman 10" w:hint="eastAsia"/>
+              </w:rPr>
+            </w:pPr>
+            <w:r>
+              <w:rPr>
+                <w:rFonts w:ascii="LM Roman 10" w:hAnsi="LM Roman 10" w:hint="eastAsia"/>
+              </w:rPr>
+              <w:t>意味</w:t>
+            </w:r>
+          </w:p>
+        </w:tc>
+      </w:tr>
+      <w:tr>
+        <w:trPr>
+          <w:jc w:val="center"/>
+        </w:trPr>
+        <w:tc>
+          <w:tcPr>
+            <w:tcW w:w="1271" w:type="dxa"/>
+            <w:vAlign w:val="center"/>
+          </w:tcPr>
+          <w:p>
+            <w:pPr>
+              <w:pStyle w:val="a9"/>
+              <w:ind w:left="0"/>
+              <w:jc w:val="center"/>
+              <w:rPr>
+                <w:rFonts w:ascii="Latin Modern Math" w:hAnsi="Latin Modern Math"/>
+              </w:rPr>
+            </w:pPr>
+            <m:oMathPara>
+              <m:oMath>
+                <m:r>
+                  <w:rPr>
+                    <w:rFonts w:ascii="Latin Modern Math" w:hAnsi="Latin Modern Math"/>
+                  </w:rPr>
+                  <m:t>0..1</m:t>
+                </m:r>
+              </m:oMath>
+            </m:oMathPara>
+          </w:p>
+        </w:tc>
+        <w:tc>
+          <w:tcPr>
+            <w:tcW w:w="1276" w:type="dxa"/>
+            <w:vAlign w:val="center"/>
+          </w:tcPr>
+          <w:p>
+            <w:pPr>
+              <w:pStyle w:val="a9"/>
+              <w:ind w:left="0"/>
+              <w:jc w:val="center"/>
+              <w:rPr>
+                <w:rFonts w:ascii="Latin Modern Math" w:hAnsi="Latin Modern Math"/>
+              </w:rPr>
+            </w:pPr>
+            <m:oMathPara>
+              <m:oMath>
+                <m:r>
+                  <w:rPr>
+                    <w:rFonts w:ascii="Latin Modern Math" w:hAnsi="Latin Modern Math"/>
+                  </w:rPr>
+                  <m:t>n=0</m:t>
+                </m:r>
+                <m:r>
+                  <m:rPr>
+                    <m:sty m:val="p"/>
+                  </m:rPr>
+                  <w:rPr>
+                    <w:rFonts w:ascii="Latin Modern Math" w:hAnsi="Latin Modern Math"/>
+                  </w:rPr>
+                  <m:t xml:space="preserve"> or </m:t>
+                </m:r>
+                <m:r>
+                  <w:rPr>
+                    <w:rFonts w:ascii="Latin Modern Math" w:hAnsi="Latin Modern Math"/>
+                  </w:rPr>
+                  <m:t>1</m:t>
+                </m:r>
+              </m:oMath>
+            </m:oMathPara>
+          </w:p>
+        </w:tc>
+      </w:tr>
+      <w:tr>
+        <w:trPr>
+          <w:jc w:val="center"/>
+        </w:trPr>
+        <w:tc>
+          <w:tcPr>
+            <w:tcW w:w="1271" w:type="dxa"/>
+            <w:vAlign w:val="center"/>
+          </w:tcPr>
+          <w:p>
+            <w:pPr>
+              <w:pStyle w:val="a9"/>
+              <w:ind w:left="0"/>
+              <w:jc w:val="center"/>
+              <w:rPr>
+                <w:rFonts w:ascii="Latin Modern Math" w:hAnsi="Latin Modern Math"/>
+              </w:rPr>
+            </w:pPr>
+            <m:oMathPara>
+              <m:oMath>
+                <m:r>
+                  <w:rPr>
+                    <w:rFonts w:ascii="Latin Modern Math" w:hAnsi="Latin Modern Math"/>
+                  </w:rPr>
+                  <m:t>1 (1..1)</m:t>
+                </m:r>
+              </m:oMath>
+            </m:oMathPara>
+          </w:p>
+        </w:tc>
+        <w:tc>
+          <w:tcPr>
+            <w:tcW w:w="1276" w:type="dxa"/>
+            <w:vAlign w:val="center"/>
+          </w:tcPr>
+          <w:p>
+            <w:pPr>
+              <w:pStyle w:val="a9"/>
+              <w:ind w:left="0"/>
+              <w:jc w:val="center"/>
+              <w:rPr>
+                <w:rFonts w:ascii="Latin Modern Math" w:hAnsi="Latin Modern Math"/>
+              </w:rPr>
+            </w:pPr>
+            <m:oMathPara>
+              <m:oMath>
+                <m:r>
+                  <w:rPr>
+                    <w:rFonts w:ascii="Latin Modern Math" w:hAnsi="Latin Modern Math"/>
+                  </w:rPr>
+                  <m:t>n=1</m:t>
+                </m:r>
+              </m:oMath>
+            </m:oMathPara>
+          </w:p>
+        </w:tc>
+      </w:tr>
+      <w:tr>
+        <w:trPr>
+          <w:jc w:val="center"/>
+        </w:trPr>
+        <w:tc>
+          <w:tcPr>
+            <w:tcW w:w="1271" w:type="dxa"/>
+            <w:vAlign w:val="center"/>
+          </w:tcPr>
+          <w:p>
+            <w:pPr>
+              <w:pStyle w:val="a9"/>
+              <w:ind w:left="0"/>
+              <w:jc w:val="center"/>
+              <w:rPr>
+                <w:rFonts w:ascii="Latin Modern Math" w:hAnsi="Latin Modern Math"/>
+              </w:rPr>
+            </w:pPr>
+            <m:oMathPara>
+              <m:oMath>
+                <m:r>
+                  <w:rPr>
+                    <w:rFonts w:ascii="Latin Modern Math" w:hAnsi="Latin Modern Math"/>
+                  </w:rPr>
+                  <m:t>*(0..*)</m:t>
+                </m:r>
+              </m:oMath>
+            </m:oMathPara>
+          </w:p>
+        </w:tc>
+        <w:tc>
+          <w:tcPr>
+            <w:tcW w:w="1276" w:type="dxa"/>
+            <w:vAlign w:val="center"/>
+          </w:tcPr>
+          <w:p>
+            <w:pPr>
+              <w:pStyle w:val="a9"/>
+              <w:ind w:left="0"/>
+              <w:jc w:val="center"/>
+              <w:rPr>
+                <w:rFonts w:ascii="Latin Modern Math" w:hAnsi="Latin Modern Math"/>
+              </w:rPr>
+            </w:pPr>
+            <m:oMathPara>
+              <m:oMath>
+                <m:r>
+                  <w:rPr>
+                    <w:rFonts w:ascii="Latin Modern Math" w:hAnsi="Latin Modern Math"/>
+                  </w:rPr>
+                  <m:t>n≥0</m:t>
+                </m:r>
+              </m:oMath>
+            </m:oMathPara>
+          </w:p>
+        </w:tc>
+      </w:tr>
+      <w:tr>
+        <w:trPr>
+          <w:jc w:val="center"/>
+        </w:trPr>
+        <w:tc>
+          <w:tcPr>
+            <w:tcW w:w="1271" w:type="dxa"/>
+            <w:vAlign w:val="center"/>
+          </w:tcPr>
+          <w:p>
+            <w:pPr>
+              <w:pStyle w:val="a9"/>
+              <w:ind w:left="0"/>
+              <w:jc w:val="center"/>
+              <w:rPr>
+                <w:rFonts w:ascii="Latin Modern Math" w:hAnsi="Latin Modern Math"/>
+              </w:rPr>
+            </w:pPr>
+            <m:oMathPara>
+              <m:oMath>
+                <m:r>
+                  <w:rPr>
+                    <w:rFonts w:ascii="Latin Modern Math" w:hAnsi="Latin Modern Math"/>
+                  </w:rPr>
+                  <m:t>1..*</m:t>
+                </m:r>
+              </m:oMath>
+            </m:oMathPara>
+          </w:p>
+        </w:tc>
+        <w:tc>
+          <w:tcPr>
+            <w:tcW w:w="1276" w:type="dxa"/>
+            <w:vAlign w:val="center"/>
+          </w:tcPr>
+          <w:p>
+            <w:pPr>
+              <w:pStyle w:val="a9"/>
+              <w:ind w:left="0"/>
+              <w:jc w:val="center"/>
+              <w:rPr>
+                <w:rFonts w:ascii="Latin Modern Math" w:hAnsi="Latin Modern Math"/>
+              </w:rPr>
+            </w:pPr>
+            <m:oMathPara>
+              <m:oMath>
+                <m:r>
+                  <w:rPr>
+                    <w:rFonts w:ascii="Latin Modern Math" w:hAnsi="Latin Modern Math"/>
+                  </w:rPr>
+                  <m:t>n≥1</m:t>
+                </m:r>
+              </m:oMath>
+            </m:oMathPara>
+          </w:p>
+        </w:tc>
+      </w:tr>
+    </w:tbl>
+    <w:p>
+      <w:pPr>
+        <w:pStyle w:val="a9"/>
+        <w:ind w:left="1320"/>
+        <w:rPr>
+          <w:rFonts w:ascii="LM Roman 10" w:hAnsi="LM Roman 10" w:hint="eastAsia"/>
+        </w:rPr>
+      </w:pPr>
+    </w:p>
+    <w:p>
+      <w:pPr>
+        <w:pStyle w:val="a9"/>
         <w:numPr>
           <w:ilvl w:val="2"/>
           <w:numId w:val="5"/>
@@ -33302,14 +34132,7 @@
         <w:rPr>
           <w:rFonts w:ascii="LM Roman 10" w:hAnsi="LM Roman 10" w:hint="eastAsia"/>
         </w:rPr>
-        <w:t>式</w:t>
-      </w:r>
-      <w:r>
-        <w:rPr>
-          <w:rFonts w:ascii="LM Roman 10" w:hAnsi="LM Roman 10" w:hint="eastAsia"/>
-        </w:rPr>
-        <w:lastRenderedPageBreak/>
-        <w:t>化手法</w:t>
+        <w:t>式化手法</w:t>
       </w:r>
     </w:p>
     <w:p>
@@ -33569,7 +34392,14 @@
         <w:rPr>
           <w:rFonts w:ascii="LM Roman 10" w:eastAsiaTheme="minorHAnsi" w:hAnsi="LM Roman 10"/>
         </w:rPr>
-        <w:t>未完成の下位モジュールの代わりに，テスト対象上位モジュールからの呼び出しに対して，下位モジュールが返すべき適切な値を返却するなどの動作のこと</w:t>
+        <w:t>未完成の下位モジュールの代わりに，テスト対象上位モジュールからの呼び出しに対して，下位モ</w:t>
+      </w:r>
+      <w:r>
+        <w:rPr>
+          <w:rFonts w:ascii="LM Roman 10" w:eastAsiaTheme="minorHAnsi" w:hAnsi="LM Roman 10"/>
+        </w:rPr>
+        <w:lastRenderedPageBreak/>
+        <w:t>ジュールが返すべき適切な値を返却するなどの動作のこと</w:t>
       </w:r>
     </w:p>
     <w:p>
@@ -33951,7 +34781,6 @@
               <w:rPr>
                 <w:rFonts w:ascii="LM Roman 10" w:hAnsi="LM Roman 10"/>
               </w:rPr>
-              <w:lastRenderedPageBreak/>
               <w:t>ペアプログラミング</w:t>
             </w:r>
           </w:p>
@@ -34340,6 +35169,36 @@
         </w:rPr>
         <w:t>.</w:t>
       </w:r>
+      <w:r>
+        <w:rPr>
+          <w:rFonts w:ascii="LM Roman 10" w:eastAsiaTheme="minorHAnsi" w:hAnsi="LM Roman 10" w:hint="eastAsia"/>
+        </w:rPr>
+        <w:t>「構成識別，バージョン管理」，「構成制御，プロセス制御」，「ビルド</w:t>
+      </w:r>
+      <w:r>
+        <w:rPr>
+          <w:rFonts w:ascii="LM Roman 10" w:eastAsiaTheme="minorHAnsi" w:hAnsi="LM Roman 10" w:hint="eastAsia"/>
+        </w:rPr>
+        <w:t>/</w:t>
+      </w:r>
+      <w:r>
+        <w:rPr>
+          <w:rFonts w:ascii="LM Roman 10" w:eastAsiaTheme="minorHAnsi" w:hAnsi="LM Roman 10" w:hint="eastAsia"/>
+        </w:rPr>
+        <w:t>リリース管理」</w:t>
+      </w:r>
+      <w:r>
+        <w:rPr>
+          <w:rFonts w:ascii="LM Roman 10" w:eastAsiaTheme="minorHAnsi" w:hAnsi="LM Roman 10" w:hint="eastAsia"/>
+        </w:rPr>
+        <w:t>,</w:t>
+      </w:r>
+      <w:r>
+        <w:rPr>
+          <w:rFonts w:ascii="LM Roman 10" w:eastAsiaTheme="minorHAnsi" w:hAnsi="LM Roman 10" w:hint="eastAsia"/>
+        </w:rPr>
+        <w:t>「変更管理」などの作業が含まれる．</w:t>
+      </w:r>
     </w:p>
     <w:p>
       <w:pPr>
@@ -34405,11 +35264,12 @@
           <w:color w:val="A66500"/>
         </w:rPr>
       </w:pPr>
-      <w:bookmarkStart w:id="8" w:name="_Toc166860248"/>
+      <w:bookmarkStart w:id="9" w:name="_Toc166860248"/>
       <w:r>
         <w:rPr>
           <w:color w:val="A66500"/>
         </w:rPr>
+        <w:lastRenderedPageBreak/>
         <w:t>マネジメント</w:t>
       </w:r>
       <w:r>
@@ -34418,13 +35278,13 @@
         </w:rPr>
         <w:t>系</w:t>
       </w:r>
-      <w:bookmarkEnd w:id="8"/>
+      <w:bookmarkEnd w:id="9"/>
     </w:p>
     <w:p>
       <w:pPr>
         <w:pStyle w:val="3"/>
       </w:pPr>
-      <w:bookmarkStart w:id="9" w:name="_Toc166860249"/>
+      <w:bookmarkStart w:id="10" w:name="_Toc166860249"/>
       <w:r>
         <w:rPr>
           <w:rFonts w:hint="eastAsia"/>
@@ -34443,7 +35303,7 @@
         </w:rPr>
         <w:t>）</w:t>
       </w:r>
-      <w:bookmarkEnd w:id="9"/>
+      <w:bookmarkEnd w:id="10"/>
     </w:p>
     <w:p>
       <w:pPr>
@@ -34842,7 +35702,6 @@
               <w:rPr>
                 <w:rFonts w:ascii="LM Roman 10" w:eastAsiaTheme="minorHAnsi" w:hAnsi="LM Roman 10" w:hint="eastAsia"/>
               </w:rPr>
-              <w:lastRenderedPageBreak/>
               <w:t>(FP =Function Point)</w:t>
             </w:r>
             <w:r>
@@ -34867,21 +35726,13 @@
               <w:rPr>
                 <w:rFonts w:ascii="LM Roman 10" w:eastAsiaTheme="minorHAnsi" w:hAnsi="LM Roman 10"/>
               </w:rPr>
-              <w:lastRenderedPageBreak/>
               <w:t>ソフトウェアの機能とその複雑さ</w:t>
             </w:r>
             <w:r>
               <w:rPr>
                 <w:rFonts w:ascii="LM Roman 10" w:eastAsiaTheme="minorHAnsi" w:hAnsi="LM Roman 10" w:hint="eastAsia"/>
               </w:rPr>
-              <w:t>（外部入出力</w:t>
-            </w:r>
-            <w:r>
-              <w:rPr>
-                <w:rFonts w:ascii="LM Roman 10" w:eastAsiaTheme="minorHAnsi" w:hAnsi="LM Roman 10" w:hint="eastAsia"/>
-              </w:rPr>
-              <w:lastRenderedPageBreak/>
-              <w:t>や内部ファイルの数と難易度）</w:t>
+              <w:t>（外部入出力や内部ファイルの数と難易度）</w:t>
             </w:r>
             <w:r>
               <w:rPr>
@@ -34931,7 +35782,6 @@
               <w:rPr>
                 <w:rFonts w:ascii="LM Roman 10" w:hAnsi="LM Roman 10" w:hint="eastAsia"/>
               </w:rPr>
-              <w:lastRenderedPageBreak/>
               <w:t>三点見積法</w:t>
             </w:r>
           </w:p>
@@ -35234,7 +36084,14 @@
               <w:rPr>
                 <w:rFonts w:ascii="LM Roman 10" w:eastAsiaTheme="minorHAnsi" w:hAnsi="LM Roman 10" w:hint="eastAsia"/>
               </w:rPr>
-              <w:t>．それの見積手法を改良したものを「</w:t>
+              <w:t>．それの見積手法</w:t>
+            </w:r>
+            <w:r>
+              <w:rPr>
+                <w:rFonts w:ascii="LM Roman 10" w:eastAsiaTheme="minorHAnsi" w:hAnsi="LM Roman 10" w:hint="eastAsia"/>
+              </w:rPr>
+              <w:lastRenderedPageBreak/>
+              <w:t>を改良したものを「</w:t>
             </w:r>
             <w:r>
               <w:rPr>
@@ -35267,6 +36124,7 @@
         <w:rPr>
           <w:rFonts w:ascii="LM Roman 10" w:eastAsiaTheme="minorHAnsi" w:hAnsi="LM Roman 10"/>
         </w:rPr>
+        <w:lastRenderedPageBreak/>
         <w:t>プロジェクト品質マネジメント</w:t>
       </w:r>
     </w:p>
@@ -35812,7 +36670,7 @@
       <w:pPr>
         <w:pStyle w:val="3"/>
       </w:pPr>
-      <w:bookmarkStart w:id="10" w:name="_Toc166860250"/>
+      <w:bookmarkStart w:id="11" w:name="_Toc166860250"/>
       <w:r>
         <w:rPr>
           <w:rFonts w:hint="eastAsia"/>
@@ -35831,7 +36689,7 @@
         </w:rPr>
         <w:t>）</w:t>
       </w:r>
-      <w:bookmarkEnd w:id="10"/>
+      <w:bookmarkEnd w:id="11"/>
     </w:p>
     <w:p>
       <w:pPr>
@@ -35869,6 +36727,39 @@
       </w:pPr>
       <w:r>
         <w:rPr>
+          <w:rFonts w:ascii="LM Roman 10" w:eastAsiaTheme="minorHAnsi" w:hAnsi="LM Roman 10" w:hint="eastAsia"/>
+        </w:rPr>
+        <w:t>SLA (=Service Level Agreement)</w:t>
+      </w:r>
+    </w:p>
+    <w:p>
+      <w:pPr>
+        <w:pStyle w:val="a9"/>
+        <w:ind w:left="440"/>
+        <w:rPr>
+          <w:rFonts w:ascii="LM Roman 10" w:eastAsiaTheme="minorHAnsi" w:hAnsi="LM Roman 10" w:hint="eastAsia"/>
+        </w:rPr>
+      </w:pPr>
+      <w:r>
+        <w:rPr>
+          <w:rFonts w:ascii="LM Roman 10" w:eastAsiaTheme="minorHAnsi" w:hAnsi="LM Roman 10" w:hint="eastAsia"/>
+        </w:rPr>
+        <w:t>提供するサービス内容とサービスレベル目標を明文化し，サービス提供者と利用者（顧客）との間でマジ和される合意文書のこと．</w:t>
+      </w:r>
+    </w:p>
+    <w:p>
+      <w:pPr>
+        <w:pStyle w:val="a9"/>
+        <w:numPr>
+          <w:ilvl w:val="0"/>
+          <w:numId w:val="21"/>
+        </w:numPr>
+        <w:rPr>
+          <w:rFonts w:ascii="LM Roman 10" w:eastAsiaTheme="minorHAnsi" w:hAnsi="LM Roman 10"/>
+        </w:rPr>
+      </w:pPr>
+      <w:r>
+        <w:rPr>
           <w:rFonts w:ascii="LM Roman 10" w:eastAsiaTheme="minorHAnsi" w:hAnsi="LM Roman 10"/>
         </w:rPr>
         <w:t>システムの移行計画：</w:t>
@@ -35961,7 +36852,6 @@
         <w:rPr>
           <w:rFonts w:ascii="LM Roman 10" w:eastAsiaTheme="minorHAnsi" w:hAnsi="LM Roman 10"/>
         </w:rPr>
-        <w:lastRenderedPageBreak/>
         <w:t>移行データが多い</w:t>
       </w:r>
       <w:r>
@@ -36252,6 +37142,7 @@
         <w:rPr>
           <w:rFonts w:hint="eastAsia"/>
         </w:rPr>
+        <w:lastRenderedPageBreak/>
         <w:t>業務に支障が出てしまう場合，バックアップを業務時間外に実施する．</w:t>
       </w:r>
     </w:p>
@@ -36282,7 +37173,7 @@
           <w:color w:val="A20000"/>
         </w:rPr>
       </w:pPr>
-      <w:bookmarkStart w:id="11" w:name="_Toc166860251"/>
+      <w:bookmarkStart w:id="12" w:name="_Toc166860251"/>
       <w:r>
         <w:rPr>
           <w:color w:val="A20000"/>
@@ -36302,20 +37193,20 @@
         </w:rPr>
         <w:t>系</w:t>
       </w:r>
-      <w:bookmarkEnd w:id="11"/>
+      <w:bookmarkEnd w:id="12"/>
     </w:p>
     <w:p>
       <w:pPr>
         <w:pStyle w:val="3"/>
       </w:pPr>
-      <w:bookmarkStart w:id="12" w:name="_Toc166860252"/>
+      <w:bookmarkStart w:id="13" w:name="_Toc166860252"/>
       <w:r>
         <w:rPr>
           <w:rFonts w:hint="eastAsia"/>
         </w:rPr>
         <w:t>システム戦略</w:t>
       </w:r>
-      <w:bookmarkEnd w:id="12"/>
+      <w:bookmarkEnd w:id="13"/>
     </w:p>
     <w:p>
       <w:pPr>
@@ -36535,7 +37426,6 @@
         <w:rPr>
           <w:rFonts w:ascii="LM Roman 10" w:eastAsiaTheme="minorHAnsi" w:hAnsi="LM Roman 10"/>
         </w:rPr>
-        <w:lastRenderedPageBreak/>
         <w:t>エンタープライズアーキテクチャ</w:t>
       </w:r>
     </w:p>
@@ -36799,6 +37689,7 @@
         <w:rPr>
           <w:rFonts w:ascii="LM Roman 10" w:eastAsiaTheme="minorHAnsi" w:hAnsi="LM Roman 10" w:hint="eastAsia"/>
         </w:rPr>
+        <w:lastRenderedPageBreak/>
         <w:t>利用者の要求に応じてインターネット上の動画を視聴できるサービスのこと．</w:t>
       </w:r>
     </w:p>
@@ -37093,14 +37984,14 @@
       <w:pPr>
         <w:pStyle w:val="3"/>
       </w:pPr>
-      <w:bookmarkStart w:id="13" w:name="_Toc166860253"/>
+      <w:bookmarkStart w:id="14" w:name="_Toc166860253"/>
       <w:r>
         <w:rPr>
           <w:rFonts w:hint="eastAsia"/>
         </w:rPr>
         <w:t>経営戦略</w:t>
       </w:r>
-      <w:bookmarkEnd w:id="13"/>
+      <w:bookmarkEnd w:id="14"/>
     </w:p>
     <w:p>
       <w:pPr>
@@ -37155,7 +38046,6 @@
         <w:rPr>
           <w:rFonts w:ascii="LM Roman 10" w:eastAsiaTheme="minorHAnsi" w:hAnsi="LM Roman 10"/>
         </w:rPr>
-        <w:lastRenderedPageBreak/>
         <w:t>ベンチーマーキング</w:t>
       </w:r>
     </w:p>
@@ -37793,6 +38683,7 @@
               <w:rPr>
                 <w:rFonts w:hint="eastAsia"/>
               </w:rPr>
+              <w:lastRenderedPageBreak/>
               <w:t>リーダー</w:t>
             </w:r>
           </w:p>
@@ -38235,7 +39126,6 @@
         <w:rPr>
           <w:rFonts w:ascii="LM Roman 10" w:hAnsi="LM Roman 10" w:hint="eastAsia"/>
         </w:rPr>
-        <w:lastRenderedPageBreak/>
         <w:t>企業間の商取引に関わる</w:t>
       </w:r>
       <w:r>
@@ -38642,11 +39532,12 @@
       <w:pPr>
         <w:pStyle w:val="3"/>
       </w:pPr>
-      <w:bookmarkStart w:id="14" w:name="_Toc166860254"/>
+      <w:bookmarkStart w:id="15" w:name="_Toc166860254"/>
       <w:r>
         <w:rPr>
           <w:rFonts w:hint="eastAsia"/>
         </w:rPr>
+        <w:lastRenderedPageBreak/>
         <w:t>企業と</w:t>
       </w:r>
       <w:r>
@@ -38655,7 +39546,7 @@
         </w:rPr>
         <w:t>法務</w:t>
       </w:r>
-      <w:bookmarkEnd w:id="14"/>
+      <w:bookmarkEnd w:id="15"/>
     </w:p>
     <w:p>
       <w:pPr>
@@ -39205,7 +40096,6 @@
               <w:rPr>
                 <w:rFonts w:ascii="LM Roman 10" w:hAnsi="LM Roman 10"/>
               </w:rPr>
-              <w:lastRenderedPageBreak/>
               <w:t>CEO</w:t>
             </w:r>
           </w:p>
@@ -39932,6 +40822,7 @@
               <w:rPr>
                 <w:rFonts w:ascii="LM Roman 10" w:hAnsi="LM Roman 10"/>
               </w:rPr>
+              <w:lastRenderedPageBreak/>
               <w:t>CPO</w:t>
             </w:r>
           </w:p>
@@ -40603,7 +41494,6 @@
         <w:rPr>
           <w:rFonts w:ascii="LM Roman 10" w:eastAsiaTheme="minorHAnsi" w:hAnsi="LM Roman 10"/>
         </w:rPr>
-        <w:lastRenderedPageBreak/>
         <w:t>ABC</w:t>
       </w:r>
       <w:r>
@@ -40865,6 +41755,7 @@
         <w:rPr>
           <w:rFonts w:ascii="LM Roman 10" w:eastAsiaTheme="minorHAnsi" w:hAnsi="LM Roman 10" w:hint="eastAsia"/>
         </w:rPr>
+        <w:lastRenderedPageBreak/>
         <w:t>アローダイアグラム</w:t>
       </w:r>
     </w:p>
@@ -41813,6 +42704,12 @@
         <w:rPr>
           <w:rFonts w:ascii="LM Roman 10" w:eastAsiaTheme="minorHAnsi" w:hAnsi="LM Roman 10" w:hint="eastAsia"/>
         </w:rPr>
+        <w:t xml:space="preserve"> (=Balance Sheet)</w:t>
+      </w:r>
+      <w:r>
+        <w:rPr>
+          <w:rFonts w:ascii="LM Roman 10" w:eastAsiaTheme="minorHAnsi" w:hAnsi="LM Roman 10" w:hint="eastAsia"/>
+        </w:rPr>
         <w:t>）</w:t>
       </w:r>
     </w:p>
@@ -41821,7 +42718,7 @@
         <w:pStyle w:val="a9"/>
         <w:ind w:left="880"/>
         <w:rPr>
-          <w:rFonts w:ascii="Latin Modern Math" w:hAnsi="Latin Modern Math"/>
+          <w:rFonts w:ascii="LM Roman 10" w:eastAsiaTheme="minorHAnsi" w:hAnsi="LM Roman 10"/>
         </w:rPr>
       </w:pPr>
       <w:r>
@@ -41853,6 +42750,1197 @@
           <w:rFonts w:ascii="LM Roman 10" w:eastAsiaTheme="minorHAnsi" w:hAnsi="LM Roman 10"/>
         </w:rPr>
         <w:t>純資産の額とそれらの比率を表す財務諸表</w:t>
+      </w:r>
+      <w:r>
+        <w:rPr>
+          <w:rFonts w:ascii="LM Roman 10" w:eastAsiaTheme="minorHAnsi" w:hAnsi="LM Roman 10" w:hint="eastAsia"/>
+        </w:rPr>
+        <w:t>．</w:t>
+      </w:r>
+    </w:p>
+    <w:p>
+      <w:pPr>
+        <w:pStyle w:val="af1"/>
+        <w:keepNext/>
+        <w:jc w:val="center"/>
+        <w:rPr>
+          <w:rFonts w:ascii="LM Roman 10" w:hAnsi="LM Roman 10"/>
+        </w:rPr>
+      </w:pPr>
+      <w:r>
+        <w:rPr>
+          <w:rFonts w:ascii="LM Roman 10" w:hAnsi="LM Roman 10"/>
+        </w:rPr>
+        <w:t>表</w:t>
+      </w:r>
+      <w:r>
+        <w:rPr>
+          <w:rFonts w:ascii="LM Roman 10" w:hAnsi="LM Roman 10"/>
+        </w:rPr>
+        <w:t xml:space="preserve"> </w:t>
+      </w:r>
+      <w:r>
+        <w:rPr>
+          <w:rFonts w:ascii="LM Roman 10" w:hAnsi="LM Roman 10"/>
+        </w:rPr>
+        <w:fldChar w:fldCharType="begin"/>
+      </w:r>
+      <w:r>
+        <w:rPr>
+          <w:rFonts w:ascii="LM Roman 10" w:hAnsi="LM Roman 10"/>
+        </w:rPr>
+        <w:instrText xml:space="preserve"> SEQ </w:instrText>
+      </w:r>
+      <w:r>
+        <w:rPr>
+          <w:rFonts w:ascii="LM Roman 10" w:hAnsi="LM Roman 10"/>
+        </w:rPr>
+        <w:instrText>表</w:instrText>
+      </w:r>
+      <w:r>
+        <w:rPr>
+          <w:rFonts w:ascii="LM Roman 10" w:hAnsi="LM Roman 10"/>
+        </w:rPr>
+        <w:instrText xml:space="preserve"> \* ARABIC </w:instrText>
+      </w:r>
+      <w:r>
+        <w:rPr>
+          <w:rFonts w:ascii="LM Roman 10" w:hAnsi="LM Roman 10"/>
+        </w:rPr>
+        <w:fldChar w:fldCharType="separate"/>
+      </w:r>
+      <w:r>
+        <w:rPr>
+          <w:rFonts w:ascii="LM Roman 10" w:hAnsi="LM Roman 10"/>
+          <w:noProof/>
+        </w:rPr>
+        <w:t>6</w:t>
+      </w:r>
+      <w:r>
+        <w:rPr>
+          <w:rFonts w:ascii="LM Roman 10" w:hAnsi="LM Roman 10"/>
+        </w:rPr>
+        <w:fldChar w:fldCharType="end"/>
+      </w:r>
+      <w:r>
+        <w:rPr>
+          <w:rFonts w:ascii="LM Roman 10" w:hAnsi="LM Roman 10"/>
+        </w:rPr>
+        <w:t xml:space="preserve">　貸借対照表の例</w:t>
+      </w:r>
+    </w:p>
+    <w:tbl>
+      <w:tblPr>
+        <w:tblStyle w:val="af2"/>
+        <w:tblW w:w="0" w:type="auto"/>
+        <w:jc w:val="center"/>
+        <w:tblLook w:val="04A0" w:firstRow="1" w:lastRow="0" w:firstColumn="1" w:lastColumn="0" w:noHBand="0" w:noVBand="1"/>
+      </w:tblPr>
+      <w:tblGrid>
+        <w:gridCol w:w="1950"/>
+        <w:gridCol w:w="880"/>
+        <w:gridCol w:w="2127"/>
+        <w:gridCol w:w="850"/>
+      </w:tblGrid>
+      <w:tr>
+        <w:trPr>
+          <w:jc w:val="center"/>
+        </w:trPr>
+        <w:tc>
+          <w:tcPr>
+            <w:tcW w:w="2830" w:type="dxa"/>
+            <w:gridSpan w:val="2"/>
+            <w:vAlign w:val="center"/>
+          </w:tcPr>
+          <w:p>
+            <w:pPr>
+              <w:pStyle w:val="a9"/>
+              <w:ind w:left="0"/>
+              <w:jc w:val="center"/>
+              <w:rPr>
+                <w:rFonts w:ascii="LM Roman 10" w:eastAsiaTheme="minorHAnsi" w:hAnsi="LM Roman 10" w:hint="eastAsia"/>
+              </w:rPr>
+            </w:pPr>
+            <w:r>
+              <w:rPr>
+                <w:rFonts w:ascii="LM Roman 10" w:eastAsiaTheme="minorHAnsi" w:hAnsi="LM Roman 10" w:hint="eastAsia"/>
+              </w:rPr>
+              <w:t>借方</w:t>
+            </w:r>
+          </w:p>
+        </w:tc>
+        <w:tc>
+          <w:tcPr>
+            <w:tcW w:w="2977" w:type="dxa"/>
+            <w:gridSpan w:val="2"/>
+            <w:vAlign w:val="center"/>
+          </w:tcPr>
+          <w:p>
+            <w:pPr>
+              <w:pStyle w:val="a9"/>
+              <w:ind w:left="0"/>
+              <w:jc w:val="center"/>
+              <w:rPr>
+                <w:rFonts w:ascii="LM Roman 10" w:eastAsiaTheme="minorHAnsi" w:hAnsi="LM Roman 10" w:hint="eastAsia"/>
+              </w:rPr>
+            </w:pPr>
+            <w:r>
+              <w:rPr>
+                <w:rFonts w:ascii="LM Roman 10" w:eastAsiaTheme="minorHAnsi" w:hAnsi="LM Roman 10" w:hint="eastAsia"/>
+              </w:rPr>
+              <w:t>貸方</w:t>
+            </w:r>
+          </w:p>
+        </w:tc>
+      </w:tr>
+      <w:tr>
+        <w:trPr>
+          <w:jc w:val="center"/>
+        </w:trPr>
+        <w:tc>
+          <w:tcPr>
+            <w:tcW w:w="1950" w:type="dxa"/>
+            <w:vAlign w:val="center"/>
+          </w:tcPr>
+          <w:p>
+            <w:pPr>
+              <w:pStyle w:val="a9"/>
+              <w:ind w:left="0"/>
+              <w:jc w:val="center"/>
+              <w:rPr>
+                <w:rFonts w:ascii="LM Roman 10" w:eastAsiaTheme="minorHAnsi" w:hAnsi="LM Roman 10" w:hint="eastAsia"/>
+              </w:rPr>
+            </w:pPr>
+            <w:r>
+              <w:rPr>
+                <w:rFonts w:ascii="LM Roman 10" w:eastAsiaTheme="minorHAnsi" w:hAnsi="LM Roman 10" w:hint="eastAsia"/>
+              </w:rPr>
+              <w:t>勘定科目</w:t>
+            </w:r>
+          </w:p>
+        </w:tc>
+        <w:tc>
+          <w:tcPr>
+            <w:tcW w:w="880" w:type="dxa"/>
+            <w:vAlign w:val="center"/>
+          </w:tcPr>
+          <w:p>
+            <w:pPr>
+              <w:pStyle w:val="a9"/>
+              <w:ind w:left="0"/>
+              <w:jc w:val="center"/>
+              <w:rPr>
+                <w:rFonts w:ascii="LM Roman 10" w:eastAsiaTheme="minorHAnsi" w:hAnsi="LM Roman 10" w:hint="eastAsia"/>
+              </w:rPr>
+            </w:pPr>
+            <w:r>
+              <w:rPr>
+                <w:rFonts w:ascii="LM Roman 10" w:eastAsiaTheme="minorHAnsi" w:hAnsi="LM Roman 10" w:hint="eastAsia"/>
+              </w:rPr>
+              <w:t>金額</w:t>
+            </w:r>
+          </w:p>
+        </w:tc>
+        <w:tc>
+          <w:tcPr>
+            <w:tcW w:w="2127" w:type="dxa"/>
+            <w:vAlign w:val="center"/>
+          </w:tcPr>
+          <w:p>
+            <w:pPr>
+              <w:pStyle w:val="a9"/>
+              <w:ind w:left="0"/>
+              <w:jc w:val="center"/>
+              <w:rPr>
+                <w:rFonts w:ascii="LM Roman 10" w:eastAsiaTheme="minorHAnsi" w:hAnsi="LM Roman 10" w:hint="eastAsia"/>
+              </w:rPr>
+            </w:pPr>
+            <w:r>
+              <w:rPr>
+                <w:rFonts w:ascii="LM Roman 10" w:eastAsiaTheme="minorHAnsi" w:hAnsi="LM Roman 10" w:hint="eastAsia"/>
+              </w:rPr>
+              <w:t>勘定科目</w:t>
+            </w:r>
+          </w:p>
+        </w:tc>
+        <w:tc>
+          <w:tcPr>
+            <w:tcW w:w="850" w:type="dxa"/>
+            <w:vAlign w:val="center"/>
+          </w:tcPr>
+          <w:p>
+            <w:pPr>
+              <w:pStyle w:val="a9"/>
+              <w:ind w:left="0"/>
+              <w:jc w:val="center"/>
+              <w:rPr>
+                <w:rFonts w:ascii="LM Roman 10" w:eastAsiaTheme="minorHAnsi" w:hAnsi="LM Roman 10" w:hint="eastAsia"/>
+              </w:rPr>
+            </w:pPr>
+            <w:r>
+              <w:rPr>
+                <w:rFonts w:ascii="LM Roman 10" w:eastAsiaTheme="minorHAnsi" w:hAnsi="LM Roman 10" w:hint="eastAsia"/>
+              </w:rPr>
+              <w:t>金額</w:t>
+            </w:r>
+          </w:p>
+        </w:tc>
+      </w:tr>
+      <w:tr>
+        <w:trPr>
+          <w:jc w:val="center"/>
+        </w:trPr>
+        <w:tc>
+          <w:tcPr>
+            <w:tcW w:w="1950" w:type="dxa"/>
+            <w:vMerge w:val="restart"/>
+            <w:shd w:val="clear" w:color="auto" w:fill="B3E5A1" w:themeFill="accent6" w:themeFillTint="66"/>
+          </w:tcPr>
+          <w:p>
+            <w:pPr>
+              <w:rPr>
+                <w:rFonts w:ascii="LM Roman 10" w:eastAsiaTheme="minorHAnsi" w:hAnsi="LM Roman 10"/>
+              </w:rPr>
+            </w:pPr>
+            <w:r>
+              <w:rPr>
+                <w:rFonts w:ascii="LM Roman 10" w:eastAsiaTheme="minorHAnsi" w:hAnsi="LM Roman 10" w:hint="eastAsia"/>
+              </w:rPr>
+              <w:t>流動資産</w:t>
+            </w:r>
+          </w:p>
+          <w:p>
+            <w:pPr>
+              <w:rPr>
+                <w:rFonts w:ascii="LM Roman 10" w:eastAsiaTheme="minorHAnsi" w:hAnsi="LM Roman 10"/>
+              </w:rPr>
+            </w:pPr>
+            <w:r>
+              <w:rPr>
+                <w:rFonts w:ascii="LM Roman 10" w:eastAsiaTheme="minorHAnsi" w:hAnsi="LM Roman 10" w:hint="eastAsia"/>
+              </w:rPr>
+              <w:t xml:space="preserve">　現金及び預金</w:t>
+            </w:r>
+          </w:p>
+          <w:p>
+            <w:pPr>
+              <w:rPr>
+                <w:rFonts w:ascii="LM Roman 10" w:eastAsiaTheme="minorHAnsi" w:hAnsi="LM Roman 10"/>
+              </w:rPr>
+            </w:pPr>
+            <w:r>
+              <w:rPr>
+                <w:rFonts w:ascii="LM Roman 10" w:eastAsiaTheme="minorHAnsi" w:hAnsi="LM Roman 10" w:hint="eastAsia"/>
+              </w:rPr>
+              <w:t xml:space="preserve">　売掛金</w:t>
+            </w:r>
+          </w:p>
+          <w:p>
+            <w:pPr>
+              <w:rPr>
+                <w:rFonts w:ascii="LM Roman 10" w:eastAsiaTheme="minorHAnsi" w:hAnsi="LM Roman 10"/>
+              </w:rPr>
+            </w:pPr>
+            <w:r>
+              <w:rPr>
+                <w:rFonts w:ascii="LM Roman 10" w:eastAsiaTheme="minorHAnsi" w:hAnsi="LM Roman 10" w:hint="eastAsia"/>
+              </w:rPr>
+              <w:t xml:space="preserve">　原材料</w:t>
+            </w:r>
+          </w:p>
+          <w:p>
+            <w:pPr>
+              <w:rPr>
+                <w:rFonts w:ascii="LM Roman 10" w:eastAsiaTheme="minorHAnsi" w:hAnsi="LM Roman 10"/>
+              </w:rPr>
+            </w:pPr>
+            <w:r>
+              <w:rPr>
+                <w:rFonts w:ascii="LM Roman 10" w:eastAsiaTheme="minorHAnsi" w:hAnsi="LM Roman 10" w:hint="eastAsia"/>
+              </w:rPr>
+              <w:t xml:space="preserve">　仕掛品</w:t>
+            </w:r>
+          </w:p>
+          <w:p>
+            <w:pPr>
+              <w:rPr>
+                <w:rFonts w:ascii="LM Roman 10" w:eastAsiaTheme="minorHAnsi" w:hAnsi="LM Roman 10"/>
+              </w:rPr>
+            </w:pPr>
+            <w:r>
+              <w:rPr>
+                <w:rFonts w:ascii="LM Roman 10" w:eastAsiaTheme="minorHAnsi" w:hAnsi="LM Roman 10" w:hint="eastAsia"/>
+              </w:rPr>
+              <w:t xml:space="preserve">　その他流動資産</w:t>
+            </w:r>
+          </w:p>
+          <w:p>
+            <w:pPr>
+              <w:rPr>
+                <w:rFonts w:ascii="LM Roman 10" w:eastAsiaTheme="minorHAnsi" w:hAnsi="LM Roman 10"/>
+              </w:rPr>
+            </w:pPr>
+            <w:r>
+              <w:rPr>
+                <w:rFonts w:ascii="LM Roman 10" w:eastAsiaTheme="minorHAnsi" w:hAnsi="LM Roman 10" w:hint="eastAsia"/>
+              </w:rPr>
+              <w:t>固定資産</w:t>
+            </w:r>
+          </w:p>
+          <w:p>
+            <w:pPr>
+              <w:rPr>
+                <w:rFonts w:ascii="LM Roman 10" w:eastAsiaTheme="minorHAnsi" w:hAnsi="LM Roman 10"/>
+              </w:rPr>
+            </w:pPr>
+            <w:r>
+              <w:rPr>
+                <w:rFonts w:ascii="LM Roman 10" w:eastAsiaTheme="minorHAnsi" w:hAnsi="LM Roman 10" w:hint="eastAsia"/>
+              </w:rPr>
+              <w:t xml:space="preserve">　有形固定資産</w:t>
+            </w:r>
+          </w:p>
+          <w:p>
+            <w:pPr>
+              <w:rPr>
+                <w:rFonts w:ascii="LM Roman 10" w:eastAsiaTheme="minorHAnsi" w:hAnsi="LM Roman 10"/>
+              </w:rPr>
+            </w:pPr>
+            <w:r>
+              <w:rPr>
+                <w:rFonts w:ascii="LM Roman 10" w:eastAsiaTheme="minorHAnsi" w:hAnsi="LM Roman 10" w:hint="eastAsia"/>
+              </w:rPr>
+              <w:t xml:space="preserve">　無形固定資産</w:t>
+            </w:r>
+          </w:p>
+          <w:p>
+            <w:pPr>
+              <w:rPr>
+                <w:rFonts w:ascii="LM Roman 10" w:eastAsiaTheme="minorHAnsi" w:hAnsi="LM Roman 10" w:hint="eastAsia"/>
+              </w:rPr>
+            </w:pPr>
+            <w:r>
+              <w:rPr>
+                <w:rFonts w:ascii="LM Roman 10" w:eastAsiaTheme="minorHAnsi" w:hAnsi="LM Roman 10" w:hint="eastAsia"/>
+              </w:rPr>
+              <w:t xml:space="preserve">　投資等</w:t>
+            </w:r>
+          </w:p>
+        </w:tc>
+        <w:tc>
+          <w:tcPr>
+            <w:tcW w:w="880" w:type="dxa"/>
+            <w:vMerge w:val="restart"/>
+            <w:shd w:val="clear" w:color="auto" w:fill="B3E5A1" w:themeFill="accent6" w:themeFillTint="66"/>
+          </w:tcPr>
+          <w:p>
+            <w:pPr>
+              <w:pStyle w:val="a9"/>
+              <w:wordWrap w:val="0"/>
+              <w:ind w:leftChars="100" w:left="210"/>
+              <w:jc w:val="right"/>
+              <w:rPr>
+                <w:rFonts w:ascii="LM Roman 10" w:eastAsiaTheme="minorHAnsi" w:hAnsi="LM Roman 10"/>
+              </w:rPr>
+            </w:pPr>
+          </w:p>
+          <w:p>
+            <w:pPr>
+              <w:pStyle w:val="a9"/>
+              <w:ind w:leftChars="100" w:left="210"/>
+              <w:jc w:val="right"/>
+              <w:rPr>
+                <w:rFonts w:ascii="LM Roman 10" w:eastAsiaTheme="minorHAnsi" w:hAnsi="LM Roman 10"/>
+              </w:rPr>
+            </w:pPr>
+            <w:r>
+              <w:rPr>
+                <w:rFonts w:ascii="LM Roman 10" w:eastAsiaTheme="minorHAnsi" w:hAnsi="LM Roman 10" w:hint="eastAsia"/>
+              </w:rPr>
+              <w:t>107</w:t>
+            </w:r>
+          </w:p>
+          <w:p>
+            <w:pPr>
+              <w:pStyle w:val="a9"/>
+              <w:ind w:leftChars="100" w:left="210"/>
+              <w:jc w:val="right"/>
+              <w:rPr>
+                <w:rFonts w:ascii="LM Roman 10" w:eastAsiaTheme="minorHAnsi" w:hAnsi="LM Roman 10"/>
+              </w:rPr>
+            </w:pPr>
+            <w:r>
+              <w:rPr>
+                <w:rFonts w:ascii="LM Roman 10" w:eastAsiaTheme="minorHAnsi" w:hAnsi="LM Roman 10" w:hint="eastAsia"/>
+              </w:rPr>
+              <w:t>19</w:t>
+            </w:r>
+          </w:p>
+          <w:p>
+            <w:pPr>
+              <w:pStyle w:val="a9"/>
+              <w:ind w:leftChars="100" w:left="210"/>
+              <w:jc w:val="right"/>
+              <w:rPr>
+                <w:rFonts w:ascii="LM Roman 10" w:eastAsiaTheme="minorHAnsi" w:hAnsi="LM Roman 10"/>
+              </w:rPr>
+            </w:pPr>
+            <w:r>
+              <w:rPr>
+                <w:rFonts w:ascii="LM Roman 10" w:eastAsiaTheme="minorHAnsi" w:hAnsi="LM Roman 10" w:hint="eastAsia"/>
+              </w:rPr>
+              <w:t>14</w:t>
+            </w:r>
+          </w:p>
+          <w:p>
+            <w:pPr>
+              <w:pStyle w:val="a9"/>
+              <w:ind w:leftChars="100" w:left="210"/>
+              <w:jc w:val="right"/>
+              <w:rPr>
+                <w:rFonts w:ascii="LM Roman 10" w:eastAsiaTheme="minorHAnsi" w:hAnsi="LM Roman 10"/>
+              </w:rPr>
+            </w:pPr>
+            <w:r>
+              <w:rPr>
+                <w:rFonts w:ascii="LM Roman 10" w:eastAsiaTheme="minorHAnsi" w:hAnsi="LM Roman 10" w:hint="eastAsia"/>
+              </w:rPr>
+              <w:t>5</w:t>
+            </w:r>
+          </w:p>
+          <w:p>
+            <w:pPr>
+              <w:pStyle w:val="a9"/>
+              <w:ind w:leftChars="100" w:left="210"/>
+              <w:jc w:val="right"/>
+              <w:rPr>
+                <w:rFonts w:ascii="LM Roman 10" w:eastAsiaTheme="minorHAnsi" w:hAnsi="LM Roman 10"/>
+              </w:rPr>
+            </w:pPr>
+            <w:r>
+              <w:rPr>
+                <w:rFonts w:ascii="LM Roman 10" w:eastAsiaTheme="minorHAnsi" w:hAnsi="LM Roman 10" w:hint="eastAsia"/>
+              </w:rPr>
+              <w:t>21</w:t>
+            </w:r>
+          </w:p>
+          <w:p>
+            <w:pPr>
+              <w:pStyle w:val="a9"/>
+              <w:ind w:leftChars="100" w:left="210"/>
+              <w:jc w:val="right"/>
+              <w:rPr>
+                <w:rFonts w:ascii="LM Roman 10" w:eastAsiaTheme="minorHAnsi" w:hAnsi="LM Roman 10"/>
+              </w:rPr>
+            </w:pPr>
+          </w:p>
+          <w:p>
+            <w:pPr>
+              <w:pStyle w:val="a9"/>
+              <w:ind w:leftChars="100" w:left="210"/>
+              <w:jc w:val="right"/>
+              <w:rPr>
+                <w:rFonts w:ascii="LM Roman 10" w:eastAsiaTheme="minorHAnsi" w:hAnsi="LM Roman 10"/>
+              </w:rPr>
+            </w:pPr>
+            <w:r>
+              <w:rPr>
+                <w:rFonts w:ascii="LM Roman 10" w:eastAsiaTheme="minorHAnsi" w:hAnsi="LM Roman 10" w:hint="eastAsia"/>
+              </w:rPr>
+              <w:t>450</w:t>
+            </w:r>
+          </w:p>
+          <w:p>
+            <w:pPr>
+              <w:pStyle w:val="a9"/>
+              <w:ind w:leftChars="100" w:left="210"/>
+              <w:jc w:val="right"/>
+              <w:rPr>
+                <w:rFonts w:ascii="LM Roman 10" w:eastAsiaTheme="minorHAnsi" w:hAnsi="LM Roman 10"/>
+              </w:rPr>
+            </w:pPr>
+            <w:r>
+              <w:rPr>
+                <w:rFonts w:ascii="LM Roman 10" w:eastAsiaTheme="minorHAnsi" w:hAnsi="LM Roman 10" w:hint="eastAsia"/>
+              </w:rPr>
+              <w:t>18</w:t>
+            </w:r>
+          </w:p>
+          <w:p>
+            <w:pPr>
+              <w:pStyle w:val="a9"/>
+              <w:ind w:leftChars="100" w:left="210"/>
+              <w:jc w:val="right"/>
+              <w:rPr>
+                <w:rFonts w:ascii="LM Roman 10" w:eastAsiaTheme="minorHAnsi" w:hAnsi="LM Roman 10" w:hint="eastAsia"/>
+              </w:rPr>
+            </w:pPr>
+            <w:r>
+              <w:rPr>
+                <w:rFonts w:ascii="LM Roman 10" w:eastAsiaTheme="minorHAnsi" w:hAnsi="LM Roman 10" w:hint="eastAsia"/>
+              </w:rPr>
+              <w:t>240</w:t>
+            </w:r>
+          </w:p>
+          <w:p>
+            <w:pPr>
+              <w:pStyle w:val="a9"/>
+              <w:ind w:leftChars="100" w:left="210"/>
+              <w:jc w:val="right"/>
+              <w:rPr>
+                <w:rFonts w:ascii="LM Roman 10" w:eastAsiaTheme="minorHAnsi" w:hAnsi="LM Roman 10" w:hint="eastAsia"/>
+              </w:rPr>
+            </w:pPr>
+            <w:r>
+              <w:rPr>
+                <w:rFonts w:ascii="LM Roman 10" w:eastAsiaTheme="minorHAnsi" w:hAnsi="LM Roman 10" w:hint="eastAsia"/>
+              </w:rPr>
+              <w:t xml:space="preserve">　</w:t>
+            </w:r>
+          </w:p>
+        </w:tc>
+        <w:tc>
+          <w:tcPr>
+            <w:tcW w:w="2127" w:type="dxa"/>
+            <w:shd w:val="clear" w:color="auto" w:fill="FF9999"/>
+          </w:tcPr>
+          <w:p>
+            <w:pPr>
+              <w:pStyle w:val="a9"/>
+              <w:ind w:left="0"/>
+              <w:rPr>
+                <w:rFonts w:ascii="LM Roman 10" w:eastAsiaTheme="minorHAnsi" w:hAnsi="LM Roman 10"/>
+              </w:rPr>
+            </w:pPr>
+            <w:r>
+              <w:rPr>
+                <w:rFonts w:ascii="LM Roman 10" w:eastAsiaTheme="minorHAnsi" w:hAnsi="LM Roman 10" w:hint="eastAsia"/>
+              </w:rPr>
+              <w:t>流動負債</w:t>
+            </w:r>
+          </w:p>
+          <w:p>
+            <w:pPr>
+              <w:pStyle w:val="a9"/>
+              <w:ind w:left="0"/>
+              <w:rPr>
+                <w:rFonts w:ascii="LM Roman 10" w:eastAsiaTheme="minorHAnsi" w:hAnsi="LM Roman 10"/>
+              </w:rPr>
+            </w:pPr>
+            <w:r>
+              <w:rPr>
+                <w:rFonts w:ascii="LM Roman 10" w:eastAsiaTheme="minorHAnsi" w:hAnsi="LM Roman 10" w:hint="eastAsia"/>
+              </w:rPr>
+              <w:t xml:space="preserve">　買掛金</w:t>
+            </w:r>
+          </w:p>
+          <w:p>
+            <w:pPr>
+              <w:pStyle w:val="a9"/>
+              <w:ind w:left="0"/>
+              <w:rPr>
+                <w:rFonts w:ascii="LM Roman 10" w:eastAsiaTheme="minorHAnsi" w:hAnsi="LM Roman 10"/>
+              </w:rPr>
+            </w:pPr>
+            <w:r>
+              <w:rPr>
+                <w:rFonts w:ascii="LM Roman 10" w:eastAsiaTheme="minorHAnsi" w:hAnsi="LM Roman 10" w:hint="eastAsia"/>
+              </w:rPr>
+              <w:t xml:space="preserve">　短期借入金</w:t>
+            </w:r>
+          </w:p>
+          <w:p>
+            <w:pPr>
+              <w:pStyle w:val="a9"/>
+              <w:ind w:left="0"/>
+              <w:rPr>
+                <w:rFonts w:ascii="LM Roman 10" w:eastAsiaTheme="minorHAnsi" w:hAnsi="LM Roman 10"/>
+              </w:rPr>
+            </w:pPr>
+            <w:r>
+              <w:rPr>
+                <w:rFonts w:ascii="LM Roman 10" w:eastAsiaTheme="minorHAnsi" w:hAnsi="LM Roman 10" w:hint="eastAsia"/>
+              </w:rPr>
+              <w:t xml:space="preserve">　その他流動負債</w:t>
+            </w:r>
+          </w:p>
+          <w:p>
+            <w:pPr>
+              <w:pStyle w:val="a9"/>
+              <w:ind w:left="0"/>
+              <w:rPr>
+                <w:rFonts w:ascii="LM Roman 10" w:eastAsiaTheme="minorHAnsi" w:hAnsi="LM Roman 10"/>
+              </w:rPr>
+            </w:pPr>
+            <w:r>
+              <w:rPr>
+                <w:rFonts w:ascii="LM Roman 10" w:eastAsiaTheme="minorHAnsi" w:hAnsi="LM Roman 10" w:hint="eastAsia"/>
+              </w:rPr>
+              <w:t>固定負債</w:t>
+            </w:r>
+          </w:p>
+          <w:p>
+            <w:pPr>
+              <w:pStyle w:val="a9"/>
+              <w:ind w:left="0"/>
+              <w:rPr>
+                <w:rFonts w:ascii="LM Roman 10" w:eastAsiaTheme="minorHAnsi" w:hAnsi="LM Roman 10" w:hint="eastAsia"/>
+              </w:rPr>
+            </w:pPr>
+            <w:r>
+              <w:rPr>
+                <w:rFonts w:ascii="LM Roman 10" w:eastAsiaTheme="minorHAnsi" w:hAnsi="LM Roman 10" w:hint="eastAsia"/>
+              </w:rPr>
+              <w:t xml:space="preserve">　長期借入金</w:t>
+            </w:r>
+          </w:p>
+        </w:tc>
+        <w:tc>
+          <w:tcPr>
+            <w:tcW w:w="850" w:type="dxa"/>
+            <w:shd w:val="clear" w:color="auto" w:fill="FF9999"/>
+          </w:tcPr>
+          <w:p>
+            <w:pPr>
+              <w:pStyle w:val="a9"/>
+              <w:ind w:left="0"/>
+              <w:jc w:val="right"/>
+              <w:rPr>
+                <w:rFonts w:ascii="LM Roman 10" w:eastAsiaTheme="minorHAnsi" w:hAnsi="LM Roman 10"/>
+              </w:rPr>
+            </w:pPr>
+          </w:p>
+          <w:p>
+            <w:pPr>
+              <w:pStyle w:val="a9"/>
+              <w:ind w:left="0"/>
+              <w:jc w:val="right"/>
+              <w:rPr>
+                <w:rFonts w:ascii="LM Roman 10" w:eastAsiaTheme="minorHAnsi" w:hAnsi="LM Roman 10"/>
+              </w:rPr>
+            </w:pPr>
+            <w:r>
+              <w:rPr>
+                <w:rFonts w:ascii="LM Roman 10" w:eastAsiaTheme="minorHAnsi" w:hAnsi="LM Roman 10" w:hint="eastAsia"/>
+              </w:rPr>
+              <w:t>190</w:t>
+            </w:r>
+          </w:p>
+          <w:p>
+            <w:pPr>
+              <w:pStyle w:val="a9"/>
+              <w:ind w:left="0"/>
+              <w:jc w:val="right"/>
+              <w:rPr>
+                <w:rFonts w:ascii="LM Roman 10" w:eastAsiaTheme="minorHAnsi" w:hAnsi="LM Roman 10"/>
+              </w:rPr>
+            </w:pPr>
+            <w:r>
+              <w:rPr>
+                <w:rFonts w:ascii="LM Roman 10" w:eastAsiaTheme="minorHAnsi" w:hAnsi="LM Roman 10" w:hint="eastAsia"/>
+              </w:rPr>
+              <w:t>280</w:t>
+            </w:r>
+          </w:p>
+          <w:p>
+            <w:pPr>
+              <w:pStyle w:val="a9"/>
+              <w:ind w:left="0"/>
+              <w:jc w:val="right"/>
+              <w:rPr>
+                <w:rFonts w:ascii="LM Roman 10" w:eastAsiaTheme="minorHAnsi" w:hAnsi="LM Roman 10"/>
+              </w:rPr>
+            </w:pPr>
+            <w:r>
+              <w:rPr>
+                <w:rFonts w:ascii="LM Roman 10" w:eastAsiaTheme="minorHAnsi" w:hAnsi="LM Roman 10" w:hint="eastAsia"/>
+              </w:rPr>
+              <w:t>80</w:t>
+            </w:r>
+          </w:p>
+          <w:p>
+            <w:pPr>
+              <w:pStyle w:val="a9"/>
+              <w:ind w:left="0"/>
+              <w:jc w:val="right"/>
+              <w:rPr>
+                <w:rFonts w:ascii="LM Roman 10" w:eastAsiaTheme="minorHAnsi" w:hAnsi="LM Roman 10"/>
+              </w:rPr>
+            </w:pPr>
+          </w:p>
+          <w:p>
+            <w:pPr>
+              <w:pStyle w:val="a9"/>
+              <w:ind w:left="0"/>
+              <w:jc w:val="right"/>
+              <w:rPr>
+                <w:rFonts w:ascii="LM Roman 10" w:eastAsiaTheme="minorHAnsi" w:hAnsi="LM Roman 10" w:hint="eastAsia"/>
+              </w:rPr>
+            </w:pPr>
+            <w:r>
+              <w:rPr>
+                <w:rFonts w:ascii="LM Roman 10" w:eastAsiaTheme="minorHAnsi" w:hAnsi="LM Roman 10" w:hint="eastAsia"/>
+              </w:rPr>
+              <w:t>180</w:t>
+            </w:r>
+          </w:p>
+        </w:tc>
+      </w:tr>
+      <w:tr>
+        <w:trPr>
+          <w:jc w:val="center"/>
+        </w:trPr>
+        <w:tc>
+          <w:tcPr>
+            <w:tcW w:w="1950" w:type="dxa"/>
+            <w:vMerge/>
+            <w:shd w:val="clear" w:color="auto" w:fill="B3E5A1" w:themeFill="accent6" w:themeFillTint="66"/>
+          </w:tcPr>
+          <w:p>
+            <w:pPr>
+              <w:pStyle w:val="a9"/>
+              <w:ind w:left="0"/>
+              <w:rPr>
+                <w:rFonts w:ascii="LM Roman 10" w:eastAsiaTheme="minorHAnsi" w:hAnsi="LM Roman 10" w:hint="eastAsia"/>
+              </w:rPr>
+            </w:pPr>
+          </w:p>
+        </w:tc>
+        <w:tc>
+          <w:tcPr>
+            <w:tcW w:w="880" w:type="dxa"/>
+            <w:vMerge/>
+            <w:shd w:val="clear" w:color="auto" w:fill="B3E5A1" w:themeFill="accent6" w:themeFillTint="66"/>
+          </w:tcPr>
+          <w:p>
+            <w:pPr>
+              <w:pStyle w:val="a9"/>
+              <w:ind w:left="0"/>
+              <w:rPr>
+                <w:rFonts w:ascii="LM Roman 10" w:eastAsiaTheme="minorHAnsi" w:hAnsi="LM Roman 10" w:hint="eastAsia"/>
+              </w:rPr>
+            </w:pPr>
+          </w:p>
+        </w:tc>
+        <w:tc>
+          <w:tcPr>
+            <w:tcW w:w="2127" w:type="dxa"/>
+            <w:shd w:val="clear" w:color="auto" w:fill="FF9999"/>
+            <w:vAlign w:val="center"/>
+          </w:tcPr>
+          <w:p>
+            <w:pPr>
+              <w:pStyle w:val="a9"/>
+              <w:ind w:left="0"/>
+              <w:jc w:val="center"/>
+              <w:rPr>
+                <w:rFonts w:ascii="LM Roman 10" w:eastAsiaTheme="minorHAnsi" w:hAnsi="LM Roman 10" w:hint="eastAsia"/>
+              </w:rPr>
+            </w:pPr>
+            <w:r>
+              <w:rPr>
+                <w:rFonts w:ascii="LM Roman 10" w:eastAsiaTheme="minorHAnsi" w:hAnsi="LM Roman 10" w:hint="eastAsia"/>
+              </w:rPr>
+              <w:t>負債合計</w:t>
+            </w:r>
+          </w:p>
+        </w:tc>
+        <w:tc>
+          <w:tcPr>
+            <w:tcW w:w="850" w:type="dxa"/>
+            <w:shd w:val="clear" w:color="auto" w:fill="FF9999"/>
+            <w:vAlign w:val="center"/>
+          </w:tcPr>
+          <w:p>
+            <w:pPr>
+              <w:pStyle w:val="a9"/>
+              <w:ind w:left="0"/>
+              <w:jc w:val="right"/>
+              <w:rPr>
+                <w:rFonts w:ascii="LM Roman 10" w:eastAsiaTheme="minorHAnsi" w:hAnsi="LM Roman 10" w:hint="eastAsia"/>
+              </w:rPr>
+            </w:pPr>
+            <w:r>
+              <w:rPr>
+                <w:rFonts w:ascii="LM Roman 10" w:eastAsiaTheme="minorHAnsi" w:hAnsi="LM Roman 10" w:hint="eastAsia"/>
+              </w:rPr>
+              <w:t>730</w:t>
+            </w:r>
+          </w:p>
+        </w:tc>
+      </w:tr>
+      <w:tr>
+        <w:trPr>
+          <w:jc w:val="center"/>
+        </w:trPr>
+        <w:tc>
+          <w:tcPr>
+            <w:tcW w:w="1950" w:type="dxa"/>
+            <w:vMerge/>
+            <w:shd w:val="clear" w:color="auto" w:fill="B3E5A1" w:themeFill="accent6" w:themeFillTint="66"/>
+          </w:tcPr>
+          <w:p>
+            <w:pPr>
+              <w:pStyle w:val="a9"/>
+              <w:ind w:left="0"/>
+              <w:rPr>
+                <w:rFonts w:ascii="LM Roman 10" w:eastAsiaTheme="minorHAnsi" w:hAnsi="LM Roman 10" w:hint="eastAsia"/>
+              </w:rPr>
+            </w:pPr>
+          </w:p>
+        </w:tc>
+        <w:tc>
+          <w:tcPr>
+            <w:tcW w:w="880" w:type="dxa"/>
+            <w:vMerge/>
+            <w:shd w:val="clear" w:color="auto" w:fill="B3E5A1" w:themeFill="accent6" w:themeFillTint="66"/>
+          </w:tcPr>
+          <w:p>
+            <w:pPr>
+              <w:pStyle w:val="a9"/>
+              <w:ind w:left="0"/>
+              <w:rPr>
+                <w:rFonts w:ascii="LM Roman 10" w:eastAsiaTheme="minorHAnsi" w:hAnsi="LM Roman 10" w:hint="eastAsia"/>
+              </w:rPr>
+            </w:pPr>
+          </w:p>
+        </w:tc>
+        <w:tc>
+          <w:tcPr>
+            <w:tcW w:w="2127" w:type="dxa"/>
+            <w:shd w:val="clear" w:color="auto" w:fill="FFFF99"/>
+          </w:tcPr>
+          <w:p>
+            <w:pPr>
+              <w:pStyle w:val="a9"/>
+              <w:ind w:left="0" w:firstLineChars="100" w:firstLine="210"/>
+              <w:rPr>
+                <w:rFonts w:ascii="LM Roman 10" w:eastAsiaTheme="minorHAnsi" w:hAnsi="LM Roman 10"/>
+              </w:rPr>
+            </w:pPr>
+            <w:r>
+              <w:rPr>
+                <w:rFonts w:ascii="LM Roman 10" w:eastAsiaTheme="minorHAnsi" w:hAnsi="LM Roman 10" w:hint="eastAsia"/>
+              </w:rPr>
+              <w:t>資本金</w:t>
+            </w:r>
+          </w:p>
+          <w:p>
+            <w:pPr>
+              <w:pStyle w:val="a9"/>
+              <w:ind w:left="0" w:firstLineChars="100" w:firstLine="210"/>
+              <w:rPr>
+                <w:rFonts w:ascii="LM Roman 10" w:eastAsiaTheme="minorHAnsi" w:hAnsi="LM Roman 10"/>
+              </w:rPr>
+            </w:pPr>
+            <w:r>
+              <w:rPr>
+                <w:rFonts w:ascii="LM Roman 10" w:eastAsiaTheme="minorHAnsi" w:hAnsi="LM Roman 10" w:hint="eastAsia"/>
+              </w:rPr>
+              <w:t>法定準備金</w:t>
+            </w:r>
+          </w:p>
+          <w:p>
+            <w:pPr>
+              <w:pStyle w:val="a9"/>
+              <w:ind w:left="0" w:firstLineChars="100" w:firstLine="210"/>
+              <w:rPr>
+                <w:rFonts w:ascii="LM Roman 10" w:eastAsiaTheme="minorHAnsi" w:hAnsi="LM Roman 10"/>
+              </w:rPr>
+            </w:pPr>
+            <w:r>
+              <w:rPr>
+                <w:rFonts w:ascii="LM Roman 10" w:eastAsiaTheme="minorHAnsi" w:hAnsi="LM Roman 10" w:hint="eastAsia"/>
+              </w:rPr>
+              <w:t>未処分利益</w:t>
+            </w:r>
+          </w:p>
+          <w:p>
+            <w:pPr>
+              <w:rPr>
+                <w:rFonts w:ascii="LM Roman 10" w:eastAsiaTheme="minorHAnsi" w:hAnsi="LM Roman 10" w:hint="eastAsia"/>
+              </w:rPr>
+            </w:pPr>
+            <w:r>
+              <w:rPr>
+                <w:rFonts w:ascii="LM Roman 10" w:eastAsiaTheme="minorHAnsi" w:hAnsi="LM Roman 10" w:hint="eastAsia"/>
+              </w:rPr>
+              <w:t>（</w:t>
+            </w:r>
+            <w:r>
+              <w:rPr>
+                <w:rFonts w:ascii="LM Roman 10" w:eastAsiaTheme="minorHAnsi" w:hAnsi="LM Roman 10" w:hint="eastAsia"/>
+              </w:rPr>
+              <w:t>うち当期純利益</w:t>
+            </w:r>
+            <w:r>
+              <w:rPr>
+                <w:rFonts w:ascii="LM Roman 10" w:eastAsiaTheme="minorHAnsi" w:hAnsi="LM Roman 10" w:hint="eastAsia"/>
+              </w:rPr>
+              <w:t>）</w:t>
+            </w:r>
+          </w:p>
+        </w:tc>
+        <w:tc>
+          <w:tcPr>
+            <w:tcW w:w="850" w:type="dxa"/>
+            <w:shd w:val="clear" w:color="auto" w:fill="FFFF99"/>
+          </w:tcPr>
+          <w:p>
+            <w:pPr>
+              <w:pStyle w:val="a9"/>
+              <w:ind w:left="0"/>
+              <w:jc w:val="right"/>
+              <w:rPr>
+                <w:rFonts w:ascii="LM Roman 10" w:eastAsiaTheme="minorHAnsi" w:hAnsi="LM Roman 10"/>
+              </w:rPr>
+            </w:pPr>
+            <w:r>
+              <w:rPr>
+                <w:rFonts w:ascii="LM Roman 10" w:eastAsiaTheme="minorHAnsi" w:hAnsi="LM Roman 10" w:hint="eastAsia"/>
+              </w:rPr>
+              <w:t>55</w:t>
+            </w:r>
+          </w:p>
+          <w:p>
+            <w:pPr>
+              <w:pStyle w:val="a9"/>
+              <w:ind w:left="0"/>
+              <w:jc w:val="right"/>
+              <w:rPr>
+                <w:rFonts w:ascii="LM Roman 10" w:eastAsiaTheme="minorHAnsi" w:hAnsi="LM Roman 10"/>
+              </w:rPr>
+            </w:pPr>
+            <w:r>
+              <w:rPr>
+                <w:rFonts w:ascii="LM Roman 10" w:eastAsiaTheme="minorHAnsi" w:hAnsi="LM Roman 10" w:hint="eastAsia"/>
+              </w:rPr>
+              <w:t>8</w:t>
+            </w:r>
+          </w:p>
+          <w:p>
+            <w:pPr>
+              <w:pStyle w:val="a9"/>
+              <w:ind w:left="0"/>
+              <w:jc w:val="right"/>
+              <w:rPr>
+                <w:rFonts w:ascii="LM Roman 10" w:eastAsiaTheme="minorHAnsi" w:hAnsi="LM Roman 10"/>
+              </w:rPr>
+            </w:pPr>
+            <w:r>
+              <w:rPr>
+                <w:rFonts w:ascii="LM Roman 10" w:eastAsiaTheme="minorHAnsi" w:hAnsi="LM Roman 10" w:hint="eastAsia"/>
+              </w:rPr>
+              <w:t>81</w:t>
+            </w:r>
+          </w:p>
+          <w:p>
+            <w:pPr>
+              <w:pStyle w:val="a9"/>
+              <w:ind w:left="0"/>
+              <w:jc w:val="right"/>
+              <w:rPr>
+                <w:rFonts w:ascii="LM Roman 10" w:eastAsiaTheme="minorHAnsi" w:hAnsi="LM Roman 10" w:hint="eastAsia"/>
+              </w:rPr>
+            </w:pPr>
+            <w:r>
+              <w:rPr>
+                <w:rFonts w:ascii="LM Roman 10" w:eastAsiaTheme="minorHAnsi" w:hAnsi="LM Roman 10" w:hint="eastAsia"/>
+              </w:rPr>
+              <w:t>(55)</w:t>
+            </w:r>
+          </w:p>
+        </w:tc>
+      </w:tr>
+      <w:tr>
+        <w:trPr>
+          <w:jc w:val="center"/>
+        </w:trPr>
+        <w:tc>
+          <w:tcPr>
+            <w:tcW w:w="1950" w:type="dxa"/>
+            <w:vMerge/>
+            <w:shd w:val="clear" w:color="auto" w:fill="B3E5A1" w:themeFill="accent6" w:themeFillTint="66"/>
+          </w:tcPr>
+          <w:p>
+            <w:pPr>
+              <w:pStyle w:val="a9"/>
+              <w:ind w:left="0"/>
+              <w:rPr>
+                <w:rFonts w:ascii="LM Roman 10" w:eastAsiaTheme="minorHAnsi" w:hAnsi="LM Roman 10" w:hint="eastAsia"/>
+              </w:rPr>
+            </w:pPr>
+          </w:p>
+        </w:tc>
+        <w:tc>
+          <w:tcPr>
+            <w:tcW w:w="880" w:type="dxa"/>
+            <w:vMerge/>
+            <w:shd w:val="clear" w:color="auto" w:fill="B3E5A1" w:themeFill="accent6" w:themeFillTint="66"/>
+          </w:tcPr>
+          <w:p>
+            <w:pPr>
+              <w:pStyle w:val="a9"/>
+              <w:ind w:left="0"/>
+              <w:rPr>
+                <w:rFonts w:ascii="LM Roman 10" w:eastAsiaTheme="minorHAnsi" w:hAnsi="LM Roman 10" w:hint="eastAsia"/>
+              </w:rPr>
+            </w:pPr>
+          </w:p>
+        </w:tc>
+        <w:tc>
+          <w:tcPr>
+            <w:tcW w:w="2127" w:type="dxa"/>
+            <w:shd w:val="clear" w:color="auto" w:fill="FFFF99"/>
+            <w:vAlign w:val="center"/>
+          </w:tcPr>
+          <w:p>
+            <w:pPr>
+              <w:pStyle w:val="a9"/>
+              <w:ind w:left="0"/>
+              <w:jc w:val="center"/>
+              <w:rPr>
+                <w:rFonts w:ascii="LM Roman 10" w:eastAsiaTheme="minorHAnsi" w:hAnsi="LM Roman 10" w:hint="eastAsia"/>
+              </w:rPr>
+            </w:pPr>
+            <w:r>
+              <w:rPr>
+                <w:rFonts w:ascii="LM Roman 10" w:eastAsiaTheme="minorHAnsi" w:hAnsi="LM Roman 10" w:hint="eastAsia"/>
+              </w:rPr>
+              <w:t>純資産合計</w:t>
+            </w:r>
+          </w:p>
+        </w:tc>
+        <w:tc>
+          <w:tcPr>
+            <w:tcW w:w="850" w:type="dxa"/>
+            <w:shd w:val="clear" w:color="auto" w:fill="FFFF99"/>
+            <w:vAlign w:val="center"/>
+          </w:tcPr>
+          <w:p>
+            <w:pPr>
+              <w:pStyle w:val="a9"/>
+              <w:ind w:left="0"/>
+              <w:jc w:val="right"/>
+              <w:rPr>
+                <w:rFonts w:ascii="LM Roman 10" w:eastAsiaTheme="minorHAnsi" w:hAnsi="LM Roman 10" w:hint="eastAsia"/>
+              </w:rPr>
+            </w:pPr>
+            <w:r>
+              <w:rPr>
+                <w:rFonts w:ascii="LM Roman 10" w:eastAsiaTheme="minorHAnsi" w:hAnsi="LM Roman 10" w:hint="eastAsia"/>
+              </w:rPr>
+              <w:t>144</w:t>
+            </w:r>
+          </w:p>
+        </w:tc>
+      </w:tr>
+      <w:tr>
+        <w:trPr>
+          <w:jc w:val="center"/>
+        </w:trPr>
+        <w:tc>
+          <w:tcPr>
+            <w:tcW w:w="1950" w:type="dxa"/>
+            <w:vAlign w:val="center"/>
+          </w:tcPr>
+          <w:p>
+            <w:pPr>
+              <w:pStyle w:val="a9"/>
+              <w:ind w:left="0"/>
+              <w:jc w:val="center"/>
+              <w:rPr>
+                <w:rFonts w:ascii="LM Roman 10" w:eastAsiaTheme="minorHAnsi" w:hAnsi="LM Roman 10" w:hint="eastAsia"/>
+              </w:rPr>
+            </w:pPr>
+            <w:r>
+              <w:rPr>
+                <w:rFonts w:ascii="LM Roman 10" w:eastAsiaTheme="minorHAnsi" w:hAnsi="LM Roman 10" w:hint="eastAsia"/>
+              </w:rPr>
+              <w:t>資産合計</w:t>
+            </w:r>
+          </w:p>
+        </w:tc>
+        <w:tc>
+          <w:tcPr>
+            <w:tcW w:w="880" w:type="dxa"/>
+          </w:tcPr>
+          <w:p>
+            <w:pPr>
+              <w:pStyle w:val="a9"/>
+              <w:ind w:left="0"/>
+              <w:jc w:val="right"/>
+              <w:rPr>
+                <w:rFonts w:ascii="LM Roman 10" w:eastAsiaTheme="minorHAnsi" w:hAnsi="LM Roman 10" w:hint="eastAsia"/>
+              </w:rPr>
+            </w:pPr>
+            <w:r>
+              <w:rPr>
+                <w:rFonts w:ascii="LM Roman 10" w:eastAsiaTheme="minorHAnsi" w:hAnsi="LM Roman 10" w:hint="eastAsia"/>
+              </w:rPr>
+              <w:t>874</w:t>
+            </w:r>
+          </w:p>
+        </w:tc>
+        <w:tc>
+          <w:tcPr>
+            <w:tcW w:w="2127" w:type="dxa"/>
+            <w:vAlign w:val="center"/>
+          </w:tcPr>
+          <w:p>
+            <w:pPr>
+              <w:pStyle w:val="a9"/>
+              <w:ind w:left="0"/>
+              <w:jc w:val="center"/>
+              <w:rPr>
+                <w:rFonts w:ascii="LM Roman 10" w:eastAsiaTheme="minorHAnsi" w:hAnsi="LM Roman 10" w:hint="eastAsia"/>
+              </w:rPr>
+            </w:pPr>
+            <w:r>
+              <w:rPr>
+                <w:rFonts w:ascii="LM Roman 10" w:eastAsiaTheme="minorHAnsi" w:hAnsi="LM Roman 10" w:hint="eastAsia"/>
+              </w:rPr>
+              <w:t>負債・純資産合計</w:t>
+            </w:r>
+          </w:p>
+        </w:tc>
+        <w:tc>
+          <w:tcPr>
+            <w:tcW w:w="850" w:type="dxa"/>
+            <w:vAlign w:val="center"/>
+          </w:tcPr>
+          <w:p>
+            <w:pPr>
+              <w:pStyle w:val="a9"/>
+              <w:ind w:left="0"/>
+              <w:jc w:val="right"/>
+              <w:rPr>
+                <w:rFonts w:ascii="LM Roman 10" w:eastAsiaTheme="minorHAnsi" w:hAnsi="LM Roman 10" w:hint="eastAsia"/>
+              </w:rPr>
+            </w:pPr>
+            <w:r>
+              <w:rPr>
+                <w:rFonts w:ascii="LM Roman 10" w:eastAsiaTheme="minorHAnsi" w:hAnsi="LM Roman 10" w:hint="eastAsia"/>
+              </w:rPr>
+              <w:t>874</w:t>
+            </w:r>
+          </w:p>
+        </w:tc>
+      </w:tr>
+    </w:tbl>
+    <w:p>
+      <w:pPr>
+        <w:pStyle w:val="a9"/>
+        <w:ind w:left="880"/>
+        <w:rPr>
+          <w:rFonts w:ascii="LM Roman 10" w:hAnsi="LM Roman 10" w:hint="eastAsia"/>
+        </w:rPr>
+      </w:pPr>
+      <w:r>
+        <w:rPr>
+          <w:rFonts w:ascii="LM Roman 10" w:hAnsi="LM Roman 10" w:hint="eastAsia"/>
+        </w:rPr>
+        <w:t>背景色が緑のものは資産の部，赤のものは，負債の部，黄色のものは，純利益の部となっている．</w:t>
       </w:r>
     </w:p>
     <w:p>
@@ -41995,13 +44083,8 @@
         <w:rPr>
           <w:rFonts w:ascii="LM Roman 10" w:eastAsiaTheme="minorHAnsi" w:hAnsi="LM Roman 10" w:hint="eastAsia"/>
         </w:rPr>
-        <w:t>法人の従業員が業務上作成したもの</w:t>
-      </w:r>
-      <w:r>
-        <w:rPr>
-          <w:rFonts w:ascii="LM Roman 10" w:eastAsiaTheme="minorHAnsi" w:hAnsi="LM Roman 10" w:hint="eastAsia"/>
-        </w:rPr>
-        <w:t>について</w:t>
+        <w:lastRenderedPageBreak/>
+        <w:t>法人の従業員が業務上作成したものについて</w:t>
       </w:r>
     </w:p>
     <w:p>
@@ -42012,7 +44095,7 @@
           <w:numId w:val="37"/>
         </w:numPr>
         <w:rPr>
-          <w:rFonts w:ascii="LM Roman 10" w:eastAsiaTheme="minorHAnsi" w:hAnsi="LM Roman 10" w:hint="eastAsia"/>
+          <w:rFonts w:ascii="LM Roman 10" w:eastAsiaTheme="minorHAnsi" w:hAnsi="LM Roman 10"/>
         </w:rPr>
       </w:pPr>
       <w:r>
@@ -42067,7 +44150,6 @@
         <w:rPr>
           <w:rFonts w:ascii="LM Roman 10" w:eastAsiaTheme="minorHAnsi" w:hAnsi="LM Roman 10"/>
         </w:rPr>
-        <w:lastRenderedPageBreak/>
         <w:t>不正競争防止法の営業秘密条件</w:t>
       </w:r>
     </w:p>
@@ -42168,7 +44250,7 @@
       <w:pPr>
         <w:pStyle w:val="1"/>
       </w:pPr>
-      <w:bookmarkStart w:id="15" w:name="_Toc166860255"/>
+      <w:bookmarkStart w:id="16" w:name="_Toc166860255"/>
       <w:r>
         <w:lastRenderedPageBreak/>
         <w:t>B</w:t>
@@ -42176,10 +44258,10 @@
       <w:r>
         <w:t>試験</w:t>
       </w:r>
-      <w:bookmarkEnd w:id="15"/>
+      <w:bookmarkEnd w:id="16"/>
     </w:p>
     <w:p/>
-    <w:bookmarkStart w:id="16" w:name="_Toc166860256" w:displacedByCustomXml="next"/>
+    <w:bookmarkStart w:id="17" w:name="_Toc166860256" w:displacedByCustomXml="next"/>
     <w:sdt>
       <w:sdtPr>
         <w:rPr>
@@ -42212,7 +44294,7 @@
             </w:rPr>
             <w:t>参照文献</w:t>
           </w:r>
-          <w:bookmarkEnd w:id="16"/>
+          <w:bookmarkEnd w:id="17"/>
         </w:p>
         <w:p>
           <w:pPr>

--- a/Qualification/IPA/基本情報技術者試験(FE)/基本情報技術者試験.docx
+++ b/Qualification/IPA/基本情報技術者試験(FE)/基本情報技術者試験.docx
@@ -113,7 +113,7 @@
           <w:rFonts w:ascii="LM Roman 10" w:hAnsi="LM Roman 10" w:hint="eastAsia"/>
           <w:noProof/>
         </w:rPr>
-        <w:t>22</w:t>
+        <w:t>23</w:t>
       </w:r>
       <w:r>
         <w:rPr>
@@ -15026,7 +15026,7 @@
         <w:pStyle w:val="a9"/>
         <w:ind w:left="440"/>
         <w:rPr>
-          <w:rFonts w:ascii="LM Roman 10" w:eastAsiaTheme="minorHAnsi" w:hAnsi="LM Roman 10" w:cs="Times New Roman" w:hint="eastAsia"/>
+          <w:rFonts w:ascii="LM Roman 10" w:eastAsiaTheme="minorHAnsi" w:hAnsi="LM Roman 10" w:cs="Times New Roman"/>
         </w:rPr>
       </w:pPr>
       <w:r>
@@ -24275,7 +24275,7 @@
               <w:pStyle w:val="a9"/>
               <w:ind w:left="0"/>
               <w:rPr>
-                <w:rFonts w:ascii="LM Roman 10" w:hAnsi="LM Roman 10" w:hint="eastAsia"/>
+                <w:rFonts w:ascii="LM Roman 10" w:hAnsi="LM Roman 10"/>
               </w:rPr>
             </w:pPr>
             <w:r>
@@ -24295,7 +24295,7 @@
               <w:pStyle w:val="a9"/>
               <w:ind w:left="0"/>
               <w:rPr>
-                <w:rFonts w:ascii="LM Roman 10" w:hAnsi="LM Roman 10" w:hint="eastAsia"/>
+                <w:rFonts w:ascii="LM Roman 10" w:hAnsi="LM Roman 10"/>
               </w:rPr>
             </w:pPr>
             <w:r>
@@ -24365,7 +24365,7 @@
               <w:pStyle w:val="a9"/>
               <w:ind w:left="0"/>
               <w:rPr>
-                <w:rFonts w:ascii="LM Roman 10" w:hAnsi="LM Roman 10" w:hint="eastAsia"/>
+                <w:rFonts w:ascii="LM Roman 10" w:hAnsi="LM Roman 10"/>
               </w:rPr>
             </w:pPr>
             <w:r>
@@ -24385,7 +24385,7 @@
               <w:pStyle w:val="a9"/>
               <w:ind w:left="0"/>
               <w:rPr>
-                <w:rFonts w:ascii="LM Roman 10" w:hAnsi="LM Roman 10" w:hint="eastAsia"/>
+                <w:rFonts w:ascii="LM Roman 10" w:hAnsi="LM Roman 10"/>
               </w:rPr>
             </w:pPr>
             <w:r>
@@ -30389,7 +30389,7 @@
         <w:pStyle w:val="a9"/>
         <w:ind w:left="880"/>
         <w:rPr>
-          <w:rFonts w:ascii="LM Roman 10" w:eastAsiaTheme="minorHAnsi" w:hAnsi="LM Roman 10" w:hint="eastAsia"/>
+          <w:rFonts w:ascii="LM Roman 10" w:eastAsiaTheme="minorHAnsi" w:hAnsi="LM Roman 10"/>
         </w:rPr>
       </w:pPr>
       <w:r>
@@ -30423,7 +30423,7 @@
         <w:pStyle w:val="a9"/>
         <w:ind w:left="1320"/>
         <w:rPr>
-          <w:rFonts w:ascii="LM Roman 10" w:eastAsiaTheme="minorHAnsi" w:hAnsi="LM Roman 10" w:hint="eastAsia"/>
+          <w:rFonts w:ascii="LM Roman 10" w:eastAsiaTheme="minorHAnsi" w:hAnsi="LM Roman 10"/>
         </w:rPr>
       </w:pPr>
       <w:r>
@@ -32026,6 +32026,273 @@
       <w:pPr>
         <w:pStyle w:val="a9"/>
         <w:numPr>
+          <w:ilvl w:val="2"/>
+          <w:numId w:val="5"/>
+        </w:numPr>
+        <w:rPr>
+          <w:rFonts w:ascii="LM Roman 10" w:eastAsiaTheme="minorHAnsi" w:hAnsi="LM Roman 10"/>
+        </w:rPr>
+      </w:pPr>
+      <w:r>
+        <w:rPr>
+          <w:rFonts w:ascii="LM Roman 10" w:eastAsiaTheme="minorHAnsi" w:hAnsi="LM Roman 10" w:hint="eastAsia"/>
+        </w:rPr>
+        <w:t>XML</w:t>
+      </w:r>
+      <w:r>
+        <w:rPr>
+          <w:rFonts w:ascii="LM Roman 10" w:eastAsiaTheme="minorHAnsi" w:hAnsi="LM Roman 10" w:hint="eastAsia"/>
+        </w:rPr>
+        <w:t>デジタル署名</w:t>
+      </w:r>
+    </w:p>
+    <w:p>
+      <w:pPr>
+        <w:pStyle w:val="a9"/>
+        <w:ind w:left="1320"/>
+        <w:rPr>
+          <w:rFonts w:ascii="LM Roman 10" w:eastAsiaTheme="minorHAnsi" w:hAnsi="LM Roman 10" w:hint="eastAsia"/>
+        </w:rPr>
+      </w:pPr>
+      <w:r>
+        <w:rPr>
+          <w:rFonts w:ascii="LM Roman 10" w:eastAsiaTheme="minorHAnsi" w:hAnsi="LM Roman 10" w:hint="eastAsia"/>
+        </w:rPr>
+        <w:t>XML</w:t>
+      </w:r>
+      <w:r>
+        <w:rPr>
+          <w:rFonts w:ascii="LM Roman 10" w:eastAsiaTheme="minorHAnsi" w:hAnsi="LM Roman 10" w:hint="eastAsia"/>
+        </w:rPr>
+        <w:t>にデジタル署名を埋め込むための標準化技術のこと．</w:t>
+      </w:r>
+    </w:p>
+    <w:p>
+      <w:pPr>
+        <w:pStyle w:val="a9"/>
+        <w:numPr>
+          <w:ilvl w:val="3"/>
+          <w:numId w:val="5"/>
+        </w:numPr>
+        <w:rPr>
+          <w:rFonts w:ascii="LM Roman 10" w:eastAsiaTheme="minorHAnsi" w:hAnsi="LM Roman 10"/>
+        </w:rPr>
+      </w:pPr>
+      <w:r>
+        <w:rPr>
+          <w:rFonts w:ascii="LM Roman 10" w:eastAsiaTheme="minorHAnsi" w:hAnsi="LM Roman 10" w:hint="eastAsia"/>
+        </w:rPr>
+        <w:t>デタッチ署名</w:t>
+      </w:r>
+    </w:p>
+    <w:p>
+      <w:pPr>
+        <w:pStyle w:val="a9"/>
+        <w:ind w:left="1760"/>
+        <w:rPr>
+          <w:rFonts w:ascii="LM Roman 10" w:eastAsiaTheme="minorHAnsi" w:hAnsi="LM Roman 10" w:hint="eastAsia"/>
+        </w:rPr>
+      </w:pPr>
+      <w:r>
+        <w:rPr>
+          <w:rFonts w:ascii="LM Roman 10" w:eastAsiaTheme="minorHAnsi" w:hAnsi="LM Roman 10" w:hint="eastAsia"/>
+        </w:rPr>
+        <w:t>署名要素と署名対象要素が独立している場合の署名形式。署名対象が別ファイルである場合や</w:t>
+      </w:r>
+      <w:r>
+        <w:rPr>
+          <w:rFonts w:ascii="LM Roman 10" w:eastAsiaTheme="minorHAnsi" w:hAnsi="LM Roman 10" w:hint="eastAsia"/>
+        </w:rPr>
+        <w:t>同じ</w:t>
+      </w:r>
+      <w:r>
+        <w:rPr>
+          <w:rFonts w:ascii="LM Roman 10" w:eastAsiaTheme="minorHAnsi" w:hAnsi="LM Roman 10" w:hint="eastAsia"/>
+        </w:rPr>
+        <w:t>XML</w:t>
+      </w:r>
+      <w:r>
+        <w:rPr>
+          <w:rFonts w:ascii="LM Roman 10" w:eastAsiaTheme="minorHAnsi" w:hAnsi="LM Roman 10" w:hint="eastAsia"/>
+        </w:rPr>
+        <w:t>文書内でも要素の親子関係がないときに使う．</w:t>
+      </w:r>
+    </w:p>
+    <w:p>
+      <w:pPr>
+        <w:pStyle w:val="a9"/>
+        <w:numPr>
+          <w:ilvl w:val="3"/>
+          <w:numId w:val="5"/>
+        </w:numPr>
+        <w:rPr>
+          <w:rFonts w:ascii="LM Roman 10" w:eastAsiaTheme="minorHAnsi" w:hAnsi="LM Roman 10"/>
+        </w:rPr>
+      </w:pPr>
+      <w:r>
+        <w:rPr>
+          <w:rFonts w:ascii="LM Roman 10" w:eastAsiaTheme="minorHAnsi" w:hAnsi="LM Roman 10" w:hint="eastAsia"/>
+        </w:rPr>
+        <w:t>エンペロープ署名</w:t>
+      </w:r>
+    </w:p>
+    <w:p>
+      <w:pPr>
+        <w:pStyle w:val="a9"/>
+        <w:ind w:left="1760"/>
+        <w:rPr>
+          <w:rFonts w:ascii="LM Roman 10" w:eastAsiaTheme="minorHAnsi" w:hAnsi="LM Roman 10"/>
+        </w:rPr>
+      </w:pPr>
+      <w:r>
+        <w:rPr>
+          <w:rFonts w:ascii="LM Roman 10" w:eastAsiaTheme="minorHAnsi" w:hAnsi="LM Roman 10" w:hint="eastAsia"/>
+        </w:rPr>
+        <w:t>署名要素</w:t>
+      </w:r>
+      <w:r>
+        <w:rPr>
+          <w:rFonts w:ascii="LM Roman 10" w:eastAsiaTheme="minorHAnsi" w:hAnsi="LM Roman 10" w:hint="eastAsia"/>
+        </w:rPr>
+        <w:t>が</w:t>
+      </w:r>
+      <w:r>
+        <w:rPr>
+          <w:rFonts w:ascii="LM Roman 10" w:eastAsiaTheme="minorHAnsi" w:hAnsi="LM Roman 10" w:hint="eastAsia"/>
+        </w:rPr>
+        <w:t>署名対象要素</w:t>
+      </w:r>
+      <w:r>
+        <w:rPr>
+          <w:rFonts w:ascii="LM Roman 10" w:eastAsiaTheme="minorHAnsi" w:hAnsi="LM Roman 10" w:hint="eastAsia"/>
+        </w:rPr>
+        <w:t>の子要素である</w:t>
+      </w:r>
+      <w:r>
+        <w:rPr>
+          <w:rFonts w:ascii="LM Roman 10" w:eastAsiaTheme="minorHAnsi" w:hAnsi="LM Roman 10" w:hint="eastAsia"/>
+        </w:rPr>
+        <w:t>場合の署名形式</w:t>
+      </w:r>
+      <w:r>
+        <w:rPr>
+          <w:rFonts w:ascii="LM Roman 10" w:eastAsiaTheme="minorHAnsi" w:hAnsi="LM Roman 10" w:hint="eastAsia"/>
+        </w:rPr>
+        <w:t>．</w:t>
+      </w:r>
+      <w:r>
+        <w:rPr>
+          <w:rFonts w:ascii="LM Roman 10" w:eastAsiaTheme="minorHAnsi" w:hAnsi="LM Roman 10" w:hint="eastAsia"/>
+        </w:rPr>
+        <w:t>対象</w:t>
+      </w:r>
+      <w:r>
+        <w:rPr>
+          <w:rFonts w:ascii="LM Roman 10" w:eastAsiaTheme="minorHAnsi" w:hAnsi="LM Roman 10" w:hint="eastAsia"/>
+        </w:rPr>
+        <w:t>文章の中に署名が格納それている．</w:t>
+      </w:r>
+    </w:p>
+    <w:p>
+      <w:pPr>
+        <w:pStyle w:val="a9"/>
+        <w:ind w:left="1760"/>
+        <w:rPr>
+          <w:rFonts w:ascii="LM Roman 10" w:eastAsiaTheme="minorHAnsi" w:hAnsi="LM Roman 10" w:hint="eastAsia"/>
+        </w:rPr>
+      </w:pPr>
+    </w:p>
+    <w:p>
+      <w:pPr>
+        <w:pStyle w:val="a9"/>
+        <w:numPr>
+          <w:ilvl w:val="3"/>
+          <w:numId w:val="5"/>
+        </w:numPr>
+        <w:rPr>
+          <w:rFonts w:ascii="LM Roman 10" w:eastAsiaTheme="minorHAnsi" w:hAnsi="LM Roman 10"/>
+        </w:rPr>
+      </w:pPr>
+      <w:r>
+        <w:rPr>
+          <w:rFonts w:ascii="LM Roman 10" w:eastAsiaTheme="minorHAnsi" w:hAnsi="LM Roman 10" w:hint="eastAsia"/>
+        </w:rPr>
+        <w:t>エンペローピング署名</w:t>
+      </w:r>
+    </w:p>
+    <w:p>
+      <w:pPr>
+        <w:pStyle w:val="a9"/>
+        <w:ind w:left="1760"/>
+        <w:rPr>
+          <w:rFonts w:ascii="LM Roman 10" w:eastAsiaTheme="minorHAnsi" w:hAnsi="LM Roman 10" w:hint="eastAsia"/>
+        </w:rPr>
+      </w:pPr>
+      <w:r>
+        <w:rPr>
+          <w:rFonts w:ascii="LM Roman 10" w:eastAsiaTheme="minorHAnsi" w:hAnsi="LM Roman 10" w:hint="eastAsia"/>
+        </w:rPr>
+        <w:t>署名要素</w:t>
+      </w:r>
+      <w:r>
+        <w:rPr>
+          <w:rFonts w:ascii="LM Roman 10" w:eastAsiaTheme="minorHAnsi" w:hAnsi="LM Roman 10" w:hint="eastAsia"/>
+        </w:rPr>
+        <w:t>が</w:t>
+      </w:r>
+      <w:r>
+        <w:rPr>
+          <w:rFonts w:ascii="LM Roman 10" w:eastAsiaTheme="minorHAnsi" w:hAnsi="LM Roman 10" w:hint="eastAsia"/>
+        </w:rPr>
+        <w:t>署名対象要素</w:t>
+      </w:r>
+      <w:r>
+        <w:rPr>
+          <w:rFonts w:ascii="LM Roman 10" w:eastAsiaTheme="minorHAnsi" w:hAnsi="LM Roman 10" w:hint="eastAsia"/>
+        </w:rPr>
+        <w:t>の</w:t>
+      </w:r>
+      <w:r>
+        <w:rPr>
+          <w:rFonts w:ascii="LM Roman 10" w:eastAsiaTheme="minorHAnsi" w:hAnsi="LM Roman 10" w:hint="eastAsia"/>
+        </w:rPr>
+        <w:t>親</w:t>
+      </w:r>
+      <w:r>
+        <w:rPr>
+          <w:rFonts w:ascii="LM Roman 10" w:eastAsiaTheme="minorHAnsi" w:hAnsi="LM Roman 10" w:hint="eastAsia"/>
+        </w:rPr>
+        <w:t>要素である</w:t>
+      </w:r>
+      <w:r>
+        <w:rPr>
+          <w:rFonts w:ascii="LM Roman 10" w:eastAsiaTheme="minorHAnsi" w:hAnsi="LM Roman 10" w:hint="eastAsia"/>
+        </w:rPr>
+        <w:t>場合の署名形式</w:t>
+      </w:r>
+      <w:r>
+        <w:rPr>
+          <w:rFonts w:ascii="LM Roman 10" w:eastAsiaTheme="minorHAnsi" w:hAnsi="LM Roman 10" w:hint="eastAsia"/>
+        </w:rPr>
+        <w:t>．署名の中に</w:t>
+      </w:r>
+      <w:r>
+        <w:rPr>
+          <w:rFonts w:ascii="LM Roman 10" w:eastAsiaTheme="minorHAnsi" w:hAnsi="LM Roman 10" w:hint="eastAsia"/>
+        </w:rPr>
+        <w:t>対象</w:t>
+      </w:r>
+      <w:r>
+        <w:rPr>
+          <w:rFonts w:ascii="LM Roman 10" w:eastAsiaTheme="minorHAnsi" w:hAnsi="LM Roman 10" w:hint="eastAsia"/>
+        </w:rPr>
+        <w:t>文章が格納それている．</w:t>
+      </w:r>
+    </w:p>
+    <w:p>
+      <w:pPr>
+        <w:pStyle w:val="a9"/>
+        <w:numPr>
           <w:ilvl w:val="1"/>
           <w:numId w:val="5"/>
         </w:numPr>
@@ -32280,6 +32547,7 @@
               <w:rPr>
                 <w:rFonts w:ascii="LM Roman 10" w:eastAsiaTheme="minorHAnsi" w:hAnsi="LM Roman 10" w:hint="eastAsia"/>
               </w:rPr>
+              <w:lastRenderedPageBreak/>
               <w:t>(=Secure Shell)</w:t>
             </w:r>
           </w:p>
@@ -32588,7 +32856,6 @@
         <w:rPr>
           <w:rFonts w:ascii="LM Roman 10" w:eastAsiaTheme="minorHAnsi" w:hAnsi="LM Roman 10" w:hint="eastAsia"/>
         </w:rPr>
-        <w:lastRenderedPageBreak/>
         <w:t>認証プロトコル</w:t>
       </w:r>
     </w:p>
@@ -33184,6 +33451,7 @@
         <w:rPr>
           <w:rFonts w:ascii="LM Roman 10" w:hAnsi="LM Roman 10"/>
         </w:rPr>
+        <w:lastRenderedPageBreak/>
         <w:t>モジュール強度</w:t>
       </w:r>
     </w:p>
@@ -33406,7 +33674,6 @@
         <w:rPr>
           <w:rFonts w:ascii="LM Roman 10" w:hAnsi="LM Roman 10"/>
         </w:rPr>
-        <w:lastRenderedPageBreak/>
         <w:t>ユースケース図</w:t>
       </w:r>
     </w:p>
@@ -33650,7 +33917,7 @@
               <w:ind w:left="0"/>
               <w:jc w:val="center"/>
               <w:rPr>
-                <w:rFonts w:ascii="LM Roman 10" w:hAnsi="LM Roman 10" w:hint="eastAsia"/>
+                <w:rFonts w:ascii="LM Roman 10" w:hAnsi="LM Roman 10"/>
               </w:rPr>
             </w:pPr>
             <w:r>
@@ -33672,7 +33939,7 @@
               <w:ind w:left="0"/>
               <w:jc w:val="center"/>
               <w:rPr>
-                <w:rFonts w:ascii="LM Roman 10" w:hAnsi="LM Roman 10" w:hint="eastAsia"/>
+                <w:rFonts w:ascii="LM Roman 10" w:hAnsi="LM Roman 10"/>
               </w:rPr>
             </w:pPr>
             <w:r>
@@ -33933,7 +34200,7 @@
         <w:pStyle w:val="a9"/>
         <w:ind w:left="1320"/>
         <w:rPr>
-          <w:rFonts w:ascii="LM Roman 10" w:hAnsi="LM Roman 10" w:hint="eastAsia"/>
+          <w:rFonts w:ascii="LM Roman 10" w:hAnsi="LM Roman 10"/>
         </w:rPr>
       </w:pPr>
     </w:p>
@@ -34392,14 +34659,7 @@
         <w:rPr>
           <w:rFonts w:ascii="LM Roman 10" w:eastAsiaTheme="minorHAnsi" w:hAnsi="LM Roman 10"/>
         </w:rPr>
-        <w:t>未完成の下位モジュールの代わりに，テスト対象上位モジュールからの呼び出しに対して，下位モ</w:t>
-      </w:r>
-      <w:r>
-        <w:rPr>
-          <w:rFonts w:ascii="LM Roman 10" w:eastAsiaTheme="minorHAnsi" w:hAnsi="LM Roman 10"/>
-        </w:rPr>
-        <w:lastRenderedPageBreak/>
-        <w:t>ジュールが返すべき適切な値を返却するなどの動作のこと</w:t>
+        <w:t>未完成の下位モジュールの代わりに，テスト対象上位モジュールからの呼び出しに対して，下位モジュールが返すべき適切な値を返却するなどの動作のこと</w:t>
       </w:r>
     </w:p>
     <w:p>
@@ -35020,6 +35280,7 @@
         <w:rPr>
           <w:rFonts w:ascii="LM Roman 10" w:eastAsiaTheme="minorHAnsi" w:hAnsi="LM Roman 10" w:hint="eastAsia"/>
         </w:rPr>
+        <w:lastRenderedPageBreak/>
         <w:t>ソフトウェアライフサイクルプロセス</w:t>
       </w:r>
     </w:p>
@@ -35269,7 +35530,6 @@
         <w:rPr>
           <w:color w:val="A66500"/>
         </w:rPr>
-        <w:lastRenderedPageBreak/>
         <w:t>マネジメント</w:t>
       </w:r>
       <w:r>
@@ -35848,7 +36108,14 @@
               <w:rPr>
                 <w:rFonts w:ascii="LM Roman 10" w:hAnsi="LM Roman 10" w:hint="eastAsia"/>
               </w:rPr>
-              <w:t>過去の類似例を参考に，開発規模や公数を算出する．</w:t>
+              <w:t>過去の類似例を参考に，開発規模や公数を算出</w:t>
+            </w:r>
+            <w:r>
+              <w:rPr>
+                <w:rFonts w:ascii="LM Roman 10" w:hAnsi="LM Roman 10" w:hint="eastAsia"/>
+              </w:rPr>
+              <w:lastRenderedPageBreak/>
+              <w:t>する．</w:t>
             </w:r>
           </w:p>
         </w:tc>
@@ -35874,6 +36141,7 @@
               <w:rPr>
                 <w:rFonts w:ascii="LM Roman 10" w:hAnsi="LM Roman 10" w:hint="eastAsia"/>
               </w:rPr>
+              <w:lastRenderedPageBreak/>
               <w:t>トップダウン見積法</w:t>
             </w:r>
           </w:p>
@@ -36084,14 +36352,7 @@
               <w:rPr>
                 <w:rFonts w:ascii="LM Roman 10" w:eastAsiaTheme="minorHAnsi" w:hAnsi="LM Roman 10" w:hint="eastAsia"/>
               </w:rPr>
-              <w:t>．それの見積手法</w:t>
-            </w:r>
-            <w:r>
-              <w:rPr>
-                <w:rFonts w:ascii="LM Roman 10" w:eastAsiaTheme="minorHAnsi" w:hAnsi="LM Roman 10" w:hint="eastAsia"/>
-              </w:rPr>
-              <w:lastRenderedPageBreak/>
-              <w:t>を改良したものを「</w:t>
+              <w:t>．それの見積手法を改良したものを「</w:t>
             </w:r>
             <w:r>
               <w:rPr>
@@ -36124,7 +36385,6 @@
         <w:rPr>
           <w:rFonts w:ascii="LM Roman 10" w:eastAsiaTheme="minorHAnsi" w:hAnsi="LM Roman 10"/>
         </w:rPr>
-        <w:lastRenderedPageBreak/>
         <w:t>プロジェクト品質マネジメント</w:t>
       </w:r>
     </w:p>
@@ -36737,7 +36997,7 @@
         <w:pStyle w:val="a9"/>
         <w:ind w:left="440"/>
         <w:rPr>
-          <w:rFonts w:ascii="LM Roman 10" w:eastAsiaTheme="minorHAnsi" w:hAnsi="LM Roman 10" w:hint="eastAsia"/>
+          <w:rFonts w:ascii="LM Roman 10" w:eastAsiaTheme="minorHAnsi" w:hAnsi="LM Roman 10"/>
         </w:rPr>
       </w:pPr>
       <w:r>
@@ -36941,6 +37201,7 @@
         <w:rPr>
           <w:rFonts w:ascii="LM Roman 10" w:eastAsiaTheme="minorHAnsi" w:hAnsi="LM Roman 10" w:hint="eastAsia"/>
         </w:rPr>
+        <w:lastRenderedPageBreak/>
         <w:t>メリット</w:t>
       </w:r>
       <w:r>
@@ -37142,7 +37403,6 @@
         <w:rPr>
           <w:rFonts w:hint="eastAsia"/>
         </w:rPr>
-        <w:lastRenderedPageBreak/>
         <w:t>業務に支障が出てしまう場合，バックアップを業務時間外に実施する．</w:t>
       </w:r>
     </w:p>
@@ -37513,6 +37773,7 @@
         <w:rPr>
           <w:rFonts w:ascii="LM Roman 10" w:eastAsiaTheme="minorHAnsi" w:hAnsi="LM Roman 10" w:hint="eastAsia"/>
         </w:rPr>
+        <w:lastRenderedPageBreak/>
         <w:t>クラウドサービス</w:t>
       </w:r>
     </w:p>
@@ -37689,7 +37950,6 @@
         <w:rPr>
           <w:rFonts w:ascii="LM Roman 10" w:eastAsiaTheme="minorHAnsi" w:hAnsi="LM Roman 10" w:hint="eastAsia"/>
         </w:rPr>
-        <w:lastRenderedPageBreak/>
         <w:t>利用者の要求に応じてインターネット上の動画を視聴できるサービスのこと．</w:t>
       </w:r>
     </w:p>
@@ -38124,6 +38384,7 @@
         <w:rPr>
           <w:rFonts w:ascii="LM Roman 10" w:eastAsiaTheme="minorHAnsi" w:hAnsi="LM Roman 10"/>
         </w:rPr>
+        <w:lastRenderedPageBreak/>
         <w:t>縦軸「市場成長率」，横軸「市場占有率」</w:t>
       </w:r>
       <w:r>
@@ -38683,7 +38944,6 @@
               <w:rPr>
                 <w:rFonts w:hint="eastAsia"/>
               </w:rPr>
-              <w:lastRenderedPageBreak/>
               <w:t>リーダー</w:t>
             </w:r>
           </w:p>
@@ -39255,7 +39515,14 @@
         <w:rPr>
           <w:rFonts w:ascii="LM Roman 10" w:hAnsi="LM Roman 10"/>
         </w:rPr>
-        <w:t>情報のやり取りを行うこと．タグの表面が汚れても読み取りができる．</w:t>
+        <w:t>情報のやり取りを行うこと．タグ</w:t>
+      </w:r>
+      <w:r>
+        <w:rPr>
+          <w:rFonts w:ascii="LM Roman 10" w:hAnsi="LM Roman 10"/>
+        </w:rPr>
+        <w:lastRenderedPageBreak/>
+        <w:t>の表面が汚れても読み取りができる．</w:t>
       </w:r>
     </w:p>
     <w:p>
@@ -39537,7 +39804,6 @@
         <w:rPr>
           <w:rFonts w:hint="eastAsia"/>
         </w:rPr>
-        <w:lastRenderedPageBreak/>
         <w:t>企業と</w:t>
       </w:r>
       <w:r>
@@ -40350,6 +40616,7 @@
               <w:rPr>
                 <w:rFonts w:ascii="LM Roman 10" w:hAnsi="LM Roman 10"/>
               </w:rPr>
+              <w:lastRenderedPageBreak/>
               <w:t>CIO</w:t>
             </w:r>
           </w:p>
@@ -40822,7 +41089,6 @@
               <w:rPr>
                 <w:rFonts w:ascii="LM Roman 10" w:hAnsi="LM Roman 10"/>
               </w:rPr>
-              <w:lastRenderedPageBreak/>
               <w:t>CPO</w:t>
             </w:r>
           </w:p>
@@ -41557,6 +41823,7 @@
         <w:rPr>
           <w:rFonts w:ascii="LM Roman 10" w:eastAsiaTheme="minorHAnsi" w:hAnsi="LM Roman 10" w:hint="eastAsia"/>
         </w:rPr>
+        <w:lastRenderedPageBreak/>
         <w:t>特性要因図（フィッシュボーンチャート）</w:t>
       </w:r>
     </w:p>
@@ -41755,7 +42022,6 @@
         <w:rPr>
           <w:rFonts w:ascii="LM Roman 10" w:eastAsiaTheme="minorHAnsi" w:hAnsi="LM Roman 10" w:hint="eastAsia"/>
         </w:rPr>
-        <w:lastRenderedPageBreak/>
         <w:t>アローダイアグラム</w:t>
       </w:r>
     </w:p>
@@ -42858,7 +43124,7 @@
               <w:ind w:left="0"/>
               <w:jc w:val="center"/>
               <w:rPr>
-                <w:rFonts w:ascii="LM Roman 10" w:eastAsiaTheme="minorHAnsi" w:hAnsi="LM Roman 10" w:hint="eastAsia"/>
+                <w:rFonts w:ascii="LM Roman 10" w:eastAsiaTheme="minorHAnsi" w:hAnsi="LM Roman 10"/>
               </w:rPr>
             </w:pPr>
             <w:r>
@@ -42881,7 +43147,7 @@
               <w:ind w:left="0"/>
               <w:jc w:val="center"/>
               <w:rPr>
-                <w:rFonts w:ascii="LM Roman 10" w:eastAsiaTheme="minorHAnsi" w:hAnsi="LM Roman 10" w:hint="eastAsia"/>
+                <w:rFonts w:ascii="LM Roman 10" w:eastAsiaTheme="minorHAnsi" w:hAnsi="LM Roman 10"/>
               </w:rPr>
             </w:pPr>
             <w:r>
@@ -42908,7 +43174,7 @@
               <w:ind w:left="0"/>
               <w:jc w:val="center"/>
               <w:rPr>
-                <w:rFonts w:ascii="LM Roman 10" w:eastAsiaTheme="minorHAnsi" w:hAnsi="LM Roman 10" w:hint="eastAsia"/>
+                <w:rFonts w:ascii="LM Roman 10" w:eastAsiaTheme="minorHAnsi" w:hAnsi="LM Roman 10"/>
               </w:rPr>
             </w:pPr>
             <w:r>
@@ -42930,7 +43196,7 @@
               <w:ind w:left="0"/>
               <w:jc w:val="center"/>
               <w:rPr>
-                <w:rFonts w:ascii="LM Roman 10" w:eastAsiaTheme="minorHAnsi" w:hAnsi="LM Roman 10" w:hint="eastAsia"/>
+                <w:rFonts w:ascii="LM Roman 10" w:eastAsiaTheme="minorHAnsi" w:hAnsi="LM Roman 10"/>
               </w:rPr>
             </w:pPr>
             <w:r>
@@ -42952,7 +43218,7 @@
               <w:ind w:left="0"/>
               <w:jc w:val="center"/>
               <w:rPr>
-                <w:rFonts w:ascii="LM Roman 10" w:eastAsiaTheme="minorHAnsi" w:hAnsi="LM Roman 10" w:hint="eastAsia"/>
+                <w:rFonts w:ascii="LM Roman 10" w:eastAsiaTheme="minorHAnsi" w:hAnsi="LM Roman 10"/>
               </w:rPr>
             </w:pPr>
             <w:r>
@@ -42974,7 +43240,7 @@
               <w:ind w:left="0"/>
               <w:jc w:val="center"/>
               <w:rPr>
-                <w:rFonts w:ascii="LM Roman 10" w:eastAsiaTheme="minorHAnsi" w:hAnsi="LM Roman 10" w:hint="eastAsia"/>
+                <w:rFonts w:ascii="LM Roman 10" w:eastAsiaTheme="minorHAnsi" w:hAnsi="LM Roman 10"/>
               </w:rPr>
             </w:pPr>
             <w:r>
@@ -43116,7 +43382,7 @@
           <w:p>
             <w:pPr>
               <w:rPr>
-                <w:rFonts w:ascii="LM Roman 10" w:eastAsiaTheme="minorHAnsi" w:hAnsi="LM Roman 10" w:hint="eastAsia"/>
+                <w:rFonts w:ascii="LM Roman 10" w:eastAsiaTheme="minorHAnsi" w:hAnsi="LM Roman 10"/>
               </w:rPr>
             </w:pPr>
             <w:r>
@@ -43272,7 +43538,7 @@
               <w:ind w:leftChars="100" w:left="210"/>
               <w:jc w:val="right"/>
               <w:rPr>
-                <w:rFonts w:ascii="LM Roman 10" w:eastAsiaTheme="minorHAnsi" w:hAnsi="LM Roman 10" w:hint="eastAsia"/>
+                <w:rFonts w:ascii="LM Roman 10" w:eastAsiaTheme="minorHAnsi" w:hAnsi="LM Roman 10"/>
               </w:rPr>
             </w:pPr>
             <w:r>
@@ -43288,7 +43554,7 @@
               <w:ind w:leftChars="100" w:left="210"/>
               <w:jc w:val="right"/>
               <w:rPr>
-                <w:rFonts w:ascii="LM Roman 10" w:eastAsiaTheme="minorHAnsi" w:hAnsi="LM Roman 10" w:hint="eastAsia"/>
+                <w:rFonts w:ascii="LM Roman 10" w:eastAsiaTheme="minorHAnsi" w:hAnsi="LM Roman 10"/>
               </w:rPr>
             </w:pPr>
             <w:r>
@@ -43384,7 +43650,7 @@
               <w:pStyle w:val="a9"/>
               <w:ind w:left="0"/>
               <w:rPr>
-                <w:rFonts w:ascii="LM Roman 10" w:eastAsiaTheme="minorHAnsi" w:hAnsi="LM Roman 10" w:hint="eastAsia"/>
+                <w:rFonts w:ascii="LM Roman 10" w:eastAsiaTheme="minorHAnsi" w:hAnsi="LM Roman 10"/>
               </w:rPr>
             </w:pPr>
             <w:r>
@@ -43474,7 +43740,7 @@
               <w:ind w:left="0"/>
               <w:jc w:val="right"/>
               <w:rPr>
-                <w:rFonts w:ascii="LM Roman 10" w:eastAsiaTheme="minorHAnsi" w:hAnsi="LM Roman 10" w:hint="eastAsia"/>
+                <w:rFonts w:ascii="LM Roman 10" w:eastAsiaTheme="minorHAnsi" w:hAnsi="LM Roman 10"/>
               </w:rPr>
             </w:pPr>
             <w:r>
@@ -43501,7 +43767,7 @@
               <w:pStyle w:val="a9"/>
               <w:ind w:left="0"/>
               <w:rPr>
-                <w:rFonts w:ascii="LM Roman 10" w:eastAsiaTheme="minorHAnsi" w:hAnsi="LM Roman 10" w:hint="eastAsia"/>
+                <w:rFonts w:ascii="LM Roman 10" w:eastAsiaTheme="minorHAnsi" w:hAnsi="LM Roman 10"/>
               </w:rPr>
             </w:pPr>
           </w:p>
@@ -43517,7 +43783,7 @@
               <w:pStyle w:val="a9"/>
               <w:ind w:left="0"/>
               <w:rPr>
-                <w:rFonts w:ascii="LM Roman 10" w:eastAsiaTheme="minorHAnsi" w:hAnsi="LM Roman 10" w:hint="eastAsia"/>
+                <w:rFonts w:ascii="LM Roman 10" w:eastAsiaTheme="minorHAnsi" w:hAnsi="LM Roman 10"/>
               </w:rPr>
             </w:pPr>
           </w:p>
@@ -43534,7 +43800,7 @@
               <w:ind w:left="0"/>
               <w:jc w:val="center"/>
               <w:rPr>
-                <w:rFonts w:ascii="LM Roman 10" w:eastAsiaTheme="minorHAnsi" w:hAnsi="LM Roman 10" w:hint="eastAsia"/>
+                <w:rFonts w:ascii="LM Roman 10" w:eastAsiaTheme="minorHAnsi" w:hAnsi="LM Roman 10"/>
               </w:rPr>
             </w:pPr>
             <w:r>
@@ -43557,7 +43823,7 @@
               <w:ind w:left="0"/>
               <w:jc w:val="right"/>
               <w:rPr>
-                <w:rFonts w:ascii="LM Roman 10" w:eastAsiaTheme="minorHAnsi" w:hAnsi="LM Roman 10" w:hint="eastAsia"/>
+                <w:rFonts w:ascii="LM Roman 10" w:eastAsiaTheme="minorHAnsi" w:hAnsi="LM Roman 10"/>
               </w:rPr>
             </w:pPr>
             <w:r>
@@ -43584,7 +43850,7 @@
               <w:pStyle w:val="a9"/>
               <w:ind w:left="0"/>
               <w:rPr>
-                <w:rFonts w:ascii="LM Roman 10" w:eastAsiaTheme="minorHAnsi" w:hAnsi="LM Roman 10" w:hint="eastAsia"/>
+                <w:rFonts w:ascii="LM Roman 10" w:eastAsiaTheme="minorHAnsi" w:hAnsi="LM Roman 10"/>
               </w:rPr>
             </w:pPr>
           </w:p>
@@ -43600,7 +43866,7 @@
               <w:pStyle w:val="a9"/>
               <w:ind w:left="0"/>
               <w:rPr>
-                <w:rFonts w:ascii="LM Roman 10" w:eastAsiaTheme="minorHAnsi" w:hAnsi="LM Roman 10" w:hint="eastAsia"/>
+                <w:rFonts w:ascii="LM Roman 10" w:eastAsiaTheme="minorHAnsi" w:hAnsi="LM Roman 10"/>
               </w:rPr>
             </w:pPr>
           </w:p>
@@ -43658,7 +43924,7 @@
           <w:p>
             <w:pPr>
               <w:rPr>
-                <w:rFonts w:ascii="LM Roman 10" w:eastAsiaTheme="minorHAnsi" w:hAnsi="LM Roman 10" w:hint="eastAsia"/>
+                <w:rFonts w:ascii="LM Roman 10" w:eastAsiaTheme="minorHAnsi" w:hAnsi="LM Roman 10"/>
               </w:rPr>
             </w:pPr>
             <w:r>
@@ -43740,7 +44006,7 @@
               <w:ind w:left="0"/>
               <w:jc w:val="right"/>
               <w:rPr>
-                <w:rFonts w:ascii="LM Roman 10" w:eastAsiaTheme="minorHAnsi" w:hAnsi="LM Roman 10" w:hint="eastAsia"/>
+                <w:rFonts w:ascii="LM Roman 10" w:eastAsiaTheme="minorHAnsi" w:hAnsi="LM Roman 10"/>
               </w:rPr>
             </w:pPr>
             <w:r>
@@ -43767,7 +44033,7 @@
               <w:pStyle w:val="a9"/>
               <w:ind w:left="0"/>
               <w:rPr>
-                <w:rFonts w:ascii="LM Roman 10" w:eastAsiaTheme="minorHAnsi" w:hAnsi="LM Roman 10" w:hint="eastAsia"/>
+                <w:rFonts w:ascii="LM Roman 10" w:eastAsiaTheme="minorHAnsi" w:hAnsi="LM Roman 10"/>
               </w:rPr>
             </w:pPr>
           </w:p>
@@ -43783,7 +44049,7 @@
               <w:pStyle w:val="a9"/>
               <w:ind w:left="0"/>
               <w:rPr>
-                <w:rFonts w:ascii="LM Roman 10" w:eastAsiaTheme="minorHAnsi" w:hAnsi="LM Roman 10" w:hint="eastAsia"/>
+                <w:rFonts w:ascii="LM Roman 10" w:eastAsiaTheme="minorHAnsi" w:hAnsi="LM Roman 10"/>
               </w:rPr>
             </w:pPr>
           </w:p>
@@ -43800,7 +44066,7 @@
               <w:ind w:left="0"/>
               <w:jc w:val="center"/>
               <w:rPr>
-                <w:rFonts w:ascii="LM Roman 10" w:eastAsiaTheme="minorHAnsi" w:hAnsi="LM Roman 10" w:hint="eastAsia"/>
+                <w:rFonts w:ascii="LM Roman 10" w:eastAsiaTheme="minorHAnsi" w:hAnsi="LM Roman 10"/>
               </w:rPr>
             </w:pPr>
             <w:r>
@@ -43823,7 +44089,7 @@
               <w:ind w:left="0"/>
               <w:jc w:val="right"/>
               <w:rPr>
-                <w:rFonts w:ascii="LM Roman 10" w:eastAsiaTheme="minorHAnsi" w:hAnsi="LM Roman 10" w:hint="eastAsia"/>
+                <w:rFonts w:ascii="LM Roman 10" w:eastAsiaTheme="minorHAnsi" w:hAnsi="LM Roman 10"/>
               </w:rPr>
             </w:pPr>
             <w:r>
@@ -43850,13 +44116,14 @@
               <w:ind w:left="0"/>
               <w:jc w:val="center"/>
               <w:rPr>
+                <w:rFonts w:ascii="LM Roman 10" w:eastAsiaTheme="minorHAnsi" w:hAnsi="LM Roman 10"/>
+              </w:rPr>
+            </w:pPr>
+            <w:r>
+              <w:rPr>
                 <w:rFonts w:ascii="LM Roman 10" w:eastAsiaTheme="minorHAnsi" w:hAnsi="LM Roman 10" w:hint="eastAsia"/>
               </w:rPr>
-            </w:pPr>
-            <w:r>
-              <w:rPr>
-                <w:rFonts w:ascii="LM Roman 10" w:eastAsiaTheme="minorHAnsi" w:hAnsi="LM Roman 10" w:hint="eastAsia"/>
-              </w:rPr>
+              <w:lastRenderedPageBreak/>
               <w:t>資産合計</w:t>
             </w:r>
           </w:p>
@@ -43871,7 +44138,7 @@
               <w:ind w:left="0"/>
               <w:jc w:val="right"/>
               <w:rPr>
-                <w:rFonts w:ascii="LM Roman 10" w:eastAsiaTheme="minorHAnsi" w:hAnsi="LM Roman 10" w:hint="eastAsia"/>
+                <w:rFonts w:ascii="LM Roman 10" w:eastAsiaTheme="minorHAnsi" w:hAnsi="LM Roman 10"/>
               </w:rPr>
             </w:pPr>
             <w:r>
@@ -43893,7 +44160,7 @@
               <w:ind w:left="0"/>
               <w:jc w:val="center"/>
               <w:rPr>
-                <w:rFonts w:ascii="LM Roman 10" w:eastAsiaTheme="minorHAnsi" w:hAnsi="LM Roman 10" w:hint="eastAsia"/>
+                <w:rFonts w:ascii="LM Roman 10" w:eastAsiaTheme="minorHAnsi" w:hAnsi="LM Roman 10"/>
               </w:rPr>
             </w:pPr>
             <w:r>
@@ -43915,7 +44182,7 @@
               <w:ind w:left="0"/>
               <w:jc w:val="right"/>
               <w:rPr>
-                <w:rFonts w:ascii="LM Roman 10" w:eastAsiaTheme="minorHAnsi" w:hAnsi="LM Roman 10" w:hint="eastAsia"/>
+                <w:rFonts w:ascii="LM Roman 10" w:eastAsiaTheme="minorHAnsi" w:hAnsi="LM Roman 10"/>
               </w:rPr>
             </w:pPr>
             <w:r>
@@ -43933,7 +44200,7 @@
         <w:pStyle w:val="a9"/>
         <w:ind w:left="880"/>
         <w:rPr>
-          <w:rFonts w:ascii="LM Roman 10" w:hAnsi="LM Roman 10" w:hint="eastAsia"/>
+          <w:rFonts w:ascii="LM Roman 10" w:hAnsi="LM Roman 10"/>
         </w:rPr>
       </w:pPr>
       <w:r>
@@ -44083,7 +44350,6 @@
         <w:rPr>
           <w:rFonts w:ascii="LM Roman 10" w:eastAsiaTheme="minorHAnsi" w:hAnsi="LM Roman 10" w:hint="eastAsia"/>
         </w:rPr>
-        <w:lastRenderedPageBreak/>
         <w:t>法人の従業員が業務上作成したものについて</w:t>
       </w:r>
     </w:p>

--- a/Qualification/IPA/基本情報技術者試験(FE)/基本情報技術者試験.docx
+++ b/Qualification/IPA/基本情報技術者試験(FE)/基本情報技術者試験.docx
@@ -23745,6 +23745,90 @@
         <w:t>群のプロトコル</w:t>
       </w:r>
     </w:p>
+    <w:p>
+      <w:pPr>
+        <w:pStyle w:val="af1"/>
+        <w:keepNext/>
+        <w:jc w:val="center"/>
+        <w:rPr>
+          <w:rFonts w:ascii="LM Roman 10" w:hAnsi="LM Roman 10"/>
+        </w:rPr>
+      </w:pPr>
+      <w:r>
+        <w:rPr>
+          <w:rFonts w:ascii="LM Roman 10" w:hAnsi="LM Roman 10"/>
+        </w:rPr>
+        <w:lastRenderedPageBreak/>
+        <w:t>表</w:t>
+      </w:r>
+      <w:r>
+        <w:rPr>
+          <w:rFonts w:ascii="LM Roman 10" w:hAnsi="LM Roman 10"/>
+        </w:rPr>
+        <w:t xml:space="preserve"> </w:t>
+      </w:r>
+      <w:r>
+        <w:rPr>
+          <w:rFonts w:ascii="LM Roman 10" w:hAnsi="LM Roman 10"/>
+        </w:rPr>
+        <w:fldChar w:fldCharType="begin"/>
+      </w:r>
+      <w:r>
+        <w:rPr>
+          <w:rFonts w:ascii="LM Roman 10" w:hAnsi="LM Roman 10"/>
+        </w:rPr>
+        <w:instrText xml:space="preserve"> SEQ </w:instrText>
+      </w:r>
+      <w:r>
+        <w:rPr>
+          <w:rFonts w:ascii="LM Roman 10" w:hAnsi="LM Roman 10"/>
+        </w:rPr>
+        <w:instrText>表</w:instrText>
+      </w:r>
+      <w:r>
+        <w:rPr>
+          <w:rFonts w:ascii="LM Roman 10" w:hAnsi="LM Roman 10"/>
+        </w:rPr>
+        <w:instrText xml:space="preserve"> \* ARABIC </w:instrText>
+      </w:r>
+      <w:r>
+        <w:rPr>
+          <w:rFonts w:ascii="LM Roman 10" w:hAnsi="LM Roman 10"/>
+        </w:rPr>
+        <w:fldChar w:fldCharType="separate"/>
+      </w:r>
+      <w:r>
+        <w:rPr>
+          <w:rFonts w:ascii="LM Roman 10" w:hAnsi="LM Roman 10"/>
+          <w:noProof/>
+        </w:rPr>
+        <w:t>4</w:t>
+      </w:r>
+      <w:r>
+        <w:rPr>
+          <w:rFonts w:ascii="LM Roman 10" w:hAnsi="LM Roman 10"/>
+        </w:rPr>
+        <w:fldChar w:fldCharType="end"/>
+      </w:r>
+      <w:r>
+        <w:rPr>
+          <w:rFonts w:ascii="LM Roman 10" w:hAnsi="LM Roman 10"/>
+        </w:rPr>
+        <w:t xml:space="preserve">　</w:t>
+      </w:r>
+      <w:r>
+        <w:rPr>
+          <w:rFonts w:ascii="LM Roman 10" w:hAnsi="LM Roman 10"/>
+        </w:rPr>
+        <w:t>TCP/IP</w:t>
+      </w:r>
+      <w:r>
+        <w:rPr>
+          <w:rFonts w:ascii="LM Roman 10" w:hAnsi="LM Roman 10"/>
+        </w:rPr>
+        <w:t>群のプロトコル</w:t>
+      </w:r>
+    </w:p>
     <w:tbl>
       <w:tblPr>
         <w:tblStyle w:val="af2"/>
@@ -23753,7 +23837,7 @@
         <w:tblLook w:val="04A0" w:firstRow="1" w:lastRow="0" w:firstColumn="1" w:lastColumn="0" w:noHBand="0" w:noVBand="1"/>
       </w:tblPr>
       <w:tblGrid>
-        <w:gridCol w:w="8065"/>
+        <w:gridCol w:w="4815"/>
       </w:tblGrid>
       <w:tr>
         <w:trPr>
@@ -23761,7 +23845,7 @@
         </w:trPr>
         <w:tc>
           <w:tcPr>
-            <w:tcW w:w="8065" w:type="dxa"/>
+            <w:tcW w:w="4815" w:type="dxa"/>
             <w:vAlign w:val="center"/>
           </w:tcPr>
           <w:p>
@@ -23797,7 +23881,6 @@
               <w:rPr>
                 <w:rFonts w:ascii="LM Roman 10" w:hAnsi="LM Roman 10" w:hint="eastAsia"/>
               </w:rPr>
-              <w:lastRenderedPageBreak/>
               <w:t>アプリケーション層</w:t>
             </w:r>
           </w:p>
@@ -23809,7 +23892,7 @@
         </w:trPr>
         <w:tc>
           <w:tcPr>
-            <w:tcW w:w="8065" w:type="dxa"/>
+            <w:tcW w:w="4815" w:type="dxa"/>
             <w:vAlign w:val="center"/>
           </w:tcPr>
           <w:p>
@@ -23825,7 +23908,6 @@
               <w:rPr>
                 <w:rFonts w:ascii="LM Roman 10" w:hAnsi="LM Roman 10" w:hint="eastAsia"/>
               </w:rPr>
-              <w:lastRenderedPageBreak/>
               <w:t>BGP DHCP DNS FTP HTTP IMAP</w:t>
             </w:r>
           </w:p>
@@ -23885,7 +23967,7 @@
         </w:trPr>
         <w:tc>
           <w:tcPr>
-            <w:tcW w:w="8065" w:type="dxa"/>
+            <w:tcW w:w="4815" w:type="dxa"/>
             <w:vAlign w:val="center"/>
           </w:tcPr>
           <w:p>
@@ -23912,7 +23994,7 @@
         </w:trPr>
         <w:tc>
           <w:tcPr>
-            <w:tcW w:w="8065" w:type="dxa"/>
+            <w:tcW w:w="4815" w:type="dxa"/>
             <w:vAlign w:val="center"/>
           </w:tcPr>
           <w:p>
@@ -23939,7 +24021,7 @@
         </w:trPr>
         <w:tc>
           <w:tcPr>
-            <w:tcW w:w="8065" w:type="dxa"/>
+            <w:tcW w:w="4815" w:type="dxa"/>
             <w:vAlign w:val="center"/>
           </w:tcPr>
           <w:p>
@@ -23966,7 +24048,7 @@
         </w:trPr>
         <w:tc>
           <w:tcPr>
-            <w:tcW w:w="8065" w:type="dxa"/>
+            <w:tcW w:w="4815" w:type="dxa"/>
             <w:vAlign w:val="center"/>
           </w:tcPr>
           <w:p>
@@ -23999,7 +24081,7 @@
         </w:trPr>
         <w:tc>
           <w:tcPr>
-            <w:tcW w:w="8065" w:type="dxa"/>
+            <w:tcW w:w="4815" w:type="dxa"/>
             <w:vAlign w:val="center"/>
           </w:tcPr>
           <w:p>
@@ -24026,7 +24108,7 @@
         </w:trPr>
         <w:tc>
           <w:tcPr>
-            <w:tcW w:w="8065" w:type="dxa"/>
+            <w:tcW w:w="4815" w:type="dxa"/>
             <w:vAlign w:val="center"/>
           </w:tcPr>
           <w:p>
@@ -24048,15 +24130,6 @@
         </w:tc>
       </w:tr>
     </w:tbl>
-    <w:p>
-      <w:pPr>
-        <w:pStyle w:val="a9"/>
-        <w:ind w:left="440"/>
-        <w:rPr>
-          <w:rFonts w:ascii="LM Roman 10" w:hAnsi="LM Roman 10" w:hint="eastAsia"/>
-        </w:rPr>
-      </w:pPr>
-    </w:p>
     <w:p>
       <w:pPr>
         <w:pStyle w:val="a9"/>
@@ -24962,6 +25035,7 @@
               <w:rPr>
                 <w:rFonts w:ascii="LM Roman 10" w:hAnsi="LM Roman 10" w:hint="eastAsia"/>
               </w:rPr>
+              <w:lastRenderedPageBreak/>
               <w:t>TCP</w:t>
             </w:r>
           </w:p>
@@ -24977,7 +25051,6 @@
               <w:rPr>
                 <w:rFonts w:ascii="LM Roman 10" w:hAnsi="LM Roman 10" w:hint="eastAsia"/>
               </w:rPr>
-              <w:lastRenderedPageBreak/>
               <w:t>(=Transmission Control Protocol)</w:t>
             </w:r>
           </w:p>
@@ -24998,15 +25071,7 @@
               <w:rPr>
                 <w:rFonts w:ascii="LM Roman 10" w:hAnsi="LM Roman 10" w:hint="eastAsia"/>
               </w:rPr>
-              <w:lastRenderedPageBreak/>
-              <w:t>データ送信が正常かの確認をしながら</w:t>
-            </w:r>
-            <w:r>
-              <w:rPr>
-                <w:rFonts w:ascii="LM Roman 10" w:hAnsi="LM Roman 10" w:hint="eastAsia"/>
-              </w:rPr>
-              <w:lastRenderedPageBreak/>
-              <w:t>通信を行い，信頼性の高いデータ転送サービスを提供する．</w:t>
+              <w:t>データ送信が正常かの確認をしながら通信を行い，信頼性の高いデータ転送サービスを提供する．</w:t>
             </w:r>
           </w:p>
         </w:tc>
@@ -25032,7 +25097,6 @@
               <w:rPr>
                 <w:rFonts w:ascii="LM Roman 10" w:hAnsi="LM Roman 10" w:hint="eastAsia"/>
               </w:rPr>
-              <w:lastRenderedPageBreak/>
               <w:t>UDP</w:t>
             </w:r>
           </w:p>
@@ -25148,7 +25212,7 @@
           <w:rFonts w:ascii="LM Roman 10" w:hAnsi="LM Roman 10"/>
           <w:noProof/>
         </w:rPr>
-        <w:t>4</w:t>
+        <w:t>5</w:t>
       </w:r>
       <w:r>
         <w:rPr>
@@ -26253,6 +26317,7 @@
         <w:rPr>
           <w:rFonts w:ascii="LM Roman 10" w:hAnsi="LM Roman 10" w:hint="eastAsia"/>
         </w:rPr>
+        <w:lastRenderedPageBreak/>
         <w:t>ネットワーク上の各機器を識別するために</w:t>
       </w:r>
       <w:r>
@@ -26271,7 +26336,6 @@
         <w:rPr>
           <w:rFonts w:ascii="LM Roman 10" w:hAnsi="LM Roman 10" w:hint="eastAsia"/>
         </w:rPr>
-        <w:lastRenderedPageBreak/>
         <w:t>前半</w:t>
       </w:r>
       <w:r>
@@ -28134,6 +28198,7 @@
         <w:rPr>
           <w:rFonts w:ascii="LM Roman 10" w:eastAsiaTheme="minorHAnsi" w:hAnsi="LM Roman 10"/>
         </w:rPr>
+        <w:lastRenderedPageBreak/>
         <w:t>プライベート</w:t>
       </w:r>
       <w:r>
@@ -28188,14 +28253,7 @@
         <w:rPr>
           <w:rFonts w:ascii="LM Roman 10" w:eastAsiaTheme="minorHAnsi" w:hAnsi="LM Roman 10"/>
         </w:rPr>
-        <w:t>イン</w:t>
-      </w:r>
-      <w:r>
-        <w:rPr>
-          <w:rFonts w:ascii="LM Roman 10" w:eastAsiaTheme="minorHAnsi" w:hAnsi="LM Roman 10"/>
-        </w:rPr>
-        <w:lastRenderedPageBreak/>
-        <w:t>ターネット接続を利用する仕組み</w:t>
+        <w:t>インターネット接続を利用する仕組み</w:t>
       </w:r>
       <w:r>
         <w:rPr>
@@ -29264,6 +29322,7 @@
               <w:rPr>
                 <w:rFonts w:ascii="LM Roman 10" w:hAnsi="LM Roman 10" w:hint="eastAsia"/>
               </w:rPr>
+              <w:lastRenderedPageBreak/>
               <w:t>総当たり（ブルートフォース）攻撃</w:t>
             </w:r>
           </w:p>
@@ -29304,7 +29363,6 @@
               <w:rPr>
                 <w:rFonts w:ascii="LM Roman 10" w:hAnsi="LM Roman 10" w:hint="eastAsia"/>
               </w:rPr>
-              <w:lastRenderedPageBreak/>
               <w:t>辞書攻撃</w:t>
             </w:r>
           </w:p>
@@ -30603,6 +30661,7 @@
               <w:rPr>
                 <w:rFonts w:ascii="LM Roman 10" w:hAnsi="LM Roman 10" w:hint="eastAsia"/>
               </w:rPr>
+              <w:lastRenderedPageBreak/>
               <w:t>ドライブ</w:t>
             </w:r>
             <w:r>
@@ -30644,7 +30703,6 @@
         <w:rPr>
           <w:rFonts w:ascii="LM Roman 10" w:hAnsi="LM Roman 10" w:hint="eastAsia"/>
         </w:rPr>
-        <w:lastRenderedPageBreak/>
         <w:t>その他</w:t>
       </w:r>
     </w:p>
@@ -31551,13 +31609,13 @@
         <w:rPr>
           <w:rFonts w:ascii="LM Roman 10" w:eastAsiaTheme="minorHAnsi" w:hAnsi="LM Roman 10" w:hint="eastAsia"/>
         </w:rPr>
+        <w:lastRenderedPageBreak/>
         <w:t>社内ネットワークとインターネットなどの外部のネットワーク間に設置するネットワーク領域のこと．</w:t>
       </w:r>
       <w:r>
         <w:rPr>
           <w:rFonts w:ascii="LM Roman 10" w:eastAsiaTheme="minorHAnsi" w:hAnsi="LM Roman 10" w:hint="eastAsia"/>
         </w:rPr>
-        <w:lastRenderedPageBreak/>
         <w:t>Web</w:t>
       </w:r>
       <w:r>
@@ -32618,6 +32676,7 @@
         <w:rPr>
           <w:rFonts w:ascii="LM Roman 10" w:eastAsiaTheme="minorHAnsi" w:hAnsi="LM Roman 10" w:hint="eastAsia"/>
         </w:rPr>
+        <w:lastRenderedPageBreak/>
         <w:t>RSA (=Rivest Shamir Adleman)</w:t>
       </w:r>
     </w:p>
@@ -32633,7 +32692,6 @@
         <w:rPr>
           <w:rFonts w:ascii="LM Roman 10" w:eastAsiaTheme="minorHAnsi" w:hAnsi="LM Roman 10"/>
         </w:rPr>
-        <w:lastRenderedPageBreak/>
         <w:t>桁数の大きい数の素因数分解に，膨大な時間がかかることを利用した方式</w:t>
       </w:r>
       <w:r>
@@ -33667,6 +33725,7 @@
               <w:rPr>
                 <w:rFonts w:ascii="LM Roman 10" w:eastAsiaTheme="minorHAnsi" w:hAnsi="LM Roman 10" w:hint="eastAsia"/>
               </w:rPr>
+              <w:lastRenderedPageBreak/>
               <w:t>IPsec</w:t>
             </w:r>
           </w:p>
@@ -33682,7 +33741,6 @@
               <w:rPr>
                 <w:rFonts w:ascii="LM Roman 10" w:eastAsiaTheme="minorHAnsi" w:hAnsi="LM Roman 10" w:hint="eastAsia"/>
               </w:rPr>
-              <w:lastRenderedPageBreak/>
               <w:t>(=IP Security Protocol)</w:t>
             </w:r>
           </w:p>
@@ -34545,7 +34603,14 @@
         <w:rPr>
           <w:rFonts w:ascii="LM Roman 10" w:hAnsi="LM Roman 10" w:hint="eastAsia"/>
         </w:rPr>
-        <w:t>オブジェクトの属性を変更（参照）する場合は，オブジェクトのメゾットを利用する．ほかのオブジェクトによって直接属性を変更（参照）できないようにすること．</w:t>
+        <w:t>オブジェクトの属性を変更（参照）する場合は，オブジェクトのメゾットを利用する．ほかのオブジェ</w:t>
+      </w:r>
+      <w:r>
+        <w:rPr>
+          <w:rFonts w:ascii="LM Roman 10" w:hAnsi="LM Roman 10" w:hint="eastAsia"/>
+        </w:rPr>
+        <w:lastRenderedPageBreak/>
+        <w:t>クトによって直接属性を変更（参照）できないようにすること．</w:t>
       </w:r>
     </w:p>
     <w:p>
@@ -34563,7 +34628,6 @@
         <w:rPr>
           <w:rFonts w:ascii="LM Roman 10" w:hAnsi="LM Roman 10"/>
         </w:rPr>
-        <w:lastRenderedPageBreak/>
         <w:t>カプセル化</w:t>
       </w:r>
     </w:p>
@@ -34900,7 +34964,7 @@
           <w:rFonts w:ascii="LM Roman 10" w:hAnsi="LM Roman 10"/>
           <w:noProof/>
         </w:rPr>
-        <w:t>5</w:t>
+        <w:t>6</w:t>
       </w:r>
       <w:r>
         <w:rPr>
@@ -35603,6 +35667,7 @@
         <w:rPr>
           <w:rFonts w:hint="eastAsia"/>
         </w:rPr>
+        <w:lastRenderedPageBreak/>
         <w:t>実装・構築</w:t>
       </w:r>
     </w:p>
@@ -35615,7 +35680,6 @@
         <w:rPr>
           <w:rFonts w:hint="eastAsia"/>
         </w:rPr>
-        <w:lastRenderedPageBreak/>
         <w:t>テスト</w:t>
       </w:r>
     </w:p>
@@ -36474,6 +36538,7 @@
         <w:rPr>
           <w:rFonts w:ascii="LM Roman 10" w:hAnsi="LM Roman 10"/>
         </w:rPr>
+        <w:lastRenderedPageBreak/>
         <w:t>10</w:t>
       </w:r>
       <w:r>
@@ -36591,7 +36656,6 @@
               <w:rPr>
                 <w:rFonts w:ascii="LM Roman 10" w:hAnsi="LM Roman 10"/>
               </w:rPr>
-              <w:lastRenderedPageBreak/>
               <w:t>名称</w:t>
             </w:r>
           </w:p>
@@ -37454,7 +37518,14 @@
         <w:rPr>
           <w:rFonts w:ascii="LM Roman 10" w:eastAsiaTheme="minorHAnsi" w:hAnsi="LM Roman 10"/>
         </w:rPr>
-        <w:t>つを定量的に管理する進捗管理手法</w:t>
+        <w:t>つを定量</w:t>
+      </w:r>
+      <w:r>
+        <w:rPr>
+          <w:rFonts w:ascii="LM Roman 10" w:eastAsiaTheme="minorHAnsi" w:hAnsi="LM Roman 10"/>
+        </w:rPr>
+        <w:lastRenderedPageBreak/>
+        <w:t>的に管理する進捗管理手法</w:t>
       </w:r>
     </w:p>
     <w:p>
@@ -37508,7 +37579,6 @@
               <w:rPr>
                 <w:rFonts w:ascii="LM Roman 10" w:hAnsi="LM Roman 10" w:hint="eastAsia"/>
               </w:rPr>
-              <w:lastRenderedPageBreak/>
               <w:t>名称</w:t>
             </w:r>
           </w:p>
@@ -38526,6 +38596,7 @@
         <w:rPr>
           <w:rFonts w:hint="eastAsia"/>
         </w:rPr>
+        <w:lastRenderedPageBreak/>
         <w:t>サービスマネジメント（</w:t>
       </w:r>
       <w:r>
@@ -38595,7 +38666,6 @@
         <w:rPr>
           <w:rFonts w:ascii="LM Roman 10" w:eastAsiaTheme="minorHAnsi" w:hAnsi="LM Roman 10" w:hint="eastAsia"/>
         </w:rPr>
-        <w:lastRenderedPageBreak/>
         <w:t>提供するサービス内容とサービスレベル目標を明文化し，サービス提供者と利用者（顧客）との間でマジ和される合意文書のこと．</w:t>
       </w:r>
     </w:p>
@@ -39157,6 +39227,7 @@
         <w:rPr>
           <w:rFonts w:ascii="LM Roman 10" w:eastAsiaTheme="minorHAnsi" w:hAnsi="LM Roman 10"/>
         </w:rPr>
+        <w:lastRenderedPageBreak/>
         <w:t>SCM</w:t>
       </w:r>
     </w:p>
@@ -39770,6 +39841,7 @@
         <w:rPr>
           <w:rFonts w:hint="eastAsia"/>
         </w:rPr>
+        <w:lastRenderedPageBreak/>
         <w:t>システム企画</w:t>
       </w:r>
     </w:p>
@@ -40823,6 +40895,7 @@
         <w:rPr>
           <w:rFonts w:hint="eastAsia"/>
         </w:rPr>
+        <w:lastRenderedPageBreak/>
         <w:t>学習と成長の視点</w:t>
       </w:r>
     </w:p>
@@ -40855,7 +40928,6 @@
         <w:rPr>
           <w:rFonts w:hint="eastAsia"/>
         </w:rPr>
-        <w:lastRenderedPageBreak/>
         <w:t>技術戦略マネジメント</w:t>
       </w:r>
     </w:p>
@@ -41717,6 +41789,7 @@
         <w:rPr>
           <w:rFonts w:ascii="LM Roman 10" w:eastAsiaTheme="minorHAnsi" w:hAnsi="LM Roman 10"/>
         </w:rPr>
+        <w:lastRenderedPageBreak/>
         <w:t>カンパニー制組織</w:t>
       </w:r>
     </w:p>
@@ -41750,7 +41823,6 @@
         <w:rPr>
           <w:rFonts w:ascii="LM Roman 10" w:eastAsiaTheme="minorHAnsi" w:hAnsi="LM Roman 10"/>
         </w:rPr>
-        <w:lastRenderedPageBreak/>
         <w:t>マトリックス組織</w:t>
       </w:r>
     </w:p>
@@ -43244,14 +43316,7 @@
         <w:rPr>
           <w:rFonts w:ascii="LM Roman 10" w:eastAsiaTheme="minorHAnsi" w:hAnsi="LM Roman 10"/>
         </w:rPr>
-        <w:t>決められた時間に稼働状況を記録することを繰り返し、集まった観測結果を分析することで、稼働時間、</w:t>
-      </w:r>
-      <w:r>
-        <w:rPr>
-          <w:rFonts w:ascii="LM Roman 10" w:eastAsiaTheme="minorHAnsi" w:hAnsi="LM Roman 10"/>
-        </w:rPr>
-        <w:lastRenderedPageBreak/>
-        <w:t>作業時間を推定する</w:t>
+        <w:t>決められた時間に稼働状況を記録することを繰り返し、集まった観測結果を分析することで、稼働時間、作業時間を推定する</w:t>
       </w:r>
     </w:p>
     <w:p>
@@ -44579,7 +44644,7 @@
           <w:rFonts w:ascii="LM Roman 10" w:hAnsi="LM Roman 10"/>
           <w:noProof/>
         </w:rPr>
-        <w:t>6</w:t>
+        <w:t>7</w:t>
       </w:r>
       <w:r>
         <w:rPr>
@@ -44771,6 +44836,7 @@
               <w:rPr>
                 <w:rFonts w:ascii="LM Roman 10" w:eastAsiaTheme="minorHAnsi" w:hAnsi="LM Roman 10" w:hint="eastAsia"/>
               </w:rPr>
+              <w:lastRenderedPageBreak/>
               <w:t>流動資産</w:t>
             </w:r>
           </w:p>
@@ -44810,7 +44876,6 @@
               <w:rPr>
                 <w:rFonts w:ascii="LM Roman 10" w:eastAsiaTheme="minorHAnsi" w:hAnsi="LM Roman 10" w:hint="eastAsia"/>
               </w:rPr>
-              <w:lastRenderedPageBreak/>
               <w:t xml:space="preserve">　原材料</w:t>
             </w:r>
           </w:p>
@@ -44955,7 +45020,6 @@
               <w:rPr>
                 <w:rFonts w:ascii="LM Roman 10" w:eastAsiaTheme="minorHAnsi" w:hAnsi="LM Roman 10" w:hint="eastAsia"/>
               </w:rPr>
-              <w:lastRenderedPageBreak/>
               <w:t>14</w:t>
             </w:r>
           </w:p>
@@ -45083,7 +45147,6 @@
               <w:rPr>
                 <w:rFonts w:ascii="LM Roman 10" w:eastAsiaTheme="minorHAnsi" w:hAnsi="LM Roman 10" w:hint="eastAsia"/>
               </w:rPr>
-              <w:lastRenderedPageBreak/>
               <w:t>流動負債</w:t>
             </w:r>
           </w:p>
@@ -45129,7 +45192,6 @@
               <w:rPr>
                 <w:rFonts w:ascii="LM Roman 10" w:eastAsiaTheme="minorHAnsi" w:hAnsi="LM Roman 10" w:hint="eastAsia"/>
               </w:rPr>
-              <w:lastRenderedPageBreak/>
               <w:t xml:space="preserve">　その他流動負債</w:t>
             </w:r>
           </w:p>
@@ -45224,7 +45286,6 @@
               <w:rPr>
                 <w:rFonts w:ascii="LM Roman 10" w:eastAsiaTheme="minorHAnsi" w:hAnsi="LM Roman 10" w:hint="eastAsia"/>
               </w:rPr>
-              <w:lastRenderedPageBreak/>
               <w:t>80</w:t>
             </w:r>
           </w:p>

--- a/Qualification/IPA/基本情報技術者試験(FE)/基本情報技術者試験.docx
+++ b/Qualification/IPA/基本情報技術者試験(FE)/基本情報技術者試験.docx
@@ -113,7 +113,7 @@
           <w:rFonts w:ascii="LM Roman 10" w:hAnsi="LM Roman 10" w:hint="eastAsia"/>
           <w:noProof/>
         </w:rPr>
-        <w:t>28</w:t>
+        <w:t>29</w:t>
       </w:r>
       <w:r>
         <w:rPr>
@@ -2385,7 +2385,7 @@
               </m:r>
               <m:r>
                 <m:rPr>
-                  <m:sty m:val="bi"/>
+                  <m:sty m:val="p"/>
                 </m:rPr>
                 <w:rPr>
                   <w:rFonts w:ascii="Latin Modern Math" w:hAnsi="Latin Modern Math"/>
@@ -2405,7 +2405,7 @@
               </m:r>
               <m:r>
                 <m:rPr>
-                  <m:sty m:val="bi"/>
+                  <m:sty m:val="p"/>
                 </m:rPr>
                 <w:rPr>
                   <w:rFonts w:ascii="Latin Modern Math" w:hAnsi="Latin Modern Math"/>
@@ -2446,12 +2446,30 @@
               </m:r>
               <m:r>
                 <m:rPr>
-                  <m:sty m:val="bi"/>
+                  <m:sty m:val="p"/>
                 </m:rPr>
                 <w:rPr>
                   <w:rFonts w:ascii="Latin Modern Math" w:hAnsi="Latin Modern Math"/>
                 </w:rPr>
                 <m:t xml:space="preserve"> SEQ </m:t>
+              </m:r>
+              <m:r>
+                <m:rPr>
+                  <m:sty m:val="p"/>
+                </m:rPr>
+                <w:rPr>
+                  <w:rFonts w:ascii="Latin Modern Math" w:hAnsi="Latin Modern Math"/>
+                </w:rPr>
+                <m:t>数式</m:t>
+              </m:r>
+              <m:r>
+                <m:rPr>
+                  <m:sty m:val="p"/>
+                </m:rPr>
+                <w:rPr>
+                  <w:rFonts w:ascii="Latin Modern Math" w:hAnsi="Latin Modern Math"/>
+                </w:rPr>
+                <m:t xml:space="preserve"> \* ARABIC \s 3 </m:t>
               </m:r>
               <m:r>
                 <m:rPr>
@@ -2459,24 +2477,6 @@
                 </m:rPr>
                 <w:rPr>
                   <w:rFonts w:ascii="Latin Modern Math" w:hAnsi="Latin Modern Math"/>
-                </w:rPr>
-                <m:t>数式</m:t>
-              </m:r>
-              <m:r>
-                <m:rPr>
-                  <m:sty m:val="bi"/>
-                </m:rPr>
-                <w:rPr>
-                  <w:rFonts w:ascii="Latin Modern Math" w:hAnsi="Latin Modern Math"/>
-                </w:rPr>
-                <m:t xml:space="preserve"> \* ARABIC \s 3 </m:t>
-              </m:r>
-              <m:r>
-                <m:rPr>
-                  <m:sty m:val="bi"/>
-                </m:rPr>
-                <w:rPr>
-                  <w:rFonts w:ascii="Latin Modern Math" w:hAnsi="Latin Modern Math"/>
                   <w:b/>
                   <w:i/>
                 </w:rPr>
@@ -2484,7 +2484,7 @@
               </m:r>
               <m:r>
                 <m:rPr>
-                  <m:sty m:val="bi"/>
+                  <m:sty m:val="p"/>
                 </m:rPr>
                 <w:rPr>
                   <w:rFonts w:ascii="Latin Modern Math" w:hAnsi="Latin Modern Math"/>
@@ -2633,7 +2633,7 @@
               </m:r>
               <m:r>
                 <m:rPr>
-                  <m:sty m:val="bi"/>
+                  <m:sty m:val="p"/>
                 </m:rPr>
                 <w:rPr>
                   <w:rFonts w:ascii="Latin Modern Math" w:hAnsi="Latin Modern Math"/>
@@ -2653,7 +2653,7 @@
               </m:r>
               <m:r>
                 <m:rPr>
-                  <m:sty m:val="bi"/>
+                  <m:sty m:val="p"/>
                 </m:rPr>
                 <w:rPr>
                   <w:rFonts w:ascii="Latin Modern Math" w:hAnsi="Latin Modern Math"/>
@@ -2694,12 +2694,30 @@
               </m:r>
               <m:r>
                 <m:rPr>
-                  <m:sty m:val="bi"/>
+                  <m:sty m:val="p"/>
                 </m:rPr>
                 <w:rPr>
                   <w:rFonts w:ascii="Latin Modern Math" w:hAnsi="Latin Modern Math"/>
                 </w:rPr>
                 <m:t xml:space="preserve"> SEQ </m:t>
+              </m:r>
+              <m:r>
+                <m:rPr>
+                  <m:sty m:val="p"/>
+                </m:rPr>
+                <w:rPr>
+                  <w:rFonts w:ascii="Latin Modern Math" w:hAnsi="Latin Modern Math"/>
+                </w:rPr>
+                <m:t>数式</m:t>
+              </m:r>
+              <m:r>
+                <m:rPr>
+                  <m:sty m:val="p"/>
+                </m:rPr>
+                <w:rPr>
+                  <w:rFonts w:ascii="Latin Modern Math" w:hAnsi="Latin Modern Math"/>
+                </w:rPr>
+                <m:t xml:space="preserve"> \* ARABIC \s 3 </m:t>
               </m:r>
               <m:r>
                 <m:rPr>
@@ -2707,24 +2725,6 @@
                 </m:rPr>
                 <w:rPr>
                   <w:rFonts w:ascii="Latin Modern Math" w:hAnsi="Latin Modern Math"/>
-                </w:rPr>
-                <m:t>数式</m:t>
-              </m:r>
-              <m:r>
-                <m:rPr>
-                  <m:sty m:val="bi"/>
-                </m:rPr>
-                <w:rPr>
-                  <w:rFonts w:ascii="Latin Modern Math" w:hAnsi="Latin Modern Math"/>
-                </w:rPr>
-                <m:t xml:space="preserve"> \* ARABIC \s 3 </m:t>
-              </m:r>
-              <m:r>
-                <m:rPr>
-                  <m:sty m:val="bi"/>
-                </m:rPr>
-                <w:rPr>
-                  <w:rFonts w:ascii="Latin Modern Math" w:hAnsi="Latin Modern Math"/>
                   <w:b/>
                   <w:i/>
                 </w:rPr>
@@ -2732,7 +2732,7 @@
               </m:r>
               <m:r>
                 <m:rPr>
-                  <m:sty m:val="bi"/>
+                  <m:sty m:val="p"/>
                 </m:rPr>
                 <w:rPr>
                   <w:rFonts w:ascii="Latin Modern Math" w:hAnsi="Latin Modern Math"/>
@@ -6883,18 +6883,27 @@
                 <w:fldChar w:fldCharType="begin"/>
               </m:r>
               <m:r>
+                <m:rPr>
+                  <m:sty m:val="p"/>
+                </m:rPr>
                 <w:rPr>
                   <w:rFonts w:ascii="Latin Modern Math" w:hAnsi="Latin Modern Math" w:cs="Times New Roman"/>
                 </w:rPr>
                 <m:t xml:space="preserve"> </m:t>
               </m:r>
               <m:r>
+                <m:rPr>
+                  <m:sty m:val="p"/>
+                </m:rPr>
                 <w:rPr>
                   <w:rFonts w:ascii="Latin Modern Math" w:hAnsi="Latin Modern Math" w:cs="Times New Roman" w:hint="eastAsia"/>
                 </w:rPr>
                 <m:t>STYLEREF 3 \s</m:t>
               </m:r>
               <m:r>
+                <m:rPr>
+                  <m:sty m:val="p"/>
+                </m:rPr>
                 <w:rPr>
                   <w:rFonts w:ascii="Latin Modern Math" w:hAnsi="Latin Modern Math" w:cs="Times New Roman"/>
                 </w:rPr>
@@ -6908,6 +6917,9 @@
                 <w:fldChar w:fldCharType="separate"/>
               </m:r>
               <m:r>
+                <m:rPr>
+                  <m:sty m:val="p"/>
+                </m:rPr>
                 <w:rPr>
                   <w:rFonts w:ascii="Latin Modern Math" w:hAnsi="Latin Modern Math" w:cs="Times New Roman"/>
                   <w:noProof/>
@@ -6935,30 +6947,45 @@
                 <w:fldChar w:fldCharType="begin"/>
               </m:r>
               <m:r>
+                <m:rPr>
+                  <m:sty m:val="p"/>
+                </m:rPr>
                 <w:rPr>
                   <w:rFonts w:ascii="Latin Modern Math" w:hAnsi="Latin Modern Math" w:cs="Times New Roman"/>
                 </w:rPr>
                 <m:t xml:space="preserve"> </m:t>
               </m:r>
               <m:r>
+                <m:rPr>
+                  <m:sty m:val="p"/>
+                </m:rPr>
                 <w:rPr>
                   <w:rFonts w:ascii="Latin Modern Math" w:hAnsi="Latin Modern Math" w:cs="Times New Roman" w:hint="eastAsia"/>
                 </w:rPr>
                 <m:t xml:space="preserve">SEQ </m:t>
               </m:r>
               <m:r>
+                <m:rPr>
+                  <m:sty m:val="p"/>
+                </m:rPr>
                 <w:rPr>
                   <w:rFonts w:ascii="Latin Modern Math" w:hAnsi="Latin Modern Math" w:cs="Times New Roman" w:hint="eastAsia"/>
                 </w:rPr>
                 <m:t>数式</m:t>
               </m:r>
               <m:r>
+                <m:rPr>
+                  <m:sty m:val="p"/>
+                </m:rPr>
                 <w:rPr>
                   <w:rFonts w:ascii="Latin Modern Math" w:hAnsi="Latin Modern Math" w:cs="Times New Roman" w:hint="eastAsia"/>
                 </w:rPr>
                 <m:t xml:space="preserve"> \* ARABIC \s 3</m:t>
               </m:r>
               <m:r>
+                <m:rPr>
+                  <m:sty m:val="p"/>
+                </m:rPr>
                 <w:rPr>
                   <w:rFonts w:ascii="Latin Modern Math" w:hAnsi="Latin Modern Math" w:cs="Times New Roman"/>
                 </w:rPr>
@@ -6972,6 +6999,9 @@
                 <w:fldChar w:fldCharType="separate"/>
               </m:r>
               <m:r>
+                <m:rPr>
+                  <m:sty m:val="p"/>
+                </m:rPr>
                 <w:rPr>
                   <w:rFonts w:ascii="Latin Modern Math" w:hAnsi="Latin Modern Math" w:cs="Times New Roman"/>
                   <w:noProof/>
@@ -7154,18 +7184,27 @@
                 <w:fldChar w:fldCharType="begin"/>
               </m:r>
               <m:r>
+                <m:rPr>
+                  <m:sty m:val="p"/>
+                </m:rPr>
                 <w:rPr>
                   <w:rFonts w:ascii="Latin Modern Math" w:hAnsi="Latin Modern Math" w:cs="Times New Roman"/>
                 </w:rPr>
                 <m:t xml:space="preserve"> </m:t>
               </m:r>
               <m:r>
+                <m:rPr>
+                  <m:sty m:val="p"/>
+                </m:rPr>
                 <w:rPr>
                   <w:rFonts w:ascii="Latin Modern Math" w:hAnsi="Latin Modern Math" w:cs="Times New Roman" w:hint="eastAsia"/>
                 </w:rPr>
                 <m:t>STYLEREF 3 \s</m:t>
               </m:r>
               <m:r>
+                <m:rPr>
+                  <m:sty m:val="p"/>
+                </m:rPr>
                 <w:rPr>
                   <w:rFonts w:ascii="Latin Modern Math" w:hAnsi="Latin Modern Math" w:cs="Times New Roman"/>
                 </w:rPr>
@@ -7179,6 +7218,9 @@
                 <w:fldChar w:fldCharType="separate"/>
               </m:r>
               <m:r>
+                <m:rPr>
+                  <m:sty m:val="p"/>
+                </m:rPr>
                 <w:rPr>
                   <w:rFonts w:ascii="Latin Modern Math" w:hAnsi="Latin Modern Math" w:cs="Times New Roman"/>
                   <w:noProof/>
@@ -7206,30 +7248,45 @@
                 <w:fldChar w:fldCharType="begin"/>
               </m:r>
               <m:r>
+                <m:rPr>
+                  <m:sty m:val="p"/>
+                </m:rPr>
                 <w:rPr>
                   <w:rFonts w:ascii="Latin Modern Math" w:hAnsi="Latin Modern Math" w:cs="Times New Roman"/>
                 </w:rPr>
                 <m:t xml:space="preserve"> </m:t>
               </m:r>
               <m:r>
+                <m:rPr>
+                  <m:sty m:val="p"/>
+                </m:rPr>
                 <w:rPr>
                   <w:rFonts w:ascii="Latin Modern Math" w:hAnsi="Latin Modern Math" w:cs="Times New Roman" w:hint="eastAsia"/>
                 </w:rPr>
                 <m:t xml:space="preserve">SEQ </m:t>
               </m:r>
               <m:r>
+                <m:rPr>
+                  <m:sty m:val="p"/>
+                </m:rPr>
                 <w:rPr>
                   <w:rFonts w:ascii="Latin Modern Math" w:hAnsi="Latin Modern Math" w:cs="Times New Roman" w:hint="eastAsia"/>
                 </w:rPr>
                 <m:t>数式</m:t>
               </m:r>
               <m:r>
+                <m:rPr>
+                  <m:sty m:val="p"/>
+                </m:rPr>
                 <w:rPr>
                   <w:rFonts w:ascii="Latin Modern Math" w:hAnsi="Latin Modern Math" w:cs="Times New Roman" w:hint="eastAsia"/>
                 </w:rPr>
                 <m:t xml:space="preserve"> \* ARABIC \s 3</m:t>
               </m:r>
               <m:r>
+                <m:rPr>
+                  <m:sty m:val="p"/>
+                </m:rPr>
                 <w:rPr>
                   <w:rFonts w:ascii="Latin Modern Math" w:hAnsi="Latin Modern Math" w:cs="Times New Roman"/>
                 </w:rPr>
@@ -7243,6 +7300,9 @@
                 <w:fldChar w:fldCharType="separate"/>
               </m:r>
               <m:r>
+                <m:rPr>
+                  <m:sty m:val="p"/>
+                </m:rPr>
                 <w:rPr>
                   <w:rFonts w:ascii="Latin Modern Math" w:hAnsi="Latin Modern Math" w:cs="Times New Roman"/>
                   <w:noProof/>
@@ -7541,18 +7601,27 @@
                 <w:fldChar w:fldCharType="begin"/>
               </m:r>
               <m:r>
+                <m:rPr>
+                  <m:sty m:val="p"/>
+                </m:rPr>
                 <w:rPr>
                   <w:rFonts w:ascii="Latin Modern Math" w:hAnsi="Latin Modern Math" w:cs="Times New Roman"/>
                 </w:rPr>
                 <m:t xml:space="preserve"> </m:t>
               </m:r>
               <m:r>
+                <m:rPr>
+                  <m:sty m:val="p"/>
+                </m:rPr>
                 <w:rPr>
                   <w:rFonts w:ascii="Latin Modern Math" w:hAnsi="Latin Modern Math" w:cs="Times New Roman" w:hint="eastAsia"/>
                 </w:rPr>
                 <m:t>STYLEREF 3 \s</m:t>
               </m:r>
               <m:r>
+                <m:rPr>
+                  <m:sty m:val="p"/>
+                </m:rPr>
                 <w:rPr>
                   <w:rFonts w:ascii="Latin Modern Math" w:hAnsi="Latin Modern Math" w:cs="Times New Roman"/>
                 </w:rPr>
@@ -7566,6 +7635,9 @@
                 <w:fldChar w:fldCharType="separate"/>
               </m:r>
               <m:r>
+                <m:rPr>
+                  <m:sty m:val="p"/>
+                </m:rPr>
                 <w:rPr>
                   <w:rFonts w:ascii="Latin Modern Math" w:hAnsi="Latin Modern Math" w:cs="Times New Roman"/>
                   <w:noProof/>
@@ -7593,30 +7665,45 @@
                 <w:fldChar w:fldCharType="begin"/>
               </m:r>
               <m:r>
+                <m:rPr>
+                  <m:sty m:val="p"/>
+                </m:rPr>
                 <w:rPr>
                   <w:rFonts w:ascii="Latin Modern Math" w:hAnsi="Latin Modern Math" w:cs="Times New Roman"/>
                 </w:rPr>
                 <m:t xml:space="preserve"> </m:t>
               </m:r>
               <m:r>
+                <m:rPr>
+                  <m:sty m:val="p"/>
+                </m:rPr>
                 <w:rPr>
                   <w:rFonts w:ascii="Latin Modern Math" w:hAnsi="Latin Modern Math" w:cs="Times New Roman" w:hint="eastAsia"/>
                 </w:rPr>
                 <m:t xml:space="preserve">SEQ </m:t>
               </m:r>
               <m:r>
+                <m:rPr>
+                  <m:sty m:val="p"/>
+                </m:rPr>
                 <w:rPr>
                   <w:rFonts w:ascii="Latin Modern Math" w:hAnsi="Latin Modern Math" w:cs="Times New Roman" w:hint="eastAsia"/>
                 </w:rPr>
                 <m:t>数式</m:t>
               </m:r>
               <m:r>
+                <m:rPr>
+                  <m:sty m:val="p"/>
+                </m:rPr>
                 <w:rPr>
                   <w:rFonts w:ascii="Latin Modern Math" w:hAnsi="Latin Modern Math" w:cs="Times New Roman" w:hint="eastAsia"/>
                 </w:rPr>
                 <m:t xml:space="preserve"> \* ARABIC \s 3</m:t>
               </m:r>
               <m:r>
+                <m:rPr>
+                  <m:sty m:val="p"/>
+                </m:rPr>
                 <w:rPr>
                   <w:rFonts w:ascii="Latin Modern Math" w:hAnsi="Latin Modern Math" w:cs="Times New Roman"/>
                 </w:rPr>
@@ -7630,6 +7717,9 @@
                 <w:fldChar w:fldCharType="separate"/>
               </m:r>
               <m:r>
+                <m:rPr>
+                  <m:sty m:val="p"/>
+                </m:rPr>
                 <w:rPr>
                   <w:rFonts w:ascii="Latin Modern Math" w:hAnsi="Latin Modern Math" w:cs="Times New Roman"/>
                   <w:noProof/>
@@ -7865,18 +7955,27 @@
                 <w:fldChar w:fldCharType="begin"/>
               </m:r>
               <m:r>
+                <m:rPr>
+                  <m:sty m:val="p"/>
+                </m:rPr>
                 <w:rPr>
                   <w:rFonts w:ascii="Latin Modern Math" w:hAnsi="Latin Modern Math" w:cs="Times New Roman"/>
                 </w:rPr>
                 <m:t xml:space="preserve"> </m:t>
               </m:r>
               <m:r>
+                <m:rPr>
+                  <m:sty m:val="p"/>
+                </m:rPr>
                 <w:rPr>
                   <w:rFonts w:ascii="Latin Modern Math" w:hAnsi="Latin Modern Math" w:cs="Times New Roman" w:hint="eastAsia"/>
                 </w:rPr>
                 <m:t>STYLEREF 3 \s</m:t>
               </m:r>
               <m:r>
+                <m:rPr>
+                  <m:sty m:val="p"/>
+                </m:rPr>
                 <w:rPr>
                   <w:rFonts w:ascii="Latin Modern Math" w:hAnsi="Latin Modern Math" w:cs="Times New Roman"/>
                 </w:rPr>
@@ -7890,6 +7989,9 @@
                 <w:fldChar w:fldCharType="separate"/>
               </m:r>
               <m:r>
+                <m:rPr>
+                  <m:sty m:val="p"/>
+                </m:rPr>
                 <w:rPr>
                   <w:rFonts w:ascii="Latin Modern Math" w:hAnsi="Latin Modern Math" w:cs="Times New Roman"/>
                   <w:noProof/>
@@ -7917,30 +8019,45 @@
                 <w:fldChar w:fldCharType="begin"/>
               </m:r>
               <m:r>
+                <m:rPr>
+                  <m:sty m:val="p"/>
+                </m:rPr>
                 <w:rPr>
                   <w:rFonts w:ascii="Latin Modern Math" w:hAnsi="Latin Modern Math" w:cs="Times New Roman"/>
                 </w:rPr>
                 <m:t xml:space="preserve"> </m:t>
               </m:r>
               <m:r>
+                <m:rPr>
+                  <m:sty m:val="p"/>
+                </m:rPr>
                 <w:rPr>
                   <w:rFonts w:ascii="Latin Modern Math" w:hAnsi="Latin Modern Math" w:cs="Times New Roman" w:hint="eastAsia"/>
                 </w:rPr>
                 <m:t xml:space="preserve">SEQ </m:t>
               </m:r>
               <m:r>
+                <m:rPr>
+                  <m:sty m:val="p"/>
+                </m:rPr>
                 <w:rPr>
                   <w:rFonts w:ascii="Latin Modern Math" w:hAnsi="Latin Modern Math" w:cs="Times New Roman" w:hint="eastAsia"/>
                 </w:rPr>
                 <m:t>数式</m:t>
               </m:r>
               <m:r>
+                <m:rPr>
+                  <m:sty m:val="p"/>
+                </m:rPr>
                 <w:rPr>
                   <w:rFonts w:ascii="Latin Modern Math" w:hAnsi="Latin Modern Math" w:cs="Times New Roman" w:hint="eastAsia"/>
                 </w:rPr>
                 <m:t xml:space="preserve"> \* ARABIC \s 3</m:t>
               </m:r>
               <m:r>
+                <m:rPr>
+                  <m:sty m:val="p"/>
+                </m:rPr>
                 <w:rPr>
                   <w:rFonts w:ascii="Latin Modern Math" w:hAnsi="Latin Modern Math" w:cs="Times New Roman"/>
                 </w:rPr>
@@ -7954,6 +8071,9 @@
                 <w:fldChar w:fldCharType="separate"/>
               </m:r>
               <m:r>
+                <m:rPr>
+                  <m:sty m:val="p"/>
+                </m:rPr>
                 <w:rPr>
                   <w:rFonts w:ascii="Latin Modern Math" w:hAnsi="Latin Modern Math" w:cs="Times New Roman"/>
                   <w:noProof/>
@@ -8438,18 +8558,27 @@
                 <w:fldChar w:fldCharType="begin"/>
               </m:r>
               <m:r>
+                <m:rPr>
+                  <m:sty m:val="p"/>
+                </m:rPr>
                 <w:rPr>
                   <w:rFonts w:ascii="Latin Modern Math" w:hAnsi="Latin Modern Math" w:cs="Times New Roman"/>
                 </w:rPr>
                 <m:t xml:space="preserve"> </m:t>
               </m:r>
               <m:r>
+                <m:rPr>
+                  <m:sty m:val="p"/>
+                </m:rPr>
                 <w:rPr>
                   <w:rFonts w:ascii="Latin Modern Math" w:hAnsi="Latin Modern Math" w:cs="Times New Roman" w:hint="eastAsia"/>
                 </w:rPr>
                 <m:t>STYLEREF 3 \s</m:t>
               </m:r>
               <m:r>
+                <m:rPr>
+                  <m:sty m:val="p"/>
+                </m:rPr>
                 <w:rPr>
                   <w:rFonts w:ascii="Latin Modern Math" w:hAnsi="Latin Modern Math" w:cs="Times New Roman"/>
                 </w:rPr>
@@ -8463,6 +8592,9 @@
                 <w:fldChar w:fldCharType="separate"/>
               </m:r>
               <m:r>
+                <m:rPr>
+                  <m:sty m:val="p"/>
+                </m:rPr>
                 <w:rPr>
                   <w:rFonts w:ascii="Latin Modern Math" w:hAnsi="Latin Modern Math" w:cs="Times New Roman"/>
                   <w:noProof/>
@@ -8490,30 +8622,45 @@
                 <w:fldChar w:fldCharType="begin"/>
               </m:r>
               <m:r>
+                <m:rPr>
+                  <m:sty m:val="p"/>
+                </m:rPr>
                 <w:rPr>
                   <w:rFonts w:ascii="Latin Modern Math" w:hAnsi="Latin Modern Math" w:cs="Times New Roman"/>
                 </w:rPr>
                 <m:t xml:space="preserve"> </m:t>
               </m:r>
               <m:r>
+                <m:rPr>
+                  <m:sty m:val="p"/>
+                </m:rPr>
                 <w:rPr>
                   <w:rFonts w:ascii="Latin Modern Math" w:hAnsi="Latin Modern Math" w:cs="Times New Roman" w:hint="eastAsia"/>
                 </w:rPr>
                 <m:t xml:space="preserve">SEQ </m:t>
               </m:r>
               <m:r>
+                <m:rPr>
+                  <m:sty m:val="p"/>
+                </m:rPr>
                 <w:rPr>
                   <w:rFonts w:ascii="Latin Modern Math" w:hAnsi="Latin Modern Math" w:cs="Times New Roman" w:hint="eastAsia"/>
                 </w:rPr>
                 <m:t>数式</m:t>
               </m:r>
               <m:r>
+                <m:rPr>
+                  <m:sty m:val="p"/>
+                </m:rPr>
                 <w:rPr>
                   <w:rFonts w:ascii="Latin Modern Math" w:hAnsi="Latin Modern Math" w:cs="Times New Roman" w:hint="eastAsia"/>
                 </w:rPr>
                 <m:t xml:space="preserve"> \* ARABIC \s 3</m:t>
               </m:r>
               <m:r>
+                <m:rPr>
+                  <m:sty m:val="p"/>
+                </m:rPr>
                 <w:rPr>
                   <w:rFonts w:ascii="Latin Modern Math" w:hAnsi="Latin Modern Math" w:cs="Times New Roman"/>
                 </w:rPr>
@@ -8527,6 +8674,9 @@
                 <w:fldChar w:fldCharType="separate"/>
               </m:r>
               <m:r>
+                <m:rPr>
+                  <m:sty m:val="p"/>
+                </m:rPr>
                 <w:rPr>
                   <w:rFonts w:ascii="Latin Modern Math" w:hAnsi="Latin Modern Math" w:cs="Times New Roman"/>
                   <w:noProof/>
@@ -10889,7 +11039,7 @@
               </m:r>
               <m:r>
                 <m:rPr>
-                  <m:sty m:val="bi"/>
+                  <m:sty m:val="p"/>
                 </m:rPr>
                 <w:rPr>
                   <w:rFonts w:ascii="Latin Modern Math" w:hAnsi="Latin Modern Math"/>
@@ -10909,7 +11059,7 @@
               </m:r>
               <m:r>
                 <m:rPr>
-                  <m:sty m:val="bi"/>
+                  <m:sty m:val="p"/>
                 </m:rPr>
                 <w:rPr>
                   <w:rFonts w:ascii="Latin Modern Math" w:hAnsi="Latin Modern Math"/>
@@ -10950,12 +11100,30 @@
               </m:r>
               <m:r>
                 <m:rPr>
-                  <m:sty m:val="bi"/>
+                  <m:sty m:val="p"/>
                 </m:rPr>
                 <w:rPr>
                   <w:rFonts w:ascii="Latin Modern Math" w:hAnsi="Latin Modern Math"/>
                 </w:rPr>
                 <m:t xml:space="preserve"> SEQ </m:t>
+              </m:r>
+              <m:r>
+                <m:rPr>
+                  <m:sty m:val="p"/>
+                </m:rPr>
+                <w:rPr>
+                  <w:rFonts w:ascii="Latin Modern Math" w:hAnsi="Latin Modern Math"/>
+                </w:rPr>
+                <m:t>数式</m:t>
+              </m:r>
+              <m:r>
+                <m:rPr>
+                  <m:sty m:val="p"/>
+                </m:rPr>
+                <w:rPr>
+                  <w:rFonts w:ascii="Latin Modern Math" w:hAnsi="Latin Modern Math"/>
+                </w:rPr>
+                <m:t xml:space="preserve"> \* ARABIC \s 3 </m:t>
               </m:r>
               <m:r>
                 <m:rPr>
@@ -10963,24 +11131,6 @@
                 </m:rPr>
                 <w:rPr>
                   <w:rFonts w:ascii="Latin Modern Math" w:hAnsi="Latin Modern Math"/>
-                </w:rPr>
-                <m:t>数式</m:t>
-              </m:r>
-              <m:r>
-                <m:rPr>
-                  <m:sty m:val="bi"/>
-                </m:rPr>
-                <w:rPr>
-                  <w:rFonts w:ascii="Latin Modern Math" w:hAnsi="Latin Modern Math"/>
-                </w:rPr>
-                <m:t xml:space="preserve"> \* ARABIC \s 3 </m:t>
-              </m:r>
-              <m:r>
-                <m:rPr>
-                  <m:sty m:val="bi"/>
-                </m:rPr>
-                <w:rPr>
-                  <w:rFonts w:ascii="Latin Modern Math" w:hAnsi="Latin Modern Math"/>
                   <w:b/>
                   <w:i/>
                 </w:rPr>
@@ -10988,7 +11138,7 @@
               </m:r>
               <m:r>
                 <m:rPr>
-                  <m:sty m:val="bi"/>
+                  <m:sty m:val="p"/>
                 </m:rPr>
                 <w:rPr>
                   <w:rFonts w:ascii="Latin Modern Math" w:hAnsi="Latin Modern Math"/>
@@ -11703,6 +11853,9 @@
                 <w:fldChar w:fldCharType="begin"/>
               </m:r>
               <m:r>
+                <m:rPr>
+                  <m:sty m:val="p"/>
+                </m:rPr>
                 <w:rPr>
                   <w:rFonts w:ascii="Latin Modern Math" w:hAnsi="Latin Modern Math"/>
                 </w:rPr>
@@ -11716,6 +11869,9 @@
                 <w:fldChar w:fldCharType="separate"/>
               </m:r>
               <m:r>
+                <m:rPr>
+                  <m:sty m:val="p"/>
+                </m:rPr>
                 <w:rPr>
                   <w:rFonts w:ascii="Latin Modern Math" w:hAnsi="Latin Modern Math"/>
                   <w:noProof/>
@@ -11743,18 +11899,27 @@
                 <w:fldChar w:fldCharType="begin"/>
               </m:r>
               <m:r>
+                <m:rPr>
+                  <m:sty m:val="p"/>
+                </m:rPr>
                 <w:rPr>
                   <w:rFonts w:ascii="Latin Modern Math" w:hAnsi="Latin Modern Math"/>
                 </w:rPr>
                 <m:t xml:space="preserve"> SEQ </m:t>
               </m:r>
               <m:r>
+                <m:rPr>
+                  <m:sty m:val="p"/>
+                </m:rPr>
                 <w:rPr>
                   <w:rFonts w:ascii="Latin Modern Math" w:hAnsi="Latin Modern Math"/>
                 </w:rPr>
                 <m:t>数式</m:t>
               </m:r>
               <m:r>
+                <m:rPr>
+                  <m:sty m:val="p"/>
+                </m:rPr>
                 <w:rPr>
                   <w:rFonts w:ascii="Latin Modern Math" w:hAnsi="Latin Modern Math"/>
                 </w:rPr>
@@ -11768,6 +11933,9 @@
                 <w:fldChar w:fldCharType="separate"/>
               </m:r>
               <m:r>
+                <m:rPr>
+                  <m:sty m:val="p"/>
+                </m:rPr>
                 <w:rPr>
                   <w:rFonts w:ascii="Latin Modern Math" w:hAnsi="Latin Modern Math"/>
                   <w:noProof/>
@@ -12120,6 +12288,9 @@
                 <w:fldChar w:fldCharType="begin"/>
               </m:r>
               <m:r>
+                <m:rPr>
+                  <m:sty m:val="p"/>
+                </m:rPr>
                 <w:rPr>
                   <w:rFonts w:ascii="Latin Modern Math" w:hAnsi="Latin Modern Math"/>
                 </w:rPr>
@@ -12133,6 +12304,9 @@
                 <w:fldChar w:fldCharType="separate"/>
               </m:r>
               <m:r>
+                <m:rPr>
+                  <m:sty m:val="p"/>
+                </m:rPr>
                 <w:rPr>
                   <w:rFonts w:ascii="Latin Modern Math" w:hAnsi="Latin Modern Math"/>
                   <w:noProof/>
@@ -12160,18 +12334,27 @@
                 <w:fldChar w:fldCharType="begin"/>
               </m:r>
               <m:r>
+                <m:rPr>
+                  <m:sty m:val="p"/>
+                </m:rPr>
                 <w:rPr>
                   <w:rFonts w:ascii="Latin Modern Math" w:hAnsi="Latin Modern Math"/>
                 </w:rPr>
                 <m:t xml:space="preserve"> SEQ </m:t>
               </m:r>
               <m:r>
+                <m:rPr>
+                  <m:sty m:val="p"/>
+                </m:rPr>
                 <w:rPr>
                   <w:rFonts w:ascii="Latin Modern Math" w:hAnsi="Latin Modern Math"/>
                 </w:rPr>
                 <m:t>数式</m:t>
               </m:r>
               <m:r>
+                <m:rPr>
+                  <m:sty m:val="p"/>
+                </m:rPr>
                 <w:rPr>
                   <w:rFonts w:ascii="Latin Modern Math" w:hAnsi="Latin Modern Math"/>
                 </w:rPr>
@@ -12185,6 +12368,9 @@
                 <w:fldChar w:fldCharType="separate"/>
               </m:r>
               <m:r>
+                <m:rPr>
+                  <m:sty m:val="p"/>
+                </m:rPr>
                 <w:rPr>
                   <w:rFonts w:ascii="Latin Modern Math" w:hAnsi="Latin Modern Math"/>
                   <w:noProof/>
@@ -12378,6 +12564,9 @@
                 <w:fldChar w:fldCharType="begin"/>
               </m:r>
               <m:r>
+                <m:rPr>
+                  <m:sty m:val="p"/>
+                </m:rPr>
                 <w:rPr>
                   <w:rFonts w:ascii="Latin Modern Math" w:hAnsi="Latin Modern Math"/>
                 </w:rPr>
@@ -12391,6 +12580,9 @@
                 <w:fldChar w:fldCharType="separate"/>
               </m:r>
               <m:r>
+                <m:rPr>
+                  <m:sty m:val="p"/>
+                </m:rPr>
                 <w:rPr>
                   <w:rFonts w:ascii="Latin Modern Math" w:hAnsi="Latin Modern Math"/>
                   <w:noProof/>
@@ -12418,18 +12610,27 @@
                 <w:fldChar w:fldCharType="begin"/>
               </m:r>
               <m:r>
+                <m:rPr>
+                  <m:sty m:val="p"/>
+                </m:rPr>
                 <w:rPr>
                   <w:rFonts w:ascii="Latin Modern Math" w:hAnsi="Latin Modern Math"/>
                 </w:rPr>
                 <m:t xml:space="preserve"> SEQ </m:t>
               </m:r>
               <m:r>
+                <m:rPr>
+                  <m:sty m:val="p"/>
+                </m:rPr>
                 <w:rPr>
                   <w:rFonts w:ascii="Latin Modern Math" w:hAnsi="Latin Modern Math"/>
                 </w:rPr>
                 <m:t>数式</m:t>
               </m:r>
               <m:r>
+                <m:rPr>
+                  <m:sty m:val="p"/>
+                </m:rPr>
                 <w:rPr>
                   <w:rFonts w:ascii="Latin Modern Math" w:hAnsi="Latin Modern Math"/>
                 </w:rPr>
@@ -12443,6 +12644,9 @@
                 <w:fldChar w:fldCharType="separate"/>
               </m:r>
               <m:r>
+                <m:rPr>
+                  <m:sty m:val="p"/>
+                </m:rPr>
                 <w:rPr>
                   <w:rFonts w:ascii="Latin Modern Math" w:hAnsi="Latin Modern Math"/>
                   <w:noProof/>
@@ -12706,6 +12910,9 @@
                 <w:fldChar w:fldCharType="begin"/>
               </m:r>
               <m:r>
+                <m:rPr>
+                  <m:sty m:val="p"/>
+                </m:rPr>
                 <w:rPr>
                   <w:rFonts w:ascii="Latin Modern Math" w:hAnsi="Latin Modern Math"/>
                 </w:rPr>
@@ -12719,6 +12926,9 @@
                 <w:fldChar w:fldCharType="separate"/>
               </m:r>
               <m:r>
+                <m:rPr>
+                  <m:sty m:val="p"/>
+                </m:rPr>
                 <w:rPr>
                   <w:rFonts w:ascii="Latin Modern Math" w:hAnsi="Latin Modern Math"/>
                   <w:noProof/>
@@ -12746,18 +12956,27 @@
                 <w:fldChar w:fldCharType="begin"/>
               </m:r>
               <m:r>
+                <m:rPr>
+                  <m:sty m:val="p"/>
+                </m:rPr>
                 <w:rPr>
                   <w:rFonts w:ascii="Latin Modern Math" w:hAnsi="Latin Modern Math"/>
                 </w:rPr>
                 <m:t xml:space="preserve"> SEQ </m:t>
               </m:r>
               <m:r>
+                <m:rPr>
+                  <m:sty m:val="p"/>
+                </m:rPr>
                 <w:rPr>
                   <w:rFonts w:ascii="Latin Modern Math" w:hAnsi="Latin Modern Math"/>
                 </w:rPr>
                 <m:t>数式</m:t>
               </m:r>
               <m:r>
+                <m:rPr>
+                  <m:sty m:val="p"/>
+                </m:rPr>
                 <w:rPr>
                   <w:rFonts w:ascii="Latin Modern Math" w:hAnsi="Latin Modern Math"/>
                 </w:rPr>
@@ -12771,6 +12990,9 @@
                 <w:fldChar w:fldCharType="separate"/>
               </m:r>
               <m:r>
+                <m:rPr>
+                  <m:sty m:val="p"/>
+                </m:rPr>
                 <w:rPr>
                   <w:rFonts w:ascii="Latin Modern Math" w:hAnsi="Latin Modern Math"/>
                   <w:noProof/>
@@ -12984,6 +13206,9 @@
                 <w:fldChar w:fldCharType="begin"/>
               </m:r>
               <m:r>
+                <m:rPr>
+                  <m:sty m:val="p"/>
+                </m:rPr>
                 <w:rPr>
                   <w:rFonts w:ascii="Latin Modern Math" w:hAnsi="Latin Modern Math"/>
                 </w:rPr>
@@ -12997,6 +13222,9 @@
                 <w:fldChar w:fldCharType="separate"/>
               </m:r>
               <m:r>
+                <m:rPr>
+                  <m:sty m:val="p"/>
+                </m:rPr>
                 <w:rPr>
                   <w:rFonts w:ascii="Latin Modern Math" w:hAnsi="Latin Modern Math"/>
                   <w:noProof/>
@@ -13024,18 +13252,27 @@
                 <w:fldChar w:fldCharType="begin"/>
               </m:r>
               <m:r>
+                <m:rPr>
+                  <m:sty m:val="p"/>
+                </m:rPr>
                 <w:rPr>
                   <w:rFonts w:ascii="Latin Modern Math" w:hAnsi="Latin Modern Math"/>
                 </w:rPr>
                 <m:t xml:space="preserve"> SEQ </m:t>
               </m:r>
               <m:r>
+                <m:rPr>
+                  <m:sty m:val="p"/>
+                </m:rPr>
                 <w:rPr>
                   <w:rFonts w:ascii="Latin Modern Math" w:hAnsi="Latin Modern Math"/>
                 </w:rPr>
                 <m:t>数式</m:t>
               </m:r>
               <m:r>
+                <m:rPr>
+                  <m:sty m:val="p"/>
+                </m:rPr>
                 <w:rPr>
                   <w:rFonts w:ascii="Latin Modern Math" w:hAnsi="Latin Modern Math"/>
                 </w:rPr>
@@ -13049,6 +13286,9 @@
                 <w:fldChar w:fldCharType="separate"/>
               </m:r>
               <m:r>
+                <m:rPr>
+                  <m:sty m:val="p"/>
+                </m:rPr>
                 <w:rPr>
                   <w:rFonts w:ascii="Latin Modern Math" w:hAnsi="Latin Modern Math"/>
                   <w:noProof/>
@@ -13324,6 +13564,9 @@
                 <w:fldChar w:fldCharType="begin"/>
               </m:r>
               <m:r>
+                <m:rPr>
+                  <m:sty m:val="p"/>
+                </m:rPr>
                 <w:rPr>
                   <w:rFonts w:ascii="Latin Modern Math" w:hAnsi="Latin Modern Math"/>
                 </w:rPr>
@@ -13337,6 +13580,9 @@
                 <w:fldChar w:fldCharType="separate"/>
               </m:r>
               <m:r>
+                <m:rPr>
+                  <m:sty m:val="p"/>
+                </m:rPr>
                 <w:rPr>
                   <w:rFonts w:ascii="Latin Modern Math" w:hAnsi="Latin Modern Math"/>
                   <w:noProof/>
@@ -13364,18 +13610,27 @@
                 <w:fldChar w:fldCharType="begin"/>
               </m:r>
               <m:r>
+                <m:rPr>
+                  <m:sty m:val="p"/>
+                </m:rPr>
                 <w:rPr>
                   <w:rFonts w:ascii="Latin Modern Math" w:hAnsi="Latin Modern Math"/>
                 </w:rPr>
                 <m:t xml:space="preserve"> SEQ </m:t>
               </m:r>
               <m:r>
+                <m:rPr>
+                  <m:sty m:val="p"/>
+                </m:rPr>
                 <w:rPr>
                   <w:rFonts w:ascii="Latin Modern Math" w:hAnsi="Latin Modern Math"/>
                 </w:rPr>
                 <m:t>数式</m:t>
               </m:r>
               <m:r>
+                <m:rPr>
+                  <m:sty m:val="p"/>
+                </m:rPr>
                 <w:rPr>
                   <w:rFonts w:ascii="Latin Modern Math" w:hAnsi="Latin Modern Math"/>
                 </w:rPr>
@@ -13389,6 +13644,9 @@
                 <w:fldChar w:fldCharType="separate"/>
               </m:r>
               <m:r>
+                <m:rPr>
+                  <m:sty m:val="p"/>
+                </m:rPr>
                 <w:rPr>
                   <w:rFonts w:ascii="Latin Modern Math" w:hAnsi="Latin Modern Math"/>
                   <w:noProof/>
@@ -14316,6 +14574,9 @@
                 <w:fldChar w:fldCharType="begin"/>
               </m:r>
               <m:r>
+                <m:rPr>
+                  <m:sty m:val="p"/>
+                </m:rPr>
                 <w:rPr>
                   <w:rFonts w:ascii="Latin Modern Math" w:hAnsi="Latin Modern Math"/>
                 </w:rPr>
@@ -14329,6 +14590,9 @@
                 <w:fldChar w:fldCharType="separate"/>
               </m:r>
               <m:r>
+                <m:rPr>
+                  <m:sty m:val="p"/>
+                </m:rPr>
                 <w:rPr>
                   <w:rFonts w:ascii="Latin Modern Math" w:hAnsi="Latin Modern Math"/>
                   <w:noProof/>
@@ -14356,18 +14620,27 @@
                 <w:fldChar w:fldCharType="begin"/>
               </m:r>
               <m:r>
+                <m:rPr>
+                  <m:sty m:val="p"/>
+                </m:rPr>
                 <w:rPr>
                   <w:rFonts w:ascii="Latin Modern Math" w:hAnsi="Latin Modern Math"/>
                 </w:rPr>
                 <m:t xml:space="preserve"> SEQ </m:t>
               </m:r>
               <m:r>
+                <m:rPr>
+                  <m:sty m:val="p"/>
+                </m:rPr>
                 <w:rPr>
                   <w:rFonts w:ascii="Latin Modern Math" w:hAnsi="Latin Modern Math"/>
                 </w:rPr>
                 <m:t>数式</m:t>
               </m:r>
               <m:r>
+                <m:rPr>
+                  <m:sty m:val="p"/>
+                </m:rPr>
                 <w:rPr>
                   <w:rFonts w:ascii="Latin Modern Math" w:hAnsi="Latin Modern Math"/>
                 </w:rPr>
@@ -14381,6 +14654,9 @@
                 <w:fldChar w:fldCharType="separate"/>
               </m:r>
               <m:r>
+                <m:rPr>
+                  <m:sty m:val="p"/>
+                </m:rPr>
                 <w:rPr>
                   <w:rFonts w:ascii="Latin Modern Math" w:hAnsi="Latin Modern Math"/>
                   <w:noProof/>
@@ -14640,6 +14916,9 @@
                 <w:fldChar w:fldCharType="begin"/>
               </m:r>
               <m:r>
+                <m:rPr>
+                  <m:sty m:val="p"/>
+                </m:rPr>
                 <w:rPr>
                   <w:rFonts w:ascii="Latin Modern Math" w:hAnsi="Latin Modern Math"/>
                 </w:rPr>
@@ -14654,6 +14933,9 @@
                 <w:fldChar w:fldCharType="separate"/>
               </m:r>
               <m:r>
+                <m:rPr>
+                  <m:sty m:val="p"/>
+                </m:rPr>
                 <w:rPr>
                   <w:rFonts w:ascii="Latin Modern Math" w:hAnsi="Latin Modern Math"/>
                   <w:noProof/>
@@ -14683,18 +14965,27 @@
                 <w:fldChar w:fldCharType="begin"/>
               </m:r>
               <m:r>
+                <m:rPr>
+                  <m:sty m:val="p"/>
+                </m:rPr>
                 <w:rPr>
                   <w:rFonts w:ascii="Latin Modern Math" w:hAnsi="Latin Modern Math"/>
                 </w:rPr>
                 <m:t xml:space="preserve"> SEQ </m:t>
               </m:r>
               <m:r>
+                <m:rPr>
+                  <m:sty m:val="p"/>
+                </m:rPr>
                 <w:rPr>
                   <w:rFonts w:ascii="Latin Modern Math" w:hAnsi="Latin Modern Math"/>
                 </w:rPr>
                 <m:t>数式</m:t>
               </m:r>
               <m:r>
+                <m:rPr>
+                  <m:sty m:val="p"/>
+                </m:rPr>
                 <w:rPr>
                   <w:rFonts w:ascii="Latin Modern Math" w:hAnsi="Latin Modern Math"/>
                 </w:rPr>
@@ -14709,6 +15000,9 @@
                 <w:fldChar w:fldCharType="separate"/>
               </m:r>
               <m:r>
+                <m:rPr>
+                  <m:sty m:val="p"/>
+                </m:rPr>
                 <w:rPr>
                   <w:rFonts w:ascii="Latin Modern Math" w:hAnsi="Latin Modern Math"/>
                   <w:noProof/>
@@ -17002,6 +17296,9 @@
                 <w:fldChar w:fldCharType="begin"/>
               </m:r>
               <m:r>
+                <m:rPr>
+                  <m:sty m:val="p"/>
+                </m:rPr>
                 <w:rPr>
                   <w:rFonts w:ascii="Latin Modern Math" w:hAnsi="Latin Modern Math"/>
                 </w:rPr>
@@ -17015,6 +17312,9 @@
                 <w:fldChar w:fldCharType="separate"/>
               </m:r>
               <m:r>
+                <m:rPr>
+                  <m:sty m:val="p"/>
+                </m:rPr>
                 <w:rPr>
                   <w:rFonts w:ascii="Latin Modern Math" w:hAnsi="Latin Modern Math"/>
                   <w:noProof/>
@@ -17042,18 +17342,27 @@
                 <w:fldChar w:fldCharType="begin"/>
               </m:r>
               <m:r>
+                <m:rPr>
+                  <m:sty m:val="p"/>
+                </m:rPr>
                 <w:rPr>
                   <w:rFonts w:ascii="Latin Modern Math" w:hAnsi="Latin Modern Math"/>
                 </w:rPr>
                 <m:t xml:space="preserve"> SEQ </m:t>
               </m:r>
               <m:r>
+                <m:rPr>
+                  <m:sty m:val="p"/>
+                </m:rPr>
                 <w:rPr>
                   <w:rFonts w:ascii="Latin Modern Math" w:hAnsi="Latin Modern Math"/>
                 </w:rPr>
                 <m:t>数式</m:t>
               </m:r>
               <m:r>
+                <m:rPr>
+                  <m:sty m:val="p"/>
+                </m:rPr>
                 <w:rPr>
                   <w:rFonts w:ascii="Latin Modern Math" w:hAnsi="Latin Modern Math"/>
                 </w:rPr>
@@ -17067,6 +17376,9 @@
                 <w:fldChar w:fldCharType="separate"/>
               </m:r>
               <m:r>
+                <m:rPr>
+                  <m:sty m:val="p"/>
+                </m:rPr>
                 <w:rPr>
                   <w:rFonts w:ascii="Latin Modern Math" w:hAnsi="Latin Modern Math"/>
                   <w:noProof/>
@@ -18365,6 +18677,9 @@
                 <w:fldChar w:fldCharType="begin"/>
               </m:r>
               <m:r>
+                <m:rPr>
+                  <m:sty m:val="p"/>
+                </m:rPr>
                 <w:rPr>
                   <w:rFonts w:ascii="Latin Modern Math" w:hAnsi="Latin Modern Math"/>
                 </w:rPr>
@@ -18378,6 +18693,9 @@
                 <w:fldChar w:fldCharType="separate"/>
               </m:r>
               <m:r>
+                <m:rPr>
+                  <m:sty m:val="p"/>
+                </m:rPr>
                 <w:rPr>
                   <w:rFonts w:ascii="Latin Modern Math" w:hAnsi="Latin Modern Math"/>
                   <w:noProof/>
@@ -18405,18 +18723,27 @@
                 <w:fldChar w:fldCharType="begin"/>
               </m:r>
               <m:r>
+                <m:rPr>
+                  <m:sty m:val="p"/>
+                </m:rPr>
                 <w:rPr>
                   <w:rFonts w:ascii="Latin Modern Math" w:hAnsi="Latin Modern Math"/>
                 </w:rPr>
                 <m:t xml:space="preserve"> SEQ </m:t>
               </m:r>
               <m:r>
+                <m:rPr>
+                  <m:sty m:val="p"/>
+                </m:rPr>
                 <w:rPr>
                   <w:rFonts w:ascii="Latin Modern Math" w:hAnsi="Latin Modern Math"/>
                 </w:rPr>
                 <m:t>数式</m:t>
               </m:r>
               <m:r>
+                <m:rPr>
+                  <m:sty m:val="p"/>
+                </m:rPr>
                 <w:rPr>
                   <w:rFonts w:ascii="Latin Modern Math" w:hAnsi="Latin Modern Math"/>
                 </w:rPr>
@@ -18430,6 +18757,9 @@
                 <w:fldChar w:fldCharType="separate"/>
               </m:r>
               <m:r>
+                <m:rPr>
+                  <m:sty m:val="p"/>
+                </m:rPr>
                 <w:rPr>
                   <w:rFonts w:ascii="Latin Modern Math" w:hAnsi="Latin Modern Math"/>
                   <w:noProof/>
@@ -18481,22 +18811,16 @@
         <w:rPr>
           <w:rFonts w:ascii="LM Roman 10" w:hAnsi="LM Roman 10"/>
         </w:rPr>
-        <w:t>MTBF (=Mean Time Between Failures)</w:t>
-      </w:r>
-      <w:r>
+        <w:t>MTBF (=Mean Time Between Failures))</w:t>
+      </w:r>
+    </w:p>
+    <w:p>
+      <w:pPr>
+        <w:pStyle w:val="a9"/>
+        <w:ind w:left="440"/>
         <w:rPr>
           <w:rFonts w:ascii="LM Roman 10" w:hAnsi="LM Roman 10"/>
         </w:rPr>
-        <w:t>)</w:t>
-      </w:r>
-    </w:p>
-    <w:p>
-      <w:pPr>
-        <w:pStyle w:val="a9"/>
-        <w:ind w:left="440"/>
-        <w:rPr>
-          <w:rFonts w:ascii="LM Roman 10" w:hAnsi="LM Roman 10"/>
-        </w:rPr>
       </w:pPr>
       <w:r>
         <w:rPr>
@@ -18508,13 +18832,7 @@
         <w:rPr>
           <w:rFonts w:ascii="Latin Modern Math" w:hAnsi="Latin Modern Math" w:cs="Times New Roman" w:hint="eastAsia"/>
         </w:rPr>
-        <w:t>システム稼働時間</w:t>
-      </w:r>
-      <w:r>
-        <w:rPr>
-          <w:rFonts w:ascii="Latin Modern Math" w:hAnsi="Latin Modern Math" w:cs="Times New Roman" w:hint="eastAsia"/>
-        </w:rPr>
-        <w:t>を</w:t>
+        <w:t>システム稼働時間を</w:t>
       </w:r>
       <m:oMath>
         <m:sSub>
@@ -18569,13 +18887,7 @@
         <w:rPr>
           <w:rFonts w:ascii="Latin Modern Math" w:hAnsi="Latin Modern Math" w:cs="Times New Roman" w:hint="eastAsia"/>
         </w:rPr>
-        <w:t>回数</w:t>
-      </w:r>
-      <w:r>
-        <w:rPr>
-          <w:rFonts w:ascii="Latin Modern Math" w:hAnsi="Latin Modern Math" w:cs="Times New Roman" w:hint="eastAsia"/>
-        </w:rPr>
-        <w:t>を</w:t>
+        <w:t>回数を</w:t>
       </w:r>
       <m:oMath>
         <m:sSub>
@@ -18669,7 +18981,7 @@
                 <m:e>
                   <m:r>
                     <m:rPr>
-                      <m:sty m:val="p"/>
+                      <m:sty m:val="b"/>
                     </m:rPr>
                     <w:rPr>
                       <w:rFonts w:ascii="Latin Modern Math" w:hAnsi="Latin Modern Math" w:hint="eastAsia"/>
@@ -18679,6 +18991,9 @@
                 </m:e>
                 <m:sub>
                   <m:r>
+                    <m:rPr>
+                      <m:sty m:val="bi"/>
+                    </m:rPr>
                     <w:rPr>
                       <w:rFonts w:ascii="Latin Modern Math" w:hAnsi="Latin Modern Math"/>
                     </w:rPr>
@@ -18756,7 +19071,7 @@
               </m:r>
               <m:r>
                 <m:rPr>
-                  <m:sty m:val="bi"/>
+                  <m:sty m:val="b"/>
                 </m:rPr>
                 <w:rPr>
                   <w:rFonts w:ascii="Latin Modern Math" w:hAnsi="Latin Modern Math"/>
@@ -18775,7 +19090,7 @@
               </m:r>
               <m:r>
                 <m:rPr>
-                  <m:sty m:val="bi"/>
+                  <m:sty m:val="b"/>
                 </m:rPr>
                 <w:rPr>
                   <w:rFonts w:ascii="Latin Modern Math" w:hAnsi="Latin Modern Math"/>
@@ -18814,12 +19129,30 @@
               </m:r>
               <m:r>
                 <m:rPr>
-                  <m:sty m:val="bi"/>
+                  <m:sty m:val="b"/>
                 </m:rPr>
                 <w:rPr>
                   <w:rFonts w:ascii="Latin Modern Math" w:hAnsi="Latin Modern Math"/>
                 </w:rPr>
                 <m:t xml:space="preserve"> SEQ </m:t>
+              </m:r>
+              <m:r>
+                <m:rPr>
+                  <m:sty m:val="b"/>
+                </m:rPr>
+                <w:rPr>
+                  <w:rFonts w:ascii="Latin Modern Math" w:hAnsi="Latin Modern Math"/>
+                </w:rPr>
+                <m:t>数式</m:t>
+              </m:r>
+              <m:r>
+                <m:rPr>
+                  <m:sty m:val="b"/>
+                </m:rPr>
+                <w:rPr>
+                  <w:rFonts w:ascii="Latin Modern Math" w:hAnsi="Latin Modern Math"/>
+                </w:rPr>
+                <m:t xml:space="preserve"> \* ARABIC \s 3 </m:t>
               </m:r>
               <m:r>
                 <m:rPr>
@@ -18827,31 +19160,13 @@
                 </m:rPr>
                 <w:rPr>
                   <w:rFonts w:ascii="Latin Modern Math" w:hAnsi="Latin Modern Math"/>
-                </w:rPr>
-                <m:t>数式</m:t>
+                  <w:i/>
+                </w:rPr>
+                <w:fldChar w:fldCharType="separate"/>
               </m:r>
               <m:r>
                 <m:rPr>
-                  <m:sty m:val="bi"/>
-                </m:rPr>
-                <w:rPr>
-                  <w:rFonts w:ascii="Latin Modern Math" w:hAnsi="Latin Modern Math"/>
-                </w:rPr>
-                <m:t xml:space="preserve"> \* ARABIC \s 3 </m:t>
-              </m:r>
-              <m:r>
-                <m:rPr>
-                  <m:sty m:val="bi"/>
-                </m:rPr>
-                <w:rPr>
-                  <w:rFonts w:ascii="Latin Modern Math" w:hAnsi="Latin Modern Math"/>
-                  <w:i/>
-                </w:rPr>
-                <w:fldChar w:fldCharType="separate"/>
-              </m:r>
-              <m:r>
-                <m:rPr>
-                  <m:sty m:val="bi"/>
+                  <m:sty m:val="b"/>
                 </m:rPr>
                 <w:rPr>
                   <w:rFonts w:ascii="Latin Modern Math" w:hAnsi="Latin Modern Math"/>
@@ -18879,7 +19194,7 @@
         <w:pStyle w:val="a9"/>
         <w:ind w:left="440"/>
         <w:rPr>
-          <w:rFonts w:ascii="LM Roman 10" w:hAnsi="LM Roman 10" w:hint="eastAsia"/>
+          <w:rFonts w:ascii="LM Roman 10" w:hAnsi="LM Roman 10"/>
         </w:rPr>
       </w:pPr>
     </w:p>
@@ -18924,20 +19239,14 @@
         <w:pStyle w:val="a9"/>
         <w:ind w:left="440"/>
         <w:rPr>
-          <w:rFonts w:ascii="LM Roman 10" w:hAnsi="LM Roman 10" w:hint="eastAsia"/>
+          <w:rFonts w:ascii="LM Roman 10" w:hAnsi="LM Roman 10"/>
         </w:rPr>
       </w:pPr>
       <w:r>
         <w:rPr>
           <w:rFonts w:ascii="Latin Modern Math" w:hAnsi="Latin Modern Math" w:cs="Times New Roman" w:hint="eastAsia"/>
         </w:rPr>
-        <w:t>総修理</w:t>
-      </w:r>
-      <w:r>
-        <w:rPr>
-          <w:rFonts w:ascii="Latin Modern Math" w:hAnsi="Latin Modern Math" w:cs="Times New Roman" w:hint="eastAsia"/>
-        </w:rPr>
-        <w:t>時間を</w:t>
+        <w:t>総修理時間を</w:t>
       </w:r>
       <m:oMath>
         <m:sSub>
@@ -19148,6 +19457,9 @@
                 <w:fldChar w:fldCharType="begin"/>
               </m:r>
               <m:r>
+                <m:rPr>
+                  <m:sty m:val="p"/>
+                </m:rPr>
                 <w:rPr>
                   <w:rFonts w:ascii="Latin Modern Math" w:hAnsi="Latin Modern Math"/>
                 </w:rPr>
@@ -19161,6 +19473,9 @@
                 <w:fldChar w:fldCharType="separate"/>
               </m:r>
               <m:r>
+                <m:rPr>
+                  <m:sty m:val="p"/>
+                </m:rPr>
                 <w:rPr>
                   <w:rFonts w:ascii="Latin Modern Math" w:hAnsi="Latin Modern Math"/>
                   <w:noProof/>
@@ -19188,18 +19503,27 @@
                 <w:fldChar w:fldCharType="begin"/>
               </m:r>
               <m:r>
+                <m:rPr>
+                  <m:sty m:val="p"/>
+                </m:rPr>
                 <w:rPr>
                   <w:rFonts w:ascii="Latin Modern Math" w:hAnsi="Latin Modern Math"/>
                 </w:rPr>
                 <m:t xml:space="preserve"> SEQ </m:t>
               </m:r>
               <m:r>
+                <m:rPr>
+                  <m:sty m:val="p"/>
+                </m:rPr>
                 <w:rPr>
                   <w:rFonts w:ascii="Latin Modern Math" w:hAnsi="Latin Modern Math"/>
                 </w:rPr>
                 <m:t>数式</m:t>
               </m:r>
               <m:r>
+                <m:rPr>
+                  <m:sty m:val="p"/>
+                </m:rPr>
                 <w:rPr>
                   <w:rFonts w:ascii="Latin Modern Math" w:hAnsi="Latin Modern Math"/>
                 </w:rPr>
@@ -19213,6 +19537,9 @@
                 <w:fldChar w:fldCharType="separate"/>
               </m:r>
               <m:r>
+                <m:rPr>
+                  <m:sty m:val="p"/>
+                </m:rPr>
                 <w:rPr>
                   <w:rFonts w:ascii="Latin Modern Math" w:hAnsi="Latin Modern Math"/>
                   <w:noProof/>
@@ -19427,6 +19754,9 @@
                 <w:fldChar w:fldCharType="begin"/>
               </m:r>
               <m:r>
+                <m:rPr>
+                  <m:sty m:val="p"/>
+                </m:rPr>
                 <w:rPr>
                   <w:rFonts w:ascii="Latin Modern Math" w:hAnsi="Latin Modern Math"/>
                 </w:rPr>
@@ -19440,6 +19770,9 @@
                 <w:fldChar w:fldCharType="separate"/>
               </m:r>
               <m:r>
+                <m:rPr>
+                  <m:sty m:val="p"/>
+                </m:rPr>
                 <w:rPr>
                   <w:rFonts w:ascii="Latin Modern Math" w:hAnsi="Latin Modern Math"/>
                   <w:noProof/>
@@ -19467,18 +19800,27 @@
                 <w:fldChar w:fldCharType="begin"/>
               </m:r>
               <m:r>
+                <m:rPr>
+                  <m:sty m:val="p"/>
+                </m:rPr>
                 <w:rPr>
                   <w:rFonts w:ascii="Latin Modern Math" w:hAnsi="Latin Modern Math"/>
                 </w:rPr>
                 <m:t xml:space="preserve"> SEQ </m:t>
               </m:r>
               <m:r>
+                <m:rPr>
+                  <m:sty m:val="p"/>
+                </m:rPr>
                 <w:rPr>
                   <w:rFonts w:ascii="Latin Modern Math" w:hAnsi="Latin Modern Math"/>
                 </w:rPr>
                 <m:t>数式</m:t>
               </m:r>
               <m:r>
+                <m:rPr>
+                  <m:sty m:val="p"/>
+                </m:rPr>
                 <w:rPr>
                   <w:rFonts w:ascii="Latin Modern Math" w:hAnsi="Latin Modern Math"/>
                 </w:rPr>
@@ -19492,6 +19834,9 @@
                 <w:fldChar w:fldCharType="separate"/>
               </m:r>
               <m:r>
+                <m:rPr>
+                  <m:sty m:val="p"/>
+                </m:rPr>
                 <w:rPr>
                   <w:rFonts w:ascii="Latin Modern Math" w:hAnsi="Latin Modern Math"/>
                   <w:noProof/>
@@ -20398,6 +20743,195 @@
         <w:t>タスク管理</w:t>
       </w:r>
     </w:p>
+    <w:p>
+      <w:pPr>
+        <w:pStyle w:val="a9"/>
+        <w:numPr>
+          <w:ilvl w:val="1"/>
+          <w:numId w:val="6"/>
+        </w:numPr>
+        <w:rPr>
+          <w:rFonts w:ascii="LM Roman 10" w:eastAsiaTheme="minorHAnsi" w:hAnsi="LM Roman 10"/>
+        </w:rPr>
+      </w:pPr>
+      <w:r>
+        <w:rPr>
+          <w:rFonts w:ascii="LM Roman 10" w:eastAsiaTheme="minorHAnsi" w:hAnsi="LM Roman 10" w:hint="eastAsia"/>
+        </w:rPr>
+        <w:t>タスクの状態遷移</w:t>
+      </w:r>
+    </w:p>
+    <w:p>
+      <w:pPr>
+        <w:pStyle w:val="a9"/>
+        <w:numPr>
+          <w:ilvl w:val="2"/>
+          <w:numId w:val="6"/>
+        </w:numPr>
+        <w:rPr>
+          <w:rFonts w:ascii="LM Roman 10" w:eastAsiaTheme="minorHAnsi" w:hAnsi="LM Roman 10"/>
+        </w:rPr>
+      </w:pPr>
+      <w:r>
+        <w:rPr>
+          <w:rFonts w:ascii="LM Roman 10" w:eastAsiaTheme="minorHAnsi" w:hAnsi="LM Roman 10" w:hint="eastAsia"/>
+        </w:rPr>
+        <w:t>実行可能状態（</w:t>
+      </w:r>
+      <w:r>
+        <w:rPr>
+          <w:rFonts w:ascii="LM Roman 10" w:eastAsiaTheme="minorHAnsi" w:hAnsi="LM Roman 10" w:hint="eastAsia"/>
+        </w:rPr>
+        <w:t>Ready</w:t>
+      </w:r>
+      <w:r>
+        <w:rPr>
+          <w:rFonts w:ascii="LM Roman 10" w:eastAsiaTheme="minorHAnsi" w:hAnsi="LM Roman 10" w:hint="eastAsia"/>
+        </w:rPr>
+        <w:t>）</w:t>
+      </w:r>
+    </w:p>
+    <w:p>
+      <w:pPr>
+        <w:pStyle w:val="a9"/>
+        <w:ind w:left="1320"/>
+        <w:rPr>
+          <w:rFonts w:ascii="LM Roman 10" w:eastAsiaTheme="minorHAnsi" w:hAnsi="LM Roman 10" w:hint="eastAsia"/>
+        </w:rPr>
+      </w:pPr>
+      <w:r>
+        <w:rPr>
+          <w:rFonts w:ascii="LM Roman 10" w:eastAsiaTheme="minorHAnsi" w:hAnsi="LM Roman 10" w:hint="eastAsia"/>
+        </w:rPr>
+        <w:t>いつでも実行可能な状態にあり，</w:t>
+      </w:r>
+      <w:r>
+        <w:rPr>
+          <w:rFonts w:ascii="LM Roman 10" w:eastAsiaTheme="minorHAnsi" w:hAnsi="LM Roman 10" w:hint="eastAsia"/>
+        </w:rPr>
+        <w:t>CPU</w:t>
+      </w:r>
+      <w:r>
+        <w:rPr>
+          <w:rFonts w:ascii="LM Roman 10" w:eastAsiaTheme="minorHAnsi" w:hAnsi="LM Roman 10" w:hint="eastAsia"/>
+        </w:rPr>
+        <w:t>使用権が割り当てられる状態．</w:t>
+      </w:r>
+    </w:p>
+    <w:p>
+      <w:pPr>
+        <w:pStyle w:val="a9"/>
+        <w:numPr>
+          <w:ilvl w:val="2"/>
+          <w:numId w:val="6"/>
+        </w:numPr>
+        <w:rPr>
+          <w:rFonts w:ascii="LM Roman 10" w:eastAsiaTheme="minorHAnsi" w:hAnsi="LM Roman 10"/>
+        </w:rPr>
+      </w:pPr>
+      <w:r>
+        <w:rPr>
+          <w:rFonts w:ascii="LM Roman 10" w:eastAsiaTheme="minorHAnsi" w:hAnsi="LM Roman 10" w:hint="eastAsia"/>
+        </w:rPr>
+        <w:t>実行状態（</w:t>
+      </w:r>
+      <w:r>
+        <w:rPr>
+          <w:rFonts w:ascii="LM Roman 10" w:eastAsiaTheme="minorHAnsi" w:hAnsi="LM Roman 10" w:hint="eastAsia"/>
+        </w:rPr>
+        <w:t>Run</w:t>
+      </w:r>
+      <w:r>
+        <w:rPr>
+          <w:rFonts w:ascii="LM Roman 10" w:eastAsiaTheme="minorHAnsi" w:hAnsi="LM Roman 10" w:hint="eastAsia"/>
+        </w:rPr>
+        <w:t>）</w:t>
+      </w:r>
+    </w:p>
+    <w:p>
+      <w:pPr>
+        <w:pStyle w:val="a9"/>
+        <w:ind w:left="1320"/>
+        <w:rPr>
+          <w:rFonts w:ascii="LM Roman 10" w:eastAsiaTheme="minorHAnsi" w:hAnsi="LM Roman 10" w:hint="eastAsia"/>
+        </w:rPr>
+      </w:pPr>
+      <w:r>
+        <w:rPr>
+          <w:rFonts w:ascii="LM Roman 10" w:eastAsiaTheme="minorHAnsi" w:hAnsi="LM Roman 10" w:hint="eastAsia"/>
+        </w:rPr>
+        <w:t>CPU</w:t>
+      </w:r>
+      <w:r>
+        <w:rPr>
+          <w:rFonts w:ascii="LM Roman 10" w:eastAsiaTheme="minorHAnsi" w:hAnsi="LM Roman 10" w:hint="eastAsia"/>
+        </w:rPr>
+        <w:t>使用権が与えられ，タクスを実行している状態．</w:t>
+      </w:r>
+    </w:p>
+    <w:p>
+      <w:pPr>
+        <w:pStyle w:val="a9"/>
+        <w:numPr>
+          <w:ilvl w:val="2"/>
+          <w:numId w:val="6"/>
+        </w:numPr>
+        <w:rPr>
+          <w:rFonts w:ascii="LM Roman 10" w:eastAsiaTheme="minorHAnsi" w:hAnsi="LM Roman 10"/>
+        </w:rPr>
+      </w:pPr>
+      <w:r>
+        <w:rPr>
+          <w:rFonts w:ascii="LM Roman 10" w:eastAsiaTheme="minorHAnsi" w:hAnsi="LM Roman 10" w:hint="eastAsia"/>
+        </w:rPr>
+        <w:t>待ち状態（</w:t>
+      </w:r>
+      <w:r>
+        <w:rPr>
+          <w:rFonts w:ascii="LM Roman 10" w:eastAsiaTheme="minorHAnsi" w:hAnsi="LM Roman 10" w:hint="eastAsia"/>
+        </w:rPr>
+        <w:t>Wait</w:t>
+      </w:r>
+      <w:r>
+        <w:rPr>
+          <w:rFonts w:ascii="LM Roman 10" w:eastAsiaTheme="minorHAnsi" w:hAnsi="LM Roman 10" w:hint="eastAsia"/>
+        </w:rPr>
+        <w:t>）</w:t>
+      </w:r>
+    </w:p>
+    <w:p>
+      <w:pPr>
+        <w:pStyle w:val="a9"/>
+        <w:ind w:left="1320"/>
+        <w:rPr>
+          <w:rFonts w:ascii="LM Roman 10" w:eastAsiaTheme="minorHAnsi" w:hAnsi="LM Roman 10" w:hint="eastAsia"/>
+        </w:rPr>
+      </w:pPr>
+      <w:r>
+        <w:rPr>
+          <w:rFonts w:ascii="LM Roman 10" w:eastAsiaTheme="minorHAnsi" w:hAnsi="LM Roman 10" w:hint="eastAsia"/>
+        </w:rPr>
+        <w:t>入出力の完了や，他のタスクとの同期のためにすぐにはタクスの実行ができない状態．</w:t>
+      </w:r>
+    </w:p>
+    <w:p>
+      <w:pPr>
+        <w:pStyle w:val="a9"/>
+        <w:numPr>
+          <w:ilvl w:val="1"/>
+          <w:numId w:val="6"/>
+        </w:numPr>
+        <w:rPr>
+          <w:rFonts w:ascii="LM Roman 10" w:eastAsiaTheme="minorHAnsi" w:hAnsi="LM Roman 10"/>
+        </w:rPr>
+      </w:pPr>
+      <w:r>
+        <w:rPr>
+          <w:rFonts w:ascii="LM Roman 10" w:eastAsiaTheme="minorHAnsi" w:hAnsi="LM Roman 10" w:hint="eastAsia"/>
+        </w:rPr>
+        <w:t>タスクのスケジューリング</w:t>
+      </w:r>
+    </w:p>
     <w:tbl>
       <w:tblPr>
         <w:tblStyle w:val="af2"/>
@@ -20854,6 +21388,7 @@
         <w:rPr>
           <w:rFonts w:ascii="LM Roman 10" w:eastAsiaTheme="minorHAnsi" w:hAnsi="LM Roman 10" w:hint="eastAsia"/>
         </w:rPr>
+        <w:lastRenderedPageBreak/>
         <w:t>再帰プログラム</w:t>
       </w:r>
       <w:r>
@@ -21004,7 +21539,6 @@
         <w:rPr>
           <w:rFonts w:ascii="LM Roman 10" w:eastAsiaTheme="minorHAnsi" w:hAnsi="LM Roman 10"/>
         </w:rPr>
-        <w:lastRenderedPageBreak/>
         <w:t>ページング処理の多発で処理効率が低下する現象</w:t>
       </w:r>
     </w:p>
@@ -21377,6 +21911,7 @@
         <w:rPr>
           <w:rFonts w:ascii="LM Roman 10" w:eastAsiaTheme="minorHAnsi" w:hAnsi="LM Roman 10"/>
         </w:rPr>
+        <w:lastRenderedPageBreak/>
         <w:t>スキーマ</w:t>
       </w:r>
     </w:p>
@@ -21529,21 +22064,14 @@
         <w:pStyle w:val="a9"/>
         <w:ind w:left="1320"/>
         <w:rPr>
-          <w:rFonts w:ascii="LM Roman 10" w:eastAsiaTheme="minorHAnsi" w:hAnsi="LM Roman 10" w:hint="eastAsia"/>
-        </w:rPr>
-      </w:pPr>
-      <w:r>
-        <w:rPr>
-          <w:rFonts w:ascii="LM Roman 10" w:eastAsiaTheme="minorHAnsi" w:hAnsi="LM Roman 10" w:hint="eastAsia"/>
-        </w:rPr>
-        <w:t>トランザクションによりデータの矛盾が生じず，常にデータベースの整合性が保たれていることを</w:t>
-      </w:r>
-      <w:r>
-        <w:rPr>
-          <w:rFonts w:ascii="LM Roman 10" w:eastAsiaTheme="minorHAnsi" w:hAnsi="LM Roman 10" w:hint="eastAsia"/>
-        </w:rPr>
-        <w:lastRenderedPageBreak/>
-        <w:t>保証する性質．</w:t>
+          <w:rFonts w:ascii="LM Roman 10" w:eastAsiaTheme="minorHAnsi" w:hAnsi="LM Roman 10"/>
+        </w:rPr>
+      </w:pPr>
+      <w:r>
+        <w:rPr>
+          <w:rFonts w:ascii="LM Roman 10" w:eastAsiaTheme="minorHAnsi" w:hAnsi="LM Roman 10" w:hint="eastAsia"/>
+        </w:rPr>
+        <w:t>トランザクションによりデータの矛盾が生じず，常にデータベースの整合性が保たれていることを保証する性質．</w:t>
       </w:r>
     </w:p>
     <w:p>
@@ -21581,7 +22109,7 @@
         <w:pStyle w:val="a9"/>
         <w:ind w:left="1320"/>
         <w:rPr>
-          <w:rFonts w:ascii="LM Roman 10" w:eastAsiaTheme="minorHAnsi" w:hAnsi="LM Roman 10" w:hint="eastAsia"/>
+          <w:rFonts w:ascii="LM Roman 10" w:eastAsiaTheme="minorHAnsi" w:hAnsi="LM Roman 10"/>
         </w:rPr>
       </w:pPr>
       <w:r>
@@ -21632,7 +22160,7 @@
         <w:pStyle w:val="a9"/>
         <w:ind w:left="1320"/>
         <w:rPr>
-          <w:rFonts w:ascii="LM Roman 10" w:eastAsiaTheme="minorHAnsi" w:hAnsi="LM Roman 10" w:hint="eastAsia"/>
+          <w:rFonts w:ascii="LM Roman 10" w:eastAsiaTheme="minorHAnsi" w:hAnsi="LM Roman 10"/>
         </w:rPr>
       </w:pPr>
       <w:r>
@@ -22330,6 +22858,7 @@
               <w:rPr>
                 <w:rFonts w:ascii="LM Roman 10" w:hAnsi="LM Roman 10"/>
               </w:rPr>
+              <w:lastRenderedPageBreak/>
               <w:t>OSI</w:t>
             </w:r>
             <w:r>
@@ -22891,9 +23420,9 @@
             </w:r>
             <w:r>
               <w:rPr>
-                <w:rFonts w:ascii="LM Roman 10" w:hAnsi="LM Roman 10"/>
-              </w:rPr>
-              <w:t>．</w:t>
+                <w:rFonts w:ascii="LM Roman 10" w:hAnsi="LM Roman 10" w:hint="eastAsia"/>
+              </w:rPr>
+              <w:t>，</w:t>
             </w:r>
             <w:r>
               <w:rPr>
@@ -22919,14 +23448,7 @@
               <w:rPr>
                 <w:rFonts w:ascii="LM Roman 10" w:hAnsi="LM Roman 10"/>
               </w:rPr>
-              <w:t>ネットワークインターフ</w:t>
-            </w:r>
-            <w:r>
-              <w:rPr>
-                <w:rFonts w:ascii="LM Roman 10" w:hAnsi="LM Roman 10"/>
-              </w:rPr>
-              <w:lastRenderedPageBreak/>
-              <w:t>ェース層</w:t>
+              <w:t>ネットワークインターフェース層</w:t>
             </w:r>
           </w:p>
         </w:tc>
@@ -22951,7 +23473,6 @@
               <w:rPr>
                 <w:rFonts w:ascii="LM Roman 10" w:hAnsi="LM Roman 10"/>
               </w:rPr>
-              <w:lastRenderedPageBreak/>
               <w:t>第</w:t>
             </w:r>
             <w:r>
@@ -23006,7 +23527,13 @@
               <w:rPr>
                 <w:rFonts w:ascii="LM Roman 10" w:hAnsi="LM Roman 10" w:hint="eastAsia"/>
               </w:rPr>
-              <w:t>．ハブ</w:t>
+              <w:t>，</w:t>
+            </w:r>
+            <w:r>
+              <w:rPr>
+                <w:rFonts w:ascii="LM Roman 10" w:hAnsi="LM Roman 10" w:hint="eastAsia"/>
+              </w:rPr>
+              <w:t>ハブ</w:t>
             </w:r>
           </w:p>
         </w:tc>
@@ -23640,6 +24167,7 @@
         <w:rPr>
           <w:rFonts w:ascii="LM Roman 10" w:hAnsi="LM Roman 10" w:hint="eastAsia"/>
         </w:rPr>
+        <w:lastRenderedPageBreak/>
         <w:t>TA</w:t>
       </w:r>
       <w:r>
@@ -23758,7 +24286,6 @@
         <w:rPr>
           <w:rFonts w:ascii="LM Roman 10" w:hAnsi="LM Roman 10"/>
         </w:rPr>
-        <w:lastRenderedPageBreak/>
         <w:t>表</w:t>
       </w:r>
       <w:r>
@@ -23874,7 +24401,7 @@
               <w:ind w:left="0"/>
               <w:jc w:val="center"/>
               <w:rPr>
-                <w:rFonts w:ascii="LM Roman 10" w:hAnsi="LM Roman 10" w:hint="eastAsia"/>
+                <w:rFonts w:ascii="LM Roman 10" w:hAnsi="LM Roman 10"/>
               </w:rPr>
             </w:pPr>
             <w:r>
@@ -23933,7 +24460,7 @@
               <w:ind w:left="0"/>
               <w:jc w:val="center"/>
               <w:rPr>
-                <w:rFonts w:ascii="LM Roman 10" w:hAnsi="LM Roman 10" w:hint="eastAsia"/>
+                <w:rFonts w:ascii="LM Roman 10" w:hAnsi="LM Roman 10"/>
               </w:rPr>
             </w:pPr>
             <w:r>
@@ -23949,7 +24476,7 @@
               <w:ind w:left="0"/>
               <w:jc w:val="center"/>
               <w:rPr>
-                <w:rFonts w:ascii="LM Roman 10" w:hAnsi="LM Roman 10" w:hint="eastAsia"/>
+                <w:rFonts w:ascii="LM Roman 10" w:hAnsi="LM Roman 10"/>
               </w:rPr>
             </w:pPr>
             <w:r>
@@ -23976,7 +24503,7 @@
               <w:ind w:left="0"/>
               <w:jc w:val="center"/>
               <w:rPr>
-                <w:rFonts w:ascii="LM Roman 10" w:hAnsi="LM Roman 10" w:hint="eastAsia"/>
+                <w:rFonts w:ascii="LM Roman 10" w:hAnsi="LM Roman 10"/>
               </w:rPr>
             </w:pPr>
             <w:r>
@@ -24003,7 +24530,7 @@
               <w:ind w:left="0"/>
               <w:jc w:val="center"/>
               <w:rPr>
-                <w:rFonts w:ascii="LM Roman 10" w:hAnsi="LM Roman 10" w:hint="eastAsia"/>
+                <w:rFonts w:ascii="LM Roman 10" w:hAnsi="LM Roman 10"/>
               </w:rPr>
             </w:pPr>
             <w:r>
@@ -24030,7 +24557,7 @@
               <w:ind w:left="0"/>
               <w:jc w:val="center"/>
               <w:rPr>
-                <w:rFonts w:ascii="LM Roman 10" w:hAnsi="LM Roman 10" w:hint="eastAsia"/>
+                <w:rFonts w:ascii="LM Roman 10" w:hAnsi="LM Roman 10"/>
               </w:rPr>
             </w:pPr>
             <w:r>
@@ -24057,7 +24584,7 @@
               <w:ind w:left="0"/>
               <w:jc w:val="center"/>
               <w:rPr>
-                <w:rFonts w:ascii="LM Roman 10" w:hAnsi="LM Roman 10" w:hint="eastAsia"/>
+                <w:rFonts w:ascii="LM Roman 10" w:hAnsi="LM Roman 10"/>
               </w:rPr>
             </w:pPr>
             <w:r>
@@ -24090,7 +24617,7 @@
               <w:ind w:left="0"/>
               <w:jc w:val="center"/>
               <w:rPr>
-                <w:rFonts w:ascii="LM Roman 10" w:hAnsi="LM Roman 10" w:hint="eastAsia"/>
+                <w:rFonts w:ascii="LM Roman 10" w:hAnsi="LM Roman 10"/>
               </w:rPr>
             </w:pPr>
             <w:r>
@@ -24117,7 +24644,7 @@
               <w:ind w:left="0"/>
               <w:jc w:val="center"/>
               <w:rPr>
-                <w:rFonts w:ascii="LM Roman 10" w:hAnsi="LM Roman 10" w:hint="eastAsia"/>
+                <w:rFonts w:ascii="LM Roman 10" w:hAnsi="LM Roman 10"/>
               </w:rPr>
             </w:pPr>
             <w:r>
@@ -24728,6 +25255,7 @@
               <w:rPr>
                 <w:rFonts w:ascii="LM Roman 10" w:hAnsi="LM Roman 10" w:hint="eastAsia"/>
               </w:rPr>
+              <w:lastRenderedPageBreak/>
               <w:t>(=D</w:t>
             </w:r>
             <w:r>
@@ -24760,6 +25288,7 @@
               <w:rPr>
                 <w:rFonts w:ascii="LM Roman 10" w:hAnsi="LM Roman 10" w:hint="eastAsia"/>
               </w:rPr>
+              <w:lastRenderedPageBreak/>
               <w:t>ドメイン名と</w:t>
             </w:r>
             <w:r>
@@ -24772,7 +25301,14 @@
               <w:rPr>
                 <w:rFonts w:ascii="LM Roman 10" w:hAnsi="LM Roman 10" w:hint="eastAsia"/>
               </w:rPr>
-              <w:t>アドレスを結び付けて変換する仕組み．</w:t>
+              <w:t>アドレスを結び付けて</w:t>
+            </w:r>
+            <w:r>
+              <w:rPr>
+                <w:rFonts w:ascii="LM Roman 10" w:hAnsi="LM Roman 10" w:hint="eastAsia"/>
+              </w:rPr>
+              <w:lastRenderedPageBreak/>
+              <w:t>変換する仕組み．</w:t>
             </w:r>
           </w:p>
         </w:tc>
@@ -24798,6 +25334,7 @@
               <w:rPr>
                 <w:rFonts w:ascii="LM Roman 10" w:hAnsi="LM Roman 10"/>
               </w:rPr>
+              <w:lastRenderedPageBreak/>
               <w:t>DHCP</w:t>
             </w:r>
           </w:p>
@@ -25035,7 +25572,6 @@
               <w:rPr>
                 <w:rFonts w:ascii="LM Roman 10" w:hAnsi="LM Roman 10" w:hint="eastAsia"/>
               </w:rPr>
-              <w:lastRenderedPageBreak/>
               <w:t>TCP</w:t>
             </w:r>
           </w:p>
@@ -26079,14 +26615,12 @@
                 <w:rFonts w:ascii="LM Roman 10" w:hAnsi="LM Roman 10"/>
               </w:rPr>
             </w:pPr>
-            <w:proofErr w:type="spellStart"/>
             <w:r>
               <w:rPr>
                 <w:rFonts w:ascii="LM Roman 10" w:hAnsi="LM Roman 10" w:hint="eastAsia"/>
               </w:rPr>
               <w:t>PPPoE</w:t>
             </w:r>
-            <w:proofErr w:type="spellEnd"/>
           </w:p>
           <w:p>
             <w:pPr>
@@ -26100,6 +26634,7 @@
               <w:rPr>
                 <w:rFonts w:ascii="LM Roman 10" w:hAnsi="LM Roman 10" w:hint="eastAsia"/>
               </w:rPr>
+              <w:lastRenderedPageBreak/>
               <w:t>(=Point to Point Protocol over Ethernet)</w:t>
             </w:r>
           </w:p>
@@ -26120,6 +26655,7 @@
               <w:rPr>
                 <w:rFonts w:ascii="LM Roman 10" w:hAnsi="LM Roman 10" w:hint="eastAsia"/>
               </w:rPr>
+              <w:lastRenderedPageBreak/>
               <w:t>LAN</w:t>
             </w:r>
             <w:r>
@@ -26150,7 +26686,14 @@
               <w:rPr>
                 <w:rFonts w:ascii="LM Roman 10" w:hAnsi="LM Roman 10" w:hint="eastAsia"/>
               </w:rPr>
-              <w:t>を応用し，インターネットで利用できるようにしたもの．</w:t>
+              <w:t>を</w:t>
+            </w:r>
+            <w:r>
+              <w:rPr>
+                <w:rFonts w:ascii="LM Roman 10" w:hAnsi="LM Roman 10" w:hint="eastAsia"/>
+              </w:rPr>
+              <w:lastRenderedPageBreak/>
+              <w:t>応用し，インターネットで利用できるようにしたもの．</w:t>
             </w:r>
           </w:p>
         </w:tc>
@@ -26172,14 +26715,13 @@
                 <w:rFonts w:ascii="LM Roman 10" w:hAnsi="LM Roman 10"/>
               </w:rPr>
             </w:pPr>
-            <w:proofErr w:type="spellStart"/>
             <w:r>
               <w:rPr>
                 <w:rFonts w:ascii="LM Roman 10" w:hAnsi="LM Roman 10" w:hint="eastAsia"/>
               </w:rPr>
+              <w:lastRenderedPageBreak/>
               <w:t>IPoE</w:t>
             </w:r>
-            <w:proofErr w:type="spellEnd"/>
           </w:p>
           <w:p>
             <w:pPr>
@@ -26233,14 +26775,12 @@
               </w:rPr>
               <w:t>パケットを伝送して通信を行う．</w:t>
             </w:r>
-            <w:proofErr w:type="spellStart"/>
             <w:r>
               <w:rPr>
                 <w:rFonts w:ascii="LM Roman 10" w:hAnsi="LM Roman 10" w:hint="eastAsia"/>
               </w:rPr>
               <w:t>PPPoE</w:t>
             </w:r>
-            <w:proofErr w:type="spellEnd"/>
             <w:r>
               <w:rPr>
                 <w:rFonts w:ascii="LM Roman 10" w:hAnsi="LM Roman 10" w:hint="eastAsia"/>
@@ -26317,7 +26857,6 @@
         <w:rPr>
           <w:rFonts w:ascii="LM Roman 10" w:hAnsi="LM Roman 10" w:hint="eastAsia"/>
         </w:rPr>
-        <w:lastRenderedPageBreak/>
         <w:t>ネットワーク上の各機器を識別するために</w:t>
       </w:r>
       <w:r>
@@ -27928,6 +28467,7 @@
         <w:rPr>
           <w:rFonts w:ascii="LM Roman 10" w:hAnsi="LM Roman 10" w:hint="eastAsia"/>
         </w:rPr>
+        <w:lastRenderedPageBreak/>
         <w:t>2</w:t>
       </w:r>
       <w:r>
@@ -28198,7 +28738,6 @@
         <w:rPr>
           <w:rFonts w:ascii="LM Roman 10" w:eastAsiaTheme="minorHAnsi" w:hAnsi="LM Roman 10"/>
         </w:rPr>
-        <w:lastRenderedPageBreak/>
         <w:t>プライベート</w:t>
       </w:r>
       <w:r>
@@ -28766,7 +29305,6 @@
       <w:pPr>
         <w:rPr>
           <w:rFonts w:ascii="Latin Modern Math" w:hAnsi="Latin Modern Math"/>
-          <w:bCs/>
         </w:rPr>
       </w:pPr>
       <m:oMathPara>
@@ -28849,6 +29387,9 @@
                 <w:fldChar w:fldCharType="begin"/>
               </m:r>
               <m:r>
+                <m:rPr>
+                  <m:sty m:val="p"/>
+                </m:rPr>
                 <w:rPr>
                   <w:rFonts w:ascii="Latin Modern Math" w:hAnsi="Latin Modern Math"/>
                 </w:rPr>
@@ -28862,6 +29403,9 @@
                 <w:fldChar w:fldCharType="separate"/>
               </m:r>
               <m:r>
+                <m:rPr>
+                  <m:sty m:val="p"/>
+                </m:rPr>
                 <w:rPr>
                   <w:rFonts w:ascii="Latin Modern Math" w:hAnsi="Latin Modern Math"/>
                   <w:noProof/>
@@ -28889,18 +29433,27 @@
                 <w:fldChar w:fldCharType="begin"/>
               </m:r>
               <m:r>
+                <m:rPr>
+                  <m:sty m:val="p"/>
+                </m:rPr>
                 <w:rPr>
                   <w:rFonts w:ascii="Latin Modern Math" w:hAnsi="Latin Modern Math"/>
                 </w:rPr>
                 <m:t xml:space="preserve"> SEQ </m:t>
               </m:r>
               <m:r>
+                <m:rPr>
+                  <m:sty m:val="p"/>
+                </m:rPr>
                 <w:rPr>
                   <w:rFonts w:ascii="Latin Modern Math" w:hAnsi="Latin Modern Math"/>
                 </w:rPr>
                 <m:t>数式</m:t>
               </m:r>
               <m:r>
+                <m:rPr>
+                  <m:sty m:val="p"/>
+                </m:rPr>
                 <w:rPr>
                   <w:rFonts w:ascii="Latin Modern Math" w:hAnsi="Latin Modern Math"/>
                 </w:rPr>
@@ -28914,6 +29467,9 @@
                 <w:fldChar w:fldCharType="separate"/>
               </m:r>
               <m:r>
+                <m:rPr>
+                  <m:sty m:val="p"/>
+                </m:rPr>
                 <w:rPr>
                   <w:rFonts w:ascii="Latin Modern Math" w:hAnsi="Latin Modern Math"/>
                   <w:noProof/>
@@ -28931,6 +29487,466 @@
           </m:d>
         </m:oMath>
       </m:oMathPara>
+    </w:p>
+    <w:p>
+      <w:pPr>
+        <w:pStyle w:val="a9"/>
+        <w:numPr>
+          <w:ilvl w:val="0"/>
+          <w:numId w:val="5"/>
+        </w:numPr>
+        <w:rPr>
+          <w:rFonts w:ascii="LM Roman 10" w:hAnsi="LM Roman 10"/>
+          <w:bCs/>
+        </w:rPr>
+      </w:pPr>
+      <w:r>
+        <w:rPr>
+          <w:rFonts w:ascii="LM Roman 10" w:hAnsi="LM Roman 10"/>
+          <w:bCs/>
+        </w:rPr>
+        <w:t>TCP/IP</w:t>
+      </w:r>
+      <w:r>
+        <w:rPr>
+          <w:rFonts w:ascii="LM Roman 10" w:hAnsi="LM Roman 10"/>
+          <w:bCs/>
+        </w:rPr>
+        <w:t>ユーティリティ</w:t>
+      </w:r>
+    </w:p>
+    <w:tbl>
+      <w:tblPr>
+        <w:tblStyle w:val="af2"/>
+        <w:tblW w:w="0" w:type="auto"/>
+        <w:jc w:val="center"/>
+        <w:tblLook w:val="04A0" w:firstRow="1" w:lastRow="0" w:firstColumn="1" w:lastColumn="0" w:noHBand="0" w:noVBand="1"/>
+      </w:tblPr>
+      <w:tblGrid>
+        <w:gridCol w:w="2823"/>
+        <w:gridCol w:w="5394"/>
+      </w:tblGrid>
+      <w:tr>
+        <w:trPr>
+          <w:jc w:val="center"/>
+        </w:trPr>
+        <w:tc>
+          <w:tcPr>
+            <w:tcW w:w="2823" w:type="dxa"/>
+            <w:vAlign w:val="center"/>
+          </w:tcPr>
+          <w:p>
+            <w:pPr>
+              <w:pStyle w:val="a9"/>
+              <w:ind w:left="0"/>
+              <w:jc w:val="center"/>
+              <w:rPr>
+                <w:rFonts w:ascii="LM Roman 10" w:hAnsi="LM Roman 10" w:hint="eastAsia"/>
+                <w:bCs/>
+              </w:rPr>
+            </w:pPr>
+            <w:r>
+              <w:rPr>
+                <w:rFonts w:ascii="LM Roman 10" w:hAnsi="LM Roman 10" w:hint="eastAsia"/>
+                <w:bCs/>
+              </w:rPr>
+              <w:t>コマンド</w:t>
+            </w:r>
+          </w:p>
+        </w:tc>
+        <w:tc>
+          <w:tcPr>
+            <w:tcW w:w="5394" w:type="dxa"/>
+            <w:vAlign w:val="center"/>
+          </w:tcPr>
+          <w:p>
+            <w:pPr>
+              <w:pStyle w:val="a9"/>
+              <w:ind w:left="0"/>
+              <w:jc w:val="center"/>
+              <w:rPr>
+                <w:rFonts w:ascii="LM Roman 10" w:hAnsi="LM Roman 10" w:hint="eastAsia"/>
+                <w:bCs/>
+              </w:rPr>
+            </w:pPr>
+            <w:r>
+              <w:rPr>
+                <w:rFonts w:ascii="LM Roman 10" w:hAnsi="LM Roman 10" w:hint="eastAsia"/>
+                <w:bCs/>
+              </w:rPr>
+              <w:t>説明</w:t>
+            </w:r>
+          </w:p>
+        </w:tc>
+      </w:tr>
+      <w:tr>
+        <w:trPr>
+          <w:jc w:val="center"/>
+        </w:trPr>
+        <w:tc>
+          <w:tcPr>
+            <w:tcW w:w="2823" w:type="dxa"/>
+          </w:tcPr>
+          <w:p>
+            <w:pPr>
+              <w:pStyle w:val="a9"/>
+              <w:ind w:left="0"/>
+              <w:rPr>
+                <w:rFonts w:ascii="Consolas" w:hAnsi="Consolas"/>
+                <w:bCs/>
+              </w:rPr>
+            </w:pPr>
+            <w:r>
+              <w:rPr>
+                <w:rFonts w:ascii="Consolas" w:hAnsi="Consolas"/>
+                <w:bCs/>
+              </w:rPr>
+              <w:t>ipconfig</w:t>
+            </w:r>
+          </w:p>
+        </w:tc>
+        <w:tc>
+          <w:tcPr>
+            <w:tcW w:w="5394" w:type="dxa"/>
+          </w:tcPr>
+          <w:p>
+            <w:pPr>
+              <w:pStyle w:val="a9"/>
+              <w:ind w:left="0"/>
+              <w:rPr>
+                <w:rFonts w:ascii="LM Roman 10" w:hAnsi="LM Roman 10" w:hint="eastAsia"/>
+                <w:bCs/>
+              </w:rPr>
+            </w:pPr>
+            <w:r>
+              <w:rPr>
+                <w:rFonts w:ascii="LM Roman 10" w:hAnsi="LM Roman 10" w:hint="eastAsia"/>
+                <w:bCs/>
+              </w:rPr>
+              <w:t>Windows</w:t>
+            </w:r>
+            <w:r>
+              <w:rPr>
+                <w:rFonts w:ascii="LM Roman 10" w:hAnsi="LM Roman 10" w:hint="eastAsia"/>
+                <w:bCs/>
+              </w:rPr>
+              <w:t>系の</w:t>
+            </w:r>
+            <w:r>
+              <w:rPr>
+                <w:rFonts w:ascii="LM Roman 10" w:hAnsi="LM Roman 10" w:hint="eastAsia"/>
+                <w:bCs/>
+              </w:rPr>
+              <w:t>OS</w:t>
+            </w:r>
+            <w:r>
+              <w:rPr>
+                <w:rFonts w:ascii="LM Roman 10" w:hAnsi="LM Roman 10" w:hint="eastAsia"/>
+                <w:bCs/>
+              </w:rPr>
+              <w:t>において，</w:t>
+            </w:r>
+            <w:r>
+              <w:rPr>
+                <w:rFonts w:ascii="LM Roman 10" w:hAnsi="LM Roman 10" w:hint="eastAsia"/>
+                <w:bCs/>
+              </w:rPr>
+              <w:t>TCP/IP</w:t>
+            </w:r>
+            <w:r>
+              <w:rPr>
+                <w:rFonts w:ascii="LM Roman 10" w:hAnsi="LM Roman 10" w:hint="eastAsia"/>
+                <w:bCs/>
+              </w:rPr>
+              <w:t>の構成情報を確認するコマンド．</w:t>
+            </w:r>
+          </w:p>
+        </w:tc>
+      </w:tr>
+      <w:tr>
+        <w:trPr>
+          <w:jc w:val="center"/>
+        </w:trPr>
+        <w:tc>
+          <w:tcPr>
+            <w:tcW w:w="2823" w:type="dxa"/>
+          </w:tcPr>
+          <w:p>
+            <w:pPr>
+              <w:pStyle w:val="a9"/>
+              <w:ind w:left="0"/>
+              <w:rPr>
+                <w:rFonts w:ascii="Consolas" w:hAnsi="Consolas" w:hint="eastAsia"/>
+                <w:bCs/>
+              </w:rPr>
+            </w:pPr>
+            <w:r>
+              <w:rPr>
+                <w:rFonts w:ascii="Consolas" w:hAnsi="Consolas" w:hint="eastAsia"/>
+                <w:bCs/>
+              </w:rPr>
+              <w:t>ifconfig</w:t>
+            </w:r>
+          </w:p>
+        </w:tc>
+        <w:tc>
+          <w:tcPr>
+            <w:tcW w:w="5394" w:type="dxa"/>
+          </w:tcPr>
+          <w:p>
+            <w:pPr>
+              <w:pStyle w:val="a9"/>
+              <w:ind w:left="0"/>
+              <w:rPr>
+                <w:rFonts w:ascii="LM Roman 10" w:hAnsi="LM Roman 10" w:hint="eastAsia"/>
+                <w:bCs/>
+              </w:rPr>
+            </w:pPr>
+            <w:r>
+              <w:rPr>
+                <w:rFonts w:ascii="LM Roman 10" w:hAnsi="LM Roman 10" w:hint="eastAsia"/>
+                <w:bCs/>
+              </w:rPr>
+              <w:t>UNIX</w:t>
+            </w:r>
+            <w:r>
+              <w:rPr>
+                <w:rFonts w:ascii="LM Roman 10" w:hAnsi="LM Roman 10" w:hint="eastAsia"/>
+                <w:bCs/>
+              </w:rPr>
+              <w:t>系の</w:t>
+            </w:r>
+            <w:r>
+              <w:rPr>
+                <w:rFonts w:ascii="LM Roman 10" w:hAnsi="LM Roman 10" w:hint="eastAsia"/>
+                <w:bCs/>
+              </w:rPr>
+              <w:t>OS</w:t>
+            </w:r>
+            <w:r>
+              <w:rPr>
+                <w:rFonts w:ascii="LM Roman 10" w:hAnsi="LM Roman 10" w:hint="eastAsia"/>
+                <w:bCs/>
+              </w:rPr>
+              <w:t>において，</w:t>
+            </w:r>
+            <w:r>
+              <w:rPr>
+                <w:rFonts w:ascii="LM Roman 10" w:hAnsi="LM Roman 10" w:hint="eastAsia"/>
+                <w:bCs/>
+              </w:rPr>
+              <w:t>TCP/IP</w:t>
+            </w:r>
+            <w:r>
+              <w:rPr>
+                <w:rFonts w:ascii="LM Roman 10" w:hAnsi="LM Roman 10" w:hint="eastAsia"/>
+                <w:bCs/>
+              </w:rPr>
+              <w:t>の構成情報を確認するコマンド．</w:t>
+            </w:r>
+          </w:p>
+        </w:tc>
+      </w:tr>
+      <w:tr>
+        <w:trPr>
+          <w:jc w:val="center"/>
+        </w:trPr>
+        <w:tc>
+          <w:tcPr>
+            <w:tcW w:w="2823" w:type="dxa"/>
+          </w:tcPr>
+          <w:p>
+            <w:pPr>
+              <w:pStyle w:val="a9"/>
+              <w:ind w:left="0"/>
+              <w:rPr>
+                <w:rFonts w:ascii="Consolas" w:hAnsi="Consolas"/>
+                <w:bCs/>
+              </w:rPr>
+            </w:pPr>
+            <w:r>
+              <w:rPr>
+                <w:rFonts w:ascii="Consolas" w:hAnsi="Consolas" w:hint="eastAsia"/>
+                <w:bCs/>
+              </w:rPr>
+              <w:t>arp</w:t>
+            </w:r>
+          </w:p>
+        </w:tc>
+        <w:tc>
+          <w:tcPr>
+            <w:tcW w:w="5394" w:type="dxa"/>
+          </w:tcPr>
+          <w:p>
+            <w:pPr>
+              <w:pStyle w:val="a9"/>
+              <w:ind w:left="0"/>
+              <w:rPr>
+                <w:rFonts w:ascii="LM Roman 10" w:hAnsi="LM Roman 10" w:hint="eastAsia"/>
+                <w:bCs/>
+              </w:rPr>
+            </w:pPr>
+            <w:r>
+              <w:rPr>
+                <w:rFonts w:ascii="LM Roman 10" w:hAnsi="LM Roman 10" w:hint="eastAsia"/>
+                <w:bCs/>
+              </w:rPr>
+              <w:t>ARP</w:t>
+            </w:r>
+            <w:r>
+              <w:rPr>
+                <w:rFonts w:ascii="LM Roman 10" w:hAnsi="LM Roman 10" w:hint="eastAsia"/>
+                <w:bCs/>
+              </w:rPr>
+              <w:t>テーブル（</w:t>
+            </w:r>
+            <w:r>
+              <w:rPr>
+                <w:rFonts w:ascii="LM Roman 10" w:hAnsi="LM Roman 10" w:hint="eastAsia"/>
+                <w:bCs/>
+              </w:rPr>
+              <w:t>IP</w:t>
+            </w:r>
+            <w:r>
+              <w:rPr>
+                <w:rFonts w:ascii="LM Roman 10" w:hAnsi="LM Roman 10" w:hint="eastAsia"/>
+                <w:bCs/>
+              </w:rPr>
+              <w:t>アドレスと</w:t>
+            </w:r>
+            <w:r>
+              <w:rPr>
+                <w:rFonts w:ascii="LM Roman 10" w:hAnsi="LM Roman 10" w:hint="eastAsia"/>
+                <w:bCs/>
+              </w:rPr>
+              <w:t>MAC</w:t>
+            </w:r>
+            <w:r>
+              <w:rPr>
+                <w:rFonts w:ascii="LM Roman 10" w:hAnsi="LM Roman 10" w:hint="eastAsia"/>
+                <w:bCs/>
+              </w:rPr>
+              <w:t>アドレスの対応情報）を表示および変更するためのコマンド．</w:t>
+            </w:r>
+          </w:p>
+        </w:tc>
+      </w:tr>
+      <w:tr>
+        <w:trPr>
+          <w:jc w:val="center"/>
+        </w:trPr>
+        <w:tc>
+          <w:tcPr>
+            <w:tcW w:w="2823" w:type="dxa"/>
+          </w:tcPr>
+          <w:p>
+            <w:pPr>
+              <w:pStyle w:val="a9"/>
+              <w:ind w:left="0"/>
+              <w:rPr>
+                <w:rFonts w:ascii="Consolas" w:hAnsi="Consolas" w:hint="eastAsia"/>
+                <w:bCs/>
+              </w:rPr>
+            </w:pPr>
+            <w:r>
+              <w:rPr>
+                <w:rFonts w:ascii="Consolas" w:hAnsi="Consolas" w:hint="eastAsia"/>
+                <w:bCs/>
+              </w:rPr>
+              <w:lastRenderedPageBreak/>
+              <w:t>ping</w:t>
+            </w:r>
+          </w:p>
+        </w:tc>
+        <w:tc>
+          <w:tcPr>
+            <w:tcW w:w="5394" w:type="dxa"/>
+          </w:tcPr>
+          <w:p>
+            <w:pPr>
+              <w:pStyle w:val="a9"/>
+              <w:ind w:left="0"/>
+              <w:rPr>
+                <w:rFonts w:ascii="LM Roman 10" w:hAnsi="LM Roman 10" w:hint="eastAsia"/>
+                <w:bCs/>
+              </w:rPr>
+            </w:pPr>
+            <w:r>
+              <w:rPr>
+                <w:rFonts w:ascii="LM Roman 10" w:hAnsi="LM Roman 10" w:hint="eastAsia"/>
+                <w:bCs/>
+              </w:rPr>
+              <w:t>コンピュータや周辺機器の接続を確認するためのコマンド．</w:t>
+            </w:r>
+          </w:p>
+        </w:tc>
+      </w:tr>
+      <w:tr>
+        <w:trPr>
+          <w:jc w:val="center"/>
+        </w:trPr>
+        <w:tc>
+          <w:tcPr>
+            <w:tcW w:w="2823" w:type="dxa"/>
+          </w:tcPr>
+          <w:p>
+            <w:pPr>
+              <w:pStyle w:val="a9"/>
+              <w:ind w:left="0"/>
+              <w:rPr>
+                <w:rFonts w:ascii="Consolas" w:hAnsi="Consolas" w:hint="eastAsia"/>
+                <w:bCs/>
+              </w:rPr>
+            </w:pPr>
+            <w:r>
+              <w:rPr>
+                <w:rFonts w:ascii="Consolas" w:hAnsi="Consolas" w:hint="eastAsia"/>
+                <w:bCs/>
+              </w:rPr>
+              <w:t>netstat</w:t>
+            </w:r>
+          </w:p>
+        </w:tc>
+        <w:tc>
+          <w:tcPr>
+            <w:tcW w:w="5394" w:type="dxa"/>
+          </w:tcPr>
+          <w:p>
+            <w:pPr>
+              <w:pStyle w:val="a9"/>
+              <w:ind w:left="0"/>
+              <w:rPr>
+                <w:rFonts w:ascii="LM Roman 10" w:hAnsi="LM Roman 10" w:hint="eastAsia"/>
+                <w:bCs/>
+              </w:rPr>
+            </w:pPr>
+            <w:r>
+              <w:rPr>
+                <w:rFonts w:ascii="LM Roman 10" w:hAnsi="LM Roman 10" w:hint="eastAsia"/>
+                <w:bCs/>
+              </w:rPr>
+              <w:t>TCP/IP</w:t>
+            </w:r>
+            <w:r>
+              <w:rPr>
+                <w:rFonts w:ascii="LM Roman 10" w:hAnsi="LM Roman 10" w:hint="eastAsia"/>
+                <w:bCs/>
+              </w:rPr>
+              <w:t>の通信状況を表示するためのコマンド．</w:t>
+            </w:r>
+          </w:p>
+        </w:tc>
+      </w:tr>
+    </w:tbl>
+    <w:p>
+      <w:pPr>
+        <w:pStyle w:val="a9"/>
+        <w:ind w:left="440"/>
+        <w:rPr>
+          <w:rFonts w:ascii="LM Roman 10" w:hAnsi="LM Roman 10" w:hint="eastAsia"/>
+          <w:bCs/>
+        </w:rPr>
+      </w:pPr>
     </w:p>
     <w:p>
       <w:pPr>
@@ -29322,7 +30338,6 @@
               <w:rPr>
                 <w:rFonts w:ascii="LM Roman 10" w:hAnsi="LM Roman 10" w:hint="eastAsia"/>
               </w:rPr>
-              <w:lastRenderedPageBreak/>
               <w:t>総当たり（ブルートフォース）攻撃</w:t>
             </w:r>
           </w:p>
@@ -30112,7 +31127,14 @@
               <w:rPr>
                 <w:rFonts w:ascii="LM Roman 10" w:eastAsiaTheme="minorHAnsi" w:hAnsi="LM Roman 10"/>
               </w:rPr>
-              <w:t>キャッシュポイズニング</w:t>
+              <w:t>キャッシ</w:t>
+            </w:r>
+            <w:r>
+              <w:rPr>
+                <w:rFonts w:ascii="LM Roman 10" w:eastAsiaTheme="minorHAnsi" w:hAnsi="LM Roman 10"/>
+              </w:rPr>
+              <w:lastRenderedPageBreak/>
+              <w:t>ュポイズニング</w:t>
             </w:r>
             <w:r>
               <w:rPr>
@@ -30136,13 +31158,21 @@
               <w:rPr>
                 <w:rFonts w:ascii="LM Roman 10" w:eastAsiaTheme="minorHAnsi" w:hAnsi="LM Roman 10"/>
               </w:rPr>
+              <w:lastRenderedPageBreak/>
               <w:t>DNS</w:t>
             </w:r>
             <w:r>
               <w:rPr>
                 <w:rFonts w:ascii="LM Roman 10" w:eastAsiaTheme="minorHAnsi" w:hAnsi="LM Roman 10"/>
               </w:rPr>
-              <w:t>サーバからのにウソのドメイン情報を注入して，偽装されたサーバに誘導する</w:t>
+              <w:t>サーバからのにウソのドメイン情報</w:t>
+            </w:r>
+            <w:r>
+              <w:rPr>
+                <w:rFonts w:ascii="LM Roman 10" w:eastAsiaTheme="minorHAnsi" w:hAnsi="LM Roman 10"/>
+              </w:rPr>
+              <w:lastRenderedPageBreak/>
+              <w:t>を注入して，偽装されたサーバに誘導する</w:t>
             </w:r>
           </w:p>
         </w:tc>
@@ -30168,6 +31198,7 @@
               <w:rPr>
                 <w:rFonts w:ascii="LM Roman 10" w:hAnsi="LM Roman 10" w:hint="eastAsia"/>
               </w:rPr>
+              <w:lastRenderedPageBreak/>
               <w:t xml:space="preserve">MITB (=Main In </w:t>
             </w:r>
             <w:r>
@@ -30661,7 +31692,6 @@
               <w:rPr>
                 <w:rFonts w:ascii="LM Roman 10" w:hAnsi="LM Roman 10" w:hint="eastAsia"/>
               </w:rPr>
-              <w:lastRenderedPageBreak/>
               <w:t>ドライブ</w:t>
             </w:r>
             <w:r>
@@ -31273,6 +32303,7 @@
         <w:rPr>
           <w:rFonts w:ascii="LM Roman 10" w:hAnsi="LM Roman 10" w:hint="eastAsia"/>
         </w:rPr>
+        <w:lastRenderedPageBreak/>
         <w:t>CSIRT (=Computer Security Incident Response Team)</w:t>
       </w:r>
     </w:p>
@@ -31609,7 +32640,6 @@
         <w:rPr>
           <w:rFonts w:ascii="LM Roman 10" w:eastAsiaTheme="minorHAnsi" w:hAnsi="LM Roman 10" w:hint="eastAsia"/>
         </w:rPr>
-        <w:lastRenderedPageBreak/>
         <w:t>社内ネットワークとインターネットなどの外部のネットワーク間に設置するネットワーク領域のこと．</w:t>
       </w:r>
       <w:r>
@@ -31863,6 +32893,81 @@
       <w:pPr>
         <w:pStyle w:val="a9"/>
         <w:numPr>
+          <w:ilvl w:val="1"/>
+          <w:numId w:val="5"/>
+        </w:numPr>
+        <w:rPr>
+          <w:rFonts w:ascii="LM Roman 10" w:eastAsiaTheme="minorHAnsi" w:hAnsi="LM Roman 10"/>
+        </w:rPr>
+      </w:pPr>
+      <w:r>
+        <w:rPr>
+          <w:rFonts w:ascii="LM Roman 10" w:eastAsiaTheme="minorHAnsi" w:hAnsi="LM Roman 10" w:hint="eastAsia"/>
+        </w:rPr>
+        <w:t>電子メールのセキュリティ対策</w:t>
+      </w:r>
+    </w:p>
+    <w:p>
+      <w:pPr>
+        <w:pStyle w:val="a9"/>
+        <w:numPr>
+          <w:ilvl w:val="2"/>
+          <w:numId w:val="5"/>
+        </w:numPr>
+        <w:rPr>
+          <w:rFonts w:ascii="LM Roman 10" w:eastAsiaTheme="minorHAnsi" w:hAnsi="LM Roman 10"/>
+        </w:rPr>
+      </w:pPr>
+      <w:r>
+        <w:rPr>
+          <w:rFonts w:ascii="LM Roman 10" w:eastAsiaTheme="minorHAnsi" w:hAnsi="LM Roman 10" w:hint="eastAsia"/>
+        </w:rPr>
+        <w:t>SMTP-AUTH (=</w:t>
+      </w:r>
+      <w:r>
+        <w:rPr>
+          <w:rFonts w:ascii="LM Roman 10" w:eastAsiaTheme="minorHAnsi" w:hAnsi="LM Roman 10"/>
+        </w:rPr>
+        <w:t>Simple Mail Transfer Protocol</w:t>
+      </w:r>
+      <w:r>
+        <w:rPr>
+          <w:rFonts w:ascii="LM Roman 10" w:eastAsiaTheme="minorHAnsi" w:hAnsi="LM Roman 10" w:hint="eastAsia"/>
+        </w:rPr>
+        <w:t xml:space="preserve"> Authentication)</w:t>
+      </w:r>
+    </w:p>
+    <w:p>
+      <w:pPr>
+        <w:pStyle w:val="a9"/>
+        <w:ind w:left="1320"/>
+        <w:rPr>
+          <w:rFonts w:ascii="LM Roman 10" w:eastAsiaTheme="minorHAnsi" w:hAnsi="LM Roman 10" w:hint="eastAsia"/>
+        </w:rPr>
+      </w:pPr>
+      <w:r>
+        <w:rPr>
+          <w:rFonts w:ascii="LM Roman 10" w:eastAsiaTheme="minorHAnsi" w:hAnsi="LM Roman 10" w:hint="eastAsia"/>
+        </w:rPr>
+        <w:t>メール投稿にあたってユーザー認識の仕組みがない</w:t>
+      </w:r>
+      <w:r>
+        <w:rPr>
+          <w:rFonts w:ascii="LM Roman 10" w:eastAsiaTheme="minorHAnsi" w:hAnsi="LM Roman 10" w:hint="eastAsia"/>
+        </w:rPr>
+        <w:t>SMTP</w:t>
+      </w:r>
+      <w:r>
+        <w:rPr>
+          <w:rFonts w:ascii="LM Roman 10" w:eastAsiaTheme="minorHAnsi" w:hAnsi="LM Roman 10" w:hint="eastAsia"/>
+        </w:rPr>
+        <w:t>を拡張し，ユーザー認識機能を追加した仕様．送信側のメールサーバで送信者を認証する仕組み．</w:t>
+      </w:r>
+    </w:p>
+    <w:p>
+      <w:pPr>
+        <w:pStyle w:val="a9"/>
+        <w:numPr>
           <w:ilvl w:val="0"/>
           <w:numId w:val="5"/>
         </w:numPr>
@@ -31961,6 +33066,7 @@
         <w:rPr>
           <w:rFonts w:ascii="LM Roman 10" w:eastAsiaTheme="minorHAnsi" w:hAnsi="LM Roman 10" w:hint="eastAsia"/>
         </w:rPr>
+        <w:lastRenderedPageBreak/>
         <w:t>暗号アルゴリズム</w:t>
       </w:r>
     </w:p>
@@ -32358,7 +33464,7 @@
               </m:r>
               <m:r>
                 <m:rPr>
-                  <m:sty m:val="bi"/>
+                  <m:sty m:val="p"/>
                 </m:rPr>
                 <w:rPr>
                   <w:rFonts w:ascii="Latin Modern Math" w:hAnsi="Latin Modern Math"/>
@@ -32378,7 +33484,7 @@
               </m:r>
               <m:r>
                 <m:rPr>
-                  <m:sty m:val="bi"/>
+                  <m:sty m:val="p"/>
                 </m:rPr>
                 <w:rPr>
                   <w:rFonts w:ascii="Latin Modern Math" w:hAnsi="Latin Modern Math"/>
@@ -32419,12 +33525,30 @@
               </m:r>
               <m:r>
                 <m:rPr>
-                  <m:sty m:val="bi"/>
+                  <m:sty m:val="p"/>
                 </m:rPr>
                 <w:rPr>
                   <w:rFonts w:ascii="Latin Modern Math" w:hAnsi="Latin Modern Math"/>
                 </w:rPr>
                 <m:t xml:space="preserve"> SEQ </m:t>
+              </m:r>
+              <m:r>
+                <m:rPr>
+                  <m:sty m:val="p"/>
+                </m:rPr>
+                <w:rPr>
+                  <w:rFonts w:ascii="Latin Modern Math" w:hAnsi="Latin Modern Math"/>
+                </w:rPr>
+                <m:t>数式</m:t>
+              </m:r>
+              <m:r>
+                <m:rPr>
+                  <m:sty m:val="p"/>
+                </m:rPr>
+                <w:rPr>
+                  <w:rFonts w:ascii="Latin Modern Math" w:hAnsi="Latin Modern Math"/>
+                </w:rPr>
+                <m:t xml:space="preserve"> \* ARABIC \s 3 </m:t>
               </m:r>
               <m:r>
                 <m:rPr>
@@ -32432,24 +33556,6 @@
                 </m:rPr>
                 <w:rPr>
                   <w:rFonts w:ascii="Latin Modern Math" w:hAnsi="Latin Modern Math"/>
-                </w:rPr>
-                <m:t>数式</m:t>
-              </m:r>
-              <m:r>
-                <m:rPr>
-                  <m:sty m:val="bi"/>
-                </m:rPr>
-                <w:rPr>
-                  <w:rFonts w:ascii="Latin Modern Math" w:hAnsi="Latin Modern Math"/>
-                </w:rPr>
-                <m:t xml:space="preserve"> \* ARABIC \s 3 </m:t>
-              </m:r>
-              <m:r>
-                <m:rPr>
-                  <m:sty m:val="bi"/>
-                </m:rPr>
-                <w:rPr>
-                  <w:rFonts w:ascii="Latin Modern Math" w:hAnsi="Latin Modern Math"/>
                   <w:b/>
                   <w:i/>
                 </w:rPr>
@@ -32457,7 +33563,7 @@
               </m:r>
               <m:r>
                 <m:rPr>
-                  <m:sty m:val="bi"/>
+                  <m:sty m:val="p"/>
                 </m:rPr>
                 <w:rPr>
                   <w:rFonts w:ascii="Latin Modern Math" w:hAnsi="Latin Modern Math"/>
@@ -32676,7 +33782,6 @@
         <w:rPr>
           <w:rFonts w:ascii="LM Roman 10" w:eastAsiaTheme="minorHAnsi" w:hAnsi="LM Roman 10" w:hint="eastAsia"/>
         </w:rPr>
-        <w:lastRenderedPageBreak/>
         <w:t>RSA (=Rivest Shamir Adleman)</w:t>
       </w:r>
     </w:p>
@@ -33192,6 +34297,7 @@
         <w:rPr>
           <w:rFonts w:ascii="LM Roman 10" w:eastAsiaTheme="minorHAnsi" w:hAnsi="LM Roman 10" w:hint="eastAsia"/>
         </w:rPr>
+        <w:lastRenderedPageBreak/>
         <w:t>署名要素と署名対象要素が独立している場合の署名形式。署名対象が別ファイルである場合や</w:t>
       </w:r>
       <w:r>
@@ -33725,7 +34831,6 @@
               <w:rPr>
                 <w:rFonts w:ascii="LM Roman 10" w:eastAsiaTheme="minorHAnsi" w:hAnsi="LM Roman 10" w:hint="eastAsia"/>
               </w:rPr>
-              <w:lastRenderedPageBreak/>
               <w:t>IPsec</w:t>
             </w:r>
           </w:p>
@@ -34188,6 +35293,7 @@
               <w:rPr>
                 <w:rFonts w:ascii="LM Roman 10" w:eastAsiaTheme="minorHAnsi" w:hAnsi="LM Roman 10" w:hint="eastAsia"/>
               </w:rPr>
+              <w:lastRenderedPageBreak/>
               <w:t xml:space="preserve"> (=Extensible Authentication Protocol -Transport Layer Security)</w:t>
             </w:r>
           </w:p>
@@ -34603,14 +35709,7 @@
         <w:rPr>
           <w:rFonts w:ascii="LM Roman 10" w:hAnsi="LM Roman 10" w:hint="eastAsia"/>
         </w:rPr>
-        <w:t>オブジェクトの属性を変更（参照）する場合は，オブジェクトのメゾットを利用する．ほかのオブジェ</w:t>
-      </w:r>
-      <w:r>
-        <w:rPr>
-          <w:rFonts w:ascii="LM Roman 10" w:hAnsi="LM Roman 10" w:hint="eastAsia"/>
-        </w:rPr>
-        <w:lastRenderedPageBreak/>
-        <w:t>クトによって直接属性を変更（参照）できないようにすること．</w:t>
+        <w:t>オブジェクトの属性を変更（参照）する場合は，オブジェクトのメゾットを利用する．ほかのオブジェクトによって直接属性を変更（参照）できないようにすること．</w:t>
       </w:r>
     </w:p>
     <w:p>
@@ -35286,6 +36385,7 @@
                   <w:rPr>
                     <w:rFonts w:ascii="Latin Modern Math" w:hAnsi="Latin Modern Math"/>
                   </w:rPr>
+                  <w:lastRenderedPageBreak/>
                   <m:t>1..*</m:t>
                 </m:r>
               </m:oMath>
@@ -35667,7 +36767,6 @@
         <w:rPr>
           <w:rFonts w:hint="eastAsia"/>
         </w:rPr>
-        <w:lastRenderedPageBreak/>
         <w:t>実装・構築</w:t>
       </w:r>
     </w:p>
@@ -35764,20 +36863,14 @@
               <w:ind w:left="0"/>
               <w:jc w:val="center"/>
               <w:rPr>
+                <w:rFonts w:ascii="LM Roman 10" w:hAnsi="LM Roman 10"/>
+              </w:rPr>
+            </w:pPr>
+            <w:r>
+              <w:rPr>
                 <w:rFonts w:ascii="LM Roman 10" w:hAnsi="LM Roman 10" w:hint="eastAsia"/>
               </w:rPr>
-            </w:pPr>
-            <w:r>
-              <w:rPr>
-                <w:rFonts w:ascii="LM Roman 10" w:hAnsi="LM Roman 10" w:hint="eastAsia"/>
-              </w:rPr>
-              <w:t>テストケース</w:t>
-            </w:r>
-            <w:r>
-              <w:rPr>
-                <w:rFonts w:ascii="LM Roman 10" w:hAnsi="LM Roman 10" w:hint="eastAsia"/>
-              </w:rPr>
-              <w:t>の種類</w:t>
+              <w:t>テストケースの種類</w:t>
             </w:r>
           </w:p>
         </w:tc>
@@ -35792,7 +36885,7 @@
               <w:ind w:left="0"/>
               <w:jc w:val="center"/>
               <w:rPr>
-                <w:rFonts w:ascii="LM Roman 10" w:hAnsi="LM Roman 10" w:hint="eastAsia"/>
+                <w:rFonts w:ascii="LM Roman 10" w:hAnsi="LM Roman 10"/>
               </w:rPr>
             </w:pPr>
             <w:r>
@@ -35814,7 +36907,7 @@
               <w:ind w:left="0"/>
               <w:jc w:val="center"/>
               <w:rPr>
-                <w:rFonts w:ascii="LM Roman 10" w:hAnsi="LM Roman 10" w:hint="eastAsia"/>
+                <w:rFonts w:ascii="LM Roman 10" w:hAnsi="LM Roman 10"/>
               </w:rPr>
             </w:pPr>
             <w:r>
@@ -35846,7 +36939,7 @@
               <w:pStyle w:val="a9"/>
               <w:ind w:left="0"/>
               <w:rPr>
-                <w:rFonts w:ascii="LM Roman 10" w:hAnsi="LM Roman 10" w:hint="eastAsia"/>
+                <w:rFonts w:ascii="LM Roman 10" w:hAnsi="LM Roman 10"/>
               </w:rPr>
             </w:pPr>
             <w:r>
@@ -35866,7 +36959,7 @@
               <w:pStyle w:val="a9"/>
               <w:ind w:left="0"/>
               <w:rPr>
-                <w:rFonts w:ascii="LM Roman 10" w:hAnsi="LM Roman 10" w:hint="eastAsia"/>
+                <w:rFonts w:ascii="LM Roman 10" w:hAnsi="LM Roman 10"/>
               </w:rPr>
             </w:pPr>
             <w:r>
@@ -35888,7 +36981,7 @@
               <w:ind w:left="0"/>
               <w:jc w:val="center"/>
               <w:rPr>
-                <w:rFonts w:ascii="LM Roman 10" w:hAnsi="LM Roman 10" w:hint="eastAsia"/>
+                <w:rFonts w:ascii="LM Roman 10" w:hAnsi="LM Roman 10"/>
                 <w:i/>
               </w:rPr>
             </w:pPr>
@@ -35954,32 +37047,14 @@
               <w:pStyle w:val="a9"/>
               <w:ind w:left="0"/>
               <w:rPr>
+                <w:rFonts w:ascii="LM Roman 10" w:hAnsi="LM Roman 10"/>
+              </w:rPr>
+            </w:pPr>
+            <w:r>
+              <w:rPr>
                 <w:rFonts w:ascii="LM Roman 10" w:hAnsi="LM Roman 10" w:hint="eastAsia"/>
               </w:rPr>
-            </w:pPr>
-            <w:r>
-              <w:rPr>
-                <w:rFonts w:ascii="LM Roman 10" w:hAnsi="LM Roman 10" w:hint="eastAsia"/>
-              </w:rPr>
-              <w:t>判定条件網羅</w:t>
-            </w:r>
-            <w:r>
-              <w:rPr>
-                <w:rFonts w:ascii="LM Roman 10" w:hAnsi="LM Roman 10" w:hint="eastAsia"/>
-              </w:rPr>
-              <w:t>（</w:t>
-            </w:r>
-            <w:r>
-              <w:rPr>
-                <w:rFonts w:ascii="LM Roman 10" w:hAnsi="LM Roman 10" w:hint="eastAsia"/>
-              </w:rPr>
-              <w:t>分岐網羅</w:t>
-            </w:r>
-            <w:r>
-              <w:rPr>
-                <w:rFonts w:ascii="LM Roman 10" w:hAnsi="LM Roman 10" w:hint="eastAsia"/>
-              </w:rPr>
-              <w:t>）</w:t>
+              <w:t>判定条件網羅（分岐網羅）</w:t>
             </w:r>
           </w:p>
         </w:tc>
@@ -35992,7 +37067,7 @@
               <w:pStyle w:val="a9"/>
               <w:ind w:left="0"/>
               <w:rPr>
-                <w:rFonts w:ascii="LM Roman 10" w:hAnsi="LM Roman 10" w:hint="eastAsia"/>
+                <w:rFonts w:ascii="LM Roman 10" w:hAnsi="LM Roman 10"/>
               </w:rPr>
             </w:pPr>
             <w:r>
@@ -36032,13 +37107,7 @@
                   <w:rPr>
                     <w:rFonts w:ascii="Latin Modern Math" w:hAnsi="Latin Modern Math"/>
                   </w:rPr>
-                  <m:t>=</m:t>
-                </m:r>
-                <m:r>
-                  <w:rPr>
-                    <w:rFonts w:ascii="Latin Modern Math" w:hAnsi="Latin Modern Math"/>
-                  </w:rPr>
-                  <m:t>n</m:t>
+                  <m:t>=n</m:t>
                 </m:r>
               </m:oMath>
             </m:oMathPara>
@@ -36059,7 +37128,7 @@
               <w:pStyle w:val="a9"/>
               <w:ind w:left="0"/>
               <w:rPr>
-                <w:rFonts w:ascii="LM Roman 10" w:hAnsi="LM Roman 10" w:hint="eastAsia"/>
+                <w:rFonts w:ascii="LM Roman 10" w:hAnsi="LM Roman 10"/>
               </w:rPr>
             </w:pPr>
             <w:r>
@@ -36079,7 +37148,7 @@
               <w:pStyle w:val="a9"/>
               <w:ind w:left="0"/>
               <w:rPr>
-                <w:rFonts w:ascii="LM Roman 10" w:hAnsi="LM Roman 10" w:hint="eastAsia"/>
+                <w:rFonts w:ascii="LM Roman 10" w:hAnsi="LM Roman 10"/>
               </w:rPr>
             </w:pPr>
             <w:r>
@@ -36119,19 +37188,7 @@
                   <w:rPr>
                     <w:rFonts w:ascii="Latin Modern Math" w:hAnsi="Latin Modern Math"/>
                   </w:rPr>
-                  <m:t>=</m:t>
-                </m:r>
-                <m:r>
-                  <w:rPr>
-                    <w:rFonts w:ascii="Latin Modern Math" w:hAnsi="Latin Modern Math"/>
-                  </w:rPr>
-                  <m:t>2</m:t>
-                </m:r>
-                <m:r>
-                  <w:rPr>
-                    <w:rFonts w:ascii="Latin Modern Math" w:hAnsi="Latin Modern Math"/>
-                  </w:rPr>
-                  <m:t>n</m:t>
+                  <m:t>=2n</m:t>
                 </m:r>
               </m:oMath>
             </m:oMathPara>
@@ -36152,7 +37209,7 @@
               <w:pStyle w:val="a9"/>
               <w:ind w:left="0"/>
               <w:rPr>
-                <w:rFonts w:ascii="LM Roman 10" w:hAnsi="LM Roman 10" w:hint="eastAsia"/>
+                <w:rFonts w:ascii="LM Roman 10" w:hAnsi="LM Roman 10"/>
               </w:rPr>
             </w:pPr>
             <w:r>
@@ -36172,7 +37229,7 @@
               <w:pStyle w:val="a9"/>
               <w:ind w:left="0"/>
               <w:rPr>
-                <w:rFonts w:ascii="LM Roman 10" w:hAnsi="LM Roman 10" w:hint="eastAsia"/>
+                <w:rFonts w:ascii="LM Roman 10" w:hAnsi="LM Roman 10"/>
               </w:rPr>
             </w:pPr>
             <w:r>
@@ -36251,7 +37308,7 @@
         <w:pStyle w:val="a9"/>
         <w:ind w:left="880"/>
         <w:rPr>
-          <w:rFonts w:ascii="LM Roman 10" w:hAnsi="LM Roman 10" w:hint="eastAsia"/>
+          <w:rFonts w:ascii="LM Roman 10" w:hAnsi="LM Roman 10"/>
         </w:rPr>
       </w:pPr>
     </w:p>
@@ -36538,7 +37595,6 @@
         <w:rPr>
           <w:rFonts w:ascii="LM Roman 10" w:hAnsi="LM Roman 10"/>
         </w:rPr>
-        <w:lastRenderedPageBreak/>
         <w:t>10</w:t>
       </w:r>
       <w:r>
@@ -37084,6 +38140,7 @@
         <w:rPr>
           <w:rFonts w:ascii="LM Roman 10" w:eastAsiaTheme="minorHAnsi" w:hAnsi="LM Roman 10"/>
         </w:rPr>
+        <w:lastRenderedPageBreak/>
         <w:t>ソフトウェア全体がどのような品目の組み合わせで構成されているかを管理する</w:t>
       </w:r>
       <w:r>
@@ -37428,7 +38485,7 @@
       <w:pPr>
         <w:pStyle w:val="a9"/>
         <w:numPr>
-          <w:ilvl w:val="0"/>
+          <w:ilvl w:val="1"/>
           <w:numId w:val="18"/>
         </w:numPr>
         <w:rPr>
@@ -37437,10 +38494,19 @@
       </w:pPr>
       <w:r>
         <w:rPr>
-          <w:rFonts w:ascii="LM Roman 10" w:eastAsiaTheme="minorHAnsi" w:hAnsi="LM Roman 10"/>
-        </w:rPr>
-        <w:t>プロジェクトコストマネジメント</w:t>
-      </w:r>
+          <w:rFonts w:ascii="LM Roman 10" w:hAnsi="LM Roman 10" w:hint="eastAsia"/>
+        </w:rPr>
+        <w:t>アローダイアグラム</w:t>
+      </w:r>
+    </w:p>
+    <w:p>
+      <w:pPr>
+        <w:pStyle w:val="a9"/>
+        <w:ind w:left="880"/>
+        <w:rPr>
+          <w:rFonts w:ascii="LM Roman 10" w:hAnsi="LM Roman 10" w:hint="eastAsia"/>
+        </w:rPr>
+      </w:pPr>
     </w:p>
     <w:p>
       <w:pPr>
@@ -37450,6 +38516,63 @@
           <w:numId w:val="18"/>
         </w:numPr>
         <w:rPr>
+          <w:rFonts w:ascii="LM Roman 10" w:hAnsi="LM Roman 10"/>
+        </w:rPr>
+      </w:pPr>
+      <w:r>
+        <w:rPr>
+          <w:rFonts w:ascii="LM Roman 10" w:eastAsiaTheme="minorHAnsi" w:hAnsi="LM Roman 10" w:hint="eastAsia"/>
+        </w:rPr>
+        <w:t>ガントチャート</w:t>
+      </w:r>
+    </w:p>
+    <w:p>
+      <w:pPr>
+        <w:pStyle w:val="a9"/>
+        <w:ind w:left="880"/>
+        <w:rPr>
+          <w:rFonts w:ascii="LM Roman 10" w:hAnsi="LM Roman 10" w:hint="eastAsia"/>
+        </w:rPr>
+      </w:pPr>
+      <w:r>
+        <w:rPr>
+          <w:rFonts w:ascii="LM Roman 10" w:eastAsiaTheme="minorHAnsi" w:hAnsi="LM Roman 10" w:hint="eastAsia"/>
+        </w:rPr>
+        <w:t>縦軸に作業項目，横軸に時間を取り、作業に必要な期間を横棒の長さで表記する図法．作業項目同士の日程的な重なりが視覚的に把握しやすいので，日程計画の策定，計画と実績を並べて表記することで進捗度を管理する</w:t>
+      </w:r>
+      <w:r>
+        <w:rPr>
+          <w:rFonts w:ascii="LM Roman 10" w:eastAsiaTheme="minorHAnsi" w:hAnsi="LM Roman 10" w:hint="eastAsia"/>
+        </w:rPr>
+        <w:t>方法として使用される．</w:t>
+      </w:r>
+    </w:p>
+    <w:p>
+      <w:pPr>
+        <w:pStyle w:val="a9"/>
+        <w:numPr>
+          <w:ilvl w:val="0"/>
+          <w:numId w:val="18"/>
+        </w:numPr>
+        <w:rPr>
+          <w:rFonts w:ascii="LM Roman 10" w:hAnsi="LM Roman 10"/>
+        </w:rPr>
+      </w:pPr>
+      <w:r>
+        <w:rPr>
+          <w:rFonts w:ascii="LM Roman 10" w:eastAsiaTheme="minorHAnsi" w:hAnsi="LM Roman 10"/>
+        </w:rPr>
+        <w:t>プロジェクトコストマネジメント</w:t>
+      </w:r>
+    </w:p>
+    <w:p>
+      <w:pPr>
+        <w:pStyle w:val="a9"/>
+        <w:numPr>
+          <w:ilvl w:val="1"/>
+          <w:numId w:val="18"/>
+        </w:numPr>
+        <w:rPr>
           <w:rFonts w:ascii="LM Roman 10" w:eastAsiaTheme="minorHAnsi" w:hAnsi="LM Roman 10"/>
         </w:rPr>
       </w:pPr>
@@ -37518,14 +38641,7 @@
         <w:rPr>
           <w:rFonts w:ascii="LM Roman 10" w:eastAsiaTheme="minorHAnsi" w:hAnsi="LM Roman 10"/>
         </w:rPr>
-        <w:t>つを定量</w:t>
-      </w:r>
-      <w:r>
-        <w:rPr>
-          <w:rFonts w:ascii="LM Roman 10" w:eastAsiaTheme="minorHAnsi" w:hAnsi="LM Roman 10"/>
-        </w:rPr>
-        <w:lastRenderedPageBreak/>
-        <w:t>的に管理する進捗管理手法</w:t>
+        <w:t>つを定量的に管理する進捗管理手法</w:t>
       </w:r>
     </w:p>
     <w:p>
@@ -37823,7 +38939,14 @@
               <w:rPr>
                 <w:rFonts w:ascii="LM Roman 10" w:hAnsi="LM Roman 10" w:hint="eastAsia"/>
               </w:rPr>
-              <w:t>プロジェクト全体のコストを見積もり、個々のアクティビティに工数を分配する方法．</w:t>
+              <w:t>プロジェクト全体のコストを見積もり、個々の</w:t>
+            </w:r>
+            <w:r>
+              <w:rPr>
+                <w:rFonts w:ascii="LM Roman 10" w:hAnsi="LM Roman 10" w:hint="eastAsia"/>
+              </w:rPr>
+              <w:lastRenderedPageBreak/>
+              <w:t>アクティビティに工数を分配する方法．</w:t>
             </w:r>
           </w:p>
         </w:tc>
@@ -37849,6 +38972,7 @@
               <w:rPr>
                 <w:rFonts w:ascii="LM Roman 10" w:hAnsi="LM Roman 10" w:hint="eastAsia"/>
               </w:rPr>
+              <w:lastRenderedPageBreak/>
               <w:t>ボトムアップ見積法</w:t>
             </w:r>
           </w:p>
@@ -38596,7 +39720,6 @@
         <w:rPr>
           <w:rFonts w:hint="eastAsia"/>
         </w:rPr>
-        <w:lastRenderedPageBreak/>
         <w:t>サービスマネジメント（</w:t>
       </w:r>
       <w:r>
@@ -38899,6 +40022,7 @@
         <w:rPr>
           <w:rFonts w:ascii="LM Roman 10" w:eastAsiaTheme="minorHAnsi" w:hAnsi="LM Roman 10" w:hint="eastAsia"/>
         </w:rPr>
+        <w:lastRenderedPageBreak/>
         <w:t>データ交換するためのプログラムの用意が不要</w:t>
       </w:r>
     </w:p>
@@ -39069,79 +40193,6 @@
     </w:p>
     <w:p>
       <w:pPr>
-        <w:rPr>
-          <w:rFonts w:ascii="LM Roman 10" w:eastAsiaTheme="minorHAnsi" w:hAnsi="LM Roman 10"/>
-        </w:rPr>
-      </w:pPr>
-    </w:p>
-    <w:p/>
-    <w:p>
-      <w:pPr>
-        <w:pStyle w:val="4"/>
-      </w:pPr>
-      <w:r>
-        <w:rPr>
-          <w:rFonts w:hint="eastAsia"/>
-        </w:rPr>
-        <w:t>システム監査</w:t>
-      </w:r>
-    </w:p>
-    <w:p/>
-    <w:p>
-      <w:pPr>
-        <w:pStyle w:val="2"/>
-        <w:rPr>
-          <w:color w:val="A20000"/>
-        </w:rPr>
-      </w:pPr>
-      <w:bookmarkStart w:id="13" w:name="_Toc166860251"/>
-      <w:r>
-        <w:rPr>
-          <w:color w:val="A20000"/>
-        </w:rPr>
-        <w:t>ストラテ</w:t>
-      </w:r>
-      <w:r>
-        <w:rPr>
-          <w:rFonts w:hint="eastAsia"/>
-          <w:color w:val="A20000"/>
-        </w:rPr>
-        <w:t>ジ</w:t>
-      </w:r>
-      <w:r>
-        <w:rPr>
-          <w:color w:val="A20000"/>
-        </w:rPr>
-        <w:t>系</w:t>
-      </w:r>
-      <w:bookmarkEnd w:id="13"/>
-    </w:p>
-    <w:p>
-      <w:pPr>
-        <w:pStyle w:val="3"/>
-      </w:pPr>
-      <w:bookmarkStart w:id="14" w:name="_Toc166860252"/>
-      <w:r>
-        <w:rPr>
-          <w:rFonts w:hint="eastAsia"/>
-        </w:rPr>
-        <w:t>システム戦略</w:t>
-      </w:r>
-      <w:bookmarkEnd w:id="14"/>
-    </w:p>
-    <w:p>
-      <w:pPr>
-        <w:pStyle w:val="4"/>
-      </w:pPr>
-      <w:r>
-        <w:rPr>
-          <w:rFonts w:hint="eastAsia"/>
-        </w:rPr>
-        <w:t>システム戦略</w:t>
-      </w:r>
-    </w:p>
-    <w:p>
-      <w:pPr>
         <w:pStyle w:val="a9"/>
         <w:numPr>
           <w:ilvl w:val="0"/>
@@ -39155,7 +40206,7 @@
         <w:rPr>
           <w:rFonts w:ascii="LM Roman 10" w:eastAsiaTheme="minorHAnsi" w:hAnsi="LM Roman 10" w:hint="eastAsia"/>
         </w:rPr>
-        <w:t>個別の開発計画</w:t>
+        <w:t>サービスデスク</w:t>
       </w:r>
     </w:p>
     <w:p>
@@ -39173,7 +40224,7 @@
         <w:rPr>
           <w:rFonts w:ascii="LM Roman 10" w:eastAsiaTheme="minorHAnsi" w:hAnsi="LM Roman 10" w:hint="eastAsia"/>
         </w:rPr>
-        <w:t>基幹系システム</w:t>
+        <w:t>ローカルサービスデスク</w:t>
       </w:r>
     </w:p>
     <w:p>
@@ -39181,9 +40232,15 @@
         <w:pStyle w:val="a9"/>
         <w:ind w:left="880"/>
         <w:rPr>
-          <w:rFonts w:ascii="LM Roman 10" w:eastAsiaTheme="minorHAnsi" w:hAnsi="LM Roman 10"/>
-        </w:rPr>
-      </w:pPr>
+          <w:rFonts w:ascii="LM Roman 10" w:eastAsiaTheme="minorHAnsi" w:hAnsi="LM Roman 10" w:hint="eastAsia"/>
+        </w:rPr>
+      </w:pPr>
+      <w:r>
+        <w:rPr>
+          <w:rFonts w:ascii="LM Roman 10" w:eastAsiaTheme="minorHAnsi" w:hAnsi="LM Roman 10" w:hint="eastAsia"/>
+        </w:rPr>
+        <w:t>利用者と同一の場所または近い場所に配置したサービスデスク．</w:t>
+      </w:r>
     </w:p>
     <w:p>
       <w:pPr>
@@ -39200,7 +40257,7 @@
         <w:rPr>
           <w:rFonts w:ascii="LM Roman 10" w:eastAsiaTheme="minorHAnsi" w:hAnsi="LM Roman 10" w:hint="eastAsia"/>
         </w:rPr>
-        <w:t>ERP</w:t>
+        <w:t>中央サービスデスク</w:t>
       </w:r>
     </w:p>
     <w:p>
@@ -39208,9 +40265,15 @@
         <w:pStyle w:val="a9"/>
         <w:ind w:left="880"/>
         <w:rPr>
-          <w:rFonts w:ascii="LM Roman 10" w:eastAsiaTheme="minorHAnsi" w:hAnsi="LM Roman 10"/>
-        </w:rPr>
-      </w:pPr>
+          <w:rFonts w:ascii="LM Roman 10" w:eastAsiaTheme="minorHAnsi" w:hAnsi="LM Roman 10" w:hint="eastAsia"/>
+        </w:rPr>
+      </w:pPr>
+      <w:r>
+        <w:rPr>
+          <w:rFonts w:ascii="LM Roman 10" w:eastAsiaTheme="minorHAnsi" w:hAnsi="LM Roman 10" w:hint="eastAsia"/>
+        </w:rPr>
+        <w:t>一箇所の拠点ですべてのユーザーからの問い合わせに対応する体制のサービスデスク．</w:t>
+      </w:r>
     </w:p>
     <w:p>
       <w:pPr>
@@ -39225,10 +40288,9 @@
       </w:pPr>
       <w:r>
         <w:rPr>
-          <w:rFonts w:ascii="LM Roman 10" w:eastAsiaTheme="minorHAnsi" w:hAnsi="LM Roman 10"/>
-        </w:rPr>
-        <w:lastRenderedPageBreak/>
-        <w:t>SCM</w:t>
+          <w:rFonts w:ascii="LM Roman 10" w:eastAsiaTheme="minorHAnsi" w:hAnsi="LM Roman 10" w:hint="eastAsia"/>
+        </w:rPr>
+        <w:t>バーチャルサービスデスク</w:t>
       </w:r>
     </w:p>
     <w:p>
@@ -39236,14 +40298,14 @@
         <w:pStyle w:val="a9"/>
         <w:ind w:left="880"/>
         <w:rPr>
-          <w:rFonts w:ascii="LM Roman 10" w:eastAsiaTheme="minorHAnsi" w:hAnsi="LM Roman 10"/>
-        </w:rPr>
-      </w:pPr>
-      <w:r>
-        <w:rPr>
-          <w:rFonts w:ascii="LM Roman 10" w:eastAsiaTheme="minorHAnsi" w:hAnsi="LM Roman 10"/>
-        </w:rPr>
-        <w:t>生産・在庫・購買・販売・物流などすべての情報をリアルタイムに交換することによって生産から販売に至る一連の流れ全体の効率を向上させることを目指す経営手法</w:t>
+          <w:rFonts w:ascii="LM Roman 10" w:eastAsiaTheme="minorHAnsi" w:hAnsi="LM Roman 10" w:hint="eastAsia"/>
+        </w:rPr>
+      </w:pPr>
+      <w:r>
+        <w:rPr>
+          <w:rFonts w:ascii="LM Roman 10" w:eastAsiaTheme="minorHAnsi" w:hAnsi="LM Roman 10" w:hint="eastAsia"/>
+        </w:rPr>
+        <w:t>複数の場所に分散しているが，利用者からはひとつに見えるサービスデスク．</w:t>
       </w:r>
     </w:p>
     <w:p>
@@ -39261,17 +40323,139 @@
         <w:rPr>
           <w:rFonts w:ascii="LM Roman 10" w:eastAsiaTheme="minorHAnsi" w:hAnsi="LM Roman 10" w:hint="eastAsia"/>
         </w:rPr>
-        <w:t>SFA</w:t>
+        <w:t>フォロー・ザ・サン</w:t>
       </w:r>
     </w:p>
     <w:p>
       <w:pPr>
         <w:pStyle w:val="a9"/>
         <w:ind w:left="880"/>
-        <w:rPr>
-          <w:rFonts w:ascii="LM Roman 10" w:eastAsiaTheme="minorHAnsi" w:hAnsi="LM Roman 10"/>
-        </w:rPr>
-      </w:pPr>
+      </w:pPr>
+      <w:r>
+        <w:rPr>
+          <w:rFonts w:ascii="LM Roman 10" w:eastAsiaTheme="minorHAnsi" w:hAnsi="LM Roman 10" w:hint="eastAsia"/>
+        </w:rPr>
+        <w:t>2</w:t>
+      </w:r>
+      <w:r>
+        <w:rPr>
+          <w:rFonts w:ascii="LM Roman 10" w:eastAsiaTheme="minorHAnsi" w:hAnsi="LM Roman 10" w:hint="eastAsia"/>
+        </w:rPr>
+        <w:t>つ以上の異なる（大陸の）拠点に配置され，中央での総括管理により，</w:t>
+      </w:r>
+      <w:r>
+        <w:rPr>
+          <w:rFonts w:ascii="LM Roman 10" w:eastAsiaTheme="minorHAnsi" w:hAnsi="LM Roman 10" w:hint="eastAsia"/>
+        </w:rPr>
+        <w:t>24</w:t>
+      </w:r>
+      <w:r>
+        <w:rPr>
+          <w:rFonts w:ascii="LM Roman 10" w:eastAsiaTheme="minorHAnsi" w:hAnsi="LM Roman 10" w:hint="eastAsia"/>
+        </w:rPr>
+        <w:t>時間</w:t>
+      </w:r>
+      <w:r>
+        <w:rPr>
+          <w:rFonts w:ascii="LM Roman 10" w:eastAsiaTheme="minorHAnsi" w:hAnsi="LM Roman 10" w:hint="eastAsia"/>
+        </w:rPr>
+        <w:t>365</w:t>
+      </w:r>
+      <w:r>
+        <w:rPr>
+          <w:rFonts w:ascii="LM Roman 10" w:eastAsiaTheme="minorHAnsi" w:hAnsi="LM Roman 10" w:hint="eastAsia"/>
+        </w:rPr>
+        <w:t>日のサービスを</w:t>
+      </w:r>
+      <w:r>
+        <w:rPr>
+          <w:rFonts w:ascii="LM Roman 10" w:eastAsiaTheme="minorHAnsi" w:hAnsi="LM Roman 10" w:hint="eastAsia"/>
+        </w:rPr>
+        <w:t>提供するサービスデスク．</w:t>
+      </w:r>
+    </w:p>
+    <w:p>
+      <w:pPr>
+        <w:pStyle w:val="4"/>
+      </w:pPr>
+      <w:r>
+        <w:rPr>
+          <w:rFonts w:hint="eastAsia"/>
+        </w:rPr>
+        <w:t>システム監査</w:t>
+      </w:r>
+    </w:p>
+    <w:p/>
+    <w:p>
+      <w:pPr>
+        <w:pStyle w:val="2"/>
+        <w:rPr>
+          <w:color w:val="A20000"/>
+        </w:rPr>
+      </w:pPr>
+      <w:bookmarkStart w:id="13" w:name="_Toc166860251"/>
+      <w:r>
+        <w:rPr>
+          <w:color w:val="A20000"/>
+        </w:rPr>
+        <w:t>ストラテ</w:t>
+      </w:r>
+      <w:r>
+        <w:rPr>
+          <w:rFonts w:hint="eastAsia"/>
+          <w:color w:val="A20000"/>
+        </w:rPr>
+        <w:t>ジ</w:t>
+      </w:r>
+      <w:r>
+        <w:rPr>
+          <w:color w:val="A20000"/>
+        </w:rPr>
+        <w:t>系</w:t>
+      </w:r>
+      <w:bookmarkEnd w:id="13"/>
+    </w:p>
+    <w:p>
+      <w:pPr>
+        <w:pStyle w:val="3"/>
+      </w:pPr>
+      <w:bookmarkStart w:id="14" w:name="_Toc166860252"/>
+      <w:r>
+        <w:rPr>
+          <w:rFonts w:hint="eastAsia"/>
+        </w:rPr>
+        <w:t>システム戦略</w:t>
+      </w:r>
+      <w:bookmarkEnd w:id="14"/>
+    </w:p>
+    <w:p>
+      <w:pPr>
+        <w:pStyle w:val="4"/>
+      </w:pPr>
+      <w:r>
+        <w:rPr>
+          <w:rFonts w:hint="eastAsia"/>
+        </w:rPr>
+        <w:t>システム戦略</w:t>
+      </w:r>
+    </w:p>
+    <w:p>
+      <w:pPr>
+        <w:pStyle w:val="a9"/>
+        <w:numPr>
+          <w:ilvl w:val="0"/>
+          <w:numId w:val="5"/>
+        </w:numPr>
+        <w:rPr>
+          <w:rFonts w:ascii="LM Roman 10" w:eastAsiaTheme="minorHAnsi" w:hAnsi="LM Roman 10"/>
+        </w:rPr>
+      </w:pPr>
+      <w:r>
+        <w:rPr>
+          <w:rFonts w:ascii="LM Roman 10" w:eastAsiaTheme="minorHAnsi" w:hAnsi="LM Roman 10" w:hint="eastAsia"/>
+        </w:rPr>
+        <w:t>個別の開発計画</w:t>
+      </w:r>
     </w:p>
     <w:p>
       <w:pPr>
@@ -39286,9 +40470,9 @@
       </w:pPr>
       <w:r>
         <w:rPr>
-          <w:rFonts w:ascii="LM Roman 10" w:eastAsiaTheme="minorHAnsi" w:hAnsi="LM Roman 10"/>
-        </w:rPr>
-        <w:t>CRM</w:t>
+          <w:rFonts w:ascii="LM Roman 10" w:eastAsiaTheme="minorHAnsi" w:hAnsi="LM Roman 10" w:hint="eastAsia"/>
+        </w:rPr>
+        <w:t>基幹系システム</w:t>
       </w:r>
     </w:p>
     <w:p>
@@ -39299,12 +40483,6 @@
           <w:rFonts w:ascii="LM Roman 10" w:eastAsiaTheme="minorHAnsi" w:hAnsi="LM Roman 10"/>
         </w:rPr>
       </w:pPr>
-      <w:r>
-        <w:rPr>
-          <w:rFonts w:ascii="LM Roman 10" w:eastAsiaTheme="minorHAnsi" w:hAnsi="LM Roman 10"/>
-        </w:rPr>
-        <w:t>顧客満足度を向上させるために，顧客との関係を構築することに力点を置く経営手法</w:t>
-      </w:r>
     </w:p>
     <w:p>
       <w:pPr>
@@ -39321,6 +40499,127 @@
         <w:rPr>
           <w:rFonts w:ascii="LM Roman 10" w:eastAsiaTheme="minorHAnsi" w:hAnsi="LM Roman 10" w:hint="eastAsia"/>
         </w:rPr>
+        <w:t>ERP</w:t>
+      </w:r>
+    </w:p>
+    <w:p>
+      <w:pPr>
+        <w:pStyle w:val="a9"/>
+        <w:ind w:left="880"/>
+        <w:rPr>
+          <w:rFonts w:ascii="LM Roman 10" w:eastAsiaTheme="minorHAnsi" w:hAnsi="LM Roman 10"/>
+        </w:rPr>
+      </w:pPr>
+    </w:p>
+    <w:p>
+      <w:pPr>
+        <w:pStyle w:val="a9"/>
+        <w:numPr>
+          <w:ilvl w:val="1"/>
+          <w:numId w:val="5"/>
+        </w:numPr>
+        <w:rPr>
+          <w:rFonts w:ascii="LM Roman 10" w:eastAsiaTheme="minorHAnsi" w:hAnsi="LM Roman 10"/>
+        </w:rPr>
+      </w:pPr>
+      <w:r>
+        <w:rPr>
+          <w:rFonts w:ascii="LM Roman 10" w:eastAsiaTheme="minorHAnsi" w:hAnsi="LM Roman 10"/>
+        </w:rPr>
+        <w:t>SCM</w:t>
+      </w:r>
+    </w:p>
+    <w:p>
+      <w:pPr>
+        <w:pStyle w:val="a9"/>
+        <w:ind w:left="880"/>
+        <w:rPr>
+          <w:rFonts w:ascii="LM Roman 10" w:eastAsiaTheme="minorHAnsi" w:hAnsi="LM Roman 10"/>
+        </w:rPr>
+      </w:pPr>
+      <w:r>
+        <w:rPr>
+          <w:rFonts w:ascii="LM Roman 10" w:eastAsiaTheme="minorHAnsi" w:hAnsi="LM Roman 10"/>
+        </w:rPr>
+        <w:t>生産・在庫・購買・販売・物流などすべての情報をリアルタイムに交換することによって生産から販売に至る一連の流れ全体の効率を向上させることを目指す経営手法</w:t>
+      </w:r>
+    </w:p>
+    <w:p>
+      <w:pPr>
+        <w:pStyle w:val="a9"/>
+        <w:numPr>
+          <w:ilvl w:val="1"/>
+          <w:numId w:val="5"/>
+        </w:numPr>
+        <w:rPr>
+          <w:rFonts w:ascii="LM Roman 10" w:eastAsiaTheme="minorHAnsi" w:hAnsi="LM Roman 10"/>
+        </w:rPr>
+      </w:pPr>
+      <w:r>
+        <w:rPr>
+          <w:rFonts w:ascii="LM Roman 10" w:eastAsiaTheme="minorHAnsi" w:hAnsi="LM Roman 10" w:hint="eastAsia"/>
+        </w:rPr>
+        <w:t>SFA</w:t>
+      </w:r>
+    </w:p>
+    <w:p>
+      <w:pPr>
+        <w:pStyle w:val="a9"/>
+        <w:ind w:left="880"/>
+        <w:rPr>
+          <w:rFonts w:ascii="LM Roman 10" w:eastAsiaTheme="minorHAnsi" w:hAnsi="LM Roman 10"/>
+        </w:rPr>
+      </w:pPr>
+    </w:p>
+    <w:p>
+      <w:pPr>
+        <w:pStyle w:val="a9"/>
+        <w:numPr>
+          <w:ilvl w:val="1"/>
+          <w:numId w:val="5"/>
+        </w:numPr>
+        <w:rPr>
+          <w:rFonts w:ascii="LM Roman 10" w:eastAsiaTheme="minorHAnsi" w:hAnsi="LM Roman 10"/>
+        </w:rPr>
+      </w:pPr>
+      <w:r>
+        <w:rPr>
+          <w:rFonts w:ascii="LM Roman 10" w:eastAsiaTheme="minorHAnsi" w:hAnsi="LM Roman 10"/>
+        </w:rPr>
+        <w:t>CRM</w:t>
+      </w:r>
+    </w:p>
+    <w:p>
+      <w:pPr>
+        <w:pStyle w:val="a9"/>
+        <w:ind w:left="880"/>
+        <w:rPr>
+          <w:rFonts w:ascii="LM Roman 10" w:eastAsiaTheme="minorHAnsi" w:hAnsi="LM Roman 10"/>
+        </w:rPr>
+      </w:pPr>
+      <w:r>
+        <w:rPr>
+          <w:rFonts w:ascii="LM Roman 10" w:eastAsiaTheme="minorHAnsi" w:hAnsi="LM Roman 10"/>
+        </w:rPr>
+        <w:t>顧客満足度を向上させるために，顧客との関係を構築することに力点を置く経営手法</w:t>
+      </w:r>
+    </w:p>
+    <w:p>
+      <w:pPr>
+        <w:pStyle w:val="a9"/>
+        <w:numPr>
+          <w:ilvl w:val="1"/>
+          <w:numId w:val="5"/>
+        </w:numPr>
+        <w:rPr>
+          <w:rFonts w:ascii="LM Roman 10" w:eastAsiaTheme="minorHAnsi" w:hAnsi="LM Roman 10"/>
+        </w:rPr>
+      </w:pPr>
+      <w:r>
+        <w:rPr>
+          <w:rFonts w:ascii="LM Roman 10" w:eastAsiaTheme="minorHAnsi" w:hAnsi="LM Roman 10" w:hint="eastAsia"/>
+        </w:rPr>
+        <w:lastRenderedPageBreak/>
         <w:t>KMS</w:t>
       </w:r>
     </w:p>
@@ -39341,7 +40640,7 @@
           <w:numId w:val="5"/>
         </w:numPr>
         <w:rPr>
-          <w:rFonts w:ascii="LM Roman 10" w:eastAsiaTheme="minorHAnsi" w:hAnsi="LM Roman 10"/>
+          <w:rFonts w:ascii="LM Roman 10" w:eastAsiaTheme="minorHAnsi" w:hAnsi="LM Roman 10" w:hint="eastAsia"/>
         </w:rPr>
       </w:pPr>
       <w:r>
@@ -39349,6 +40648,24 @@
           <w:rFonts w:ascii="LM Roman 10" w:eastAsiaTheme="minorHAnsi" w:hAnsi="LM Roman 10"/>
         </w:rPr>
         <w:t>エンタープライズアーキテクチャ</w:t>
+      </w:r>
+    </w:p>
+    <w:p>
+      <w:pPr>
+        <w:pStyle w:val="a9"/>
+        <w:numPr>
+          <w:ilvl w:val="1"/>
+          <w:numId w:val="5"/>
+        </w:numPr>
+        <w:rPr>
+          <w:rFonts w:ascii="LM Roman 10" w:eastAsiaTheme="minorHAnsi" w:hAnsi="LM Roman 10"/>
+        </w:rPr>
+      </w:pPr>
+      <w:r>
+        <w:rPr>
+          <w:rFonts w:ascii="LM Roman 10" w:eastAsiaTheme="minorHAnsi" w:hAnsi="LM Roman 10" w:hint="eastAsia"/>
+        </w:rPr>
+        <w:t>アーキテクチャモデル</w:t>
       </w:r>
     </w:p>
     <w:p>
@@ -39563,14 +40880,12 @@
           <w:rFonts w:ascii="LM Roman 10" w:eastAsiaTheme="minorHAnsi" w:hAnsi="LM Roman 10"/>
         </w:rPr>
       </w:pPr>
-      <w:proofErr w:type="spellStart"/>
       <w:r>
         <w:rPr>
           <w:rFonts w:ascii="LM Roman 10" w:eastAsiaTheme="minorHAnsi" w:hAnsi="LM Roman 10" w:hint="eastAsia"/>
         </w:rPr>
         <w:t>FaaS</w:t>
       </w:r>
-      <w:proofErr w:type="spellEnd"/>
     </w:p>
     <w:p>
       <w:pPr>
@@ -39841,7 +41156,6 @@
         <w:rPr>
           <w:rFonts w:hint="eastAsia"/>
         </w:rPr>
-        <w:lastRenderedPageBreak/>
         <w:t>システム企画</w:t>
       </w:r>
     </w:p>
@@ -39911,6 +41225,7 @@
         <w:rPr>
           <w:rFonts w:hint="eastAsia"/>
         </w:rPr>
+        <w:lastRenderedPageBreak/>
         <w:t>経営戦略</w:t>
       </w:r>
       <w:bookmarkEnd w:id="15"/>
@@ -40895,7 +42210,6 @@
         <w:rPr>
           <w:rFonts w:hint="eastAsia"/>
         </w:rPr>
-        <w:lastRenderedPageBreak/>
         <w:t>学習と成長の視点</w:t>
       </w:r>
     </w:p>
@@ -40940,6 +42254,7 @@
         <w:rPr>
           <w:rFonts w:hint="eastAsia"/>
         </w:rPr>
+        <w:lastRenderedPageBreak/>
         <w:t>ビジネスインダストリ</w:t>
       </w:r>
     </w:p>
@@ -41789,7 +43104,6 @@
         <w:rPr>
           <w:rFonts w:ascii="LM Roman 10" w:eastAsiaTheme="minorHAnsi" w:hAnsi="LM Roman 10"/>
         </w:rPr>
-        <w:lastRenderedPageBreak/>
         <w:t>カンパニー制組織</w:t>
       </w:r>
     </w:p>
@@ -41898,6 +43212,7 @@
         <w:rPr>
           <w:rFonts w:ascii="LM Roman 10" w:eastAsiaTheme="minorHAnsi" w:hAnsi="LM Roman 10"/>
         </w:rPr>
+        <w:lastRenderedPageBreak/>
         <w:t>プロジェクト組織</w:t>
       </w:r>
     </w:p>
@@ -43364,6 +44679,7 @@
         <w:rPr>
           <w:rFonts w:ascii="LM Roman 10" w:eastAsiaTheme="minorHAnsi" w:hAnsi="LM Roman 10" w:hint="eastAsia"/>
         </w:rPr>
+        <w:lastRenderedPageBreak/>
         <w:t>ヒストグラム</w:t>
       </w:r>
     </w:p>
@@ -43794,18 +45110,27 @@
                 <w:fldChar w:fldCharType="begin"/>
               </m:r>
               <m:r>
+                <m:rPr>
+                  <m:sty m:val="p"/>
+                </m:rPr>
                 <w:rPr>
                   <w:rFonts w:ascii="Latin Modern Math" w:hAnsi="Latin Modern Math" w:cs="Times New Roman"/>
                 </w:rPr>
                 <m:t xml:space="preserve"> </m:t>
               </m:r>
               <m:r>
+                <m:rPr>
+                  <m:sty m:val="p"/>
+                </m:rPr>
                 <w:rPr>
                   <w:rFonts w:ascii="Latin Modern Math" w:hAnsi="Latin Modern Math" w:cs="Times New Roman" w:hint="eastAsia"/>
                 </w:rPr>
                 <m:t>STYLEREF 3 \s</m:t>
               </m:r>
               <m:r>
+                <m:rPr>
+                  <m:sty m:val="p"/>
+                </m:rPr>
                 <w:rPr>
                   <w:rFonts w:ascii="Latin Modern Math" w:hAnsi="Latin Modern Math" w:cs="Times New Roman"/>
                 </w:rPr>
@@ -43819,6 +45144,9 @@
                 <w:fldChar w:fldCharType="separate"/>
               </m:r>
               <m:r>
+                <m:rPr>
+                  <m:sty m:val="p"/>
+                </m:rPr>
                 <w:rPr>
                   <w:rFonts w:ascii="Latin Modern Math" w:hAnsi="Latin Modern Math" w:cs="Times New Roman"/>
                   <w:noProof/>
@@ -43846,30 +45174,45 @@
                 <w:fldChar w:fldCharType="begin"/>
               </m:r>
               <m:r>
+                <m:rPr>
+                  <m:sty m:val="p"/>
+                </m:rPr>
                 <w:rPr>
                   <w:rFonts w:ascii="Latin Modern Math" w:hAnsi="Latin Modern Math" w:cs="Times New Roman"/>
                 </w:rPr>
                 <m:t xml:space="preserve"> </m:t>
               </m:r>
               <m:r>
+                <m:rPr>
+                  <m:sty m:val="p"/>
+                </m:rPr>
                 <w:rPr>
                   <w:rFonts w:ascii="Latin Modern Math" w:hAnsi="Latin Modern Math" w:cs="Times New Roman" w:hint="eastAsia"/>
                 </w:rPr>
                 <m:t xml:space="preserve">SEQ </m:t>
               </m:r>
               <m:r>
+                <m:rPr>
+                  <m:sty m:val="p"/>
+                </m:rPr>
                 <w:rPr>
                   <w:rFonts w:ascii="Latin Modern Math" w:hAnsi="Latin Modern Math" w:cs="Times New Roman" w:hint="eastAsia"/>
                 </w:rPr>
                 <m:t>数式</m:t>
               </m:r>
               <m:r>
+                <m:rPr>
+                  <m:sty m:val="p"/>
+                </m:rPr>
                 <w:rPr>
                   <w:rFonts w:ascii="Latin Modern Math" w:hAnsi="Latin Modern Math" w:cs="Times New Roman" w:hint="eastAsia"/>
                 </w:rPr>
                 <m:t xml:space="preserve"> \* ARABIC \s 3</m:t>
               </m:r>
               <m:r>
+                <m:rPr>
+                  <m:sty m:val="p"/>
+                </m:rPr>
                 <w:rPr>
                   <w:rFonts w:ascii="Latin Modern Math" w:hAnsi="Latin Modern Math" w:cs="Times New Roman"/>
                 </w:rPr>
@@ -43883,6 +45226,9 @@
                 <w:fldChar w:fldCharType="separate"/>
               </m:r>
               <m:r>
+                <m:rPr>
+                  <m:sty m:val="p"/>
+                </m:rPr>
                 <w:rPr>
                   <w:rFonts w:ascii="Latin Modern Math" w:hAnsi="Latin Modern Math" w:cs="Times New Roman"/>
                   <w:noProof/>
@@ -43960,18 +45306,27 @@
                 <w:fldChar w:fldCharType="begin"/>
               </m:r>
               <m:r>
+                <m:rPr>
+                  <m:sty m:val="p"/>
+                </m:rPr>
                 <w:rPr>
                   <w:rFonts w:ascii="Latin Modern Math" w:hAnsi="Latin Modern Math" w:cs="Times New Roman"/>
                 </w:rPr>
                 <m:t xml:space="preserve"> </m:t>
               </m:r>
               <m:r>
+                <m:rPr>
+                  <m:sty m:val="p"/>
+                </m:rPr>
                 <w:rPr>
                   <w:rFonts w:ascii="Latin Modern Math" w:hAnsi="Latin Modern Math" w:cs="Times New Roman" w:hint="eastAsia"/>
                 </w:rPr>
                 <m:t>STYLEREF 3 \s</m:t>
               </m:r>
               <m:r>
+                <m:rPr>
+                  <m:sty m:val="p"/>
+                </m:rPr>
                 <w:rPr>
                   <w:rFonts w:ascii="Latin Modern Math" w:hAnsi="Latin Modern Math" w:cs="Times New Roman"/>
                 </w:rPr>
@@ -43985,6 +45340,9 @@
                 <w:fldChar w:fldCharType="separate"/>
               </m:r>
               <m:r>
+                <m:rPr>
+                  <m:sty m:val="p"/>
+                </m:rPr>
                 <w:rPr>
                   <w:rFonts w:ascii="Latin Modern Math" w:hAnsi="Latin Modern Math" w:cs="Times New Roman"/>
                   <w:noProof/>
@@ -44012,30 +45370,45 @@
                 <w:fldChar w:fldCharType="begin"/>
               </m:r>
               <m:r>
+                <m:rPr>
+                  <m:sty m:val="p"/>
+                </m:rPr>
                 <w:rPr>
                   <w:rFonts w:ascii="Latin Modern Math" w:hAnsi="Latin Modern Math" w:cs="Times New Roman"/>
                 </w:rPr>
                 <m:t xml:space="preserve"> </m:t>
               </m:r>
               <m:r>
+                <m:rPr>
+                  <m:sty m:val="p"/>
+                </m:rPr>
                 <w:rPr>
                   <w:rFonts w:ascii="Latin Modern Math" w:hAnsi="Latin Modern Math" w:cs="Times New Roman" w:hint="eastAsia"/>
                 </w:rPr>
                 <m:t xml:space="preserve">SEQ </m:t>
               </m:r>
               <m:r>
+                <m:rPr>
+                  <m:sty m:val="p"/>
+                </m:rPr>
                 <w:rPr>
                   <w:rFonts w:ascii="Latin Modern Math" w:hAnsi="Latin Modern Math" w:cs="Times New Roman" w:hint="eastAsia"/>
                 </w:rPr>
                 <m:t>数式</m:t>
               </m:r>
               <m:r>
+                <m:rPr>
+                  <m:sty m:val="p"/>
+                </m:rPr>
                 <w:rPr>
                   <w:rFonts w:ascii="Latin Modern Math" w:hAnsi="Latin Modern Math" w:cs="Times New Roman" w:hint="eastAsia"/>
                 </w:rPr>
                 <m:t xml:space="preserve"> \* ARABIC \s 3</m:t>
               </m:r>
               <m:r>
+                <m:rPr>
+                  <m:sty m:val="p"/>
+                </m:rPr>
                 <w:rPr>
                   <w:rFonts w:ascii="Latin Modern Math" w:hAnsi="Latin Modern Math" w:cs="Times New Roman"/>
                 </w:rPr>
@@ -44049,6 +45422,9 @@
                 <w:fldChar w:fldCharType="separate"/>
               </m:r>
               <m:r>
+                <m:rPr>
+                  <m:sty m:val="p"/>
+                </m:rPr>
                 <w:rPr>
                   <w:rFonts w:ascii="Latin Modern Math" w:hAnsi="Latin Modern Math" w:cs="Times New Roman"/>
                   <w:noProof/>
@@ -44394,18 +45770,27 @@
                 <w:fldChar w:fldCharType="begin"/>
               </m:r>
               <m:r>
+                <m:rPr>
+                  <m:sty m:val="p"/>
+                </m:rPr>
                 <w:rPr>
                   <w:rFonts w:ascii="Latin Modern Math" w:hAnsi="Latin Modern Math" w:cs="Times New Roman"/>
                 </w:rPr>
                 <m:t xml:space="preserve"> </m:t>
               </m:r>
               <m:r>
+                <m:rPr>
+                  <m:sty m:val="p"/>
+                </m:rPr>
                 <w:rPr>
                   <w:rFonts w:ascii="Latin Modern Math" w:hAnsi="Latin Modern Math" w:cs="Times New Roman" w:hint="eastAsia"/>
                 </w:rPr>
                 <m:t>STYLEREF 3 \s</m:t>
               </m:r>
               <m:r>
+                <m:rPr>
+                  <m:sty m:val="p"/>
+                </m:rPr>
                 <w:rPr>
                   <w:rFonts w:ascii="Latin Modern Math" w:hAnsi="Latin Modern Math" w:cs="Times New Roman"/>
                 </w:rPr>
@@ -44419,6 +45804,9 @@
                 <w:fldChar w:fldCharType="separate"/>
               </m:r>
               <m:r>
+                <m:rPr>
+                  <m:sty m:val="p"/>
+                </m:rPr>
                 <w:rPr>
                   <w:rFonts w:ascii="Latin Modern Math" w:hAnsi="Latin Modern Math" w:cs="Times New Roman"/>
                   <w:noProof/>
@@ -44446,30 +45834,45 @@
                 <w:fldChar w:fldCharType="begin"/>
               </m:r>
               <m:r>
+                <m:rPr>
+                  <m:sty m:val="p"/>
+                </m:rPr>
                 <w:rPr>
                   <w:rFonts w:ascii="Latin Modern Math" w:hAnsi="Latin Modern Math" w:cs="Times New Roman"/>
                 </w:rPr>
                 <m:t xml:space="preserve"> </m:t>
               </m:r>
               <m:r>
+                <m:rPr>
+                  <m:sty m:val="p"/>
+                </m:rPr>
                 <w:rPr>
                   <w:rFonts w:ascii="Latin Modern Math" w:hAnsi="Latin Modern Math" w:cs="Times New Roman" w:hint="eastAsia"/>
                 </w:rPr>
                 <m:t xml:space="preserve">SEQ </m:t>
               </m:r>
               <m:r>
+                <m:rPr>
+                  <m:sty m:val="p"/>
+                </m:rPr>
                 <w:rPr>
                   <w:rFonts w:ascii="Latin Modern Math" w:hAnsi="Latin Modern Math" w:cs="Times New Roman" w:hint="eastAsia"/>
                 </w:rPr>
                 <m:t>数式</m:t>
               </m:r>
               <m:r>
+                <m:rPr>
+                  <m:sty m:val="p"/>
+                </m:rPr>
                 <w:rPr>
                   <w:rFonts w:ascii="Latin Modern Math" w:hAnsi="Latin Modern Math" w:cs="Times New Roman" w:hint="eastAsia"/>
                 </w:rPr>
                 <m:t xml:space="preserve"> \* ARABIC \s 3</m:t>
               </m:r>
               <m:r>
+                <m:rPr>
+                  <m:sty m:val="p"/>
+                </m:rPr>
                 <w:rPr>
                   <w:rFonts w:ascii="Latin Modern Math" w:hAnsi="Latin Modern Math" w:cs="Times New Roman"/>
                 </w:rPr>
@@ -44483,6 +45886,9 @@
                 <w:fldChar w:fldCharType="separate"/>
               </m:r>
               <m:r>
+                <m:rPr>
+                  <m:sty m:val="p"/>
+                </m:rPr>
                 <w:rPr>
                   <w:rFonts w:ascii="Latin Modern Math" w:hAnsi="Latin Modern Math" w:cs="Times New Roman"/>
                   <w:noProof/>
@@ -44836,72 +46242,72 @@
               <w:rPr>
                 <w:rFonts w:ascii="LM Roman 10" w:eastAsiaTheme="minorHAnsi" w:hAnsi="LM Roman 10" w:hint="eastAsia"/>
               </w:rPr>
+              <w:t>流動資産</w:t>
+            </w:r>
+          </w:p>
+          <w:p>
+            <w:pPr>
+              <w:rPr>
+                <w:rFonts w:ascii="LM Roman 10" w:eastAsiaTheme="minorHAnsi" w:hAnsi="LM Roman 10"/>
+              </w:rPr>
+            </w:pPr>
+            <w:r>
+              <w:rPr>
+                <w:rFonts w:ascii="LM Roman 10" w:eastAsiaTheme="minorHAnsi" w:hAnsi="LM Roman 10" w:hint="eastAsia"/>
+              </w:rPr>
+              <w:t xml:space="preserve">　現金及び預金</w:t>
+            </w:r>
+          </w:p>
+          <w:p>
+            <w:pPr>
+              <w:rPr>
+                <w:rFonts w:ascii="LM Roman 10" w:eastAsiaTheme="minorHAnsi" w:hAnsi="LM Roman 10"/>
+              </w:rPr>
+            </w:pPr>
+            <w:r>
+              <w:rPr>
+                <w:rFonts w:ascii="LM Roman 10" w:eastAsiaTheme="minorHAnsi" w:hAnsi="LM Roman 10" w:hint="eastAsia"/>
+              </w:rPr>
+              <w:t xml:space="preserve">　売掛金</w:t>
+            </w:r>
+          </w:p>
+          <w:p>
+            <w:pPr>
+              <w:rPr>
+                <w:rFonts w:ascii="LM Roman 10" w:eastAsiaTheme="minorHAnsi" w:hAnsi="LM Roman 10"/>
+              </w:rPr>
+            </w:pPr>
+            <w:r>
+              <w:rPr>
+                <w:rFonts w:ascii="LM Roman 10" w:eastAsiaTheme="minorHAnsi" w:hAnsi="LM Roman 10" w:hint="eastAsia"/>
+              </w:rPr>
+              <w:t xml:space="preserve">　原材料</w:t>
+            </w:r>
+          </w:p>
+          <w:p>
+            <w:pPr>
+              <w:rPr>
+                <w:rFonts w:ascii="LM Roman 10" w:eastAsiaTheme="minorHAnsi" w:hAnsi="LM Roman 10"/>
+              </w:rPr>
+            </w:pPr>
+            <w:r>
+              <w:rPr>
+                <w:rFonts w:ascii="LM Roman 10" w:eastAsiaTheme="minorHAnsi" w:hAnsi="LM Roman 10" w:hint="eastAsia"/>
+              </w:rPr>
+              <w:t xml:space="preserve">　仕掛品</w:t>
+            </w:r>
+          </w:p>
+          <w:p>
+            <w:pPr>
+              <w:rPr>
+                <w:rFonts w:ascii="LM Roman 10" w:eastAsiaTheme="minorHAnsi" w:hAnsi="LM Roman 10"/>
+              </w:rPr>
+            </w:pPr>
+            <w:r>
+              <w:rPr>
+                <w:rFonts w:ascii="LM Roman 10" w:eastAsiaTheme="minorHAnsi" w:hAnsi="LM Roman 10" w:hint="eastAsia"/>
+              </w:rPr>
               <w:lastRenderedPageBreak/>
-              <w:t>流動資産</w:t>
-            </w:r>
-          </w:p>
-          <w:p>
-            <w:pPr>
-              <w:rPr>
-                <w:rFonts w:ascii="LM Roman 10" w:eastAsiaTheme="minorHAnsi" w:hAnsi="LM Roman 10"/>
-              </w:rPr>
-            </w:pPr>
-            <w:r>
-              <w:rPr>
-                <w:rFonts w:ascii="LM Roman 10" w:eastAsiaTheme="minorHAnsi" w:hAnsi="LM Roman 10" w:hint="eastAsia"/>
-              </w:rPr>
-              <w:t xml:space="preserve">　現金及び預金</w:t>
-            </w:r>
-          </w:p>
-          <w:p>
-            <w:pPr>
-              <w:rPr>
-                <w:rFonts w:ascii="LM Roman 10" w:eastAsiaTheme="minorHAnsi" w:hAnsi="LM Roman 10"/>
-              </w:rPr>
-            </w:pPr>
-            <w:r>
-              <w:rPr>
-                <w:rFonts w:ascii="LM Roman 10" w:eastAsiaTheme="minorHAnsi" w:hAnsi="LM Roman 10" w:hint="eastAsia"/>
-              </w:rPr>
-              <w:t xml:space="preserve">　売掛金</w:t>
-            </w:r>
-          </w:p>
-          <w:p>
-            <w:pPr>
-              <w:rPr>
-                <w:rFonts w:ascii="LM Roman 10" w:eastAsiaTheme="minorHAnsi" w:hAnsi="LM Roman 10"/>
-              </w:rPr>
-            </w:pPr>
-            <w:r>
-              <w:rPr>
-                <w:rFonts w:ascii="LM Roman 10" w:eastAsiaTheme="minorHAnsi" w:hAnsi="LM Roman 10" w:hint="eastAsia"/>
-              </w:rPr>
-              <w:t xml:space="preserve">　原材料</w:t>
-            </w:r>
-          </w:p>
-          <w:p>
-            <w:pPr>
-              <w:rPr>
-                <w:rFonts w:ascii="LM Roman 10" w:eastAsiaTheme="minorHAnsi" w:hAnsi="LM Roman 10"/>
-              </w:rPr>
-            </w:pPr>
-            <w:r>
-              <w:rPr>
-                <w:rFonts w:ascii="LM Roman 10" w:eastAsiaTheme="minorHAnsi" w:hAnsi="LM Roman 10" w:hint="eastAsia"/>
-              </w:rPr>
-              <w:t xml:space="preserve">　仕掛品</w:t>
-            </w:r>
-          </w:p>
-          <w:p>
-            <w:pPr>
-              <w:rPr>
-                <w:rFonts w:ascii="LM Roman 10" w:eastAsiaTheme="minorHAnsi" w:hAnsi="LM Roman 10"/>
-              </w:rPr>
-            </w:pPr>
-            <w:r>
-              <w:rPr>
-                <w:rFonts w:ascii="LM Roman 10" w:eastAsiaTheme="minorHAnsi" w:hAnsi="LM Roman 10" w:hint="eastAsia"/>
-              </w:rPr>
               <w:t xml:space="preserve">　その他流動資産</w:t>
             </w:r>
           </w:p>
@@ -45052,6 +46458,7 @@
               <w:rPr>
                 <w:rFonts w:ascii="LM Roman 10" w:eastAsiaTheme="minorHAnsi" w:hAnsi="LM Roman 10" w:hint="eastAsia"/>
               </w:rPr>
+              <w:lastRenderedPageBreak/>
               <w:t>21</w:t>
             </w:r>
           </w:p>
@@ -45147,6 +46554,7 @@
               <w:rPr>
                 <w:rFonts w:ascii="LM Roman 10" w:eastAsiaTheme="minorHAnsi" w:hAnsi="LM Roman 10" w:hint="eastAsia"/>
               </w:rPr>
+              <w:lastRenderedPageBreak/>
               <w:t>流動負債</w:t>
             </w:r>
           </w:p>
@@ -45222,6 +46630,7 @@
               <w:rPr>
                 <w:rFonts w:ascii="LM Roman 10" w:eastAsiaTheme="minorHAnsi" w:hAnsi="LM Roman 10" w:hint="eastAsia"/>
               </w:rPr>
+              <w:lastRenderedPageBreak/>
               <w:t xml:space="preserve">　長期借入金</w:t>
             </w:r>
           </w:p>
@@ -45312,6 +46721,7 @@
               <w:rPr>
                 <w:rFonts w:ascii="LM Roman 10" w:eastAsiaTheme="minorHAnsi" w:hAnsi="LM Roman 10" w:hint="eastAsia"/>
               </w:rPr>
+              <w:lastRenderedPageBreak/>
               <w:t>180</w:t>
             </w:r>
           </w:p>
@@ -49499,7 +50909,7 @@
         <w:rFonts w:ascii="Wingdings" w:hAnsi="Wingdings" w:hint="default"/>
       </w:rPr>
     </w:lvl>
-    <w:lvl w:ilvl="2" w:tplc="0409000D" w:tentative="1">
+    <w:lvl w:ilvl="2" w:tplc="0409000D">
       <w:start w:val="1"/>
       <w:numFmt w:val="bullet"/>
       <w:lvlText w:val=""/>
@@ -49700,7 +51110,7 @@
   <w:abstractNum w:abstractNumId="29" w15:restartNumberingAfterBreak="0">
     <w:nsid w:val="65845154"/>
     <w:multiLevelType w:val="hybridMultilevel"/>
-    <w:tmpl w:val="379A9AF6"/>
+    <w:tmpl w:val="2A8CA3AA"/>
     <w:lvl w:ilvl="0" w:tplc="04090001">
       <w:start w:val="1"/>
       <w:numFmt w:val="bullet"/>

--- a/Qualification/IPA/基本情報技術者試験(FE)/基本情報技術者試験.docx
+++ b/Qualification/IPA/基本情報技術者試験(FE)/基本情報技術者試験.docx
@@ -113,7 +113,7 @@
           <w:rFonts w:ascii="LM Roman 10" w:hAnsi="LM Roman 10" w:hint="eastAsia"/>
           <w:noProof/>
         </w:rPr>
-        <w:t>29</w:t>
+        <w:t>30</w:t>
       </w:r>
       <w:r>
         <w:rPr>
@@ -20796,7 +20796,7 @@
         <w:pStyle w:val="a9"/>
         <w:ind w:left="1320"/>
         <w:rPr>
-          <w:rFonts w:ascii="LM Roman 10" w:eastAsiaTheme="minorHAnsi" w:hAnsi="LM Roman 10" w:hint="eastAsia"/>
+          <w:rFonts w:ascii="LM Roman 10" w:eastAsiaTheme="minorHAnsi" w:hAnsi="LM Roman 10"/>
         </w:rPr>
       </w:pPr>
       <w:r>
@@ -20853,7 +20853,7 @@
         <w:pStyle w:val="a9"/>
         <w:ind w:left="1320"/>
         <w:rPr>
-          <w:rFonts w:ascii="LM Roman 10" w:eastAsiaTheme="minorHAnsi" w:hAnsi="LM Roman 10" w:hint="eastAsia"/>
+          <w:rFonts w:ascii="LM Roman 10" w:eastAsiaTheme="minorHAnsi" w:hAnsi="LM Roman 10"/>
         </w:rPr>
       </w:pPr>
       <w:r>
@@ -20904,7 +20904,7 @@
         <w:pStyle w:val="a9"/>
         <w:ind w:left="1320"/>
         <w:rPr>
-          <w:rFonts w:ascii="LM Roman 10" w:eastAsiaTheme="minorHAnsi" w:hAnsi="LM Roman 10" w:hint="eastAsia"/>
+          <w:rFonts w:ascii="LM Roman 10" w:eastAsiaTheme="minorHAnsi" w:hAnsi="LM Roman 10"/>
         </w:rPr>
       </w:pPr>
       <w:r>
@@ -20940,8 +20940,8 @@
         <w:tblLook w:val="04A0" w:firstRow="1" w:lastRow="0" w:firstColumn="1" w:lastColumn="0" w:noHBand="0" w:noVBand="1"/>
       </w:tblPr>
       <w:tblGrid>
-        <w:gridCol w:w="4247"/>
-        <w:gridCol w:w="4247"/>
+        <w:gridCol w:w="2547"/>
+        <w:gridCol w:w="5947"/>
       </w:tblGrid>
       <w:tr>
         <w:trPr>
@@ -20949,7 +20949,7 @@
         </w:trPr>
         <w:tc>
           <w:tcPr>
-            <w:tcW w:w="4247" w:type="dxa"/>
+            <w:tcW w:w="2547" w:type="dxa"/>
             <w:vAlign w:val="center"/>
           </w:tcPr>
           <w:p>
@@ -20969,7 +20969,7 @@
         </w:tc>
         <w:tc>
           <w:tcPr>
-            <w:tcW w:w="4247" w:type="dxa"/>
+            <w:tcW w:w="5947" w:type="dxa"/>
             <w:vAlign w:val="center"/>
           </w:tcPr>
           <w:p>
@@ -20994,7 +20994,7 @@
         </w:trPr>
         <w:tc>
           <w:tcPr>
-            <w:tcW w:w="4247" w:type="dxa"/>
+            <w:tcW w:w="2547" w:type="dxa"/>
             <w:vAlign w:val="center"/>
           </w:tcPr>
           <w:p>
@@ -21013,7 +21013,7 @@
         </w:tc>
         <w:tc>
           <w:tcPr>
-            <w:tcW w:w="4247" w:type="dxa"/>
+            <w:tcW w:w="5947" w:type="dxa"/>
           </w:tcPr>
           <w:p>
             <w:pPr>
@@ -21036,7 +21036,7 @@
         </w:trPr>
         <w:tc>
           <w:tcPr>
-            <w:tcW w:w="4247" w:type="dxa"/>
+            <w:tcW w:w="2547" w:type="dxa"/>
             <w:vAlign w:val="center"/>
           </w:tcPr>
           <w:p>
@@ -21055,7 +21055,7 @@
         </w:tc>
         <w:tc>
           <w:tcPr>
-            <w:tcW w:w="4247" w:type="dxa"/>
+            <w:tcW w:w="5947" w:type="dxa"/>
           </w:tcPr>
           <w:p>
             <w:pPr>
@@ -21078,20 +21078,26 @@
         </w:trPr>
         <w:tc>
           <w:tcPr>
-            <w:tcW w:w="4247" w:type="dxa"/>
+            <w:tcW w:w="2547" w:type="dxa"/>
             <w:vAlign w:val="center"/>
           </w:tcPr>
           <w:p>
             <w:pPr>
               <w:rPr>
-                <w:rFonts w:ascii="LM Roman 10" w:eastAsiaTheme="minorHAnsi" w:hAnsi="LM Roman 10"/>
-              </w:rPr>
-            </w:pPr>
+                <w:rFonts w:ascii="LM Roman 10" w:eastAsiaTheme="minorHAnsi" w:hAnsi="LM Roman 10" w:hint="eastAsia"/>
+              </w:rPr>
+            </w:pPr>
+            <w:r>
+              <w:rPr>
+                <w:rFonts w:ascii="LM Roman 10" w:eastAsiaTheme="minorHAnsi" w:hAnsi="LM Roman 10" w:hint="eastAsia"/>
+              </w:rPr>
+              <w:t>到着順方式</w:t>
+            </w:r>
           </w:p>
         </w:tc>
         <w:tc>
           <w:tcPr>
-            <w:tcW w:w="4247" w:type="dxa"/>
+            <w:tcW w:w="5947" w:type="dxa"/>
           </w:tcPr>
           <w:p>
             <w:pPr>
@@ -21099,6 +21105,12 @@
                 <w:rFonts w:ascii="LM Roman 10" w:eastAsiaTheme="minorHAnsi" w:hAnsi="LM Roman 10"/>
               </w:rPr>
             </w:pPr>
+            <w:r>
+              <w:rPr>
+                <w:rFonts w:ascii="LM Roman 10" w:eastAsiaTheme="minorHAnsi" w:hAnsi="LM Roman 10" w:hint="eastAsia"/>
+              </w:rPr>
+              <w:t>実行可能状態になったタスクの順番で実行する方式</w:t>
+            </w:r>
           </w:p>
         </w:tc>
       </w:tr>
@@ -21108,7 +21120,7 @@
         </w:trPr>
         <w:tc>
           <w:tcPr>
-            <w:tcW w:w="4247" w:type="dxa"/>
+            <w:tcW w:w="2547" w:type="dxa"/>
             <w:vAlign w:val="center"/>
           </w:tcPr>
           <w:p>
@@ -21117,18 +21129,30 @@
                 <w:rFonts w:ascii="LM Roman 10" w:eastAsiaTheme="minorHAnsi" w:hAnsi="LM Roman 10"/>
               </w:rPr>
             </w:pPr>
+            <w:r>
+              <w:rPr>
+                <w:rFonts w:ascii="LM Roman 10" w:eastAsiaTheme="minorHAnsi" w:hAnsi="LM Roman 10" w:hint="eastAsia"/>
+              </w:rPr>
+              <w:t>処理時間順方式</w:t>
+            </w:r>
           </w:p>
         </w:tc>
         <w:tc>
           <w:tcPr>
-            <w:tcW w:w="4247" w:type="dxa"/>
+            <w:tcW w:w="5947" w:type="dxa"/>
           </w:tcPr>
           <w:p>
             <w:pPr>
               <w:rPr>
-                <w:rFonts w:ascii="LM Roman 10" w:eastAsiaTheme="minorHAnsi" w:hAnsi="LM Roman 10"/>
-              </w:rPr>
-            </w:pPr>
+                <w:rFonts w:ascii="LM Roman 10" w:eastAsiaTheme="minorHAnsi" w:hAnsi="LM Roman 10" w:hint="eastAsia"/>
+              </w:rPr>
+            </w:pPr>
+            <w:r>
+              <w:rPr>
+                <w:rFonts w:ascii="LM Roman 10" w:eastAsiaTheme="minorHAnsi" w:hAnsi="LM Roman 10" w:hint="eastAsia"/>
+              </w:rPr>
+              <w:t>処理時間の短いタクスから実行する方式</w:t>
+            </w:r>
           </w:p>
         </w:tc>
       </w:tr>
@@ -21138,7 +21162,7 @@
         </w:trPr>
         <w:tc>
           <w:tcPr>
-            <w:tcW w:w="4247" w:type="dxa"/>
+            <w:tcW w:w="2547" w:type="dxa"/>
             <w:vAlign w:val="center"/>
           </w:tcPr>
           <w:p>
@@ -21147,11 +21171,17 @@
                 <w:rFonts w:ascii="LM Roman 10" w:eastAsiaTheme="minorHAnsi" w:hAnsi="LM Roman 10"/>
               </w:rPr>
             </w:pPr>
+            <w:r>
+              <w:rPr>
+                <w:rFonts w:ascii="LM Roman 10" w:eastAsiaTheme="minorHAnsi" w:hAnsi="LM Roman 10" w:hint="eastAsia"/>
+              </w:rPr>
+              <w:t>イベントドリブン方式</w:t>
+            </w:r>
           </w:p>
         </w:tc>
         <w:tc>
           <w:tcPr>
-            <w:tcW w:w="4247" w:type="dxa"/>
+            <w:tcW w:w="5947" w:type="dxa"/>
           </w:tcPr>
           <w:p>
             <w:pPr>
@@ -21159,6 +21189,281 @@
                 <w:rFonts w:ascii="LM Roman 10" w:eastAsiaTheme="minorHAnsi" w:hAnsi="LM Roman 10"/>
               </w:rPr>
             </w:pPr>
+            <w:r>
+              <w:rPr>
+                <w:rFonts w:ascii="LM Roman 10" w:eastAsiaTheme="minorHAnsi" w:hAnsi="LM Roman 10" w:hint="eastAsia"/>
+              </w:rPr>
+              <w:t>ある事象（イベント）により，タクスを実行する方式</w:t>
+            </w:r>
+          </w:p>
+        </w:tc>
+      </w:tr>
+    </w:tbl>
+    <w:p>
+      <w:pPr>
+        <w:pStyle w:val="a9"/>
+        <w:numPr>
+          <w:ilvl w:val="1"/>
+          <w:numId w:val="6"/>
+        </w:numPr>
+        <w:rPr>
+          <w:rFonts w:ascii="LM Roman 10" w:eastAsiaTheme="minorHAnsi" w:hAnsi="LM Roman 10"/>
+        </w:rPr>
+      </w:pPr>
+      <w:r>
+        <w:rPr>
+          <w:rFonts w:ascii="LM Roman 10" w:eastAsiaTheme="minorHAnsi" w:hAnsi="LM Roman 10" w:hint="eastAsia"/>
+        </w:rPr>
+        <w:t>タスク切り替え方式</w:t>
+      </w:r>
+    </w:p>
+    <w:tbl>
+      <w:tblPr>
+        <w:tblStyle w:val="af2"/>
+        <w:tblW w:w="0" w:type="auto"/>
+        <w:jc w:val="center"/>
+        <w:tblLook w:val="04A0" w:firstRow="1" w:lastRow="0" w:firstColumn="1" w:lastColumn="0" w:noHBand="0" w:noVBand="1"/>
+      </w:tblPr>
+      <w:tblGrid>
+        <w:gridCol w:w="2547"/>
+        <w:gridCol w:w="5947"/>
+      </w:tblGrid>
+      <w:tr>
+        <w:trPr>
+          <w:jc w:val="center"/>
+        </w:trPr>
+        <w:tc>
+          <w:tcPr>
+            <w:tcW w:w="2547" w:type="dxa"/>
+            <w:vAlign w:val="center"/>
+          </w:tcPr>
+          <w:p>
+            <w:pPr>
+              <w:jc w:val="center"/>
+              <w:rPr>
+                <w:rFonts w:ascii="LM Roman 10" w:eastAsiaTheme="minorHAnsi" w:hAnsi="LM Roman 10"/>
+              </w:rPr>
+            </w:pPr>
+            <w:r>
+              <w:rPr>
+                <w:rFonts w:ascii="LM Roman 10" w:eastAsiaTheme="minorHAnsi" w:hAnsi="LM Roman 10" w:hint="eastAsia"/>
+              </w:rPr>
+              <w:t>タスク</w:t>
+            </w:r>
+            <w:r>
+              <w:rPr>
+                <w:rFonts w:ascii="LM Roman 10" w:eastAsiaTheme="minorHAnsi" w:hAnsi="LM Roman 10" w:hint="eastAsia"/>
+              </w:rPr>
+              <w:t>切り替え</w:t>
+            </w:r>
+            <w:r>
+              <w:rPr>
+                <w:rFonts w:ascii="LM Roman 10" w:eastAsiaTheme="minorHAnsi" w:hAnsi="LM Roman 10" w:hint="eastAsia"/>
+              </w:rPr>
+              <w:t>方式</w:t>
+            </w:r>
+          </w:p>
+        </w:tc>
+        <w:tc>
+          <w:tcPr>
+            <w:tcW w:w="5947" w:type="dxa"/>
+            <w:vAlign w:val="center"/>
+          </w:tcPr>
+          <w:p>
+            <w:pPr>
+              <w:jc w:val="center"/>
+              <w:rPr>
+                <w:rFonts w:ascii="LM Roman 10" w:eastAsiaTheme="minorHAnsi" w:hAnsi="LM Roman 10"/>
+              </w:rPr>
+            </w:pPr>
+            <w:r>
+              <w:rPr>
+                <w:rFonts w:ascii="LM Roman 10" w:eastAsiaTheme="minorHAnsi" w:hAnsi="LM Roman 10" w:hint="eastAsia"/>
+              </w:rPr>
+              <w:t>説明</w:t>
+            </w:r>
+          </w:p>
+        </w:tc>
+      </w:tr>
+      <w:tr>
+        <w:trPr>
+          <w:jc w:val="center"/>
+        </w:trPr>
+        <w:tc>
+          <w:tcPr>
+            <w:tcW w:w="2547" w:type="dxa"/>
+            <w:vAlign w:val="center"/>
+          </w:tcPr>
+          <w:p>
+            <w:pPr>
+              <w:rPr>
+                <w:rFonts w:ascii="LM Roman 10" w:eastAsiaTheme="minorHAnsi" w:hAnsi="LM Roman 10"/>
+              </w:rPr>
+            </w:pPr>
+            <w:r>
+              <w:rPr>
+                <w:rFonts w:ascii="LM Roman 10" w:eastAsiaTheme="minorHAnsi" w:hAnsi="LM Roman 10" w:hint="eastAsia"/>
+              </w:rPr>
+              <w:t>プリエンティブ</w:t>
+            </w:r>
+            <w:r>
+              <w:rPr>
+                <w:rFonts w:ascii="LM Roman 10" w:eastAsiaTheme="minorHAnsi" w:hAnsi="LM Roman 10"/>
+              </w:rPr>
+              <w:t>方式</w:t>
+            </w:r>
+          </w:p>
+        </w:tc>
+        <w:tc>
+          <w:tcPr>
+            <w:tcW w:w="5947" w:type="dxa"/>
+          </w:tcPr>
+          <w:p>
+            <w:pPr>
+              <w:rPr>
+                <w:rFonts w:ascii="LM Roman 10" w:eastAsiaTheme="minorHAnsi" w:hAnsi="LM Roman 10"/>
+              </w:rPr>
+            </w:pPr>
+            <w:r>
+              <w:rPr>
+                <w:rFonts w:ascii="LM Roman 10" w:eastAsiaTheme="minorHAnsi" w:hAnsi="LM Roman 10" w:hint="eastAsia"/>
+              </w:rPr>
+              <w:t>OS</w:t>
+            </w:r>
+            <w:r>
+              <w:rPr>
+                <w:rFonts w:ascii="LM Roman 10" w:eastAsiaTheme="minorHAnsi" w:hAnsi="LM Roman 10" w:hint="eastAsia"/>
+              </w:rPr>
+              <w:t>が</w:t>
+            </w:r>
+            <w:r>
+              <w:rPr>
+                <w:rFonts w:ascii="LM Roman 10" w:eastAsiaTheme="minorHAnsi" w:hAnsi="LM Roman 10" w:hint="eastAsia"/>
+              </w:rPr>
+              <w:t>CPU</w:t>
+            </w:r>
+            <w:r>
+              <w:rPr>
+                <w:rFonts w:ascii="LM Roman 10" w:eastAsiaTheme="minorHAnsi" w:hAnsi="LM Roman 10" w:hint="eastAsia"/>
+              </w:rPr>
+              <w:t>やシステム資源を管理し，</w:t>
+            </w:r>
+            <w:r>
+              <w:rPr>
+                <w:rFonts w:ascii="LM Roman 10" w:eastAsiaTheme="minorHAnsi" w:hAnsi="LM Roman 10" w:hint="eastAsia"/>
+              </w:rPr>
+              <w:t>CPU</w:t>
+            </w:r>
+            <w:r>
+              <w:rPr>
+                <w:rFonts w:ascii="LM Roman 10" w:eastAsiaTheme="minorHAnsi" w:hAnsi="LM Roman 10" w:hint="eastAsia"/>
+              </w:rPr>
+              <w:t>使用時間や優先度などによりタスクの状態を切り替える</w:t>
+            </w:r>
+            <w:r>
+              <w:rPr>
+                <w:rFonts w:ascii="LM Roman 10" w:eastAsiaTheme="minorHAnsi" w:hAnsi="LM Roman 10"/>
+              </w:rPr>
+              <w:t>方式</w:t>
+            </w:r>
+          </w:p>
+          <w:p>
+            <w:pPr>
+              <w:rPr>
+                <w:rFonts w:ascii="LM Roman 10" w:eastAsiaTheme="minorHAnsi" w:hAnsi="LM Roman 10" w:hint="eastAsia"/>
+              </w:rPr>
+            </w:pPr>
+            <w:r>
+              <w:rPr>
+                <w:rFonts w:ascii="LM Roman 10" w:eastAsiaTheme="minorHAnsi" w:hAnsi="LM Roman 10" w:hint="eastAsia"/>
+              </w:rPr>
+              <w:t>⇒</w:t>
+            </w:r>
+            <w:r>
+              <w:rPr>
+                <w:rFonts w:ascii="LM Roman 10" w:eastAsiaTheme="minorHAnsi" w:hAnsi="LM Roman 10" w:hint="eastAsia"/>
+              </w:rPr>
+              <w:t>OS</w:t>
+            </w:r>
+            <w:r>
+              <w:rPr>
+                <w:rFonts w:ascii="LM Roman 10" w:eastAsiaTheme="minorHAnsi" w:hAnsi="LM Roman 10" w:hint="eastAsia"/>
+              </w:rPr>
+              <w:t>の判断でタクスが切り替わる</w:t>
+            </w:r>
+          </w:p>
+        </w:tc>
+      </w:tr>
+      <w:tr>
+        <w:trPr>
+          <w:jc w:val="center"/>
+        </w:trPr>
+        <w:tc>
+          <w:tcPr>
+            <w:tcW w:w="2547" w:type="dxa"/>
+            <w:vAlign w:val="center"/>
+          </w:tcPr>
+          <w:p>
+            <w:pPr>
+              <w:rPr>
+                <w:rFonts w:ascii="LM Roman 10" w:eastAsiaTheme="minorHAnsi" w:hAnsi="LM Roman 10"/>
+              </w:rPr>
+            </w:pPr>
+            <w:r>
+              <w:rPr>
+                <w:rFonts w:ascii="LM Roman 10" w:eastAsiaTheme="minorHAnsi" w:hAnsi="LM Roman 10" w:hint="eastAsia"/>
+              </w:rPr>
+              <w:t>ノンプリエイティブ</w:t>
+            </w:r>
+            <w:r>
+              <w:rPr>
+                <w:rFonts w:ascii="LM Roman 10" w:eastAsiaTheme="minorHAnsi" w:hAnsi="LM Roman 10"/>
+              </w:rPr>
+              <w:t>方式</w:t>
+            </w:r>
+          </w:p>
+        </w:tc>
+        <w:tc>
+          <w:tcPr>
+            <w:tcW w:w="5947" w:type="dxa"/>
+          </w:tcPr>
+          <w:p>
+            <w:pPr>
+              <w:rPr>
+                <w:rFonts w:ascii="LM Roman 10" w:eastAsiaTheme="minorHAnsi" w:hAnsi="LM Roman 10"/>
+              </w:rPr>
+            </w:pPr>
+            <w:r>
+              <w:rPr>
+                <w:rFonts w:ascii="LM Roman 10" w:eastAsiaTheme="minorHAnsi" w:hAnsi="LM Roman 10" w:hint="eastAsia"/>
+              </w:rPr>
+              <w:t>タスクの切り替えをプログラム自身に任せる方式で，プログラムが自発的に</w:t>
+            </w:r>
+            <w:r>
+              <w:rPr>
+                <w:rFonts w:ascii="LM Roman 10" w:eastAsiaTheme="minorHAnsi" w:hAnsi="LM Roman 10" w:hint="eastAsia"/>
+              </w:rPr>
+              <w:t>CPU</w:t>
+            </w:r>
+            <w:r>
+              <w:rPr>
+                <w:rFonts w:ascii="LM Roman 10" w:eastAsiaTheme="minorHAnsi" w:hAnsi="LM Roman 10" w:hint="eastAsia"/>
+              </w:rPr>
+              <w:t>を解放した時点で他タスクの実行が開始される．</w:t>
+            </w:r>
+          </w:p>
+          <w:p>
+            <w:pPr>
+              <w:rPr>
+                <w:rFonts w:ascii="LM Roman 10" w:eastAsiaTheme="minorHAnsi" w:hAnsi="LM Roman 10" w:hint="eastAsia"/>
+              </w:rPr>
+            </w:pPr>
+            <w:r>
+              <w:rPr>
+                <w:rFonts w:ascii="LM Roman 10" w:eastAsiaTheme="minorHAnsi" w:hAnsi="LM Roman 10" w:hint="eastAsia"/>
+              </w:rPr>
+              <w:t>⇒プログラムの判断でタスクが切り替わる</w:t>
+            </w:r>
           </w:p>
         </w:tc>
       </w:tr>
@@ -21229,6 +21534,7 @@
         <w:rPr>
           <w:rFonts w:ascii="LM Roman 10" w:eastAsiaTheme="minorHAnsi" w:hAnsi="LM Roman 10" w:hint="eastAsia"/>
         </w:rPr>
+        <w:lastRenderedPageBreak/>
         <w:t>プログラムに要求される性質</w:t>
       </w:r>
     </w:p>
@@ -21388,7 +21694,6 @@
         <w:rPr>
           <w:rFonts w:ascii="LM Roman 10" w:eastAsiaTheme="minorHAnsi" w:hAnsi="LM Roman 10" w:hint="eastAsia"/>
         </w:rPr>
-        <w:lastRenderedPageBreak/>
         <w:t>再帰プログラム</w:t>
       </w:r>
       <w:r>
@@ -21828,6 +22133,7 @@
         <w:rPr>
           <w:rFonts w:ascii="LM Roman 10" w:hAnsi="LM Roman 10" w:hint="eastAsia"/>
         </w:rPr>
+        <w:lastRenderedPageBreak/>
         <w:t>ユーザビリティの有効性，効率，満足度の</w:t>
       </w:r>
       <w:r>
@@ -21911,7 +22217,6 @@
         <w:rPr>
           <w:rFonts w:ascii="LM Roman 10" w:eastAsiaTheme="minorHAnsi" w:hAnsi="LM Roman 10"/>
         </w:rPr>
-        <w:lastRenderedPageBreak/>
         <w:t>スキーマ</w:t>
       </w:r>
     </w:p>
@@ -22735,6 +23040,7 @@
         <w:rPr>
           <w:rFonts w:ascii="LM Roman 10" w:eastAsiaTheme="minorHAnsi" w:hAnsi="LM Roman 10"/>
         </w:rPr>
+        <w:lastRenderedPageBreak/>
         <w:t>ストアドプロシージャ</w:t>
       </w:r>
     </w:p>
@@ -22858,7 +23164,6 @@
               <w:rPr>
                 <w:rFonts w:ascii="LM Roman 10" w:hAnsi="LM Roman 10"/>
               </w:rPr>
-              <w:lastRenderedPageBreak/>
               <w:t>OSI</w:t>
             </w:r>
             <w:r>
@@ -24047,6 +24352,7 @@
         <w:rPr>
           <w:rFonts w:ascii="LM Roman 10" w:eastAsiaTheme="minorHAnsi" w:hAnsi="LM Roman 10" w:hint="eastAsia"/>
         </w:rPr>
+        <w:lastRenderedPageBreak/>
         <w:t>音声信号とデータ信号とを帯域で分離する．</w:t>
       </w:r>
     </w:p>
@@ -24167,7 +24473,6 @@
         <w:rPr>
           <w:rFonts w:ascii="LM Roman 10" w:hAnsi="LM Roman 10" w:hint="eastAsia"/>
         </w:rPr>
-        <w:lastRenderedPageBreak/>
         <w:t>TA</w:t>
       </w:r>
       <w:r>
@@ -25050,6 +25355,7 @@
               <w:rPr>
                 <w:rFonts w:ascii="LM Roman 10" w:hAnsi="LM Roman 10" w:hint="eastAsia"/>
               </w:rPr>
+              <w:lastRenderedPageBreak/>
               <w:t>FTP</w:t>
             </w:r>
           </w:p>
@@ -25255,7 +25561,6 @@
               <w:rPr>
                 <w:rFonts w:ascii="LM Roman 10" w:hAnsi="LM Roman 10" w:hint="eastAsia"/>
               </w:rPr>
-              <w:lastRenderedPageBreak/>
               <w:t>(=D</w:t>
             </w:r>
             <w:r>
@@ -25288,7 +25593,6 @@
               <w:rPr>
                 <w:rFonts w:ascii="LM Roman 10" w:hAnsi="LM Roman 10" w:hint="eastAsia"/>
               </w:rPr>
-              <w:lastRenderedPageBreak/>
               <w:t>ドメイン名と</w:t>
             </w:r>
             <w:r>
@@ -25301,14 +25605,7 @@
               <w:rPr>
                 <w:rFonts w:ascii="LM Roman 10" w:hAnsi="LM Roman 10" w:hint="eastAsia"/>
               </w:rPr>
-              <w:t>アドレスを結び付けて</w:t>
-            </w:r>
-            <w:r>
-              <w:rPr>
-                <w:rFonts w:ascii="LM Roman 10" w:hAnsi="LM Roman 10" w:hint="eastAsia"/>
-              </w:rPr>
-              <w:lastRenderedPageBreak/>
-              <w:t>変換する仕組み．</w:t>
+              <w:t>アドレスを結び付けて変換する仕組み．</w:t>
             </w:r>
           </w:p>
         </w:tc>
@@ -25334,7 +25631,6 @@
               <w:rPr>
                 <w:rFonts w:ascii="LM Roman 10" w:hAnsi="LM Roman 10"/>
               </w:rPr>
-              <w:lastRenderedPageBreak/>
               <w:t>DHCP</w:t>
             </w:r>
           </w:p>
@@ -26391,6 +26687,7 @@
               <w:rPr>
                 <w:rFonts w:ascii="LM Roman 10" w:hAnsi="LM Roman 10" w:hint="eastAsia"/>
               </w:rPr>
+              <w:lastRenderedPageBreak/>
               <w:t>(=Address Resolution Protocol)</w:t>
             </w:r>
           </w:p>
@@ -26411,6 +26708,7 @@
               <w:rPr>
                 <w:rFonts w:ascii="LM Roman 10" w:eastAsiaTheme="minorHAnsi" w:hAnsi="LM Roman 10"/>
               </w:rPr>
+              <w:lastRenderedPageBreak/>
               <w:t>IP</w:t>
             </w:r>
             <w:r>
@@ -26429,7 +26727,14 @@
               <w:rPr>
                 <w:rFonts w:ascii="LM Roman 10" w:eastAsiaTheme="minorHAnsi" w:hAnsi="LM Roman 10"/>
               </w:rPr>
-              <w:t>アドレスを取得するプロトコル</w:t>
+              <w:t>ア</w:t>
+            </w:r>
+            <w:r>
+              <w:rPr>
+                <w:rFonts w:ascii="LM Roman 10" w:eastAsiaTheme="minorHAnsi" w:hAnsi="LM Roman 10"/>
+              </w:rPr>
+              <w:lastRenderedPageBreak/>
+              <w:t>ドレスを取得するプロトコル</w:t>
             </w:r>
             <w:r>
               <w:rPr>
@@ -26456,6 +26761,7 @@
         <w:rPr>
           <w:rFonts w:ascii="LM Roman 10" w:hAnsi="LM Roman 10" w:hint="eastAsia"/>
         </w:rPr>
+        <w:lastRenderedPageBreak/>
         <w:t>ネットワークインターフェース層プロトコル</w:t>
       </w:r>
     </w:p>
@@ -26615,12 +26921,14 @@
                 <w:rFonts w:ascii="LM Roman 10" w:hAnsi="LM Roman 10"/>
               </w:rPr>
             </w:pPr>
+            <w:proofErr w:type="spellStart"/>
             <w:r>
               <w:rPr>
                 <w:rFonts w:ascii="LM Roman 10" w:hAnsi="LM Roman 10" w:hint="eastAsia"/>
               </w:rPr>
               <w:t>PPPoE</w:t>
             </w:r>
+            <w:proofErr w:type="spellEnd"/>
           </w:p>
           <w:p>
             <w:pPr>
@@ -26634,7 +26942,6 @@
               <w:rPr>
                 <w:rFonts w:ascii="LM Roman 10" w:hAnsi="LM Roman 10" w:hint="eastAsia"/>
               </w:rPr>
-              <w:lastRenderedPageBreak/>
               <w:t>(=Point to Point Protocol over Ethernet)</w:t>
             </w:r>
           </w:p>
@@ -26655,7 +26962,6 @@
               <w:rPr>
                 <w:rFonts w:ascii="LM Roman 10" w:hAnsi="LM Roman 10" w:hint="eastAsia"/>
               </w:rPr>
-              <w:lastRenderedPageBreak/>
               <w:t>LAN</w:t>
             </w:r>
             <w:r>
@@ -26686,14 +26992,7 @@
               <w:rPr>
                 <w:rFonts w:ascii="LM Roman 10" w:hAnsi="LM Roman 10" w:hint="eastAsia"/>
               </w:rPr>
-              <w:t>を</w:t>
-            </w:r>
-            <w:r>
-              <w:rPr>
-                <w:rFonts w:ascii="LM Roman 10" w:hAnsi="LM Roman 10" w:hint="eastAsia"/>
-              </w:rPr>
-              <w:lastRenderedPageBreak/>
-              <w:t>応用し，インターネットで利用できるようにしたもの．</w:t>
+              <w:t>を応用し，インターネットで利用できるようにしたもの．</w:t>
             </w:r>
           </w:p>
         </w:tc>
@@ -26715,13 +27014,14 @@
                 <w:rFonts w:ascii="LM Roman 10" w:hAnsi="LM Roman 10"/>
               </w:rPr>
             </w:pPr>
+            <w:proofErr w:type="spellStart"/>
             <w:r>
               <w:rPr>
                 <w:rFonts w:ascii="LM Roman 10" w:hAnsi="LM Roman 10" w:hint="eastAsia"/>
               </w:rPr>
-              <w:lastRenderedPageBreak/>
               <w:t>IPoE</w:t>
             </w:r>
+            <w:proofErr w:type="spellEnd"/>
           </w:p>
           <w:p>
             <w:pPr>
@@ -26775,12 +27075,14 @@
               </w:rPr>
               <w:t>パケットを伝送して通信を行う．</w:t>
             </w:r>
+            <w:proofErr w:type="spellStart"/>
             <w:r>
               <w:rPr>
                 <w:rFonts w:ascii="LM Roman 10" w:hAnsi="LM Roman 10" w:hint="eastAsia"/>
               </w:rPr>
               <w:t>PPPoE</w:t>
             </w:r>
+            <w:proofErr w:type="spellEnd"/>
             <w:r>
               <w:rPr>
                 <w:rFonts w:ascii="LM Roman 10" w:hAnsi="LM Roman 10" w:hint="eastAsia"/>
@@ -28233,7 +28535,14 @@
         <w:rPr>
           <w:rFonts w:ascii="LM Roman 10" w:eastAsiaTheme="minorHAnsi" w:hAnsi="LM Roman 10" w:hint="eastAsia"/>
         </w:rPr>
-        <w:t>アドレスにしよされるため，アドレスクラスに割り当てることはできない．</w:t>
+        <w:t>アドレスにしよさ</w:t>
+      </w:r>
+      <w:r>
+        <w:rPr>
+          <w:rFonts w:ascii="LM Roman 10" w:eastAsiaTheme="minorHAnsi" w:hAnsi="LM Roman 10" w:hint="eastAsia"/>
+        </w:rPr>
+        <w:lastRenderedPageBreak/>
+        <w:t>れるため，アドレスクラスに割り当てることはできない．</w:t>
       </w:r>
     </w:p>
     <w:p>
@@ -28467,7 +28776,6 @@
         <w:rPr>
           <w:rFonts w:ascii="LM Roman 10" w:hAnsi="LM Roman 10" w:hint="eastAsia"/>
         </w:rPr>
-        <w:lastRenderedPageBreak/>
         <w:t>2</w:t>
       </w:r>
       <w:r>
@@ -29505,6 +29813,7 @@
           <w:rFonts w:ascii="LM Roman 10" w:hAnsi="LM Roman 10"/>
           <w:bCs/>
         </w:rPr>
+        <w:lastRenderedPageBreak/>
         <w:t>TCP/IP</w:t>
       </w:r>
       <w:r>
@@ -29541,7 +29850,7 @@
               <w:ind w:left="0"/>
               <w:jc w:val="center"/>
               <w:rPr>
-                <w:rFonts w:ascii="LM Roman 10" w:hAnsi="LM Roman 10" w:hint="eastAsia"/>
+                <w:rFonts w:ascii="LM Roman 10" w:hAnsi="LM Roman 10"/>
                 <w:bCs/>
               </w:rPr>
             </w:pPr>
@@ -29565,7 +29874,7 @@
               <w:ind w:left="0"/>
               <w:jc w:val="center"/>
               <w:rPr>
-                <w:rFonts w:ascii="LM Roman 10" w:hAnsi="LM Roman 10" w:hint="eastAsia"/>
+                <w:rFonts w:ascii="LM Roman 10" w:hAnsi="LM Roman 10"/>
                 <w:bCs/>
               </w:rPr>
             </w:pPr>
@@ -29614,7 +29923,7 @@
               <w:pStyle w:val="a9"/>
               <w:ind w:left="0"/>
               <w:rPr>
-                <w:rFonts w:ascii="LM Roman 10" w:hAnsi="LM Roman 10" w:hint="eastAsia"/>
+                <w:rFonts w:ascii="LM Roman 10" w:hAnsi="LM Roman 10"/>
                 <w:bCs/>
               </w:rPr>
             </w:pPr>
@@ -29676,17 +29985,19 @@
               <w:pStyle w:val="a9"/>
               <w:ind w:left="0"/>
               <w:rPr>
+                <w:rFonts w:ascii="Consolas" w:hAnsi="Consolas"/>
+                <w:bCs/>
+              </w:rPr>
+            </w:pPr>
+            <w:proofErr w:type="spellStart"/>
+            <w:r>
+              <w:rPr>
                 <w:rFonts w:ascii="Consolas" w:hAnsi="Consolas" w:hint="eastAsia"/>
                 <w:bCs/>
               </w:rPr>
-            </w:pPr>
-            <w:r>
-              <w:rPr>
-                <w:rFonts w:ascii="Consolas" w:hAnsi="Consolas" w:hint="eastAsia"/>
-                <w:bCs/>
-              </w:rPr>
               <w:t>ifconfig</w:t>
             </w:r>
+            <w:proofErr w:type="spellEnd"/>
           </w:p>
         </w:tc>
         <w:tc>
@@ -29698,7 +30009,7 @@
               <w:pStyle w:val="a9"/>
               <w:ind w:left="0"/>
               <w:rPr>
-                <w:rFonts w:ascii="LM Roman 10" w:hAnsi="LM Roman 10" w:hint="eastAsia"/>
+                <w:rFonts w:ascii="LM Roman 10" w:hAnsi="LM Roman 10"/>
                 <w:bCs/>
               </w:rPr>
             </w:pPr>
@@ -29764,6 +30075,7 @@
                 <w:bCs/>
               </w:rPr>
             </w:pPr>
+            <w:proofErr w:type="spellStart"/>
             <w:r>
               <w:rPr>
                 <w:rFonts w:ascii="Consolas" w:hAnsi="Consolas" w:hint="eastAsia"/>
@@ -29771,6 +30083,7 @@
               </w:rPr>
               <w:t>arp</w:t>
             </w:r>
+            <w:proofErr w:type="spellEnd"/>
           </w:p>
         </w:tc>
         <w:tc>
@@ -29782,7 +30095,7 @@
               <w:pStyle w:val="a9"/>
               <w:ind w:left="0"/>
               <w:rPr>
-                <w:rFonts w:ascii="LM Roman 10" w:hAnsi="LM Roman 10" w:hint="eastAsia"/>
+                <w:rFonts w:ascii="LM Roman 10" w:hAnsi="LM Roman 10"/>
                 <w:bCs/>
               </w:rPr>
             </w:pPr>
@@ -29844,16 +30157,15 @@
               <w:pStyle w:val="a9"/>
               <w:ind w:left="0"/>
               <w:rPr>
+                <w:rFonts w:ascii="Consolas" w:hAnsi="Consolas"/>
+                <w:bCs/>
+              </w:rPr>
+            </w:pPr>
+            <w:r>
+              <w:rPr>
                 <w:rFonts w:ascii="Consolas" w:hAnsi="Consolas" w:hint="eastAsia"/>
                 <w:bCs/>
               </w:rPr>
-            </w:pPr>
-            <w:r>
-              <w:rPr>
-                <w:rFonts w:ascii="Consolas" w:hAnsi="Consolas" w:hint="eastAsia"/>
-                <w:bCs/>
-              </w:rPr>
-              <w:lastRenderedPageBreak/>
               <w:t>ping</w:t>
             </w:r>
           </w:p>
@@ -29867,7 +30179,7 @@
               <w:pStyle w:val="a9"/>
               <w:ind w:left="0"/>
               <w:rPr>
-                <w:rFonts w:ascii="LM Roman 10" w:hAnsi="LM Roman 10" w:hint="eastAsia"/>
+                <w:rFonts w:ascii="LM Roman 10" w:hAnsi="LM Roman 10"/>
                 <w:bCs/>
               </w:rPr>
             </w:pPr>
@@ -29894,7 +30206,7 @@
               <w:pStyle w:val="a9"/>
               <w:ind w:left="0"/>
               <w:rPr>
-                <w:rFonts w:ascii="Consolas" w:hAnsi="Consolas" w:hint="eastAsia"/>
+                <w:rFonts w:ascii="Consolas" w:hAnsi="Consolas"/>
                 <w:bCs/>
               </w:rPr>
             </w:pPr>
@@ -29916,7 +30228,7 @@
               <w:pStyle w:val="a9"/>
               <w:ind w:left="0"/>
               <w:rPr>
-                <w:rFonts w:ascii="LM Roman 10" w:hAnsi="LM Roman 10" w:hint="eastAsia"/>
+                <w:rFonts w:ascii="LM Roman 10" w:hAnsi="LM Roman 10"/>
                 <w:bCs/>
               </w:rPr>
             </w:pPr>
@@ -29943,7 +30255,7 @@
         <w:pStyle w:val="a9"/>
         <w:ind w:left="440"/>
         <w:rPr>
-          <w:rFonts w:ascii="LM Roman 10" w:hAnsi="LM Roman 10" w:hint="eastAsia"/>
+          <w:rFonts w:ascii="LM Roman 10" w:hAnsi="LM Roman 10"/>
           <w:bCs/>
         </w:rPr>
       </w:pPr>
@@ -30818,6 +31130,7 @@
               <w:rPr>
                 <w:rFonts w:ascii="LM Roman 10" w:hAnsi="LM Roman 10" w:hint="eastAsia"/>
               </w:rPr>
+              <w:lastRenderedPageBreak/>
               <w:t>攻撃</w:t>
             </w:r>
           </w:p>
@@ -31127,14 +31440,7 @@
               <w:rPr>
                 <w:rFonts w:ascii="LM Roman 10" w:eastAsiaTheme="minorHAnsi" w:hAnsi="LM Roman 10"/>
               </w:rPr>
-              <w:t>キャッシ</w:t>
-            </w:r>
-            <w:r>
-              <w:rPr>
-                <w:rFonts w:ascii="LM Roman 10" w:eastAsiaTheme="minorHAnsi" w:hAnsi="LM Roman 10"/>
-              </w:rPr>
-              <w:lastRenderedPageBreak/>
-              <w:t>ュポイズニング</w:t>
+              <w:t>キャッシュポイズニング</w:t>
             </w:r>
             <w:r>
               <w:rPr>
@@ -31158,21 +31464,13 @@
               <w:rPr>
                 <w:rFonts w:ascii="LM Roman 10" w:eastAsiaTheme="minorHAnsi" w:hAnsi="LM Roman 10"/>
               </w:rPr>
-              <w:lastRenderedPageBreak/>
               <w:t>DNS</w:t>
             </w:r>
             <w:r>
               <w:rPr>
                 <w:rFonts w:ascii="LM Roman 10" w:eastAsiaTheme="minorHAnsi" w:hAnsi="LM Roman 10"/>
               </w:rPr>
-              <w:t>サーバからのにウソのドメイン情報</w:t>
-            </w:r>
-            <w:r>
-              <w:rPr>
-                <w:rFonts w:ascii="LM Roman 10" w:eastAsiaTheme="minorHAnsi" w:hAnsi="LM Roman 10"/>
-              </w:rPr>
-              <w:lastRenderedPageBreak/>
-              <w:t>を注入して，偽装されたサーバに誘導する</w:t>
+              <w:t>サーバからのにウソのドメイン情報を注入して，偽装されたサーバに誘導する</w:t>
             </w:r>
           </w:p>
         </w:tc>
@@ -31198,7 +31496,6 @@
               <w:rPr>
                 <w:rFonts w:ascii="LM Roman 10" w:hAnsi="LM Roman 10" w:hint="eastAsia"/>
               </w:rPr>
-              <w:lastRenderedPageBreak/>
               <w:t xml:space="preserve">MITB (=Main In </w:t>
             </w:r>
             <w:r>
@@ -32154,6 +32451,7 @@
               <w:rPr>
                 <w:rFonts w:ascii="LM Roman 10" w:hAnsi="LM Roman 10" w:hint="eastAsia"/>
               </w:rPr>
+              <w:lastRenderedPageBreak/>
               <w:t>セキュリティホール</w:t>
             </w:r>
           </w:p>
@@ -32236,7 +32534,7 @@
         <w:pStyle w:val="a9"/>
         <w:ind w:left="880"/>
         <w:rPr>
-          <w:rFonts w:ascii="LM Roman 10" w:hAnsi="LM Roman 10"/>
+          <w:rFonts w:ascii="LM Roman 10" w:hAnsi="LM Roman 10" w:hint="eastAsia"/>
         </w:rPr>
       </w:pPr>
       <w:r>
@@ -32268,6 +32566,24 @@
           <w:rFonts w:ascii="LM Roman 10" w:eastAsiaTheme="minorHAnsi" w:hAnsi="LM Roman 10"/>
         </w:rPr>
         <w:t>サービスの稼働状態を外部から調査するツール</w:t>
+      </w:r>
+      <w:r>
+        <w:rPr>
+          <w:rFonts w:ascii="LM Roman 10" w:eastAsiaTheme="minorHAnsi" w:hAnsi="LM Roman 10" w:hint="eastAsia"/>
+        </w:rPr>
+        <w:t>．</w:t>
+      </w:r>
+      <w:r>
+        <w:rPr>
+          <w:rFonts w:ascii="LM Roman 10" w:eastAsiaTheme="minorHAnsi" w:hAnsi="LM Roman 10" w:hint="eastAsia"/>
+        </w:rPr>
+        <w:t>Web</w:t>
+      </w:r>
+      <w:r>
+        <w:rPr>
+          <w:rFonts w:ascii="LM Roman 10" w:eastAsiaTheme="minorHAnsi" w:hAnsi="LM Roman 10" w:hint="eastAsia"/>
+        </w:rPr>
+        <w:t>サーバで稼働しているサービスを列挙し，不要なサービスが稼働していないことを確認することを目的としている．</w:t>
       </w:r>
     </w:p>
     <w:p>
@@ -32303,7 +32619,6 @@
         <w:rPr>
           <w:rFonts w:ascii="LM Roman 10" w:hAnsi="LM Roman 10" w:hint="eastAsia"/>
         </w:rPr>
-        <w:lastRenderedPageBreak/>
         <w:t>CSIRT (=Computer Security Incident Response Team)</w:t>
       </w:r>
     </w:p>
@@ -32796,7 +33111,19 @@
         <w:rPr>
           <w:rFonts w:ascii="LM Roman 10" w:eastAsiaTheme="minorHAnsi" w:hAnsi="LM Roman 10"/>
         </w:rPr>
-        <w:t>ウイルスの特徴的なコードをパターン化し，ファイルと比較することでウイルスの検出を試みる</w:t>
+        <w:t>ウイルスの特徴的なコード</w:t>
+      </w:r>
+      <w:r>
+        <w:rPr>
+          <w:rFonts w:ascii="LM Roman 10" w:eastAsiaTheme="minorHAnsi" w:hAnsi="LM Roman 10" w:hint="eastAsia"/>
+        </w:rPr>
+        <w:t>（シグネチャコード）</w:t>
+      </w:r>
+      <w:r>
+        <w:rPr>
+          <w:rFonts w:ascii="LM Roman 10" w:eastAsiaTheme="minorHAnsi" w:hAnsi="LM Roman 10"/>
+        </w:rPr>
+        <w:t>をパターン化し，ファイルと比較することでウイルスの検出を試みる</w:t>
       </w:r>
       <w:r>
         <w:rPr>
@@ -32886,6 +33213,7 @@
         <w:rPr>
           <w:rFonts w:ascii="LM Roman 10" w:eastAsiaTheme="minorHAnsi" w:hAnsi="LM Roman 10" w:hint="eastAsia"/>
         </w:rPr>
+        <w:lastRenderedPageBreak/>
         <w:t>ウイルスの実際の感染・発病動作を監視して検出する手法のこと．</w:t>
       </w:r>
     </w:p>
@@ -32922,6 +33250,51 @@
         <w:rPr>
           <w:rFonts w:ascii="LM Roman 10" w:eastAsiaTheme="minorHAnsi" w:hAnsi="LM Roman 10" w:hint="eastAsia"/>
         </w:rPr>
+        <w:t>SPF (=Sender Policy Framework)</w:t>
+      </w:r>
+    </w:p>
+    <w:p>
+      <w:pPr>
+        <w:pStyle w:val="a9"/>
+        <w:ind w:left="1320"/>
+        <w:rPr>
+          <w:rFonts w:ascii="LM Roman 10" w:eastAsiaTheme="minorHAnsi" w:hAnsi="LM Roman 10" w:hint="eastAsia"/>
+        </w:rPr>
+      </w:pPr>
+      <w:r>
+        <w:rPr>
+          <w:rFonts w:ascii="LM Roman 10" w:eastAsiaTheme="minorHAnsi" w:hAnsi="LM Roman 10" w:hint="eastAsia"/>
+        </w:rPr>
+        <w:t>メールを送信しようとしてきたメールサーバの</w:t>
+      </w:r>
+      <w:r>
+        <w:rPr>
+          <w:rFonts w:ascii="LM Roman 10" w:eastAsiaTheme="minorHAnsi" w:hAnsi="LM Roman 10" w:hint="eastAsia"/>
+        </w:rPr>
+        <w:t>IP</w:t>
+      </w:r>
+      <w:r>
+        <w:rPr>
+          <w:rFonts w:ascii="LM Roman 10" w:eastAsiaTheme="minorHAnsi" w:hAnsi="LM Roman 10" w:hint="eastAsia"/>
+        </w:rPr>
+        <w:t>アドレス情報を検証することで，正規のサーバからのメール受信であるかどうか確認することできる技術．</w:t>
+      </w:r>
+    </w:p>
+    <w:p>
+      <w:pPr>
+        <w:pStyle w:val="a9"/>
+        <w:numPr>
+          <w:ilvl w:val="2"/>
+          <w:numId w:val="5"/>
+        </w:numPr>
+        <w:rPr>
+          <w:rFonts w:ascii="LM Roman 10" w:eastAsiaTheme="minorHAnsi" w:hAnsi="LM Roman 10"/>
+        </w:rPr>
+      </w:pPr>
+      <w:r>
+        <w:rPr>
+          <w:rFonts w:ascii="LM Roman 10" w:eastAsiaTheme="minorHAnsi" w:hAnsi="LM Roman 10" w:hint="eastAsia"/>
+        </w:rPr>
         <w:t>SMTP-AUTH (=</w:t>
       </w:r>
       <w:r>
@@ -32942,7 +33315,7 @@
         <w:pStyle w:val="a9"/>
         <w:ind w:left="1320"/>
         <w:rPr>
-          <w:rFonts w:ascii="LM Roman 10" w:eastAsiaTheme="minorHAnsi" w:hAnsi="LM Roman 10" w:hint="eastAsia"/>
+          <w:rFonts w:ascii="LM Roman 10" w:eastAsiaTheme="minorHAnsi" w:hAnsi="LM Roman 10"/>
         </w:rPr>
       </w:pPr>
       <w:r>
@@ -33066,7 +33439,6 @@
         <w:rPr>
           <w:rFonts w:ascii="LM Roman 10" w:eastAsiaTheme="minorHAnsi" w:hAnsi="LM Roman 10" w:hint="eastAsia"/>
         </w:rPr>
-        <w:lastRenderedPageBreak/>
         <w:t>暗号アルゴリズム</w:t>
       </w:r>
     </w:p>
@@ -34075,6 +34447,7 @@
         <w:rPr>
           <w:rFonts w:ascii="LM Roman 10" w:eastAsiaTheme="minorHAnsi" w:hAnsi="LM Roman 10"/>
         </w:rPr>
+        <w:lastRenderedPageBreak/>
         <w:t>楕円曲線暗号</w:t>
       </w:r>
     </w:p>
@@ -34297,7 +34670,6 @@
         <w:rPr>
           <w:rFonts w:ascii="LM Roman 10" w:eastAsiaTheme="minorHAnsi" w:hAnsi="LM Roman 10" w:hint="eastAsia"/>
         </w:rPr>
-        <w:lastRenderedPageBreak/>
         <w:t>署名要素と署名対象要素が独立している場合の署名形式。署名対象が別ファイルである場合や</w:t>
       </w:r>
       <w:r>
@@ -34999,7 +35371,14 @@
               <w:rPr>
                 <w:rFonts w:ascii="LM Roman 10" w:eastAsiaTheme="minorHAnsi" w:hAnsi="LM Roman 10"/>
               </w:rPr>
-              <w:t>サーバはクライアントに対してデジタル証明書</w:t>
+              <w:t>サーバはクライアントに対して</w:t>
+            </w:r>
+            <w:r>
+              <w:rPr>
+                <w:rFonts w:ascii="LM Roman 10" w:eastAsiaTheme="minorHAnsi" w:hAnsi="LM Roman 10"/>
+              </w:rPr>
+              <w:lastRenderedPageBreak/>
+              <w:t>デジタル証明書</w:t>
             </w:r>
             <w:r>
               <w:rPr>
@@ -35044,6 +35423,7 @@
         <w:rPr>
           <w:rFonts w:ascii="LM Roman 10" w:eastAsiaTheme="minorHAnsi" w:hAnsi="LM Roman 10" w:hint="eastAsia"/>
         </w:rPr>
+        <w:lastRenderedPageBreak/>
         <w:t>認証プロトコル</w:t>
       </w:r>
     </w:p>
@@ -35293,7 +35673,6 @@
               <w:rPr>
                 <w:rFonts w:ascii="LM Roman 10" w:eastAsiaTheme="minorHAnsi" w:hAnsi="LM Roman 10" w:hint="eastAsia"/>
               </w:rPr>
-              <w:lastRenderedPageBreak/>
               <w:t xml:space="preserve"> (=Extensible Authentication Protocol -Transport Layer Security)</w:t>
             </w:r>
           </w:p>
@@ -35814,6 +36193,7 @@
         <w:rPr>
           <w:rFonts w:ascii="LM Roman 10" w:hAnsi="LM Roman 10"/>
         </w:rPr>
+        <w:lastRenderedPageBreak/>
         <w:t>デザインパターン</w:t>
       </w:r>
     </w:p>
@@ -36385,7 +36765,6 @@
                   <w:rPr>
                     <w:rFonts w:ascii="Latin Modern Math" w:hAnsi="Latin Modern Math"/>
                   </w:rPr>
-                  <w:lastRenderedPageBreak/>
                   <m:t>1..*</m:t>
                 </m:r>
               </m:oMath>
@@ -36946,6 +37325,7 @@
               <w:rPr>
                 <w:rFonts w:ascii="LM Roman 10" w:hAnsi="LM Roman 10" w:hint="eastAsia"/>
               </w:rPr>
+              <w:lastRenderedPageBreak/>
               <w:t>命令網羅</w:t>
             </w:r>
           </w:p>
@@ -37900,6 +38280,7 @@
               <w:rPr>
                 <w:rFonts w:ascii="LM Roman 10" w:hAnsi="LM Roman 10"/>
               </w:rPr>
+              <w:lastRenderedPageBreak/>
               <w:t>リファクタリング</w:t>
             </w:r>
           </w:p>
@@ -38140,7 +38521,6 @@
         <w:rPr>
           <w:rFonts w:ascii="LM Roman 10" w:eastAsiaTheme="minorHAnsi" w:hAnsi="LM Roman 10"/>
         </w:rPr>
-        <w:lastRenderedPageBreak/>
         <w:t>ソフトウェア全体がどのような品目の組み合わせで構成されているかを管理する</w:t>
       </w:r>
       <w:r>
@@ -38504,7 +38884,7 @@
         <w:pStyle w:val="a9"/>
         <w:ind w:left="880"/>
         <w:rPr>
-          <w:rFonts w:ascii="LM Roman 10" w:hAnsi="LM Roman 10" w:hint="eastAsia"/>
+          <w:rFonts w:ascii="LM Roman 10" w:hAnsi="LM Roman 10"/>
         </w:rPr>
       </w:pPr>
     </w:p>
@@ -38531,7 +38911,7 @@
         <w:pStyle w:val="a9"/>
         <w:ind w:left="880"/>
         <w:rPr>
-          <w:rFonts w:ascii="LM Roman 10" w:hAnsi="LM Roman 10" w:hint="eastAsia"/>
+          <w:rFonts w:ascii="LM Roman 10" w:hAnsi="LM Roman 10"/>
         </w:rPr>
       </w:pPr>
       <w:r>
@@ -38659,6 +39039,7 @@
         <w:rPr>
           <w:rFonts w:ascii="LM Roman 10" w:hAnsi="LM Roman 10" w:hint="eastAsia"/>
         </w:rPr>
+        <w:lastRenderedPageBreak/>
         <w:t>コストの見積</w:t>
       </w:r>
     </w:p>
@@ -38939,14 +39320,7 @@
               <w:rPr>
                 <w:rFonts w:ascii="LM Roman 10" w:hAnsi="LM Roman 10" w:hint="eastAsia"/>
               </w:rPr>
-              <w:t>プロジェクト全体のコストを見積もり、個々の</w:t>
-            </w:r>
-            <w:r>
-              <w:rPr>
-                <w:rFonts w:ascii="LM Roman 10" w:hAnsi="LM Roman 10" w:hint="eastAsia"/>
-              </w:rPr>
-              <w:lastRenderedPageBreak/>
-              <w:t>アクティビティに工数を分配する方法．</w:t>
+              <w:t>プロジェクト全体のコストを見積もり、個々のアクティビティに工数を分配する方法．</w:t>
             </w:r>
           </w:p>
         </w:tc>
@@ -38972,7 +39346,6 @@
               <w:rPr>
                 <w:rFonts w:ascii="LM Roman 10" w:hAnsi="LM Roman 10" w:hint="eastAsia"/>
               </w:rPr>
-              <w:lastRenderedPageBreak/>
               <w:t>ボトムアップ見積法</w:t>
             </w:r>
           </w:p>
@@ -39720,6 +40093,7 @@
         <w:rPr>
           <w:rFonts w:hint="eastAsia"/>
         </w:rPr>
+        <w:lastRenderedPageBreak/>
         <w:t>サービスマネジメント（</w:t>
       </w:r>
       <w:r>
@@ -40022,7 +40396,6 @@
         <w:rPr>
           <w:rFonts w:ascii="LM Roman 10" w:eastAsiaTheme="minorHAnsi" w:hAnsi="LM Roman 10" w:hint="eastAsia"/>
         </w:rPr>
-        <w:lastRenderedPageBreak/>
         <w:t>データ交換するためのプログラムの用意が不要</w:t>
       </w:r>
     </w:p>
@@ -40232,7 +40605,7 @@
         <w:pStyle w:val="a9"/>
         <w:ind w:left="880"/>
         <w:rPr>
-          <w:rFonts w:ascii="LM Roman 10" w:eastAsiaTheme="minorHAnsi" w:hAnsi="LM Roman 10" w:hint="eastAsia"/>
+          <w:rFonts w:ascii="LM Roman 10" w:eastAsiaTheme="minorHAnsi" w:hAnsi="LM Roman 10"/>
         </w:rPr>
       </w:pPr>
       <w:r>
@@ -40265,7 +40638,7 @@
         <w:pStyle w:val="a9"/>
         <w:ind w:left="880"/>
         <w:rPr>
-          <w:rFonts w:ascii="LM Roman 10" w:eastAsiaTheme="minorHAnsi" w:hAnsi="LM Roman 10" w:hint="eastAsia"/>
+          <w:rFonts w:ascii="LM Roman 10" w:eastAsiaTheme="minorHAnsi" w:hAnsi="LM Roman 10"/>
         </w:rPr>
       </w:pPr>
       <w:r>
@@ -40298,7 +40671,7 @@
         <w:pStyle w:val="a9"/>
         <w:ind w:left="880"/>
         <w:rPr>
-          <w:rFonts w:ascii="LM Roman 10" w:eastAsiaTheme="minorHAnsi" w:hAnsi="LM Roman 10" w:hint="eastAsia"/>
+          <w:rFonts w:ascii="LM Roman 10" w:eastAsiaTheme="minorHAnsi" w:hAnsi="LM Roman 10"/>
         </w:rPr>
       </w:pPr>
       <w:r>
@@ -40398,6 +40771,7 @@
         <w:rPr>
           <w:color w:val="A20000"/>
         </w:rPr>
+        <w:lastRenderedPageBreak/>
         <w:t>ストラテ</w:t>
       </w:r>
       <w:r>
@@ -40619,7 +40993,6 @@
         <w:rPr>
           <w:rFonts w:ascii="LM Roman 10" w:eastAsiaTheme="minorHAnsi" w:hAnsi="LM Roman 10" w:hint="eastAsia"/>
         </w:rPr>
-        <w:lastRenderedPageBreak/>
         <w:t>KMS</w:t>
       </w:r>
     </w:p>
@@ -40640,7 +41013,7 @@
           <w:numId w:val="5"/>
         </w:numPr>
         <w:rPr>
-          <w:rFonts w:ascii="LM Roman 10" w:eastAsiaTheme="minorHAnsi" w:hAnsi="LM Roman 10" w:hint="eastAsia"/>
+          <w:rFonts w:ascii="LM Roman 10" w:eastAsiaTheme="minorHAnsi" w:hAnsi="LM Roman 10"/>
         </w:rPr>
       </w:pPr>
       <w:r>
@@ -40880,12 +41253,14 @@
           <w:rFonts w:ascii="LM Roman 10" w:eastAsiaTheme="minorHAnsi" w:hAnsi="LM Roman 10"/>
         </w:rPr>
       </w:pPr>
+      <w:proofErr w:type="spellStart"/>
       <w:r>
         <w:rPr>
           <w:rFonts w:ascii="LM Roman 10" w:eastAsiaTheme="minorHAnsi" w:hAnsi="LM Roman 10" w:hint="eastAsia"/>
         </w:rPr>
         <w:t>FaaS</w:t>
       </w:r>
+      <w:proofErr w:type="spellEnd"/>
     </w:p>
     <w:p>
       <w:pPr>
@@ -41007,6 +41382,7 @@
         <w:rPr>
           <w:rFonts w:ascii="LM Roman 10" w:eastAsiaTheme="minorHAnsi" w:hAnsi="LM Roman 10"/>
         </w:rPr>
+        <w:lastRenderedPageBreak/>
         <w:t>ASP</w:t>
       </w:r>
     </w:p>
@@ -41225,7 +41601,6 @@
         <w:rPr>
           <w:rFonts w:hint="eastAsia"/>
         </w:rPr>
-        <w:lastRenderedPageBreak/>
         <w:t>経営戦略</w:t>
       </w:r>
       <w:bookmarkEnd w:id="15"/>
@@ -42072,6 +42447,7 @@
         <w:rPr>
           <w:rFonts w:hint="eastAsia"/>
         </w:rPr>
+        <w:lastRenderedPageBreak/>
         <w:t>目標と評価</w:t>
       </w:r>
     </w:p>
@@ -42254,7 +42630,6 @@
         <w:rPr>
           <w:rFonts w:hint="eastAsia"/>
         </w:rPr>
-        <w:lastRenderedPageBreak/>
         <w:t>ビジネスインダストリ</w:t>
       </w:r>
     </w:p>
@@ -42891,6 +43266,7 @@
         <w:rPr>
           <w:rFonts w:ascii="LM Roman 10" w:eastAsiaTheme="minorHAnsi" w:hAnsi="LM Roman 10"/>
         </w:rPr>
+        <w:lastRenderedPageBreak/>
         <w:t>株式や社債の発行，自己株式の取得，社債の償還および借入金の返済および支払利息など</w:t>
       </w:r>
     </w:p>
@@ -43212,7 +43588,6 @@
         <w:rPr>
           <w:rFonts w:ascii="LM Roman 10" w:eastAsiaTheme="minorHAnsi" w:hAnsi="LM Roman 10"/>
         </w:rPr>
-        <w:lastRenderedPageBreak/>
         <w:t>プロジェクト組織</w:t>
       </w:r>
     </w:p>
@@ -44357,6 +44732,7 @@
               <w:rPr>
                 <w:rFonts w:ascii="LM Roman 10" w:eastAsiaTheme="minorHAnsi" w:hAnsi="LM Roman 10" w:hint="eastAsia"/>
               </w:rPr>
+              <w:lastRenderedPageBreak/>
               <w:t>PTS</w:t>
             </w:r>
             <w:r>
@@ -44679,7 +45055,6 @@
         <w:rPr>
           <w:rFonts w:ascii="LM Roman 10" w:eastAsiaTheme="minorHAnsi" w:hAnsi="LM Roman 10" w:hint="eastAsia"/>
         </w:rPr>
-        <w:lastRenderedPageBreak/>
         <w:t>ヒストグラム</w:t>
       </w:r>
     </w:p>
@@ -45280,6 +45655,7 @@
             <w:rPr>
               <w:rFonts w:ascii="Cambria Math" w:eastAsiaTheme="minorHAnsi" w:hAnsi="Cambria Math"/>
             </w:rPr>
+            <w:lastRenderedPageBreak/>
             <m:t>営業利益＝売上総利益－販売費及び一般管理費</m:t>
           </m:r>
           <m:r>
@@ -46307,7 +46683,6 @@
               <w:rPr>
                 <w:rFonts w:ascii="LM Roman 10" w:eastAsiaTheme="minorHAnsi" w:hAnsi="LM Roman 10" w:hint="eastAsia"/>
               </w:rPr>
-              <w:lastRenderedPageBreak/>
               <w:t xml:space="preserve">　その他流動資産</w:t>
             </w:r>
           </w:p>
@@ -46458,7 +46833,6 @@
               <w:rPr>
                 <w:rFonts w:ascii="LM Roman 10" w:eastAsiaTheme="minorHAnsi" w:hAnsi="LM Roman 10" w:hint="eastAsia"/>
               </w:rPr>
-              <w:lastRenderedPageBreak/>
               <w:t>21</w:t>
             </w:r>
           </w:p>
@@ -46554,7 +46928,6 @@
               <w:rPr>
                 <w:rFonts w:ascii="LM Roman 10" w:eastAsiaTheme="minorHAnsi" w:hAnsi="LM Roman 10" w:hint="eastAsia"/>
               </w:rPr>
-              <w:lastRenderedPageBreak/>
               <w:t>流動負債</w:t>
             </w:r>
           </w:p>
@@ -46630,7 +47003,6 @@
               <w:rPr>
                 <w:rFonts w:ascii="LM Roman 10" w:eastAsiaTheme="minorHAnsi" w:hAnsi="LM Roman 10" w:hint="eastAsia"/>
               </w:rPr>
-              <w:lastRenderedPageBreak/>
               <w:t xml:space="preserve">　長期借入金</w:t>
             </w:r>
           </w:p>
@@ -46721,7 +47093,6 @@
               <w:rPr>
                 <w:rFonts w:ascii="LM Roman 10" w:eastAsiaTheme="minorHAnsi" w:hAnsi="LM Roman 10" w:hint="eastAsia"/>
               </w:rPr>
-              <w:lastRenderedPageBreak/>
               <w:t>180</w:t>
             </w:r>
           </w:p>
@@ -47462,6 +47833,7 @@
         <w:rPr>
           <w:rFonts w:ascii="LM Roman 10" w:eastAsiaTheme="minorHAnsi" w:hAnsi="LM Roman 10"/>
         </w:rPr>
+        <w:lastRenderedPageBreak/>
         <w:t>サイバーセキュリティ基本法</w:t>
       </w:r>
     </w:p>

--- a/Qualification/IPA/基本情報技術者試験(FE)/基本情報技術者試験.docx
+++ b/Qualification/IPA/基本情報技術者試験(FE)/基本情報技術者試験.docx
@@ -99,7 +99,7 @@
           <w:rFonts w:ascii="LM Roman 10" w:hAnsi="LM Roman 10" w:hint="eastAsia"/>
           <w:noProof/>
         </w:rPr>
-        <w:t>5</w:t>
+        <w:t>6</w:t>
       </w:r>
       <w:r>
         <w:rPr>
@@ -113,7 +113,7 @@
           <w:rFonts w:ascii="LM Roman 10" w:hAnsi="LM Roman 10" w:hint="eastAsia"/>
           <w:noProof/>
         </w:rPr>
-        <w:t>30</w:t>
+        <w:t>3</w:t>
       </w:r>
       <w:r>
         <w:rPr>
@@ -21084,7 +21084,7 @@
           <w:p>
             <w:pPr>
               <w:rPr>
-                <w:rFonts w:ascii="LM Roman 10" w:eastAsiaTheme="minorHAnsi" w:hAnsi="LM Roman 10" w:hint="eastAsia"/>
+                <w:rFonts w:ascii="LM Roman 10" w:eastAsiaTheme="minorHAnsi" w:hAnsi="LM Roman 10"/>
               </w:rPr>
             </w:pPr>
             <w:r>
@@ -21144,7 +21144,7 @@
           <w:p>
             <w:pPr>
               <w:rPr>
-                <w:rFonts w:ascii="LM Roman 10" w:eastAsiaTheme="minorHAnsi" w:hAnsi="LM Roman 10" w:hint="eastAsia"/>
+                <w:rFonts w:ascii="LM Roman 10" w:eastAsiaTheme="minorHAnsi" w:hAnsi="LM Roman 10"/>
               </w:rPr>
             </w:pPr>
             <w:r>
@@ -21248,19 +21248,7 @@
               <w:rPr>
                 <w:rFonts w:ascii="LM Roman 10" w:eastAsiaTheme="minorHAnsi" w:hAnsi="LM Roman 10" w:hint="eastAsia"/>
               </w:rPr>
-              <w:t>タスク</w:t>
-            </w:r>
-            <w:r>
-              <w:rPr>
-                <w:rFonts w:ascii="LM Roman 10" w:eastAsiaTheme="minorHAnsi" w:hAnsi="LM Roman 10" w:hint="eastAsia"/>
-              </w:rPr>
-              <w:t>切り替え</w:t>
-            </w:r>
-            <w:r>
-              <w:rPr>
-                <w:rFonts w:ascii="LM Roman 10" w:eastAsiaTheme="minorHAnsi" w:hAnsi="LM Roman 10" w:hint="eastAsia"/>
-              </w:rPr>
-              <w:t>方式</w:t>
+              <w:t>タスク切り替え方式</w:t>
             </w:r>
           </w:p>
         </w:tc>
@@ -21370,7 +21358,7 @@
           <w:p>
             <w:pPr>
               <w:rPr>
-                <w:rFonts w:ascii="LM Roman 10" w:eastAsiaTheme="minorHAnsi" w:hAnsi="LM Roman 10" w:hint="eastAsia"/>
+                <w:rFonts w:ascii="LM Roman 10" w:eastAsiaTheme="minorHAnsi" w:hAnsi="LM Roman 10"/>
               </w:rPr>
             </w:pPr>
             <w:r>
@@ -21455,7 +21443,7 @@
           <w:p>
             <w:pPr>
               <w:rPr>
-                <w:rFonts w:ascii="LM Roman 10" w:eastAsiaTheme="minorHAnsi" w:hAnsi="LM Roman 10" w:hint="eastAsia"/>
+                <w:rFonts w:ascii="LM Roman 10" w:eastAsiaTheme="minorHAnsi" w:hAnsi="LM Roman 10"/>
               </w:rPr>
             </w:pPr>
             <w:r>
@@ -26921,14 +26909,12 @@
                 <w:rFonts w:ascii="LM Roman 10" w:hAnsi="LM Roman 10"/>
               </w:rPr>
             </w:pPr>
-            <w:proofErr w:type="spellStart"/>
             <w:r>
               <w:rPr>
                 <w:rFonts w:ascii="LM Roman 10" w:hAnsi="LM Roman 10" w:hint="eastAsia"/>
               </w:rPr>
               <w:t>PPPoE</w:t>
             </w:r>
-            <w:proofErr w:type="spellEnd"/>
           </w:p>
           <w:p>
             <w:pPr>
@@ -27014,14 +27000,12 @@
                 <w:rFonts w:ascii="LM Roman 10" w:hAnsi="LM Roman 10"/>
               </w:rPr>
             </w:pPr>
-            <w:proofErr w:type="spellStart"/>
             <w:r>
               <w:rPr>
                 <w:rFonts w:ascii="LM Roman 10" w:hAnsi="LM Roman 10" w:hint="eastAsia"/>
               </w:rPr>
               <w:t>IPoE</w:t>
             </w:r>
-            <w:proofErr w:type="spellEnd"/>
           </w:p>
           <w:p>
             <w:pPr>
@@ -27075,14 +27059,12 @@
               </w:rPr>
               <w:t>パケットを伝送して通信を行う．</w:t>
             </w:r>
-            <w:proofErr w:type="spellStart"/>
             <w:r>
               <w:rPr>
                 <w:rFonts w:ascii="LM Roman 10" w:hAnsi="LM Roman 10" w:hint="eastAsia"/>
               </w:rPr>
               <w:t>PPPoE</w:t>
             </w:r>
-            <w:proofErr w:type="spellEnd"/>
             <w:r>
               <w:rPr>
                 <w:rFonts w:ascii="LM Roman 10" w:hAnsi="LM Roman 10" w:hint="eastAsia"/>
@@ -29989,7 +29971,6 @@
                 <w:bCs/>
               </w:rPr>
             </w:pPr>
-            <w:proofErr w:type="spellStart"/>
             <w:r>
               <w:rPr>
                 <w:rFonts w:ascii="Consolas" w:hAnsi="Consolas" w:hint="eastAsia"/>
@@ -29997,7 +29978,6 @@
               </w:rPr>
               <w:t>ifconfig</w:t>
             </w:r>
-            <w:proofErr w:type="spellEnd"/>
           </w:p>
         </w:tc>
         <w:tc>
@@ -30075,7 +30055,6 @@
                 <w:bCs/>
               </w:rPr>
             </w:pPr>
-            <w:proofErr w:type="spellStart"/>
             <w:r>
               <w:rPr>
                 <w:rFonts w:ascii="Consolas" w:hAnsi="Consolas" w:hint="eastAsia"/>
@@ -30083,7 +30062,6 @@
               </w:rPr>
               <w:t>arp</w:t>
             </w:r>
-            <w:proofErr w:type="spellEnd"/>
           </w:p>
         </w:tc>
         <w:tc>
@@ -32534,7 +32512,7 @@
         <w:pStyle w:val="a9"/>
         <w:ind w:left="880"/>
         <w:rPr>
-          <w:rFonts w:ascii="LM Roman 10" w:hAnsi="LM Roman 10" w:hint="eastAsia"/>
+          <w:rFonts w:ascii="LM Roman 10" w:hAnsi="LM Roman 10"/>
         </w:rPr>
       </w:pPr>
       <w:r>
@@ -33258,7 +33236,7 @@
         <w:pStyle w:val="a9"/>
         <w:ind w:left="1320"/>
         <w:rPr>
-          <w:rFonts w:ascii="LM Roman 10" w:eastAsiaTheme="minorHAnsi" w:hAnsi="LM Roman 10" w:hint="eastAsia"/>
+          <w:rFonts w:ascii="LM Roman 10" w:eastAsiaTheme="minorHAnsi" w:hAnsi="LM Roman 10"/>
         </w:rPr>
       </w:pPr>
       <w:r>
@@ -34883,7 +34861,157 @@
         <w:rPr>
           <w:rFonts w:ascii="LM Roman 10" w:eastAsiaTheme="minorHAnsi" w:hAnsi="LM Roman 10" w:hint="eastAsia"/>
         </w:rPr>
+        <w:t>CAPTCHA (=Completely Automated Public Turing test to tell Computers and Humans Apart)</w:t>
+      </w:r>
+    </w:p>
+    <w:p>
+      <w:pPr>
+        <w:pStyle w:val="a9"/>
+        <w:ind w:left="880"/>
+        <w:rPr>
+          <w:rFonts w:ascii="LM Roman 10" w:eastAsiaTheme="minorHAnsi" w:hAnsi="LM Roman 10" w:hint="eastAsia"/>
+        </w:rPr>
+      </w:pPr>
+      <w:r>
+        <w:rPr>
+          <w:rFonts w:ascii="LM Roman 10" w:eastAsiaTheme="minorHAnsi" w:hAnsi="LM Roman 10" w:hint="eastAsia"/>
+        </w:rPr>
+        <w:t>Web</w:t>
+      </w:r>
+      <w:r>
+        <w:rPr>
+          <w:rFonts w:ascii="LM Roman 10" w:eastAsiaTheme="minorHAnsi" w:hAnsi="LM Roman 10" w:hint="eastAsia"/>
+        </w:rPr>
+        <w:t>サイトにアクセスしようとしているのが，プログラムか人間かを識別するための技術のこと．</w:t>
+      </w:r>
+    </w:p>
+    <w:p>
+      <w:pPr>
+        <w:pStyle w:val="a9"/>
+        <w:numPr>
+          <w:ilvl w:val="1"/>
+          <w:numId w:val="5"/>
+        </w:numPr>
+        <w:rPr>
+          <w:rFonts w:ascii="LM Roman 10" w:eastAsiaTheme="minorHAnsi" w:hAnsi="LM Roman 10"/>
+        </w:rPr>
+      </w:pPr>
+      <w:r>
+        <w:rPr>
+          <w:rFonts w:ascii="LM Roman 10" w:eastAsiaTheme="minorHAnsi" w:hAnsi="LM Roman 10" w:hint="eastAsia"/>
+        </w:rPr>
         <w:t>チャレンジレスポンス認証</w:t>
+      </w:r>
+    </w:p>
+    <w:p>
+      <w:pPr>
+        <w:pStyle w:val="a9"/>
+        <w:ind w:left="880"/>
+        <w:rPr>
+          <w:rFonts w:ascii="LM Roman 10" w:eastAsiaTheme="minorHAnsi" w:hAnsi="LM Roman 10"/>
+        </w:rPr>
+      </w:pPr>
+      <w:r>
+        <w:rPr>
+          <w:rFonts w:ascii="LM Roman 10" w:eastAsiaTheme="minorHAnsi" w:hAnsi="LM Roman 10" w:hint="eastAsia"/>
+        </w:rPr>
+        <w:t>ネットワークにパスワードそのものを流さないで認証する方式．一例として，</w:t>
+      </w:r>
+      <w:r>
+        <w:rPr>
+          <w:rFonts w:ascii="LM Roman 10" w:eastAsiaTheme="minorHAnsi" w:hAnsi="LM Roman 10" w:hint="eastAsia"/>
+        </w:rPr>
+        <w:t>CAPTCH</w:t>
+      </w:r>
+      <w:r>
+        <w:rPr>
+          <w:rFonts w:ascii="LM Roman 10" w:eastAsiaTheme="minorHAnsi" w:hAnsi="LM Roman 10" w:hint="eastAsia"/>
+        </w:rPr>
+        <w:t>が用いられる．</w:t>
+      </w:r>
+      <w:r>
+        <w:rPr>
+          <w:rFonts w:ascii="LM Roman 10" w:eastAsiaTheme="minorHAnsi" w:hAnsi="LM Roman 10" w:hint="eastAsia"/>
+        </w:rPr>
+        <w:t>流れとしては以下の通りである．</w:t>
+      </w:r>
+    </w:p>
+    <w:p>
+      <w:pPr>
+        <w:pStyle w:val="a9"/>
+        <w:numPr>
+          <w:ilvl w:val="0"/>
+          <w:numId w:val="39"/>
+        </w:numPr>
+        <w:rPr>
+          <w:rFonts w:ascii="LM Roman 10" w:eastAsiaTheme="minorHAnsi" w:hAnsi="LM Roman 10"/>
+        </w:rPr>
+      </w:pPr>
+      <w:r>
+        <w:rPr>
+          <w:rFonts w:ascii="LM Roman 10" w:eastAsiaTheme="minorHAnsi" w:hAnsi="LM Roman 10" w:hint="eastAsia"/>
+        </w:rPr>
+        <w:t>サーバは「チャレンジ」をクライアントに送信．</w:t>
+      </w:r>
+    </w:p>
+    <w:p>
+      <w:pPr>
+        <w:pStyle w:val="a9"/>
+        <w:numPr>
+          <w:ilvl w:val="0"/>
+          <w:numId w:val="39"/>
+        </w:numPr>
+        <w:rPr>
+          <w:rFonts w:ascii="LM Roman 10" w:eastAsiaTheme="minorHAnsi" w:hAnsi="LM Roman 10"/>
+        </w:rPr>
+      </w:pPr>
+      <w:r>
+        <w:rPr>
+          <w:rFonts w:ascii="LM Roman 10" w:eastAsiaTheme="minorHAnsi" w:hAnsi="LM Roman 10" w:hint="eastAsia"/>
+        </w:rPr>
+        <w:t>クライアントは，自身のパスワードと，受け取った「チャレンジ」を加えたものにハッシュ関数を使って「レスポンス」（メッセージダイジェスト）を生成し，サーバに返送．</w:t>
+      </w:r>
+    </w:p>
+    <w:p>
+      <w:pPr>
+        <w:pStyle w:val="a9"/>
+        <w:numPr>
+          <w:ilvl w:val="0"/>
+          <w:numId w:val="39"/>
+        </w:numPr>
+        <w:rPr>
+          <w:rFonts w:ascii="LM Roman 10" w:eastAsiaTheme="minorHAnsi" w:hAnsi="LM Roman 10" w:hint="eastAsia"/>
+        </w:rPr>
+      </w:pPr>
+      <w:r>
+        <w:rPr>
+          <w:rFonts w:ascii="LM Roman 10" w:eastAsiaTheme="minorHAnsi" w:hAnsi="LM Roman 10" w:hint="eastAsia"/>
+        </w:rPr>
+        <w:t>サーバは、クライアントのパスワードと</w:t>
+      </w:r>
+      <w:r>
+        <w:rPr>
+          <w:rFonts w:ascii="LM Roman 10" w:eastAsiaTheme="minorHAnsi" w:hAnsi="LM Roman 10" w:hint="eastAsia"/>
+        </w:rPr>
+        <w:t>1</w:t>
+      </w:r>
+      <w:r>
+        <w:rPr>
+          <w:rFonts w:ascii="LM Roman 10" w:eastAsiaTheme="minorHAnsi" w:hAnsi="LM Roman 10" w:hint="eastAsia"/>
+        </w:rPr>
+        <w:t>．の「チャレンジ」を加えたものからハッシュ関数を使って「レスポンス」を生成し，</w:t>
+      </w:r>
+      <w:r>
+        <w:rPr>
+          <w:rFonts w:ascii="LM Roman 10" w:eastAsiaTheme="minorHAnsi" w:hAnsi="LM Roman 10" w:hint="eastAsia"/>
+        </w:rPr>
+        <w:t>2</w:t>
+      </w:r>
+      <w:r>
+        <w:rPr>
+          <w:rFonts w:ascii="LM Roman 10" w:eastAsiaTheme="minorHAnsi" w:hAnsi="LM Roman 10" w:hint="eastAsia"/>
+        </w:rPr>
+        <w:t>．で返送されてきた「レスポンス」と照合し，一致しているか（正しいか）を確認し，クライアントに認証．</w:t>
       </w:r>
     </w:p>
     <w:p>
@@ -35108,6 +35236,7 @@
               <w:rPr>
                 <w:rFonts w:ascii="LM Roman 10" w:eastAsiaTheme="minorHAnsi" w:hAnsi="LM Roman 10" w:hint="eastAsia"/>
               </w:rPr>
+              <w:lastRenderedPageBreak/>
               <w:t>(=Secure Shell)</w:t>
             </w:r>
           </w:p>
@@ -35371,14 +35500,7 @@
               <w:rPr>
                 <w:rFonts w:ascii="LM Roman 10" w:eastAsiaTheme="minorHAnsi" w:hAnsi="LM Roman 10"/>
               </w:rPr>
-              <w:t>サーバはクライアントに対して</w:t>
-            </w:r>
-            <w:r>
-              <w:rPr>
-                <w:rFonts w:ascii="LM Roman 10" w:eastAsiaTheme="minorHAnsi" w:hAnsi="LM Roman 10"/>
-              </w:rPr>
-              <w:lastRenderedPageBreak/>
-              <w:t>デジタル証明書</w:t>
+              <w:t>サーバはクライアントに対してデジタル証明書</w:t>
             </w:r>
             <w:r>
               <w:rPr>
@@ -35423,7 +35545,6 @@
         <w:rPr>
           <w:rFonts w:ascii="LM Roman 10" w:eastAsiaTheme="minorHAnsi" w:hAnsi="LM Roman 10" w:hint="eastAsia"/>
         </w:rPr>
-        <w:lastRenderedPageBreak/>
         <w:t>認証プロトコル</w:t>
       </w:r>
     </w:p>
@@ -36019,6 +36140,7 @@
         <w:rPr>
           <w:rFonts w:ascii="LM Roman 10" w:hAnsi="LM Roman 10"/>
         </w:rPr>
+        <w:lastRenderedPageBreak/>
         <w:t>モジュール強度</w:t>
       </w:r>
     </w:p>
@@ -36193,7 +36315,6 @@
         <w:rPr>
           <w:rFonts w:ascii="LM Roman 10" w:hAnsi="LM Roman 10"/>
         </w:rPr>
-        <w:lastRenderedPageBreak/>
         <w:t>デザインパターン</w:t>
       </w:r>
     </w:p>
@@ -37325,7 +37446,6 @@
               <w:rPr>
                 <w:rFonts w:ascii="LM Roman 10" w:hAnsi="LM Roman 10" w:hint="eastAsia"/>
               </w:rPr>
-              <w:lastRenderedPageBreak/>
               <w:t>命令網羅</w:t>
             </w:r>
           </w:p>
@@ -37894,6 +38014,7 @@
         <w:rPr>
           <w:rFonts w:hint="eastAsia"/>
         </w:rPr>
+        <w:lastRenderedPageBreak/>
         <w:t>ソフトウェア開発管理技術</w:t>
       </w:r>
     </w:p>
@@ -38280,7 +38401,6 @@
               <w:rPr>
                 <w:rFonts w:ascii="LM Roman 10" w:hAnsi="LM Roman 10"/>
               </w:rPr>
-              <w:lastRenderedPageBreak/>
               <w:t>リファクタリング</w:t>
             </w:r>
           </w:p>
@@ -38858,6 +38978,7 @@
         <w:rPr>
           <w:rFonts w:ascii="LM Roman 10" w:eastAsiaTheme="minorHAnsi" w:hAnsi="LM Roman 10"/>
         </w:rPr>
+        <w:lastRenderedPageBreak/>
         <w:t>プロジェクトスケジュールマネジメント</w:t>
       </w:r>
     </w:p>
@@ -39039,7 +39160,6 @@
         <w:rPr>
           <w:rFonts w:ascii="LM Roman 10" w:hAnsi="LM Roman 10" w:hint="eastAsia"/>
         </w:rPr>
-        <w:lastRenderedPageBreak/>
         <w:t>コストの見積</w:t>
       </w:r>
     </w:p>
@@ -39654,6 +39774,7 @@
         <w:rPr>
           <w:rFonts w:ascii="LM Roman 10" w:eastAsiaTheme="minorHAnsi" w:hAnsi="LM Roman 10"/>
         </w:rPr>
+        <w:lastRenderedPageBreak/>
         <w:t>現代の動向から未来予測し</w:t>
       </w:r>
       <w:r>
@@ -40093,7 +40214,6 @@
         <w:rPr>
           <w:rFonts w:hint="eastAsia"/>
         </w:rPr>
-        <w:lastRenderedPageBreak/>
         <w:t>サービスマネジメント（</w:t>
       </w:r>
       <w:r>
@@ -40663,6 +40783,7 @@
         <w:rPr>
           <w:rFonts w:ascii="LM Roman 10" w:eastAsiaTheme="minorHAnsi" w:hAnsi="LM Roman 10" w:hint="eastAsia"/>
         </w:rPr>
+        <w:lastRenderedPageBreak/>
         <w:t>バーチャルサービスデスク</w:t>
       </w:r>
     </w:p>
@@ -40771,7 +40892,6 @@
         <w:rPr>
           <w:color w:val="A20000"/>
         </w:rPr>
-        <w:lastRenderedPageBreak/>
         <w:t>ストラテ</w:t>
       </w:r>
       <w:r>
@@ -41253,14 +41373,13 @@
           <w:rFonts w:ascii="LM Roman 10" w:eastAsiaTheme="minorHAnsi" w:hAnsi="LM Roman 10"/>
         </w:rPr>
       </w:pPr>
-      <w:proofErr w:type="spellStart"/>
-      <w:r>
-        <w:rPr>
-          <w:rFonts w:ascii="LM Roman 10" w:eastAsiaTheme="minorHAnsi" w:hAnsi="LM Roman 10" w:hint="eastAsia"/>
-        </w:rPr>
+      <w:r>
+        <w:rPr>
+          <w:rFonts w:ascii="LM Roman 10" w:eastAsiaTheme="minorHAnsi" w:hAnsi="LM Roman 10" w:hint="eastAsia"/>
+        </w:rPr>
+        <w:lastRenderedPageBreak/>
         <w:t>FaaS</w:t>
       </w:r>
-      <w:proofErr w:type="spellEnd"/>
     </w:p>
     <w:p>
       <w:pPr>
@@ -41382,7 +41501,6 @@
         <w:rPr>
           <w:rFonts w:ascii="LM Roman 10" w:eastAsiaTheme="minorHAnsi" w:hAnsi="LM Roman 10"/>
         </w:rPr>
-        <w:lastRenderedPageBreak/>
         <w:t>ASP</w:t>
       </w:r>
     </w:p>
@@ -42163,6 +42281,7 @@
               <w:rPr>
                 <w:rFonts w:ascii="LM Roman 10" w:hAnsi="LM Roman 10" w:hint="eastAsia"/>
               </w:rPr>
+              <w:lastRenderedPageBreak/>
               <w:t>利用すべき機会</w:t>
             </w:r>
           </w:p>
@@ -42185,6 +42304,7 @@
               <w:rPr>
                 <w:rFonts w:ascii="LM Roman 10" w:hAnsi="LM Roman 10" w:hint="eastAsia"/>
               </w:rPr>
+              <w:lastRenderedPageBreak/>
               <w:t>脅威</w:t>
             </w:r>
             <w:r>
@@ -42207,6 +42327,7 @@
               <w:rPr>
                 <w:rFonts w:ascii="LM Roman 10" w:hAnsi="LM Roman 10" w:hint="eastAsia"/>
               </w:rPr>
+              <w:lastRenderedPageBreak/>
               <w:t>対抗する脅威</w:t>
             </w:r>
           </w:p>
@@ -42225,6 +42346,7 @@
         <w:rPr>
           <w:rFonts w:hint="eastAsia"/>
         </w:rPr>
+        <w:lastRenderedPageBreak/>
         <w:t>企業の競争上のポジション</w:t>
       </w:r>
     </w:p>
@@ -42447,7 +42569,6 @@
         <w:rPr>
           <w:rFonts w:hint="eastAsia"/>
         </w:rPr>
-        <w:lastRenderedPageBreak/>
         <w:t>目標と評価</w:t>
       </w:r>
     </w:p>
@@ -43149,6 +43270,7 @@
         <w:rPr>
           <w:rFonts w:hint="eastAsia"/>
         </w:rPr>
+        <w:lastRenderedPageBreak/>
         <w:t>企業と</w:t>
       </w:r>
       <w:r>
@@ -43266,7 +43388,6 @@
         <w:rPr>
           <w:rFonts w:ascii="LM Roman 10" w:eastAsiaTheme="minorHAnsi" w:hAnsi="LM Roman 10"/>
         </w:rPr>
-        <w:lastRenderedPageBreak/>
         <w:t>株式や社債の発行，自己株式の取得，社債の償還および借入金の返済および支払利息など</w:t>
       </w:r>
     </w:p>
@@ -44434,6 +44555,7 @@
               <w:rPr>
                 <w:rFonts w:ascii="LM Roman 10" w:hAnsi="LM Roman 10"/>
               </w:rPr>
+              <w:lastRenderedPageBreak/>
               <w:t>CPO</w:t>
             </w:r>
           </w:p>
@@ -44732,7 +44854,6 @@
               <w:rPr>
                 <w:rFonts w:ascii="LM Roman 10" w:eastAsiaTheme="minorHAnsi" w:hAnsi="LM Roman 10" w:hint="eastAsia"/>
               </w:rPr>
-              <w:lastRenderedPageBreak/>
               <w:t>PTS</w:t>
             </w:r>
             <w:r>
@@ -45367,6 +45488,7 @@
         <w:rPr>
           <w:rFonts w:ascii="LM Roman 10" w:eastAsiaTheme="minorHAnsi" w:hAnsi="LM Roman 10" w:hint="eastAsia"/>
         </w:rPr>
+        <w:lastRenderedPageBreak/>
         <w:t>アローダイアグラム</w:t>
       </w:r>
     </w:p>
@@ -45655,7 +45777,6 @@
             <w:rPr>
               <w:rFonts w:ascii="Cambria Math" w:eastAsiaTheme="minorHAnsi" w:hAnsi="Cambria Math"/>
             </w:rPr>
-            <w:lastRenderedPageBreak/>
             <m:t>営業利益＝売上総利益－販売費及び一般管理費</m:t>
           </m:r>
           <m:r>
@@ -47695,6 +47816,7 @@
         <w:rPr>
           <w:rFonts w:ascii="LM Roman 10" w:eastAsiaTheme="minorHAnsi" w:hAnsi="LM Roman 10" w:hint="eastAsia"/>
         </w:rPr>
+        <w:lastRenderedPageBreak/>
         <w:t>法人の従業員が業務上作成したものについて</w:t>
       </w:r>
     </w:p>
@@ -47833,7 +47955,6 @@
         <w:rPr>
           <w:rFonts w:ascii="LM Roman 10" w:eastAsiaTheme="minorHAnsi" w:hAnsi="LM Roman 10"/>
         </w:rPr>
-        <w:lastRenderedPageBreak/>
         <w:t>サイバーセキュリティ基本法</w:t>
       </w:r>
     </w:p>
@@ -51254,6 +51375,92 @@
     </w:lvl>
   </w:abstractNum>
   <w:abstractNum w:abstractNumId="27" w15:restartNumberingAfterBreak="0">
+    <w:nsid w:val="5EC31DE0"/>
+    <w:multiLevelType w:val="hybridMultilevel"/>
+    <w:tmpl w:val="9626A0F8"/>
+    <w:lvl w:ilvl="0" w:tplc="0409000F">
+      <w:start w:val="1"/>
+      <w:numFmt w:val="decimal"/>
+      <w:lvlText w:val="%1."/>
+      <w:lvlJc w:val="left"/>
+      <w:pPr>
+        <w:ind w:left="1320" w:hanging="440"/>
+      </w:pPr>
+    </w:lvl>
+    <w:lvl w:ilvl="1" w:tplc="04090017" w:tentative="1">
+      <w:start w:val="1"/>
+      <w:numFmt w:val="aiueoFullWidth"/>
+      <w:lvlText w:val="(%2)"/>
+      <w:lvlJc w:val="left"/>
+      <w:pPr>
+        <w:ind w:left="1760" w:hanging="440"/>
+      </w:pPr>
+    </w:lvl>
+    <w:lvl w:ilvl="2" w:tplc="04090011" w:tentative="1">
+      <w:start w:val="1"/>
+      <w:numFmt w:val="decimalEnclosedCircle"/>
+      <w:lvlText w:val="%3"/>
+      <w:lvlJc w:val="left"/>
+      <w:pPr>
+        <w:ind w:left="2200" w:hanging="440"/>
+      </w:pPr>
+    </w:lvl>
+    <w:lvl w:ilvl="3" w:tplc="0409000F" w:tentative="1">
+      <w:start w:val="1"/>
+      <w:numFmt w:val="decimal"/>
+      <w:lvlText w:val="%4."/>
+      <w:lvlJc w:val="left"/>
+      <w:pPr>
+        <w:ind w:left="2640" w:hanging="440"/>
+      </w:pPr>
+    </w:lvl>
+    <w:lvl w:ilvl="4" w:tplc="04090017" w:tentative="1">
+      <w:start w:val="1"/>
+      <w:numFmt w:val="aiueoFullWidth"/>
+      <w:lvlText w:val="(%5)"/>
+      <w:lvlJc w:val="left"/>
+      <w:pPr>
+        <w:ind w:left="3080" w:hanging="440"/>
+      </w:pPr>
+    </w:lvl>
+    <w:lvl w:ilvl="5" w:tplc="04090011" w:tentative="1">
+      <w:start w:val="1"/>
+      <w:numFmt w:val="decimalEnclosedCircle"/>
+      <w:lvlText w:val="%6"/>
+      <w:lvlJc w:val="left"/>
+      <w:pPr>
+        <w:ind w:left="3520" w:hanging="440"/>
+      </w:pPr>
+    </w:lvl>
+    <w:lvl w:ilvl="6" w:tplc="0409000F" w:tentative="1">
+      <w:start w:val="1"/>
+      <w:numFmt w:val="decimal"/>
+      <w:lvlText w:val="%7."/>
+      <w:lvlJc w:val="left"/>
+      <w:pPr>
+        <w:ind w:left="3960" w:hanging="440"/>
+      </w:pPr>
+    </w:lvl>
+    <w:lvl w:ilvl="7" w:tplc="04090017" w:tentative="1">
+      <w:start w:val="1"/>
+      <w:numFmt w:val="aiueoFullWidth"/>
+      <w:lvlText w:val="(%8)"/>
+      <w:lvlJc w:val="left"/>
+      <w:pPr>
+        <w:ind w:left="4400" w:hanging="440"/>
+      </w:pPr>
+    </w:lvl>
+    <w:lvl w:ilvl="8" w:tplc="04090011" w:tentative="1">
+      <w:start w:val="1"/>
+      <w:numFmt w:val="decimalEnclosedCircle"/>
+      <w:lvlText w:val="%9"/>
+      <w:lvlJc w:val="left"/>
+      <w:pPr>
+        <w:ind w:left="4840" w:hanging="440"/>
+      </w:pPr>
+    </w:lvl>
+  </w:abstractNum>
+  <w:abstractNum w:abstractNumId="28" w15:restartNumberingAfterBreak="0">
     <w:nsid w:val="62116CAB"/>
     <w:multiLevelType w:val="hybridMultilevel"/>
     <w:tmpl w:val="BB44B412"/>
@@ -51366,7 +51573,7 @@
       </w:rPr>
     </w:lvl>
   </w:abstractNum>
-  <w:abstractNum w:abstractNumId="28" w15:restartNumberingAfterBreak="0">
+  <w:abstractNum w:abstractNumId="29" w15:restartNumberingAfterBreak="0">
     <w:nsid w:val="656C2F8C"/>
     <w:multiLevelType w:val="hybridMultilevel"/>
     <w:tmpl w:val="7C50A416"/>
@@ -51479,7 +51686,7 @@
       </w:rPr>
     </w:lvl>
   </w:abstractNum>
-  <w:abstractNum w:abstractNumId="29" w15:restartNumberingAfterBreak="0">
+  <w:abstractNum w:abstractNumId="30" w15:restartNumberingAfterBreak="0">
     <w:nsid w:val="65845154"/>
     <w:multiLevelType w:val="hybridMultilevel"/>
     <w:tmpl w:val="2A8CA3AA"/>
@@ -51592,7 +51799,7 @@
       </w:rPr>
     </w:lvl>
   </w:abstractNum>
-  <w:abstractNum w:abstractNumId="30" w15:restartNumberingAfterBreak="0">
+  <w:abstractNum w:abstractNumId="31" w15:restartNumberingAfterBreak="0">
     <w:nsid w:val="659D7F4F"/>
     <w:multiLevelType w:val="hybridMultilevel"/>
     <w:tmpl w:val="7C764C54"/>
@@ -51705,7 +51912,7 @@
       </w:rPr>
     </w:lvl>
   </w:abstractNum>
-  <w:abstractNum w:abstractNumId="31" w15:restartNumberingAfterBreak="0">
+  <w:abstractNum w:abstractNumId="32" w15:restartNumberingAfterBreak="0">
     <w:nsid w:val="67C96141"/>
     <w:multiLevelType w:val="hybridMultilevel"/>
     <w:tmpl w:val="8FDC8F9A"/>
@@ -51791,7 +51998,7 @@
       </w:pPr>
     </w:lvl>
   </w:abstractNum>
-  <w:abstractNum w:abstractNumId="32" w15:restartNumberingAfterBreak="0">
+  <w:abstractNum w:abstractNumId="33" w15:restartNumberingAfterBreak="0">
     <w:nsid w:val="68BF3954"/>
     <w:multiLevelType w:val="hybridMultilevel"/>
     <w:tmpl w:val="D8F864D2"/>
@@ -51904,7 +52111,7 @@
       </w:rPr>
     </w:lvl>
   </w:abstractNum>
-  <w:abstractNum w:abstractNumId="33" w15:restartNumberingAfterBreak="0">
+  <w:abstractNum w:abstractNumId="34" w15:restartNumberingAfterBreak="0">
     <w:nsid w:val="698A14F4"/>
     <w:multiLevelType w:val="hybridMultilevel"/>
     <w:tmpl w:val="F44E0826"/>
@@ -52017,7 +52224,7 @@
       </w:rPr>
     </w:lvl>
   </w:abstractNum>
-  <w:abstractNum w:abstractNumId="34" w15:restartNumberingAfterBreak="0">
+  <w:abstractNum w:abstractNumId="35" w15:restartNumberingAfterBreak="0">
     <w:nsid w:val="6CB237D9"/>
     <w:multiLevelType w:val="hybridMultilevel"/>
     <w:tmpl w:val="18002A3C"/>
@@ -52106,7 +52313,7 @@
       </w:pPr>
     </w:lvl>
   </w:abstractNum>
-  <w:abstractNum w:abstractNumId="35" w15:restartNumberingAfterBreak="0">
+  <w:abstractNum w:abstractNumId="36" w15:restartNumberingAfterBreak="0">
     <w:nsid w:val="70F53594"/>
     <w:multiLevelType w:val="hybridMultilevel"/>
     <w:tmpl w:val="05341748"/>
@@ -52195,7 +52402,7 @@
       </w:pPr>
     </w:lvl>
   </w:abstractNum>
-  <w:abstractNum w:abstractNumId="36" w15:restartNumberingAfterBreak="0">
+  <w:abstractNum w:abstractNumId="37" w15:restartNumberingAfterBreak="0">
     <w:nsid w:val="716B72B2"/>
     <w:multiLevelType w:val="hybridMultilevel"/>
     <w:tmpl w:val="C390DC3A"/>
@@ -52284,7 +52491,7 @@
       </w:pPr>
     </w:lvl>
   </w:abstractNum>
-  <w:abstractNum w:abstractNumId="37" w15:restartNumberingAfterBreak="0">
+  <w:abstractNum w:abstractNumId="38" w15:restartNumberingAfterBreak="0">
     <w:nsid w:val="7DB25FD7"/>
     <w:multiLevelType w:val="hybridMultilevel"/>
     <w:tmpl w:val="0D2A7F86"/>
@@ -52371,7 +52578,7 @@
     </w:lvl>
   </w:abstractNum>
   <w:num w:numId="1" w16cid:durableId="1496216642">
-    <w:abstractNumId w:val="31"/>
+    <w:abstractNumId w:val="32"/>
   </w:num>
   <w:num w:numId="2" w16cid:durableId="1160316002">
     <w:abstractNumId w:val="23"/>
@@ -52383,7 +52590,7 @@
     <w:abstractNumId w:val="6"/>
   </w:num>
   <w:num w:numId="5" w16cid:durableId="225727309">
-    <w:abstractNumId w:val="29"/>
+    <w:abstractNumId w:val="30"/>
   </w:num>
   <w:num w:numId="6" w16cid:durableId="941107362">
     <w:abstractNumId w:val="5"/>
@@ -52392,16 +52599,16 @@
     <w:abstractNumId w:val="10"/>
   </w:num>
   <w:num w:numId="8" w16cid:durableId="1388650330">
-    <w:abstractNumId w:val="37"/>
+    <w:abstractNumId w:val="38"/>
   </w:num>
   <w:num w:numId="9" w16cid:durableId="172377034">
     <w:abstractNumId w:val="16"/>
   </w:num>
   <w:num w:numId="10" w16cid:durableId="836462297">
-    <w:abstractNumId w:val="35"/>
+    <w:abstractNumId w:val="36"/>
   </w:num>
   <w:num w:numId="11" w16cid:durableId="1240410483">
-    <w:abstractNumId w:val="34"/>
+    <w:abstractNumId w:val="35"/>
   </w:num>
   <w:num w:numId="12" w16cid:durableId="620307559">
     <w:abstractNumId w:val="11"/>
@@ -52416,19 +52623,19 @@
     <w:abstractNumId w:val="3"/>
   </w:num>
   <w:num w:numId="16" w16cid:durableId="1971858991">
-    <w:abstractNumId w:val="36"/>
+    <w:abstractNumId w:val="37"/>
   </w:num>
   <w:num w:numId="17" w16cid:durableId="146214643">
     <w:abstractNumId w:val="14"/>
   </w:num>
   <w:num w:numId="18" w16cid:durableId="592930391">
-    <w:abstractNumId w:val="27"/>
+    <w:abstractNumId w:val="28"/>
   </w:num>
   <w:num w:numId="19" w16cid:durableId="1968311226">
     <w:abstractNumId w:val="2"/>
   </w:num>
   <w:num w:numId="20" w16cid:durableId="1405177026">
-    <w:abstractNumId w:val="28"/>
+    <w:abstractNumId w:val="29"/>
   </w:num>
   <w:num w:numId="21" w16cid:durableId="63916009">
     <w:abstractNumId w:val="0"/>
@@ -52440,7 +52647,7 @@
     <w:abstractNumId w:val="9"/>
   </w:num>
   <w:num w:numId="24" w16cid:durableId="892352941">
-    <w:abstractNumId w:val="32"/>
+    <w:abstractNumId w:val="33"/>
   </w:num>
   <w:num w:numId="25" w16cid:durableId="852643245">
     <w:abstractNumId w:val="13"/>
@@ -52470,19 +52677,22 @@
     <w:abstractNumId w:val="25"/>
   </w:num>
   <w:num w:numId="34" w16cid:durableId="410465482">
-    <w:abstractNumId w:val="30"/>
+    <w:abstractNumId w:val="31"/>
   </w:num>
   <w:num w:numId="35" w16cid:durableId="514466019">
     <w:abstractNumId w:val="21"/>
   </w:num>
   <w:num w:numId="36" w16cid:durableId="1272710603">
-    <w:abstractNumId w:val="33"/>
+    <w:abstractNumId w:val="34"/>
   </w:num>
   <w:num w:numId="37" w16cid:durableId="197401332">
     <w:abstractNumId w:val="18"/>
   </w:num>
   <w:num w:numId="38" w16cid:durableId="76681932">
     <w:abstractNumId w:val="24"/>
+  </w:num>
+  <w:num w:numId="39" w16cid:durableId="1276014438">
+    <w:abstractNumId w:val="27"/>
   </w:num>
 </w:numbering>
 </file>

--- a/Qualification/IPA/基本情報技術者試験(FE)/基本情報技術者試験.docx
+++ b/Qualification/IPA/基本情報技術者試験(FE)/基本情報技術者試験.docx
@@ -113,7 +113,7 @@
           <w:rFonts w:ascii="LM Roman 10" w:hAnsi="LM Roman 10" w:hint="eastAsia"/>
           <w:noProof/>
         </w:rPr>
-        <w:t>3</w:t>
+        <w:t>4</w:t>
       </w:r>
       <w:r>
         <w:rPr>
@@ -12544,1244 +12544,7 @@
             <w:rPr>
               <w:rFonts w:ascii="Latin Modern Math" w:hAnsi="Latin Modern Math"/>
             </w:rPr>
-            <m:t xml:space="preserve">　</m:t>
-          </m:r>
-          <m:d>
-            <m:dPr>
-              <m:ctrlPr>
-                <w:rPr>
-                  <w:rFonts w:ascii="Latin Modern Math" w:hAnsi="Latin Modern Math"/>
-                  <w:i/>
-                </w:rPr>
-              </m:ctrlPr>
-            </m:dPr>
-            <m:e>
-              <m:r>
-                <w:rPr>
-                  <w:rFonts w:ascii="Latin Modern Math" w:hAnsi="Latin Modern Math"/>
-                  <w:i/>
-                </w:rPr>
-                <w:fldChar w:fldCharType="begin"/>
-              </m:r>
-              <m:r>
-                <m:rPr>
-                  <m:sty m:val="p"/>
-                </m:rPr>
-                <w:rPr>
-                  <w:rFonts w:ascii="Latin Modern Math" w:hAnsi="Latin Modern Math"/>
-                </w:rPr>
-                <m:t xml:space="preserve"> STYLEREF 3 \s </m:t>
-              </m:r>
-              <m:r>
-                <w:rPr>
-                  <w:rFonts w:ascii="Latin Modern Math" w:hAnsi="Latin Modern Math"/>
-                  <w:i/>
-                </w:rPr>
-                <w:fldChar w:fldCharType="separate"/>
-              </m:r>
-              <m:r>
-                <m:rPr>
-                  <m:sty m:val="p"/>
-                </m:rPr>
-                <w:rPr>
-                  <w:rFonts w:ascii="Latin Modern Math" w:hAnsi="Latin Modern Math"/>
-                  <w:noProof/>
-                </w:rPr>
-                <m:t>1.1.2</m:t>
-              </m:r>
-              <m:r>
-                <w:rPr>
-                  <w:rFonts w:ascii="Latin Modern Math" w:hAnsi="Latin Modern Math"/>
-                  <w:i/>
-                </w:rPr>
-                <w:fldChar w:fldCharType="end"/>
-              </m:r>
-              <m:r>
-                <w:rPr>
-                  <w:rFonts w:ascii="Latin Modern Math" w:hAnsi="Latin Modern Math"/>
-                </w:rPr>
-                <m:t>.</m:t>
-              </m:r>
-              <m:r>
-                <w:rPr>
-                  <w:rFonts w:ascii="Latin Modern Math" w:hAnsi="Latin Modern Math"/>
-                  <w:i/>
-                </w:rPr>
-                <w:fldChar w:fldCharType="begin"/>
-              </m:r>
-              <m:r>
-                <m:rPr>
-                  <m:sty m:val="p"/>
-                </m:rPr>
-                <w:rPr>
-                  <w:rFonts w:ascii="Latin Modern Math" w:hAnsi="Latin Modern Math"/>
-                </w:rPr>
-                <m:t xml:space="preserve"> SEQ </m:t>
-              </m:r>
-              <m:r>
-                <m:rPr>
-                  <m:sty m:val="p"/>
-                </m:rPr>
-                <w:rPr>
-                  <w:rFonts w:ascii="Latin Modern Math" w:hAnsi="Latin Modern Math"/>
-                </w:rPr>
-                <m:t>数式</m:t>
-              </m:r>
-              <m:r>
-                <m:rPr>
-                  <m:sty m:val="p"/>
-                </m:rPr>
-                <w:rPr>
-                  <w:rFonts w:ascii="Latin Modern Math" w:hAnsi="Latin Modern Math"/>
-                </w:rPr>
-                <m:t xml:space="preserve"> \* ARABIC \s 3 </m:t>
-              </m:r>
-              <m:r>
-                <w:rPr>
-                  <w:rFonts w:ascii="Latin Modern Math" w:hAnsi="Latin Modern Math"/>
-                  <w:i/>
-                </w:rPr>
-                <w:fldChar w:fldCharType="separate"/>
-              </m:r>
-              <m:r>
-                <m:rPr>
-                  <m:sty m:val="p"/>
-                </m:rPr>
-                <w:rPr>
-                  <w:rFonts w:ascii="Latin Modern Math" w:hAnsi="Latin Modern Math"/>
-                  <w:noProof/>
-                </w:rPr>
-                <m:t>10</m:t>
-              </m:r>
-              <m:r>
-                <w:rPr>
-                  <w:rFonts w:ascii="Latin Modern Math" w:hAnsi="Latin Modern Math"/>
-                  <w:i/>
-                </w:rPr>
-                <w:fldChar w:fldCharType="end"/>
-              </m:r>
-            </m:e>
-          </m:d>
-        </m:oMath>
-      </m:oMathPara>
-    </w:p>
-    <w:p>
-      <w:pPr>
-        <w:pStyle w:val="a9"/>
-        <w:ind w:left="440"/>
-        <w:rPr>
-          <w:rFonts w:ascii="LM Roman 10" w:hAnsi="LM Roman 10" w:cs="Times New Roman"/>
-        </w:rPr>
-      </w:pPr>
-      <w:r>
-        <w:rPr>
-          <w:rFonts w:ascii="LM Roman 10" w:hAnsi="LM Roman 10" w:cs="Times New Roman"/>
-        </w:rPr>
-        <w:t>さらに</w:t>
-      </w:r>
-      <w:r>
-        <w:rPr>
-          <w:rFonts w:ascii="LM Roman 10" w:hAnsi="LM Roman 10" w:cs="Times New Roman"/>
-        </w:rPr>
-        <w:t>，</w:t>
-      </w:r>
-      <w:r>
-        <w:rPr>
-          <w:rFonts w:ascii="LM Roman 10" w:hAnsi="LM Roman 10" w:cs="Times New Roman"/>
-        </w:rPr>
-        <w:t>1</w:t>
-      </w:r>
-      <w:r>
-        <w:rPr>
-          <w:rFonts w:ascii="LM Roman 10" w:hAnsi="LM Roman 10" w:cs="Times New Roman"/>
-        </w:rPr>
-        <w:t>トラック当たりの記憶容量を</w:t>
-      </w:r>
-      <m:oMath>
-        <m:sSub>
-          <m:sSubPr>
-            <m:ctrlPr>
-              <w:rPr>
-                <w:rFonts w:ascii="Latin Modern Math" w:hAnsi="Latin Modern Math" w:cs="Times New Roman"/>
-              </w:rPr>
-            </m:ctrlPr>
-          </m:sSubPr>
-          <m:e>
-            <m:r>
-              <w:rPr>
-                <w:rFonts w:ascii="Latin Modern Math" w:hAnsi="Latin Modern Math" w:cs="Times New Roman"/>
-              </w:rPr>
-              <m:t>t</m:t>
-            </m:r>
-          </m:e>
-          <m:sub>
-            <m:r>
-              <w:rPr>
-                <w:rFonts w:ascii="Latin Modern Math" w:hAnsi="Latin Modern Math" w:cs="Times New Roman"/>
-              </w:rPr>
-              <m:t>m</m:t>
-            </m:r>
-          </m:sub>
-        </m:sSub>
-      </m:oMath>
-      <w:r>
-        <w:rPr>
-          <w:rFonts w:ascii="LM Roman 10" w:hAnsi="LM Roman 10" w:cs="Times New Roman"/>
-        </w:rPr>
-        <w:t>とする</w:t>
-      </w:r>
-      <w:r>
-        <w:rPr>
-          <w:rFonts w:ascii="LM Roman 10" w:hAnsi="LM Roman 10" w:cs="Times New Roman"/>
-        </w:rPr>
-        <w:t>．</w:t>
-      </w:r>
-      <w:r>
-        <w:rPr>
-          <w:rFonts w:ascii="LM Roman 10" w:hAnsi="LM Roman 10" w:cs="Times New Roman"/>
-        </w:rPr>
-        <w:t>データ転送速度</w:t>
-      </w:r>
-      <m:oMath>
-        <m:sSub>
-          <m:sSubPr>
-            <m:ctrlPr>
-              <w:rPr>
-                <w:rFonts w:ascii="Latin Modern Math" w:hAnsi="Latin Modern Math" w:cs="Times New Roman"/>
-              </w:rPr>
-            </m:ctrlPr>
-          </m:sSubPr>
-          <m:e>
-            <m:r>
-              <w:rPr>
-                <w:rFonts w:ascii="Latin Modern Math" w:hAnsi="Latin Modern Math" w:cs="Times New Roman"/>
-              </w:rPr>
-              <m:t>v</m:t>
-            </m:r>
-          </m:e>
-          <m:sub>
-            <m:r>
-              <w:rPr>
-                <w:rFonts w:ascii="Latin Modern Math" w:hAnsi="Latin Modern Math" w:cs="Times New Roman"/>
-              </w:rPr>
-              <m:t>d</m:t>
-            </m:r>
-          </m:sub>
-        </m:sSub>
-      </m:oMath>
-      <w:r>
-        <w:rPr>
-          <w:rFonts w:ascii="LM Roman 10" w:hAnsi="LM Roman 10" w:cs="Times New Roman"/>
-        </w:rPr>
-        <w:t>は</w:t>
-      </w:r>
-      <w:r>
-        <w:rPr>
-          <w:rFonts w:ascii="LM Roman 10" w:hAnsi="LM Roman 10" w:cs="Times New Roman"/>
-        </w:rPr>
-        <w:t>，</w:t>
-      </w:r>
-    </w:p>
-    <w:p>
-      <w:pPr>
-        <w:rPr>
-          <w:rFonts w:ascii="Latin Modern Math" w:hAnsi="Latin Modern Math"/>
-        </w:rPr>
-      </w:pPr>
-      <m:oMathPara>
-        <m:oMath>
-          <m:sSub>
-            <m:sSubPr>
-              <m:ctrlPr>
-                <w:rPr>
-                  <w:rFonts w:ascii="Latin Modern Math" w:hAnsi="Latin Modern Math"/>
-                </w:rPr>
-              </m:ctrlPr>
-            </m:sSubPr>
-            <m:e>
-              <m:r>
-                <w:rPr>
-                  <w:rFonts w:ascii="Latin Modern Math" w:hAnsi="Latin Modern Math"/>
-                </w:rPr>
-                <m:t>v</m:t>
-              </m:r>
-            </m:e>
-            <m:sub>
-              <m:r>
-                <w:rPr>
-                  <w:rFonts w:ascii="Latin Modern Math" w:hAnsi="Latin Modern Math"/>
-                </w:rPr>
-                <m:t>d</m:t>
-              </m:r>
-            </m:sub>
-          </m:sSub>
-          <m:r>
-            <w:rPr>
-              <w:rFonts w:ascii="Latin Modern Math" w:hAnsi="Latin Modern Math"/>
-            </w:rPr>
             <m:t>=</m:t>
-          </m:r>
-          <m:f>
-            <m:fPr>
-              <m:ctrlPr>
-                <w:rPr>
-                  <w:rFonts w:ascii="Latin Modern Math" w:hAnsi="Latin Modern Math"/>
-                </w:rPr>
-              </m:ctrlPr>
-            </m:fPr>
-            <m:num>
-              <m:sSub>
-                <m:sSubPr>
-                  <m:ctrlPr>
-                    <w:rPr>
-                      <w:rFonts w:ascii="Latin Modern Math" w:hAnsi="Latin Modern Math"/>
-                      <w:i/>
-                    </w:rPr>
-                  </m:ctrlPr>
-                </m:sSubPr>
-                <m:e>
-                  <m:r>
-                    <w:rPr>
-                      <w:rFonts w:ascii="Latin Modern Math" w:hAnsi="Latin Modern Math"/>
-                    </w:rPr>
-                    <m:t>t</m:t>
-                  </m:r>
-                </m:e>
-                <m:sub>
-                  <m:r>
-                    <w:rPr>
-                      <w:rFonts w:ascii="Latin Modern Math" w:hAnsi="Latin Modern Math"/>
-                    </w:rPr>
-                    <m:t>m</m:t>
-                  </m:r>
-                </m:sub>
-              </m:sSub>
-            </m:num>
-            <m:den>
-              <m:sSub>
-                <m:sSubPr>
-                  <m:ctrlPr>
-                    <w:rPr>
-                      <w:rFonts w:ascii="Latin Modern Math" w:hAnsi="Latin Modern Math"/>
-                      <w:i/>
-                    </w:rPr>
-                  </m:ctrlPr>
-                </m:sSubPr>
-                <m:e>
-                  <m:r>
-                    <w:rPr>
-                      <w:rFonts w:ascii="Latin Modern Math" w:hAnsi="Latin Modern Math"/>
-                    </w:rPr>
-                    <m:t>r</m:t>
-                  </m:r>
-                </m:e>
-                <m:sub>
-                  <m:r>
-                    <w:rPr>
-                      <w:rFonts w:ascii="Latin Modern Math" w:hAnsi="Latin Modern Math"/>
-                    </w:rPr>
-                    <m:t>t</m:t>
-                  </m:r>
-                </m:sub>
-              </m:sSub>
-            </m:den>
-          </m:f>
-          <m:r>
-            <w:rPr>
-              <w:rFonts w:ascii="Latin Modern Math" w:hAnsi="Latin Modern Math"/>
-            </w:rPr>
-            <m:t xml:space="preserve">　</m:t>
-          </m:r>
-          <m:d>
-            <m:dPr>
-              <m:ctrlPr>
-                <w:rPr>
-                  <w:rFonts w:ascii="Latin Modern Math" w:hAnsi="Latin Modern Math"/>
-                  <w:i/>
-                </w:rPr>
-              </m:ctrlPr>
-            </m:dPr>
-            <m:e>
-              <m:r>
-                <w:rPr>
-                  <w:rFonts w:ascii="Latin Modern Math" w:hAnsi="Latin Modern Math"/>
-                  <w:i/>
-                </w:rPr>
-                <w:fldChar w:fldCharType="begin"/>
-              </m:r>
-              <m:r>
-                <m:rPr>
-                  <m:sty m:val="p"/>
-                </m:rPr>
-                <w:rPr>
-                  <w:rFonts w:ascii="Latin Modern Math" w:hAnsi="Latin Modern Math"/>
-                </w:rPr>
-                <m:t xml:space="preserve"> STYLEREF 3 \s </m:t>
-              </m:r>
-              <m:r>
-                <w:rPr>
-                  <w:rFonts w:ascii="Latin Modern Math" w:hAnsi="Latin Modern Math"/>
-                  <w:i/>
-                </w:rPr>
-                <w:fldChar w:fldCharType="separate"/>
-              </m:r>
-              <m:r>
-                <m:rPr>
-                  <m:sty m:val="p"/>
-                </m:rPr>
-                <w:rPr>
-                  <w:rFonts w:ascii="Latin Modern Math" w:hAnsi="Latin Modern Math"/>
-                  <w:noProof/>
-                </w:rPr>
-                <m:t>1.1.2</m:t>
-              </m:r>
-              <m:r>
-                <w:rPr>
-                  <w:rFonts w:ascii="Latin Modern Math" w:hAnsi="Latin Modern Math"/>
-                  <w:i/>
-                </w:rPr>
-                <w:fldChar w:fldCharType="end"/>
-              </m:r>
-              <m:r>
-                <w:rPr>
-                  <w:rFonts w:ascii="Latin Modern Math" w:hAnsi="Latin Modern Math"/>
-                </w:rPr>
-                <m:t>.</m:t>
-              </m:r>
-              <m:r>
-                <w:rPr>
-                  <w:rFonts w:ascii="Latin Modern Math" w:hAnsi="Latin Modern Math"/>
-                  <w:i/>
-                </w:rPr>
-                <w:fldChar w:fldCharType="begin"/>
-              </m:r>
-              <m:r>
-                <m:rPr>
-                  <m:sty m:val="p"/>
-                </m:rPr>
-                <w:rPr>
-                  <w:rFonts w:ascii="Latin Modern Math" w:hAnsi="Latin Modern Math"/>
-                </w:rPr>
-                <m:t xml:space="preserve"> SEQ </m:t>
-              </m:r>
-              <m:r>
-                <m:rPr>
-                  <m:sty m:val="p"/>
-                </m:rPr>
-                <w:rPr>
-                  <w:rFonts w:ascii="Latin Modern Math" w:hAnsi="Latin Modern Math"/>
-                </w:rPr>
-                <m:t>数式</m:t>
-              </m:r>
-              <m:r>
-                <m:rPr>
-                  <m:sty m:val="p"/>
-                </m:rPr>
-                <w:rPr>
-                  <w:rFonts w:ascii="Latin Modern Math" w:hAnsi="Latin Modern Math"/>
-                </w:rPr>
-                <m:t xml:space="preserve"> \* ARABIC \s 3 </m:t>
-              </m:r>
-              <m:r>
-                <w:rPr>
-                  <w:rFonts w:ascii="Latin Modern Math" w:hAnsi="Latin Modern Math"/>
-                  <w:i/>
-                </w:rPr>
-                <w:fldChar w:fldCharType="separate"/>
-              </m:r>
-              <m:r>
-                <m:rPr>
-                  <m:sty m:val="p"/>
-                </m:rPr>
-                <w:rPr>
-                  <w:rFonts w:ascii="Latin Modern Math" w:hAnsi="Latin Modern Math"/>
-                  <w:noProof/>
-                </w:rPr>
-                <m:t>11</m:t>
-              </m:r>
-              <m:r>
-                <w:rPr>
-                  <w:rFonts w:ascii="Latin Modern Math" w:hAnsi="Latin Modern Math"/>
-                  <w:i/>
-                </w:rPr>
-                <w:fldChar w:fldCharType="end"/>
-              </m:r>
-            </m:e>
-          </m:d>
-        </m:oMath>
-      </m:oMathPara>
-    </w:p>
-    <w:p>
-      <w:pPr>
-        <w:pStyle w:val="a9"/>
-        <w:ind w:left="440"/>
-        <w:rPr>
-          <w:rFonts w:ascii="LM Roman 10" w:hAnsi="LM Roman 10" w:cs="Times New Roman"/>
-        </w:rPr>
-      </w:pPr>
-      <w:r>
-        <w:rPr>
-          <w:rFonts w:ascii="LM Roman 10" w:hAnsi="LM Roman 10" w:cs="Times New Roman"/>
-        </w:rPr>
-        <w:t>そして</w:t>
-      </w:r>
-      <w:r>
-        <w:rPr>
-          <w:rFonts w:ascii="LM Roman 10" w:hAnsi="LM Roman 10" w:cs="Times New Roman"/>
-        </w:rPr>
-        <w:t>，</w:t>
-      </w:r>
-      <w:r>
-        <w:rPr>
-          <w:rFonts w:ascii="LM Roman 10" w:hAnsi="LM Roman 10" w:cs="Times New Roman"/>
-        </w:rPr>
-        <w:t>データ転送時間</w:t>
-      </w:r>
-      <m:oMath>
-        <m:sSub>
-          <m:sSubPr>
-            <m:ctrlPr>
-              <w:rPr>
-                <w:rFonts w:ascii="Latin Modern Math" w:hAnsi="Latin Modern Math" w:cs="Times New Roman"/>
-              </w:rPr>
-            </m:ctrlPr>
-          </m:sSubPr>
-          <m:e>
-            <m:r>
-              <w:rPr>
-                <w:rFonts w:ascii="Latin Modern Math" w:hAnsi="Latin Modern Math" w:cs="Times New Roman"/>
-              </w:rPr>
-              <m:t>t</m:t>
-            </m:r>
-          </m:e>
-          <m:sub>
-            <m:r>
-              <w:rPr>
-                <w:rFonts w:ascii="Latin Modern Math" w:hAnsi="Latin Modern Math" w:cs="Times New Roman"/>
-              </w:rPr>
-              <m:t>d</m:t>
-            </m:r>
-          </m:sub>
-        </m:sSub>
-      </m:oMath>
-      <w:r>
-        <w:rPr>
-          <w:rFonts w:ascii="LM Roman 10" w:hAnsi="LM Roman 10" w:cs="Times New Roman"/>
-        </w:rPr>
-        <w:t>は</w:t>
-      </w:r>
-      <w:r>
-        <w:rPr>
-          <w:rFonts w:ascii="LM Roman 10" w:hAnsi="LM Roman 10" w:cs="Times New Roman"/>
-        </w:rPr>
-        <w:t>，</w:t>
-      </w:r>
-    </w:p>
-    <w:p>
-      <w:pPr>
-        <w:rPr>
-          <w:rFonts w:ascii="Latin Modern Math" w:hAnsi="Latin Modern Math"/>
-        </w:rPr>
-      </w:pPr>
-      <m:oMathPara>
-        <m:oMath>
-          <m:sSub>
-            <m:sSubPr>
-              <m:ctrlPr>
-                <w:rPr>
-                  <w:rFonts w:ascii="Latin Modern Math" w:hAnsi="Latin Modern Math"/>
-                </w:rPr>
-              </m:ctrlPr>
-            </m:sSubPr>
-            <m:e>
-              <m:r>
-                <w:rPr>
-                  <w:rFonts w:ascii="Latin Modern Math" w:hAnsi="Latin Modern Math"/>
-                </w:rPr>
-                <m:t>t</m:t>
-              </m:r>
-            </m:e>
-            <m:sub>
-              <m:r>
-                <w:rPr>
-                  <w:rFonts w:ascii="Latin Modern Math" w:hAnsi="Latin Modern Math"/>
-                </w:rPr>
-                <m:t>d</m:t>
-              </m:r>
-            </m:sub>
-          </m:sSub>
-          <m:r>
-            <w:rPr>
-              <w:rFonts w:ascii="Latin Modern Math" w:hAnsi="Latin Modern Math"/>
-            </w:rPr>
-            <m:t>=</m:t>
-          </m:r>
-          <m:f>
-            <m:fPr>
-              <m:ctrlPr>
-                <w:rPr>
-                  <w:rFonts w:ascii="Latin Modern Math" w:hAnsi="Latin Modern Math"/>
-                  <w:i/>
-                </w:rPr>
-              </m:ctrlPr>
-            </m:fPr>
-            <m:num>
-              <m:sSub>
-                <m:sSubPr>
-                  <m:ctrlPr>
-                    <w:rPr>
-                      <w:rFonts w:ascii="Latin Modern Math" w:hAnsi="Latin Modern Math"/>
-                      <w:i/>
-                    </w:rPr>
-                  </m:ctrlPr>
-                </m:sSubPr>
-                <m:e>
-                  <m:r>
-                    <w:rPr>
-                      <w:rFonts w:ascii="Latin Modern Math" w:hAnsi="Latin Modern Math"/>
-                    </w:rPr>
-                    <m:t>t</m:t>
-                  </m:r>
-                </m:e>
-                <m:sub>
-                  <m:r>
-                    <w:rPr>
-                      <w:rFonts w:ascii="Latin Modern Math" w:hAnsi="Latin Modern Math"/>
-                    </w:rPr>
-                    <m:t>m</m:t>
-                  </m:r>
-                </m:sub>
-              </m:sSub>
-            </m:num>
-            <m:den>
-              <m:sSub>
-                <m:sSubPr>
-                  <m:ctrlPr>
-                    <w:rPr>
-                      <w:rFonts w:ascii="Latin Modern Math" w:hAnsi="Latin Modern Math"/>
-                      <w:i/>
-                    </w:rPr>
-                  </m:ctrlPr>
-                </m:sSubPr>
-                <m:e>
-                  <m:r>
-                    <w:rPr>
-                      <w:rFonts w:ascii="Latin Modern Math" w:hAnsi="Latin Modern Math"/>
-                    </w:rPr>
-                    <m:t>v</m:t>
-                  </m:r>
-                </m:e>
-                <m:sub>
-                  <m:r>
-                    <w:rPr>
-                      <w:rFonts w:ascii="Latin Modern Math" w:hAnsi="Latin Modern Math"/>
-                    </w:rPr>
-                    <m:t>d</m:t>
-                  </m:r>
-                </m:sub>
-              </m:sSub>
-            </m:den>
-          </m:f>
-          <m:r>
-            <w:rPr>
-              <w:rFonts w:ascii="Latin Modern Math" w:hAnsi="Latin Modern Math"/>
-            </w:rPr>
-            <m:t xml:space="preserve">　</m:t>
-          </m:r>
-          <m:d>
-            <m:dPr>
-              <m:ctrlPr>
-                <w:rPr>
-                  <w:rFonts w:ascii="Latin Modern Math" w:hAnsi="Latin Modern Math"/>
-                  <w:i/>
-                </w:rPr>
-              </m:ctrlPr>
-            </m:dPr>
-            <m:e>
-              <m:r>
-                <w:rPr>
-                  <w:rFonts w:ascii="Latin Modern Math" w:hAnsi="Latin Modern Math"/>
-                  <w:i/>
-                </w:rPr>
-                <w:fldChar w:fldCharType="begin"/>
-              </m:r>
-              <m:r>
-                <m:rPr>
-                  <m:sty m:val="p"/>
-                </m:rPr>
-                <w:rPr>
-                  <w:rFonts w:ascii="Latin Modern Math" w:hAnsi="Latin Modern Math"/>
-                </w:rPr>
-                <m:t xml:space="preserve"> STYLEREF 3 \s </m:t>
-              </m:r>
-              <m:r>
-                <w:rPr>
-                  <w:rFonts w:ascii="Latin Modern Math" w:hAnsi="Latin Modern Math"/>
-                  <w:i/>
-                </w:rPr>
-                <w:fldChar w:fldCharType="separate"/>
-              </m:r>
-              <m:r>
-                <m:rPr>
-                  <m:sty m:val="p"/>
-                </m:rPr>
-                <w:rPr>
-                  <w:rFonts w:ascii="Latin Modern Math" w:hAnsi="Latin Modern Math"/>
-                  <w:noProof/>
-                </w:rPr>
-                <m:t>1.1.2</m:t>
-              </m:r>
-              <m:r>
-                <w:rPr>
-                  <w:rFonts w:ascii="Latin Modern Math" w:hAnsi="Latin Modern Math"/>
-                  <w:i/>
-                </w:rPr>
-                <w:fldChar w:fldCharType="end"/>
-              </m:r>
-              <m:r>
-                <w:rPr>
-                  <w:rFonts w:ascii="Latin Modern Math" w:hAnsi="Latin Modern Math"/>
-                </w:rPr>
-                <m:t>.</m:t>
-              </m:r>
-              <m:r>
-                <w:rPr>
-                  <w:rFonts w:ascii="Latin Modern Math" w:hAnsi="Latin Modern Math"/>
-                  <w:i/>
-                </w:rPr>
-                <w:fldChar w:fldCharType="begin"/>
-              </m:r>
-              <m:r>
-                <m:rPr>
-                  <m:sty m:val="p"/>
-                </m:rPr>
-                <w:rPr>
-                  <w:rFonts w:ascii="Latin Modern Math" w:hAnsi="Latin Modern Math"/>
-                </w:rPr>
-                <m:t xml:space="preserve"> SEQ </m:t>
-              </m:r>
-              <m:r>
-                <m:rPr>
-                  <m:sty m:val="p"/>
-                </m:rPr>
-                <w:rPr>
-                  <w:rFonts w:ascii="Latin Modern Math" w:hAnsi="Latin Modern Math"/>
-                </w:rPr>
-                <m:t>数式</m:t>
-              </m:r>
-              <m:r>
-                <m:rPr>
-                  <m:sty m:val="p"/>
-                </m:rPr>
-                <w:rPr>
-                  <w:rFonts w:ascii="Latin Modern Math" w:hAnsi="Latin Modern Math"/>
-                </w:rPr>
-                <m:t xml:space="preserve"> \* ARABIC \s 3 </m:t>
-              </m:r>
-              <m:r>
-                <w:rPr>
-                  <w:rFonts w:ascii="Latin Modern Math" w:hAnsi="Latin Modern Math"/>
-                  <w:i/>
-                </w:rPr>
-                <w:fldChar w:fldCharType="separate"/>
-              </m:r>
-              <m:r>
-                <m:rPr>
-                  <m:sty m:val="p"/>
-                </m:rPr>
-                <w:rPr>
-                  <w:rFonts w:ascii="Latin Modern Math" w:hAnsi="Latin Modern Math"/>
-                  <w:noProof/>
-                </w:rPr>
-                <m:t>12</m:t>
-              </m:r>
-              <m:r>
-                <w:rPr>
-                  <w:rFonts w:ascii="Latin Modern Math" w:hAnsi="Latin Modern Math"/>
-                  <w:i/>
-                </w:rPr>
-                <w:fldChar w:fldCharType="end"/>
-              </m:r>
-            </m:e>
-          </m:d>
-        </m:oMath>
-      </m:oMathPara>
-    </w:p>
-    <w:p>
-      <w:pPr>
-        <w:pStyle w:val="a9"/>
-        <w:ind w:left="440"/>
-        <w:rPr>
-          <w:rFonts w:ascii="LM Roman 10" w:hAnsi="LM Roman 10" w:cs="Times New Roman"/>
-        </w:rPr>
-      </w:pPr>
-      <w:r>
-        <w:rPr>
-          <w:rFonts w:ascii="LM Roman 10" w:hAnsi="LM Roman 10" w:cs="Times New Roman"/>
-        </w:rPr>
-        <w:t>よって</w:t>
-      </w:r>
-      <w:r>
-        <w:rPr>
-          <w:rFonts w:ascii="LM Roman 10" w:hAnsi="LM Roman 10" w:cs="Times New Roman"/>
-        </w:rPr>
-        <w:t>，</w:t>
-      </w:r>
-      <w:r>
-        <w:rPr>
-          <w:rFonts w:ascii="LM Roman 10" w:hAnsi="LM Roman 10" w:cs="Times New Roman"/>
-        </w:rPr>
-        <w:t>平均位置決め時間を</w:t>
-      </w:r>
-      <m:oMath>
-        <m:sSub>
-          <m:sSubPr>
-            <m:ctrlPr>
-              <w:rPr>
-                <w:rFonts w:ascii="Latin Modern Math" w:hAnsi="Latin Modern Math" w:cs="Times New Roman"/>
-              </w:rPr>
-            </m:ctrlPr>
-          </m:sSubPr>
-          <m:e>
-            <m:r>
-              <w:rPr>
-                <w:rFonts w:ascii="Latin Modern Math" w:hAnsi="Latin Modern Math" w:cs="Times New Roman"/>
-              </w:rPr>
-              <m:t>p</m:t>
-            </m:r>
-          </m:e>
-          <m:sub>
-            <m:r>
-              <w:rPr>
-                <w:rFonts w:ascii="Latin Modern Math" w:hAnsi="Latin Modern Math" w:cs="Times New Roman"/>
-              </w:rPr>
-              <m:t>at</m:t>
-            </m:r>
-          </m:sub>
-        </m:sSub>
-      </m:oMath>
-      <w:r>
-        <w:rPr>
-          <w:rFonts w:ascii="LM Roman 10" w:hAnsi="LM Roman 10" w:cs="Times New Roman"/>
-        </w:rPr>
-        <w:t>とする</w:t>
-      </w:r>
-      <w:r>
-        <w:rPr>
-          <w:rFonts w:ascii="LM Roman 10" w:hAnsi="LM Roman 10" w:cs="Times New Roman"/>
-        </w:rPr>
-        <w:t>．</w:t>
-      </w:r>
-      <w:r>
-        <w:rPr>
-          <w:rFonts w:ascii="LM Roman 10" w:hAnsi="LM Roman 10" w:cs="Times New Roman"/>
-        </w:rPr>
-        <w:t>アクセス時間</w:t>
-      </w:r>
-      <m:oMath>
-        <m:sSub>
-          <m:sSubPr>
-            <m:ctrlPr>
-              <w:rPr>
-                <w:rFonts w:ascii="Latin Modern Math" w:hAnsi="Latin Modern Math" w:cs="Times New Roman"/>
-              </w:rPr>
-            </m:ctrlPr>
-          </m:sSubPr>
-          <m:e>
-            <m:r>
-              <w:rPr>
-                <w:rFonts w:ascii="Latin Modern Math" w:hAnsi="Latin Modern Math" w:cs="Times New Roman"/>
-              </w:rPr>
-              <m:t>a</m:t>
-            </m:r>
-          </m:e>
-          <m:sub>
-            <m:r>
-              <w:rPr>
-                <w:rFonts w:ascii="Latin Modern Math" w:hAnsi="Latin Modern Math" w:cs="Times New Roman"/>
-              </w:rPr>
-              <m:t>t</m:t>
-            </m:r>
-          </m:sub>
-        </m:sSub>
-      </m:oMath>
-      <w:r>
-        <w:rPr>
-          <w:rFonts w:ascii="LM Roman 10" w:hAnsi="LM Roman 10" w:cs="Times New Roman"/>
-        </w:rPr>
-        <w:t>は</w:t>
-      </w:r>
-    </w:p>
-    <w:p>
-      <w:pPr>
-        <w:rPr>
-          <w:rFonts w:ascii="Latin Modern Math" w:hAnsi="Latin Modern Math"/>
-        </w:rPr>
-      </w:pPr>
-      <m:oMathPara>
-        <m:oMath>
-          <m:sSub>
-            <m:sSubPr>
-              <m:ctrlPr>
-                <w:rPr>
-                  <w:rFonts w:ascii="Latin Modern Math" w:hAnsi="Latin Modern Math"/>
-                </w:rPr>
-              </m:ctrlPr>
-            </m:sSubPr>
-            <m:e>
-              <m:r>
-                <w:rPr>
-                  <w:rFonts w:ascii="Latin Modern Math" w:hAnsi="Latin Modern Math"/>
-                </w:rPr>
-                <m:t>a</m:t>
-              </m:r>
-            </m:e>
-            <m:sub>
-              <m:r>
-                <w:rPr>
-                  <w:rFonts w:ascii="Latin Modern Math" w:hAnsi="Latin Modern Math"/>
-                </w:rPr>
-                <m:t>t</m:t>
-              </m:r>
-            </m:sub>
-          </m:sSub>
-          <m:r>
-            <w:rPr>
-              <w:rFonts w:ascii="Latin Modern Math" w:hAnsi="Latin Modern Math"/>
-            </w:rPr>
-            <m:t>=</m:t>
-          </m:r>
-          <m:sSub>
-            <m:sSubPr>
-              <m:ctrlPr>
-                <w:rPr>
-                  <w:rFonts w:ascii="Latin Modern Math" w:hAnsi="Latin Modern Math"/>
-                </w:rPr>
-              </m:ctrlPr>
-            </m:sSubPr>
-            <m:e>
-              <m:r>
-                <w:rPr>
-                  <w:rFonts w:ascii="Latin Modern Math" w:hAnsi="Latin Modern Math"/>
-                </w:rPr>
-                <m:t>p</m:t>
-              </m:r>
-            </m:e>
-            <m:sub>
-              <m:r>
-                <w:rPr>
-                  <w:rFonts w:ascii="Latin Modern Math" w:hAnsi="Latin Modern Math"/>
-                </w:rPr>
-                <m:t>at</m:t>
-              </m:r>
-            </m:sub>
-          </m:sSub>
-          <m:r>
-            <w:rPr>
-              <w:rFonts w:ascii="Latin Modern Math" w:hAnsi="Latin Modern Math"/>
-            </w:rPr>
-            <m:t>+</m:t>
-          </m:r>
-          <m:sSub>
-            <m:sSubPr>
-              <m:ctrlPr>
-                <w:rPr>
-                  <w:rFonts w:ascii="Latin Modern Math" w:hAnsi="Latin Modern Math"/>
-                  <w:i/>
-                </w:rPr>
-              </m:ctrlPr>
-            </m:sSubPr>
-            <m:e>
-              <m:r>
-                <w:rPr>
-                  <w:rFonts w:ascii="Latin Modern Math" w:hAnsi="Latin Modern Math"/>
-                </w:rPr>
-                <m:t>r</m:t>
-              </m:r>
-            </m:e>
-            <m:sub>
-              <m:r>
-                <w:rPr>
-                  <w:rFonts w:ascii="Latin Modern Math" w:hAnsi="Latin Modern Math"/>
-                </w:rPr>
-                <m:t>at</m:t>
-              </m:r>
-            </m:sub>
-          </m:sSub>
-          <m:r>
-            <w:rPr>
-              <w:rFonts w:ascii="Latin Modern Math" w:hAnsi="Latin Modern Math"/>
-            </w:rPr>
-            <m:t>+</m:t>
-          </m:r>
-          <m:sSub>
-            <m:sSubPr>
-              <m:ctrlPr>
-                <w:rPr>
-                  <w:rFonts w:ascii="Latin Modern Math" w:hAnsi="Latin Modern Math"/>
-                  <w:i/>
-                </w:rPr>
-              </m:ctrlPr>
-            </m:sSubPr>
-            <m:e>
-              <m:r>
-                <w:rPr>
-                  <w:rFonts w:ascii="Latin Modern Math" w:hAnsi="Latin Modern Math"/>
-                </w:rPr>
-                <m:t>t</m:t>
-              </m:r>
-            </m:e>
-            <m:sub>
-              <m:r>
-                <w:rPr>
-                  <w:rFonts w:ascii="Latin Modern Math" w:hAnsi="Latin Modern Math"/>
-                </w:rPr>
-                <m:t>d</m:t>
-              </m:r>
-            </m:sub>
-          </m:sSub>
-          <m:r>
-            <w:rPr>
-              <w:rFonts w:ascii="Latin Modern Math" w:hAnsi="Latin Modern Math"/>
-            </w:rPr>
-            <m:t xml:space="preserve">　</m:t>
-          </m:r>
-          <m:d>
-            <m:dPr>
-              <m:ctrlPr>
-                <w:rPr>
-                  <w:rFonts w:ascii="Latin Modern Math" w:hAnsi="Latin Modern Math"/>
-                  <w:i/>
-                </w:rPr>
-              </m:ctrlPr>
-            </m:dPr>
-            <m:e>
-              <m:r>
-                <w:rPr>
-                  <w:rFonts w:ascii="Latin Modern Math" w:hAnsi="Latin Modern Math"/>
-                  <w:i/>
-                </w:rPr>
-                <w:fldChar w:fldCharType="begin"/>
-              </m:r>
-              <m:r>
-                <m:rPr>
-                  <m:sty m:val="p"/>
-                </m:rPr>
-                <w:rPr>
-                  <w:rFonts w:ascii="Latin Modern Math" w:hAnsi="Latin Modern Math"/>
-                </w:rPr>
-                <m:t xml:space="preserve"> STYLEREF 3 \s </m:t>
-              </m:r>
-              <m:r>
-                <w:rPr>
-                  <w:rFonts w:ascii="Latin Modern Math" w:hAnsi="Latin Modern Math"/>
-                  <w:i/>
-                </w:rPr>
-                <w:fldChar w:fldCharType="separate"/>
-              </m:r>
-              <m:r>
-                <m:rPr>
-                  <m:sty m:val="p"/>
-                </m:rPr>
-                <w:rPr>
-                  <w:rFonts w:ascii="Latin Modern Math" w:hAnsi="Latin Modern Math"/>
-                  <w:noProof/>
-                </w:rPr>
-                <m:t>1.1.2</m:t>
-              </m:r>
-              <m:r>
-                <w:rPr>
-                  <w:rFonts w:ascii="Latin Modern Math" w:hAnsi="Latin Modern Math"/>
-                  <w:i/>
-                </w:rPr>
-                <w:fldChar w:fldCharType="end"/>
-              </m:r>
-              <m:r>
-                <w:rPr>
-                  <w:rFonts w:ascii="Latin Modern Math" w:hAnsi="Latin Modern Math"/>
-                </w:rPr>
-                <m:t>.</m:t>
-              </m:r>
-              <m:r>
-                <w:rPr>
-                  <w:rFonts w:ascii="Latin Modern Math" w:hAnsi="Latin Modern Math"/>
-                  <w:i/>
-                </w:rPr>
-                <w:fldChar w:fldCharType="begin"/>
-              </m:r>
-              <m:r>
-                <m:rPr>
-                  <m:sty m:val="p"/>
-                </m:rPr>
-                <w:rPr>
-                  <w:rFonts w:ascii="Latin Modern Math" w:hAnsi="Latin Modern Math"/>
-                </w:rPr>
-                <m:t xml:space="preserve"> SEQ </m:t>
-              </m:r>
-              <m:r>
-                <m:rPr>
-                  <m:sty m:val="p"/>
-                </m:rPr>
-                <w:rPr>
-                  <w:rFonts w:ascii="Latin Modern Math" w:hAnsi="Latin Modern Math"/>
-                </w:rPr>
-                <m:t>数式</m:t>
-              </m:r>
-              <m:r>
-                <m:rPr>
-                  <m:sty m:val="p"/>
-                </m:rPr>
-                <w:rPr>
-                  <w:rFonts w:ascii="Latin Modern Math" w:hAnsi="Latin Modern Math"/>
-                </w:rPr>
-                <m:t xml:space="preserve"> \* ARABIC \s 3 </m:t>
-              </m:r>
-              <m:r>
-                <w:rPr>
-                  <w:rFonts w:ascii="Latin Modern Math" w:hAnsi="Latin Modern Math"/>
-                  <w:i/>
-                </w:rPr>
-                <w:fldChar w:fldCharType="separate"/>
-              </m:r>
-              <m:r>
-                <m:rPr>
-                  <m:sty m:val="p"/>
-                </m:rPr>
-                <w:rPr>
-                  <w:rFonts w:ascii="Latin Modern Math" w:hAnsi="Latin Modern Math"/>
-                  <w:noProof/>
-                </w:rPr>
-                <m:t>13</m:t>
-              </m:r>
-              <m:r>
-                <w:rPr>
-                  <w:rFonts w:ascii="Latin Modern Math" w:hAnsi="Latin Modern Math"/>
-                  <w:i/>
-                </w:rPr>
-                <w:fldChar w:fldCharType="end"/>
-              </m:r>
-            </m:e>
-          </m:d>
-        </m:oMath>
-      </m:oMathPara>
-    </w:p>
-    <w:p>
-      <w:pPr>
-        <w:pStyle w:val="a9"/>
-        <w:ind w:left="440"/>
-        <w:rPr>
-          <w:rFonts w:ascii="LM Roman 10" w:hAnsi="LM Roman 10" w:cs="Times New Roman"/>
-        </w:rPr>
-      </w:pPr>
-      <w:r>
-        <w:rPr>
-          <w:rFonts w:ascii="LM Roman 10" w:hAnsi="LM Roman 10" w:cs="Times New Roman"/>
-        </w:rPr>
-        <w:t>となる</w:t>
-      </w:r>
-      <w:r>
-        <w:rPr>
-          <w:rFonts w:ascii="LM Roman 10" w:hAnsi="LM Roman 10" w:cs="Times New Roman"/>
-        </w:rPr>
-        <w:t>．</w:t>
-      </w:r>
-    </w:p>
-    <w:p>
-      <w:pPr>
-        <w:pStyle w:val="a9"/>
-        <w:ind w:left="440"/>
-        <w:rPr>
-          <w:rFonts w:ascii="LM Roman 10" w:hAnsi="LM Roman 10" w:cs="Times New Roman"/>
-        </w:rPr>
-      </w:pPr>
-      <w:r>
-        <w:rPr>
-          <w:rFonts w:ascii="LM Roman 10" w:hAnsi="LM Roman 10" w:cs="Times New Roman"/>
-        </w:rPr>
-        <w:t>まとめると</w:t>
-      </w:r>
-      <w:r>
-        <w:rPr>
-          <w:rFonts w:ascii="LM Roman 10" w:hAnsi="LM Roman 10" w:cs="Times New Roman"/>
-        </w:rPr>
-        <w:t>，</w:t>
-      </w:r>
-    </w:p>
-    <w:p>
-      <w:pPr>
-        <w:rPr>
-          <w:rFonts w:ascii="Latin Modern Math" w:hAnsi="Latin Modern Math"/>
-        </w:rPr>
-      </w:pPr>
-      <m:oMathPara>
-        <m:oMath>
-          <m:sSub>
-            <m:sSubPr>
-              <m:ctrlPr>
-                <w:rPr>
-                  <w:rFonts w:ascii="Latin Modern Math" w:hAnsi="Latin Modern Math"/>
-                </w:rPr>
-              </m:ctrlPr>
-            </m:sSubPr>
-            <m:e>
-              <m:r>
-                <w:rPr>
-                  <w:rFonts w:ascii="Latin Modern Math" w:hAnsi="Latin Modern Math"/>
-                </w:rPr>
-                <m:t>a</m:t>
-              </m:r>
-            </m:e>
-            <m:sub>
-              <m:r>
-                <w:rPr>
-                  <w:rFonts w:ascii="Latin Modern Math" w:hAnsi="Latin Modern Math"/>
-                </w:rPr>
-                <m:t>t</m:t>
-              </m:r>
-            </m:sub>
-          </m:sSub>
-          <m:r>
-            <m:rPr>
-              <m:sty m:val="p"/>
-            </m:rPr>
-            <w:rPr>
-              <w:rFonts w:ascii="Latin Modern Math" w:hAnsi="Latin Modern Math"/>
-            </w:rPr>
-            <m:t>=</m:t>
-          </m:r>
-          <m:sSub>
-            <m:sSubPr>
-              <m:ctrlPr>
-                <w:rPr>
-                  <w:rFonts w:ascii="Latin Modern Math" w:hAnsi="Latin Modern Math"/>
-                </w:rPr>
-              </m:ctrlPr>
-            </m:sSubPr>
-            <m:e>
-              <m:r>
-                <w:rPr>
-                  <w:rFonts w:ascii="Latin Modern Math" w:hAnsi="Latin Modern Math"/>
-                </w:rPr>
-                <m:t>p</m:t>
-              </m:r>
-            </m:e>
-            <m:sub>
-              <m:r>
-                <w:rPr>
-                  <w:rFonts w:ascii="Latin Modern Math" w:hAnsi="Latin Modern Math"/>
-                </w:rPr>
-                <m:t>at</m:t>
-              </m:r>
-            </m:sub>
-          </m:sSub>
-          <m:r>
-            <m:rPr>
-              <m:sty m:val="p"/>
-            </m:rPr>
-            <w:rPr>
-              <w:rFonts w:ascii="Latin Modern Math" w:hAnsi="Latin Modern Math"/>
-            </w:rPr>
-            <m:t>+</m:t>
           </m:r>
           <m:f>
             <m:fPr>
@@ -13888,13 +12651,285 @@
             </m:den>
           </m:f>
           <m:r>
-            <m:rPr>
-              <m:sty m:val="p"/>
-            </m:rPr>
             <w:rPr>
               <w:rFonts w:ascii="Latin Modern Math" w:hAnsi="Latin Modern Math"/>
             </w:rPr>
-            <m:t>+</m:t>
+            <m:t xml:space="preserve">　</m:t>
+          </m:r>
+          <m:d>
+            <m:dPr>
+              <m:ctrlPr>
+                <w:rPr>
+                  <w:rFonts w:ascii="Latin Modern Math" w:hAnsi="Latin Modern Math"/>
+                  <w:i/>
+                </w:rPr>
+              </m:ctrlPr>
+            </m:dPr>
+            <m:e>
+              <m:r>
+                <w:rPr>
+                  <w:rFonts w:ascii="Latin Modern Math" w:hAnsi="Latin Modern Math"/>
+                  <w:i/>
+                </w:rPr>
+                <w:fldChar w:fldCharType="begin"/>
+              </m:r>
+              <m:r>
+                <m:rPr>
+                  <m:sty m:val="p"/>
+                </m:rPr>
+                <w:rPr>
+                  <w:rFonts w:ascii="Latin Modern Math" w:hAnsi="Latin Modern Math"/>
+                </w:rPr>
+                <m:t xml:space="preserve"> STYLEREF 3 \s </m:t>
+              </m:r>
+              <m:r>
+                <w:rPr>
+                  <w:rFonts w:ascii="Latin Modern Math" w:hAnsi="Latin Modern Math"/>
+                  <w:i/>
+                </w:rPr>
+                <w:fldChar w:fldCharType="separate"/>
+              </m:r>
+              <m:r>
+                <m:rPr>
+                  <m:sty m:val="p"/>
+                </m:rPr>
+                <w:rPr>
+                  <w:rFonts w:ascii="Latin Modern Math" w:hAnsi="Latin Modern Math"/>
+                  <w:noProof/>
+                </w:rPr>
+                <m:t>1.1.2</m:t>
+              </m:r>
+              <m:r>
+                <w:rPr>
+                  <w:rFonts w:ascii="Latin Modern Math" w:hAnsi="Latin Modern Math"/>
+                  <w:i/>
+                </w:rPr>
+                <w:fldChar w:fldCharType="end"/>
+              </m:r>
+              <m:r>
+                <w:rPr>
+                  <w:rFonts w:ascii="Latin Modern Math" w:hAnsi="Latin Modern Math"/>
+                </w:rPr>
+                <m:t>.</m:t>
+              </m:r>
+              <m:r>
+                <w:rPr>
+                  <w:rFonts w:ascii="Latin Modern Math" w:hAnsi="Latin Modern Math"/>
+                  <w:i/>
+                </w:rPr>
+                <w:fldChar w:fldCharType="begin"/>
+              </m:r>
+              <m:r>
+                <m:rPr>
+                  <m:sty m:val="p"/>
+                </m:rPr>
+                <w:rPr>
+                  <w:rFonts w:ascii="Latin Modern Math" w:hAnsi="Latin Modern Math"/>
+                </w:rPr>
+                <m:t xml:space="preserve"> SEQ </m:t>
+              </m:r>
+              <m:r>
+                <m:rPr>
+                  <m:sty m:val="p"/>
+                </m:rPr>
+                <w:rPr>
+                  <w:rFonts w:ascii="Latin Modern Math" w:hAnsi="Latin Modern Math"/>
+                </w:rPr>
+                <m:t>数式</m:t>
+              </m:r>
+              <m:r>
+                <m:rPr>
+                  <m:sty m:val="p"/>
+                </m:rPr>
+                <w:rPr>
+                  <w:rFonts w:ascii="Latin Modern Math" w:hAnsi="Latin Modern Math"/>
+                </w:rPr>
+                <m:t xml:space="preserve"> \* ARABIC \s 3 </m:t>
+              </m:r>
+              <m:r>
+                <w:rPr>
+                  <w:rFonts w:ascii="Latin Modern Math" w:hAnsi="Latin Modern Math"/>
+                  <w:i/>
+                </w:rPr>
+                <w:fldChar w:fldCharType="separate"/>
+              </m:r>
+              <m:r>
+                <m:rPr>
+                  <m:sty m:val="p"/>
+                </m:rPr>
+                <w:rPr>
+                  <w:rFonts w:ascii="Latin Modern Math" w:hAnsi="Latin Modern Math"/>
+                  <w:noProof/>
+                </w:rPr>
+                <m:t>10</m:t>
+              </m:r>
+              <m:r>
+                <w:rPr>
+                  <w:rFonts w:ascii="Latin Modern Math" w:hAnsi="Latin Modern Math"/>
+                  <w:i/>
+                </w:rPr>
+                <w:fldChar w:fldCharType="end"/>
+              </m:r>
+            </m:e>
+          </m:d>
+        </m:oMath>
+      </m:oMathPara>
+    </w:p>
+    <w:p>
+      <w:pPr>
+        <w:pStyle w:val="a9"/>
+        <w:ind w:left="440"/>
+        <w:rPr>
+          <w:rFonts w:ascii="LM Roman 10" w:hAnsi="LM Roman 10" w:cs="Times New Roman"/>
+        </w:rPr>
+      </w:pPr>
+      <w:r>
+        <w:rPr>
+          <w:rFonts w:ascii="LM Roman 10" w:hAnsi="LM Roman 10" w:cs="Times New Roman"/>
+        </w:rPr>
+        <w:t>さらに</w:t>
+      </w:r>
+      <w:r>
+        <w:rPr>
+          <w:rFonts w:ascii="LM Roman 10" w:hAnsi="LM Roman 10" w:cs="Times New Roman"/>
+        </w:rPr>
+        <w:t>，</w:t>
+      </w:r>
+      <w:r>
+        <w:rPr>
+          <w:rFonts w:ascii="LM Roman 10" w:hAnsi="LM Roman 10" w:cs="Times New Roman"/>
+        </w:rPr>
+        <w:t>1</w:t>
+      </w:r>
+      <w:r>
+        <w:rPr>
+          <w:rFonts w:ascii="LM Roman 10" w:hAnsi="LM Roman 10" w:cs="Times New Roman"/>
+        </w:rPr>
+        <w:t>トラック当たりの記憶容量を</w:t>
+      </w:r>
+      <m:oMath>
+        <m:sSub>
+          <m:sSubPr>
+            <m:ctrlPr>
+              <w:rPr>
+                <w:rFonts w:ascii="Latin Modern Math" w:hAnsi="Latin Modern Math" w:cs="Times New Roman"/>
+              </w:rPr>
+            </m:ctrlPr>
+          </m:sSubPr>
+          <m:e>
+            <m:r>
+              <w:rPr>
+                <w:rFonts w:ascii="Latin Modern Math" w:hAnsi="Latin Modern Math" w:cs="Times New Roman"/>
+              </w:rPr>
+              <m:t>t</m:t>
+            </m:r>
+          </m:e>
+          <m:sub>
+            <m:r>
+              <w:rPr>
+                <w:rFonts w:ascii="Latin Modern Math" w:hAnsi="Latin Modern Math" w:cs="Times New Roman"/>
+              </w:rPr>
+              <m:t>m</m:t>
+            </m:r>
+          </m:sub>
+        </m:sSub>
+      </m:oMath>
+      <w:r>
+        <w:rPr>
+          <w:rFonts w:ascii="LM Roman 10" w:hAnsi="LM Roman 10" w:cs="Times New Roman"/>
+        </w:rPr>
+        <w:t>とする</w:t>
+      </w:r>
+      <w:r>
+        <w:rPr>
+          <w:rFonts w:ascii="LM Roman 10" w:hAnsi="LM Roman 10" w:cs="Times New Roman"/>
+        </w:rPr>
+        <w:t>．</w:t>
+      </w:r>
+      <w:r>
+        <w:rPr>
+          <w:rFonts w:ascii="LM Roman 10" w:hAnsi="LM Roman 10" w:cs="Times New Roman"/>
+        </w:rPr>
+        <w:t>データ転送速度</w:t>
+      </w:r>
+      <m:oMath>
+        <m:sSub>
+          <m:sSubPr>
+            <m:ctrlPr>
+              <w:rPr>
+                <w:rFonts w:ascii="Latin Modern Math" w:hAnsi="Latin Modern Math" w:cs="Times New Roman"/>
+              </w:rPr>
+            </m:ctrlPr>
+          </m:sSubPr>
+          <m:e>
+            <m:r>
+              <w:rPr>
+                <w:rFonts w:ascii="Latin Modern Math" w:hAnsi="Latin Modern Math" w:cs="Times New Roman"/>
+              </w:rPr>
+              <m:t>v</m:t>
+            </m:r>
+          </m:e>
+          <m:sub>
+            <m:r>
+              <w:rPr>
+                <w:rFonts w:ascii="Latin Modern Math" w:hAnsi="Latin Modern Math" w:cs="Times New Roman"/>
+              </w:rPr>
+              <m:t>d</m:t>
+            </m:r>
+          </m:sub>
+        </m:sSub>
+      </m:oMath>
+      <w:r>
+        <w:rPr>
+          <w:rFonts w:ascii="LM Roman 10" w:hAnsi="LM Roman 10" w:cs="Times New Roman"/>
+        </w:rPr>
+        <w:t>は</w:t>
+      </w:r>
+      <w:r>
+        <w:rPr>
+          <w:rFonts w:ascii="LM Roman 10" w:hAnsi="LM Roman 10" w:cs="Times New Roman"/>
+        </w:rPr>
+        <w:t>，</w:t>
+      </w:r>
+    </w:p>
+    <w:p>
+      <w:pPr>
+        <w:rPr>
+          <w:rFonts w:ascii="Latin Modern Math" w:hAnsi="Latin Modern Math"/>
+        </w:rPr>
+      </w:pPr>
+      <m:oMathPara>
+        <m:oMath>
+          <m:sSub>
+            <m:sSubPr>
+              <m:ctrlPr>
+                <w:rPr>
+                  <w:rFonts w:ascii="Latin Modern Math" w:hAnsi="Latin Modern Math"/>
+                </w:rPr>
+              </m:ctrlPr>
+            </m:sSubPr>
+            <m:e>
+              <m:r>
+                <w:rPr>
+                  <w:rFonts w:ascii="Latin Modern Math" w:hAnsi="Latin Modern Math"/>
+                </w:rPr>
+                <m:t>v</m:t>
+              </m:r>
+            </m:e>
+            <m:sub>
+              <m:r>
+                <w:rPr>
+                  <w:rFonts w:ascii="Latin Modern Math" w:hAnsi="Latin Modern Math"/>
+                </w:rPr>
+                <m:t>d</m:t>
+              </m:r>
+            </m:sub>
+          </m:sSub>
+          <m:r>
+            <w:rPr>
+              <w:rFonts w:ascii="Latin Modern Math" w:hAnsi="Latin Modern Math"/>
+            </w:rPr>
+            <m:t>=</m:t>
           </m:r>
           <m:f>
             <m:fPr>
@@ -13910,6 +12945,7 @@
                   <m:ctrlPr>
                     <w:rPr>
                       <w:rFonts w:ascii="Latin Modern Math" w:hAnsi="Latin Modern Math"/>
+                      <w:i/>
                     </w:rPr>
                   </m:ctrlPr>
                 </m:sSubPr>
@@ -13927,6 +12963,568 @@
                       <w:rFonts w:ascii="Latin Modern Math" w:hAnsi="Latin Modern Math"/>
                     </w:rPr>
                     <m:t>m</m:t>
+                  </m:r>
+                </m:sub>
+              </m:sSub>
+            </m:num>
+            <m:den>
+              <m:sSub>
+                <m:sSubPr>
+                  <m:ctrlPr>
+                    <w:rPr>
+                      <w:rFonts w:ascii="Latin Modern Math" w:hAnsi="Latin Modern Math"/>
+                      <w:i/>
+                    </w:rPr>
+                  </m:ctrlPr>
+                </m:sSubPr>
+                <m:e>
+                  <m:r>
+                    <w:rPr>
+                      <w:rFonts w:ascii="Latin Modern Math" w:hAnsi="Latin Modern Math"/>
+                    </w:rPr>
+                    <m:t>r</m:t>
+                  </m:r>
+                </m:e>
+                <m:sub>
+                  <m:r>
+                    <w:rPr>
+                      <w:rFonts w:ascii="Latin Modern Math" w:hAnsi="Latin Modern Math"/>
+                    </w:rPr>
+                    <m:t>t</m:t>
+                  </m:r>
+                </m:sub>
+              </m:sSub>
+            </m:den>
+          </m:f>
+          <m:r>
+            <w:rPr>
+              <w:rFonts w:ascii="Latin Modern Math" w:hAnsi="Latin Modern Math"/>
+            </w:rPr>
+            <m:t>=</m:t>
+          </m:r>
+          <m:f>
+            <m:fPr>
+              <m:ctrlPr>
+                <w:rPr>
+                  <w:rFonts w:ascii="Latin Modern Math" w:hAnsi="Latin Modern Math"/>
+                  <w:i/>
+                </w:rPr>
+              </m:ctrlPr>
+            </m:fPr>
+            <m:num>
+              <m:sSub>
+                <m:sSubPr>
+                  <m:ctrlPr>
+                    <w:rPr>
+                      <w:rFonts w:ascii="Latin Modern Math" w:hAnsi="Latin Modern Math"/>
+                      <w:i/>
+                    </w:rPr>
+                  </m:ctrlPr>
+                </m:sSubPr>
+                <m:e>
+                  <m:r>
+                    <w:rPr>
+                      <w:rFonts w:ascii="Latin Modern Math" w:hAnsi="Latin Modern Math"/>
+                    </w:rPr>
+                    <m:t>t</m:t>
+                  </m:r>
+                </m:e>
+                <m:sub>
+                  <m:r>
+                    <w:rPr>
+                      <w:rFonts w:ascii="Latin Modern Math" w:hAnsi="Latin Modern Math"/>
+                    </w:rPr>
+                    <m:t>m</m:t>
+                  </m:r>
+                </m:sub>
+              </m:sSub>
+            </m:num>
+            <m:den>
+              <m:f>
+                <m:fPr>
+                  <m:ctrlPr>
+                    <w:rPr>
+                      <w:rFonts w:ascii="Latin Modern Math" w:hAnsi="Latin Modern Math"/>
+                    </w:rPr>
+                  </m:ctrlPr>
+                </m:fPr>
+                <m:num>
+                  <m:r>
+                    <m:rPr>
+                      <m:sty m:val="p"/>
+                    </m:rPr>
+                    <w:rPr>
+                      <w:rFonts w:ascii="Latin Modern Math" w:hAnsi="Latin Modern Math"/>
+                    </w:rPr>
+                    <m:t>60×</m:t>
+                  </m:r>
+                  <m:sSup>
+                    <m:sSupPr>
+                      <m:ctrlPr>
+                        <w:rPr>
+                          <w:rFonts w:ascii="Latin Modern Math" w:hAnsi="Latin Modern Math"/>
+                        </w:rPr>
+                      </m:ctrlPr>
+                    </m:sSupPr>
+                    <m:e>
+                      <m:r>
+                        <m:rPr>
+                          <m:sty m:val="p"/>
+                        </m:rPr>
+                        <w:rPr>
+                          <w:rFonts w:ascii="Latin Modern Math" w:hAnsi="Latin Modern Math"/>
+                        </w:rPr>
+                        <m:t>10</m:t>
+                      </m:r>
+                    </m:e>
+                    <m:sup>
+                      <m:r>
+                        <m:rPr>
+                          <m:sty m:val="p"/>
+                        </m:rPr>
+                        <w:rPr>
+                          <w:rFonts w:ascii="Latin Modern Math" w:hAnsi="Latin Modern Math"/>
+                        </w:rPr>
+                        <m:t>3</m:t>
+                      </m:r>
+                    </m:sup>
+                  </m:sSup>
+                  <m:d>
+                    <m:dPr>
+                      <m:ctrlPr>
+                        <w:rPr>
+                          <w:rFonts w:ascii="Latin Modern Math" w:hAnsi="Latin Modern Math"/>
+                        </w:rPr>
+                      </m:ctrlPr>
+                    </m:dPr>
+                    <m:e>
+                      <m:r>
+                        <m:rPr>
+                          <m:sty m:val="p"/>
+                        </m:rPr>
+                        <w:rPr>
+                          <w:rFonts w:ascii="Latin Modern Math" w:hAnsi="Latin Modern Math"/>
+                        </w:rPr>
+                        <m:t>=60,000</m:t>
+                      </m:r>
+                    </m:e>
+                  </m:d>
+                </m:num>
+                <m:den>
+                  <m:r>
+                    <m:rPr>
+                      <m:nor/>
+                    </m:rPr>
+                    <w:rPr>
+                      <w:rFonts w:ascii="Latin Modern Math" w:hAnsi="Latin Modern Math"/>
+                    </w:rPr>
+                    <m:t>rpm</m:t>
+                  </m:r>
+                </m:den>
+              </m:f>
+            </m:den>
+          </m:f>
+          <m:r>
+            <w:rPr>
+              <w:rFonts w:ascii="Latin Modern Math" w:hAnsi="Latin Modern Math"/>
+            </w:rPr>
+            <m:t xml:space="preserve">　</m:t>
+          </m:r>
+          <m:d>
+            <m:dPr>
+              <m:ctrlPr>
+                <w:rPr>
+                  <w:rFonts w:ascii="Latin Modern Math" w:hAnsi="Latin Modern Math"/>
+                  <w:i/>
+                </w:rPr>
+              </m:ctrlPr>
+            </m:dPr>
+            <m:e>
+              <m:r>
+                <w:rPr>
+                  <w:rFonts w:ascii="Latin Modern Math" w:hAnsi="Latin Modern Math"/>
+                  <w:i/>
+                </w:rPr>
+                <w:fldChar w:fldCharType="begin"/>
+              </m:r>
+              <m:r>
+                <m:rPr>
+                  <m:sty m:val="p"/>
+                </m:rPr>
+                <w:rPr>
+                  <w:rFonts w:ascii="Latin Modern Math" w:hAnsi="Latin Modern Math"/>
+                </w:rPr>
+                <m:t xml:space="preserve"> STYLEREF 3 \s </m:t>
+              </m:r>
+              <m:r>
+                <w:rPr>
+                  <w:rFonts w:ascii="Latin Modern Math" w:hAnsi="Latin Modern Math"/>
+                  <w:i/>
+                </w:rPr>
+                <w:fldChar w:fldCharType="separate"/>
+              </m:r>
+              <m:r>
+                <m:rPr>
+                  <m:sty m:val="p"/>
+                </m:rPr>
+                <w:rPr>
+                  <w:rFonts w:ascii="Latin Modern Math" w:hAnsi="Latin Modern Math"/>
+                  <w:noProof/>
+                </w:rPr>
+                <m:t>1.1.2</m:t>
+              </m:r>
+              <m:r>
+                <w:rPr>
+                  <w:rFonts w:ascii="Latin Modern Math" w:hAnsi="Latin Modern Math"/>
+                  <w:i/>
+                </w:rPr>
+                <w:fldChar w:fldCharType="end"/>
+              </m:r>
+              <m:r>
+                <w:rPr>
+                  <w:rFonts w:ascii="Latin Modern Math" w:hAnsi="Latin Modern Math"/>
+                </w:rPr>
+                <m:t>.</m:t>
+              </m:r>
+              <m:r>
+                <w:rPr>
+                  <w:rFonts w:ascii="Latin Modern Math" w:hAnsi="Latin Modern Math"/>
+                  <w:i/>
+                </w:rPr>
+                <w:fldChar w:fldCharType="begin"/>
+              </m:r>
+              <m:r>
+                <m:rPr>
+                  <m:sty m:val="p"/>
+                </m:rPr>
+                <w:rPr>
+                  <w:rFonts w:ascii="Latin Modern Math" w:hAnsi="Latin Modern Math"/>
+                </w:rPr>
+                <m:t xml:space="preserve"> SEQ </m:t>
+              </m:r>
+              <m:r>
+                <m:rPr>
+                  <m:sty m:val="p"/>
+                </m:rPr>
+                <w:rPr>
+                  <w:rFonts w:ascii="Latin Modern Math" w:hAnsi="Latin Modern Math"/>
+                </w:rPr>
+                <m:t>数式</m:t>
+              </m:r>
+              <m:r>
+                <m:rPr>
+                  <m:sty m:val="p"/>
+                </m:rPr>
+                <w:rPr>
+                  <w:rFonts w:ascii="Latin Modern Math" w:hAnsi="Latin Modern Math"/>
+                </w:rPr>
+                <m:t xml:space="preserve"> \* ARABIC \s 3 </m:t>
+              </m:r>
+              <m:r>
+                <w:rPr>
+                  <w:rFonts w:ascii="Latin Modern Math" w:hAnsi="Latin Modern Math"/>
+                  <w:i/>
+                </w:rPr>
+                <w:fldChar w:fldCharType="separate"/>
+              </m:r>
+              <m:r>
+                <m:rPr>
+                  <m:sty m:val="p"/>
+                </m:rPr>
+                <w:rPr>
+                  <w:rFonts w:ascii="Latin Modern Math" w:hAnsi="Latin Modern Math"/>
+                  <w:noProof/>
+                </w:rPr>
+                <m:t>11</m:t>
+              </m:r>
+              <m:r>
+                <w:rPr>
+                  <w:rFonts w:ascii="Latin Modern Math" w:hAnsi="Latin Modern Math"/>
+                  <w:i/>
+                </w:rPr>
+                <w:fldChar w:fldCharType="end"/>
+              </m:r>
+            </m:e>
+          </m:d>
+        </m:oMath>
+      </m:oMathPara>
+    </w:p>
+    <w:p>
+      <w:pPr>
+        <w:pStyle w:val="a9"/>
+        <w:ind w:left="440"/>
+        <w:rPr>
+          <w:rFonts w:ascii="LM Roman 10" w:hAnsi="LM Roman 10" w:cs="Times New Roman"/>
+        </w:rPr>
+      </w:pPr>
+      <w:r>
+        <w:rPr>
+          <w:rFonts w:ascii="LM Roman 10" w:hAnsi="LM Roman 10" w:cs="Times New Roman"/>
+        </w:rPr>
+        <w:t>そして</w:t>
+      </w:r>
+      <w:r>
+        <w:rPr>
+          <w:rFonts w:ascii="LM Roman 10" w:hAnsi="LM Roman 10" w:cs="Times New Roman"/>
+        </w:rPr>
+        <w:t>，</w:t>
+      </w:r>
+      <w:r>
+        <w:rPr>
+          <w:rFonts w:ascii="LM Roman 10" w:hAnsi="LM Roman 10" w:cs="Times New Roman"/>
+        </w:rPr>
+        <w:t>1</w:t>
+      </w:r>
+      <w:r>
+        <w:rPr>
+          <w:rFonts w:ascii="LM Roman 10" w:hAnsi="LM Roman 10" w:cs="Times New Roman" w:hint="eastAsia"/>
+        </w:rPr>
+        <w:t>ブロック</w:t>
+      </w:r>
+      <w:r>
+        <w:rPr>
+          <w:rFonts w:ascii="LM Roman 10" w:hAnsi="LM Roman 10" w:cs="Times New Roman"/>
+        </w:rPr>
+        <w:t>当たりの</w:t>
+      </w:r>
+      <w:r>
+        <w:rPr>
+          <w:rFonts w:ascii="LM Roman 10" w:hAnsi="LM Roman 10" w:cs="Times New Roman" w:hint="eastAsia"/>
+        </w:rPr>
+        <w:t>バイト数</w:t>
+      </w:r>
+      <w:r>
+        <w:rPr>
+          <w:rFonts w:ascii="LM Roman 10" w:hAnsi="LM Roman 10" w:cs="Times New Roman"/>
+        </w:rPr>
+        <w:t>を</w:t>
+      </w:r>
+      <m:oMath>
+        <m:sSub>
+          <m:sSubPr>
+            <m:ctrlPr>
+              <w:rPr>
+                <w:rFonts w:ascii="Latin Modern Math" w:hAnsi="Latin Modern Math" w:cs="Times New Roman"/>
+              </w:rPr>
+            </m:ctrlPr>
+          </m:sSubPr>
+          <m:e>
+            <m:r>
+              <w:rPr>
+                <w:rFonts w:ascii="Latin Modern Math" w:hAnsi="Latin Modern Math" w:cs="Times New Roman"/>
+              </w:rPr>
+              <m:t>b</m:t>
+            </m:r>
+          </m:e>
+          <m:sub>
+            <m:r>
+              <w:rPr>
+                <w:rFonts w:ascii="Latin Modern Math" w:hAnsi="Latin Modern Math" w:cs="Times New Roman"/>
+              </w:rPr>
+              <m:t>n</m:t>
+            </m:r>
+          </m:sub>
+        </m:sSub>
+      </m:oMath>
+      <w:r>
+        <w:rPr>
+          <w:rFonts w:ascii="LM Roman 10" w:hAnsi="LM Roman 10" w:cs="Times New Roman"/>
+        </w:rPr>
+        <w:t>とする</w:t>
+      </w:r>
+      <w:r>
+        <w:rPr>
+          <w:rFonts w:ascii="LM Roman 10" w:hAnsi="LM Roman 10" w:cs="Times New Roman"/>
+        </w:rPr>
+        <w:t>．</w:t>
+      </w:r>
+      <w:r>
+        <w:rPr>
+          <w:rFonts w:ascii="LM Roman 10" w:hAnsi="LM Roman 10" w:cs="Times New Roman"/>
+        </w:rPr>
+        <w:t>データ転送時間</w:t>
+      </w:r>
+      <m:oMath>
+        <m:sSub>
+          <m:sSubPr>
+            <m:ctrlPr>
+              <w:rPr>
+                <w:rFonts w:ascii="Latin Modern Math" w:hAnsi="Latin Modern Math" w:cs="Times New Roman"/>
+              </w:rPr>
+            </m:ctrlPr>
+          </m:sSubPr>
+          <m:e>
+            <m:r>
+              <w:rPr>
+                <w:rFonts w:ascii="Latin Modern Math" w:hAnsi="Latin Modern Math" w:cs="Times New Roman"/>
+              </w:rPr>
+              <m:t>t</m:t>
+            </m:r>
+          </m:e>
+          <m:sub>
+            <m:r>
+              <w:rPr>
+                <w:rFonts w:ascii="Latin Modern Math" w:hAnsi="Latin Modern Math" w:cs="Times New Roman"/>
+              </w:rPr>
+              <m:t>d</m:t>
+            </m:r>
+          </m:sub>
+        </m:sSub>
+      </m:oMath>
+      <w:r>
+        <w:rPr>
+          <w:rFonts w:ascii="LM Roman 10" w:hAnsi="LM Roman 10" w:cs="Times New Roman"/>
+        </w:rPr>
+        <w:t>は</w:t>
+      </w:r>
+      <w:r>
+        <w:rPr>
+          <w:rFonts w:ascii="LM Roman 10" w:hAnsi="LM Roman 10" w:cs="Times New Roman"/>
+        </w:rPr>
+        <w:t>，</w:t>
+      </w:r>
+    </w:p>
+    <w:p>
+      <w:pPr>
+        <w:rPr>
+          <w:rFonts w:ascii="Latin Modern Math" w:hAnsi="Latin Modern Math"/>
+        </w:rPr>
+      </w:pPr>
+      <m:oMathPara>
+        <m:oMath>
+          <m:sSub>
+            <m:sSubPr>
+              <m:ctrlPr>
+                <w:rPr>
+                  <w:rFonts w:ascii="Latin Modern Math" w:hAnsi="Latin Modern Math"/>
+                </w:rPr>
+              </m:ctrlPr>
+            </m:sSubPr>
+            <m:e>
+              <m:r>
+                <w:rPr>
+                  <w:rFonts w:ascii="Latin Modern Math" w:hAnsi="Latin Modern Math"/>
+                </w:rPr>
+                <m:t>t</m:t>
+              </m:r>
+            </m:e>
+            <m:sub>
+              <m:r>
+                <w:rPr>
+                  <w:rFonts w:ascii="Latin Modern Math" w:hAnsi="Latin Modern Math"/>
+                </w:rPr>
+                <m:t>d</m:t>
+              </m:r>
+            </m:sub>
+          </m:sSub>
+          <m:r>
+            <w:rPr>
+              <w:rFonts w:ascii="Latin Modern Math" w:hAnsi="Latin Modern Math"/>
+            </w:rPr>
+            <m:t>=</m:t>
+          </m:r>
+          <m:f>
+            <m:fPr>
+              <m:ctrlPr>
+                <w:rPr>
+                  <w:rFonts w:ascii="Latin Modern Math" w:hAnsi="Latin Modern Math"/>
+                  <w:i/>
+                </w:rPr>
+              </m:ctrlPr>
+            </m:fPr>
+            <m:num>
+              <m:sSub>
+                <m:sSubPr>
+                  <m:ctrlPr>
+                    <w:rPr>
+                      <w:rFonts w:ascii="Latin Modern Math" w:hAnsi="Latin Modern Math" w:cs="Times New Roman"/>
+                    </w:rPr>
+                  </m:ctrlPr>
+                </m:sSubPr>
+                <m:e>
+                  <m:r>
+                    <w:rPr>
+                      <w:rFonts w:ascii="Latin Modern Math" w:hAnsi="Latin Modern Math" w:cs="Times New Roman"/>
+                    </w:rPr>
+                    <m:t>b</m:t>
+                  </m:r>
+                </m:e>
+                <m:sub>
+                  <m:r>
+                    <w:rPr>
+                      <w:rFonts w:ascii="Latin Modern Math" w:hAnsi="Latin Modern Math" w:cs="Times New Roman"/>
+                    </w:rPr>
+                    <m:t>n</m:t>
+                  </m:r>
+                </m:sub>
+              </m:sSub>
+            </m:num>
+            <m:den>
+              <m:sSub>
+                <m:sSubPr>
+                  <m:ctrlPr>
+                    <w:rPr>
+                      <w:rFonts w:ascii="Latin Modern Math" w:hAnsi="Latin Modern Math"/>
+                      <w:i/>
+                    </w:rPr>
+                  </m:ctrlPr>
+                </m:sSubPr>
+                <m:e>
+                  <m:r>
+                    <w:rPr>
+                      <w:rFonts w:ascii="Latin Modern Math" w:hAnsi="Latin Modern Math"/>
+                    </w:rPr>
+                    <m:t>v</m:t>
+                  </m:r>
+                </m:e>
+                <m:sub>
+                  <m:r>
+                    <w:rPr>
+                      <w:rFonts w:ascii="Latin Modern Math" w:hAnsi="Latin Modern Math"/>
+                    </w:rPr>
+                    <m:t>d</m:t>
+                  </m:r>
+                </m:sub>
+              </m:sSub>
+            </m:den>
+          </m:f>
+          <m:r>
+            <w:rPr>
+              <w:rFonts w:ascii="Latin Modern Math" w:hAnsi="Latin Modern Math"/>
+            </w:rPr>
+            <m:t>=</m:t>
+          </m:r>
+          <m:f>
+            <m:fPr>
+              <m:ctrlPr>
+                <w:rPr>
+                  <w:rFonts w:ascii="Latin Modern Math" w:hAnsi="Latin Modern Math"/>
+                </w:rPr>
+              </m:ctrlPr>
+            </m:fPr>
+            <m:num>
+              <m:sSub>
+                <m:sSubPr>
+                  <m:ctrlPr>
+                    <w:rPr>
+                      <w:rFonts w:ascii="Latin Modern Math" w:hAnsi="Latin Modern Math" w:cs="Times New Roman"/>
+                    </w:rPr>
+                  </m:ctrlPr>
+                </m:sSubPr>
+                <m:e>
+                  <m:r>
+                    <w:rPr>
+                      <w:rFonts w:ascii="Latin Modern Math" w:hAnsi="Latin Modern Math" w:cs="Times New Roman"/>
+                    </w:rPr>
+                    <m:t>b</m:t>
+                  </m:r>
+                </m:e>
+                <m:sub>
+                  <m:r>
+                    <w:rPr>
+                      <w:rFonts w:ascii="Latin Modern Math" w:hAnsi="Latin Modern Math" w:cs="Times New Roman"/>
+                    </w:rPr>
+                    <m:t>n</m:t>
                   </m:r>
                 </m:sub>
               </m:sSub>
@@ -13968,6 +13566,851 @@
                   </m:sSub>
                 </m:num>
                 <m:den>
+                  <m:f>
+                    <m:fPr>
+                      <m:ctrlPr>
+                        <w:rPr>
+                          <w:rFonts w:ascii="Latin Modern Math" w:hAnsi="Latin Modern Math"/>
+                        </w:rPr>
+                      </m:ctrlPr>
+                    </m:fPr>
+                    <m:num>
+                      <m:r>
+                        <m:rPr>
+                          <m:sty m:val="p"/>
+                        </m:rPr>
+                        <w:rPr>
+                          <w:rFonts w:ascii="Latin Modern Math" w:hAnsi="Latin Modern Math"/>
+                        </w:rPr>
+                        <m:t>60×</m:t>
+                      </m:r>
+                      <m:sSup>
+                        <m:sSupPr>
+                          <m:ctrlPr>
+                            <w:rPr>
+                              <w:rFonts w:ascii="Latin Modern Math" w:hAnsi="Latin Modern Math"/>
+                            </w:rPr>
+                          </m:ctrlPr>
+                        </m:sSupPr>
+                        <m:e>
+                          <m:r>
+                            <m:rPr>
+                              <m:sty m:val="p"/>
+                            </m:rPr>
+                            <w:rPr>
+                              <w:rFonts w:ascii="Latin Modern Math" w:hAnsi="Latin Modern Math"/>
+                            </w:rPr>
+                            <m:t>10</m:t>
+                          </m:r>
+                        </m:e>
+                        <m:sup>
+                          <m:r>
+                            <m:rPr>
+                              <m:sty m:val="p"/>
+                            </m:rPr>
+                            <w:rPr>
+                              <w:rFonts w:ascii="Latin Modern Math" w:hAnsi="Latin Modern Math"/>
+                            </w:rPr>
+                            <m:t>3</m:t>
+                          </m:r>
+                        </m:sup>
+                      </m:sSup>
+                      <m:d>
+                        <m:dPr>
+                          <m:ctrlPr>
+                            <w:rPr>
+                              <w:rFonts w:ascii="Latin Modern Math" w:hAnsi="Latin Modern Math"/>
+                            </w:rPr>
+                          </m:ctrlPr>
+                        </m:dPr>
+                        <m:e>
+                          <m:r>
+                            <m:rPr>
+                              <m:sty m:val="p"/>
+                            </m:rPr>
+                            <w:rPr>
+                              <w:rFonts w:ascii="Latin Modern Math" w:hAnsi="Latin Modern Math"/>
+                            </w:rPr>
+                            <m:t>=60,000</m:t>
+                          </m:r>
+                        </m:e>
+                      </m:d>
+                    </m:num>
+                    <m:den>
+                      <m:r>
+                        <m:rPr>
+                          <m:nor/>
+                        </m:rPr>
+                        <w:rPr>
+                          <w:rFonts w:ascii="Latin Modern Math" w:hAnsi="Latin Modern Math"/>
+                        </w:rPr>
+                        <m:t>rpm</m:t>
+                      </m:r>
+                    </m:den>
+                  </m:f>
+                </m:den>
+              </m:f>
+            </m:den>
+          </m:f>
+          <m:r>
+            <w:rPr>
+              <w:rFonts w:ascii="Latin Modern Math" w:hAnsi="Latin Modern Math"/>
+            </w:rPr>
+            <m:t xml:space="preserve">　</m:t>
+          </m:r>
+          <m:d>
+            <m:dPr>
+              <m:ctrlPr>
+                <w:rPr>
+                  <w:rFonts w:ascii="Latin Modern Math" w:hAnsi="Latin Modern Math"/>
+                  <w:i/>
+                </w:rPr>
+              </m:ctrlPr>
+            </m:dPr>
+            <m:e>
+              <m:r>
+                <w:rPr>
+                  <w:rFonts w:ascii="Latin Modern Math" w:hAnsi="Latin Modern Math"/>
+                  <w:i/>
+                </w:rPr>
+                <w:fldChar w:fldCharType="begin"/>
+              </m:r>
+              <m:r>
+                <m:rPr>
+                  <m:sty m:val="p"/>
+                </m:rPr>
+                <w:rPr>
+                  <w:rFonts w:ascii="Latin Modern Math" w:hAnsi="Latin Modern Math"/>
+                </w:rPr>
+                <m:t xml:space="preserve"> STYLEREF 3 \s </m:t>
+              </m:r>
+              <m:r>
+                <w:rPr>
+                  <w:rFonts w:ascii="Latin Modern Math" w:hAnsi="Latin Modern Math"/>
+                  <w:i/>
+                </w:rPr>
+                <w:fldChar w:fldCharType="separate"/>
+              </m:r>
+              <m:r>
+                <m:rPr>
+                  <m:sty m:val="p"/>
+                </m:rPr>
+                <w:rPr>
+                  <w:rFonts w:ascii="Latin Modern Math" w:hAnsi="Latin Modern Math"/>
+                  <w:noProof/>
+                </w:rPr>
+                <m:t>1.1.2</m:t>
+              </m:r>
+              <m:r>
+                <w:rPr>
+                  <w:rFonts w:ascii="Latin Modern Math" w:hAnsi="Latin Modern Math"/>
+                  <w:i/>
+                </w:rPr>
+                <w:fldChar w:fldCharType="end"/>
+              </m:r>
+              <m:r>
+                <w:rPr>
+                  <w:rFonts w:ascii="Latin Modern Math" w:hAnsi="Latin Modern Math"/>
+                </w:rPr>
+                <m:t>.</m:t>
+              </m:r>
+              <m:r>
+                <w:rPr>
+                  <w:rFonts w:ascii="Latin Modern Math" w:hAnsi="Latin Modern Math"/>
+                  <w:i/>
+                </w:rPr>
+                <w:fldChar w:fldCharType="begin"/>
+              </m:r>
+              <m:r>
+                <m:rPr>
+                  <m:sty m:val="p"/>
+                </m:rPr>
+                <w:rPr>
+                  <w:rFonts w:ascii="Latin Modern Math" w:hAnsi="Latin Modern Math"/>
+                </w:rPr>
+                <m:t xml:space="preserve"> SEQ </m:t>
+              </m:r>
+              <m:r>
+                <m:rPr>
+                  <m:sty m:val="p"/>
+                </m:rPr>
+                <w:rPr>
+                  <w:rFonts w:ascii="Latin Modern Math" w:hAnsi="Latin Modern Math"/>
+                </w:rPr>
+                <m:t>数式</m:t>
+              </m:r>
+              <m:r>
+                <m:rPr>
+                  <m:sty m:val="p"/>
+                </m:rPr>
+                <w:rPr>
+                  <w:rFonts w:ascii="Latin Modern Math" w:hAnsi="Latin Modern Math"/>
+                </w:rPr>
+                <m:t xml:space="preserve"> \* ARABIC \s 3 </m:t>
+              </m:r>
+              <m:r>
+                <w:rPr>
+                  <w:rFonts w:ascii="Latin Modern Math" w:hAnsi="Latin Modern Math"/>
+                  <w:i/>
+                </w:rPr>
+                <w:fldChar w:fldCharType="separate"/>
+              </m:r>
+              <m:r>
+                <m:rPr>
+                  <m:sty m:val="p"/>
+                </m:rPr>
+                <w:rPr>
+                  <w:rFonts w:ascii="Latin Modern Math" w:hAnsi="Latin Modern Math"/>
+                  <w:noProof/>
+                </w:rPr>
+                <m:t>12</m:t>
+              </m:r>
+              <m:r>
+                <w:rPr>
+                  <w:rFonts w:ascii="Latin Modern Math" w:hAnsi="Latin Modern Math"/>
+                  <w:i/>
+                </w:rPr>
+                <w:fldChar w:fldCharType="end"/>
+              </m:r>
+            </m:e>
+          </m:d>
+        </m:oMath>
+      </m:oMathPara>
+    </w:p>
+    <w:p>
+      <w:pPr>
+        <w:pStyle w:val="a9"/>
+        <w:ind w:left="440"/>
+        <w:rPr>
+          <w:rFonts w:ascii="LM Roman 10" w:hAnsi="LM Roman 10" w:cs="Times New Roman"/>
+        </w:rPr>
+      </w:pPr>
+      <w:r>
+        <w:rPr>
+          <w:rFonts w:ascii="LM Roman 10" w:hAnsi="LM Roman 10" w:cs="Times New Roman"/>
+        </w:rPr>
+        <w:t>よって</w:t>
+      </w:r>
+      <w:r>
+        <w:rPr>
+          <w:rFonts w:ascii="LM Roman 10" w:hAnsi="LM Roman 10" w:cs="Times New Roman"/>
+        </w:rPr>
+        <w:t>，</w:t>
+      </w:r>
+      <w:r>
+        <w:rPr>
+          <w:rFonts w:ascii="LM Roman 10" w:hAnsi="LM Roman 10" w:cs="Times New Roman"/>
+        </w:rPr>
+        <w:t>平均位置決め時間を</w:t>
+      </w:r>
+      <m:oMath>
+        <m:sSub>
+          <m:sSubPr>
+            <m:ctrlPr>
+              <w:rPr>
+                <w:rFonts w:ascii="Latin Modern Math" w:hAnsi="Latin Modern Math" w:cs="Times New Roman"/>
+              </w:rPr>
+            </m:ctrlPr>
+          </m:sSubPr>
+          <m:e>
+            <m:r>
+              <w:rPr>
+                <w:rFonts w:ascii="Latin Modern Math" w:hAnsi="Latin Modern Math" w:cs="Times New Roman"/>
+              </w:rPr>
+              <m:t>p</m:t>
+            </m:r>
+          </m:e>
+          <m:sub>
+            <m:r>
+              <w:rPr>
+                <w:rFonts w:ascii="Latin Modern Math" w:hAnsi="Latin Modern Math" w:cs="Times New Roman"/>
+              </w:rPr>
+              <m:t>at</m:t>
+            </m:r>
+          </m:sub>
+        </m:sSub>
+      </m:oMath>
+      <w:r>
+        <w:rPr>
+          <w:rFonts w:ascii="LM Roman 10" w:hAnsi="LM Roman 10" w:cs="Times New Roman"/>
+        </w:rPr>
+        <w:t>とする</w:t>
+      </w:r>
+      <w:r>
+        <w:rPr>
+          <w:rFonts w:ascii="LM Roman 10" w:hAnsi="LM Roman 10" w:cs="Times New Roman"/>
+        </w:rPr>
+        <w:t>．</w:t>
+      </w:r>
+      <w:r>
+        <w:rPr>
+          <w:rFonts w:ascii="LM Roman 10" w:hAnsi="LM Roman 10" w:cs="Times New Roman"/>
+        </w:rPr>
+        <w:t>アクセス時間</w:t>
+      </w:r>
+      <m:oMath>
+        <m:sSub>
+          <m:sSubPr>
+            <m:ctrlPr>
+              <w:rPr>
+                <w:rFonts w:ascii="Latin Modern Math" w:hAnsi="Latin Modern Math" w:cs="Times New Roman"/>
+              </w:rPr>
+            </m:ctrlPr>
+          </m:sSubPr>
+          <m:e>
+            <m:r>
+              <w:rPr>
+                <w:rFonts w:ascii="Latin Modern Math" w:hAnsi="Latin Modern Math" w:cs="Times New Roman"/>
+              </w:rPr>
+              <m:t>a</m:t>
+            </m:r>
+          </m:e>
+          <m:sub>
+            <m:r>
+              <w:rPr>
+                <w:rFonts w:ascii="Latin Modern Math" w:hAnsi="Latin Modern Math" w:cs="Times New Roman"/>
+              </w:rPr>
+              <m:t>t</m:t>
+            </m:r>
+          </m:sub>
+        </m:sSub>
+      </m:oMath>
+      <w:r>
+        <w:rPr>
+          <w:rFonts w:ascii="LM Roman 10" w:hAnsi="LM Roman 10" w:cs="Times New Roman"/>
+        </w:rPr>
+        <w:t>は</w:t>
+      </w:r>
+    </w:p>
+    <w:p>
+      <w:pPr>
+        <w:rPr>
+          <w:rFonts w:ascii="Latin Modern Math" w:hAnsi="Latin Modern Math"/>
+        </w:rPr>
+      </w:pPr>
+      <m:oMathPara>
+        <m:oMath>
+          <m:sSub>
+            <m:sSubPr>
+              <m:ctrlPr>
+                <w:rPr>
+                  <w:rFonts w:ascii="Latin Modern Math" w:hAnsi="Latin Modern Math"/>
+                </w:rPr>
+              </m:ctrlPr>
+            </m:sSubPr>
+            <m:e>
+              <m:r>
+                <w:rPr>
+                  <w:rFonts w:ascii="Latin Modern Math" w:hAnsi="Latin Modern Math"/>
+                </w:rPr>
+                <m:t>a</m:t>
+              </m:r>
+            </m:e>
+            <m:sub>
+              <m:r>
+                <w:rPr>
+                  <w:rFonts w:ascii="Latin Modern Math" w:hAnsi="Latin Modern Math"/>
+                </w:rPr>
+                <m:t>t</m:t>
+              </m:r>
+            </m:sub>
+          </m:sSub>
+          <m:r>
+            <w:rPr>
+              <w:rFonts w:ascii="Latin Modern Math" w:hAnsi="Latin Modern Math"/>
+            </w:rPr>
+            <m:t>=</m:t>
+          </m:r>
+          <m:sSub>
+            <m:sSubPr>
+              <m:ctrlPr>
+                <w:rPr>
+                  <w:rFonts w:ascii="Latin Modern Math" w:hAnsi="Latin Modern Math"/>
+                </w:rPr>
+              </m:ctrlPr>
+            </m:sSubPr>
+            <m:e>
+              <m:r>
+                <w:rPr>
+                  <w:rFonts w:ascii="Latin Modern Math" w:hAnsi="Latin Modern Math"/>
+                </w:rPr>
+                <m:t>p</m:t>
+              </m:r>
+            </m:e>
+            <m:sub>
+              <m:r>
+                <w:rPr>
+                  <w:rFonts w:ascii="Latin Modern Math" w:hAnsi="Latin Modern Math"/>
+                </w:rPr>
+                <m:t>at</m:t>
+              </m:r>
+            </m:sub>
+          </m:sSub>
+          <m:r>
+            <w:rPr>
+              <w:rFonts w:ascii="Latin Modern Math" w:hAnsi="Latin Modern Math"/>
+            </w:rPr>
+            <m:t>+</m:t>
+          </m:r>
+          <m:sSub>
+            <m:sSubPr>
+              <m:ctrlPr>
+                <w:rPr>
+                  <w:rFonts w:ascii="Latin Modern Math" w:hAnsi="Latin Modern Math"/>
+                  <w:i/>
+                </w:rPr>
+              </m:ctrlPr>
+            </m:sSubPr>
+            <m:e>
+              <m:r>
+                <w:rPr>
+                  <w:rFonts w:ascii="Latin Modern Math" w:hAnsi="Latin Modern Math"/>
+                </w:rPr>
+                <m:t>r</m:t>
+              </m:r>
+            </m:e>
+            <m:sub>
+              <m:r>
+                <w:rPr>
+                  <w:rFonts w:ascii="Latin Modern Math" w:hAnsi="Latin Modern Math"/>
+                </w:rPr>
+                <m:t>at</m:t>
+              </m:r>
+            </m:sub>
+          </m:sSub>
+          <m:r>
+            <w:rPr>
+              <w:rFonts w:ascii="Latin Modern Math" w:hAnsi="Latin Modern Math"/>
+            </w:rPr>
+            <m:t>+</m:t>
+          </m:r>
+          <m:sSub>
+            <m:sSubPr>
+              <m:ctrlPr>
+                <w:rPr>
+                  <w:rFonts w:ascii="Latin Modern Math" w:hAnsi="Latin Modern Math"/>
+                  <w:i/>
+                </w:rPr>
+              </m:ctrlPr>
+            </m:sSubPr>
+            <m:e>
+              <m:r>
+                <w:rPr>
+                  <w:rFonts w:ascii="Latin Modern Math" w:hAnsi="Latin Modern Math"/>
+                </w:rPr>
+                <m:t>t</m:t>
+              </m:r>
+            </m:e>
+            <m:sub>
+              <m:r>
+                <w:rPr>
+                  <w:rFonts w:ascii="Latin Modern Math" w:hAnsi="Latin Modern Math"/>
+                </w:rPr>
+                <m:t>d</m:t>
+              </m:r>
+            </m:sub>
+          </m:sSub>
+          <m:r>
+            <w:rPr>
+              <w:rFonts w:ascii="Latin Modern Math" w:hAnsi="Latin Modern Math"/>
+            </w:rPr>
+            <m:t xml:space="preserve">　</m:t>
+          </m:r>
+          <m:d>
+            <m:dPr>
+              <m:ctrlPr>
+                <w:rPr>
+                  <w:rFonts w:ascii="Latin Modern Math" w:hAnsi="Latin Modern Math"/>
+                  <w:i/>
+                </w:rPr>
+              </m:ctrlPr>
+            </m:dPr>
+            <m:e>
+              <m:r>
+                <w:rPr>
+                  <w:rFonts w:ascii="Latin Modern Math" w:hAnsi="Latin Modern Math"/>
+                  <w:i/>
+                </w:rPr>
+                <w:fldChar w:fldCharType="begin"/>
+              </m:r>
+              <m:r>
+                <m:rPr>
+                  <m:sty m:val="p"/>
+                </m:rPr>
+                <w:rPr>
+                  <w:rFonts w:ascii="Latin Modern Math" w:hAnsi="Latin Modern Math"/>
+                </w:rPr>
+                <m:t xml:space="preserve"> STYLEREF 3 \s </m:t>
+              </m:r>
+              <m:r>
+                <w:rPr>
+                  <w:rFonts w:ascii="Latin Modern Math" w:hAnsi="Latin Modern Math"/>
+                  <w:i/>
+                </w:rPr>
+                <w:fldChar w:fldCharType="separate"/>
+              </m:r>
+              <m:r>
+                <m:rPr>
+                  <m:sty m:val="p"/>
+                </m:rPr>
+                <w:rPr>
+                  <w:rFonts w:ascii="Latin Modern Math" w:hAnsi="Latin Modern Math"/>
+                  <w:noProof/>
+                </w:rPr>
+                <m:t>1.1.2</m:t>
+              </m:r>
+              <m:r>
+                <w:rPr>
+                  <w:rFonts w:ascii="Latin Modern Math" w:hAnsi="Latin Modern Math"/>
+                  <w:i/>
+                </w:rPr>
+                <w:fldChar w:fldCharType="end"/>
+              </m:r>
+              <m:r>
+                <w:rPr>
+                  <w:rFonts w:ascii="Latin Modern Math" w:hAnsi="Latin Modern Math"/>
+                </w:rPr>
+                <m:t>.</m:t>
+              </m:r>
+              <m:r>
+                <w:rPr>
+                  <w:rFonts w:ascii="Latin Modern Math" w:hAnsi="Latin Modern Math"/>
+                  <w:i/>
+                </w:rPr>
+                <w:fldChar w:fldCharType="begin"/>
+              </m:r>
+              <m:r>
+                <m:rPr>
+                  <m:sty m:val="p"/>
+                </m:rPr>
+                <w:rPr>
+                  <w:rFonts w:ascii="Latin Modern Math" w:hAnsi="Latin Modern Math"/>
+                </w:rPr>
+                <m:t xml:space="preserve"> SEQ </m:t>
+              </m:r>
+              <m:r>
+                <m:rPr>
+                  <m:sty m:val="p"/>
+                </m:rPr>
+                <w:rPr>
+                  <w:rFonts w:ascii="Latin Modern Math" w:hAnsi="Latin Modern Math"/>
+                </w:rPr>
+                <m:t>数式</m:t>
+              </m:r>
+              <m:r>
+                <m:rPr>
+                  <m:sty m:val="p"/>
+                </m:rPr>
+                <w:rPr>
+                  <w:rFonts w:ascii="Latin Modern Math" w:hAnsi="Latin Modern Math"/>
+                </w:rPr>
+                <m:t xml:space="preserve"> \* ARABIC \s 3 </m:t>
+              </m:r>
+              <m:r>
+                <w:rPr>
+                  <w:rFonts w:ascii="Latin Modern Math" w:hAnsi="Latin Modern Math"/>
+                  <w:i/>
+                </w:rPr>
+                <w:fldChar w:fldCharType="separate"/>
+              </m:r>
+              <m:r>
+                <m:rPr>
+                  <m:sty m:val="p"/>
+                </m:rPr>
+                <w:rPr>
+                  <w:rFonts w:ascii="Latin Modern Math" w:hAnsi="Latin Modern Math"/>
+                  <w:noProof/>
+                </w:rPr>
+                <m:t>13</m:t>
+              </m:r>
+              <m:r>
+                <w:rPr>
+                  <w:rFonts w:ascii="Latin Modern Math" w:hAnsi="Latin Modern Math"/>
+                  <w:i/>
+                </w:rPr>
+                <w:fldChar w:fldCharType="end"/>
+              </m:r>
+            </m:e>
+          </m:d>
+        </m:oMath>
+      </m:oMathPara>
+    </w:p>
+    <w:p>
+      <w:pPr>
+        <w:pStyle w:val="a9"/>
+        <w:ind w:left="440"/>
+        <w:rPr>
+          <w:rFonts w:ascii="LM Roman 10" w:hAnsi="LM Roman 10" w:cs="Times New Roman"/>
+        </w:rPr>
+      </w:pPr>
+      <w:r>
+        <w:rPr>
+          <w:rFonts w:ascii="LM Roman 10" w:hAnsi="LM Roman 10" w:cs="Times New Roman"/>
+        </w:rPr>
+        <w:t>となる</w:t>
+      </w:r>
+      <w:r>
+        <w:rPr>
+          <w:rFonts w:ascii="LM Roman 10" w:hAnsi="LM Roman 10" w:cs="Times New Roman"/>
+        </w:rPr>
+        <w:t>．</w:t>
+      </w:r>
+    </w:p>
+    <w:p>
+      <w:pPr>
+        <w:pStyle w:val="a9"/>
+        <w:ind w:left="440"/>
+        <w:rPr>
+          <w:rFonts w:ascii="LM Roman 10" w:hAnsi="LM Roman 10" w:cs="Times New Roman"/>
+        </w:rPr>
+      </w:pPr>
+      <w:r>
+        <w:rPr>
+          <w:rFonts w:ascii="LM Roman 10" w:hAnsi="LM Roman 10" w:cs="Times New Roman"/>
+        </w:rPr>
+        <w:t>まとめると</w:t>
+      </w:r>
+      <w:r>
+        <w:rPr>
+          <w:rFonts w:ascii="LM Roman 10" w:hAnsi="LM Roman 10" w:cs="Times New Roman"/>
+        </w:rPr>
+        <w:t>，</w:t>
+      </w:r>
+    </w:p>
+    <w:p>
+      <w:pPr>
+        <w:rPr>
+          <w:rFonts w:ascii="Latin Modern Math" w:hAnsi="Latin Modern Math"/>
+        </w:rPr>
+      </w:pPr>
+      <m:oMathPara>
+        <m:oMath>
+          <m:sSub>
+            <m:sSubPr>
+              <m:ctrlPr>
+                <w:rPr>
+                  <w:rFonts w:ascii="Latin Modern Math" w:hAnsi="Latin Modern Math"/>
+                </w:rPr>
+              </m:ctrlPr>
+            </m:sSubPr>
+            <m:e>
+              <m:r>
+                <w:rPr>
+                  <w:rFonts w:ascii="Latin Modern Math" w:hAnsi="Latin Modern Math"/>
+                </w:rPr>
+                <m:t>a</m:t>
+              </m:r>
+            </m:e>
+            <m:sub>
+              <m:r>
+                <w:rPr>
+                  <w:rFonts w:ascii="Latin Modern Math" w:hAnsi="Latin Modern Math"/>
+                </w:rPr>
+                <m:t>t</m:t>
+              </m:r>
+            </m:sub>
+          </m:sSub>
+          <m:r>
+            <m:rPr>
+              <m:sty m:val="p"/>
+            </m:rPr>
+            <w:rPr>
+              <w:rFonts w:ascii="Latin Modern Math" w:hAnsi="Latin Modern Math"/>
+            </w:rPr>
+            <m:t>=</m:t>
+          </m:r>
+          <m:sSub>
+            <m:sSubPr>
+              <m:ctrlPr>
+                <w:rPr>
+                  <w:rFonts w:ascii="Latin Modern Math" w:hAnsi="Latin Modern Math"/>
+                </w:rPr>
+              </m:ctrlPr>
+            </m:sSubPr>
+            <m:e>
+              <m:r>
+                <w:rPr>
+                  <w:rFonts w:ascii="Latin Modern Math" w:hAnsi="Latin Modern Math"/>
+                </w:rPr>
+                <m:t>p</m:t>
+              </m:r>
+            </m:e>
+            <m:sub>
+              <m:r>
+                <w:rPr>
+                  <w:rFonts w:ascii="Latin Modern Math" w:hAnsi="Latin Modern Math"/>
+                </w:rPr>
+                <m:t>at</m:t>
+              </m:r>
+            </m:sub>
+          </m:sSub>
+          <m:r>
+            <m:rPr>
+              <m:sty m:val="p"/>
+            </m:rPr>
+            <w:rPr>
+              <w:rFonts w:ascii="Latin Modern Math" w:hAnsi="Latin Modern Math"/>
+            </w:rPr>
+            <m:t>+</m:t>
+          </m:r>
+          <m:f>
+            <m:fPr>
+              <m:ctrlPr>
+                <w:rPr>
+                  <w:rFonts w:ascii="Latin Modern Math" w:hAnsi="Latin Modern Math"/>
+                </w:rPr>
+              </m:ctrlPr>
+            </m:fPr>
+            <m:num>
+              <m:f>
+                <m:fPr>
+                  <m:ctrlPr>
+                    <w:rPr>
+                      <w:rFonts w:ascii="Latin Modern Math" w:hAnsi="Latin Modern Math"/>
+                    </w:rPr>
+                  </m:ctrlPr>
+                </m:fPr>
+                <m:num>
+                  <m:r>
+                    <m:rPr>
+                      <m:sty m:val="p"/>
+                    </m:rPr>
+                    <w:rPr>
+                      <w:rFonts w:ascii="Latin Modern Math" w:hAnsi="Latin Modern Math"/>
+                    </w:rPr>
+                    <m:t>60×</m:t>
+                  </m:r>
+                  <m:sSup>
+                    <m:sSupPr>
+                      <m:ctrlPr>
+                        <w:rPr>
+                          <w:rFonts w:ascii="Latin Modern Math" w:hAnsi="Latin Modern Math"/>
+                        </w:rPr>
+                      </m:ctrlPr>
+                    </m:sSupPr>
+                    <m:e>
+                      <m:r>
+                        <m:rPr>
+                          <m:sty m:val="p"/>
+                        </m:rPr>
+                        <w:rPr>
+                          <w:rFonts w:ascii="Latin Modern Math" w:hAnsi="Latin Modern Math"/>
+                        </w:rPr>
+                        <m:t>10</m:t>
+                      </m:r>
+                    </m:e>
+                    <m:sup>
+                      <m:r>
+                        <m:rPr>
+                          <m:sty m:val="p"/>
+                        </m:rPr>
+                        <w:rPr>
+                          <w:rFonts w:ascii="Latin Modern Math" w:hAnsi="Latin Modern Math"/>
+                        </w:rPr>
+                        <m:t>3</m:t>
+                      </m:r>
+                    </m:sup>
+                  </m:sSup>
+                  <m:d>
+                    <m:dPr>
+                      <m:ctrlPr>
+                        <w:rPr>
+                          <w:rFonts w:ascii="Latin Modern Math" w:hAnsi="Latin Modern Math"/>
+                        </w:rPr>
+                      </m:ctrlPr>
+                    </m:dPr>
+                    <m:e>
+                      <m:r>
+                        <m:rPr>
+                          <m:sty m:val="p"/>
+                        </m:rPr>
+                        <w:rPr>
+                          <w:rFonts w:ascii="Latin Modern Math" w:hAnsi="Latin Modern Math"/>
+                        </w:rPr>
+                        <m:t>=60,000</m:t>
+                      </m:r>
+                    </m:e>
+                  </m:d>
+                </m:num>
+                <m:den>
+                  <m:r>
+                    <m:rPr>
+                      <m:nor/>
+                    </m:rPr>
+                    <w:rPr>
+                      <w:rFonts w:ascii="Latin Modern Math" w:hAnsi="Latin Modern Math"/>
+                    </w:rPr>
+                    <m:t>rpm</m:t>
+                  </m:r>
+                </m:den>
+              </m:f>
+            </m:num>
+            <m:den>
+              <m:r>
+                <m:rPr>
+                  <m:sty m:val="p"/>
+                </m:rPr>
+                <w:rPr>
+                  <w:rFonts w:ascii="Latin Modern Math" w:hAnsi="Latin Modern Math"/>
+                </w:rPr>
+                <m:t>2</m:t>
+              </m:r>
+            </m:den>
+          </m:f>
+          <m:r>
+            <m:rPr>
+              <m:sty m:val="p"/>
+            </m:rPr>
+            <w:rPr>
+              <w:rFonts w:ascii="Latin Modern Math" w:hAnsi="Latin Modern Math"/>
+            </w:rPr>
+            <m:t>+</m:t>
+          </m:r>
+          <m:f>
+            <m:fPr>
+              <m:ctrlPr>
+                <w:rPr>
+                  <w:rFonts w:ascii="Latin Modern Math" w:hAnsi="Latin Modern Math"/>
+                </w:rPr>
+              </m:ctrlPr>
+            </m:fPr>
+            <m:num>
+              <m:sSub>
+                <m:sSubPr>
+                  <m:ctrlPr>
+                    <w:rPr>
+                      <w:rFonts w:ascii="Latin Modern Math" w:hAnsi="Latin Modern Math" w:cs="Times New Roman"/>
+                    </w:rPr>
+                  </m:ctrlPr>
+                </m:sSubPr>
+                <m:e>
+                  <m:r>
+                    <w:rPr>
+                      <w:rFonts w:ascii="Latin Modern Math" w:hAnsi="Latin Modern Math" w:cs="Times New Roman"/>
+                    </w:rPr>
+                    <m:t>b</m:t>
+                  </m:r>
+                </m:e>
+                <m:sub>
+                  <m:r>
+                    <w:rPr>
+                      <w:rFonts w:ascii="Latin Modern Math" w:hAnsi="Latin Modern Math" w:cs="Times New Roman"/>
+                    </w:rPr>
+                    <m:t>n</m:t>
+                  </m:r>
+                </m:sub>
+              </m:sSub>
+            </m:num>
+            <m:den>
+              <m:f>
+                <m:fPr>
+                  <m:ctrlPr>
+                    <w:rPr>
+                      <w:rFonts w:ascii="Latin Modern Math" w:hAnsi="Latin Modern Math"/>
+                    </w:rPr>
+                  </m:ctrlPr>
+                </m:fPr>
+                <m:num>
                   <m:sSub>
                     <m:sSubPr>
                       <m:ctrlPr>
@@ -13981,7 +14424,7 @@
                         <w:rPr>
                           <w:rFonts w:ascii="Latin Modern Math" w:hAnsi="Latin Modern Math"/>
                         </w:rPr>
-                        <m:t>r</m:t>
+                        <m:t>t</m:t>
                       </m:r>
                     </m:e>
                     <m:sub>
@@ -13989,10 +14432,94 @@
                         <w:rPr>
                           <w:rFonts w:ascii="Latin Modern Math" w:hAnsi="Latin Modern Math"/>
                         </w:rPr>
-                        <m:t>t</m:t>
+                        <m:t>m</m:t>
                       </m:r>
                     </m:sub>
                   </m:sSub>
+                </m:num>
+                <m:den>
+                  <m:f>
+                    <m:fPr>
+                      <m:ctrlPr>
+                        <w:rPr>
+                          <w:rFonts w:ascii="Latin Modern Math" w:hAnsi="Latin Modern Math"/>
+                        </w:rPr>
+                      </m:ctrlPr>
+                    </m:fPr>
+                    <m:num>
+                      <m:r>
+                        <m:rPr>
+                          <m:sty m:val="p"/>
+                        </m:rPr>
+                        <w:rPr>
+                          <w:rFonts w:ascii="Latin Modern Math" w:hAnsi="Latin Modern Math"/>
+                        </w:rPr>
+                        <m:t>60×</m:t>
+                      </m:r>
+                      <m:sSup>
+                        <m:sSupPr>
+                          <m:ctrlPr>
+                            <w:rPr>
+                              <w:rFonts w:ascii="Latin Modern Math" w:hAnsi="Latin Modern Math"/>
+                            </w:rPr>
+                          </m:ctrlPr>
+                        </m:sSupPr>
+                        <m:e>
+                          <m:r>
+                            <m:rPr>
+                              <m:sty m:val="p"/>
+                            </m:rPr>
+                            <w:rPr>
+                              <w:rFonts w:ascii="Latin Modern Math" w:hAnsi="Latin Modern Math"/>
+                            </w:rPr>
+                            <m:t>10</m:t>
+                          </m:r>
+                        </m:e>
+                        <m:sup>
+                          <m:r>
+                            <m:rPr>
+                              <m:sty m:val="p"/>
+                            </m:rPr>
+                            <w:rPr>
+                              <w:rFonts w:ascii="Latin Modern Math" w:hAnsi="Latin Modern Math"/>
+                            </w:rPr>
+                            <m:t>3</m:t>
+                          </m:r>
+                        </m:sup>
+                      </m:sSup>
+                      <m:d>
+                        <m:dPr>
+                          <m:ctrlPr>
+                            <w:rPr>
+                              <w:rFonts w:ascii="Latin Modern Math" w:hAnsi="Latin Modern Math"/>
+                            </w:rPr>
+                          </m:ctrlPr>
+                        </m:dPr>
+                        <m:e>
+                          <m:r>
+                            <m:rPr>
+                              <m:sty m:val="p"/>
+                            </m:rPr>
+                            <w:rPr>
+                              <w:rFonts w:ascii="Latin Modern Math" w:hAnsi="Latin Modern Math"/>
+                            </w:rPr>
+                            <m:t>=60,000</m:t>
+                          </m:r>
+                        </m:e>
+                      </m:d>
+                    </m:num>
+                    <m:den>
+                      <m:r>
+                        <m:rPr>
+                          <m:nor/>
+                        </m:rPr>
+                        <w:rPr>
+                          <w:rFonts w:ascii="Latin Modern Math" w:hAnsi="Latin Modern Math"/>
+                        </w:rPr>
+                        <m:t>rpm</m:t>
+                      </m:r>
+                    </m:den>
+                  </m:f>
                 </m:den>
               </m:f>
             </m:den>
@@ -19928,7 +20455,7 @@
             <w:rPr>
               <w:rFonts w:ascii="Latin Modern Math" w:hAnsi="Latin Modern Math"/>
             </w:rPr>
-            <m:t>+</m:t>
+            <m:t>×</m:t>
           </m:r>
           <m:sSub>
             <m:sSubPr>
@@ -19964,9 +20491,27 @@
               <m:sty m:val="p"/>
             </m:rPr>
             <w:rPr>
+              <w:rFonts w:ascii="Cambria Math" w:hAnsi="Cambria Math"/>
+            </w:rPr>
+            <m:t>×</m:t>
+          </m:r>
+          <m:r>
+            <m:rPr>
+              <m:sty m:val="p"/>
+            </m:rPr>
+            <w:rPr>
               <w:rFonts w:ascii="Latin Modern Math" w:hAnsi="Latin Modern Math"/>
             </w:rPr>
-            <m:t>+ ⋯+</m:t>
+            <m:t xml:space="preserve"> ⋯</m:t>
+          </m:r>
+          <m:r>
+            <m:rPr>
+              <m:sty m:val="p"/>
+            </m:rPr>
+            <w:rPr>
+              <w:rFonts w:ascii="Cambria Math" w:hAnsi="Cambria Math"/>
+            </w:rPr>
+            <m:t>×</m:t>
           </m:r>
           <m:sSub>
             <m:sSubPr>
@@ -20006,7 +20551,7 @@
           </m:r>
           <m:nary>
             <m:naryPr>
-              <m:chr m:val="∑"/>
+              <m:chr m:val="∏"/>
               <m:limLoc m:val="undOvr"/>
               <m:ctrlPr>
                 <w:rPr>
@@ -20252,6 +20797,15 @@
               <w:rFonts w:ascii="Latin Modern Math" w:hAnsi="Latin Modern Math"/>
             </w:rPr>
             <m:t>=</m:t>
+          </m:r>
+          <m:r>
+            <m:rPr>
+              <m:sty m:val="p"/>
+            </m:rPr>
+            <w:rPr>
+              <w:rFonts w:ascii="Latin Modern Math" w:hAnsi="Latin Modern Math"/>
+            </w:rPr>
+            <m:t>1-</m:t>
           </m:r>
           <m:d>
             <m:dPr>
@@ -20427,6 +20981,15 @@
               <w:rFonts w:ascii="Latin Modern Math" w:hAnsi="Latin Modern Math"/>
             </w:rPr>
             <m:t>=</m:t>
+          </m:r>
+          <m:r>
+            <m:rPr>
+              <m:sty m:val="p"/>
+            </m:rPr>
+            <w:rPr>
+              <w:rFonts w:ascii="Latin Modern Math" w:hAnsi="Latin Modern Math"/>
+            </w:rPr>
+            <m:t>1-</m:t>
           </m:r>
           <m:nary>
             <m:naryPr>
@@ -26909,12 +27472,14 @@
                 <w:rFonts w:ascii="LM Roman 10" w:hAnsi="LM Roman 10"/>
               </w:rPr>
             </w:pPr>
+            <w:proofErr w:type="spellStart"/>
             <w:r>
               <w:rPr>
                 <w:rFonts w:ascii="LM Roman 10" w:hAnsi="LM Roman 10" w:hint="eastAsia"/>
               </w:rPr>
               <w:t>PPPoE</w:t>
             </w:r>
+            <w:proofErr w:type="spellEnd"/>
           </w:p>
           <w:p>
             <w:pPr>
@@ -27000,12 +27565,14 @@
                 <w:rFonts w:ascii="LM Roman 10" w:hAnsi="LM Roman 10"/>
               </w:rPr>
             </w:pPr>
+            <w:proofErr w:type="spellStart"/>
             <w:r>
               <w:rPr>
                 <w:rFonts w:ascii="LM Roman 10" w:hAnsi="LM Roman 10" w:hint="eastAsia"/>
               </w:rPr>
               <w:t>IPoE</w:t>
             </w:r>
+            <w:proofErr w:type="spellEnd"/>
           </w:p>
           <w:p>
             <w:pPr>
@@ -27059,12 +27626,14 @@
               </w:rPr>
               <w:t>パケットを伝送して通信を行う．</w:t>
             </w:r>
+            <w:proofErr w:type="spellStart"/>
             <w:r>
               <w:rPr>
                 <w:rFonts w:ascii="LM Roman 10" w:hAnsi="LM Roman 10" w:hint="eastAsia"/>
               </w:rPr>
               <w:t>PPPoE</w:t>
             </w:r>
+            <w:proofErr w:type="spellEnd"/>
             <w:r>
               <w:rPr>
                 <w:rFonts w:ascii="LM Roman 10" w:hAnsi="LM Roman 10" w:hint="eastAsia"/>
@@ -29971,6 +30540,7 @@
                 <w:bCs/>
               </w:rPr>
             </w:pPr>
+            <w:proofErr w:type="spellStart"/>
             <w:r>
               <w:rPr>
                 <w:rFonts w:ascii="Consolas" w:hAnsi="Consolas" w:hint="eastAsia"/>
@@ -29978,6 +30548,7 @@
               </w:rPr>
               <w:t>ifconfig</w:t>
             </w:r>
+            <w:proofErr w:type="spellEnd"/>
           </w:p>
         </w:tc>
         <w:tc>
@@ -30055,6 +30626,7 @@
                 <w:bCs/>
               </w:rPr>
             </w:pPr>
+            <w:proofErr w:type="spellStart"/>
             <w:r>
               <w:rPr>
                 <w:rFonts w:ascii="Consolas" w:hAnsi="Consolas" w:hint="eastAsia"/>
@@ -30062,6 +30634,7 @@
               </w:rPr>
               <w:t>arp</w:t>
             </w:r>
+            <w:proofErr w:type="spellEnd"/>
           </w:p>
         </w:tc>
         <w:tc>
@@ -34869,7 +35442,7 @@
         <w:pStyle w:val="a9"/>
         <w:ind w:left="880"/>
         <w:rPr>
-          <w:rFonts w:ascii="LM Roman 10" w:eastAsiaTheme="minorHAnsi" w:hAnsi="LM Roman 10" w:hint="eastAsia"/>
+          <w:rFonts w:ascii="LM Roman 10" w:eastAsiaTheme="minorHAnsi" w:hAnsi="LM Roman 10"/>
         </w:rPr>
       </w:pPr>
       <w:r>
@@ -34980,7 +35553,7 @@
           <w:numId w:val="39"/>
         </w:numPr>
         <w:rPr>
-          <w:rFonts w:ascii="LM Roman 10" w:eastAsiaTheme="minorHAnsi" w:hAnsi="LM Roman 10" w:hint="eastAsia"/>
+          <w:rFonts w:ascii="LM Roman 10" w:eastAsiaTheme="minorHAnsi" w:hAnsi="LM Roman 10"/>
         </w:rPr>
       </w:pPr>
       <w:r>
@@ -41373,6 +41946,7 @@
           <w:rFonts w:ascii="LM Roman 10" w:eastAsiaTheme="minorHAnsi" w:hAnsi="LM Roman 10"/>
         </w:rPr>
       </w:pPr>
+      <w:proofErr w:type="spellStart"/>
       <w:r>
         <w:rPr>
           <w:rFonts w:ascii="LM Roman 10" w:eastAsiaTheme="minorHAnsi" w:hAnsi="LM Roman 10" w:hint="eastAsia"/>
@@ -41380,6 +41954,7 @@
         <w:lastRenderedPageBreak/>
         <w:t>FaaS</w:t>
       </w:r>
+      <w:proofErr w:type="spellEnd"/>
     </w:p>
     <w:p>
       <w:pPr>

--- a/Qualification/IPA/基本情報技術者試験(FE)/基本情報技術者試験.docx
+++ b/Qualification/IPA/基本情報技術者試験(FE)/基本情報技術者試験.docx
@@ -113,7 +113,7 @@
           <w:rFonts w:ascii="LM Roman 10" w:hAnsi="LM Roman 10" w:hint="eastAsia"/>
           <w:noProof/>
         </w:rPr>
-        <w:t>4</w:t>
+        <w:t>5</w:t>
       </w:r>
       <w:r>
         <w:rPr>
@@ -20796,16 +20796,7 @@
             <w:rPr>
               <w:rFonts w:ascii="Latin Modern Math" w:hAnsi="Latin Modern Math"/>
             </w:rPr>
-            <m:t>=</m:t>
-          </m:r>
-          <m:r>
-            <m:rPr>
-              <m:sty m:val="p"/>
-            </m:rPr>
-            <w:rPr>
-              <w:rFonts w:ascii="Latin Modern Math" w:hAnsi="Latin Modern Math"/>
-            </w:rPr>
-            <m:t>1-</m:t>
+            <m:t>=1-</m:t>
           </m:r>
           <m:d>
             <m:dPr>
@@ -20980,16 +20971,7 @@
             <w:rPr>
               <w:rFonts w:ascii="Latin Modern Math" w:hAnsi="Latin Modern Math"/>
             </w:rPr>
-            <m:t>=</m:t>
-          </m:r>
-          <m:r>
-            <m:rPr>
-              <m:sty m:val="p"/>
-            </m:rPr>
-            <w:rPr>
-              <w:rFonts w:ascii="Latin Modern Math" w:hAnsi="Latin Modern Math"/>
-            </w:rPr>
-            <m:t>1-</m:t>
+            <m:t>=1-</m:t>
           </m:r>
           <m:nary>
             <m:naryPr>
@@ -27472,14 +27454,12 @@
                 <w:rFonts w:ascii="LM Roman 10" w:hAnsi="LM Roman 10"/>
               </w:rPr>
             </w:pPr>
-            <w:proofErr w:type="spellStart"/>
             <w:r>
               <w:rPr>
                 <w:rFonts w:ascii="LM Roman 10" w:hAnsi="LM Roman 10" w:hint="eastAsia"/>
               </w:rPr>
               <w:t>PPPoE</w:t>
             </w:r>
-            <w:proofErr w:type="spellEnd"/>
           </w:p>
           <w:p>
             <w:pPr>
@@ -27565,14 +27545,12 @@
                 <w:rFonts w:ascii="LM Roman 10" w:hAnsi="LM Roman 10"/>
               </w:rPr>
             </w:pPr>
-            <w:proofErr w:type="spellStart"/>
             <w:r>
               <w:rPr>
                 <w:rFonts w:ascii="LM Roman 10" w:hAnsi="LM Roman 10" w:hint="eastAsia"/>
               </w:rPr>
               <w:t>IPoE</w:t>
             </w:r>
-            <w:proofErr w:type="spellEnd"/>
           </w:p>
           <w:p>
             <w:pPr>
@@ -27626,14 +27604,12 @@
               </w:rPr>
               <w:t>パケットを伝送して通信を行う．</w:t>
             </w:r>
-            <w:proofErr w:type="spellStart"/>
             <w:r>
               <w:rPr>
                 <w:rFonts w:ascii="LM Roman 10" w:hAnsi="LM Roman 10" w:hint="eastAsia"/>
               </w:rPr>
               <w:t>PPPoE</w:t>
             </w:r>
-            <w:proofErr w:type="spellEnd"/>
             <w:r>
               <w:rPr>
                 <w:rFonts w:ascii="LM Roman 10" w:hAnsi="LM Roman 10" w:hint="eastAsia"/>
@@ -30383,8 +30359,8 @@
         <w:tblLook w:val="04A0" w:firstRow="1" w:lastRow="0" w:firstColumn="1" w:lastColumn="0" w:noHBand="0" w:noVBand="1"/>
       </w:tblPr>
       <w:tblGrid>
-        <w:gridCol w:w="2823"/>
-        <w:gridCol w:w="5394"/>
+        <w:gridCol w:w="1271"/>
+        <w:gridCol w:w="6946"/>
       </w:tblGrid>
       <w:tr>
         <w:trPr>
@@ -30392,7 +30368,7 @@
         </w:trPr>
         <w:tc>
           <w:tcPr>
-            <w:tcW w:w="2823" w:type="dxa"/>
+            <w:tcW w:w="1271" w:type="dxa"/>
             <w:vAlign w:val="center"/>
           </w:tcPr>
           <w:p>
@@ -30416,7 +30392,7 @@
         </w:tc>
         <w:tc>
           <w:tcPr>
-            <w:tcW w:w="5394" w:type="dxa"/>
+            <w:tcW w:w="6946" w:type="dxa"/>
             <w:vAlign w:val="center"/>
           </w:tcPr>
           <w:p>
@@ -30445,7 +30421,7 @@
         </w:trPr>
         <w:tc>
           <w:tcPr>
-            <w:tcW w:w="2823" w:type="dxa"/>
+            <w:tcW w:w="1271" w:type="dxa"/>
           </w:tcPr>
           <w:p>
             <w:pPr>
@@ -30467,7 +30443,7 @@
         </w:tc>
         <w:tc>
           <w:tcPr>
-            <w:tcW w:w="5394" w:type="dxa"/>
+            <w:tcW w:w="6946" w:type="dxa"/>
           </w:tcPr>
           <w:p>
             <w:pPr>
@@ -30529,7 +30505,7 @@
         </w:trPr>
         <w:tc>
           <w:tcPr>
-            <w:tcW w:w="2823" w:type="dxa"/>
+            <w:tcW w:w="1271" w:type="dxa"/>
           </w:tcPr>
           <w:p>
             <w:pPr>
@@ -30540,7 +30516,6 @@
                 <w:bCs/>
               </w:rPr>
             </w:pPr>
-            <w:proofErr w:type="spellStart"/>
             <w:r>
               <w:rPr>
                 <w:rFonts w:ascii="Consolas" w:hAnsi="Consolas" w:hint="eastAsia"/>
@@ -30548,12 +30523,11 @@
               </w:rPr>
               <w:t>ifconfig</w:t>
             </w:r>
-            <w:proofErr w:type="spellEnd"/>
           </w:p>
         </w:tc>
         <w:tc>
           <w:tcPr>
-            <w:tcW w:w="5394" w:type="dxa"/>
+            <w:tcW w:w="6946" w:type="dxa"/>
           </w:tcPr>
           <w:p>
             <w:pPr>
@@ -30615,7 +30589,7 @@
         </w:trPr>
         <w:tc>
           <w:tcPr>
-            <w:tcW w:w="2823" w:type="dxa"/>
+            <w:tcW w:w="1271" w:type="dxa"/>
           </w:tcPr>
           <w:p>
             <w:pPr>
@@ -30626,7 +30600,6 @@
                 <w:bCs/>
               </w:rPr>
             </w:pPr>
-            <w:proofErr w:type="spellStart"/>
             <w:r>
               <w:rPr>
                 <w:rFonts w:ascii="Consolas" w:hAnsi="Consolas" w:hint="eastAsia"/>
@@ -30634,12 +30607,11 @@
               </w:rPr>
               <w:t>arp</w:t>
             </w:r>
-            <w:proofErr w:type="spellEnd"/>
           </w:p>
         </w:tc>
         <w:tc>
           <w:tcPr>
-            <w:tcW w:w="5394" w:type="dxa"/>
+            <w:tcW w:w="6946" w:type="dxa"/>
           </w:tcPr>
           <w:p>
             <w:pPr>
@@ -30701,7 +30673,7 @@
         </w:trPr>
         <w:tc>
           <w:tcPr>
-            <w:tcW w:w="2823" w:type="dxa"/>
+            <w:tcW w:w="1271" w:type="dxa"/>
           </w:tcPr>
           <w:p>
             <w:pPr>
@@ -30723,7 +30695,7 @@
         </w:tc>
         <w:tc>
           <w:tcPr>
-            <w:tcW w:w="5394" w:type="dxa"/>
+            <w:tcW w:w="6946" w:type="dxa"/>
           </w:tcPr>
           <w:p>
             <w:pPr>
@@ -30750,7 +30722,7 @@
         </w:trPr>
         <w:tc>
           <w:tcPr>
-            <w:tcW w:w="2823" w:type="dxa"/>
+            <w:tcW w:w="1271" w:type="dxa"/>
           </w:tcPr>
           <w:p>
             <w:pPr>
@@ -30772,7 +30744,7 @@
         </w:tc>
         <w:tc>
           <w:tcPr>
-            <w:tcW w:w="5394" w:type="dxa"/>
+            <w:tcW w:w="6946" w:type="dxa"/>
           </w:tcPr>
           <w:p>
             <w:pPr>
@@ -31060,9 +31032,283 @@
     <w:p>
       <w:pPr>
         <w:pStyle w:val="a9"/>
+        <w:numPr>
+          <w:ilvl w:val="0"/>
+          <w:numId w:val="5"/>
+        </w:numPr>
+        <w:rPr>
+          <w:rFonts w:ascii="LM Roman 10" w:hAnsi="LM Roman 10"/>
+        </w:rPr>
+      </w:pPr>
+      <w:r>
+        <w:rPr>
+          <w:rFonts w:ascii="LM Roman 10" w:hAnsi="LM Roman 10" w:hint="eastAsia"/>
+        </w:rPr>
+        <w:t>脅威</w:t>
+      </w:r>
+    </w:p>
+    <w:p>
+      <w:pPr>
+        <w:pStyle w:val="a9"/>
+        <w:numPr>
+          <w:ilvl w:val="0"/>
+          <w:numId w:val="5"/>
+        </w:numPr>
+        <w:rPr>
+          <w:rFonts w:ascii="LM Roman 10" w:hAnsi="LM Roman 10"/>
+        </w:rPr>
+      </w:pPr>
+      <w:r>
+        <w:rPr>
+          <w:rFonts w:ascii="LM Roman 10" w:hAnsi="LM Roman 10" w:hint="eastAsia"/>
+        </w:rPr>
+        <w:t>脆弱性</w:t>
+      </w:r>
+    </w:p>
+    <w:p>
+      <w:pPr>
+        <w:pStyle w:val="a9"/>
+        <w:numPr>
+          <w:ilvl w:val="0"/>
+          <w:numId w:val="5"/>
+        </w:numPr>
+        <w:rPr>
+          <w:rFonts w:ascii="LM Roman 10" w:hAnsi="LM Roman 10"/>
+        </w:rPr>
+      </w:pPr>
+      <w:r>
+        <w:rPr>
+          <w:rFonts w:ascii="LM Roman 10" w:hAnsi="LM Roman 10" w:hint="eastAsia"/>
+        </w:rPr>
+        <w:t>不正のトライアングル</w:t>
+      </w:r>
+    </w:p>
+    <w:tbl>
+      <w:tblPr>
+        <w:tblStyle w:val="af2"/>
+        <w:tblW w:w="0" w:type="auto"/>
+        <w:jc w:val="center"/>
+        <w:tblLook w:val="04A0" w:firstRow="1" w:lastRow="0" w:firstColumn="1" w:lastColumn="0" w:noHBand="0" w:noVBand="1"/>
+      </w:tblPr>
+      <w:tblGrid>
+        <w:gridCol w:w="2547"/>
+        <w:gridCol w:w="5538"/>
+      </w:tblGrid>
+      <w:tr>
+        <w:trPr>
+          <w:jc w:val="center"/>
+        </w:trPr>
+        <w:tc>
+          <w:tcPr>
+            <w:tcW w:w="2547" w:type="dxa"/>
+            <w:vAlign w:val="center"/>
+          </w:tcPr>
+          <w:p>
+            <w:pPr>
+              <w:pStyle w:val="a9"/>
+              <w:ind w:left="0"/>
+              <w:jc w:val="center"/>
+              <w:rPr>
+                <w:rFonts w:ascii="LM Roman 10" w:hAnsi="LM Roman 10" w:hint="eastAsia"/>
+              </w:rPr>
+            </w:pPr>
+            <w:r>
+              <w:rPr>
+                <w:rFonts w:ascii="LM Roman 10" w:hAnsi="LM Roman 10" w:hint="eastAsia"/>
+              </w:rPr>
+              <w:t>要素</w:t>
+            </w:r>
+          </w:p>
+        </w:tc>
+        <w:tc>
+          <w:tcPr>
+            <w:tcW w:w="5538" w:type="dxa"/>
+            <w:vAlign w:val="center"/>
+          </w:tcPr>
+          <w:p>
+            <w:pPr>
+              <w:pStyle w:val="a9"/>
+              <w:ind w:left="0"/>
+              <w:jc w:val="center"/>
+              <w:rPr>
+                <w:rFonts w:ascii="LM Roman 10" w:hAnsi="LM Roman 10" w:hint="eastAsia"/>
+              </w:rPr>
+            </w:pPr>
+            <w:r>
+              <w:rPr>
+                <w:rFonts w:ascii="LM Roman 10" w:hAnsi="LM Roman 10" w:hint="eastAsia"/>
+              </w:rPr>
+              <w:t>説明</w:t>
+            </w:r>
+          </w:p>
+        </w:tc>
+      </w:tr>
+      <w:tr>
+        <w:trPr>
+          <w:jc w:val="center"/>
+        </w:trPr>
+        <w:tc>
+          <w:tcPr>
+            <w:tcW w:w="2547" w:type="dxa"/>
+          </w:tcPr>
+          <w:p>
+            <w:pPr>
+              <w:pStyle w:val="a9"/>
+              <w:ind w:left="0"/>
+              <w:rPr>
+                <w:rFonts w:ascii="LM Roman 10" w:hAnsi="LM Roman 10" w:hint="eastAsia"/>
+              </w:rPr>
+            </w:pPr>
+            <w:r>
+              <w:rPr>
+                <w:rFonts w:ascii="LM Roman 10" w:hAnsi="LM Roman 10" w:hint="eastAsia"/>
+              </w:rPr>
+              <w:t>動機・プレッシャー</w:t>
+            </w:r>
+          </w:p>
+        </w:tc>
+        <w:tc>
+          <w:tcPr>
+            <w:tcW w:w="5538" w:type="dxa"/>
+          </w:tcPr>
+          <w:p>
+            <w:pPr>
+              <w:pStyle w:val="a9"/>
+              <w:ind w:left="0"/>
+              <w:rPr>
+                <w:rFonts w:ascii="LM Roman 10" w:hAnsi="LM Roman 10" w:hint="eastAsia"/>
+              </w:rPr>
+            </w:pPr>
+            <w:r>
+              <w:rPr>
+                <w:rFonts w:ascii="LM Roman 10" w:hAnsi="LM Roman 10" w:hint="eastAsia"/>
+              </w:rPr>
+              <w:t>自己の</w:t>
+            </w:r>
+            <w:r>
+              <w:rPr>
+                <w:rFonts w:ascii="LM Roman 10" w:hAnsi="LM Roman 10" w:hint="eastAsia"/>
+              </w:rPr>
+              <w:t>要求の達成、問題解決のために，不正をしてまで満たそうとする考え．</w:t>
+            </w:r>
+          </w:p>
+        </w:tc>
+      </w:tr>
+      <w:tr>
+        <w:trPr>
+          <w:jc w:val="center"/>
+        </w:trPr>
+        <w:tc>
+          <w:tcPr>
+            <w:tcW w:w="2547" w:type="dxa"/>
+          </w:tcPr>
+          <w:p>
+            <w:pPr>
+              <w:pStyle w:val="a9"/>
+              <w:ind w:left="0"/>
+              <w:rPr>
+                <w:rFonts w:ascii="LM Roman 10" w:hAnsi="LM Roman 10" w:hint="eastAsia"/>
+              </w:rPr>
+            </w:pPr>
+            <w:r>
+              <w:rPr>
+                <w:rFonts w:ascii="LM Roman 10" w:hAnsi="LM Roman 10" w:hint="eastAsia"/>
+              </w:rPr>
+              <w:t>機会</w:t>
+            </w:r>
+          </w:p>
+        </w:tc>
+        <w:tc>
+          <w:tcPr>
+            <w:tcW w:w="5538" w:type="dxa"/>
+          </w:tcPr>
+          <w:p>
+            <w:pPr>
+              <w:pStyle w:val="a9"/>
+              <w:ind w:left="0"/>
+              <w:rPr>
+                <w:rFonts w:ascii="LM Roman 10" w:hAnsi="LM Roman 10" w:hint="eastAsia"/>
+              </w:rPr>
+            </w:pPr>
+            <w:r>
+              <w:rPr>
+                <w:rFonts w:ascii="LM Roman 10" w:hAnsi="LM Roman 10" w:hint="eastAsia"/>
+              </w:rPr>
+              <w:t>不正を行なおうと思えばいつでもできるような環境のこと．</w:t>
+            </w:r>
+          </w:p>
+        </w:tc>
+      </w:tr>
+      <w:tr>
+        <w:trPr>
+          <w:jc w:val="center"/>
+        </w:trPr>
+        <w:tc>
+          <w:tcPr>
+            <w:tcW w:w="2547" w:type="dxa"/>
+          </w:tcPr>
+          <w:p>
+            <w:pPr>
+              <w:pStyle w:val="a9"/>
+              <w:ind w:left="0"/>
+              <w:rPr>
+                <w:rFonts w:ascii="LM Roman 10" w:hAnsi="LM Roman 10" w:hint="eastAsia"/>
+              </w:rPr>
+            </w:pPr>
+            <w:r>
+              <w:rPr>
+                <w:rFonts w:ascii="LM Roman 10" w:hAnsi="LM Roman 10" w:hint="eastAsia"/>
+              </w:rPr>
+              <w:t>正当化</w:t>
+            </w:r>
+          </w:p>
+        </w:tc>
+        <w:tc>
+          <w:tcPr>
+            <w:tcW w:w="5538" w:type="dxa"/>
+          </w:tcPr>
+          <w:p>
+            <w:pPr>
+              <w:pStyle w:val="a9"/>
+              <w:ind w:left="0"/>
+              <w:rPr>
+                <w:rFonts w:ascii="LM Roman 10" w:hAnsi="LM Roman 10" w:hint="eastAsia"/>
+              </w:rPr>
+            </w:pPr>
+            <w:r>
+              <w:rPr>
+                <w:rFonts w:ascii="LM Roman 10" w:hAnsi="LM Roman 10" w:hint="eastAsia"/>
+              </w:rPr>
+              <w:t>自分の都合の良い理由を並べて，「良心の呵責」を乗り越えてしまうこと．</w:t>
+            </w:r>
+          </w:p>
+        </w:tc>
+      </w:tr>
+    </w:tbl>
+    <w:p>
+      <w:pPr>
+        <w:pStyle w:val="a9"/>
+        <w:numPr>
+          <w:ilvl w:val="0"/>
+          <w:numId w:val="5"/>
+        </w:numPr>
+        <w:rPr>
+          <w:rFonts w:ascii="LM Roman 10" w:hAnsi="LM Roman 10"/>
+        </w:rPr>
+      </w:pPr>
+      <w:r>
+        <w:rPr>
+          <w:rFonts w:ascii="LM Roman 10" w:hAnsi="LM Roman 10" w:hint="eastAsia"/>
+        </w:rPr>
+        <w:t>攻撃者</w:t>
+      </w:r>
+    </w:p>
+    <w:p>
+      <w:pPr>
+        <w:pStyle w:val="a9"/>
         <w:ind w:left="440"/>
         <w:rPr>
-          <w:rFonts w:ascii="LM Roman 10" w:hAnsi="LM Roman 10"/>
+          <w:rFonts w:ascii="LM Roman 10" w:hAnsi="LM Roman 10" w:hint="eastAsia"/>
         </w:rPr>
       </w:pPr>
     </w:p>
@@ -31400,6 +31646,7 @@
               <w:rPr>
                 <w:rFonts w:ascii="LM Roman 10" w:hAnsi="LM Roman 10" w:hint="eastAsia"/>
               </w:rPr>
+              <w:lastRenderedPageBreak/>
               <w:t>APT (=A</w:t>
             </w:r>
             <w:r>
@@ -31681,7 +31928,6 @@
               <w:rPr>
                 <w:rFonts w:ascii="LM Roman 10" w:hAnsi="LM Roman 10" w:hint="eastAsia"/>
               </w:rPr>
-              <w:lastRenderedPageBreak/>
               <w:t>攻撃</w:t>
             </w:r>
           </w:p>
@@ -32743,6 +32989,7 @@
               <w:rPr>
                 <w:rFonts w:ascii="LM Roman 10" w:eastAsiaTheme="minorHAnsi" w:hAnsi="LM Roman 10"/>
               </w:rPr>
+              <w:lastRenderedPageBreak/>
               <w:t>ゼロディ攻撃</w:t>
             </w:r>
           </w:p>
@@ -33002,7 +33249,6 @@
               <w:rPr>
                 <w:rFonts w:ascii="LM Roman 10" w:hAnsi="LM Roman 10" w:hint="eastAsia"/>
               </w:rPr>
-              <w:lastRenderedPageBreak/>
               <w:t>セキュリティホール</w:t>
             </w:r>
           </w:p>
@@ -33623,6 +33869,7 @@
         <w:rPr>
           <w:rFonts w:ascii="LM Roman 10" w:eastAsiaTheme="minorHAnsi" w:hAnsi="LM Roman 10" w:hint="eastAsia"/>
         </w:rPr>
+        <w:lastRenderedPageBreak/>
         <w:t>マルウェア対策ソフト</w:t>
       </w:r>
     </w:p>
@@ -33764,7 +34011,6 @@
         <w:rPr>
           <w:rFonts w:ascii="LM Roman 10" w:eastAsiaTheme="minorHAnsi" w:hAnsi="LM Roman 10" w:hint="eastAsia"/>
         </w:rPr>
-        <w:lastRenderedPageBreak/>
         <w:t>ウイルスの実際の感染・発病動作を監視して検出する手法のこと．</w:t>
       </w:r>
     </w:p>
@@ -34687,6 +34933,7 @@
         <w:rPr>
           <w:rFonts w:ascii="LM Roman 10" w:eastAsiaTheme="minorHAnsi" w:hAnsi="LM Roman 10" w:hint="eastAsia"/>
         </w:rPr>
+        <w:lastRenderedPageBreak/>
         <w:t>公開鍵暗号方式，デジタル署名などに使用される公開鍵の正当性を保証するための証明書（デジタル証明書）を発行する機関のこと．</w:t>
       </w:r>
     </w:p>
@@ -34998,7 +35245,6 @@
         <w:rPr>
           <w:rFonts w:ascii="LM Roman 10" w:eastAsiaTheme="minorHAnsi" w:hAnsi="LM Roman 10"/>
         </w:rPr>
-        <w:lastRenderedPageBreak/>
         <w:t>楕円曲線暗号</w:t>
       </w:r>
     </w:p>
@@ -35584,7 +35830,14 @@
         <w:rPr>
           <w:rFonts w:ascii="LM Roman 10" w:eastAsiaTheme="minorHAnsi" w:hAnsi="LM Roman 10" w:hint="eastAsia"/>
         </w:rPr>
-        <w:t>．で返送されてきた「レスポンス」と照合し，一致しているか（正しいか）を確認し，クライアントに認証．</w:t>
+        <w:t>．で返送されてきた「レスポンス」と照合し，一致しているか（正</w:t>
+      </w:r>
+      <w:r>
+        <w:rPr>
+          <w:rFonts w:ascii="LM Roman 10" w:eastAsiaTheme="minorHAnsi" w:hAnsi="LM Roman 10" w:hint="eastAsia"/>
+        </w:rPr>
+        <w:lastRenderedPageBreak/>
+        <w:t>しいか）を確認し，クライアントに認証．</w:t>
       </w:r>
     </w:p>
     <w:p>
@@ -35809,7 +36062,6 @@
               <w:rPr>
                 <w:rFonts w:ascii="LM Roman 10" w:eastAsiaTheme="minorHAnsi" w:hAnsi="LM Roman 10" w:hint="eastAsia"/>
               </w:rPr>
-              <w:lastRenderedPageBreak/>
               <w:t>(=Secure Shell)</w:t>
             </w:r>
           </w:p>
@@ -36608,7 +36860,14 @@
         <w:rPr>
           <w:rFonts w:ascii="LM Roman 10" w:eastAsiaTheme="minorHAnsi" w:hAnsi="LM Roman 10" w:hint="eastAsia"/>
         </w:rPr>
-        <w:t>の表示回数などにより，利用者のページ遷移などの情報を得る．</w:t>
+        <w:t>の表示回数な</w:t>
+      </w:r>
+      <w:r>
+        <w:rPr>
+          <w:rFonts w:ascii="LM Roman 10" w:eastAsiaTheme="minorHAnsi" w:hAnsi="LM Roman 10" w:hint="eastAsia"/>
+        </w:rPr>
+        <w:lastRenderedPageBreak/>
+        <w:t>どにより，利用者のページ遷移などの情報を得る．</w:t>
       </w:r>
     </w:p>
     <w:p>
@@ -36713,7 +36972,6 @@
         <w:rPr>
           <w:rFonts w:ascii="LM Roman 10" w:hAnsi="LM Roman 10"/>
         </w:rPr>
-        <w:lastRenderedPageBreak/>
         <w:t>モジュール強度</w:t>
       </w:r>
     </w:p>
@@ -37697,7 +37955,14 @@
         <w:rPr>
           <w:rFonts w:ascii="LM Roman 10" w:hAnsi="LM Roman 10" w:hint="eastAsia"/>
         </w:rPr>
-        <w:t>式化手法</w:t>
+        <w:t>式</w:t>
+      </w:r>
+      <w:r>
+        <w:rPr>
+          <w:rFonts w:ascii="LM Roman 10" w:hAnsi="LM Roman 10" w:hint="eastAsia"/>
+        </w:rPr>
+        <w:lastRenderedPageBreak/>
+        <w:t>化手法</w:t>
       </w:r>
     </w:p>
     <w:p>
@@ -38537,6 +38802,7 @@
         <w:rPr>
           <w:rFonts w:hint="eastAsia"/>
         </w:rPr>
+        <w:lastRenderedPageBreak/>
         <w:t>導入・受け入れ支援</w:t>
       </w:r>
     </w:p>
@@ -38587,7 +38853,6 @@
         <w:rPr>
           <w:rFonts w:hint="eastAsia"/>
         </w:rPr>
-        <w:lastRenderedPageBreak/>
         <w:t>ソフトウェア開発管理技術</w:t>
       </w:r>
     </w:p>
@@ -39425,6 +39690,7 @@
         <w:rPr>
           <w:rFonts w:ascii="LM Roman 10" w:eastAsiaTheme="minorHAnsi" w:hAnsi="LM Roman 10" w:hint="eastAsia"/>
         </w:rPr>
+        <w:lastRenderedPageBreak/>
         <w:t>プロジェクト体制</w:t>
       </w:r>
     </w:p>
@@ -39551,7 +39817,6 @@
         <w:rPr>
           <w:rFonts w:ascii="LM Roman 10" w:eastAsiaTheme="minorHAnsi" w:hAnsi="LM Roman 10"/>
         </w:rPr>
-        <w:lastRenderedPageBreak/>
         <w:t>プロジェクトスケジュールマネジメント</w:t>
       </w:r>
     </w:p>
@@ -40197,6 +40462,7 @@
               <w:rPr>
                 <w:rFonts w:ascii="LM Roman 10" w:eastAsiaTheme="minorHAnsi" w:hAnsi="LM Roman 10"/>
               </w:rPr>
+              <w:lastRenderedPageBreak/>
               <w:t>要員や生産性を見積もる手法</w:t>
             </w:r>
             <w:r>
@@ -40236,6 +40502,7 @@
         <w:rPr>
           <w:rFonts w:ascii="LM Roman 10" w:eastAsiaTheme="minorHAnsi" w:hAnsi="LM Roman 10"/>
         </w:rPr>
+        <w:lastRenderedPageBreak/>
         <w:t>プロジェクト品質マネジメント</w:t>
       </w:r>
     </w:p>
@@ -40347,7 +40614,6 @@
         <w:rPr>
           <w:rFonts w:ascii="LM Roman 10" w:eastAsiaTheme="minorHAnsi" w:hAnsi="LM Roman 10"/>
         </w:rPr>
-        <w:lastRenderedPageBreak/>
         <w:t>現代の動向から未来予測し</w:t>
       </w:r>
       <w:r>
@@ -41242,6 +41508,7 @@
         <w:rPr>
           <w:rFonts w:hint="eastAsia"/>
         </w:rPr>
+        <w:lastRenderedPageBreak/>
         <w:t>新規システムのデータバックアップ方法</w:t>
       </w:r>
     </w:p>
@@ -41356,7 +41623,6 @@
         <w:rPr>
           <w:rFonts w:ascii="LM Roman 10" w:eastAsiaTheme="minorHAnsi" w:hAnsi="LM Roman 10" w:hint="eastAsia"/>
         </w:rPr>
-        <w:lastRenderedPageBreak/>
         <w:t>バーチャルサービスデスク</w:t>
       </w:r>
     </w:p>
@@ -41851,6 +42117,7 @@
         <w:rPr>
           <w:rFonts w:ascii="LM Roman 10" w:eastAsiaTheme="minorHAnsi" w:hAnsi="LM Roman 10"/>
         </w:rPr>
+        <w:lastRenderedPageBreak/>
         <w:t>専門の事業者が運用するサービスをネットワーク経由で利用する形態</w:t>
       </w:r>
     </w:p>
@@ -41946,15 +42213,12 @@
           <w:rFonts w:ascii="LM Roman 10" w:eastAsiaTheme="minorHAnsi" w:hAnsi="LM Roman 10"/>
         </w:rPr>
       </w:pPr>
-      <w:proofErr w:type="spellStart"/>
-      <w:r>
-        <w:rPr>
-          <w:rFonts w:ascii="LM Roman 10" w:eastAsiaTheme="minorHAnsi" w:hAnsi="LM Roman 10" w:hint="eastAsia"/>
-        </w:rPr>
-        <w:lastRenderedPageBreak/>
+      <w:r>
+        <w:rPr>
+          <w:rFonts w:ascii="LM Roman 10" w:eastAsiaTheme="minorHAnsi" w:hAnsi="LM Roman 10" w:hint="eastAsia"/>
+        </w:rPr>
         <w:t>FaaS</w:t>
       </w:r>
-      <w:proofErr w:type="spellEnd"/>
     </w:p>
     <w:p>
       <w:pPr>
@@ -42474,6 +42738,7 @@
         <w:rPr>
           <w:rFonts w:ascii="LM Roman 10" w:hAnsi="LM Roman 10"/>
         </w:rPr>
+        <w:lastRenderedPageBreak/>
         <w:t>SWOT</w:t>
       </w:r>
       <w:r>
@@ -42856,7 +43121,6 @@
               <w:rPr>
                 <w:rFonts w:ascii="LM Roman 10" w:hAnsi="LM Roman 10" w:hint="eastAsia"/>
               </w:rPr>
-              <w:lastRenderedPageBreak/>
               <w:t>利用すべき機会</w:t>
             </w:r>
           </w:p>
@@ -42879,7 +43143,6 @@
               <w:rPr>
                 <w:rFonts w:ascii="LM Roman 10" w:hAnsi="LM Roman 10" w:hint="eastAsia"/>
               </w:rPr>
-              <w:lastRenderedPageBreak/>
               <w:t>脅威</w:t>
             </w:r>
             <w:r>
@@ -42902,7 +43165,6 @@
               <w:rPr>
                 <w:rFonts w:ascii="LM Roman 10" w:hAnsi="LM Roman 10" w:hint="eastAsia"/>
               </w:rPr>
-              <w:lastRenderedPageBreak/>
               <w:t>対抗する脅威</w:t>
             </w:r>
           </w:p>
@@ -42921,7 +43183,6 @@
         <w:rPr>
           <w:rFonts w:hint="eastAsia"/>
         </w:rPr>
-        <w:lastRenderedPageBreak/>
         <w:t>企業の競争上のポジション</w:t>
       </w:r>
     </w:p>
@@ -43626,6 +43887,7 @@
         <w:rPr>
           <w:rFonts w:ascii="LM Roman 10" w:eastAsiaTheme="minorHAnsi" w:hAnsi="LM Roman 10"/>
         </w:rPr>
+        <w:lastRenderedPageBreak/>
         <w:t>インターネットを利用して消費者やユーザーがその内容を生成する形態のメディア</w:t>
       </w:r>
     </w:p>
@@ -43845,7 +44107,6 @@
         <w:rPr>
           <w:rFonts w:hint="eastAsia"/>
         </w:rPr>
-        <w:lastRenderedPageBreak/>
         <w:t>企業と</w:t>
       </w:r>
       <w:r>
@@ -44782,6 +45043,7 @@
               <w:rPr>
                 <w:rFonts w:ascii="LM Roman 10" w:hAnsi="LM Roman 10" w:hint="eastAsia"/>
               </w:rPr>
+              <w:lastRenderedPageBreak/>
               <w:t>CMO</w:t>
             </w:r>
           </w:p>
@@ -45130,7 +45392,6 @@
               <w:rPr>
                 <w:rFonts w:ascii="LM Roman 10" w:hAnsi="LM Roman 10"/>
               </w:rPr>
-              <w:lastRenderedPageBreak/>
               <w:t>CPO</w:t>
             </w:r>
           </w:p>
@@ -45901,6 +46162,7 @@
         <w:rPr>
           <w:rFonts w:ascii="LM Roman 10" w:eastAsiaTheme="minorHAnsi" w:hAnsi="LM Roman 10" w:hint="eastAsia"/>
         </w:rPr>
+        <w:lastRenderedPageBreak/>
         <w:t>層別</w:t>
       </w:r>
     </w:p>
@@ -46063,7 +46325,6 @@
         <w:rPr>
           <w:rFonts w:ascii="LM Roman 10" w:eastAsiaTheme="minorHAnsi" w:hAnsi="LM Roman 10" w:hint="eastAsia"/>
         </w:rPr>
-        <w:lastRenderedPageBreak/>
         <w:t>アローダイアグラム</w:t>
       </w:r>
     </w:p>
@@ -48391,7 +48652,6 @@
         <w:rPr>
           <w:rFonts w:ascii="LM Roman 10" w:eastAsiaTheme="minorHAnsi" w:hAnsi="LM Roman 10" w:hint="eastAsia"/>
         </w:rPr>
-        <w:lastRenderedPageBreak/>
         <w:t>法人の従業員が業務上作成したものについて</w:t>
       </w:r>
     </w:p>
@@ -51219,7 +51479,7 @@
       <w:lvlText w:val="%1."/>
       <w:lvlJc w:val="left"/>
       <w:pPr>
-        <w:ind w:left="360" w:hanging="360"/>
+        <w:ind w:left="800" w:hanging="360"/>
       </w:pPr>
       <w:rPr>
         <w:rFonts w:hint="default"/>
@@ -51231,7 +51491,7 @@
       <w:lvlText w:val="(%2)"/>
       <w:lvlJc w:val="left"/>
       <w:pPr>
-        <w:ind w:left="880" w:hanging="440"/>
+        <w:ind w:left="1320" w:hanging="440"/>
       </w:pPr>
     </w:lvl>
     <w:lvl w:ilvl="2" w:tplc="04090011" w:tentative="1">
@@ -51240,7 +51500,7 @@
       <w:lvlText w:val="%3"/>
       <w:lvlJc w:val="left"/>
       <w:pPr>
-        <w:ind w:left="1320" w:hanging="440"/>
+        <w:ind w:left="1760" w:hanging="440"/>
       </w:pPr>
     </w:lvl>
     <w:lvl w:ilvl="3" w:tplc="0409000F" w:tentative="1">
@@ -51249,7 +51509,7 @@
       <w:lvlText w:val="%4."/>
       <w:lvlJc w:val="left"/>
       <w:pPr>
-        <w:ind w:left="1760" w:hanging="440"/>
+        <w:ind w:left="2200" w:hanging="440"/>
       </w:pPr>
     </w:lvl>
     <w:lvl w:ilvl="4" w:tplc="04090017" w:tentative="1">
@@ -51258,7 +51518,7 @@
       <w:lvlText w:val="(%5)"/>
       <w:lvlJc w:val="left"/>
       <w:pPr>
-        <w:ind w:left="2200" w:hanging="440"/>
+        <w:ind w:left="2640" w:hanging="440"/>
       </w:pPr>
     </w:lvl>
     <w:lvl w:ilvl="5" w:tplc="04090011" w:tentative="1">
@@ -51267,7 +51527,7 @@
       <w:lvlText w:val="%6"/>
       <w:lvlJc w:val="left"/>
       <w:pPr>
-        <w:ind w:left="2640" w:hanging="440"/>
+        <w:ind w:left="3080" w:hanging="440"/>
       </w:pPr>
     </w:lvl>
     <w:lvl w:ilvl="6" w:tplc="0409000F" w:tentative="1">
@@ -51276,7 +51536,7 @@
       <w:lvlText w:val="%7."/>
       <w:lvlJc w:val="left"/>
       <w:pPr>
-        <w:ind w:left="3080" w:hanging="440"/>
+        <w:ind w:left="3520" w:hanging="440"/>
       </w:pPr>
     </w:lvl>
     <w:lvl w:ilvl="7" w:tplc="04090017" w:tentative="1">
@@ -51285,7 +51545,7 @@
       <w:lvlText w:val="(%8)"/>
       <w:lvlJc w:val="left"/>
       <w:pPr>
-        <w:ind w:left="3520" w:hanging="440"/>
+        <w:ind w:left="3960" w:hanging="440"/>
       </w:pPr>
     </w:lvl>
     <w:lvl w:ilvl="8" w:tplc="04090011" w:tentative="1">
@@ -51294,7 +51554,7 @@
       <w:lvlText w:val="%9"/>
       <w:lvlJc w:val="left"/>
       <w:pPr>
-        <w:ind w:left="3960" w:hanging="440"/>
+        <w:ind w:left="4400" w:hanging="440"/>
       </w:pPr>
     </w:lvl>
   </w:abstractNum>

--- a/Qualification/IPA/基本情報技術者試験(FE)/基本情報技術者試験.docx
+++ b/Qualification/IPA/基本情報技術者試験(FE)/基本情報技術者試験.docx
@@ -113,7 +113,7 @@
           <w:rFonts w:ascii="LM Roman 10" w:hAnsi="LM Roman 10" w:hint="eastAsia"/>
           <w:noProof/>
         </w:rPr>
-        <w:t>5</w:t>
+        <w:t>7</w:t>
       </w:r>
       <w:r>
         <w:rPr>
@@ -21226,6 +21226,63 @@
       </w:pPr>
       <w:r>
         <w:rPr>
+          <w:rFonts w:ascii="LM Roman 10" w:eastAsiaTheme="minorHAnsi" w:hAnsi="LM Roman 10" w:hint="eastAsia"/>
+        </w:rPr>
+        <w:t>シェル</w:t>
+      </w:r>
+    </w:p>
+    <w:p>
+      <w:pPr>
+        <w:pStyle w:val="a9"/>
+        <w:ind w:left="440"/>
+        <w:rPr>
+          <w:rFonts w:ascii="LM Roman 10" w:eastAsiaTheme="minorHAnsi" w:hAnsi="LM Roman 10" w:hint="eastAsia"/>
+        </w:rPr>
+      </w:pPr>
+      <w:r>
+        <w:rPr>
+          <w:rFonts w:ascii="LM Roman 10" w:eastAsiaTheme="minorHAnsi" w:hAnsi="LM Roman 10" w:hint="eastAsia"/>
+        </w:rPr>
+        <w:t>ユーザーからの指示（コマンド入力）を受けて解釈し，プログラムの起動や制御などを行うプログラムのこと．</w:t>
+      </w:r>
+      <w:r>
+        <w:rPr>
+          <w:rFonts w:ascii="LM Roman 10" w:eastAsiaTheme="minorHAnsi" w:hAnsi="LM Roman 10" w:hint="eastAsia"/>
+        </w:rPr>
+        <w:t>OS</w:t>
+      </w:r>
+      <w:r>
+        <w:rPr>
+          <w:rFonts w:ascii="LM Roman 10" w:eastAsiaTheme="minorHAnsi" w:hAnsi="LM Roman 10" w:hint="eastAsia"/>
+        </w:rPr>
+        <w:t>の中核（カーネル）とユーザーの橋渡しを行い，</w:t>
+      </w:r>
+      <w:r>
+        <w:rPr>
+          <w:rFonts w:ascii="LM Roman 10" w:eastAsiaTheme="minorHAnsi" w:hAnsi="LM Roman 10" w:hint="eastAsia"/>
+        </w:rPr>
+        <w:t>OS</w:t>
+      </w:r>
+      <w:r>
+        <w:rPr>
+          <w:rFonts w:ascii="LM Roman 10" w:eastAsiaTheme="minorHAnsi" w:hAnsi="LM Roman 10" w:hint="eastAsia"/>
+        </w:rPr>
+        <w:t>内部をユーザーから隔てるという役割からシェル（殻）という名称がつけられている．</w:t>
+      </w:r>
+    </w:p>
+    <w:p>
+      <w:pPr>
+        <w:pStyle w:val="a9"/>
+        <w:numPr>
+          <w:ilvl w:val="0"/>
+          <w:numId w:val="6"/>
+        </w:numPr>
+        <w:rPr>
+          <w:rFonts w:ascii="LM Roman 10" w:eastAsiaTheme="minorHAnsi" w:hAnsi="LM Roman 10"/>
+        </w:rPr>
+      </w:pPr>
+      <w:r>
+        <w:rPr>
           <w:rFonts w:ascii="LM Roman 10" w:eastAsiaTheme="minorHAnsi" w:hAnsi="LM Roman 10"/>
         </w:rPr>
         <w:t>スプーリング</w:t>
@@ -22016,6 +22073,7 @@
         <w:rPr>
           <w:rFonts w:ascii="LM Roman 10" w:eastAsiaTheme="minorHAnsi" w:hAnsi="LM Roman 10" w:hint="eastAsia"/>
         </w:rPr>
+        <w:lastRenderedPageBreak/>
         <w:t>記憶管理</w:t>
       </w:r>
     </w:p>
@@ -22067,7 +22125,6 @@
         <w:rPr>
           <w:rFonts w:ascii="LM Roman 10" w:eastAsiaTheme="minorHAnsi" w:hAnsi="LM Roman 10" w:hint="eastAsia"/>
         </w:rPr>
-        <w:lastRenderedPageBreak/>
         <w:t>プログラムに要求される性質</w:t>
       </w:r>
     </w:p>
@@ -22585,6 +22642,7 @@
         <w:rPr>
           <w:rFonts w:hint="eastAsia"/>
         </w:rPr>
+        <w:lastRenderedPageBreak/>
         <w:t>技術要素</w:t>
       </w:r>
       <w:bookmarkEnd w:id="5"/>
@@ -22666,7 +22724,6 @@
         <w:rPr>
           <w:rFonts w:ascii="LM Roman 10" w:hAnsi="LM Roman 10" w:hint="eastAsia"/>
         </w:rPr>
-        <w:lastRenderedPageBreak/>
         <w:t>ユーザビリティの有効性，効率，満足度の</w:t>
       </w:r>
       <w:r>
@@ -23477,7 +23534,14 @@
         <w:rPr>
           <w:rFonts w:ascii="LM Roman 10" w:eastAsiaTheme="minorHAnsi" w:hAnsi="LM Roman 10" w:hint="eastAsia"/>
         </w:rPr>
-        <w:t>やロールフォワード</w:t>
+        <w:t>やロ</w:t>
+      </w:r>
+      <w:r>
+        <w:rPr>
+          <w:rFonts w:ascii="LM Roman 10" w:eastAsiaTheme="minorHAnsi" w:hAnsi="LM Roman 10" w:hint="eastAsia"/>
+        </w:rPr>
+        <w:lastRenderedPageBreak/>
+        <w:t>ールフォワード</w:t>
       </w:r>
       <w:r>
         <w:rPr>
@@ -23573,7 +23637,6 @@
         <w:rPr>
           <w:rFonts w:ascii="LM Roman 10" w:eastAsiaTheme="minorHAnsi" w:hAnsi="LM Roman 10"/>
         </w:rPr>
-        <w:lastRenderedPageBreak/>
         <w:t>ストアドプロシージャ</w:t>
       </w:r>
     </w:p>
@@ -24774,6 +24837,7 @@
         <w:rPr>
           <w:rFonts w:ascii="LM Roman 10" w:eastAsiaTheme="minorHAnsi" w:hAnsi="LM Roman 10" w:hint="eastAsia"/>
         </w:rPr>
+        <w:lastRenderedPageBreak/>
         <w:t>メディアコンバータ</w:t>
       </w:r>
     </w:p>
@@ -24885,7 +24949,6 @@
         <w:rPr>
           <w:rFonts w:ascii="LM Roman 10" w:eastAsiaTheme="minorHAnsi" w:hAnsi="LM Roman 10" w:hint="eastAsia"/>
         </w:rPr>
-        <w:lastRenderedPageBreak/>
         <w:t>音声信号とデータ信号とを帯域で分離する．</w:t>
       </w:r>
     </w:p>
@@ -25680,6 +25743,7 @@
               <w:rPr>
                 <w:rFonts w:ascii="LM Roman 10" w:hAnsi="LM Roman 10" w:hint="eastAsia"/>
               </w:rPr>
+              <w:lastRenderedPageBreak/>
               <w:t>(=Post Office Protocol Version 3)</w:t>
             </w:r>
           </w:p>
@@ -25700,7 +25764,15 @@
               <w:rPr>
                 <w:rFonts w:ascii="LM Roman 10" w:eastAsiaTheme="minorHAnsi" w:hAnsi="LM Roman 10"/>
               </w:rPr>
-              <w:t>メールサーバからメールを取り出すときに使用するプロトコル</w:t>
+              <w:lastRenderedPageBreak/>
+              <w:t>メールサーバからメールを取り出すと</w:t>
+            </w:r>
+            <w:r>
+              <w:rPr>
+                <w:rFonts w:ascii="LM Roman 10" w:eastAsiaTheme="minorHAnsi" w:hAnsi="LM Roman 10"/>
+              </w:rPr>
+              <w:lastRenderedPageBreak/>
+              <w:t>きに使用するプロトコル</w:t>
             </w:r>
             <w:r>
               <w:rPr>
@@ -25732,6 +25804,7 @@
               <w:rPr>
                 <w:rFonts w:ascii="LM Roman 10" w:hAnsi="LM Roman 10" w:hint="eastAsia"/>
               </w:rPr>
+              <w:lastRenderedPageBreak/>
               <w:t>IMAP4</w:t>
             </w:r>
           </w:p>
@@ -25888,7 +25961,6 @@
               <w:rPr>
                 <w:rFonts w:ascii="LM Roman 10" w:hAnsi="LM Roman 10" w:hint="eastAsia"/>
               </w:rPr>
-              <w:lastRenderedPageBreak/>
               <w:t>FTP</w:t>
             </w:r>
           </w:p>
@@ -27079,6 +27151,7 @@
               <w:rPr>
                 <w:rFonts w:ascii="LM Roman 10" w:hAnsi="LM Roman 10" w:hint="eastAsia"/>
               </w:rPr>
+              <w:lastRenderedPageBreak/>
               <w:t>IP</w:t>
             </w:r>
           </w:p>
@@ -27220,7 +27293,6 @@
               <w:rPr>
                 <w:rFonts w:ascii="LM Roman 10" w:hAnsi="LM Roman 10" w:hint="eastAsia"/>
               </w:rPr>
-              <w:lastRenderedPageBreak/>
               <w:t>(=Address Resolution Protocol)</w:t>
             </w:r>
           </w:p>
@@ -27241,7 +27313,6 @@
               <w:rPr>
                 <w:rFonts w:ascii="LM Roman 10" w:eastAsiaTheme="minorHAnsi" w:hAnsi="LM Roman 10"/>
               </w:rPr>
-              <w:lastRenderedPageBreak/>
               <w:t>IP</w:t>
             </w:r>
             <w:r>
@@ -27260,14 +27331,7 @@
               <w:rPr>
                 <w:rFonts w:ascii="LM Roman 10" w:eastAsiaTheme="minorHAnsi" w:hAnsi="LM Roman 10"/>
               </w:rPr>
-              <w:t>ア</w:t>
-            </w:r>
-            <w:r>
-              <w:rPr>
-                <w:rFonts w:ascii="LM Roman 10" w:eastAsiaTheme="minorHAnsi" w:hAnsi="LM Roman 10"/>
-              </w:rPr>
-              <w:lastRenderedPageBreak/>
-              <w:t>ドレスを取得するプロトコル</w:t>
+              <w:t>アドレスを取得するプロトコル</w:t>
             </w:r>
             <w:r>
               <w:rPr>
@@ -27294,7 +27358,6 @@
         <w:rPr>
           <w:rFonts w:ascii="LM Roman 10" w:hAnsi="LM Roman 10" w:hint="eastAsia"/>
         </w:rPr>
-        <w:lastRenderedPageBreak/>
         <w:t>ネットワークインターフェース層プロトコル</w:t>
       </w:r>
     </w:p>
@@ -27454,12 +27517,14 @@
                 <w:rFonts w:ascii="LM Roman 10" w:hAnsi="LM Roman 10"/>
               </w:rPr>
             </w:pPr>
+            <w:proofErr w:type="spellStart"/>
             <w:r>
               <w:rPr>
                 <w:rFonts w:ascii="LM Roman 10" w:hAnsi="LM Roman 10" w:hint="eastAsia"/>
               </w:rPr>
               <w:t>PPPoE</w:t>
             </w:r>
+            <w:proofErr w:type="spellEnd"/>
           </w:p>
           <w:p>
             <w:pPr>
@@ -27545,12 +27610,14 @@
                 <w:rFonts w:ascii="LM Roman 10" w:hAnsi="LM Roman 10"/>
               </w:rPr>
             </w:pPr>
+            <w:proofErr w:type="spellStart"/>
             <w:r>
               <w:rPr>
                 <w:rFonts w:ascii="LM Roman 10" w:hAnsi="LM Roman 10" w:hint="eastAsia"/>
               </w:rPr>
               <w:t>IPoE</w:t>
             </w:r>
+            <w:proofErr w:type="spellEnd"/>
           </w:p>
           <w:p>
             <w:pPr>
@@ -27604,12 +27671,14 @@
               </w:rPr>
               <w:t>パケットを伝送して通信を行う．</w:t>
             </w:r>
+            <w:proofErr w:type="spellStart"/>
             <w:r>
               <w:rPr>
                 <w:rFonts w:ascii="LM Roman 10" w:hAnsi="LM Roman 10" w:hint="eastAsia"/>
               </w:rPr>
               <w:t>PPPoE</w:t>
             </w:r>
+            <w:proofErr w:type="spellEnd"/>
             <w:r>
               <w:rPr>
                 <w:rFonts w:ascii="LM Roman 10" w:hAnsi="LM Roman 10" w:hint="eastAsia"/>
@@ -28715,6 +28784,7 @@
               <w:rPr>
                 <w:rFonts w:ascii="LM Roman 10" w:hAnsi="LM Roman 10"/>
               </w:rPr>
+              <w:lastRenderedPageBreak/>
               <w:t xml:space="preserve">192.169.0.0 </w:t>
             </w:r>
             <w:r>
@@ -29062,14 +29132,7 @@
         <w:rPr>
           <w:rFonts w:ascii="LM Roman 10" w:eastAsiaTheme="minorHAnsi" w:hAnsi="LM Roman 10" w:hint="eastAsia"/>
         </w:rPr>
-        <w:t>アドレスにしよさ</w:t>
-      </w:r>
-      <w:r>
-        <w:rPr>
-          <w:rFonts w:ascii="LM Roman 10" w:eastAsiaTheme="minorHAnsi" w:hAnsi="LM Roman 10" w:hint="eastAsia"/>
-        </w:rPr>
-        <w:lastRenderedPageBreak/>
-        <w:t>れるため，アドレスクラスに割り当てることはできない．</w:t>
+        <w:t>アドレスにしよされるため，アドレスクラスに割り当てることはできない．</w:t>
       </w:r>
     </w:p>
     <w:p>
@@ -29966,6 +30029,7 @@
         <w:rPr>
           <w:rFonts w:ascii="LM Roman 10" w:hAnsi="LM Roman 10" w:hint="eastAsia"/>
         </w:rPr>
+        <w:lastRenderedPageBreak/>
         <w:t>ユーザーの入力した情報により</w:t>
       </w:r>
       <w:r>
@@ -30340,7 +30404,6 @@
           <w:rFonts w:ascii="LM Roman 10" w:hAnsi="LM Roman 10"/>
           <w:bCs/>
         </w:rPr>
-        <w:lastRenderedPageBreak/>
         <w:t>TCP/IP</w:t>
       </w:r>
       <w:r>
@@ -30516,6 +30579,7 @@
                 <w:bCs/>
               </w:rPr>
             </w:pPr>
+            <w:proofErr w:type="spellStart"/>
             <w:r>
               <w:rPr>
                 <w:rFonts w:ascii="Consolas" w:hAnsi="Consolas" w:hint="eastAsia"/>
@@ -30523,6 +30587,7 @@
               </w:rPr>
               <w:t>ifconfig</w:t>
             </w:r>
+            <w:proofErr w:type="spellEnd"/>
           </w:p>
         </w:tc>
         <w:tc>
@@ -30600,6 +30665,7 @@
                 <w:bCs/>
               </w:rPr>
             </w:pPr>
+            <w:proofErr w:type="spellStart"/>
             <w:r>
               <w:rPr>
                 <w:rFonts w:ascii="Consolas" w:hAnsi="Consolas" w:hint="eastAsia"/>
@@ -30607,6 +30673,7 @@
               </w:rPr>
               <w:t>arp</w:t>
             </w:r>
+            <w:proofErr w:type="spellEnd"/>
           </w:p>
         </w:tc>
         <w:tc>
@@ -31109,7 +31176,7 @@
               <w:ind w:left="0"/>
               <w:jc w:val="center"/>
               <w:rPr>
-                <w:rFonts w:ascii="LM Roman 10" w:hAnsi="LM Roman 10" w:hint="eastAsia"/>
+                <w:rFonts w:ascii="LM Roman 10" w:hAnsi="LM Roman 10"/>
               </w:rPr>
             </w:pPr>
             <w:r>
@@ -31131,7 +31198,7 @@
               <w:ind w:left="0"/>
               <w:jc w:val="center"/>
               <w:rPr>
-                <w:rFonts w:ascii="LM Roman 10" w:hAnsi="LM Roman 10" w:hint="eastAsia"/>
+                <w:rFonts w:ascii="LM Roman 10" w:hAnsi="LM Roman 10"/>
               </w:rPr>
             </w:pPr>
             <w:r>
@@ -31156,7 +31223,7 @@
               <w:pStyle w:val="a9"/>
               <w:ind w:left="0"/>
               <w:rPr>
-                <w:rFonts w:ascii="LM Roman 10" w:hAnsi="LM Roman 10" w:hint="eastAsia"/>
+                <w:rFonts w:ascii="LM Roman 10" w:hAnsi="LM Roman 10"/>
               </w:rPr>
             </w:pPr>
             <w:r>
@@ -31176,7 +31243,7 @@
               <w:pStyle w:val="a9"/>
               <w:ind w:left="0"/>
               <w:rPr>
-                <w:rFonts w:ascii="LM Roman 10" w:hAnsi="LM Roman 10" w:hint="eastAsia"/>
+                <w:rFonts w:ascii="LM Roman 10" w:hAnsi="LM Roman 10"/>
               </w:rPr>
             </w:pPr>
             <w:r>
@@ -31207,7 +31274,7 @@
               <w:pStyle w:val="a9"/>
               <w:ind w:left="0"/>
               <w:rPr>
-                <w:rFonts w:ascii="LM Roman 10" w:hAnsi="LM Roman 10" w:hint="eastAsia"/>
+                <w:rFonts w:ascii="LM Roman 10" w:hAnsi="LM Roman 10"/>
               </w:rPr>
             </w:pPr>
             <w:r>
@@ -31227,7 +31294,7 @@
               <w:pStyle w:val="a9"/>
               <w:ind w:left="0"/>
               <w:rPr>
-                <w:rFonts w:ascii="LM Roman 10" w:hAnsi="LM Roman 10" w:hint="eastAsia"/>
+                <w:rFonts w:ascii="LM Roman 10" w:hAnsi="LM Roman 10"/>
               </w:rPr>
             </w:pPr>
             <w:r>
@@ -31252,7 +31319,7 @@
               <w:pStyle w:val="a9"/>
               <w:ind w:left="0"/>
               <w:rPr>
-                <w:rFonts w:ascii="LM Roman 10" w:hAnsi="LM Roman 10" w:hint="eastAsia"/>
+                <w:rFonts w:ascii="LM Roman 10" w:hAnsi="LM Roman 10"/>
               </w:rPr>
             </w:pPr>
             <w:r>
@@ -31272,7 +31339,7 @@
               <w:pStyle w:val="a9"/>
               <w:ind w:left="0"/>
               <w:rPr>
-                <w:rFonts w:ascii="LM Roman 10" w:hAnsi="LM Roman 10" w:hint="eastAsia"/>
+                <w:rFonts w:ascii="LM Roman 10" w:hAnsi="LM Roman 10"/>
               </w:rPr>
             </w:pPr>
             <w:r>
@@ -31308,7 +31375,7 @@
         <w:pStyle w:val="a9"/>
         <w:ind w:left="440"/>
         <w:rPr>
-          <w:rFonts w:ascii="LM Roman 10" w:hAnsi="LM Roman 10" w:hint="eastAsia"/>
+          <w:rFonts w:ascii="LM Roman 10" w:hAnsi="LM Roman 10"/>
         </w:rPr>
       </w:pPr>
     </w:p>
@@ -31399,6 +31466,7 @@
               <w:rPr>
                 <w:rFonts w:ascii="LM Roman 10" w:hAnsi="LM Roman 10" w:hint="eastAsia"/>
               </w:rPr>
+              <w:lastRenderedPageBreak/>
               <w:t>攻撃手法</w:t>
             </w:r>
           </w:p>
@@ -31646,7 +31714,6 @@
               <w:rPr>
                 <w:rFonts w:ascii="LM Roman 10" w:hAnsi="LM Roman 10" w:hint="eastAsia"/>
               </w:rPr>
-              <w:lastRenderedPageBreak/>
               <w:t>APT (=A</w:t>
             </w:r>
             <w:r>
@@ -32746,6 +32813,7 @@
               <w:rPr>
                 <w:rFonts w:ascii="LM Roman 10" w:hAnsi="LM Roman 10" w:hint="eastAsia"/>
               </w:rPr>
+              <w:lastRenderedPageBreak/>
               <w:t>クリックジャッキング</w:t>
             </w:r>
           </w:p>
@@ -32989,7 +33057,6 @@
               <w:rPr>
                 <w:rFonts w:ascii="LM Roman 10" w:eastAsiaTheme="minorHAnsi" w:hAnsi="LM Roman 10"/>
               </w:rPr>
-              <w:lastRenderedPageBreak/>
               <w:t>ゼロディ攻撃</w:t>
             </w:r>
           </w:p>
@@ -33707,7 +33774,14 @@
         <w:rPr>
           <w:rFonts w:ascii="LM Roman 10" w:eastAsiaTheme="minorHAnsi" w:hAnsi="LM Roman 10" w:hint="eastAsia"/>
         </w:rPr>
-        <w:t>サーバを代理する形でクライアントからのリクエストを受け取り、そのリクエストを</w:t>
+        <w:t>サーバを代理する形でクライアント</w:t>
+      </w:r>
+      <w:r>
+        <w:rPr>
+          <w:rFonts w:ascii="LM Roman 10" w:eastAsiaTheme="minorHAnsi" w:hAnsi="LM Roman 10" w:hint="eastAsia"/>
+        </w:rPr>
+        <w:lastRenderedPageBreak/>
+        <w:t>からのリクエストを受け取り、そのリクエストを</w:t>
       </w:r>
       <w:r>
         <w:rPr>
@@ -33869,7 +33943,6 @@
         <w:rPr>
           <w:rFonts w:ascii="LM Roman 10" w:eastAsiaTheme="minorHAnsi" w:hAnsi="LM Roman 10" w:hint="eastAsia"/>
         </w:rPr>
-        <w:lastRenderedPageBreak/>
         <w:t>マルウェア対策ソフト</w:t>
       </w:r>
     </w:p>
@@ -34804,6 +34877,7 @@
         <w:rPr>
           <w:rFonts w:ascii="LM Roman 10" w:eastAsiaTheme="minorHAnsi" w:hAnsi="LM Roman 10" w:hint="eastAsia"/>
         </w:rPr>
+        <w:lastRenderedPageBreak/>
         <w:t>ストリーム暗号</w:t>
       </w:r>
     </w:p>
@@ -34933,7 +35007,6 @@
         <w:rPr>
           <w:rFonts w:ascii="LM Roman 10" w:eastAsiaTheme="minorHAnsi" w:hAnsi="LM Roman 10" w:hint="eastAsia"/>
         </w:rPr>
-        <w:lastRenderedPageBreak/>
         <w:t>公開鍵暗号方式，デジタル署名などに使用される公開鍵の正当性を保証するための証明書（デジタル証明書）を発行する機関のこと．</w:t>
       </w:r>
     </w:p>
@@ -35734,6 +35807,7 @@
         <w:rPr>
           <w:rFonts w:ascii="LM Roman 10" w:eastAsiaTheme="minorHAnsi" w:hAnsi="LM Roman 10" w:hint="eastAsia"/>
         </w:rPr>
+        <w:lastRenderedPageBreak/>
         <w:t>ネットワークにパスワードそのものを流さないで認証する方式．一例として，</w:t>
       </w:r>
       <w:r>
@@ -35830,14 +35904,7 @@
         <w:rPr>
           <w:rFonts w:ascii="LM Roman 10" w:eastAsiaTheme="minorHAnsi" w:hAnsi="LM Roman 10" w:hint="eastAsia"/>
         </w:rPr>
-        <w:t>．で返送されてきた「レスポンス」と照合し，一致しているか（正</w:t>
-      </w:r>
-      <w:r>
-        <w:rPr>
-          <w:rFonts w:ascii="LM Roman 10" w:eastAsiaTheme="minorHAnsi" w:hAnsi="LM Roman 10" w:hint="eastAsia"/>
-        </w:rPr>
-        <w:lastRenderedPageBreak/>
-        <w:t>しいか）を確認し，クライアントに認証．</w:t>
+        <w:t>．で返送されてきた「レスポンス」と照合し，一致しているか（正しいか）を確認し，クライアントに認証．</w:t>
       </w:r>
     </w:p>
     <w:p>
@@ -36671,6 +36738,7 @@
               <w:rPr>
                 <w:rFonts w:ascii="LM Roman 10" w:eastAsiaTheme="minorHAnsi" w:hAnsi="LM Roman 10" w:hint="eastAsia"/>
               </w:rPr>
+              <w:lastRenderedPageBreak/>
               <w:t>(=Protected Extensible Authentication Protocol)</w:t>
             </w:r>
           </w:p>
@@ -36860,14 +36928,7 @@
         <w:rPr>
           <w:rFonts w:ascii="LM Roman 10" w:eastAsiaTheme="minorHAnsi" w:hAnsi="LM Roman 10" w:hint="eastAsia"/>
         </w:rPr>
-        <w:t>の表示回数な</w:t>
-      </w:r>
-      <w:r>
-        <w:rPr>
-          <w:rFonts w:ascii="LM Roman 10" w:eastAsiaTheme="minorHAnsi" w:hAnsi="LM Roman 10" w:hint="eastAsia"/>
-        </w:rPr>
-        <w:lastRenderedPageBreak/>
-        <w:t>どにより，利用者のページ遷移などの情報を得る．</w:t>
+        <w:t>の表示回数などにより，利用者のページ遷移などの情報を得る．</w:t>
       </w:r>
     </w:p>
     <w:p>
@@ -36993,6 +37054,1109 @@
         <w:t>モジュール結合度</w:t>
       </w:r>
     </w:p>
+    <w:tbl>
+      <w:tblPr>
+        <w:tblStyle w:val="af2"/>
+        <w:tblW w:w="0" w:type="auto"/>
+        <w:jc w:val="center"/>
+        <w:tblLook w:val="04A0" w:firstRow="1" w:lastRow="0" w:firstColumn="1" w:lastColumn="0" w:noHBand="0" w:noVBand="1"/>
+      </w:tblPr>
+      <w:tblGrid>
+        <w:gridCol w:w="1626"/>
+        <w:gridCol w:w="5173"/>
+        <w:gridCol w:w="851"/>
+        <w:gridCol w:w="850"/>
+      </w:tblGrid>
+      <w:tr>
+        <w:trPr>
+          <w:jc w:val="center"/>
+        </w:trPr>
+        <w:tc>
+          <w:tcPr>
+            <w:tcW w:w="1626" w:type="dxa"/>
+            <w:vAlign w:val="center"/>
+          </w:tcPr>
+          <w:p>
+            <w:pPr>
+              <w:pStyle w:val="a9"/>
+              <w:ind w:left="0"/>
+              <w:jc w:val="center"/>
+              <w:rPr>
+                <w:rFonts w:ascii="LM Roman 10" w:hAnsi="LM Roman 10" w:hint="eastAsia"/>
+              </w:rPr>
+            </w:pPr>
+            <w:r>
+              <w:rPr>
+                <w:rFonts w:ascii="LM Roman 10" w:hAnsi="LM Roman 10" w:hint="eastAsia"/>
+              </w:rPr>
+              <w:t>種類</w:t>
+            </w:r>
+          </w:p>
+        </w:tc>
+        <w:tc>
+          <w:tcPr>
+            <w:tcW w:w="5173" w:type="dxa"/>
+            <w:vAlign w:val="center"/>
+          </w:tcPr>
+          <w:p>
+            <w:pPr>
+              <w:pStyle w:val="a9"/>
+              <w:ind w:left="0"/>
+              <w:jc w:val="center"/>
+              <w:rPr>
+                <w:rFonts w:ascii="LM Roman 10" w:hAnsi="LM Roman 10" w:hint="eastAsia"/>
+              </w:rPr>
+            </w:pPr>
+            <w:r>
+              <w:rPr>
+                <w:rFonts w:ascii="LM Roman 10" w:hAnsi="LM Roman 10" w:hint="eastAsia"/>
+              </w:rPr>
+              <w:t>役割</w:t>
+            </w:r>
+          </w:p>
+        </w:tc>
+        <w:tc>
+          <w:tcPr>
+            <w:tcW w:w="851" w:type="dxa"/>
+            <w:vAlign w:val="center"/>
+          </w:tcPr>
+          <w:p>
+            <w:pPr>
+              <w:pStyle w:val="a9"/>
+              <w:ind w:left="0"/>
+              <w:jc w:val="center"/>
+              <w:rPr>
+                <w:rFonts w:ascii="LM Roman 10" w:hAnsi="LM Roman 10" w:hint="eastAsia"/>
+              </w:rPr>
+            </w:pPr>
+            <w:r>
+              <w:rPr>
+                <w:rFonts w:ascii="LM Roman 10" w:hAnsi="LM Roman 10" w:hint="eastAsia"/>
+              </w:rPr>
+              <w:t>結合度</w:t>
+            </w:r>
+          </w:p>
+        </w:tc>
+        <w:tc>
+          <w:tcPr>
+            <w:tcW w:w="850" w:type="dxa"/>
+            <w:vAlign w:val="center"/>
+          </w:tcPr>
+          <w:p>
+            <w:pPr>
+              <w:pStyle w:val="a9"/>
+              <w:ind w:left="0"/>
+              <w:jc w:val="center"/>
+              <w:rPr>
+                <w:rFonts w:ascii="LM Roman 10" w:hAnsi="LM Roman 10" w:hint="eastAsia"/>
+              </w:rPr>
+            </w:pPr>
+            <w:r>
+              <w:rPr>
+                <w:rFonts w:ascii="LM Roman 10" w:hAnsi="LM Roman 10" w:hint="eastAsia"/>
+              </w:rPr>
+              <w:t>独立性</w:t>
+            </w:r>
+          </w:p>
+        </w:tc>
+      </w:tr>
+      <w:tr>
+        <w:trPr>
+          <w:trHeight w:val="737"/>
+          <w:jc w:val="center"/>
+        </w:trPr>
+        <w:tc>
+          <w:tcPr>
+            <w:tcW w:w="1626" w:type="dxa"/>
+          </w:tcPr>
+          <w:p>
+            <w:pPr>
+              <w:pStyle w:val="a9"/>
+              <w:ind w:left="0"/>
+              <w:rPr>
+                <w:rFonts w:ascii="LM Roman 10" w:hAnsi="LM Roman 10" w:hint="eastAsia"/>
+              </w:rPr>
+            </w:pPr>
+            <w:r>
+              <w:rPr>
+                <w:rFonts w:ascii="LM Roman 10" w:hAnsi="LM Roman 10" w:hint="eastAsia"/>
+              </w:rPr>
+              <w:t>データ結合</w:t>
+            </w:r>
+          </w:p>
+        </w:tc>
+        <w:tc>
+          <w:tcPr>
+            <w:tcW w:w="5173" w:type="dxa"/>
+          </w:tcPr>
+          <w:p>
+            <w:pPr>
+              <w:pStyle w:val="a9"/>
+              <w:ind w:left="0"/>
+              <w:rPr>
+                <w:rFonts w:ascii="LM Roman 10" w:hAnsi="LM Roman 10" w:hint="eastAsia"/>
+              </w:rPr>
+            </w:pPr>
+            <w:r>
+              <w:rPr>
+                <w:rFonts w:ascii="LM Roman 10" w:hAnsi="LM Roman 10" w:hint="eastAsia"/>
+              </w:rPr>
+              <w:t>処理に必要なデータだけを単一のパラメータとしって受け渡す．</w:t>
+            </w:r>
+          </w:p>
+        </w:tc>
+        <w:tc>
+          <w:tcPr>
+            <w:tcW w:w="851" w:type="dxa"/>
+            <w:vMerge w:val="restart"/>
+            <w:vAlign w:val="center"/>
+          </w:tcPr>
+          <w:p>
+            <w:pPr>
+              <w:pStyle w:val="a9"/>
+              <w:ind w:left="0"/>
+              <w:jc w:val="center"/>
+              <w:rPr>
+                <w:rFonts w:ascii="LM Roman 10" w:hAnsi="LM Roman 10"/>
+                <w:b/>
+                <w:bCs/>
+                <w:color w:val="0070C0"/>
+              </w:rPr>
+            </w:pPr>
+            <w:r>
+              <w:rPr>
+                <w:rFonts w:ascii="LM Roman 10" w:hAnsi="LM Roman 10" w:hint="eastAsia"/>
+                <w:b/>
+                <w:bCs/>
+                <w:color w:val="0070C0"/>
+              </w:rPr>
+              <w:t>弱</w:t>
+            </w:r>
+          </w:p>
+          <w:p>
+            <w:pPr>
+              <w:pStyle w:val="a9"/>
+              <w:ind w:left="0"/>
+              <w:jc w:val="center"/>
+              <w:rPr>
+                <w:rFonts w:ascii="LM Roman 10" w:hAnsi="LM Roman 10"/>
+                <w:b/>
+                <w:bCs/>
+                <w:color w:val="0070C0"/>
+              </w:rPr>
+            </w:pPr>
+            <w:r>
+              <w:rPr>
+                <w:rFonts w:ascii="LM Roman 10" w:hAnsi="LM Roman 10" w:hint="eastAsia"/>
+                <w:b/>
+                <w:bCs/>
+                <w:noProof/>
+              </w:rPr>
+              <mc:AlternateContent>
+                <mc:Choice Requires="wps">
+                  <w:drawing>
+                    <wp:anchor distT="0" distB="0" distL="114300" distR="114300" simplePos="0" relativeHeight="251667456" behindDoc="0" locked="0" layoutInCell="1" allowOverlap="1" wp14:anchorId="40A34729" wp14:editId="04C4F79B">
+                      <wp:simplePos x="0" y="0"/>
+                      <wp:positionH relativeFrom="column">
+                        <wp:posOffset>104140</wp:posOffset>
+                      </wp:positionH>
+                      <wp:positionV relativeFrom="paragraph">
+                        <wp:posOffset>17780</wp:posOffset>
+                      </wp:positionV>
+                      <wp:extent cx="200025" cy="1781175"/>
+                      <wp:effectExtent l="19050" t="19050" r="47625" b="47625"/>
+                      <wp:wrapNone/>
+                      <wp:docPr id="2044793544" name="矢印: 上下 1"/>
+                      <wp:cNvGraphicFramePr/>
+                      <a:graphic xmlns:a="http://schemas.openxmlformats.org/drawingml/2006/main">
+                        <a:graphicData uri="http://schemas.microsoft.com/office/word/2010/wordprocessingShape">
+                          <wps:wsp>
+                            <wps:cNvSpPr/>
+                            <wps:spPr>
+                              <a:xfrm>
+                                <a:off x="0" y="0"/>
+                                <a:ext cx="200025" cy="1781175"/>
+                              </a:xfrm>
+                              <a:prstGeom prst="upDownArrow">
+                                <a:avLst/>
+                              </a:prstGeom>
+                              <a:gradFill>
+                                <a:gsLst>
+                                  <a:gs pos="0">
+                                    <a:srgbClr val="0070C0"/>
+                                  </a:gs>
+                                  <a:gs pos="100000">
+                                    <a:srgbClr val="FF0000"/>
+                                  </a:gs>
+                                </a:gsLst>
+                                <a:lin ang="5400000" scaled="1"/>
+                              </a:gradFill>
+                            </wps:spPr>
+                            <wps:style>
+                              <a:lnRef idx="2">
+                                <a:schemeClr val="accent1">
+                                  <a:shade val="15000"/>
+                                </a:schemeClr>
+                              </a:lnRef>
+                              <a:fillRef idx="1">
+                                <a:schemeClr val="accent1"/>
+                              </a:fillRef>
+                              <a:effectRef idx="0">
+                                <a:schemeClr val="accent1"/>
+                              </a:effectRef>
+                              <a:fontRef idx="minor">
+                                <a:schemeClr val="lt1"/>
+                              </a:fontRef>
+                            </wps:style>
+                            <wps:bodyPr rot="0" spcFirstLastPara="0" vertOverflow="overflow" horzOverflow="overflow" vert="horz" wrap="square" lIns="91440" tIns="45720" rIns="91440" bIns="45720" numCol="1" spcCol="0" rtlCol="0" fromWordArt="0" anchor="ctr" anchorCtr="0" forceAA="0" compatLnSpc="1">
+                              <a:prstTxWarp prst="textNoShape">
+                                <a:avLst/>
+                              </a:prstTxWarp>
+                              <a:noAutofit/>
+                            </wps:bodyPr>
+                          </wps:wsp>
+                        </a:graphicData>
+                      </a:graphic>
+                      <wp14:sizeRelH relativeFrom="margin">
+                        <wp14:pctWidth>0</wp14:pctWidth>
+                      </wp14:sizeRelH>
+                      <wp14:sizeRelV relativeFrom="margin">
+                        <wp14:pctHeight>0</wp14:pctHeight>
+                      </wp14:sizeRelV>
+                    </wp:anchor>
+                  </w:drawing>
+                </mc:Choice>
+                <mc:Fallback>
+                  <w:pict>
+                    <v:shapetype w14:anchorId="2DD7BBC2" id="_x0000_t70" coordsize="21600,21600" o:spt="70" adj="5400,4320" path="m10800,l21600@0@3@0@3@2,21600@2,10800,21600,0@2@1@2@1@0,0@0xe">
+                      <v:stroke joinstyle="miter"/>
+                      <v:formulas>
+                        <v:f eqn="val #1"/>
+                        <v:f eqn="val #0"/>
+                        <v:f eqn="sum 21600 0 #1"/>
+                        <v:f eqn="sum 21600 0 #0"/>
+                        <v:f eqn="prod #1 #0 10800"/>
+                        <v:f eqn="sum #1 0 @4"/>
+                        <v:f eqn="sum 21600 0 @5"/>
+                      </v:formulas>
+                      <v:path o:connecttype="custom" o:connectlocs="10800,0;0,@0;@1,10800;0,@2;10800,21600;21600,@2;@3,10800;21600,@0" o:connectangles="270,180,180,180,90,0,0,0" textboxrect="@1,@5,@3,@6"/>
+                      <v:handles>
+                        <v:h position="#0,#1" xrange="0,10800" yrange="0,10800"/>
+                      </v:handles>
+                    </v:shapetype>
+                    <v:shape id="矢印: 上下 1" o:spid="_x0000_s1026" type="#_x0000_t70" style="position:absolute;margin-left:8.2pt;margin-top:1.4pt;width:15.75pt;height:140.25pt;z-index:251667456;visibility:visible;mso-wrap-style:square;mso-width-percent:0;mso-height-percent:0;mso-wrap-distance-left:9pt;mso-wrap-distance-top:0;mso-wrap-distance-right:9pt;mso-wrap-distance-bottom:0;mso-position-horizontal:absolute;mso-position-horizontal-relative:text;mso-position-vertical:absolute;mso-position-vertical-relative:text;mso-width-percent:0;mso-height-percent:0;mso-width-relative:margin;mso-height-relative:margin;v-text-anchor:middle" o:gfxdata="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" adj=",1213" fillcolor="#0070c0" strokecolor="#030e13 [484]" strokeweight="1pt">
+                      <v:fill color2="red" focus="100%" type="gradient"/>
+                    </v:shape>
+                  </w:pict>
+                </mc:Fallback>
+              </mc:AlternateContent>
+            </w:r>
+          </w:p>
+          <w:p>
+            <w:pPr>
+              <w:pStyle w:val="a9"/>
+              <w:ind w:left="0"/>
+              <w:jc w:val="center"/>
+              <w:rPr>
+                <w:rFonts w:ascii="LM Roman 10" w:hAnsi="LM Roman 10"/>
+                <w:b/>
+                <w:bCs/>
+                <w:color w:val="0070C0"/>
+              </w:rPr>
+            </w:pPr>
+          </w:p>
+          <w:p>
+            <w:pPr>
+              <w:pStyle w:val="a9"/>
+              <w:ind w:left="0"/>
+              <w:jc w:val="center"/>
+              <w:rPr>
+                <w:rFonts w:ascii="LM Roman 10" w:hAnsi="LM Roman 10"/>
+                <w:b/>
+                <w:bCs/>
+                <w:color w:val="0070C0"/>
+              </w:rPr>
+            </w:pPr>
+          </w:p>
+          <w:p>
+            <w:pPr>
+              <w:pStyle w:val="a9"/>
+              <w:ind w:left="0"/>
+              <w:jc w:val="center"/>
+              <w:rPr>
+                <w:rFonts w:ascii="LM Roman 10" w:hAnsi="LM Roman 10"/>
+                <w:b/>
+                <w:bCs/>
+                <w:color w:val="0070C0"/>
+              </w:rPr>
+            </w:pPr>
+          </w:p>
+          <w:p>
+            <w:pPr>
+              <w:pStyle w:val="a9"/>
+              <w:ind w:left="0"/>
+              <w:jc w:val="center"/>
+              <w:rPr>
+                <w:rFonts w:ascii="LM Roman 10" w:hAnsi="LM Roman 10" w:hint="eastAsia"/>
+                <w:b/>
+                <w:bCs/>
+              </w:rPr>
+            </w:pPr>
+          </w:p>
+          <w:p>
+            <w:pPr>
+              <w:pStyle w:val="a9"/>
+              <w:ind w:left="0"/>
+              <w:jc w:val="center"/>
+              <w:rPr>
+                <w:rFonts w:ascii="LM Roman 10" w:hAnsi="LM Roman 10"/>
+                <w:b/>
+                <w:bCs/>
+              </w:rPr>
+            </w:pPr>
+          </w:p>
+          <w:p>
+            <w:pPr>
+              <w:pStyle w:val="a9"/>
+              <w:ind w:left="0"/>
+              <w:jc w:val="center"/>
+              <w:rPr>
+                <w:rFonts w:ascii="LM Roman 10" w:hAnsi="LM Roman 10"/>
+                <w:b/>
+                <w:bCs/>
+              </w:rPr>
+            </w:pPr>
+          </w:p>
+          <w:p>
+            <w:pPr>
+              <w:pStyle w:val="a9"/>
+              <w:ind w:left="0"/>
+              <w:jc w:val="center"/>
+              <w:rPr>
+                <w:rFonts w:ascii="LM Roman 10" w:hAnsi="LM Roman 10" w:hint="eastAsia"/>
+                <w:b/>
+                <w:bCs/>
+              </w:rPr>
+            </w:pPr>
+          </w:p>
+          <w:p>
+            <w:pPr>
+              <w:pStyle w:val="a9"/>
+              <w:ind w:left="0"/>
+              <w:jc w:val="center"/>
+              <w:rPr>
+                <w:rFonts w:ascii="LM Roman 10" w:hAnsi="LM Roman 10" w:hint="eastAsia"/>
+                <w:b/>
+                <w:bCs/>
+              </w:rPr>
+            </w:pPr>
+            <w:r>
+              <w:rPr>
+                <w:rFonts w:ascii="LM Roman 10" w:hAnsi="LM Roman 10" w:hint="eastAsia"/>
+                <w:b/>
+                <w:bCs/>
+                <w:color w:val="FF0000"/>
+              </w:rPr>
+              <w:t>強</w:t>
+            </w:r>
+          </w:p>
+        </w:tc>
+        <w:tc>
+          <w:tcPr>
+            <w:tcW w:w="850" w:type="dxa"/>
+            <w:vMerge w:val="restart"/>
+            <w:vAlign w:val="center"/>
+          </w:tcPr>
+          <w:p>
+            <w:pPr>
+              <w:pStyle w:val="a9"/>
+              <w:ind w:left="0"/>
+              <w:jc w:val="center"/>
+              <w:rPr>
+                <w:rFonts w:ascii="LM Roman 10" w:hAnsi="LM Roman 10"/>
+                <w:b/>
+                <w:bCs/>
+                <w:color w:val="FF0000"/>
+              </w:rPr>
+            </w:pPr>
+            <w:r>
+              <w:rPr>
+                <w:rFonts w:ascii="LM Roman 10" w:hAnsi="LM Roman 10" w:hint="eastAsia"/>
+                <w:b/>
+                <w:bCs/>
+                <w:color w:val="FF0000"/>
+              </w:rPr>
+              <w:t>高</w:t>
+            </w:r>
+          </w:p>
+          <w:p>
+            <w:pPr>
+              <w:pStyle w:val="a9"/>
+              <w:ind w:left="0"/>
+              <w:jc w:val="center"/>
+              <w:rPr>
+                <w:rFonts w:ascii="LM Roman 10" w:hAnsi="LM Roman 10"/>
+                <w:b/>
+                <w:bCs/>
+                <w:color w:val="FF0000"/>
+              </w:rPr>
+            </w:pPr>
+            <w:r>
+              <w:rPr>
+                <w:rFonts w:ascii="LM Roman 10" w:hAnsi="LM Roman 10" w:hint="eastAsia"/>
+                <w:b/>
+                <w:bCs/>
+                <w:noProof/>
+              </w:rPr>
+              <mc:AlternateContent>
+                <mc:Choice Requires="wps">
+                  <w:drawing>
+                    <wp:anchor distT="0" distB="0" distL="114300" distR="114300" simplePos="0" relativeHeight="251668480" behindDoc="0" locked="0" layoutInCell="1" allowOverlap="1" wp14:anchorId="4FF45A31" wp14:editId="3BD3D1AF">
+                      <wp:simplePos x="0" y="0"/>
+                      <wp:positionH relativeFrom="column">
+                        <wp:posOffset>100330</wp:posOffset>
+                      </wp:positionH>
+                      <wp:positionV relativeFrom="paragraph">
+                        <wp:posOffset>17145</wp:posOffset>
+                      </wp:positionV>
+                      <wp:extent cx="219075" cy="1771650"/>
+                      <wp:effectExtent l="19050" t="19050" r="28575" b="38100"/>
+                      <wp:wrapNone/>
+                      <wp:docPr id="543935216" name="矢印: 上下 1"/>
+                      <wp:cNvGraphicFramePr/>
+                      <a:graphic xmlns:a="http://schemas.openxmlformats.org/drawingml/2006/main">
+                        <a:graphicData uri="http://schemas.microsoft.com/office/word/2010/wordprocessingShape">
+                          <wps:wsp>
+                            <wps:cNvSpPr/>
+                            <wps:spPr>
+                              <a:xfrm>
+                                <a:off x="0" y="0"/>
+                                <a:ext cx="219075" cy="1771650"/>
+                              </a:xfrm>
+                              <a:prstGeom prst="upDownArrow">
+                                <a:avLst/>
+                              </a:prstGeom>
+                              <a:gradFill>
+                                <a:gsLst>
+                                  <a:gs pos="0">
+                                    <a:srgbClr val="FF0000"/>
+                                  </a:gs>
+                                  <a:gs pos="100000">
+                                    <a:srgbClr val="0070C0"/>
+                                  </a:gs>
+                                </a:gsLst>
+                                <a:lin ang="5400000" scaled="1"/>
+                              </a:gradFill>
+                            </wps:spPr>
+                            <wps:style>
+                              <a:lnRef idx="2">
+                                <a:schemeClr val="accent1">
+                                  <a:shade val="15000"/>
+                                </a:schemeClr>
+                              </a:lnRef>
+                              <a:fillRef idx="1">
+                                <a:schemeClr val="accent1"/>
+                              </a:fillRef>
+                              <a:effectRef idx="0">
+                                <a:schemeClr val="accent1"/>
+                              </a:effectRef>
+                              <a:fontRef idx="minor">
+                                <a:schemeClr val="lt1"/>
+                              </a:fontRef>
+                            </wps:style>
+                            <wps:txbx>
+                              <w:txbxContent>
+                                <w:p>
+                                  <w:pPr>
+                                    <w:jc w:val="center"/>
+                                  </w:pPr>
+                                </w:p>
+                              </w:txbxContent>
+                            </wps:txbx>
+                            <wps:bodyPr rot="0" spcFirstLastPara="0" vertOverflow="overflow" horzOverflow="overflow" vert="horz" wrap="square" lIns="91440" tIns="45720" rIns="91440" bIns="45720" numCol="1" spcCol="0" rtlCol="0" fromWordArt="0" anchor="ctr" anchorCtr="0" forceAA="0" compatLnSpc="1">
+                              <a:prstTxWarp prst="textNoShape">
+                                <a:avLst/>
+                              </a:prstTxWarp>
+                              <a:noAutofit/>
+                            </wps:bodyPr>
+                          </wps:wsp>
+                        </a:graphicData>
+                      </a:graphic>
+                      <wp14:sizeRelH relativeFrom="margin">
+                        <wp14:pctWidth>0</wp14:pctWidth>
+                      </wp14:sizeRelH>
+                      <wp14:sizeRelV relativeFrom="margin">
+                        <wp14:pctHeight>0</wp14:pctHeight>
+                      </wp14:sizeRelV>
+                    </wp:anchor>
+                  </w:drawing>
+                </mc:Choice>
+                <mc:Fallback>
+                  <w:pict>
+                    <v:shape w14:anchorId="4FF45A31" id="矢印: 上下 1" o:spid="_x0000_s1026" type="#_x0000_t70" style="position:absolute;left:0;text-align:left;margin-left:7.9pt;margin-top:1.35pt;width:17.25pt;height:139.5pt;z-index:251668480;visibility:visible;mso-wrap-style:square;mso-width-percent:0;mso-height-percent:0;mso-wrap-distance-left:9pt;mso-wrap-distance-top:0;mso-wrap-distance-right:9pt;mso-wrap-distance-bottom:0;mso-position-horizontal:absolute;mso-position-horizontal-relative:text;mso-position-vertical:absolute;mso-position-vertical-relative:text;mso-width-percent:0;mso-height-percent:0;mso-width-relative:margin;mso-height-relative:margin;v-text-anchor:middle" o:gfxdata="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" adj=",1335" fillcolor="red" strokecolor="#030e13 [484]" strokeweight="1pt">
+                      <v:fill color2="#0070c0" focus="100%" type="gradient"/>
+                      <v:textbox>
+                        <w:txbxContent>
+                          <w:p>
+                            <w:pPr>
+                              <w:jc w:val="center"/>
+                            </w:pPr>
+                          </w:p>
+                        </w:txbxContent>
+                      </v:textbox>
+                    </v:shape>
+                  </w:pict>
+                </mc:Fallback>
+              </mc:AlternateContent>
+            </w:r>
+          </w:p>
+          <w:p>
+            <w:pPr>
+              <w:pStyle w:val="a9"/>
+              <w:ind w:left="0"/>
+              <w:jc w:val="center"/>
+              <w:rPr>
+                <w:rFonts w:ascii="LM Roman 10" w:hAnsi="LM Roman 10"/>
+                <w:b/>
+                <w:bCs/>
+                <w:color w:val="FF0000"/>
+              </w:rPr>
+            </w:pPr>
+          </w:p>
+          <w:p>
+            <w:pPr>
+              <w:pStyle w:val="a9"/>
+              <w:ind w:left="0"/>
+              <w:jc w:val="center"/>
+              <w:rPr>
+                <w:rFonts w:ascii="LM Roman 10" w:hAnsi="LM Roman 10"/>
+                <w:b/>
+                <w:bCs/>
+                <w:color w:val="FF0000"/>
+              </w:rPr>
+            </w:pPr>
+          </w:p>
+          <w:p>
+            <w:pPr>
+              <w:pStyle w:val="a9"/>
+              <w:ind w:left="0"/>
+              <w:jc w:val="center"/>
+              <w:rPr>
+                <w:rFonts w:ascii="LM Roman 10" w:hAnsi="LM Roman 10"/>
+                <w:b/>
+                <w:bCs/>
+                <w:color w:val="FF0000"/>
+              </w:rPr>
+            </w:pPr>
+          </w:p>
+          <w:p>
+            <w:pPr>
+              <w:pStyle w:val="a9"/>
+              <w:ind w:left="0"/>
+              <w:jc w:val="center"/>
+              <w:rPr>
+                <w:rFonts w:ascii="LM Roman 10" w:hAnsi="LM Roman 10" w:hint="eastAsia"/>
+                <w:b/>
+                <w:bCs/>
+              </w:rPr>
+            </w:pPr>
+          </w:p>
+          <w:p>
+            <w:pPr>
+              <w:pStyle w:val="a9"/>
+              <w:ind w:left="0"/>
+              <w:jc w:val="center"/>
+              <w:rPr>
+                <w:rFonts w:ascii="LM Roman 10" w:hAnsi="LM Roman 10"/>
+                <w:b/>
+                <w:bCs/>
+              </w:rPr>
+            </w:pPr>
+          </w:p>
+          <w:p>
+            <w:pPr>
+              <w:pStyle w:val="a9"/>
+              <w:ind w:left="0"/>
+              <w:jc w:val="center"/>
+              <w:rPr>
+                <w:rFonts w:ascii="LM Roman 10" w:hAnsi="LM Roman 10"/>
+                <w:b/>
+                <w:bCs/>
+              </w:rPr>
+            </w:pPr>
+          </w:p>
+          <w:p>
+            <w:pPr>
+              <w:pStyle w:val="a9"/>
+              <w:ind w:left="0"/>
+              <w:jc w:val="center"/>
+              <w:rPr>
+                <w:rFonts w:ascii="LM Roman 10" w:hAnsi="LM Roman 10" w:hint="eastAsia"/>
+                <w:b/>
+                <w:bCs/>
+              </w:rPr>
+            </w:pPr>
+          </w:p>
+          <w:p>
+            <w:pPr>
+              <w:pStyle w:val="a9"/>
+              <w:ind w:left="0"/>
+              <w:jc w:val="center"/>
+              <w:rPr>
+                <w:rFonts w:ascii="LM Roman 10" w:hAnsi="LM Roman 10" w:hint="eastAsia"/>
+                <w:b/>
+                <w:bCs/>
+              </w:rPr>
+            </w:pPr>
+            <w:r>
+              <w:rPr>
+                <w:rFonts w:ascii="LM Roman 10" w:hAnsi="LM Roman 10" w:hint="eastAsia"/>
+                <w:b/>
+                <w:bCs/>
+                <w:color w:val="0070C0"/>
+              </w:rPr>
+              <w:t>低</w:t>
+            </w:r>
+          </w:p>
+        </w:tc>
+      </w:tr>
+      <w:tr>
+        <w:trPr>
+          <w:jc w:val="center"/>
+        </w:trPr>
+        <w:tc>
+          <w:tcPr>
+            <w:tcW w:w="1626" w:type="dxa"/>
+          </w:tcPr>
+          <w:p>
+            <w:pPr>
+              <w:pStyle w:val="a9"/>
+              <w:ind w:left="0"/>
+              <w:rPr>
+                <w:rFonts w:ascii="LM Roman 10" w:hAnsi="LM Roman 10" w:hint="eastAsia"/>
+              </w:rPr>
+            </w:pPr>
+            <w:r>
+              <w:rPr>
+                <w:rFonts w:ascii="LM Roman 10" w:hAnsi="LM Roman 10" w:hint="eastAsia"/>
+              </w:rPr>
+              <w:t>スタンプ結合</w:t>
+            </w:r>
+          </w:p>
+        </w:tc>
+        <w:tc>
+          <w:tcPr>
+            <w:tcW w:w="5173" w:type="dxa"/>
+          </w:tcPr>
+          <w:p>
+            <w:pPr>
+              <w:pStyle w:val="a9"/>
+              <w:ind w:left="0"/>
+              <w:rPr>
+                <w:rFonts w:ascii="LM Roman 10" w:hAnsi="LM Roman 10" w:hint="eastAsia"/>
+              </w:rPr>
+            </w:pPr>
+            <w:r>
+              <w:rPr>
+                <w:rFonts w:ascii="LM Roman 10" w:hAnsi="LM Roman 10" w:hint="eastAsia"/>
+              </w:rPr>
+              <w:t>処理に必要なデータをレコードや構造体などのデータ構造として受け渡す．</w:t>
+            </w:r>
+          </w:p>
+        </w:tc>
+        <w:tc>
+          <w:tcPr>
+            <w:tcW w:w="851" w:type="dxa"/>
+            <w:vMerge/>
+            <w:vAlign w:val="center"/>
+          </w:tcPr>
+          <w:p>
+            <w:pPr>
+              <w:pStyle w:val="a9"/>
+              <w:ind w:left="0"/>
+              <w:jc w:val="center"/>
+              <w:rPr>
+                <w:rFonts w:ascii="LM Roman 10" w:hAnsi="LM Roman 10" w:hint="eastAsia"/>
+                <w:b/>
+                <w:bCs/>
+              </w:rPr>
+            </w:pPr>
+          </w:p>
+        </w:tc>
+        <w:tc>
+          <w:tcPr>
+            <w:tcW w:w="850" w:type="dxa"/>
+            <w:vMerge/>
+            <w:vAlign w:val="center"/>
+          </w:tcPr>
+          <w:p>
+            <w:pPr>
+              <w:pStyle w:val="a9"/>
+              <w:ind w:left="0"/>
+              <w:jc w:val="center"/>
+              <w:rPr>
+                <w:rFonts w:ascii="LM Roman 10" w:hAnsi="LM Roman 10" w:hint="eastAsia"/>
+                <w:b/>
+                <w:bCs/>
+              </w:rPr>
+            </w:pPr>
+          </w:p>
+        </w:tc>
+      </w:tr>
+      <w:tr>
+        <w:trPr>
+          <w:jc w:val="center"/>
+        </w:trPr>
+        <w:tc>
+          <w:tcPr>
+            <w:tcW w:w="1626" w:type="dxa"/>
+          </w:tcPr>
+          <w:p>
+            <w:pPr>
+              <w:pStyle w:val="a9"/>
+              <w:ind w:left="0"/>
+              <w:rPr>
+                <w:rFonts w:ascii="LM Roman 10" w:hAnsi="LM Roman 10" w:hint="eastAsia"/>
+              </w:rPr>
+            </w:pPr>
+            <w:r>
+              <w:rPr>
+                <w:rFonts w:ascii="LM Roman 10" w:hAnsi="LM Roman 10" w:hint="eastAsia"/>
+              </w:rPr>
+              <w:t>制御結合</w:t>
+            </w:r>
+          </w:p>
+        </w:tc>
+        <w:tc>
+          <w:tcPr>
+            <w:tcW w:w="5173" w:type="dxa"/>
+          </w:tcPr>
+          <w:p>
+            <w:pPr>
+              <w:pStyle w:val="a9"/>
+              <w:ind w:left="0"/>
+              <w:rPr>
+                <w:rFonts w:ascii="LM Roman 10" w:hAnsi="LM Roman 10" w:hint="eastAsia"/>
+              </w:rPr>
+            </w:pPr>
+            <w:r>
+              <w:rPr>
+                <w:rFonts w:ascii="LM Roman 10" w:hAnsi="LM Roman 10" w:hint="eastAsia"/>
+              </w:rPr>
+              <w:t>モジュールの動作を制御するための要素を受け渡す．</w:t>
+            </w:r>
+          </w:p>
+        </w:tc>
+        <w:tc>
+          <w:tcPr>
+            <w:tcW w:w="851" w:type="dxa"/>
+            <w:vMerge/>
+            <w:vAlign w:val="center"/>
+          </w:tcPr>
+          <w:p>
+            <w:pPr>
+              <w:pStyle w:val="a9"/>
+              <w:ind w:left="0"/>
+              <w:jc w:val="center"/>
+              <w:rPr>
+                <w:rFonts w:ascii="LM Roman 10" w:hAnsi="LM Roman 10" w:hint="eastAsia"/>
+                <w:b/>
+                <w:bCs/>
+              </w:rPr>
+            </w:pPr>
+          </w:p>
+        </w:tc>
+        <w:tc>
+          <w:tcPr>
+            <w:tcW w:w="850" w:type="dxa"/>
+            <w:vMerge/>
+            <w:vAlign w:val="center"/>
+          </w:tcPr>
+          <w:p>
+            <w:pPr>
+              <w:pStyle w:val="a9"/>
+              <w:ind w:left="0"/>
+              <w:jc w:val="center"/>
+              <w:rPr>
+                <w:rFonts w:ascii="LM Roman 10" w:hAnsi="LM Roman 10" w:hint="eastAsia"/>
+                <w:b/>
+                <w:bCs/>
+              </w:rPr>
+            </w:pPr>
+          </w:p>
+        </w:tc>
+      </w:tr>
+      <w:tr>
+        <w:trPr>
+          <w:jc w:val="center"/>
+        </w:trPr>
+        <w:tc>
+          <w:tcPr>
+            <w:tcW w:w="1626" w:type="dxa"/>
+          </w:tcPr>
+          <w:p>
+            <w:pPr>
+              <w:pStyle w:val="a9"/>
+              <w:ind w:left="0"/>
+              <w:rPr>
+                <w:rFonts w:ascii="LM Roman 10" w:hAnsi="LM Roman 10" w:hint="eastAsia"/>
+              </w:rPr>
+            </w:pPr>
+            <w:r>
+              <w:rPr>
+                <w:rFonts w:ascii="LM Roman 10" w:hAnsi="LM Roman 10" w:hint="eastAsia"/>
+              </w:rPr>
+              <w:t>外部結合</w:t>
+            </w:r>
+          </w:p>
+        </w:tc>
+        <w:tc>
+          <w:tcPr>
+            <w:tcW w:w="5173" w:type="dxa"/>
+          </w:tcPr>
+          <w:p>
+            <w:pPr>
+              <w:pStyle w:val="a9"/>
+              <w:ind w:left="0"/>
+              <w:rPr>
+                <w:rFonts w:ascii="LM Roman 10" w:hAnsi="LM Roman 10" w:hint="eastAsia"/>
+              </w:rPr>
+            </w:pPr>
+            <w:r>
+              <w:rPr>
+                <w:rFonts w:ascii="LM Roman 10" w:hAnsi="LM Roman 10" w:hint="eastAsia"/>
+              </w:rPr>
+              <w:t>モジュール同士で共通領域域に宣言された単一のデータを，複数のモジュールが参照</w:t>
+            </w:r>
+          </w:p>
+        </w:tc>
+        <w:tc>
+          <w:tcPr>
+            <w:tcW w:w="851" w:type="dxa"/>
+            <w:vMerge/>
+            <w:vAlign w:val="center"/>
+          </w:tcPr>
+          <w:p>
+            <w:pPr>
+              <w:pStyle w:val="a9"/>
+              <w:ind w:left="0"/>
+              <w:jc w:val="center"/>
+              <w:rPr>
+                <w:rFonts w:ascii="LM Roman 10" w:hAnsi="LM Roman 10" w:hint="eastAsia"/>
+                <w:b/>
+                <w:bCs/>
+              </w:rPr>
+            </w:pPr>
+          </w:p>
+        </w:tc>
+        <w:tc>
+          <w:tcPr>
+            <w:tcW w:w="850" w:type="dxa"/>
+            <w:vMerge/>
+            <w:vAlign w:val="center"/>
+          </w:tcPr>
+          <w:p>
+            <w:pPr>
+              <w:pStyle w:val="a9"/>
+              <w:ind w:left="0"/>
+              <w:jc w:val="center"/>
+              <w:rPr>
+                <w:rFonts w:ascii="LM Roman 10" w:hAnsi="LM Roman 10" w:hint="eastAsia"/>
+                <w:b/>
+                <w:bCs/>
+              </w:rPr>
+            </w:pPr>
+          </w:p>
+        </w:tc>
+      </w:tr>
+      <w:tr>
+        <w:trPr>
+          <w:jc w:val="center"/>
+        </w:trPr>
+        <w:tc>
+          <w:tcPr>
+            <w:tcW w:w="1626" w:type="dxa"/>
+          </w:tcPr>
+          <w:p>
+            <w:pPr>
+              <w:pStyle w:val="a9"/>
+              <w:ind w:left="0"/>
+              <w:rPr>
+                <w:rFonts w:ascii="LM Roman 10" w:hAnsi="LM Roman 10" w:hint="eastAsia"/>
+              </w:rPr>
+            </w:pPr>
+            <w:r>
+              <w:rPr>
+                <w:rFonts w:ascii="LM Roman 10" w:hAnsi="LM Roman 10" w:hint="eastAsia"/>
+              </w:rPr>
+              <w:t>共有結合</w:t>
+            </w:r>
+          </w:p>
+        </w:tc>
+        <w:tc>
+          <w:tcPr>
+            <w:tcW w:w="5173" w:type="dxa"/>
+          </w:tcPr>
+          <w:p>
+            <w:pPr>
+              <w:pStyle w:val="a9"/>
+              <w:ind w:left="0"/>
+              <w:rPr>
+                <w:rFonts w:ascii="LM Roman 10" w:hAnsi="LM Roman 10" w:hint="eastAsia"/>
+              </w:rPr>
+            </w:pPr>
+            <w:r>
+              <w:rPr>
+                <w:rFonts w:ascii="LM Roman 10" w:hAnsi="LM Roman 10" w:hint="eastAsia"/>
+              </w:rPr>
+              <w:t>モジュール同士で共通領域域に宣言された</w:t>
+            </w:r>
+            <w:r>
+              <w:rPr>
+                <w:rFonts w:ascii="LM Roman 10" w:hAnsi="LM Roman 10" w:hint="eastAsia"/>
+              </w:rPr>
+              <w:t>レコードや構造体の</w:t>
+            </w:r>
+            <w:r>
+              <w:rPr>
+                <w:rFonts w:ascii="LM Roman 10" w:hAnsi="LM Roman 10" w:hint="eastAsia"/>
+              </w:rPr>
+              <w:t>データを，複数のモジュールが参照</w:t>
+            </w:r>
+          </w:p>
+        </w:tc>
+        <w:tc>
+          <w:tcPr>
+            <w:tcW w:w="851" w:type="dxa"/>
+            <w:vMerge/>
+            <w:vAlign w:val="center"/>
+          </w:tcPr>
+          <w:p>
+            <w:pPr>
+              <w:pStyle w:val="a9"/>
+              <w:ind w:left="0"/>
+              <w:jc w:val="center"/>
+              <w:rPr>
+                <w:rFonts w:ascii="LM Roman 10" w:hAnsi="LM Roman 10" w:hint="eastAsia"/>
+                <w:b/>
+                <w:bCs/>
+              </w:rPr>
+            </w:pPr>
+          </w:p>
+        </w:tc>
+        <w:tc>
+          <w:tcPr>
+            <w:tcW w:w="850" w:type="dxa"/>
+            <w:vMerge/>
+            <w:vAlign w:val="center"/>
+          </w:tcPr>
+          <w:p>
+            <w:pPr>
+              <w:pStyle w:val="a9"/>
+              <w:ind w:left="0"/>
+              <w:jc w:val="center"/>
+              <w:rPr>
+                <w:rFonts w:ascii="LM Roman 10" w:hAnsi="LM Roman 10" w:hint="eastAsia"/>
+                <w:b/>
+                <w:bCs/>
+              </w:rPr>
+            </w:pPr>
+          </w:p>
+        </w:tc>
+      </w:tr>
+      <w:tr>
+        <w:trPr>
+          <w:jc w:val="center"/>
+        </w:trPr>
+        <w:tc>
+          <w:tcPr>
+            <w:tcW w:w="1626" w:type="dxa"/>
+          </w:tcPr>
+          <w:p>
+            <w:pPr>
+              <w:pStyle w:val="a9"/>
+              <w:ind w:left="0"/>
+              <w:rPr>
+                <w:rFonts w:ascii="LM Roman 10" w:hAnsi="LM Roman 10" w:hint="eastAsia"/>
+              </w:rPr>
+            </w:pPr>
+            <w:r>
+              <w:rPr>
+                <w:rFonts w:ascii="LM Roman 10" w:hAnsi="LM Roman 10" w:hint="eastAsia"/>
+              </w:rPr>
+              <w:t>内容結合</w:t>
+            </w:r>
+          </w:p>
+        </w:tc>
+        <w:tc>
+          <w:tcPr>
+            <w:tcW w:w="5173" w:type="dxa"/>
+          </w:tcPr>
+          <w:p>
+            <w:pPr>
+              <w:pStyle w:val="a9"/>
+              <w:ind w:left="0"/>
+              <w:rPr>
+                <w:rFonts w:ascii="LM Roman 10" w:hAnsi="LM Roman 10" w:hint="eastAsia"/>
+              </w:rPr>
+            </w:pPr>
+            <w:r>
+              <w:rPr>
+                <w:rFonts w:ascii="LM Roman 10" w:hAnsi="LM Roman 10" w:hint="eastAsia"/>
+              </w:rPr>
+              <w:t>モジュールの内部を直接参照・使用する．</w:t>
+            </w:r>
+          </w:p>
+        </w:tc>
+        <w:tc>
+          <w:tcPr>
+            <w:tcW w:w="851" w:type="dxa"/>
+            <w:vMerge/>
+            <w:vAlign w:val="center"/>
+          </w:tcPr>
+          <w:p>
+            <w:pPr>
+              <w:pStyle w:val="a9"/>
+              <w:ind w:left="0"/>
+              <w:jc w:val="center"/>
+              <w:rPr>
+                <w:rFonts w:ascii="LM Roman 10" w:hAnsi="LM Roman 10" w:hint="eastAsia"/>
+                <w:b/>
+                <w:bCs/>
+              </w:rPr>
+            </w:pPr>
+          </w:p>
+        </w:tc>
+        <w:tc>
+          <w:tcPr>
+            <w:tcW w:w="850" w:type="dxa"/>
+            <w:vMerge/>
+            <w:vAlign w:val="center"/>
+          </w:tcPr>
+          <w:p>
+            <w:pPr>
+              <w:pStyle w:val="a9"/>
+              <w:ind w:left="0"/>
+              <w:jc w:val="center"/>
+              <w:rPr>
+                <w:rFonts w:ascii="LM Roman 10" w:hAnsi="LM Roman 10" w:hint="eastAsia"/>
+                <w:b/>
+                <w:bCs/>
+              </w:rPr>
+            </w:pPr>
+          </w:p>
+        </w:tc>
+      </w:tr>
+    </w:tbl>
+    <w:p>
+      <w:pPr>
+        <w:pStyle w:val="a9"/>
+        <w:ind w:left="440"/>
+        <w:rPr>
+          <w:rFonts w:ascii="LM Roman 10" w:hAnsi="LM Roman 10" w:hint="eastAsia"/>
+        </w:rPr>
+      </w:pPr>
+    </w:p>
     <w:p>
       <w:pPr>
         <w:pStyle w:val="a9"/>
@@ -37194,6 +38358,7 @@
         <w:rPr>
           <w:rFonts w:ascii="LM Roman 10" w:hAnsi="LM Roman 10"/>
         </w:rPr>
+        <w:lastRenderedPageBreak/>
         <w:t>ユースケース図</w:t>
       </w:r>
     </w:p>
@@ -37955,14 +39120,7 @@
         <w:rPr>
           <w:rFonts w:ascii="LM Roman 10" w:hAnsi="LM Roman 10" w:hint="eastAsia"/>
         </w:rPr>
-        <w:t>式</w:t>
-      </w:r>
-      <w:r>
-        <w:rPr>
-          <w:rFonts w:ascii="LM Roman 10" w:hAnsi="LM Roman 10" w:hint="eastAsia"/>
-        </w:rPr>
-        <w:lastRenderedPageBreak/>
-        <w:t>化手法</w:t>
+        <w:t>式化手法</w:t>
       </w:r>
     </w:p>
     <w:p>
@@ -38392,6 +39550,7 @@
               <w:rPr>
                 <w:rFonts w:ascii="LM Roman 10" w:hAnsi="LM Roman 10" w:hint="eastAsia"/>
               </w:rPr>
+              <w:lastRenderedPageBreak/>
               <w:t>判定条件網羅（分岐網羅）</w:t>
             </w:r>
           </w:p>
@@ -38802,7 +39961,6 @@
         <w:rPr>
           <w:rFonts w:hint="eastAsia"/>
         </w:rPr>
-        <w:lastRenderedPageBreak/>
         <w:t>導入・受け入れ支援</w:t>
       </w:r>
     </w:p>
@@ -39297,6 +40455,7 @@
               <w:rPr>
                 <w:rFonts w:ascii="LM Roman 10" w:hAnsi="LM Roman 10"/>
               </w:rPr>
+              <w:lastRenderedPageBreak/>
               <w:t>プロトタイピング</w:t>
             </w:r>
           </w:p>
@@ -39690,7 +40849,6 @@
         <w:rPr>
           <w:rFonts w:ascii="LM Roman 10" w:eastAsiaTheme="minorHAnsi" w:hAnsi="LM Roman 10" w:hint="eastAsia"/>
         </w:rPr>
-        <w:lastRenderedPageBreak/>
         <w:t>プロジェクト体制</w:t>
       </w:r>
     </w:p>
@@ -40080,6 +41238,7 @@
               <w:rPr>
                 <w:rFonts w:ascii="LM Roman 10" w:eastAsiaTheme="minorHAnsi" w:hAnsi="LM Roman 10"/>
               </w:rPr>
+              <w:lastRenderedPageBreak/>
               <w:t>ファンクションポイント</w:t>
             </w:r>
             <w:r>
@@ -40462,7 +41621,6 @@
               <w:rPr>
                 <w:rFonts w:ascii="LM Roman 10" w:eastAsiaTheme="minorHAnsi" w:hAnsi="LM Roman 10"/>
               </w:rPr>
-              <w:lastRenderedPageBreak/>
               <w:t>要員や生産性を見積もる手法</w:t>
             </w:r>
             <w:r>
@@ -40502,7 +41660,6 @@
         <w:rPr>
           <w:rFonts w:ascii="LM Roman 10" w:eastAsiaTheme="minorHAnsi" w:hAnsi="LM Roman 10"/>
         </w:rPr>
-        <w:lastRenderedPageBreak/>
         <w:t>プロジェクト品質マネジメント</w:t>
       </w:r>
     </w:p>
@@ -41122,7 +42279,14 @@
         <w:rPr>
           <w:rFonts w:ascii="LM Roman 10" w:eastAsiaTheme="minorHAnsi" w:hAnsi="LM Roman 10" w:hint="eastAsia"/>
         </w:rPr>
-        <w:t>提供するサービス内容とサービスレベル目標を明文化し，サービス提供者と利用者（顧客）との間でマジ和される合意文書のこと．</w:t>
+        <w:t>提供するサービス内容とサービスレベル目標を明文化し，サービス提供者と利用者（顧客）との間でマジ和</w:t>
+      </w:r>
+      <w:r>
+        <w:rPr>
+          <w:rFonts w:ascii="LM Roman 10" w:eastAsiaTheme="minorHAnsi" w:hAnsi="LM Roman 10" w:hint="eastAsia"/>
+        </w:rPr>
+        <w:lastRenderedPageBreak/>
+        <w:t>される合意文書のこと．</w:t>
       </w:r>
     </w:p>
     <w:p>
@@ -41508,7 +42672,6 @@
         <w:rPr>
           <w:rFonts w:hint="eastAsia"/>
         </w:rPr>
-        <w:lastRenderedPageBreak/>
         <w:t>新規システムのデータバックアップ方法</w:t>
       </w:r>
     </w:p>
@@ -41663,6 +42826,9 @@
       <w:pPr>
         <w:pStyle w:val="a9"/>
         <w:ind w:left="880"/>
+        <w:rPr>
+          <w:rFonts w:ascii="LM Roman 10" w:eastAsiaTheme="minorHAnsi" w:hAnsi="LM Roman 10"/>
+        </w:rPr>
       </w:pPr>
       <w:r>
         <w:rPr>
@@ -41705,71 +42871,6 @@
           <w:rFonts w:ascii="LM Roman 10" w:eastAsiaTheme="minorHAnsi" w:hAnsi="LM Roman 10" w:hint="eastAsia"/>
         </w:rPr>
         <w:t>提供するサービスデスク．</w:t>
-      </w:r>
-    </w:p>
-    <w:p>
-      <w:pPr>
-        <w:pStyle w:val="4"/>
-      </w:pPr>
-      <w:r>
-        <w:rPr>
-          <w:rFonts w:hint="eastAsia"/>
-        </w:rPr>
-        <w:t>システム監査</w:t>
-      </w:r>
-    </w:p>
-    <w:p/>
-    <w:p>
-      <w:pPr>
-        <w:pStyle w:val="2"/>
-        <w:rPr>
-          <w:color w:val="A20000"/>
-        </w:rPr>
-      </w:pPr>
-      <w:bookmarkStart w:id="13" w:name="_Toc166860251"/>
-      <w:r>
-        <w:rPr>
-          <w:color w:val="A20000"/>
-        </w:rPr>
-        <w:t>ストラテ</w:t>
-      </w:r>
-      <w:r>
-        <w:rPr>
-          <w:rFonts w:hint="eastAsia"/>
-          <w:color w:val="A20000"/>
-        </w:rPr>
-        <w:t>ジ</w:t>
-      </w:r>
-      <w:r>
-        <w:rPr>
-          <w:color w:val="A20000"/>
-        </w:rPr>
-        <w:t>系</w:t>
-      </w:r>
-      <w:bookmarkEnd w:id="13"/>
-    </w:p>
-    <w:p>
-      <w:pPr>
-        <w:pStyle w:val="3"/>
-      </w:pPr>
-      <w:bookmarkStart w:id="14" w:name="_Toc166860252"/>
-      <w:r>
-        <w:rPr>
-          <w:rFonts w:hint="eastAsia"/>
-        </w:rPr>
-        <w:t>システム戦略</w:t>
-      </w:r>
-      <w:bookmarkEnd w:id="14"/>
-    </w:p>
-    <w:p>
-      <w:pPr>
-        <w:pStyle w:val="4"/>
-      </w:pPr>
-      <w:r>
-        <w:rPr>
-          <w:rFonts w:hint="eastAsia"/>
-        </w:rPr>
-        <w:t>システム戦略</w:t>
       </w:r>
     </w:p>
     <w:p>
@@ -41779,15 +42880,12 @@
           <w:ilvl w:val="0"/>
           <w:numId w:val="5"/>
         </w:numPr>
-        <w:rPr>
-          <w:rFonts w:ascii="LM Roman 10" w:eastAsiaTheme="minorHAnsi" w:hAnsi="LM Roman 10"/>
-        </w:rPr>
-      </w:pPr>
-      <w:r>
-        <w:rPr>
-          <w:rFonts w:ascii="LM Roman 10" w:eastAsiaTheme="minorHAnsi" w:hAnsi="LM Roman 10" w:hint="eastAsia"/>
-        </w:rPr>
-        <w:t>個別の開発計画</w:t>
+      </w:pPr>
+      <w:r>
+        <w:rPr>
+          <w:rFonts w:hint="eastAsia"/>
+        </w:rPr>
+        <w:t>ファシリティマネジメント</w:t>
       </w:r>
     </w:p>
     <w:p>
@@ -41797,25 +42895,145 @@
           <w:ilvl w:val="1"/>
           <w:numId w:val="5"/>
         </w:numPr>
-        <w:rPr>
-          <w:rFonts w:ascii="LM Roman 10" w:eastAsiaTheme="minorHAnsi" w:hAnsi="LM Roman 10"/>
-        </w:rPr>
-      </w:pPr>
-      <w:r>
-        <w:rPr>
-          <w:rFonts w:ascii="LM Roman 10" w:eastAsiaTheme="minorHAnsi" w:hAnsi="LM Roman 10" w:hint="eastAsia"/>
-        </w:rPr>
-        <w:t>基幹系システム</w:t>
-      </w:r>
-    </w:p>
-    <w:p>
-      <w:pPr>
-        <w:pStyle w:val="a9"/>
-        <w:ind w:left="880"/>
-        <w:rPr>
-          <w:rFonts w:ascii="LM Roman 10" w:eastAsiaTheme="minorHAnsi" w:hAnsi="LM Roman 10"/>
-        </w:rPr>
-      </w:pPr>
+      </w:pPr>
+      <w:r>
+        <w:rPr>
+          <w:rFonts w:hint="eastAsia"/>
+        </w:rPr>
+        <w:t>建設施設</w:t>
+      </w:r>
+    </w:p>
+    <w:p>
+      <w:pPr>
+        <w:pStyle w:val="a9"/>
+        <w:numPr>
+          <w:ilvl w:val="2"/>
+          <w:numId w:val="5"/>
+        </w:numPr>
+        <w:rPr>
+          <w:rFonts w:ascii="LM Roman 10" w:hAnsi="LM Roman 10"/>
+        </w:rPr>
+      </w:pPr>
+      <w:r>
+        <w:rPr>
+          <w:rFonts w:ascii="LM Roman 10" w:hAnsi="LM Roman 10"/>
+        </w:rPr>
+        <w:t>サージ防御機能（サージプロテクト機能）</w:t>
+      </w:r>
+      <w:r>
+        <w:rPr>
+          <w:rFonts w:ascii="LM Roman 10" w:hAnsi="LM Roman 10"/>
+        </w:rPr>
+        <w:t>付き装置</w:t>
+      </w:r>
+    </w:p>
+    <w:p>
+      <w:pPr>
+        <w:pStyle w:val="a9"/>
+        <w:ind w:left="1320"/>
+        <w:rPr>
+          <w:rFonts w:ascii="LM Roman 10" w:hAnsi="LM Roman 10"/>
+        </w:rPr>
+      </w:pPr>
+      <w:r>
+        <w:rPr>
+          <w:rFonts w:ascii="LM Roman 10" w:hAnsi="LM Roman 10"/>
+        </w:rPr>
+        <w:t>落雷などの瞬間的に発生する以上に高い電圧（サージ）による被害を防ぐための機能．サージプロテクト機能付き</w:t>
+      </w:r>
+      <w:r>
+        <w:rPr>
+          <w:rFonts w:ascii="LM Roman 10" w:hAnsi="LM Roman 10"/>
+        </w:rPr>
+        <w:t>OA</w:t>
+      </w:r>
+      <w:r>
+        <w:rPr>
+          <w:rFonts w:ascii="LM Roman 10" w:hAnsi="LM Roman 10"/>
+        </w:rPr>
+        <w:t>チップ，「アレスタ」などのサージ保護デバイス（</w:t>
+      </w:r>
+      <w:r>
+        <w:rPr>
+          <w:rFonts w:ascii="LM Roman 10" w:hAnsi="LM Roman 10"/>
+        </w:rPr>
+        <w:t>SPO (=</w:t>
+      </w:r>
+      <w:r>
+        <w:rPr>
+          <w:rFonts w:ascii="LM Roman 10" w:hAnsi="LM Roman 10"/>
+        </w:rPr>
+        <w:t xml:space="preserve">Surge </w:t>
+      </w:r>
+      <w:r>
+        <w:rPr>
+          <w:rFonts w:ascii="LM Roman 10" w:hAnsi="LM Roman 10"/>
+        </w:rPr>
+        <w:t>P</w:t>
+      </w:r>
+      <w:r>
+        <w:rPr>
+          <w:rFonts w:ascii="LM Roman 10" w:hAnsi="LM Roman 10"/>
+        </w:rPr>
+        <w:t xml:space="preserve">rotective </w:t>
+      </w:r>
+      <w:r>
+        <w:rPr>
+          <w:rFonts w:ascii="LM Roman 10" w:hAnsi="LM Roman 10"/>
+        </w:rPr>
+        <w:t>D</w:t>
+      </w:r>
+      <w:r>
+        <w:rPr>
+          <w:rFonts w:ascii="LM Roman 10" w:hAnsi="LM Roman 10"/>
+        </w:rPr>
+        <w:t>evice</w:t>
+      </w:r>
+      <w:r>
+        <w:rPr>
+          <w:rFonts w:ascii="LM Roman 10" w:hAnsi="LM Roman 10"/>
+        </w:rPr>
+        <w:t>)</w:t>
+      </w:r>
+      <w:r>
+        <w:rPr>
+          <w:rFonts w:ascii="LM Roman 10" w:hAnsi="LM Roman 10"/>
+        </w:rPr>
+        <w:t>）を用いてコンピュータを守る．</w:t>
+      </w:r>
+    </w:p>
+    <w:p>
+      <w:pPr>
+        <w:pStyle w:val="a9"/>
+        <w:numPr>
+          <w:ilvl w:val="2"/>
+          <w:numId w:val="5"/>
+        </w:numPr>
+        <w:rPr>
+          <w:rFonts w:ascii="LM Roman 10" w:hAnsi="LM Roman 10"/>
+        </w:rPr>
+      </w:pPr>
+      <w:r>
+        <w:rPr>
+          <w:rFonts w:ascii="LM Roman 10" w:hAnsi="LM Roman 10"/>
+        </w:rPr>
+        <w:t>耐震装置・免震装置</w:t>
+      </w:r>
+    </w:p>
+    <w:p>
+      <w:pPr>
+        <w:pStyle w:val="a9"/>
+        <w:ind w:left="1320"/>
+        <w:rPr>
+          <w:rFonts w:ascii="LM Roman 10" w:hAnsi="LM Roman 10"/>
+        </w:rPr>
+      </w:pPr>
+      <w:r>
+        <w:rPr>
+          <w:rFonts w:ascii="LM Roman 10" w:hAnsi="LM Roman 10"/>
+        </w:rPr>
+        <w:t>地震による建物の揺れを耐えたり，抑えたりする装置のこと．データセンターなどの施設の基礎部分や各階の間，機器と床の間などに設置されている．</w:t>
+      </w:r>
     </w:p>
     <w:p>
       <w:pPr>
@@ -41825,24 +43043,106 @@
           <w:numId w:val="5"/>
         </w:numPr>
         <w:rPr>
-          <w:rFonts w:ascii="LM Roman 10" w:eastAsiaTheme="minorHAnsi" w:hAnsi="LM Roman 10"/>
-        </w:rPr>
-      </w:pPr>
-      <w:r>
-        <w:rPr>
-          <w:rFonts w:ascii="LM Roman 10" w:eastAsiaTheme="minorHAnsi" w:hAnsi="LM Roman 10" w:hint="eastAsia"/>
-        </w:rPr>
-        <w:t>ERP</w:t>
-      </w:r>
-    </w:p>
-    <w:p>
-      <w:pPr>
-        <w:pStyle w:val="a9"/>
-        <w:ind w:left="880"/>
-        <w:rPr>
-          <w:rFonts w:ascii="LM Roman 10" w:eastAsiaTheme="minorHAnsi" w:hAnsi="LM Roman 10"/>
-        </w:rPr>
-      </w:pPr>
+          <w:rFonts w:ascii="LM Roman 10" w:hAnsi="LM Roman 10"/>
+        </w:rPr>
+      </w:pPr>
+      <w:r>
+        <w:rPr>
+          <w:rFonts w:ascii="LM Roman 10" w:hAnsi="LM Roman 10"/>
+        </w:rPr>
+        <w:lastRenderedPageBreak/>
+        <w:t>電気設備</w:t>
+      </w:r>
+    </w:p>
+    <w:p>
+      <w:pPr>
+        <w:pStyle w:val="a9"/>
+        <w:numPr>
+          <w:ilvl w:val="2"/>
+          <w:numId w:val="5"/>
+        </w:numPr>
+        <w:rPr>
+          <w:rFonts w:ascii="LM Roman 10" w:hAnsi="LM Roman 10"/>
+        </w:rPr>
+      </w:pPr>
+      <w:r>
+        <w:rPr>
+          <w:rFonts w:ascii="LM Roman 10" w:hAnsi="LM Roman 10"/>
+        </w:rPr>
+        <w:t>UPS (=Uninterruptible Power Supply)</w:t>
+      </w:r>
+    </w:p>
+    <w:p>
+      <w:pPr>
+        <w:pStyle w:val="a9"/>
+        <w:ind w:left="1320"/>
+        <w:rPr>
+          <w:rFonts w:ascii="LM Roman 10" w:hAnsi="LM Roman 10"/>
+        </w:rPr>
+      </w:pPr>
+      <w:r>
+        <w:rPr>
+          <w:rFonts w:ascii="LM Roman 10" w:hAnsi="LM Roman 10" w:hint="eastAsia"/>
+        </w:rPr>
+        <w:t>停電や瞬断時に電源の供給が停止してしまうことを防ぐための予備の電源のこと．「無停電電源装置」ともいう．継続供給可能時間は，一般的に</w:t>
+      </w:r>
+      <w:r>
+        <w:rPr>
+          <w:rFonts w:ascii="LM Roman 10" w:hAnsi="LM Roman 10" w:hint="eastAsia"/>
+        </w:rPr>
+        <w:t>10</w:t>
+      </w:r>
+      <w:r>
+        <w:rPr>
+          <w:rFonts w:ascii="LM Roman 10" w:hAnsi="LM Roman 10" w:hint="eastAsia"/>
+        </w:rPr>
+        <w:t>～</w:t>
+      </w:r>
+      <w:r>
+        <w:rPr>
+          <w:rFonts w:ascii="LM Roman 10" w:hAnsi="LM Roman 10" w:hint="eastAsia"/>
+        </w:rPr>
+        <w:t>15</w:t>
+      </w:r>
+      <w:r>
+        <w:rPr>
+          <w:rFonts w:ascii="LM Roman 10" w:hAnsi="LM Roman 10" w:hint="eastAsia"/>
+        </w:rPr>
+        <w:t>分程度である．そのため，すぐに作業中のデータを保存し，システム終了する必要がある．</w:t>
+      </w:r>
+    </w:p>
+    <w:p>
+      <w:pPr>
+        <w:pStyle w:val="a9"/>
+        <w:numPr>
+          <w:ilvl w:val="2"/>
+          <w:numId w:val="5"/>
+        </w:numPr>
+        <w:rPr>
+          <w:rFonts w:ascii="LM Roman 10" w:hAnsi="LM Roman 10"/>
+        </w:rPr>
+      </w:pPr>
+      <w:r>
+        <w:rPr>
+          <w:rFonts w:ascii="LM Roman 10" w:hAnsi="LM Roman 10"/>
+        </w:rPr>
+        <w:t>自家発電装置</w:t>
+      </w:r>
+    </w:p>
+    <w:p>
+      <w:pPr>
+        <w:pStyle w:val="a9"/>
+        <w:ind w:left="1320"/>
+        <w:rPr>
+          <w:rFonts w:ascii="LM Roman 10" w:hAnsi="LM Roman 10" w:hint="eastAsia"/>
+        </w:rPr>
+      </w:pPr>
+      <w:r>
+        <w:rPr>
+          <w:rFonts w:ascii="LM Roman 10" w:hAnsi="LM Roman 10" w:hint="eastAsia"/>
+        </w:rPr>
+        <w:t>停電により，主電源が使えなくなった場合に，専用コンセントから電源を供給する装置のこと．太陽光発電装置，風力発電装置，ディーゼル発電装置，ガス発電装置などがあげられる．</w:t>
+      </w:r>
     </w:p>
     <w:p>
       <w:pPr>
@@ -41852,29 +43152,193 @@
           <w:numId w:val="5"/>
         </w:numPr>
         <w:rPr>
-          <w:rFonts w:ascii="LM Roman 10" w:eastAsiaTheme="minorHAnsi" w:hAnsi="LM Roman 10"/>
-        </w:rPr>
-      </w:pPr>
-      <w:r>
-        <w:rPr>
-          <w:rFonts w:ascii="LM Roman 10" w:eastAsiaTheme="minorHAnsi" w:hAnsi="LM Roman 10"/>
-        </w:rPr>
-        <w:t>SCM</w:t>
-      </w:r>
-    </w:p>
-    <w:p>
-      <w:pPr>
-        <w:pStyle w:val="a9"/>
-        <w:ind w:left="880"/>
-        <w:rPr>
-          <w:rFonts w:ascii="LM Roman 10" w:eastAsiaTheme="minorHAnsi" w:hAnsi="LM Roman 10"/>
-        </w:rPr>
-      </w:pPr>
-      <w:r>
-        <w:rPr>
-          <w:rFonts w:ascii="LM Roman 10" w:eastAsiaTheme="minorHAnsi" w:hAnsi="LM Roman 10"/>
-        </w:rPr>
-        <w:t>生産・在庫・購買・販売・物流などすべての情報をリアルタイムに交換することによって生産から販売に至る一連の流れ全体の効率を向上させることを目指す経営手法</w:t>
+          <w:rFonts w:ascii="LM Roman 10" w:hAnsi="LM Roman 10"/>
+        </w:rPr>
+      </w:pPr>
+      <w:r>
+        <w:rPr>
+          <w:rFonts w:ascii="LM Roman 10" w:hAnsi="LM Roman 10"/>
+        </w:rPr>
+        <w:t>防犯設備</w:t>
+      </w:r>
+    </w:p>
+    <w:p>
+      <w:pPr>
+        <w:pStyle w:val="a9"/>
+        <w:numPr>
+          <w:ilvl w:val="2"/>
+          <w:numId w:val="5"/>
+        </w:numPr>
+        <w:rPr>
+          <w:rFonts w:ascii="LM Roman 10" w:hAnsi="LM Roman 10"/>
+        </w:rPr>
+      </w:pPr>
+      <w:r>
+        <w:rPr>
+          <w:rFonts w:ascii="LM Roman 10" w:hAnsi="LM Roman 10"/>
+        </w:rPr>
+        <w:t>セキュリティワイヤ</w:t>
+      </w:r>
+    </w:p>
+    <w:p>
+      <w:pPr>
+        <w:pStyle w:val="a9"/>
+        <w:ind w:left="1320"/>
+        <w:rPr>
+          <w:rFonts w:ascii="LM Roman 10" w:hAnsi="LM Roman 10"/>
+        </w:rPr>
+      </w:pPr>
+      <w:r>
+        <w:rPr>
+          <w:rFonts w:ascii="LM Roman 10" w:hAnsi="LM Roman 10" w:hint="eastAsia"/>
+        </w:rPr>
+        <w:t>ノート</w:t>
+      </w:r>
+      <w:r>
+        <w:rPr>
+          <w:rFonts w:ascii="LM Roman 10" w:hAnsi="LM Roman 10" w:hint="eastAsia"/>
+        </w:rPr>
+        <w:t>PC</w:t>
+      </w:r>
+      <w:r>
+        <w:rPr>
+          <w:rFonts w:ascii="LM Roman 10" w:hAnsi="LM Roman 10" w:hint="eastAsia"/>
+        </w:rPr>
+        <w:t>等に取り付けられる，盗難防止のためのワイヤのこと．</w:t>
+      </w:r>
+    </w:p>
+    <w:p>
+      <w:pPr>
+        <w:pStyle w:val="a9"/>
+        <w:numPr>
+          <w:ilvl w:val="2"/>
+          <w:numId w:val="5"/>
+        </w:numPr>
+        <w:rPr>
+          <w:rFonts w:ascii="LM Roman 10" w:hAnsi="LM Roman 10"/>
+        </w:rPr>
+      </w:pPr>
+      <w:r>
+        <w:rPr>
+          <w:rFonts w:ascii="LM Roman 10" w:hAnsi="LM Roman 10"/>
+        </w:rPr>
+        <w:t>入退室管理</w:t>
+      </w:r>
+    </w:p>
+    <w:p>
+      <w:pPr>
+        <w:pStyle w:val="a9"/>
+        <w:ind w:left="1320"/>
+        <w:rPr>
+          <w:rFonts w:ascii="LM Roman 10" w:hAnsi="LM Roman 10"/>
+        </w:rPr>
+      </w:pPr>
+      <w:r>
+        <w:rPr>
+          <w:rFonts w:ascii="LM Roman 10" w:hAnsi="LM Roman 10" w:hint="eastAsia"/>
+        </w:rPr>
+        <w:t>ID</w:t>
+      </w:r>
+      <w:r>
+        <w:rPr>
+          <w:rFonts w:ascii="LM Roman 10" w:hAnsi="LM Roman 10" w:hint="eastAsia"/>
+        </w:rPr>
+        <w:t>カード，指紋認証，顔認証などを用いて，関係者以外立ち入り禁止</w:t>
+      </w:r>
+      <w:r>
+        <w:rPr>
+          <w:rFonts w:ascii="LM Roman 10" w:hAnsi="LM Roman 10" w:hint="eastAsia"/>
+        </w:rPr>
+        <w:t>し，入退室を管理すること</w:t>
+      </w:r>
+      <w:r>
+        <w:rPr>
+          <w:rFonts w:ascii="LM Roman 10" w:hAnsi="LM Roman 10" w:hint="eastAsia"/>
+        </w:rPr>
+        <w:t>．</w:t>
+      </w:r>
+    </w:p>
+    <w:p>
+      <w:pPr>
+        <w:pStyle w:val="4"/>
+      </w:pPr>
+      <w:r>
+        <w:rPr>
+          <w:rFonts w:hint="eastAsia"/>
+        </w:rPr>
+        <w:t>システム監査</w:t>
+      </w:r>
+    </w:p>
+    <w:p/>
+    <w:p>
+      <w:pPr>
+        <w:pStyle w:val="2"/>
+        <w:rPr>
+          <w:color w:val="A20000"/>
+        </w:rPr>
+      </w:pPr>
+      <w:bookmarkStart w:id="13" w:name="_Toc166860251"/>
+      <w:r>
+        <w:rPr>
+          <w:color w:val="A20000"/>
+        </w:rPr>
+        <w:t>ストラテ</w:t>
+      </w:r>
+      <w:r>
+        <w:rPr>
+          <w:rFonts w:hint="eastAsia"/>
+          <w:color w:val="A20000"/>
+        </w:rPr>
+        <w:t>ジ</w:t>
+      </w:r>
+      <w:r>
+        <w:rPr>
+          <w:color w:val="A20000"/>
+        </w:rPr>
+        <w:t>系</w:t>
+      </w:r>
+      <w:bookmarkEnd w:id="13"/>
+    </w:p>
+    <w:p>
+      <w:pPr>
+        <w:pStyle w:val="3"/>
+      </w:pPr>
+      <w:bookmarkStart w:id="14" w:name="_Toc166860252"/>
+      <w:r>
+        <w:rPr>
+          <w:rFonts w:hint="eastAsia"/>
+        </w:rPr>
+        <w:t>システム戦略</w:t>
+      </w:r>
+      <w:bookmarkEnd w:id="14"/>
+    </w:p>
+    <w:p>
+      <w:pPr>
+        <w:pStyle w:val="4"/>
+      </w:pPr>
+      <w:r>
+        <w:rPr>
+          <w:rFonts w:hint="eastAsia"/>
+        </w:rPr>
+        <w:t>システム戦略</w:t>
+      </w:r>
+    </w:p>
+    <w:p>
+      <w:pPr>
+        <w:pStyle w:val="a9"/>
+        <w:numPr>
+          <w:ilvl w:val="0"/>
+          <w:numId w:val="5"/>
+        </w:numPr>
+        <w:rPr>
+          <w:rFonts w:ascii="LM Roman 10" w:eastAsiaTheme="minorHAnsi" w:hAnsi="LM Roman 10"/>
+        </w:rPr>
+      </w:pPr>
+      <w:r>
+        <w:rPr>
+          <w:rFonts w:ascii="LM Roman 10" w:eastAsiaTheme="minorHAnsi" w:hAnsi="LM Roman 10" w:hint="eastAsia"/>
+        </w:rPr>
+        <w:t>個別の開発計画</w:t>
       </w:r>
     </w:p>
     <w:p>
@@ -41892,7 +43356,7 @@
         <w:rPr>
           <w:rFonts w:ascii="LM Roman 10" w:eastAsiaTheme="minorHAnsi" w:hAnsi="LM Roman 10" w:hint="eastAsia"/>
         </w:rPr>
-        <w:t>SFA</w:t>
+        <w:t>基幹系システム</w:t>
       </w:r>
     </w:p>
     <w:p>
@@ -41917,9 +43381,9 @@
       </w:pPr>
       <w:r>
         <w:rPr>
-          <w:rFonts w:ascii="LM Roman 10" w:eastAsiaTheme="minorHAnsi" w:hAnsi="LM Roman 10"/>
-        </w:rPr>
-        <w:t>CRM</w:t>
+          <w:rFonts w:ascii="LM Roman 10" w:eastAsiaTheme="minorHAnsi" w:hAnsi="LM Roman 10" w:hint="eastAsia"/>
+        </w:rPr>
+        <w:t>ERP</w:t>
       </w:r>
     </w:p>
     <w:p>
@@ -41930,12 +43394,6 @@
           <w:rFonts w:ascii="LM Roman 10" w:eastAsiaTheme="minorHAnsi" w:hAnsi="LM Roman 10"/>
         </w:rPr>
       </w:pPr>
-      <w:r>
-        <w:rPr>
-          <w:rFonts w:ascii="LM Roman 10" w:eastAsiaTheme="minorHAnsi" w:hAnsi="LM Roman 10"/>
-        </w:rPr>
-        <w:t>顧客満足度を向上させるために，顧客との関係を構築することに力点を置く経営手法</w:t>
-      </w:r>
     </w:p>
     <w:p>
       <w:pPr>
@@ -41950,6 +43408,99 @@
       </w:pPr>
       <w:r>
         <w:rPr>
+          <w:rFonts w:ascii="LM Roman 10" w:eastAsiaTheme="minorHAnsi" w:hAnsi="LM Roman 10"/>
+        </w:rPr>
+        <w:t>SCM</w:t>
+      </w:r>
+    </w:p>
+    <w:p>
+      <w:pPr>
+        <w:pStyle w:val="a9"/>
+        <w:ind w:left="880"/>
+        <w:rPr>
+          <w:rFonts w:ascii="LM Roman 10" w:eastAsiaTheme="minorHAnsi" w:hAnsi="LM Roman 10"/>
+        </w:rPr>
+      </w:pPr>
+      <w:r>
+        <w:rPr>
+          <w:rFonts w:ascii="LM Roman 10" w:eastAsiaTheme="minorHAnsi" w:hAnsi="LM Roman 10"/>
+        </w:rPr>
+        <w:t>生産・在庫・購買・販売・物流などすべての情報をリアルタイムに交換することによって生産から販売に至る一連の流れ全体の効率を向上させることを目指す経営手法</w:t>
+      </w:r>
+    </w:p>
+    <w:p>
+      <w:pPr>
+        <w:pStyle w:val="a9"/>
+        <w:numPr>
+          <w:ilvl w:val="1"/>
+          <w:numId w:val="5"/>
+        </w:numPr>
+        <w:rPr>
+          <w:rFonts w:ascii="LM Roman 10" w:eastAsiaTheme="minorHAnsi" w:hAnsi="LM Roman 10"/>
+        </w:rPr>
+      </w:pPr>
+      <w:r>
+        <w:rPr>
+          <w:rFonts w:ascii="LM Roman 10" w:eastAsiaTheme="minorHAnsi" w:hAnsi="LM Roman 10" w:hint="eastAsia"/>
+        </w:rPr>
+        <w:t>SFA</w:t>
+      </w:r>
+    </w:p>
+    <w:p>
+      <w:pPr>
+        <w:pStyle w:val="a9"/>
+        <w:ind w:left="880"/>
+        <w:rPr>
+          <w:rFonts w:ascii="LM Roman 10" w:eastAsiaTheme="minorHAnsi" w:hAnsi="LM Roman 10"/>
+        </w:rPr>
+      </w:pPr>
+    </w:p>
+    <w:p>
+      <w:pPr>
+        <w:pStyle w:val="a9"/>
+        <w:numPr>
+          <w:ilvl w:val="1"/>
+          <w:numId w:val="5"/>
+        </w:numPr>
+        <w:rPr>
+          <w:rFonts w:ascii="LM Roman 10" w:eastAsiaTheme="minorHAnsi" w:hAnsi="LM Roman 10"/>
+        </w:rPr>
+      </w:pPr>
+      <w:r>
+        <w:rPr>
+          <w:rFonts w:ascii="LM Roman 10" w:eastAsiaTheme="minorHAnsi" w:hAnsi="LM Roman 10"/>
+        </w:rPr>
+        <w:t>CRM</w:t>
+      </w:r>
+    </w:p>
+    <w:p>
+      <w:pPr>
+        <w:pStyle w:val="a9"/>
+        <w:ind w:left="880"/>
+        <w:rPr>
+          <w:rFonts w:ascii="LM Roman 10" w:eastAsiaTheme="minorHAnsi" w:hAnsi="LM Roman 10"/>
+        </w:rPr>
+      </w:pPr>
+      <w:r>
+        <w:rPr>
+          <w:rFonts w:ascii="LM Roman 10" w:eastAsiaTheme="minorHAnsi" w:hAnsi="LM Roman 10"/>
+        </w:rPr>
+        <w:t>顧客満足度を向上させるために，顧客との関係を構築することに力点を置く経営手法</w:t>
+      </w:r>
+    </w:p>
+    <w:p>
+      <w:pPr>
+        <w:pStyle w:val="a9"/>
+        <w:numPr>
+          <w:ilvl w:val="1"/>
+          <w:numId w:val="5"/>
+        </w:numPr>
+        <w:rPr>
+          <w:rFonts w:ascii="LM Roman 10" w:eastAsiaTheme="minorHAnsi" w:hAnsi="LM Roman 10"/>
+        </w:rPr>
+      </w:pPr>
+      <w:r>
+        <w:rPr>
           <w:rFonts w:ascii="LM Roman 10" w:eastAsiaTheme="minorHAnsi" w:hAnsi="LM Roman 10" w:hint="eastAsia"/>
         </w:rPr>
         <w:t>KMS</w:t>
@@ -42102,6 +43653,7 @@
         <w:rPr>
           <w:rFonts w:ascii="LM Roman 10" w:eastAsiaTheme="minorHAnsi" w:hAnsi="LM Roman 10"/>
         </w:rPr>
+        <w:lastRenderedPageBreak/>
         <w:t>SaaS</w:t>
       </w:r>
     </w:p>
@@ -42117,7 +43669,6 @@
         <w:rPr>
           <w:rFonts w:ascii="LM Roman 10" w:eastAsiaTheme="minorHAnsi" w:hAnsi="LM Roman 10"/>
         </w:rPr>
-        <w:lastRenderedPageBreak/>
         <w:t>専門の事業者が運用するサービスをネットワーク経由で利用する形態</w:t>
       </w:r>
     </w:p>
@@ -42213,12 +43764,14 @@
           <w:rFonts w:ascii="LM Roman 10" w:eastAsiaTheme="minorHAnsi" w:hAnsi="LM Roman 10"/>
         </w:rPr>
       </w:pPr>
+      <w:proofErr w:type="spellStart"/>
       <w:r>
         <w:rPr>
           <w:rFonts w:ascii="LM Roman 10" w:eastAsiaTheme="minorHAnsi" w:hAnsi="LM Roman 10" w:hint="eastAsia"/>
         </w:rPr>
         <w:t>FaaS</w:t>
       </w:r>
+      <w:proofErr w:type="spellEnd"/>
     </w:p>
     <w:p>
       <w:pPr>
@@ -42738,7 +44291,6 @@
         <w:rPr>
           <w:rFonts w:ascii="LM Roman 10" w:hAnsi="LM Roman 10"/>
         </w:rPr>
-        <w:lastRenderedPageBreak/>
         <w:t>SWOT</w:t>
       </w:r>
       <w:r>
@@ -43842,6 +45394,7 @@
         <w:rPr>
           <w:rFonts w:ascii="LM Roman 10" w:eastAsiaTheme="minorHAnsi" w:hAnsi="LM Roman 10" w:hint="eastAsia"/>
         </w:rPr>
+        <w:lastRenderedPageBreak/>
         <w:t>消費者生成メディア（</w:t>
       </w:r>
       <w:r>
@@ -43887,7 +45440,6 @@
         <w:rPr>
           <w:rFonts w:ascii="LM Roman 10" w:eastAsiaTheme="minorHAnsi" w:hAnsi="LM Roman 10"/>
         </w:rPr>
-        <w:lastRenderedPageBreak/>
         <w:t>インターネットを利用して消費者やユーザーがその内容を生成する形態のメディア</w:t>
       </w:r>
     </w:p>
@@ -44931,6 +46483,7 @@
               <w:rPr>
                 <w:rFonts w:ascii="LM Roman 10" w:hAnsi="LM Roman 10"/>
               </w:rPr>
+              <w:lastRenderedPageBreak/>
               <w:t>(=C</w:t>
             </w:r>
             <w:r>
@@ -44981,6 +46534,7 @@
               <w:rPr>
                 <w:rFonts w:ascii="LM Roman 10" w:hAnsi="LM Roman 10" w:hint="eastAsia"/>
               </w:rPr>
+              <w:lastRenderedPageBreak/>
               <w:t>「</w:t>
             </w:r>
             <w:r>
@@ -45017,6 +46571,7 @@
               <w:rPr>
                 <w:rFonts w:ascii="LM Roman 10" w:hAnsi="LM Roman 10" w:hint="eastAsia"/>
               </w:rPr>
+              <w:lastRenderedPageBreak/>
               <w:t>情報管理・情報システム戦略などの情報関係責任者</w:t>
             </w:r>
           </w:p>
@@ -46144,6 +47699,7 @@
         <w:rPr>
           <w:rFonts w:ascii="LM Roman 10" w:eastAsiaTheme="minorHAnsi" w:hAnsi="LM Roman 10" w:hint="eastAsia"/>
         </w:rPr>
+        <w:lastRenderedPageBreak/>
         <w:t>チェックシート</w:t>
       </w:r>
     </w:p>
@@ -46162,7 +47718,6 @@
         <w:rPr>
           <w:rFonts w:ascii="LM Roman 10" w:eastAsiaTheme="minorHAnsi" w:hAnsi="LM Roman 10" w:hint="eastAsia"/>
         </w:rPr>
-        <w:lastRenderedPageBreak/>
         <w:t>層別</w:t>
       </w:r>
     </w:p>
@@ -48527,6 +50082,7 @@
         <w:rPr>
           <w:rFonts w:ascii="LM Roman 10" w:hAnsi="LM Roman 10"/>
         </w:rPr>
+        <w:lastRenderedPageBreak/>
         <w:t>損益計算書（</w:t>
       </w:r>
       <w:r>
@@ -52524,7 +54080,7 @@
   <w:abstractNum w:abstractNumId="30" w15:restartNumberingAfterBreak="0">
     <w:nsid w:val="65845154"/>
     <w:multiLevelType w:val="hybridMultilevel"/>
-    <w:tmpl w:val="2A8CA3AA"/>
+    <w:tmpl w:val="A0A216AC"/>
     <w:lvl w:ilvl="0" w:tplc="04090001">
       <w:start w:val="1"/>
       <w:numFmt w:val="bullet"/>
